--- a/lci_gastrict3.docx
+++ b/lci_gastrict3.docx
@@ -191,13 +191,9 @@
       <w:r>
         <w:br/>
       </w:r>
-      <w:r>
-        <w:br/>
-      </w:r>
-    </w:p>
-    <w:p>
-      <w:pPr>
-        <w:pStyle w:val="Compact"/>
+    </w:p>
+    <w:p>
+      <w:pPr>
         <w:numPr>
           <w:ilvl w:val="0"/>
           <w:numId w:val="1002"/>
@@ -219,13 +215,9 @@
       <w:r>
         <w:br/>
       </w:r>
-      <w:r>
-        <w:br/>
-      </w:r>
-    </w:p>
-    <w:p>
-      <w:pPr>
-        <w:pStyle w:val="Compact"/>
+    </w:p>
+    <w:p>
+      <w:pPr>
         <w:numPr>
           <w:ilvl w:val="0"/>
           <w:numId w:val="1002"/>
@@ -247,13 +239,9 @@
       <w:r>
         <w:br/>
       </w:r>
-      <w:r>
-        <w:br/>
-      </w:r>
-    </w:p>
-    <w:p>
-      <w:pPr>
-        <w:pStyle w:val="Compact"/>
+    </w:p>
+    <w:p>
+      <w:pPr>
         <w:numPr>
           <w:ilvl w:val="0"/>
           <w:numId w:val="1002"/>
@@ -293,50 +281,25 @@
     </w:p>
     <w:p>
       <w:pPr>
-        <w:pStyle w:val="Compact"/>
-        <w:numPr>
-          <w:ilvl w:val="0"/>
-          <w:numId w:val="1003"/>
-        </w:numPr>
-      </w:pPr>
-      <w:r>
-        <w:t xml:space="preserve">Mucosa - Inner layer</w:t>
-      </w:r>
+        <w:pStyle w:val="BodyText"/>
+      </w:pPr>
       <w:r>
         <w:br/>
       </w:r>
       <w:r>
+        <w:t xml:space="preserve">- Mucosa - Inner layer</w:t>
+      </w:r>
+      <w:r>
         <w:br/>
       </w:r>
-    </w:p>
-    <w:p>
-      <w:pPr>
-        <w:pStyle w:val="Compact"/>
-        <w:numPr>
-          <w:ilvl w:val="0"/>
-          <w:numId w:val="1003"/>
-        </w:numPr>
-      </w:pPr>
-      <w:r>
-        <w:t xml:space="preserve">Muscle wall (muscularis)</w:t>
+      <w:r>
+        <w:t xml:space="preserve">- Muscle wall (muscularis)</w:t>
       </w:r>
       <w:r>
         <w:br/>
       </w:r>
       <w:r>
-        <w:br/>
-      </w:r>
-    </w:p>
-    <w:p>
-      <w:pPr>
-        <w:pStyle w:val="Compact"/>
-        <w:numPr>
-          <w:ilvl w:val="0"/>
-          <w:numId w:val="1003"/>
-        </w:numPr>
-      </w:pPr>
-      <w:r>
-        <w:t xml:space="preserve">Lymph nodes located in fat outside the muscle</w:t>
+        <w:t xml:space="preserve">- Lymph nodes located in fat outside the muscle</w:t>
       </w:r>
     </w:p>
     <w:bookmarkEnd w:id="23"/>
@@ -490,7 +453,7 @@
         <w:pStyle w:val="Compact"/>
         <w:numPr>
           <w:ilvl w:val="0"/>
-          <w:numId w:val="1004"/>
+          <w:numId w:val="1003"/>
         </w:numPr>
       </w:pPr>
       <w:r>
@@ -518,6 +481,68 @@
         <w:pStyle w:val="Compact"/>
         <w:numPr>
           <w:ilvl w:val="0"/>
+          <w:numId w:val="1003"/>
+        </w:numPr>
+      </w:pPr>
+      <w:r>
+        <w:rPr>
+          <w:b/>
+          <w:bCs/>
+        </w:rPr>
+        <w:t xml:space="preserve">M1</w:t>
+      </w:r>
+      <w:r>
+        <w:t xml:space="preserve"> </w:t>
+      </w:r>
+      <w:r>
+        <w:t xml:space="preserve">cancers have spread to the lymph nodes.</w:t>
+      </w:r>
+    </w:p>
+    <w:bookmarkEnd w:id="28"/>
+    <w:bookmarkStart w:id="29" w:name="m-stage"/>
+    <w:p>
+      <w:pPr>
+        <w:pStyle w:val="Heading2"/>
+      </w:pPr>
+      <w:r>
+        <w:t xml:space="preserve">10 M Stage</w:t>
+      </w:r>
+    </w:p>
+    <w:p>
+      <w:pPr>
+        <w:pStyle w:val="FirstParagraph"/>
+      </w:pPr>
+      <w:r>
+        <w:t xml:space="preserve">Some cancers spread to other parts of the body</w:t>
+      </w:r>
+    </w:p>
+    <w:p>
+      <w:pPr>
+        <w:pStyle w:val="Compact"/>
+        <w:numPr>
+          <w:ilvl w:val="0"/>
+          <w:numId w:val="1004"/>
+        </w:numPr>
+      </w:pPr>
+      <w:r>
+        <w:rPr>
+          <w:b/>
+          <w:bCs/>
+        </w:rPr>
+        <w:t xml:space="preserve">M0</w:t>
+      </w:r>
+      <w:r>
+        <w:t xml:space="preserve"> </w:t>
+      </w:r>
+      <w:r>
+        <w:t xml:space="preserve">cancers have not spread to other parts of the body</w:t>
+      </w:r>
+    </w:p>
+    <w:p>
+      <w:pPr>
+        <w:pStyle w:val="Compact"/>
+        <w:numPr>
+          <w:ilvl w:val="0"/>
           <w:numId w:val="1004"/>
         </w:numPr>
       </w:pPr>
@@ -532,17 +557,7 @@
         <w:t xml:space="preserve"> </w:t>
       </w:r>
       <w:r>
-        <w:t xml:space="preserve">cancers have spread to the lymph nodes.</w:t>
-      </w:r>
-    </w:p>
-    <w:bookmarkEnd w:id="28"/>
-    <w:bookmarkStart w:id="29" w:name="m-stage"/>
-    <w:p>
-      <w:pPr>
-        <w:pStyle w:val="Heading2"/>
-      </w:pPr>
-      <w:r>
-        <w:t xml:space="preserve">10 M Stage</w:t>
+        <w:t xml:space="preserve">cancers have spread lungs, liver, or bone</w:t>
       </w:r>
     </w:p>
     <w:p>
@@ -550,51 +565,7 @@
         <w:pStyle w:val="FirstParagraph"/>
       </w:pPr>
       <w:r>
-        <w:t xml:space="preserve">Some cancers spread from the esophagus to other parts of the body</w:t>
-      </w:r>
-    </w:p>
-    <w:p>
-      <w:pPr>
-        <w:pStyle w:val="Compact"/>
-        <w:numPr>
-          <w:ilvl w:val="0"/>
-          <w:numId w:val="1005"/>
-        </w:numPr>
-      </w:pPr>
-      <w:r>
-        <w:rPr>
-          <w:b/>
-          <w:bCs/>
-        </w:rPr>
-        <w:t xml:space="preserve">M0</w:t>
-      </w:r>
-      <w:r>
-        <w:t xml:space="preserve"> </w:t>
-      </w:r>
-      <w:r>
-        <w:t xml:space="preserve">cancers have not spread to other parts of the body</w:t>
-      </w:r>
-    </w:p>
-    <w:p>
-      <w:pPr>
-        <w:pStyle w:val="Compact"/>
-        <w:numPr>
-          <w:ilvl w:val="0"/>
-          <w:numId w:val="1005"/>
-        </w:numPr>
-      </w:pPr>
-      <w:r>
-        <w:rPr>
-          <w:b/>
-          <w:bCs/>
-        </w:rPr>
-        <w:t xml:space="preserve">N1</w:t>
-      </w:r>
-      <w:r>
-        <w:t xml:space="preserve"> </w:t>
-      </w:r>
-      <w:r>
-        <w:t xml:space="preserve">cancers have spread lungs, liver, or bone</w:t>
+        <w:t xml:space="preserve">M1 cancers are considered Stage 4</w:t>
       </w:r>
     </w:p>
     <w:bookmarkEnd w:id="29"/>
@@ -609,15 +580,43 @@
     </w:p>
     <w:p>
       <w:pPr>
+        <w:pStyle w:val="Compact"/>
+        <w:numPr>
+          <w:ilvl w:val="0"/>
+          <w:numId w:val="1005"/>
+        </w:numPr>
+      </w:pPr>
+      <w:r>
+        <w:t xml:space="preserve">Similar to CT scan</w:t>
+      </w:r>
+    </w:p>
+    <w:p>
+      <w:pPr>
+        <w:pStyle w:val="Compact"/>
+        <w:numPr>
+          <w:ilvl w:val="0"/>
+          <w:numId w:val="1005"/>
+        </w:numPr>
+      </w:pPr>
+      <w:r>
+        <w:t xml:space="preserve">Tracer lights up areas of cancer</w:t>
+      </w:r>
+    </w:p>
+    <w:p>
+      <w:pPr>
+        <w:pStyle w:val="Compact"/>
+        <w:numPr>
+          <w:ilvl w:val="0"/>
+          <w:numId w:val="1005"/>
+        </w:numPr>
+      </w:pPr>
+      <w:r>
+        <w:t xml:space="preserve">Preparation: Water (only) for 6 hours before</w:t>
+      </w:r>
+    </w:p>
+    <w:p>
+      <w:pPr>
         <w:pStyle w:val="FirstParagraph"/>
-      </w:pPr>
-      <w:r>
-        <w:t xml:space="preserve">A PET scan is similar to a CT scan, and uses a small amount of tracer to light up areas of cancer.</w:t>
-      </w:r>
-    </w:p>
-    <w:p>
-      <w:pPr>
-        <w:pStyle w:val="BodyText"/>
       </w:pPr>
       <w:r>
         <w:t xml:space="preserve">In some cases, the PET scan is not performed until a CT scans bas been done.</w:t>
@@ -696,7 +695,7 @@
         </w:numPr>
       </w:pPr>
       <w:r>
-        <w:t xml:space="preserve">Some esophageal cancers can spread inside the abdomen</w:t>
+        <w:t xml:space="preserve">Some cancers can spread inside the abdomen</w:t>
       </w:r>
     </w:p>
     <w:p>
@@ -778,7 +777,7 @@
         </w:numPr>
       </w:pPr>
       <w:r>
-        <w:t xml:space="preserve">A telescope is inserted to look inside the abdominal cavity.</w:t>
+        <w:t xml:space="preserve">Telescope looks inside the abdominal cavity.</w:t>
       </w:r>
     </w:p>
     <w:p>
@@ -807,9 +806,6 @@
       <w:pPr>
         <w:pStyle w:val="FirstParagraph"/>
       </w:pPr>
-      <w:r>
-        <w:br/>
-      </w:r>
       <w:r>
         <w:br/>
       </w:r>
@@ -1003,7 +999,7 @@
         <w:t xml:space="preserve"> </w:t>
       </w:r>
       <w:r>
-        <w:t xml:space="preserve">chemotherapy given before and after surgery:</w:t>
+        <w:t xml:space="preserve">chemotherapy before and after surgery:</w:t>
       </w:r>
     </w:p>
     <w:p>
@@ -1011,7 +1007,7 @@
         <w:pStyle w:val="BodyText"/>
       </w:pPr>
       <w:r>
-        <w:t xml:space="preserve">Chemotherapy (8 weeks)</w:t>
+        <w:t xml:space="preserve">Chemotherapy (8 wks)</w:t>
       </w:r>
       <w:r>
         <w:t xml:space="preserve"> </w:t>
@@ -1045,7 +1041,7 @@
         <w:t xml:space="preserve"> </w:t>
       </w:r>
       <w:r>
-        <w:t xml:space="preserve">Chemotherapy (8 weeks)</w:t>
+        <w:t xml:space="preserve">Chemotherapy (8 wks)</w:t>
       </w:r>
     </w:p>
     <w:p>
@@ -1089,7 +1085,7 @@
         </w:numPr>
       </w:pPr>
       <w:r>
-        <w:t xml:space="preserve">ECF</w:t>
+        <w:t xml:space="preserve">ECF (less commonly used)</w:t>
       </w:r>
     </w:p>
     <w:bookmarkEnd w:id="35"/>
@@ -1332,7 +1328,7 @@
         <w:pStyle w:val="FirstParagraph"/>
       </w:pPr>
       <w:r>
-        <w:t xml:space="preserve">The biomarkers are reported in a separate pathology report</w:t>
+        <w:t xml:space="preserve">Biomarkers reported in a separate pathology report</w:t>
       </w:r>
     </w:p>
     <w:p>
@@ -1404,11 +1400,9 @@
       <w:r>
         <w:t xml:space="preserve">Central Venous Port</w:t>
       </w:r>
-    </w:p>
-    <w:p>
-      <w:pPr>
-        <w:pStyle w:val="FirstParagraph"/>
-      </w:pPr>
+      <w:r>
+        <w:br/>
+      </w:r>
       <w:hyperlink r:id="rId38">
         <w:r>
           <w:rPr>
@@ -1433,7 +1427,7 @@
         <w:pStyle w:val="FirstParagraph"/>
       </w:pPr>
       <w:r>
-        <w:t xml:space="preserve">CT or PET scan will be performed after preoperative therapy</w:t>
+        <w:t xml:space="preserve">CT or PET scan performed after preoperative therapy</w:t>
       </w:r>
     </w:p>
     <w:p>
@@ -1472,13 +1466,13 @@
       </w:r>
     </w:p>
     <w:bookmarkEnd w:id="40"/>
-    <w:bookmarkStart w:id="42" w:name="nutrition"/>
+    <w:bookmarkStart w:id="43" w:name="additional-slides"/>
     <w:p>
       <w:pPr>
         <w:pStyle w:val="Heading2"/>
       </w:pPr>
       <w:r>
-        <w:t xml:space="preserve">21 Nutrition</w:t>
+        <w:t xml:space="preserve">21 Additional Slides</w:t>
       </w:r>
     </w:p>
     <w:p>
@@ -1493,22 +1487,10 @@
           <w:t xml:space="preserve">Nutrition Slideshow</w:t>
         </w:r>
       </w:hyperlink>
-    </w:p>
-    <w:bookmarkEnd w:id="42"/>
-    <w:bookmarkStart w:id="44" w:name="surgery"/>
-    <w:p>
-      <w:pPr>
-        <w:pStyle w:val="Heading2"/>
-      </w:pPr>
-      <w:r>
-        <w:t xml:space="preserve">22 Surgery</w:t>
-      </w:r>
-    </w:p>
-    <w:p>
-      <w:pPr>
-        <w:pStyle w:val="FirstParagraph"/>
-      </w:pPr>
-      <w:hyperlink r:id="rId43">
+      <w:r>
+        <w:br/>
+      </w:r>
+      <w:hyperlink r:id="rId42">
         <w:r>
           <w:rPr>
             <w:rStyle w:val="Hyperlink"/>
@@ -1516,8 +1498,19 @@
           <w:t xml:space="preserve">Gastrectomy Slideshow</w:t>
         </w:r>
       </w:hyperlink>
-    </w:p>
-    <w:bookmarkEnd w:id="44"/>
+      <w:r>
+        <w:br/>
+      </w:r>
+      <w:hyperlink r:id="rId38">
+        <w:r>
+          <w:rPr>
+            <w:rStyle w:val="Hyperlink"/>
+          </w:rPr>
+          <w:t xml:space="preserve">Central Venous Port</w:t>
+        </w:r>
+      </w:hyperlink>
+    </w:p>
+    <w:bookmarkEnd w:id="43"/>
     <w:sectPr/>
   </w:body>
 </w:document>

--- a/lci_gastrict3.docx
+++ b/lci_gastrict3.docx
@@ -171,7 +171,7 @@
           <w:b/>
           <w:bCs/>
         </w:rPr>
-        <w:t xml:space="preserve">Treatment options depend upont the cancer stage</w:t>
+        <w:t xml:space="preserve">Treatment options depend upon the cancer stage</w:t>
       </w:r>
     </w:p>
     <w:bookmarkEnd w:id="21"/>

--- a/lci_gastrict3.docx
+++ b/lci_gastrict3.docx
@@ -175,13 +175,13 @@
       </w:r>
     </w:p>
     <w:bookmarkEnd w:id="21"/>
-    <w:bookmarkStart w:id="22" w:name="esophageal-cancer-staging"/>
+    <w:bookmarkStart w:id="22" w:name="gastric-cancer-staging"/>
     <w:p>
       <w:pPr>
         <w:pStyle w:val="Heading2"/>
       </w:pPr>
       <w:r>
-        <w:t xml:space="preserve">3 Esophageal Cancer Staging</w:t>
+        <w:t xml:space="preserve">3 Gastric Cancer Staging</w:t>
       </w:r>
     </w:p>
     <w:p>
@@ -210,7 +210,7 @@
         <w:t xml:space="preserve"> </w:t>
       </w:r>
       <w:r>
-        <w:t xml:space="preserve">= Tumor - Depth of growth into the wall of the esophagus</w:t>
+        <w:t xml:space="preserve">= Tumor - Depth of growth into the wall of the stomach</w:t>
       </w:r>
       <w:r>
         <w:br/>
@@ -276,7 +276,7 @@
         <w:pStyle w:val="FirstParagraph"/>
       </w:pPr>
       <w:r>
-        <w:t xml:space="preserve">If we look at the walls of the esophagus, we see several layers:</w:t>
+        <w:t xml:space="preserve">If we look at the walls of the stomach, we see several layers:</w:t>
       </w:r>
     </w:p>
     <w:p>
@@ -727,15 +727,7 @@
         <w:pStyle w:val="FirstParagraph"/>
       </w:pPr>
       <w:r>
-        <w:t xml:space="preserve">Not all patients with esophageal cancer need a laparoscopy.</w:t>
-      </w:r>
-    </w:p>
-    <w:p>
-      <w:pPr>
-        <w:pStyle w:val="BodyText"/>
-      </w:pPr>
-      <w:r>
-        <w:t xml:space="preserve">In general, laparoscopy is considered for cancers that invade from the esophagus into the stomach.</w:t>
+        <w:t xml:space="preserve">Not all patients with stoach cancer need a laparoscopy.</w:t>
       </w:r>
     </w:p>
     <w:bookmarkEnd w:id="32"/>

--- a/lci_gastrict3.docx
+++ b/lci_gastrict3.docx
@@ -1458,20 +1458,62 @@
       </w:r>
     </w:p>
     <w:bookmarkEnd w:id="40"/>
-    <w:bookmarkStart w:id="43" w:name="additional-slides"/>
+    <w:bookmarkStart w:id="41" w:name="preparing-for-cancer-treatment"/>
     <w:p>
       <w:pPr>
         <w:pStyle w:val="Heading2"/>
       </w:pPr>
       <w:r>
-        <w:t xml:space="preserve">21 Additional Slides</w:t>
+        <w:t xml:space="preserve">21 Preparing for Cancer Treatment</w:t>
+      </w:r>
+    </w:p>
+    <w:p>
+      <w:pPr>
+        <w:pStyle w:val="Compact"/>
+        <w:numPr>
+          <w:ilvl w:val="0"/>
+          <w:numId w:val="1016"/>
+        </w:numPr>
+      </w:pPr>
+      <w:r>
+        <w:t xml:space="preserve">Primary Care Physician</w:t>
+      </w:r>
+    </w:p>
+    <w:bookmarkEnd w:id="41"/>
+    <w:bookmarkStart w:id="42" w:name="primary-care-physician"/>
+    <w:p>
+      <w:pPr>
+        <w:pStyle w:val="Heading2"/>
+      </w:pPr>
+      <w:r>
+        <w:t xml:space="preserve">22 Primary Care Physician</w:t>
+      </w:r>
+    </w:p>
+    <w:bookmarkEnd w:id="42"/>
+    <w:bookmarkStart w:id="43" w:name="my-atrium-patient-portal"/>
+    <w:p>
+      <w:pPr>
+        <w:pStyle w:val="Heading2"/>
+      </w:pPr>
+      <w:r>
+        <w:t xml:space="preserve">23 My Atrium Patient Portal</w:t>
+      </w:r>
+    </w:p>
+    <w:bookmarkEnd w:id="43"/>
+    <w:bookmarkStart w:id="46" w:name="additional-slides"/>
+    <w:p>
+      <w:pPr>
+        <w:pStyle w:val="Heading2"/>
+      </w:pPr>
+      <w:r>
+        <w:t xml:space="preserve">24 Additional Slides</w:t>
       </w:r>
     </w:p>
     <w:p>
       <w:pPr>
         <w:pStyle w:val="FirstParagraph"/>
       </w:pPr>
-      <w:hyperlink r:id="rId41">
+      <w:hyperlink r:id="rId44">
         <w:r>
           <w:rPr>
             <w:rStyle w:val="Hyperlink"/>
@@ -1482,7 +1524,7 @@
       <w:r>
         <w:br/>
       </w:r>
-      <w:hyperlink r:id="rId42">
+      <w:hyperlink r:id="rId45">
         <w:r>
           <w:rPr>
             <w:rStyle w:val="Hyperlink"/>
@@ -1502,7 +1544,7 @@
         </w:r>
       </w:hyperlink>
     </w:p>
-    <w:bookmarkEnd w:id="43"/>
+    <w:bookmarkEnd w:id="46"/>
     <w:sectPr/>
   </w:body>
 </w:document>
@@ -1758,6 +1800,9 @@
     <w:abstractNumId w:val="991"/>
   </w:num>
   <w:num w:numId="1015">
+    <w:abstractNumId w:val="991"/>
+  </w:num>
+  <w:num w:numId="1016">
     <w:abstractNumId w:val="991"/>
   </w:num>
 </w:numbering>

--- a/lci_gastrict3.docx
+++ b/lci_gastrict3.docx
@@ -175,13 +175,13 @@
       </w:r>
     </w:p>
     <w:bookmarkEnd w:id="21"/>
-    <w:bookmarkStart w:id="22" w:name="gastric-cancer-staging"/>
-    <w:p>
-      <w:pPr>
-        <w:pStyle w:val="Heading2"/>
-      </w:pPr>
-      <w:r>
-        <w:t xml:space="preserve">3 Gastric Cancer Staging</w:t>
+    <w:bookmarkStart w:id="22" w:name="cancer-staging-1"/>
+    <w:p>
+      <w:pPr>
+        <w:pStyle w:val="Heading2"/>
+      </w:pPr>
+      <w:r>
+        <w:t xml:space="preserve">3 Cancer Staging</w:t>
       </w:r>
     </w:p>
     <w:p>
@@ -191,9 +191,13 @@
       <w:r>
         <w:br/>
       </w:r>
-    </w:p>
-    <w:p>
-      <w:pPr>
+      <w:r>
+        <w:br/>
+      </w:r>
+    </w:p>
+    <w:p>
+      <w:pPr>
+        <w:pStyle w:val="Compact"/>
         <w:numPr>
           <w:ilvl w:val="0"/>
           <w:numId w:val="1002"/>
@@ -210,14 +214,18 @@
         <w:t xml:space="preserve"> </w:t>
       </w:r>
       <w:r>
-        <w:t xml:space="preserve">= Tumor - Depth of growth into the wall of the stomach</w:t>
+        <w:t xml:space="preserve">= Tumor - Depth of growth into the wall</w:t>
       </w:r>
       <w:r>
         <w:br/>
       </w:r>
-    </w:p>
-    <w:p>
-      <w:pPr>
+      <w:r>
+        <w:br/>
+      </w:r>
+    </w:p>
+    <w:p>
+      <w:pPr>
+        <w:pStyle w:val="Compact"/>
         <w:numPr>
           <w:ilvl w:val="0"/>
           <w:numId w:val="1002"/>
@@ -239,9 +247,13 @@
       <w:r>
         <w:br/>
       </w:r>
-    </w:p>
-    <w:p>
-      <w:pPr>
+      <w:r>
+        <w:br/>
+      </w:r>
+    </w:p>
+    <w:p>
+      <w:pPr>
+        <w:pStyle w:val="Compact"/>
         <w:numPr>
           <w:ilvl w:val="0"/>
           <w:numId w:val="1002"/>
@@ -262,13 +274,13 @@
       </w:r>
     </w:p>
     <w:bookmarkEnd w:id="22"/>
-    <w:bookmarkStart w:id="23" w:name="layers-of-the-wall-of-the-stomach"/>
-    <w:p>
-      <w:pPr>
-        <w:pStyle w:val="Heading2"/>
-      </w:pPr>
-      <w:r>
-        <w:t xml:space="preserve">4 Layers of the Wall of the Stomach</w:t>
+    <w:bookmarkStart w:id="23" w:name="layers-of-the-wall"/>
+    <w:p>
+      <w:pPr>
+        <w:pStyle w:val="Heading2"/>
+      </w:pPr>
+      <w:r>
+        <w:t xml:space="preserve">4 Layers of the Wall</w:t>
       </w:r>
     </w:p>
     <w:p>
@@ -276,30 +288,55 @@
         <w:pStyle w:val="FirstParagraph"/>
       </w:pPr>
       <w:r>
-        <w:t xml:space="preserve">If we look at the walls of the stomach, we see several layers:</w:t>
-      </w:r>
-    </w:p>
-    <w:p>
-      <w:pPr>
-        <w:pStyle w:val="BodyText"/>
-      </w:pPr>
+        <w:t xml:space="preserve">If we look at the walls of digestive tract, we see several layers:</w:t>
+      </w:r>
+    </w:p>
+    <w:p>
+      <w:pPr>
+        <w:pStyle w:val="Compact"/>
+        <w:numPr>
+          <w:ilvl w:val="0"/>
+          <w:numId w:val="1003"/>
+        </w:numPr>
+      </w:pPr>
+      <w:r>
+        <w:t xml:space="preserve">Mucosa - Inner layer</w:t>
+      </w:r>
       <w:r>
         <w:br/>
       </w:r>
       <w:r>
-        <w:t xml:space="preserve">- Mucosa - Inner layer</w:t>
-      </w:r>
-      <w:r>
         <w:br/>
       </w:r>
-      <w:r>
-        <w:t xml:space="preserve">- Muscle wall (muscularis)</w:t>
+    </w:p>
+    <w:p>
+      <w:pPr>
+        <w:pStyle w:val="Compact"/>
+        <w:numPr>
+          <w:ilvl w:val="0"/>
+          <w:numId w:val="1003"/>
+        </w:numPr>
+      </w:pPr>
+      <w:r>
+        <w:t xml:space="preserve">Muscle wall (muscularis)</w:t>
       </w:r>
       <w:r>
         <w:br/>
       </w:r>
       <w:r>
-        <w:t xml:space="preserve">- Lymph nodes located in fat outside the muscle</w:t>
+        <w:br/>
+      </w:r>
+    </w:p>
+    <w:p>
+      <w:pPr>
+        <w:pStyle w:val="Compact"/>
+        <w:numPr>
+          <w:ilvl w:val="0"/>
+          <w:numId w:val="1003"/>
+        </w:numPr>
+      </w:pPr>
+      <w:r>
+        <w:t xml:space="preserve">Lymph nodes located in fat outside the muscle</w:t>
       </w:r>
     </w:p>
     <w:bookmarkEnd w:id="23"/>
@@ -317,7 +354,7 @@
         <w:pStyle w:val="FirstParagraph"/>
       </w:pPr>
       <w:r>
-        <w:t xml:space="preserve">Early-stage cancers are those that are small and have not grown very far into the wall of the stomach.</w:t>
+        <w:t xml:space="preserve">Early-stage cancers are those that are small and have not grown very far into the wall</w:t>
       </w:r>
     </w:p>
     <w:p>
@@ -363,7 +400,7 @@
         <w:pStyle w:val="BodyText"/>
       </w:pPr>
       <w:r>
-        <w:t xml:space="preserve">Locally-advanced cancers are those that have grown through the wall of the stomach</w:t>
+        <w:t xml:space="preserve">Locally-advanced cancers are those that have grown through the wall</w:t>
       </w:r>
     </w:p>
     <w:bookmarkEnd w:id="25"/>
@@ -453,7 +490,7 @@
         <w:pStyle w:val="Compact"/>
         <w:numPr>
           <w:ilvl w:val="0"/>
-          <w:numId w:val="1003"/>
+          <w:numId w:val="1004"/>
         </w:numPr>
       </w:pPr>
       <w:r>
@@ -481,7 +518,69 @@
         <w:pStyle w:val="Compact"/>
         <w:numPr>
           <w:ilvl w:val="0"/>
-          <w:numId w:val="1003"/>
+          <w:numId w:val="1004"/>
+        </w:numPr>
+      </w:pPr>
+      <w:r>
+        <w:rPr>
+          <w:b/>
+          <w:bCs/>
+        </w:rPr>
+        <w:t xml:space="preserve">N1</w:t>
+      </w:r>
+      <w:r>
+        <w:t xml:space="preserve"> </w:t>
+      </w:r>
+      <w:r>
+        <w:t xml:space="preserve">cancers have spread to the lymph nodes.</w:t>
+      </w:r>
+    </w:p>
+    <w:bookmarkEnd w:id="28"/>
+    <w:bookmarkStart w:id="29" w:name="m-stage"/>
+    <w:p>
+      <w:pPr>
+        <w:pStyle w:val="Heading2"/>
+      </w:pPr>
+      <w:r>
+        <w:t xml:space="preserve">10 M Stage</w:t>
+      </w:r>
+    </w:p>
+    <w:p>
+      <w:pPr>
+        <w:pStyle w:val="FirstParagraph"/>
+      </w:pPr>
+      <w:r>
+        <w:t xml:space="preserve">Some cancers spread to other parts of the body</w:t>
+      </w:r>
+    </w:p>
+    <w:p>
+      <w:pPr>
+        <w:pStyle w:val="Compact"/>
+        <w:numPr>
+          <w:ilvl w:val="0"/>
+          <w:numId w:val="1005"/>
+        </w:numPr>
+      </w:pPr>
+      <w:r>
+        <w:rPr>
+          <w:b/>
+          <w:bCs/>
+        </w:rPr>
+        <w:t xml:space="preserve">M0</w:t>
+      </w:r>
+      <w:r>
+        <w:t xml:space="preserve"> </w:t>
+      </w:r>
+      <w:r>
+        <w:t xml:space="preserve">cancers have not spread to other parts of the body</w:t>
+      </w:r>
+    </w:p>
+    <w:p>
+      <w:pPr>
+        <w:pStyle w:val="Compact"/>
+        <w:numPr>
+          <w:ilvl w:val="0"/>
+          <w:numId w:val="1005"/>
         </w:numPr>
       </w:pPr>
       <w:r>
@@ -495,77 +594,7 @@
         <w:t xml:space="preserve"> </w:t>
       </w:r>
       <w:r>
-        <w:t xml:space="preserve">cancers have spread to the lymph nodes.</w:t>
-      </w:r>
-    </w:p>
-    <w:bookmarkEnd w:id="28"/>
-    <w:bookmarkStart w:id="29" w:name="m-stage"/>
-    <w:p>
-      <w:pPr>
-        <w:pStyle w:val="Heading2"/>
-      </w:pPr>
-      <w:r>
-        <w:t xml:space="preserve">10 M Stage</w:t>
-      </w:r>
-    </w:p>
-    <w:p>
-      <w:pPr>
-        <w:pStyle w:val="FirstParagraph"/>
-      </w:pPr>
-      <w:r>
-        <w:t xml:space="preserve">Some cancers spread to other parts of the body</w:t>
-      </w:r>
-    </w:p>
-    <w:p>
-      <w:pPr>
-        <w:pStyle w:val="Compact"/>
-        <w:numPr>
-          <w:ilvl w:val="0"/>
-          <w:numId w:val="1004"/>
-        </w:numPr>
-      </w:pPr>
-      <w:r>
-        <w:rPr>
-          <w:b/>
-          <w:bCs/>
-        </w:rPr>
-        <w:t xml:space="preserve">M0</w:t>
-      </w:r>
-      <w:r>
-        <w:t xml:space="preserve"> </w:t>
-      </w:r>
-      <w:r>
-        <w:t xml:space="preserve">cancers have not spread to other parts of the body</w:t>
-      </w:r>
-    </w:p>
-    <w:p>
-      <w:pPr>
-        <w:pStyle w:val="Compact"/>
-        <w:numPr>
-          <w:ilvl w:val="0"/>
-          <w:numId w:val="1004"/>
-        </w:numPr>
-      </w:pPr>
-      <w:r>
-        <w:rPr>
-          <w:b/>
-          <w:bCs/>
-        </w:rPr>
-        <w:t xml:space="preserve">N1</w:t>
-      </w:r>
-      <w:r>
-        <w:t xml:space="preserve"> </w:t>
-      </w:r>
-      <w:r>
         <w:t xml:space="preserve">cancers have spread lungs, liver, or bone</w:t>
-      </w:r>
-    </w:p>
-    <w:p>
-      <w:pPr>
-        <w:pStyle w:val="FirstParagraph"/>
-      </w:pPr>
-      <w:r>
-        <w:t xml:space="preserve">M1 cancers are considered Stage 4</w:t>
       </w:r>
     </w:p>
     <w:bookmarkEnd w:id="29"/>
@@ -580,43 +609,15 @@
     </w:p>
     <w:p>
       <w:pPr>
-        <w:pStyle w:val="Compact"/>
-        <w:numPr>
-          <w:ilvl w:val="0"/>
-          <w:numId w:val="1005"/>
-        </w:numPr>
-      </w:pPr>
-      <w:r>
-        <w:t xml:space="preserve">Similar to CT scan</w:t>
-      </w:r>
-    </w:p>
-    <w:p>
-      <w:pPr>
-        <w:pStyle w:val="Compact"/>
-        <w:numPr>
-          <w:ilvl w:val="0"/>
-          <w:numId w:val="1005"/>
-        </w:numPr>
-      </w:pPr>
-      <w:r>
-        <w:t xml:space="preserve">Tracer lights up areas of cancer</w:t>
-      </w:r>
-    </w:p>
-    <w:p>
-      <w:pPr>
-        <w:pStyle w:val="Compact"/>
-        <w:numPr>
-          <w:ilvl w:val="0"/>
-          <w:numId w:val="1005"/>
-        </w:numPr>
-      </w:pPr>
-      <w:r>
-        <w:t xml:space="preserve">Preparation: Water (only) for 6 hours before</w:t>
-      </w:r>
-    </w:p>
-    <w:p>
-      <w:pPr>
         <w:pStyle w:val="FirstParagraph"/>
+      </w:pPr>
+      <w:r>
+        <w:t xml:space="preserve">A PET scan is similar to a CT scan, and uses a small amount of tracer to light up areas of cancer.</w:t>
+      </w:r>
+    </w:p>
+    <w:p>
+      <w:pPr>
+        <w:pStyle w:val="BodyText"/>
       </w:pPr>
       <w:r>
         <w:t xml:space="preserve">In some cases, the PET scan is not performed until a CT scans bas been done.</w:t>
@@ -695,7 +696,7 @@
         </w:numPr>
       </w:pPr>
       <w:r>
-        <w:t xml:space="preserve">Some cancers can spread inside the abdomen</w:t>
+        <w:t xml:space="preserve">Some stomach cancers can spread inside the abdomen</w:t>
       </w:r>
     </w:p>
     <w:p>
@@ -727,7 +728,7 @@
         <w:pStyle w:val="FirstParagraph"/>
       </w:pPr>
       <w:r>
-        <w:t xml:space="preserve">Not all patients with stoach cancer need a laparoscopy.</w:t>
+        <w:t xml:space="preserve">Not all patients with gastric cancer need a laparoscopy.</w:t>
       </w:r>
     </w:p>
     <w:bookmarkEnd w:id="32"/>
@@ -769,7 +770,7 @@
         </w:numPr>
       </w:pPr>
       <w:r>
-        <w:t xml:space="preserve">Telescope looks inside the abdominal cavity.</w:t>
+        <w:t xml:space="preserve">A telescope is inserted to look inside the abdominal cavity.</w:t>
       </w:r>
     </w:p>
     <w:p>
@@ -1332,13 +1333,13 @@
       </w:r>
     </w:p>
     <w:bookmarkEnd w:id="37"/>
-    <w:bookmarkStart w:id="39" w:name="chemotherapy"/>
-    <w:p>
-      <w:pPr>
-        <w:pStyle w:val="Heading2"/>
-      </w:pPr>
-      <w:r>
-        <w:t xml:space="preserve">19 Chemotherapy</w:t>
+    <w:bookmarkStart w:id="38" w:name="chemotherapy-administration"/>
+    <w:p>
+      <w:pPr>
+        <w:pStyle w:val="Heading2"/>
+      </w:pPr>
+      <w:r>
+        <w:t xml:space="preserve">19 Chemotherapy Administration</w:t>
       </w:r>
     </w:p>
     <w:p>
@@ -1346,15 +1347,15 @@
         <w:pStyle w:val="FirstParagraph"/>
       </w:pPr>
       <w:r>
-        <w:t xml:space="preserve">Chemotherapy drugs are administered intravenously.</w:t>
-      </w:r>
-    </w:p>
-    <w:p>
-      <w:pPr>
-        <w:pStyle w:val="BodyText"/>
-      </w:pPr>
-      <w:r>
-        <w:t xml:space="preserve">There are several options for intravenous access:</w:t>
+        <w:t xml:space="preserve">Most chemotherapy is administered by vein.</w:t>
+      </w:r>
+    </w:p>
+    <w:p>
+      <w:pPr>
+        <w:pStyle w:val="BodyText"/>
+      </w:pPr>
+      <w:r>
+        <w:t xml:space="preserve">Several options exist to administer chemotherapy through veins:</w:t>
       </w:r>
     </w:p>
     <w:p>
@@ -1366,7 +1367,7 @@
         </w:numPr>
       </w:pPr>
       <w:r>
-        <w:t xml:space="preserve">Peripheral IVs in the hand</w:t>
+        <w:t xml:space="preserve">Intravenous catheter in peripheral veins</w:t>
       </w:r>
     </w:p>
     <w:p>
@@ -1378,7 +1379,7 @@
         </w:numPr>
       </w:pPr>
       <w:r>
-        <w:t xml:space="preserve">PICC line (Peripheral Inserted Central Catheter)</w:t>
+        <w:t xml:space="preserve">Peripheral Intravenous Central Catheter (PICC)</w:t>
       </w:r>
     </w:p>
     <w:p>
@@ -1390,28 +1391,696 @@
         </w:numPr>
       </w:pPr>
       <w:r>
-        <w:t xml:space="preserve">Central Venous Port</w:t>
-      </w:r>
+        <w:t xml:space="preserve">Central Venous port</w:t>
+      </w:r>
+    </w:p>
+    <w:bookmarkEnd w:id="38"/>
+    <w:bookmarkStart w:id="39" w:name="peripheral-iv-catheter"/>
+    <w:p>
+      <w:pPr>
+        <w:pStyle w:val="Heading2"/>
+      </w:pPr>
+      <w:r>
+        <w:t xml:space="preserve">20 Peripheral IV catheter</w:t>
+      </w:r>
+    </w:p>
+    <w:p>
+      <w:pPr>
+        <w:pStyle w:val="FirstParagraph"/>
+      </w:pPr>
+      <w:r>
+        <w:t xml:space="preserve">A peripheral IV catheter involves placing a small tube into the veins, which is then used to give fluids or chemotherapy</w:t>
+      </w:r>
+    </w:p>
+    <w:p>
+      <w:pPr>
+        <w:pStyle w:val="BodyText"/>
+      </w:pPr>
+      <w:r>
+        <w:t xml:space="preserve">A new catheter is placed for each dose of chemotherapy</w:t>
+      </w:r>
+    </w:p>
+    <w:bookmarkEnd w:id="39"/>
+    <w:bookmarkStart w:id="40" w:name="X24de4000c031f200c5dfe01452aa364022c5d0d"/>
+    <w:p>
+      <w:pPr>
+        <w:pStyle w:val="Heading2"/>
+      </w:pPr>
+      <w:r>
+        <w:t xml:space="preserve">21 Intravenous Catheter in Peripheral Vein (</w:t>
+      </w:r>
+      <w:r>
+        <w:t xml:space="preserve">“IV”</w:t>
+      </w:r>
+      <w:r>
+        <w:t xml:space="preserve">)</w:t>
+      </w:r>
+    </w:p>
+    <w:p>
+      <w:pPr>
+        <w:pStyle w:val="Compact"/>
+        <w:numPr>
+          <w:ilvl w:val="0"/>
+          <w:numId w:val="1015"/>
+        </w:numPr>
+      </w:pPr>
+      <w:r>
+        <w:t xml:space="preserve">IV catheter placed into a vein in the hand or arm</w:t>
+      </w:r>
+    </w:p>
+    <w:p>
+      <w:pPr>
+        <w:pStyle w:val="Compact"/>
+        <w:numPr>
+          <w:ilvl w:val="0"/>
+          <w:numId w:val="1015"/>
+        </w:numPr>
+      </w:pPr>
+      <w:r>
+        <w:t xml:space="preserve">Allows administration of chemotherapy and fluids</w:t>
+      </w:r>
+    </w:p>
+    <w:p>
+      <w:pPr>
+        <w:pStyle w:val="Compact"/>
+        <w:numPr>
+          <w:ilvl w:val="0"/>
+          <w:numId w:val="1015"/>
+        </w:numPr>
+      </w:pPr>
+      <w:r>
+        <w:t xml:space="preserve">Placed at the beginning of each dose</w:t>
+      </w:r>
+    </w:p>
+    <w:p>
+      <w:pPr>
+        <w:pStyle w:val="Compact"/>
+        <w:numPr>
+          <w:ilvl w:val="0"/>
+          <w:numId w:val="1015"/>
+        </w:numPr>
+      </w:pPr>
+      <w:r>
+        <w:t xml:space="preserve">Removed that day at the end of treatment</w:t>
+      </w:r>
+    </w:p>
+    <w:p>
+      <w:pPr>
+        <w:pStyle w:val="Compact"/>
+        <w:numPr>
+          <w:ilvl w:val="0"/>
+          <w:numId w:val="1015"/>
+        </w:numPr>
+      </w:pPr>
+      <w:r>
+        <w:t xml:space="preserve">Not suitable for FLOT chemotherapy</w:t>
+      </w:r>
+    </w:p>
+    <w:p>
+      <w:pPr>
+        <w:pStyle w:val="FirstParagraph"/>
+      </w:pPr>
+      <w:r>
+        <w:t xml:space="preserve">A peripheral IV catheter involves placing a small tube into the veins, which is then used to give fluids or chemotherapy</w:t>
+      </w:r>
+    </w:p>
+    <w:p>
+      <w:pPr>
+        <w:pStyle w:val="BodyText"/>
+      </w:pPr>
+      <w:r>
+        <w:t xml:space="preserve">A new catheter is placed for each dose of chemotherapy</w:t>
+      </w:r>
+    </w:p>
+    <w:p>
+      <w:pPr>
+        <w:pStyle w:val="BodyText"/>
+      </w:pPr>
+      <w:r>
+        <w:t xml:space="preserve">FLOT chemotherapy requires a home infusion pump, got which a peripheral IV won’t work</w:t>
+      </w:r>
+    </w:p>
+    <w:bookmarkEnd w:id="40"/>
+    <w:bookmarkStart w:id="41" w:name="picc-lines"/>
+    <w:p>
+      <w:pPr>
+        <w:pStyle w:val="Heading2"/>
+      </w:pPr>
+      <w:r>
+        <w:t xml:space="preserve">22 PICC Lines</w:t>
+      </w:r>
+    </w:p>
+    <w:p>
+      <w:pPr>
+        <w:pStyle w:val="Compact"/>
+        <w:numPr>
+          <w:ilvl w:val="0"/>
+          <w:numId w:val="1016"/>
+        </w:numPr>
+      </w:pPr>
+      <w:r>
+        <w:t xml:space="preserve">Placed in Radiology</w:t>
+      </w:r>
+    </w:p>
+    <w:p>
+      <w:pPr>
+        <w:pStyle w:val="Compact"/>
+        <w:numPr>
+          <w:ilvl w:val="0"/>
+          <w:numId w:val="1016"/>
+        </w:numPr>
+      </w:pPr>
+      <w:r>
+        <w:t xml:space="preserve">Stay in place during all of treatment</w:t>
+      </w:r>
+    </w:p>
+    <w:p>
+      <w:pPr>
+        <w:pStyle w:val="Compact"/>
+        <w:numPr>
+          <w:ilvl w:val="0"/>
+          <w:numId w:val="1016"/>
+        </w:numPr>
+      </w:pPr>
+      <w:r>
+        <w:t xml:space="preserve">Can stay in place for weeks</w:t>
+      </w:r>
+    </w:p>
+    <w:p>
+      <w:pPr>
+        <w:pStyle w:val="Compact"/>
+        <w:numPr>
+          <w:ilvl w:val="0"/>
+          <w:numId w:val="1016"/>
+        </w:numPr>
+      </w:pPr>
+      <w:r>
+        <w:t xml:space="preserve">Special care is needed at home to keep it clean and dry</w:t>
+      </w:r>
+    </w:p>
+    <w:p>
+      <w:pPr>
+        <w:pStyle w:val="Compact"/>
+        <w:numPr>
+          <w:ilvl w:val="0"/>
+          <w:numId w:val="1016"/>
+        </w:numPr>
+      </w:pPr>
+      <w:r>
+        <w:t xml:space="preserve">Suitable for FLOT chemotherapy</w:t>
+      </w:r>
+    </w:p>
+    <w:p>
+      <w:pPr>
+        <w:pStyle w:val="FirstParagraph"/>
+      </w:pPr>
+      <w:r>
+        <w:t xml:space="preserve">Special care needed at home to keep catheter and dressing clean and dry</w:t>
+      </w:r>
+    </w:p>
+    <w:p>
+      <w:pPr>
+        <w:pStyle w:val="BodyText"/>
+      </w:pPr>
+      <w:r>
+        <w:t xml:space="preserve">A PICC line is placed in Radiology and stays in place during the treatment course</w:t>
+      </w:r>
+      <w:r>
+        <w:t xml:space="preserve"> </w:t>
+      </w:r>
+      <w:r>
+        <w:t xml:space="preserve">Special care is needed at home to keep the catheter and it’s dressing clean and dry</w:t>
+      </w:r>
+    </w:p>
+    <w:bookmarkEnd w:id="41"/>
+    <w:bookmarkStart w:id="42" w:name="central-venous-port"/>
+    <w:p>
+      <w:pPr>
+        <w:pStyle w:val="Heading2"/>
+      </w:pPr>
+      <w:r>
+        <w:t xml:space="preserve">23 Central Venous Port</w:t>
+      </w:r>
+    </w:p>
+    <w:p>
+      <w:pPr>
+        <w:pStyle w:val="Compact"/>
+        <w:numPr>
+          <w:ilvl w:val="0"/>
+          <w:numId w:val="1017"/>
+        </w:numPr>
+      </w:pPr>
+      <w:r>
+        <w:t xml:space="preserve">Implantable device that makes the administration of chemotherapy easier</w:t>
+      </w:r>
+    </w:p>
+    <w:p>
+      <w:pPr>
+        <w:pStyle w:val="Compact"/>
+        <w:numPr>
+          <w:ilvl w:val="0"/>
+          <w:numId w:val="1017"/>
+        </w:numPr>
+      </w:pPr>
+      <w:r>
+        <w:t xml:space="preserve">May shower within 24 hours</w:t>
+      </w:r>
+    </w:p>
+    <w:p>
+      <w:pPr>
+        <w:pStyle w:val="Compact"/>
+        <w:numPr>
+          <w:ilvl w:val="0"/>
+          <w:numId w:val="1017"/>
+        </w:numPr>
+      </w:pPr>
+      <w:r>
+        <w:t xml:space="preserve">No special care at home</w:t>
+      </w:r>
+    </w:p>
+    <w:p>
+      <w:pPr>
+        <w:pStyle w:val="Compact"/>
+        <w:numPr>
+          <w:ilvl w:val="0"/>
+          <w:numId w:val="1017"/>
+        </w:numPr>
+      </w:pPr>
+      <w:r>
+        <w:t xml:space="preserve">Suitable for FLOT chemotherapy</w:t>
+      </w:r>
+    </w:p>
+    <w:p>
+      <w:pPr>
+        <w:pStyle w:val="Compact"/>
+        <w:numPr>
+          <w:ilvl w:val="0"/>
+          <w:numId w:val="1017"/>
+        </w:numPr>
+      </w:pPr>
+      <w:r>
+        <w:t xml:space="preserve">Allows for blood draws</w:t>
+      </w:r>
+    </w:p>
+    <w:p>
+      <w:pPr>
+        <w:pStyle w:val="FirstParagraph"/>
+      </w:pPr>
+      <w:r>
+        <w:t xml:space="preserve">A central venous port is an implantable device that makes the administration of chemotherapy easier.</w:t>
+      </w:r>
+    </w:p>
+    <w:p>
+      <w:pPr>
+        <w:pStyle w:val="BodyText"/>
+      </w:pPr>
+      <w:r>
+        <w:t xml:space="preserve">Once it is in place, it requires no special care at home</w:t>
+      </w:r>
+    </w:p>
+    <w:p>
+      <w:pPr>
+        <w:pStyle w:val="BodyText"/>
+      </w:pPr>
+      <w:r>
+        <w:t xml:space="preserve">With a port, you can shower, bathe, and swim without restriction</w:t>
+      </w:r>
+    </w:p>
+    <w:p>
+      <w:pPr>
+        <w:pStyle w:val="BodyText"/>
+      </w:pPr>
+      <w:r>
+        <w:t xml:space="preserve">A central venous port is suitable for FLOT chemotherapy</w:t>
+      </w:r>
+    </w:p>
+    <w:p>
+      <w:pPr>
+        <w:pStyle w:val="BodyText"/>
+      </w:pPr>
+      <w:r>
+        <w:t xml:space="preserve">A port can be used for blood draws for blood tests as well.</w:t>
+      </w:r>
+    </w:p>
+    <w:bookmarkEnd w:id="42"/>
+    <w:bookmarkStart w:id="43" w:name="central-venous-port-1"/>
+    <w:p>
+      <w:pPr>
+        <w:pStyle w:val="Heading2"/>
+      </w:pPr>
+      <w:r>
+        <w:t xml:space="preserve">24 Central Venous Port</w:t>
+      </w:r>
+    </w:p>
+    <w:p>
+      <w:pPr>
+        <w:pStyle w:val="Compact"/>
+        <w:numPr>
+          <w:ilvl w:val="0"/>
+          <w:numId w:val="1018"/>
+        </w:numPr>
+      </w:pPr>
+      <w:r>
+        <w:t xml:space="preserve">Placed underneath the skin below the right collarbone</w:t>
+      </w:r>
+    </w:p>
+    <w:p>
+      <w:pPr>
+        <w:pStyle w:val="Compact"/>
+        <w:numPr>
+          <w:ilvl w:val="0"/>
+          <w:numId w:val="1018"/>
+        </w:numPr>
+      </w:pPr>
+      <w:r>
+        <w:t xml:space="preserve">Incision in the neck (1/4”)</w:t>
+      </w:r>
+    </w:p>
+    <w:p>
+      <w:pPr>
+        <w:pStyle w:val="Compact"/>
+        <w:numPr>
+          <w:ilvl w:val="0"/>
+          <w:numId w:val="1018"/>
+        </w:numPr>
+      </w:pPr>
+      <w:r>
+        <w:t xml:space="preserve">Incision below the collarbone</w:t>
+      </w:r>
+    </w:p>
+    <w:p>
+      <w:pPr>
+        <w:pStyle w:val="Compact"/>
+        <w:numPr>
+          <w:ilvl w:val="0"/>
+          <w:numId w:val="1018"/>
+        </w:numPr>
+      </w:pPr>
+      <w:r>
+        <w:t xml:space="preserve">Sutures dissolve on their own</w:t>
+      </w:r>
+    </w:p>
+    <w:p>
+      <w:pPr>
+        <w:pStyle w:val="Compact"/>
+        <w:numPr>
+          <w:ilvl w:val="0"/>
+          <w:numId w:val="1018"/>
+        </w:numPr>
+      </w:pPr>
+      <w:r>
+        <w:t xml:space="preserve">“Superglue”</w:t>
+      </w:r>
+      <w:r>
+        <w:t xml:space="preserve"> </w:t>
+      </w:r>
+      <w:r>
+        <w:t xml:space="preserve">on incisions</w:t>
+      </w:r>
+    </w:p>
+    <w:p>
+      <w:pPr>
+        <w:pStyle w:val="FirstParagraph"/>
+      </w:pPr>
+      <w:r>
+        <w:t xml:space="preserve">A port is placed underneath the skin and usually below the right collarbone.</w:t>
+      </w:r>
+    </w:p>
+    <w:p>
+      <w:pPr>
+        <w:pStyle w:val="BodyText"/>
+      </w:pPr>
+      <w:r>
+        <w:t xml:space="preserve">Two incisions are made for placement: a quarter-inch incision over the neck,</w:t>
+      </w:r>
+      <w:r>
+        <w:t xml:space="preserve"> </w:t>
+      </w:r>
+      <w:r>
+        <w:t xml:space="preserve">and a one-inch incision below the collarbone.</w:t>
+      </w:r>
+    </w:p>
+    <w:p>
+      <w:pPr>
+        <w:pStyle w:val="BodyText"/>
+      </w:pPr>
+      <w:r>
+        <w:t xml:space="preserve">Sutures are under the skin and dissolve on their own</w:t>
+      </w:r>
+    </w:p>
+    <w:p>
+      <w:pPr>
+        <w:pStyle w:val="BodyText"/>
+      </w:pPr>
+      <w:r>
+        <w:t xml:space="preserve">Surgical</w:t>
+      </w:r>
+      <w:r>
+        <w:t xml:space="preserve"> </w:t>
+      </w:r>
+      <w:r>
+        <w:t xml:space="preserve">“Super Glue”</w:t>
+      </w:r>
+      <w:r>
+        <w:t xml:space="preserve"> </w:t>
+      </w:r>
+      <w:r>
+        <w:t xml:space="preserve">covers the incisions and flakes off after a week or so</w:t>
+      </w:r>
+    </w:p>
+    <w:bookmarkEnd w:id="43"/>
+    <w:bookmarkStart w:id="44" w:name="central-venous-port-2"/>
+    <w:p>
+      <w:pPr>
+        <w:pStyle w:val="Heading2"/>
+      </w:pPr>
+      <w:r>
+        <w:t xml:space="preserve">25 Central Venous Port</w:t>
+      </w:r>
+    </w:p>
+    <w:p>
+      <w:pPr>
+        <w:pStyle w:val="FirstParagraph"/>
+      </w:pPr>
+      <w:r>
+        <w:t xml:space="preserve">When it is time for chemotherapy, a needle is inserted through the skin into the port</w:t>
+      </w:r>
+    </w:p>
+    <w:p>
+      <w:pPr>
+        <w:pStyle w:val="BodyText"/>
+      </w:pPr>
+      <w:r>
+        <w:t xml:space="preserve">When it comes time for chemotherapy, the nurses can easily access the port with a needle that goes through the skin into the port, rather than placing an intravenous needle in a vein. The drugs can then be administered directly into the bloodstream. If blood needs to be drawn for tests, this can also be done through the port.</w:t>
+      </w:r>
+    </w:p>
+    <w:bookmarkEnd w:id="44"/>
+    <w:bookmarkStart w:id="45" w:name="restaging"/>
+    <w:p>
+      <w:pPr>
+        <w:pStyle w:val="Heading2"/>
+      </w:pPr>
+      <w:r>
+        <w:t xml:space="preserve">26 Restaging</w:t>
+      </w:r>
+    </w:p>
+    <w:p>
+      <w:pPr>
+        <w:pStyle w:val="FirstParagraph"/>
+      </w:pPr>
+      <w:r>
+        <w:t xml:space="preserve">CT or PET scan performed after preoperative therapy</w:t>
+      </w:r>
+    </w:p>
+    <w:p>
+      <w:pPr>
+        <w:pStyle w:val="BodyText"/>
+      </w:pPr>
       <w:r>
         <w:br/>
       </w:r>
-      <w:hyperlink r:id="rId38">
-        <w:r>
-          <w:rPr>
-            <w:rStyle w:val="Hyperlink"/>
-          </w:rPr>
-          <w:t xml:space="preserve">Central Venous Port</w:t>
-        </w:r>
-      </w:hyperlink>
-    </w:p>
-    <w:bookmarkEnd w:id="39"/>
-    <w:bookmarkStart w:id="40" w:name="restaging"/>
-    <w:p>
-      <w:pPr>
-        <w:pStyle w:val="Heading2"/>
-      </w:pPr>
-      <w:r>
-        <w:t xml:space="preserve">20 Restaging</w:t>
+      <w:r>
+        <w:br/>
+      </w:r>
+    </w:p>
+    <w:p>
+      <w:pPr>
+        <w:pStyle w:val="Compact"/>
+        <w:numPr>
+          <w:ilvl w:val="0"/>
+          <w:numId w:val="1019"/>
+        </w:numPr>
+      </w:pPr>
+      <w:r>
+        <w:t xml:space="preserve">Surgery performed after restaging</w:t>
+      </w:r>
+    </w:p>
+    <w:p>
+      <w:pPr>
+        <w:pStyle w:val="Compact"/>
+        <w:numPr>
+          <w:ilvl w:val="0"/>
+          <w:numId w:val="1019"/>
+        </w:numPr>
+      </w:pPr>
+      <w:r>
+        <w:t xml:space="preserve">Timing depends upon recovery from therapy</w:t>
+      </w:r>
+    </w:p>
+    <w:bookmarkEnd w:id="45"/>
+    <w:bookmarkStart w:id="46" w:name="preparing-for-cancer-treatment"/>
+    <w:p>
+      <w:pPr>
+        <w:pStyle w:val="Heading2"/>
+      </w:pPr>
+      <w:r>
+        <w:t xml:space="preserve">27 Preparing for Cancer Treatment</w:t>
+      </w:r>
+    </w:p>
+    <w:p>
+      <w:pPr>
+        <w:pStyle w:val="Compact"/>
+        <w:numPr>
+          <w:ilvl w:val="0"/>
+          <w:numId w:val="1020"/>
+        </w:numPr>
+      </w:pPr>
+      <w:r>
+        <w:t xml:space="preserve">Primary Care Physician</w:t>
+      </w:r>
+    </w:p>
+    <w:p>
+      <w:pPr>
+        <w:pStyle w:val="Compact"/>
+        <w:numPr>
+          <w:ilvl w:val="0"/>
+          <w:numId w:val="1020"/>
+        </w:numPr>
+      </w:pPr>
+      <w:r>
+        <w:t xml:space="preserve">MyAtrium Portal</w:t>
+      </w:r>
+    </w:p>
+    <w:p>
+      <w:pPr>
+        <w:pStyle w:val="Compact"/>
+        <w:numPr>
+          <w:ilvl w:val="0"/>
+          <w:numId w:val="1020"/>
+        </w:numPr>
+      </w:pPr>
+      <w:r>
+        <w:t xml:space="preserve">Exercise</w:t>
+      </w:r>
+    </w:p>
+    <w:p>
+      <w:pPr>
+        <w:pStyle w:val="Compact"/>
+        <w:numPr>
+          <w:ilvl w:val="0"/>
+          <w:numId w:val="1020"/>
+        </w:numPr>
+      </w:pPr>
+      <w:r>
+        <w:t xml:space="preserve">Smoking Cessation</w:t>
+      </w:r>
+    </w:p>
+    <w:p>
+      <w:pPr>
+        <w:pStyle w:val="Compact"/>
+        <w:numPr>
+          <w:ilvl w:val="0"/>
+          <w:numId w:val="1020"/>
+        </w:numPr>
+      </w:pPr>
+      <w:r>
+        <w:t xml:space="preserve">Nutrition</w:t>
+      </w:r>
+    </w:p>
+    <w:bookmarkEnd w:id="46"/>
+    <w:bookmarkStart w:id="47" w:name="primary-care-physician"/>
+    <w:p>
+      <w:pPr>
+        <w:pStyle w:val="Heading2"/>
+      </w:pPr>
+      <w:r>
+        <w:t xml:space="preserve">28 Primary Care Physician</w:t>
+      </w:r>
+    </w:p>
+    <w:bookmarkEnd w:id="47"/>
+    <w:bookmarkStart w:id="48" w:name="my-atrium-patient-portal"/>
+    <w:p>
+      <w:pPr>
+        <w:pStyle w:val="Heading2"/>
+      </w:pPr>
+      <w:r>
+        <w:t xml:space="preserve">29 My Atrium Patient Portal</w:t>
+      </w:r>
+    </w:p>
+    <w:bookmarkEnd w:id="48"/>
+    <w:bookmarkStart w:id="49" w:name="exercise"/>
+    <w:p>
+      <w:pPr>
+        <w:pStyle w:val="Heading2"/>
+      </w:pPr>
+      <w:r>
+        <w:t xml:space="preserve">30 Exercise</w:t>
+      </w:r>
+    </w:p>
+    <w:bookmarkEnd w:id="49"/>
+    <w:bookmarkStart w:id="50" w:name="smoking-cessation"/>
+    <w:p>
+      <w:pPr>
+        <w:pStyle w:val="Heading2"/>
+      </w:pPr>
+      <w:r>
+        <w:t xml:space="preserve">31 Smoking Cessation</w:t>
+      </w:r>
+    </w:p>
+    <w:bookmarkEnd w:id="50"/>
+    <w:bookmarkStart w:id="51" w:name="gi-tract-anatomy"/>
+    <w:p>
+      <w:pPr>
+        <w:pStyle w:val="Heading2"/>
+      </w:pPr>
+      <w:r>
+        <w:t xml:space="preserve">32 GI Tract Anatomy</w:t>
+      </w:r>
+    </w:p>
+    <w:p>
+      <w:pPr>
+        <w:pStyle w:val="Compact"/>
+        <w:numPr>
+          <w:ilvl w:val="0"/>
+          <w:numId w:val="1021"/>
+        </w:numPr>
+      </w:pPr>
+      <w:r>
+        <w:t xml:space="preserve">Esophagus delivers food to the stomach</w:t>
+      </w:r>
+    </w:p>
+    <w:p>
+      <w:pPr>
+        <w:pStyle w:val="Compact"/>
+        <w:numPr>
+          <w:ilvl w:val="0"/>
+          <w:numId w:val="1021"/>
+        </w:numPr>
+      </w:pPr>
+      <w:r>
+        <w:t xml:space="preserve">Stomach stores food and delivers it in small quantities to the jejunum</w:t>
+      </w:r>
+    </w:p>
+    <w:p>
+      <w:pPr>
+        <w:pStyle w:val="Compact"/>
+        <w:numPr>
+          <w:ilvl w:val="0"/>
+          <w:numId w:val="1021"/>
+        </w:numPr>
+      </w:pPr>
+      <w:r>
+        <w:t xml:space="preserve">Jejunum begins digestion in the small intestines</w:t>
       </w:r>
     </w:p>
     <w:p>
@@ -1419,132 +2088,306 @@
         <w:pStyle w:val="FirstParagraph"/>
       </w:pPr>
       <w:r>
-        <w:t xml:space="preserve">CT or PET scan performed after preoperative therapy</w:t>
-      </w:r>
-    </w:p>
-    <w:p>
-      <w:pPr>
-        <w:pStyle w:val="BodyText"/>
-      </w:pPr>
-      <w:r>
-        <w:br/>
-      </w:r>
-      <w:r>
-        <w:br/>
-      </w:r>
-    </w:p>
-    <w:p>
-      <w:pPr>
-        <w:pStyle w:val="Compact"/>
-        <w:numPr>
-          <w:ilvl w:val="0"/>
-          <w:numId w:val="1015"/>
-        </w:numPr>
-      </w:pPr>
-      <w:r>
-        <w:t xml:space="preserve">Surgery performed after restaging</w:t>
-      </w:r>
-    </w:p>
-    <w:p>
-      <w:pPr>
-        <w:pStyle w:val="Compact"/>
-        <w:numPr>
-          <w:ilvl w:val="0"/>
-          <w:numId w:val="1015"/>
-        </w:numPr>
-      </w:pPr>
-      <w:r>
-        <w:t xml:space="preserve">Timing depends upon recovery from therapy</w:t>
-      </w:r>
-    </w:p>
-    <w:bookmarkEnd w:id="40"/>
-    <w:bookmarkStart w:id="41" w:name="preparing-for-cancer-treatment"/>
-    <w:p>
-      <w:pPr>
-        <w:pStyle w:val="Heading2"/>
-      </w:pPr>
-      <w:r>
-        <w:t xml:space="preserve">21 Preparing for Cancer Treatment</w:t>
-      </w:r>
-    </w:p>
-    <w:p>
-      <w:pPr>
-        <w:pStyle w:val="Compact"/>
-        <w:numPr>
-          <w:ilvl w:val="0"/>
-          <w:numId w:val="1016"/>
-        </w:numPr>
-      </w:pPr>
-      <w:r>
-        <w:t xml:space="preserve">Primary Care Physician</w:t>
-      </w:r>
-    </w:p>
-    <w:bookmarkEnd w:id="41"/>
-    <w:bookmarkStart w:id="42" w:name="primary-care-physician"/>
-    <w:p>
-      <w:pPr>
-        <w:pStyle w:val="Heading2"/>
-      </w:pPr>
-      <w:r>
-        <w:t xml:space="preserve">22 Primary Care Physician</w:t>
-      </w:r>
-    </w:p>
-    <w:bookmarkEnd w:id="42"/>
-    <w:bookmarkStart w:id="43" w:name="my-atrium-patient-portal"/>
-    <w:p>
-      <w:pPr>
-        <w:pStyle w:val="Heading2"/>
-      </w:pPr>
-      <w:r>
-        <w:t xml:space="preserve">23 My Atrium Patient Portal</w:t>
-      </w:r>
-    </w:p>
-    <w:bookmarkEnd w:id="43"/>
-    <w:bookmarkStart w:id="46" w:name="additional-slides"/>
-    <w:p>
-      <w:pPr>
-        <w:pStyle w:val="Heading2"/>
-      </w:pPr>
-      <w:r>
-        <w:t xml:space="preserve">24 Additional Slides</w:t>
+        <w:t xml:space="preserve">Normally, food passes from the mouth into the esophagus, and then into the stomach. The stomach serves as a reservoir for food, to allow you to eat a big Thanksgiving. The stomach starts digestion, and then after the meal slowly allows small portions of food to pass into the small intestines, where most of the digestion occurs.</w:t>
+      </w:r>
+    </w:p>
+    <w:bookmarkEnd w:id="51"/>
+    <w:bookmarkStart w:id="52" w:name="protein-needs"/>
+    <w:p>
+      <w:pPr>
+        <w:pStyle w:val="Heading2"/>
+      </w:pPr>
+      <w:r>
+        <w:t xml:space="preserve">33 Protein Needs</w:t>
+      </w:r>
+    </w:p>
+    <w:p>
+      <w:pPr>
+        <w:pStyle w:val="Compact"/>
+        <w:numPr>
+          <w:ilvl w:val="0"/>
+          <w:numId w:val="1022"/>
+        </w:numPr>
+      </w:pPr>
+      <w:r>
+        <w:t xml:space="preserve">Men: Average 75 grams/day</w:t>
+      </w:r>
+    </w:p>
+    <w:p>
+      <w:pPr>
+        <w:pStyle w:val="Compact"/>
+        <w:numPr>
+          <w:ilvl w:val="0"/>
+          <w:numId w:val="1022"/>
+        </w:numPr>
+      </w:pPr>
+      <w:r>
+        <w:t xml:space="preserve">Women: Average 60 grams/day</w:t>
+      </w:r>
+    </w:p>
+    <w:bookmarkEnd w:id="52"/>
+    <w:bookmarkStart w:id="53" w:name="protein-shakes"/>
+    <w:p>
+      <w:pPr>
+        <w:pStyle w:val="Heading2"/>
+      </w:pPr>
+      <w:r>
+        <w:t xml:space="preserve">34 Protein Shakes</w:t>
       </w:r>
     </w:p>
     <w:p>
       <w:pPr>
         <w:pStyle w:val="FirstParagraph"/>
       </w:pPr>
-      <w:hyperlink r:id="rId44">
-        <w:r>
-          <w:rPr>
-            <w:rStyle w:val="Hyperlink"/>
-          </w:rPr>
-          <w:t xml:space="preserve">Nutrition Slideshow</w:t>
-        </w:r>
-      </w:hyperlink>
-      <w:r>
-        <w:br/>
-      </w:r>
-      <w:hyperlink r:id="rId45">
-        <w:r>
-          <w:rPr>
-            <w:rStyle w:val="Hyperlink"/>
-          </w:rPr>
-          <w:t xml:space="preserve">Gastrectomy Slideshow</w:t>
-        </w:r>
-      </w:hyperlink>
-      <w:r>
-        <w:br/>
-      </w:r>
-      <w:hyperlink r:id="rId38">
-        <w:r>
-          <w:rPr>
-            <w:rStyle w:val="Hyperlink"/>
-          </w:rPr>
-          <w:t xml:space="preserve">Central Venous Port</w:t>
-        </w:r>
-      </w:hyperlink>
-    </w:p>
-    <w:bookmarkEnd w:id="46"/>
+      <w:r>
+        <w:t xml:space="preserve">There are two types of feeding tubes:</w:t>
+      </w:r>
+    </w:p>
+    <w:p>
+      <w:pPr>
+        <w:pStyle w:val="BodyText"/>
+      </w:pPr>
+      <w:r>
+        <w:t xml:space="preserve">Jejunostomy tubes are placed in the small intestine</w:t>
+      </w:r>
+    </w:p>
+    <w:p>
+      <w:pPr>
+        <w:pStyle w:val="BodyText"/>
+      </w:pPr>
+      <w:r>
+        <w:t xml:space="preserve">Gastrostomy tubes are placed in the stomach</w:t>
+      </w:r>
+    </w:p>
+    <w:p>
+      <w:pPr>
+        <w:pStyle w:val="BodyText"/>
+      </w:pPr>
+      <w:r>
+        <w:t xml:space="preserve">Your dietitian and physician will help you decide which tube is best for your situation</w:t>
+      </w:r>
+    </w:p>
+    <w:bookmarkEnd w:id="53"/>
+    <w:bookmarkStart w:id="54" w:name="feeding-tubes"/>
+    <w:p>
+      <w:pPr>
+        <w:pStyle w:val="Heading2"/>
+      </w:pPr>
+      <w:r>
+        <w:t xml:space="preserve">35 Feeding Tubes</w:t>
+      </w:r>
+    </w:p>
+    <w:p>
+      <w:pPr>
+        <w:pStyle w:val="FirstParagraph"/>
+      </w:pPr>
+      <w:r>
+        <w:t xml:space="preserve">There are two types of feeding tubes:</w:t>
+      </w:r>
+    </w:p>
+    <w:p>
+      <w:pPr>
+        <w:pStyle w:val="BodyText"/>
+      </w:pPr>
+      <w:r>
+        <w:t xml:space="preserve">Jejunostomy tubes are placed in the small intestine</w:t>
+      </w:r>
+    </w:p>
+    <w:p>
+      <w:pPr>
+        <w:pStyle w:val="BodyText"/>
+      </w:pPr>
+      <w:r>
+        <w:t xml:space="preserve">Gastrostomy tubes are placed in the stomach</w:t>
+      </w:r>
+    </w:p>
+    <w:p>
+      <w:pPr>
+        <w:pStyle w:val="BodyText"/>
+      </w:pPr>
+      <w:r>
+        <w:t xml:space="preserve">Your dietitian and physician will help you decide which tube is best for your situation</w:t>
+      </w:r>
+    </w:p>
+    <w:bookmarkEnd w:id="54"/>
+    <w:bookmarkStart w:id="55" w:name="gastrostomy-tube"/>
+    <w:p>
+      <w:pPr>
+        <w:pStyle w:val="Heading2"/>
+      </w:pPr>
+      <w:r>
+        <w:t xml:space="preserve">36 Gastrostomy Tube</w:t>
+      </w:r>
+    </w:p>
+    <w:p>
+      <w:pPr>
+        <w:pStyle w:val="FirstParagraph"/>
+      </w:pPr>
+      <w:r>
+        <w:t xml:space="preserve">Feeding Gastrostomy</w:t>
+      </w:r>
+    </w:p>
+    <w:p>
+      <w:pPr>
+        <w:pStyle w:val="BodyText"/>
+      </w:pPr>
+      <w:r>
+        <w:t xml:space="preserve">A gastrostomy tube allows feeding with a syringe, which can be done several times per day.</w:t>
+      </w:r>
+    </w:p>
+    <w:p>
+      <w:pPr>
+        <w:pStyle w:val="BodyText"/>
+      </w:pPr>
+      <w:r>
+        <w:t xml:space="preserve">When it’s not being used, the gastrostomy tube can be hidden underneath clothing.</w:t>
+      </w:r>
+    </w:p>
+    <w:p>
+      <w:pPr>
+        <w:pStyle w:val="BodyText"/>
+      </w:pPr>
+      <w:r>
+        <w:t xml:space="preserve">For patient who later need surgery on the esophagus, it will be necessary to remove the</w:t>
+      </w:r>
+    </w:p>
+    <w:p>
+      <w:pPr>
+        <w:pStyle w:val="BodyText"/>
+      </w:pPr>
+      <w:r>
+        <w:t xml:space="preserve">gastrostomy tube and place a jejunostomy tube, as the stomach frequently used to create a new</w:t>
+      </w:r>
+    </w:p>
+    <w:p>
+      <w:pPr>
+        <w:pStyle w:val="BodyText"/>
+      </w:pPr>
+      <w:r>
+        <w:t xml:space="preserve">esophagus</w:t>
+      </w:r>
+    </w:p>
+    <w:bookmarkEnd w:id="55"/>
+    <w:bookmarkStart w:id="56" w:name="gastrostomy-tube-methods"/>
+    <w:p>
+      <w:pPr>
+        <w:pStyle w:val="Heading2"/>
+      </w:pPr>
+      <w:r>
+        <w:t xml:space="preserve">37 Gastrostomy Tube Methods</w:t>
+      </w:r>
+    </w:p>
+    <w:p>
+      <w:pPr>
+        <w:pStyle w:val="FirstParagraph"/>
+      </w:pPr>
+      <w:r>
+        <w:t xml:space="preserve">A gastrostomy tube can be placed either by endoscopy, which is called a PEG tube</w:t>
+      </w:r>
+    </w:p>
+    <w:p>
+      <w:pPr>
+        <w:pStyle w:val="BodyText"/>
+      </w:pPr>
+      <w:r>
+        <w:t xml:space="preserve">A gastrostomy tube can also be placed by laparoscopy, which is usually preferred if surgery on the esophagus is planned in the future.</w:t>
+      </w:r>
+    </w:p>
+    <w:p>
+      <w:pPr>
+        <w:pStyle w:val="BodyText"/>
+      </w:pPr>
+      <w:r>
+        <w:t xml:space="preserve">Your surgeon will help you decide which kind of tube is best for you. This is especially important if you will need esophageal surgery in the future, as the stomach is frequently used to make a new esophagus</w:t>
+      </w:r>
+    </w:p>
+    <w:bookmarkEnd w:id="56"/>
+    <w:bookmarkStart w:id="57" w:name="gastrostomy-tube-1"/>
+    <w:p>
+      <w:pPr>
+        <w:pStyle w:val="Heading2"/>
+      </w:pPr>
+      <w:r>
+        <w:t xml:space="preserve">38 Gastrostomy Tube</w:t>
+      </w:r>
+    </w:p>
+    <w:p>
+      <w:pPr>
+        <w:pStyle w:val="Compact"/>
+        <w:numPr>
+          <w:ilvl w:val="0"/>
+          <w:numId w:val="1023"/>
+        </w:numPr>
+      </w:pPr>
+      <w:r>
+        <w:t xml:space="preserve">Outpatient Placement (go home the same day)</w:t>
+      </w:r>
+    </w:p>
+    <w:p>
+      <w:pPr>
+        <w:pStyle w:val="Compact"/>
+        <w:numPr>
+          <w:ilvl w:val="0"/>
+          <w:numId w:val="1023"/>
+        </w:numPr>
+      </w:pPr>
+      <w:r>
+        <w:t xml:space="preserve">Central venous port can be placed at the same time (if needed)</w:t>
+      </w:r>
+    </w:p>
+    <w:bookmarkEnd w:id="57"/>
+    <w:bookmarkStart w:id="58" w:name="jejunostomy-tube"/>
+    <w:p>
+      <w:pPr>
+        <w:pStyle w:val="Heading2"/>
+      </w:pPr>
+      <w:r>
+        <w:t xml:space="preserve">39 Jejunostomy tube</w:t>
+      </w:r>
+    </w:p>
+    <w:p>
+      <w:pPr>
+        <w:pStyle w:val="FirstParagraph"/>
+      </w:pPr>
+      <w:r>
+        <w:t xml:space="preserve">The other type of feeding tube is a jejunostomy.</w:t>
+      </w:r>
+    </w:p>
+    <w:p>
+      <w:pPr>
+        <w:pStyle w:val="BodyText"/>
+      </w:pPr>
+      <w:r>
+        <w:t xml:space="preserve">A jejunostomy tube tube is placed into the small intestines. Because the small intestine is used to receiving food in small quantities, a jejunostomy tube requires the use of a pump to deliver feedings gradually over a matter of hours.</w:t>
+      </w:r>
+    </w:p>
+    <w:p>
+      <w:pPr>
+        <w:pStyle w:val="BodyText"/>
+      </w:pPr>
+      <w:r>
+        <w:t xml:space="preserve">In general, feedings are done at night in order to allow you to be active during the day</w:t>
+      </w:r>
+    </w:p>
+    <w:bookmarkEnd w:id="58"/>
+    <w:bookmarkStart w:id="59" w:name="jejunostomy"/>
+    <w:p>
+      <w:pPr>
+        <w:pStyle w:val="Heading2"/>
+      </w:pPr>
+      <w:r>
+        <w:t xml:space="preserve">40 Jejunostomy</w:t>
+      </w:r>
+    </w:p>
+    <w:p>
+      <w:pPr>
+        <w:pStyle w:val="FirstParagraph"/>
+      </w:pPr>
+      <w:r>
+        <w:t xml:space="preserve">A jejunostomy tube is used in cases where it’s not possible to place a gastrostomy tube, such as when there is a tumor in the stomach. A jejunostomy tube is routinely used after esophageal surgery, so in patients who need help with nutrition prior to surgery, it makes sense to put in a jejunostomy tube before surgery. The same tube can then be used for nutrition both before and after surgery.</w:t>
+      </w:r>
+    </w:p>
+    <w:bookmarkEnd w:id="59"/>
     <w:sectPr/>
   </w:body>
 </w:document>
@@ -1803,6 +2646,27 @@
     <w:abstractNumId w:val="991"/>
   </w:num>
   <w:num w:numId="1016">
+    <w:abstractNumId w:val="991"/>
+  </w:num>
+  <w:num w:numId="1017">
+    <w:abstractNumId w:val="991"/>
+  </w:num>
+  <w:num w:numId="1018">
+    <w:abstractNumId w:val="991"/>
+  </w:num>
+  <w:num w:numId="1019">
+    <w:abstractNumId w:val="991"/>
+  </w:num>
+  <w:num w:numId="1020">
+    <w:abstractNumId w:val="991"/>
+  </w:num>
+  <w:num w:numId="1021">
+    <w:abstractNumId w:val="991"/>
+  </w:num>
+  <w:num w:numId="1022">
+    <w:abstractNumId w:val="991"/>
+  </w:num>
+  <w:num w:numId="1023">
     <w:abstractNumId w:val="991"/>
   </w:num>
 </w:numbering>

--- a/lci_gastrict3.docx
+++ b/lci_gastrict3.docx
@@ -191,9 +191,6 @@
       <w:r>
         <w:br/>
       </w:r>
-      <w:r>
-        <w:br/>
-      </w:r>
     </w:p>
     <w:p>
       <w:pPr>
@@ -1355,7 +1352,7 @@
         <w:pStyle w:val="BodyText"/>
       </w:pPr>
       <w:r>
-        <w:t xml:space="preserve">Several options exist to administer chemotherapy through veins:</w:t>
+        <w:t xml:space="preserve">Several options exist to administer chemotherapy:</w:t>
       </w:r>
     </w:p>
     <w:p>

--- a/lci_gastrict3.docx
+++ b/lci_gastrict3.docx
@@ -186,14 +186,6 @@
     </w:p>
     <w:p>
       <w:pPr>
-        <w:pStyle w:val="FirstParagraph"/>
-      </w:pPr>
-      <w:r>
-        <w:br/>
-      </w:r>
-    </w:p>
-    <w:p>
-      <w:pPr>
         <w:pStyle w:val="Compact"/>
         <w:numPr>
           <w:ilvl w:val="0"/>
@@ -502,9 +494,6 @@
       </w:r>
       <w:r>
         <w:t xml:space="preserve">cancers have not spread to the lymph nodes</w:t>
-      </w:r>
-      <w:r>
-        <w:br/>
       </w:r>
       <w:r>
         <w:br/>
@@ -989,15 +978,15 @@
         <w:t xml:space="preserve"> </w:t>
       </w:r>
       <w:r>
-        <w:t xml:space="preserve">chemotherapy before and after surgery:</w:t>
-      </w:r>
-    </w:p>
-    <w:p>
-      <w:pPr>
-        <w:pStyle w:val="BodyText"/>
-      </w:pPr>
-      <w:r>
-        <w:t xml:space="preserve">Chemotherapy (8 wks)</w:t>
+        <w:t xml:space="preserve">chemotherapy before + after surgery:</w:t>
+      </w:r>
+    </w:p>
+    <w:p>
+      <w:pPr>
+        <w:pStyle w:val="BodyText"/>
+      </w:pPr>
+      <w:r>
+        <w:t xml:space="preserve">Chemo (8 wks)</w:t>
       </w:r>
       <w:r>
         <w:t xml:space="preserve"> </w:t>
@@ -1031,7 +1020,7 @@
         <w:t xml:space="preserve"> </w:t>
       </w:r>
       <w:r>
-        <w:t xml:space="preserve">Chemotherapy (8 wks)</w:t>
+        <w:t xml:space="preserve">Chemo (8 wks)</w:t>
       </w:r>
     </w:p>
     <w:p>
@@ -1064,18 +1053,6 @@
       </w:pPr>
       <w:r>
         <w:t xml:space="preserve">FOLFOX (better tolerated)</w:t>
-      </w:r>
-    </w:p>
-    <w:p>
-      <w:pPr>
-        <w:pStyle w:val="Compact"/>
-        <w:numPr>
-          <w:ilvl w:val="0"/>
-          <w:numId w:val="1010"/>
-        </w:numPr>
-      </w:pPr>
-      <w:r>
-        <w:t xml:space="preserve">ECF (less commonly used)</w:t>
       </w:r>
     </w:p>
     <w:bookmarkEnd w:id="35"/>
@@ -1392,13 +1369,79 @@
       </w:r>
     </w:p>
     <w:bookmarkEnd w:id="38"/>
-    <w:bookmarkStart w:id="39" w:name="peripheral-iv-catheter"/>
+    <w:bookmarkStart w:id="39" w:name="X24de4000c031f200c5dfe01452aa364022c5d0d"/>
     <w:p>
       <w:pPr>
         <w:pStyle w:val="Heading2"/>
       </w:pPr>
       <w:r>
-        <w:t xml:space="preserve">20 Peripheral IV catheter</w:t>
+        <w:t xml:space="preserve">20 Intravenous Catheter in Peripheral Vein (</w:t>
+      </w:r>
+      <w:r>
+        <w:t xml:space="preserve">“IV”</w:t>
+      </w:r>
+      <w:r>
+        <w:t xml:space="preserve">)</w:t>
+      </w:r>
+    </w:p>
+    <w:p>
+      <w:pPr>
+        <w:pStyle w:val="Compact"/>
+        <w:numPr>
+          <w:ilvl w:val="0"/>
+          <w:numId w:val="1015"/>
+        </w:numPr>
+      </w:pPr>
+      <w:r>
+        <w:t xml:space="preserve">IV catheter placed into a vein in the hand or arm</w:t>
+      </w:r>
+    </w:p>
+    <w:p>
+      <w:pPr>
+        <w:pStyle w:val="Compact"/>
+        <w:numPr>
+          <w:ilvl w:val="0"/>
+          <w:numId w:val="1015"/>
+        </w:numPr>
+      </w:pPr>
+      <w:r>
+        <w:t xml:space="preserve">Allows administration of chemotherapy and fluids</w:t>
+      </w:r>
+    </w:p>
+    <w:p>
+      <w:pPr>
+        <w:pStyle w:val="Compact"/>
+        <w:numPr>
+          <w:ilvl w:val="0"/>
+          <w:numId w:val="1015"/>
+        </w:numPr>
+      </w:pPr>
+      <w:r>
+        <w:t xml:space="preserve">Placed at the beginning of each dose</w:t>
+      </w:r>
+    </w:p>
+    <w:p>
+      <w:pPr>
+        <w:pStyle w:val="Compact"/>
+        <w:numPr>
+          <w:ilvl w:val="0"/>
+          <w:numId w:val="1015"/>
+        </w:numPr>
+      </w:pPr>
+      <w:r>
+        <w:t xml:space="preserve">Removed that day at the end of treatment</w:t>
+      </w:r>
+    </w:p>
+    <w:p>
+      <w:pPr>
+        <w:pStyle w:val="Compact"/>
+        <w:numPr>
+          <w:ilvl w:val="0"/>
+          <w:numId w:val="1015"/>
+        </w:numPr>
+      </w:pPr>
+      <w:r>
+        <w:t xml:space="preserve">Not suitable for FLOT chemotherapy</w:t>
       </w:r>
     </w:p>
     <w:p>
@@ -1417,80 +1460,70 @@
         <w:t xml:space="preserve">A new catheter is placed for each dose of chemotherapy</w:t>
       </w:r>
     </w:p>
+    <w:p>
+      <w:pPr>
+        <w:pStyle w:val="BodyText"/>
+      </w:pPr>
+      <w:r>
+        <w:t xml:space="preserve">FLOT chemotherapy requires a home infusion pump, got which a peripheral IV won’t work</w:t>
+      </w:r>
+    </w:p>
     <w:bookmarkEnd w:id="39"/>
-    <w:bookmarkStart w:id="40" w:name="X24de4000c031f200c5dfe01452aa364022c5d0d"/>
+    <w:bookmarkStart w:id="40" w:name="picc-lines"/>
     <w:p>
       <w:pPr>
         <w:pStyle w:val="Heading2"/>
       </w:pPr>
       <w:r>
-        <w:t xml:space="preserve">21 Intravenous Catheter in Peripheral Vein (</w:t>
-      </w:r>
-      <w:r>
-        <w:t xml:space="preserve">“IV”</w:t>
-      </w:r>
-      <w:r>
-        <w:t xml:space="preserve">)</w:t>
-      </w:r>
-    </w:p>
-    <w:p>
-      <w:pPr>
-        <w:pStyle w:val="Compact"/>
-        <w:numPr>
-          <w:ilvl w:val="0"/>
-          <w:numId w:val="1015"/>
-        </w:numPr>
-      </w:pPr>
-      <w:r>
-        <w:t xml:space="preserve">IV catheter placed into a vein in the hand or arm</w:t>
-      </w:r>
-    </w:p>
-    <w:p>
-      <w:pPr>
-        <w:pStyle w:val="Compact"/>
-        <w:numPr>
-          <w:ilvl w:val="0"/>
-          <w:numId w:val="1015"/>
-        </w:numPr>
-      </w:pPr>
-      <w:r>
-        <w:t xml:space="preserve">Allows administration of chemotherapy and fluids</w:t>
-      </w:r>
-    </w:p>
-    <w:p>
-      <w:pPr>
-        <w:pStyle w:val="Compact"/>
-        <w:numPr>
-          <w:ilvl w:val="0"/>
-          <w:numId w:val="1015"/>
-        </w:numPr>
-      </w:pPr>
-      <w:r>
-        <w:t xml:space="preserve">Placed at the beginning of each dose</w:t>
-      </w:r>
-    </w:p>
-    <w:p>
-      <w:pPr>
-        <w:pStyle w:val="Compact"/>
-        <w:numPr>
-          <w:ilvl w:val="0"/>
-          <w:numId w:val="1015"/>
-        </w:numPr>
-      </w:pPr>
-      <w:r>
-        <w:t xml:space="preserve">Removed that day at the end of treatment</w:t>
-      </w:r>
-    </w:p>
-    <w:p>
-      <w:pPr>
-        <w:pStyle w:val="Compact"/>
-        <w:numPr>
-          <w:ilvl w:val="0"/>
-          <w:numId w:val="1015"/>
-        </w:numPr>
-      </w:pPr>
-      <w:r>
-        <w:t xml:space="preserve">Not suitable for FLOT chemotherapy</w:t>
+        <w:t xml:space="preserve">21 PICC Lines</w:t>
+      </w:r>
+    </w:p>
+    <w:p>
+      <w:pPr>
+        <w:pStyle w:val="Compact"/>
+        <w:numPr>
+          <w:ilvl w:val="0"/>
+          <w:numId w:val="1016"/>
+        </w:numPr>
+      </w:pPr>
+      <w:r>
+        <w:t xml:space="preserve">Placed in Radiology</w:t>
+      </w:r>
+    </w:p>
+    <w:p>
+      <w:pPr>
+        <w:pStyle w:val="Compact"/>
+        <w:numPr>
+          <w:ilvl w:val="0"/>
+          <w:numId w:val="1016"/>
+        </w:numPr>
+      </w:pPr>
+      <w:r>
+        <w:t xml:space="preserve">Stay in place during all of treatment</w:t>
+      </w:r>
+    </w:p>
+    <w:p>
+      <w:pPr>
+        <w:pStyle w:val="Compact"/>
+        <w:numPr>
+          <w:ilvl w:val="0"/>
+          <w:numId w:val="1016"/>
+        </w:numPr>
+      </w:pPr>
+      <w:r>
+        <w:t xml:space="preserve">Special care needed to keep it clean and dry</w:t>
+      </w:r>
+    </w:p>
+    <w:p>
+      <w:pPr>
+        <w:pStyle w:val="Compact"/>
+        <w:numPr>
+          <w:ilvl w:val="0"/>
+          <w:numId w:val="1016"/>
+        </w:numPr>
+      </w:pPr>
+      <w:r>
+        <w:t xml:space="preserve">Suitable for FLOT chemotherapy</w:t>
       </w:r>
     </w:p>
     <w:p>
@@ -1498,93 +1531,77 @@
         <w:pStyle w:val="FirstParagraph"/>
       </w:pPr>
       <w:r>
-        <w:t xml:space="preserve">A peripheral IV catheter involves placing a small tube into the veins, which is then used to give fluids or chemotherapy</w:t>
-      </w:r>
-    </w:p>
-    <w:p>
-      <w:pPr>
-        <w:pStyle w:val="BodyText"/>
-      </w:pPr>
-      <w:r>
-        <w:t xml:space="preserve">A new catheter is placed for each dose of chemotherapy</w:t>
-      </w:r>
-    </w:p>
-    <w:p>
-      <w:pPr>
-        <w:pStyle w:val="BodyText"/>
-      </w:pPr>
-      <w:r>
-        <w:t xml:space="preserve">FLOT chemotherapy requires a home infusion pump, got which a peripheral IV won’t work</w:t>
+        <w:t xml:space="preserve">A PICC line is placed in Radiology and stays in place during the treatment course Special care is needed at home to keep the catheter and it’s dressing clean and dry</w:t>
       </w:r>
     </w:p>
     <w:bookmarkEnd w:id="40"/>
-    <w:bookmarkStart w:id="41" w:name="picc-lines"/>
+    <w:bookmarkStart w:id="41" w:name="central-venous-port"/>
     <w:p>
       <w:pPr>
         <w:pStyle w:val="Heading2"/>
       </w:pPr>
       <w:r>
-        <w:t xml:space="preserve">22 PICC Lines</w:t>
-      </w:r>
-    </w:p>
-    <w:p>
-      <w:pPr>
-        <w:pStyle w:val="Compact"/>
-        <w:numPr>
-          <w:ilvl w:val="0"/>
-          <w:numId w:val="1016"/>
-        </w:numPr>
-      </w:pPr>
-      <w:r>
-        <w:t xml:space="preserve">Placed in Radiology</w:t>
-      </w:r>
-    </w:p>
-    <w:p>
-      <w:pPr>
-        <w:pStyle w:val="Compact"/>
-        <w:numPr>
-          <w:ilvl w:val="0"/>
-          <w:numId w:val="1016"/>
-        </w:numPr>
-      </w:pPr>
-      <w:r>
-        <w:t xml:space="preserve">Stay in place during all of treatment</w:t>
-      </w:r>
-    </w:p>
-    <w:p>
-      <w:pPr>
-        <w:pStyle w:val="Compact"/>
-        <w:numPr>
-          <w:ilvl w:val="0"/>
-          <w:numId w:val="1016"/>
-        </w:numPr>
-      </w:pPr>
-      <w:r>
-        <w:t xml:space="preserve">Can stay in place for weeks</w:t>
-      </w:r>
-    </w:p>
-    <w:p>
-      <w:pPr>
-        <w:pStyle w:val="Compact"/>
-        <w:numPr>
-          <w:ilvl w:val="0"/>
-          <w:numId w:val="1016"/>
-        </w:numPr>
-      </w:pPr>
-      <w:r>
-        <w:t xml:space="preserve">Special care is needed at home to keep it clean and dry</w:t>
-      </w:r>
-    </w:p>
-    <w:p>
-      <w:pPr>
-        <w:pStyle w:val="Compact"/>
-        <w:numPr>
-          <w:ilvl w:val="0"/>
-          <w:numId w:val="1016"/>
-        </w:numPr>
-      </w:pPr>
-      <w:r>
-        <w:t xml:space="preserve">Suitable for FLOT chemotherapy</w:t>
+        <w:t xml:space="preserve">22 Central Venous Port</w:t>
+      </w:r>
+    </w:p>
+    <w:p>
+      <w:pPr>
+        <w:pStyle w:val="Compact"/>
+        <w:numPr>
+          <w:ilvl w:val="0"/>
+          <w:numId w:val="1017"/>
+        </w:numPr>
+      </w:pPr>
+      <w:r>
+        <w:t xml:space="preserve">Implantable device that makes the administration of chemotherapy easier</w:t>
+      </w:r>
+    </w:p>
+    <w:p>
+      <w:pPr>
+        <w:pStyle w:val="Compact"/>
+        <w:numPr>
+          <w:ilvl w:val="0"/>
+          <w:numId w:val="1017"/>
+        </w:numPr>
+      </w:pPr>
+      <w:r>
+        <w:t xml:space="preserve">May shower within 24 hrs</w:t>
+      </w:r>
+    </w:p>
+    <w:p>
+      <w:pPr>
+        <w:pStyle w:val="Compact"/>
+        <w:numPr>
+          <w:ilvl w:val="0"/>
+          <w:numId w:val="1017"/>
+        </w:numPr>
+      </w:pPr>
+      <w:r>
+        <w:t xml:space="preserve">No special care at home</w:t>
+      </w:r>
+    </w:p>
+    <w:p>
+      <w:pPr>
+        <w:pStyle w:val="Compact"/>
+        <w:numPr>
+          <w:ilvl w:val="0"/>
+          <w:numId w:val="1017"/>
+        </w:numPr>
+      </w:pPr>
+      <w:r>
+        <w:t xml:space="preserve">Suitable for FLOT chemo</w:t>
+      </w:r>
+    </w:p>
+    <w:p>
+      <w:pPr>
+        <w:pStyle w:val="Compact"/>
+        <w:numPr>
+          <w:ilvl w:val="0"/>
+          <w:numId w:val="1017"/>
+        </w:numPr>
+      </w:pPr>
+      <w:r>
+        <w:t xml:space="preserve">Allows for blood draws</w:t>
       </w:r>
     </w:p>
     <w:p>
@@ -1592,91 +1609,169 @@
         <w:pStyle w:val="FirstParagraph"/>
       </w:pPr>
       <w:r>
-        <w:t xml:space="preserve">Special care needed at home to keep catheter and dressing clean and dry</w:t>
-      </w:r>
-    </w:p>
-    <w:p>
-      <w:pPr>
-        <w:pStyle w:val="BodyText"/>
-      </w:pPr>
-      <w:r>
-        <w:t xml:space="preserve">A PICC line is placed in Radiology and stays in place during the treatment course</w:t>
+        <w:t xml:space="preserve">A central venous port is an implantable device that makes the administration of chemotherapy easier.</w:t>
+      </w:r>
+    </w:p>
+    <w:p>
+      <w:pPr>
+        <w:pStyle w:val="BodyText"/>
+      </w:pPr>
+      <w:r>
+        <w:t xml:space="preserve">Once it is in place, it requires no special care at home</w:t>
+      </w:r>
+    </w:p>
+    <w:p>
+      <w:pPr>
+        <w:pStyle w:val="BodyText"/>
+      </w:pPr>
+      <w:r>
+        <w:t xml:space="preserve">With a port, you can shower, bathe, and swim without restriction</w:t>
+      </w:r>
+    </w:p>
+    <w:p>
+      <w:pPr>
+        <w:pStyle w:val="BodyText"/>
+      </w:pPr>
+      <w:r>
+        <w:t xml:space="preserve">A central venous port is suitable for FLOT chemotherapy</w:t>
+      </w:r>
+    </w:p>
+    <w:p>
+      <w:pPr>
+        <w:pStyle w:val="BodyText"/>
+      </w:pPr>
+      <w:r>
+        <w:t xml:space="preserve">A port can be used for blood draws for blood tests as well.</w:t>
+      </w:r>
+    </w:p>
+    <w:bookmarkEnd w:id="41"/>
+    <w:bookmarkStart w:id="42" w:name="central-venous-port-1"/>
+    <w:p>
+      <w:pPr>
+        <w:pStyle w:val="Heading2"/>
+      </w:pPr>
+      <w:r>
+        <w:t xml:space="preserve">23 Central Venous Port</w:t>
+      </w:r>
+    </w:p>
+    <w:p>
+      <w:pPr>
+        <w:pStyle w:val="Compact"/>
+        <w:numPr>
+          <w:ilvl w:val="0"/>
+          <w:numId w:val="1018"/>
+        </w:numPr>
+      </w:pPr>
+      <w:r>
+        <w:t xml:space="preserve">Placed underneath the skin below the right collarbone</w:t>
+      </w:r>
+    </w:p>
+    <w:p>
+      <w:pPr>
+        <w:pStyle w:val="Compact"/>
+        <w:numPr>
+          <w:ilvl w:val="0"/>
+          <w:numId w:val="1018"/>
+        </w:numPr>
+      </w:pPr>
+      <w:r>
+        <w:t xml:space="preserve">Incision in the neck (1/4”)</w:t>
+      </w:r>
+    </w:p>
+    <w:p>
+      <w:pPr>
+        <w:pStyle w:val="Compact"/>
+        <w:numPr>
+          <w:ilvl w:val="0"/>
+          <w:numId w:val="1018"/>
+        </w:numPr>
+      </w:pPr>
+      <w:r>
+        <w:t xml:space="preserve">Incision below the collarbone</w:t>
+      </w:r>
+    </w:p>
+    <w:p>
+      <w:pPr>
+        <w:pStyle w:val="Compact"/>
+        <w:numPr>
+          <w:ilvl w:val="0"/>
+          <w:numId w:val="1018"/>
+        </w:numPr>
+      </w:pPr>
+      <w:r>
+        <w:t xml:space="preserve">Sutures dissolve on their own</w:t>
+      </w:r>
+    </w:p>
+    <w:p>
+      <w:pPr>
+        <w:pStyle w:val="Compact"/>
+        <w:numPr>
+          <w:ilvl w:val="0"/>
+          <w:numId w:val="1018"/>
+        </w:numPr>
+      </w:pPr>
+      <w:r>
+        <w:t xml:space="preserve">“Superglue”</w:t>
       </w:r>
       <w:r>
         <w:t xml:space="preserve"> </w:t>
       </w:r>
       <w:r>
-        <w:t xml:space="preserve">Special care is needed at home to keep the catheter and it’s dressing clean and dry</w:t>
-      </w:r>
-    </w:p>
-    <w:bookmarkEnd w:id="41"/>
-    <w:bookmarkStart w:id="42" w:name="central-venous-port"/>
+        <w:t xml:space="preserve">on incisions</w:t>
+      </w:r>
+    </w:p>
+    <w:p>
+      <w:pPr>
+        <w:pStyle w:val="FirstParagraph"/>
+      </w:pPr>
+      <w:r>
+        <w:t xml:space="preserve">A port is placed underneath the skin and usually below the right collarbone.</w:t>
+      </w:r>
+    </w:p>
+    <w:p>
+      <w:pPr>
+        <w:pStyle w:val="BodyText"/>
+      </w:pPr>
+      <w:r>
+        <w:t xml:space="preserve">Two incisions are made for placement: a quarter-inch incision over the neck, and a one-inch incision below the collarbone.</w:t>
+      </w:r>
+    </w:p>
+    <w:p>
+      <w:pPr>
+        <w:pStyle w:val="BodyText"/>
+      </w:pPr>
+      <w:r>
+        <w:t xml:space="preserve">Sutures are under the skin and dissolve on their own</w:t>
+      </w:r>
+    </w:p>
+    <w:p>
+      <w:pPr>
+        <w:pStyle w:val="BodyText"/>
+      </w:pPr>
+      <w:r>
+        <w:t xml:space="preserve">Surgical</w:t>
+      </w:r>
+      <w:r>
+        <w:t xml:space="preserve"> </w:t>
+      </w:r>
+      <w:r>
+        <w:t xml:space="preserve">“Super Glue”</w:t>
+      </w:r>
+      <w:r>
+        <w:t xml:space="preserve"> </w:t>
+      </w:r>
+      <w:r>
+        <w:t xml:space="preserve">covers the incisions and flakes off after a week or so</w:t>
+      </w:r>
+    </w:p>
+    <w:bookmarkEnd w:id="42"/>
+    <w:bookmarkStart w:id="43" w:name="central-venous-port-2"/>
     <w:p>
       <w:pPr>
         <w:pStyle w:val="Heading2"/>
       </w:pPr>
       <w:r>
-        <w:t xml:space="preserve">23 Central Venous Port</w:t>
-      </w:r>
-    </w:p>
-    <w:p>
-      <w:pPr>
-        <w:pStyle w:val="Compact"/>
-        <w:numPr>
-          <w:ilvl w:val="0"/>
-          <w:numId w:val="1017"/>
-        </w:numPr>
-      </w:pPr>
-      <w:r>
-        <w:t xml:space="preserve">Implantable device that makes the administration of chemotherapy easier</w:t>
-      </w:r>
-    </w:p>
-    <w:p>
-      <w:pPr>
-        <w:pStyle w:val="Compact"/>
-        <w:numPr>
-          <w:ilvl w:val="0"/>
-          <w:numId w:val="1017"/>
-        </w:numPr>
-      </w:pPr>
-      <w:r>
-        <w:t xml:space="preserve">May shower within 24 hours</w:t>
-      </w:r>
-    </w:p>
-    <w:p>
-      <w:pPr>
-        <w:pStyle w:val="Compact"/>
-        <w:numPr>
-          <w:ilvl w:val="0"/>
-          <w:numId w:val="1017"/>
-        </w:numPr>
-      </w:pPr>
-      <w:r>
-        <w:t xml:space="preserve">No special care at home</w:t>
-      </w:r>
-    </w:p>
-    <w:p>
-      <w:pPr>
-        <w:pStyle w:val="Compact"/>
-        <w:numPr>
-          <w:ilvl w:val="0"/>
-          <w:numId w:val="1017"/>
-        </w:numPr>
-      </w:pPr>
-      <w:r>
-        <w:t xml:space="preserve">Suitable for FLOT chemotherapy</w:t>
-      </w:r>
-    </w:p>
-    <w:p>
-      <w:pPr>
-        <w:pStyle w:val="Compact"/>
-        <w:numPr>
-          <w:ilvl w:val="0"/>
-          <w:numId w:val="1017"/>
-        </w:numPr>
-      </w:pPr>
-      <w:r>
-        <w:t xml:space="preserve">Allows for blood draws</w:t>
+        <w:t xml:space="preserve">24 Central Venous Port</w:t>
       </w:r>
     </w:p>
     <w:p>
@@ -1684,115 +1779,25 @@
         <w:pStyle w:val="FirstParagraph"/>
       </w:pPr>
       <w:r>
-        <w:t xml:space="preserve">A central venous port is an implantable device that makes the administration of chemotherapy easier.</w:t>
-      </w:r>
-    </w:p>
-    <w:p>
-      <w:pPr>
-        <w:pStyle w:val="BodyText"/>
-      </w:pPr>
-      <w:r>
-        <w:t xml:space="preserve">Once it is in place, it requires no special care at home</w:t>
-      </w:r>
-    </w:p>
-    <w:p>
-      <w:pPr>
-        <w:pStyle w:val="BodyText"/>
-      </w:pPr>
-      <w:r>
-        <w:t xml:space="preserve">With a port, you can shower, bathe, and swim without restriction</w:t>
-      </w:r>
-    </w:p>
-    <w:p>
-      <w:pPr>
-        <w:pStyle w:val="BodyText"/>
-      </w:pPr>
-      <w:r>
-        <w:t xml:space="preserve">A central venous port is suitable for FLOT chemotherapy</w:t>
-      </w:r>
-    </w:p>
-    <w:p>
-      <w:pPr>
-        <w:pStyle w:val="BodyText"/>
-      </w:pPr>
-      <w:r>
-        <w:t xml:space="preserve">A port can be used for blood draws for blood tests as well.</w:t>
-      </w:r>
-    </w:p>
-    <w:bookmarkEnd w:id="42"/>
-    <w:bookmarkStart w:id="43" w:name="central-venous-port-1"/>
+        <w:t xml:space="preserve">When it is time for chemotherapy, a needle is inserted through the skin into the port</w:t>
+      </w:r>
+    </w:p>
+    <w:p>
+      <w:pPr>
+        <w:pStyle w:val="BodyText"/>
+      </w:pPr>
+      <w:r>
+        <w:t xml:space="preserve">When it comes time for chemotherapy, the nurses can easily access the port with a needle that goes through the skin into the port, rather than placing an intravenous needle in a vein. The drugs can then be administered directly into the bloodstream. If blood needs to be drawn for tests, this can also be done through the port.</w:t>
+      </w:r>
+    </w:p>
+    <w:bookmarkEnd w:id="43"/>
+    <w:bookmarkStart w:id="44" w:name="restaging"/>
     <w:p>
       <w:pPr>
         <w:pStyle w:val="Heading2"/>
       </w:pPr>
       <w:r>
-        <w:t xml:space="preserve">24 Central Venous Port</w:t>
-      </w:r>
-    </w:p>
-    <w:p>
-      <w:pPr>
-        <w:pStyle w:val="Compact"/>
-        <w:numPr>
-          <w:ilvl w:val="0"/>
-          <w:numId w:val="1018"/>
-        </w:numPr>
-      </w:pPr>
-      <w:r>
-        <w:t xml:space="preserve">Placed underneath the skin below the right collarbone</w:t>
-      </w:r>
-    </w:p>
-    <w:p>
-      <w:pPr>
-        <w:pStyle w:val="Compact"/>
-        <w:numPr>
-          <w:ilvl w:val="0"/>
-          <w:numId w:val="1018"/>
-        </w:numPr>
-      </w:pPr>
-      <w:r>
-        <w:t xml:space="preserve">Incision in the neck (1/4”)</w:t>
-      </w:r>
-    </w:p>
-    <w:p>
-      <w:pPr>
-        <w:pStyle w:val="Compact"/>
-        <w:numPr>
-          <w:ilvl w:val="0"/>
-          <w:numId w:val="1018"/>
-        </w:numPr>
-      </w:pPr>
-      <w:r>
-        <w:t xml:space="preserve">Incision below the collarbone</w:t>
-      </w:r>
-    </w:p>
-    <w:p>
-      <w:pPr>
-        <w:pStyle w:val="Compact"/>
-        <w:numPr>
-          <w:ilvl w:val="0"/>
-          <w:numId w:val="1018"/>
-        </w:numPr>
-      </w:pPr>
-      <w:r>
-        <w:t xml:space="preserve">Sutures dissolve on their own</w:t>
-      </w:r>
-    </w:p>
-    <w:p>
-      <w:pPr>
-        <w:pStyle w:val="Compact"/>
-        <w:numPr>
-          <w:ilvl w:val="0"/>
-          <w:numId w:val="1018"/>
-        </w:numPr>
-      </w:pPr>
-      <w:r>
-        <w:t xml:space="preserve">“Superglue”</w:t>
-      </w:r>
-      <w:r>
-        <w:t xml:space="preserve"> </w:t>
-      </w:r>
-      <w:r>
-        <w:t xml:space="preserve">on incisions</w:t>
+        <w:t xml:space="preserve">25 Restaging</w:t>
       </w:r>
     </w:p>
     <w:p>
@@ -1800,59 +1805,195 @@
         <w:pStyle w:val="FirstParagraph"/>
       </w:pPr>
       <w:r>
-        <w:t xml:space="preserve">A port is placed underneath the skin and usually below the right collarbone.</w:t>
-      </w:r>
-    </w:p>
-    <w:p>
-      <w:pPr>
-        <w:pStyle w:val="BodyText"/>
-      </w:pPr>
-      <w:r>
-        <w:t xml:space="preserve">Two incisions are made for placement: a quarter-inch incision over the neck,</w:t>
-      </w:r>
-      <w:r>
-        <w:t xml:space="preserve"> </w:t>
-      </w:r>
-      <w:r>
-        <w:t xml:space="preserve">and a one-inch incision below the collarbone.</w:t>
-      </w:r>
-    </w:p>
-    <w:p>
-      <w:pPr>
-        <w:pStyle w:val="BodyText"/>
-      </w:pPr>
-      <w:r>
-        <w:t xml:space="preserve">Sutures are under the skin and dissolve on their own</w:t>
-      </w:r>
-    </w:p>
-    <w:p>
-      <w:pPr>
-        <w:pStyle w:val="BodyText"/>
-      </w:pPr>
-      <w:r>
-        <w:t xml:space="preserve">Surgical</w:t>
-      </w:r>
-      <w:r>
-        <w:t xml:space="preserve"> </w:t>
-      </w:r>
-      <w:r>
-        <w:t xml:space="preserve">“Super Glue”</w:t>
-      </w:r>
-      <w:r>
-        <w:t xml:space="preserve"> </w:t>
-      </w:r>
-      <w:r>
-        <w:t xml:space="preserve">covers the incisions and flakes off after a week or so</w:t>
-      </w:r>
-    </w:p>
-    <w:bookmarkEnd w:id="43"/>
-    <w:bookmarkStart w:id="44" w:name="central-venous-port-2"/>
+        <w:t xml:space="preserve">CT or PET scan performed after preoperative therapy</w:t>
+      </w:r>
+    </w:p>
+    <w:p>
+      <w:pPr>
+        <w:pStyle w:val="BodyText"/>
+      </w:pPr>
+      <w:r>
+        <w:br/>
+      </w:r>
+    </w:p>
+    <w:p>
+      <w:pPr>
+        <w:pStyle w:val="Compact"/>
+        <w:numPr>
+          <w:ilvl w:val="0"/>
+          <w:numId w:val="1019"/>
+        </w:numPr>
+      </w:pPr>
+      <w:r>
+        <w:t xml:space="preserve">Surgery performed after restaging</w:t>
+      </w:r>
+    </w:p>
+    <w:p>
+      <w:pPr>
+        <w:pStyle w:val="Compact"/>
+        <w:numPr>
+          <w:ilvl w:val="0"/>
+          <w:numId w:val="1019"/>
+        </w:numPr>
+      </w:pPr>
+      <w:r>
+        <w:t xml:space="preserve">Timing depends upon recovery from therapy</w:t>
+      </w:r>
+    </w:p>
+    <w:bookmarkEnd w:id="44"/>
+    <w:bookmarkStart w:id="45" w:name="preparing-for-cancer-treatment"/>
     <w:p>
       <w:pPr>
         <w:pStyle w:val="Heading2"/>
       </w:pPr>
       <w:r>
-        <w:t xml:space="preserve">25 Central Venous Port</w:t>
+        <w:t xml:space="preserve">26 Preparing for Cancer Treatment</w:t>
+      </w:r>
+    </w:p>
+    <w:p>
+      <w:pPr>
+        <w:pStyle w:val="Compact"/>
+        <w:numPr>
+          <w:ilvl w:val="0"/>
+          <w:numId w:val="1020"/>
+        </w:numPr>
+      </w:pPr>
+      <w:r>
+        <w:t xml:space="preserve">Primary Care Physician</w:t>
+      </w:r>
+    </w:p>
+    <w:p>
+      <w:pPr>
+        <w:pStyle w:val="Compact"/>
+        <w:numPr>
+          <w:ilvl w:val="0"/>
+          <w:numId w:val="1020"/>
+        </w:numPr>
+      </w:pPr>
+      <w:r>
+        <w:t xml:space="preserve">MyAtrium Portal</w:t>
+      </w:r>
+    </w:p>
+    <w:p>
+      <w:pPr>
+        <w:pStyle w:val="Compact"/>
+        <w:numPr>
+          <w:ilvl w:val="0"/>
+          <w:numId w:val="1020"/>
+        </w:numPr>
+      </w:pPr>
+      <w:r>
+        <w:t xml:space="preserve">Exercise</w:t>
+      </w:r>
+    </w:p>
+    <w:p>
+      <w:pPr>
+        <w:pStyle w:val="Compact"/>
+        <w:numPr>
+          <w:ilvl w:val="0"/>
+          <w:numId w:val="1020"/>
+        </w:numPr>
+      </w:pPr>
+      <w:r>
+        <w:t xml:space="preserve">Smoking Cessation</w:t>
+      </w:r>
+    </w:p>
+    <w:p>
+      <w:pPr>
+        <w:pStyle w:val="Compact"/>
+        <w:numPr>
+          <w:ilvl w:val="0"/>
+          <w:numId w:val="1020"/>
+        </w:numPr>
+      </w:pPr>
+      <w:r>
+        <w:t xml:space="preserve">Nutrition</w:t>
+      </w:r>
+    </w:p>
+    <w:bookmarkEnd w:id="45"/>
+    <w:bookmarkStart w:id="46" w:name="primary-care-physician"/>
+    <w:p>
+      <w:pPr>
+        <w:pStyle w:val="Heading2"/>
+      </w:pPr>
+      <w:r>
+        <w:t xml:space="preserve">27 Primary Care Physician</w:t>
+      </w:r>
+    </w:p>
+    <w:bookmarkEnd w:id="46"/>
+    <w:bookmarkStart w:id="47" w:name="my-atrium-patient-portal"/>
+    <w:p>
+      <w:pPr>
+        <w:pStyle w:val="Heading2"/>
+      </w:pPr>
+      <w:r>
+        <w:t xml:space="preserve">28 My Atrium Patient Portal</w:t>
+      </w:r>
+    </w:p>
+    <w:bookmarkEnd w:id="47"/>
+    <w:bookmarkStart w:id="48" w:name="exercise"/>
+    <w:p>
+      <w:pPr>
+        <w:pStyle w:val="Heading2"/>
+      </w:pPr>
+      <w:r>
+        <w:t xml:space="preserve">29 Exercise</w:t>
+      </w:r>
+    </w:p>
+    <w:bookmarkEnd w:id="48"/>
+    <w:bookmarkStart w:id="49" w:name="smoking-cessation"/>
+    <w:p>
+      <w:pPr>
+        <w:pStyle w:val="Heading2"/>
+      </w:pPr>
+      <w:r>
+        <w:t xml:space="preserve">30 Smoking Cessation</w:t>
+      </w:r>
+    </w:p>
+    <w:bookmarkEnd w:id="49"/>
+    <w:bookmarkStart w:id="50" w:name="gi-tract-anatomy"/>
+    <w:p>
+      <w:pPr>
+        <w:pStyle w:val="Heading2"/>
+      </w:pPr>
+      <w:r>
+        <w:t xml:space="preserve">31 GI Tract Anatomy</w:t>
+      </w:r>
+    </w:p>
+    <w:p>
+      <w:pPr>
+        <w:pStyle w:val="Compact"/>
+        <w:numPr>
+          <w:ilvl w:val="0"/>
+          <w:numId w:val="1021"/>
+        </w:numPr>
+      </w:pPr>
+      <w:r>
+        <w:t xml:space="preserve">Esophagus delivers food to the stomach</w:t>
+      </w:r>
+    </w:p>
+    <w:p>
+      <w:pPr>
+        <w:pStyle w:val="Compact"/>
+        <w:numPr>
+          <w:ilvl w:val="0"/>
+          <w:numId w:val="1021"/>
+        </w:numPr>
+      </w:pPr>
+      <w:r>
+        <w:t xml:space="preserve">Stomach stores food and delivers it in small quantities to the jejunum</w:t>
+      </w:r>
+    </w:p>
+    <w:p>
+      <w:pPr>
+        <w:pStyle w:val="Compact"/>
+        <w:numPr>
+          <w:ilvl w:val="0"/>
+          <w:numId w:val="1021"/>
+        </w:numPr>
+      </w:pPr>
+      <w:r>
+        <w:t xml:space="preserve">Jejunum begins digestion in the small intestines</w:t>
       </w:r>
     </w:p>
     <w:p>
@@ -1860,25 +2001,51 @@
         <w:pStyle w:val="FirstParagraph"/>
       </w:pPr>
       <w:r>
-        <w:t xml:space="preserve">When it is time for chemotherapy, a needle is inserted through the skin into the port</w:t>
-      </w:r>
-    </w:p>
-    <w:p>
-      <w:pPr>
-        <w:pStyle w:val="BodyText"/>
-      </w:pPr>
-      <w:r>
-        <w:t xml:space="preserve">When it comes time for chemotherapy, the nurses can easily access the port with a needle that goes through the skin into the port, rather than placing an intravenous needle in a vein. The drugs can then be administered directly into the bloodstream. If blood needs to be drawn for tests, this can also be done through the port.</w:t>
-      </w:r>
-    </w:p>
-    <w:bookmarkEnd w:id="44"/>
-    <w:bookmarkStart w:id="45" w:name="restaging"/>
+        <w:t xml:space="preserve">Normally, food passes from the mouth into the esophagus, and then into the stomach. The stomach serves as a reservoir for food, to allow you to eat a big Thanksgiving. The stomach starts digestion, and then after the meal slowly allows small portions of food to pass into the small intestines, where most of the digestion occurs.</w:t>
+      </w:r>
+    </w:p>
+    <w:bookmarkEnd w:id="50"/>
+    <w:bookmarkStart w:id="51" w:name="protein-needs"/>
     <w:p>
       <w:pPr>
         <w:pStyle w:val="Heading2"/>
       </w:pPr>
       <w:r>
-        <w:t xml:space="preserve">26 Restaging</w:t>
+        <w:t xml:space="preserve">32 Protein Needs</w:t>
+      </w:r>
+    </w:p>
+    <w:p>
+      <w:pPr>
+        <w:pStyle w:val="Compact"/>
+        <w:numPr>
+          <w:ilvl w:val="0"/>
+          <w:numId w:val="1022"/>
+        </w:numPr>
+      </w:pPr>
+      <w:r>
+        <w:t xml:space="preserve">Men: Average 75 grams/day</w:t>
+      </w:r>
+    </w:p>
+    <w:p>
+      <w:pPr>
+        <w:pStyle w:val="Compact"/>
+        <w:numPr>
+          <w:ilvl w:val="0"/>
+          <w:numId w:val="1022"/>
+        </w:numPr>
+      </w:pPr>
+      <w:r>
+        <w:t xml:space="preserve">Women: Average 60 grams/day</w:t>
+      </w:r>
+    </w:p>
+    <w:bookmarkEnd w:id="51"/>
+    <w:bookmarkStart w:id="52" w:name="protein-shakes"/>
+    <w:p>
+      <w:pPr>
+        <w:pStyle w:val="Heading2"/>
+      </w:pPr>
+      <w:r>
+        <w:t xml:space="preserve">33 Protein Shakes</w:t>
       </w:r>
     </w:p>
     <w:p>
@@ -1886,198 +2053,243 @@
         <w:pStyle w:val="FirstParagraph"/>
       </w:pPr>
       <w:r>
-        <w:t xml:space="preserve">CT or PET scan performed after preoperative therapy</w:t>
-      </w:r>
-    </w:p>
-    <w:p>
-      <w:pPr>
-        <w:pStyle w:val="BodyText"/>
-      </w:pPr>
-      <w:r>
-        <w:br/>
-      </w:r>
-      <w:r>
-        <w:br/>
-      </w:r>
-    </w:p>
-    <w:p>
-      <w:pPr>
-        <w:pStyle w:val="Compact"/>
-        <w:numPr>
-          <w:ilvl w:val="0"/>
-          <w:numId w:val="1019"/>
-        </w:numPr>
-      </w:pPr>
-      <w:r>
-        <w:t xml:space="preserve">Surgery performed after restaging</w:t>
-      </w:r>
-    </w:p>
-    <w:p>
-      <w:pPr>
-        <w:pStyle w:val="Compact"/>
-        <w:numPr>
-          <w:ilvl w:val="0"/>
-          <w:numId w:val="1019"/>
-        </w:numPr>
-      </w:pPr>
-      <w:r>
-        <w:t xml:space="preserve">Timing depends upon recovery from therapy</w:t>
-      </w:r>
-    </w:p>
-    <w:bookmarkEnd w:id="45"/>
-    <w:bookmarkStart w:id="46" w:name="preparing-for-cancer-treatment"/>
+        <w:t xml:space="preserve">There are two types of feeding tubes:</w:t>
+      </w:r>
+    </w:p>
+    <w:p>
+      <w:pPr>
+        <w:pStyle w:val="BodyText"/>
+      </w:pPr>
+      <w:r>
+        <w:t xml:space="preserve">Jejunostomy tubes are placed in the small intestine</w:t>
+      </w:r>
+    </w:p>
+    <w:p>
+      <w:pPr>
+        <w:pStyle w:val="BodyText"/>
+      </w:pPr>
+      <w:r>
+        <w:t xml:space="preserve">Gastrostomy tubes are placed in the stomach</w:t>
+      </w:r>
+    </w:p>
+    <w:p>
+      <w:pPr>
+        <w:pStyle w:val="BodyText"/>
+      </w:pPr>
+      <w:r>
+        <w:t xml:space="preserve">Your dietitian and physician will help you decide which tube is best for your situation</w:t>
+      </w:r>
+    </w:p>
+    <w:bookmarkEnd w:id="52"/>
+    <w:bookmarkStart w:id="53" w:name="feeding-tubes"/>
     <w:p>
       <w:pPr>
         <w:pStyle w:val="Heading2"/>
       </w:pPr>
       <w:r>
-        <w:t xml:space="preserve">27 Preparing for Cancer Treatment</w:t>
-      </w:r>
-    </w:p>
-    <w:p>
-      <w:pPr>
-        <w:pStyle w:val="Compact"/>
-        <w:numPr>
-          <w:ilvl w:val="0"/>
-          <w:numId w:val="1020"/>
-        </w:numPr>
-      </w:pPr>
-      <w:r>
-        <w:t xml:space="preserve">Primary Care Physician</w:t>
-      </w:r>
-    </w:p>
-    <w:p>
-      <w:pPr>
-        <w:pStyle w:val="Compact"/>
-        <w:numPr>
-          <w:ilvl w:val="0"/>
-          <w:numId w:val="1020"/>
-        </w:numPr>
-      </w:pPr>
-      <w:r>
-        <w:t xml:space="preserve">MyAtrium Portal</w:t>
-      </w:r>
-    </w:p>
-    <w:p>
-      <w:pPr>
-        <w:pStyle w:val="Compact"/>
-        <w:numPr>
-          <w:ilvl w:val="0"/>
-          <w:numId w:val="1020"/>
-        </w:numPr>
-      </w:pPr>
-      <w:r>
-        <w:t xml:space="preserve">Exercise</w:t>
-      </w:r>
-    </w:p>
-    <w:p>
-      <w:pPr>
-        <w:pStyle w:val="Compact"/>
-        <w:numPr>
-          <w:ilvl w:val="0"/>
-          <w:numId w:val="1020"/>
-        </w:numPr>
-      </w:pPr>
-      <w:r>
-        <w:t xml:space="preserve">Smoking Cessation</w:t>
-      </w:r>
-    </w:p>
-    <w:p>
-      <w:pPr>
-        <w:pStyle w:val="Compact"/>
-        <w:numPr>
-          <w:ilvl w:val="0"/>
-          <w:numId w:val="1020"/>
-        </w:numPr>
-      </w:pPr>
-      <w:r>
-        <w:t xml:space="preserve">Nutrition</w:t>
-      </w:r>
-    </w:p>
-    <w:bookmarkEnd w:id="46"/>
-    <w:bookmarkStart w:id="47" w:name="primary-care-physician"/>
+        <w:t xml:space="preserve">34 Feeding Tubes</w:t>
+      </w:r>
+    </w:p>
+    <w:p>
+      <w:pPr>
+        <w:pStyle w:val="FirstParagraph"/>
+      </w:pPr>
+      <w:r>
+        <w:t xml:space="preserve">There are two types of feeding tubes:</w:t>
+      </w:r>
+    </w:p>
+    <w:p>
+      <w:pPr>
+        <w:pStyle w:val="BodyText"/>
+      </w:pPr>
+      <w:r>
+        <w:t xml:space="preserve">Jejunostomy tubes are placed in the small intestine</w:t>
+      </w:r>
+    </w:p>
+    <w:p>
+      <w:pPr>
+        <w:pStyle w:val="BodyText"/>
+      </w:pPr>
+      <w:r>
+        <w:t xml:space="preserve">Gastrostomy tubes are placed in the stomach</w:t>
+      </w:r>
+    </w:p>
+    <w:p>
+      <w:pPr>
+        <w:pStyle w:val="BodyText"/>
+      </w:pPr>
+      <w:r>
+        <w:t xml:space="preserve">Your dietitian and physician will help you decide which tube is best for your situation</w:t>
+      </w:r>
+    </w:p>
+    <w:bookmarkEnd w:id="53"/>
+    <w:bookmarkStart w:id="54" w:name="gastrostomy-tube"/>
     <w:p>
       <w:pPr>
         <w:pStyle w:val="Heading2"/>
       </w:pPr>
       <w:r>
-        <w:t xml:space="preserve">28 Primary Care Physician</w:t>
-      </w:r>
-    </w:p>
-    <w:bookmarkEnd w:id="47"/>
-    <w:bookmarkStart w:id="48" w:name="my-atrium-patient-portal"/>
+        <w:t xml:space="preserve">35 Gastrostomy Tube</w:t>
+      </w:r>
+    </w:p>
+    <w:p>
+      <w:pPr>
+        <w:pStyle w:val="FirstParagraph"/>
+      </w:pPr>
+      <w:r>
+        <w:t xml:space="preserve">Feeding Gastrostomy</w:t>
+      </w:r>
+    </w:p>
+    <w:p>
+      <w:pPr>
+        <w:pStyle w:val="BodyText"/>
+      </w:pPr>
+      <w:r>
+        <w:t xml:space="preserve">A gastrostomy tube allows feeding with a syringe, which can be done several times per day.</w:t>
+      </w:r>
+    </w:p>
+    <w:p>
+      <w:pPr>
+        <w:pStyle w:val="BodyText"/>
+      </w:pPr>
+      <w:r>
+        <w:t xml:space="preserve">When it’s not being used, the gastrostomy tube can be hidden underneath clothing.</w:t>
+      </w:r>
+    </w:p>
+    <w:p>
+      <w:pPr>
+        <w:pStyle w:val="BodyText"/>
+      </w:pPr>
+      <w:r>
+        <w:t xml:space="preserve">For patient who later need surgery on the esophagus, it will be necessary to remove the</w:t>
+      </w:r>
+    </w:p>
+    <w:p>
+      <w:pPr>
+        <w:pStyle w:val="BodyText"/>
+      </w:pPr>
+      <w:r>
+        <w:t xml:space="preserve">gastrostomy tube and place a jejunostomy tube, as the stomach frequently used to create a new</w:t>
+      </w:r>
+    </w:p>
+    <w:p>
+      <w:pPr>
+        <w:pStyle w:val="BodyText"/>
+      </w:pPr>
+      <w:r>
+        <w:t xml:space="preserve">esophagus</w:t>
+      </w:r>
+    </w:p>
+    <w:bookmarkEnd w:id="54"/>
+    <w:bookmarkStart w:id="55" w:name="gastrostomy-tube-methods"/>
     <w:p>
       <w:pPr>
         <w:pStyle w:val="Heading2"/>
       </w:pPr>
       <w:r>
-        <w:t xml:space="preserve">29 My Atrium Patient Portal</w:t>
-      </w:r>
-    </w:p>
-    <w:bookmarkEnd w:id="48"/>
-    <w:bookmarkStart w:id="49" w:name="exercise"/>
+        <w:t xml:space="preserve">36 Gastrostomy Tube Methods</w:t>
+      </w:r>
+    </w:p>
+    <w:p>
+      <w:pPr>
+        <w:pStyle w:val="FirstParagraph"/>
+      </w:pPr>
+      <w:r>
+        <w:t xml:space="preserve">A gastrostomy tube can be placed either by endoscopy, which is called a PEG tube</w:t>
+      </w:r>
+    </w:p>
+    <w:p>
+      <w:pPr>
+        <w:pStyle w:val="BodyText"/>
+      </w:pPr>
+      <w:r>
+        <w:t xml:space="preserve">A gastrostomy tube can also be placed by laparoscopy, which is usually preferred if surgery on the esophagus is planned in the future.</w:t>
+      </w:r>
+    </w:p>
+    <w:p>
+      <w:pPr>
+        <w:pStyle w:val="BodyText"/>
+      </w:pPr>
+      <w:r>
+        <w:t xml:space="preserve">Your surgeon will help you decide which kind of tube is best for you. This is especially important if you will need esophageal surgery in the future, as the stomach is frequently used to make a new esophagus</w:t>
+      </w:r>
+    </w:p>
+    <w:bookmarkEnd w:id="55"/>
+    <w:bookmarkStart w:id="56" w:name="gastrostomy-tube-1"/>
     <w:p>
       <w:pPr>
         <w:pStyle w:val="Heading2"/>
       </w:pPr>
       <w:r>
-        <w:t xml:space="preserve">30 Exercise</w:t>
-      </w:r>
-    </w:p>
-    <w:bookmarkEnd w:id="49"/>
-    <w:bookmarkStart w:id="50" w:name="smoking-cessation"/>
+        <w:t xml:space="preserve">37 Gastrostomy Tube</w:t>
+      </w:r>
+    </w:p>
+    <w:p>
+      <w:pPr>
+        <w:pStyle w:val="Compact"/>
+        <w:numPr>
+          <w:ilvl w:val="0"/>
+          <w:numId w:val="1023"/>
+        </w:numPr>
+      </w:pPr>
+      <w:r>
+        <w:t xml:space="preserve">Outpatient Placement (go home the same day)</w:t>
+      </w:r>
+    </w:p>
+    <w:p>
+      <w:pPr>
+        <w:pStyle w:val="Compact"/>
+        <w:numPr>
+          <w:ilvl w:val="0"/>
+          <w:numId w:val="1023"/>
+        </w:numPr>
+      </w:pPr>
+      <w:r>
+        <w:t xml:space="preserve">Central venous port can be placed at the same time (if needed)</w:t>
+      </w:r>
+    </w:p>
+    <w:bookmarkEnd w:id="56"/>
+    <w:bookmarkStart w:id="57" w:name="jejunostomy-tube"/>
     <w:p>
       <w:pPr>
         <w:pStyle w:val="Heading2"/>
       </w:pPr>
       <w:r>
-        <w:t xml:space="preserve">31 Smoking Cessation</w:t>
-      </w:r>
-    </w:p>
-    <w:bookmarkEnd w:id="50"/>
-    <w:bookmarkStart w:id="51" w:name="gi-tract-anatomy"/>
+        <w:t xml:space="preserve">38 Jejunostomy tube</w:t>
+      </w:r>
+    </w:p>
+    <w:p>
+      <w:pPr>
+        <w:pStyle w:val="FirstParagraph"/>
+      </w:pPr>
+      <w:r>
+        <w:t xml:space="preserve">The other type of feeding tube is a jejunostomy.</w:t>
+      </w:r>
+    </w:p>
+    <w:p>
+      <w:pPr>
+        <w:pStyle w:val="BodyText"/>
+      </w:pPr>
+      <w:r>
+        <w:t xml:space="preserve">A jejunostomy tube tube is placed into the small intestines. Because the small intestine is used to receiving food in small quantities, a jejunostomy tube requires the use of a pump to deliver feedings gradually over a matter of hours.</w:t>
+      </w:r>
+    </w:p>
+    <w:p>
+      <w:pPr>
+        <w:pStyle w:val="BodyText"/>
+      </w:pPr>
+      <w:r>
+        <w:t xml:space="preserve">In general, feedings are done at night in order to allow you to be active during the day</w:t>
+      </w:r>
+    </w:p>
+    <w:bookmarkEnd w:id="57"/>
+    <w:bookmarkStart w:id="58" w:name="jejunostomy"/>
     <w:p>
       <w:pPr>
         <w:pStyle w:val="Heading2"/>
       </w:pPr>
       <w:r>
-        <w:t xml:space="preserve">32 GI Tract Anatomy</w:t>
-      </w:r>
-    </w:p>
-    <w:p>
-      <w:pPr>
-        <w:pStyle w:val="Compact"/>
-        <w:numPr>
-          <w:ilvl w:val="0"/>
-          <w:numId w:val="1021"/>
-        </w:numPr>
-      </w:pPr>
-      <w:r>
-        <w:t xml:space="preserve">Esophagus delivers food to the stomach</w:t>
-      </w:r>
-    </w:p>
-    <w:p>
-      <w:pPr>
-        <w:pStyle w:val="Compact"/>
-        <w:numPr>
-          <w:ilvl w:val="0"/>
-          <w:numId w:val="1021"/>
-        </w:numPr>
-      </w:pPr>
-      <w:r>
-        <w:t xml:space="preserve">Stomach stores food and delivers it in small quantities to the jejunum</w:t>
-      </w:r>
-    </w:p>
-    <w:p>
-      <w:pPr>
-        <w:pStyle w:val="Compact"/>
-        <w:numPr>
-          <w:ilvl w:val="0"/>
-          <w:numId w:val="1021"/>
-        </w:numPr>
-      </w:pPr>
-      <w:r>
-        <w:t xml:space="preserve">Jejunum begins digestion in the small intestines</w:t>
+        <w:t xml:space="preserve">39 Jejunostomy</w:t>
       </w:r>
     </w:p>
     <w:p>
@@ -2085,306 +2297,10 @@
         <w:pStyle w:val="FirstParagraph"/>
       </w:pPr>
       <w:r>
-        <w:t xml:space="preserve">Normally, food passes from the mouth into the esophagus, and then into the stomach. The stomach serves as a reservoir for food, to allow you to eat a big Thanksgiving. The stomach starts digestion, and then after the meal slowly allows small portions of food to pass into the small intestines, where most of the digestion occurs.</w:t>
-      </w:r>
-    </w:p>
-    <w:bookmarkEnd w:id="51"/>
-    <w:bookmarkStart w:id="52" w:name="protein-needs"/>
-    <w:p>
-      <w:pPr>
-        <w:pStyle w:val="Heading2"/>
-      </w:pPr>
-      <w:r>
-        <w:t xml:space="preserve">33 Protein Needs</w:t>
-      </w:r>
-    </w:p>
-    <w:p>
-      <w:pPr>
-        <w:pStyle w:val="Compact"/>
-        <w:numPr>
-          <w:ilvl w:val="0"/>
-          <w:numId w:val="1022"/>
-        </w:numPr>
-      </w:pPr>
-      <w:r>
-        <w:t xml:space="preserve">Men: Average 75 grams/day</w:t>
-      </w:r>
-    </w:p>
-    <w:p>
-      <w:pPr>
-        <w:pStyle w:val="Compact"/>
-        <w:numPr>
-          <w:ilvl w:val="0"/>
-          <w:numId w:val="1022"/>
-        </w:numPr>
-      </w:pPr>
-      <w:r>
-        <w:t xml:space="preserve">Women: Average 60 grams/day</w:t>
-      </w:r>
-    </w:p>
-    <w:bookmarkEnd w:id="52"/>
-    <w:bookmarkStart w:id="53" w:name="protein-shakes"/>
-    <w:p>
-      <w:pPr>
-        <w:pStyle w:val="Heading2"/>
-      </w:pPr>
-      <w:r>
-        <w:t xml:space="preserve">34 Protein Shakes</w:t>
-      </w:r>
-    </w:p>
-    <w:p>
-      <w:pPr>
-        <w:pStyle w:val="FirstParagraph"/>
-      </w:pPr>
-      <w:r>
-        <w:t xml:space="preserve">There are two types of feeding tubes:</w:t>
-      </w:r>
-    </w:p>
-    <w:p>
-      <w:pPr>
-        <w:pStyle w:val="BodyText"/>
-      </w:pPr>
-      <w:r>
-        <w:t xml:space="preserve">Jejunostomy tubes are placed in the small intestine</w:t>
-      </w:r>
-    </w:p>
-    <w:p>
-      <w:pPr>
-        <w:pStyle w:val="BodyText"/>
-      </w:pPr>
-      <w:r>
-        <w:t xml:space="preserve">Gastrostomy tubes are placed in the stomach</w:t>
-      </w:r>
-    </w:p>
-    <w:p>
-      <w:pPr>
-        <w:pStyle w:val="BodyText"/>
-      </w:pPr>
-      <w:r>
-        <w:t xml:space="preserve">Your dietitian and physician will help you decide which tube is best for your situation</w:t>
-      </w:r>
-    </w:p>
-    <w:bookmarkEnd w:id="53"/>
-    <w:bookmarkStart w:id="54" w:name="feeding-tubes"/>
-    <w:p>
-      <w:pPr>
-        <w:pStyle w:val="Heading2"/>
-      </w:pPr>
-      <w:r>
-        <w:t xml:space="preserve">35 Feeding Tubes</w:t>
-      </w:r>
-    </w:p>
-    <w:p>
-      <w:pPr>
-        <w:pStyle w:val="FirstParagraph"/>
-      </w:pPr>
-      <w:r>
-        <w:t xml:space="preserve">There are two types of feeding tubes:</w:t>
-      </w:r>
-    </w:p>
-    <w:p>
-      <w:pPr>
-        <w:pStyle w:val="BodyText"/>
-      </w:pPr>
-      <w:r>
-        <w:t xml:space="preserve">Jejunostomy tubes are placed in the small intestine</w:t>
-      </w:r>
-    </w:p>
-    <w:p>
-      <w:pPr>
-        <w:pStyle w:val="BodyText"/>
-      </w:pPr>
-      <w:r>
-        <w:t xml:space="preserve">Gastrostomy tubes are placed in the stomach</w:t>
-      </w:r>
-    </w:p>
-    <w:p>
-      <w:pPr>
-        <w:pStyle w:val="BodyText"/>
-      </w:pPr>
-      <w:r>
-        <w:t xml:space="preserve">Your dietitian and physician will help you decide which tube is best for your situation</w:t>
-      </w:r>
-    </w:p>
-    <w:bookmarkEnd w:id="54"/>
-    <w:bookmarkStart w:id="55" w:name="gastrostomy-tube"/>
-    <w:p>
-      <w:pPr>
-        <w:pStyle w:val="Heading2"/>
-      </w:pPr>
-      <w:r>
-        <w:t xml:space="preserve">36 Gastrostomy Tube</w:t>
-      </w:r>
-    </w:p>
-    <w:p>
-      <w:pPr>
-        <w:pStyle w:val="FirstParagraph"/>
-      </w:pPr>
-      <w:r>
-        <w:t xml:space="preserve">Feeding Gastrostomy</w:t>
-      </w:r>
-    </w:p>
-    <w:p>
-      <w:pPr>
-        <w:pStyle w:val="BodyText"/>
-      </w:pPr>
-      <w:r>
-        <w:t xml:space="preserve">A gastrostomy tube allows feeding with a syringe, which can be done several times per day.</w:t>
-      </w:r>
-    </w:p>
-    <w:p>
-      <w:pPr>
-        <w:pStyle w:val="BodyText"/>
-      </w:pPr>
-      <w:r>
-        <w:t xml:space="preserve">When it’s not being used, the gastrostomy tube can be hidden underneath clothing.</w:t>
-      </w:r>
-    </w:p>
-    <w:p>
-      <w:pPr>
-        <w:pStyle w:val="BodyText"/>
-      </w:pPr>
-      <w:r>
-        <w:t xml:space="preserve">For patient who later need surgery on the esophagus, it will be necessary to remove the</w:t>
-      </w:r>
-    </w:p>
-    <w:p>
-      <w:pPr>
-        <w:pStyle w:val="BodyText"/>
-      </w:pPr>
-      <w:r>
-        <w:t xml:space="preserve">gastrostomy tube and place a jejunostomy tube, as the stomach frequently used to create a new</w:t>
-      </w:r>
-    </w:p>
-    <w:p>
-      <w:pPr>
-        <w:pStyle w:val="BodyText"/>
-      </w:pPr>
-      <w:r>
-        <w:t xml:space="preserve">esophagus</w:t>
-      </w:r>
-    </w:p>
-    <w:bookmarkEnd w:id="55"/>
-    <w:bookmarkStart w:id="56" w:name="gastrostomy-tube-methods"/>
-    <w:p>
-      <w:pPr>
-        <w:pStyle w:val="Heading2"/>
-      </w:pPr>
-      <w:r>
-        <w:t xml:space="preserve">37 Gastrostomy Tube Methods</w:t>
-      </w:r>
-    </w:p>
-    <w:p>
-      <w:pPr>
-        <w:pStyle w:val="FirstParagraph"/>
-      </w:pPr>
-      <w:r>
-        <w:t xml:space="preserve">A gastrostomy tube can be placed either by endoscopy, which is called a PEG tube</w:t>
-      </w:r>
-    </w:p>
-    <w:p>
-      <w:pPr>
-        <w:pStyle w:val="BodyText"/>
-      </w:pPr>
-      <w:r>
-        <w:t xml:space="preserve">A gastrostomy tube can also be placed by laparoscopy, which is usually preferred if surgery on the esophagus is planned in the future.</w:t>
-      </w:r>
-    </w:p>
-    <w:p>
-      <w:pPr>
-        <w:pStyle w:val="BodyText"/>
-      </w:pPr>
-      <w:r>
-        <w:t xml:space="preserve">Your surgeon will help you decide which kind of tube is best for you. This is especially important if you will need esophageal surgery in the future, as the stomach is frequently used to make a new esophagus</w:t>
-      </w:r>
-    </w:p>
-    <w:bookmarkEnd w:id="56"/>
-    <w:bookmarkStart w:id="57" w:name="gastrostomy-tube-1"/>
-    <w:p>
-      <w:pPr>
-        <w:pStyle w:val="Heading2"/>
-      </w:pPr>
-      <w:r>
-        <w:t xml:space="preserve">38 Gastrostomy Tube</w:t>
-      </w:r>
-    </w:p>
-    <w:p>
-      <w:pPr>
-        <w:pStyle w:val="Compact"/>
-        <w:numPr>
-          <w:ilvl w:val="0"/>
-          <w:numId w:val="1023"/>
-        </w:numPr>
-      </w:pPr>
-      <w:r>
-        <w:t xml:space="preserve">Outpatient Placement (go home the same day)</w:t>
-      </w:r>
-    </w:p>
-    <w:p>
-      <w:pPr>
-        <w:pStyle w:val="Compact"/>
-        <w:numPr>
-          <w:ilvl w:val="0"/>
-          <w:numId w:val="1023"/>
-        </w:numPr>
-      </w:pPr>
-      <w:r>
-        <w:t xml:space="preserve">Central venous port can be placed at the same time (if needed)</w:t>
-      </w:r>
-    </w:p>
-    <w:bookmarkEnd w:id="57"/>
-    <w:bookmarkStart w:id="58" w:name="jejunostomy-tube"/>
-    <w:p>
-      <w:pPr>
-        <w:pStyle w:val="Heading2"/>
-      </w:pPr>
-      <w:r>
-        <w:t xml:space="preserve">39 Jejunostomy tube</w:t>
-      </w:r>
-    </w:p>
-    <w:p>
-      <w:pPr>
-        <w:pStyle w:val="FirstParagraph"/>
-      </w:pPr>
-      <w:r>
-        <w:t xml:space="preserve">The other type of feeding tube is a jejunostomy.</w:t>
-      </w:r>
-    </w:p>
-    <w:p>
-      <w:pPr>
-        <w:pStyle w:val="BodyText"/>
-      </w:pPr>
-      <w:r>
-        <w:t xml:space="preserve">A jejunostomy tube tube is placed into the small intestines. Because the small intestine is used to receiving food in small quantities, a jejunostomy tube requires the use of a pump to deliver feedings gradually over a matter of hours.</w:t>
-      </w:r>
-    </w:p>
-    <w:p>
-      <w:pPr>
-        <w:pStyle w:val="BodyText"/>
-      </w:pPr>
-      <w:r>
-        <w:t xml:space="preserve">In general, feedings are done at night in order to allow you to be active during the day</w:t>
+        <w:t xml:space="preserve">A jejunostomy tube is used in cases where it’s not possible to place a gastrostomy tube, such as when there is a tumor in the stomach. A jejunostomy tube is routinely used after esophageal surgery, so in patients who need help with nutrition prior to surgery, it makes sense to put in a jejunostomy tube before surgery. The same tube can then be used for nutrition both before and after surgery.</w:t>
       </w:r>
     </w:p>
     <w:bookmarkEnd w:id="58"/>
-    <w:bookmarkStart w:id="59" w:name="jejunostomy"/>
-    <w:p>
-      <w:pPr>
-        <w:pStyle w:val="Heading2"/>
-      </w:pPr>
-      <w:r>
-        <w:t xml:space="preserve">40 Jejunostomy</w:t>
-      </w:r>
-    </w:p>
-    <w:p>
-      <w:pPr>
-        <w:pStyle w:val="FirstParagraph"/>
-      </w:pPr>
-      <w:r>
-        <w:t xml:space="preserve">A jejunostomy tube is used in cases where it’s not possible to place a gastrostomy tube, such as when there is a tumor in the stomach. A jejunostomy tube is routinely used after esophageal surgery, so in patients who need help with nutrition prior to surgery, it makes sense to put in a jejunostomy tube before surgery. The same tube can then be used for nutrition both before and after surgery.</w:t>
-      </w:r>
-    </w:p>
-    <w:bookmarkEnd w:id="59"/>
     <w:sectPr/>
   </w:body>
 </w:document>

--- a/lci_gastrict3.docx
+++ b/lci_gastrict3.docx
@@ -1898,26 +1898,38 @@
         <w:t xml:space="preserve">Smoking Cessation</w:t>
       </w:r>
     </w:p>
-    <w:p>
-      <w:pPr>
-        <w:pStyle w:val="Compact"/>
-        <w:numPr>
-          <w:ilvl w:val="0"/>
-          <w:numId w:val="1020"/>
-        </w:numPr>
-      </w:pPr>
-      <w:r>
-        <w:t xml:space="preserve">Nutrition</w:t>
-      </w:r>
-    </w:p>
     <w:bookmarkEnd w:id="45"/>
-    <w:bookmarkStart w:id="46" w:name="primary-care-physician"/>
+    <w:bookmarkStart w:id="46" w:name="primary-care-practitioner-pcp"/>
     <w:p>
       <w:pPr>
         <w:pStyle w:val="Heading2"/>
       </w:pPr>
       <w:r>
-        <w:t xml:space="preserve">27 Primary Care Physician</w:t>
+        <w:t xml:space="preserve">27 Primary Care Practitioner (PCP)</w:t>
+      </w:r>
+    </w:p>
+    <w:p>
+      <w:pPr>
+        <w:pStyle w:val="FirstParagraph"/>
+      </w:pPr>
+      <w:r>
+        <w:t xml:space="preserve">A PCP is critical to coordinate care between specialists.</w:t>
+      </w:r>
+    </w:p>
+    <w:p>
+      <w:pPr>
+        <w:pStyle w:val="BodyText"/>
+      </w:pPr>
+      <w:r>
+        <w:t xml:space="preserve">We will update your PCP after each visit</w:t>
+      </w:r>
+    </w:p>
+    <w:p>
+      <w:pPr>
+        <w:pStyle w:val="BodyText"/>
+      </w:pPr>
+      <w:r>
+        <w:t xml:space="preserve">If you do not have a PCP, call our referral line at (844) 235-6998</w:t>
       </w:r>
     </w:p>
     <w:bookmarkEnd w:id="46"/>
@@ -1929,6 +1941,53 @@
       <w:r>
         <w:t xml:space="preserve">28 My Atrium Patient Portal</w:t>
       </w:r>
+      <w:r>
+        <w:br/>
+      </w:r>
+    </w:p>
+    <w:p>
+      <w:pPr>
+        <w:pStyle w:val="FirstParagraph"/>
+      </w:pPr>
+      <w:r>
+        <w:br/>
+      </w:r>
+    </w:p>
+    <w:p>
+      <w:pPr>
+        <w:pStyle w:val="Compact"/>
+        <w:numPr>
+          <w:ilvl w:val="0"/>
+          <w:numId w:val="1021"/>
+        </w:numPr>
+      </w:pPr>
+      <w:r>
+        <w:t xml:space="preserve">Critical to good communication with your cancer care team</w:t>
+      </w:r>
+    </w:p>
+    <w:p>
+      <w:pPr>
+        <w:pStyle w:val="Compact"/>
+        <w:numPr>
+          <w:ilvl w:val="0"/>
+          <w:numId w:val="1021"/>
+        </w:numPr>
+      </w:pPr>
+      <w:r>
+        <w:t xml:space="preserve">Available for desktop or laptop or phone</w:t>
+      </w:r>
+    </w:p>
+    <w:p>
+      <w:pPr>
+        <w:pStyle w:val="Compact"/>
+        <w:numPr>
+          <w:ilvl w:val="0"/>
+          <w:numId w:val="1021"/>
+        </w:numPr>
+      </w:pPr>
+      <w:r>
+        <w:t xml:space="preserve">Sign up at my.atriumhealth.org</w:t>
+      </w:r>
     </w:p>
     <w:bookmarkEnd w:id="47"/>
     <w:bookmarkStart w:id="48" w:name="exercise"/>
@@ -1940,6 +1999,66 @@
         <w:t xml:space="preserve">29 Exercise</w:t>
       </w:r>
     </w:p>
+    <w:p>
+      <w:pPr>
+        <w:pStyle w:val="Compact"/>
+        <w:numPr>
+          <w:ilvl w:val="0"/>
+          <w:numId w:val="1022"/>
+        </w:numPr>
+      </w:pPr>
+      <w:r>
+        <w:t xml:space="preserve">Important to reduce the risk of complications from cancer treatment</w:t>
+      </w:r>
+    </w:p>
+    <w:p>
+      <w:pPr>
+        <w:pStyle w:val="Compact"/>
+        <w:numPr>
+          <w:ilvl w:val="0"/>
+          <w:numId w:val="1022"/>
+        </w:numPr>
+      </w:pPr>
+      <w:r>
+        <w:t xml:space="preserve">Goal is 30min/day of vigorous exercise 6 days/week</w:t>
+      </w:r>
+    </w:p>
+    <w:p>
+      <w:pPr>
+        <w:pStyle w:val="Compact"/>
+        <w:numPr>
+          <w:ilvl w:val="1"/>
+          <w:numId w:val="1023"/>
+        </w:numPr>
+      </w:pPr>
+      <w:r>
+        <w:t xml:space="preserve">Working hard enough that you can’t carry a conversation</w:t>
+      </w:r>
+    </w:p>
+    <w:p>
+      <w:pPr>
+        <w:pStyle w:val="Compact"/>
+        <w:numPr>
+          <w:ilvl w:val="1"/>
+          <w:numId w:val="1023"/>
+        </w:numPr>
+      </w:pPr>
+      <w:r>
+        <w:t xml:space="preserve">Start slow an build up</w:t>
+      </w:r>
+    </w:p>
+    <w:p>
+      <w:pPr>
+        <w:pStyle w:val="Compact"/>
+        <w:numPr>
+          <w:ilvl w:val="1"/>
+          <w:numId w:val="1023"/>
+        </w:numPr>
+      </w:pPr>
+      <w:r>
+        <w:t xml:space="preserve">Every day counts! (Aim for some activity every day)</w:t>
+      </w:r>
+    </w:p>
     <w:bookmarkEnd w:id="48"/>
     <w:bookmarkStart w:id="49" w:name="smoking-cessation"/>
     <w:p>
@@ -1950,6 +2069,78 @@
         <w:t xml:space="preserve">30 Smoking Cessation</w:t>
       </w:r>
     </w:p>
+    <w:p>
+      <w:pPr>
+        <w:pStyle w:val="Compact"/>
+        <w:numPr>
+          <w:ilvl w:val="0"/>
+          <w:numId w:val="1024"/>
+        </w:numPr>
+      </w:pPr>
+      <w:r>
+        <w:t xml:space="preserve">Smoking makes it more difficult to get through cancer treatment</w:t>
+      </w:r>
+    </w:p>
+    <w:p>
+      <w:pPr>
+        <w:pStyle w:val="Compact"/>
+        <w:numPr>
+          <w:ilvl w:val="1"/>
+          <w:numId w:val="1025"/>
+        </w:numPr>
+      </w:pPr>
+      <w:r>
+        <w:t xml:space="preserve">Increases risk of complications after surgery</w:t>
+      </w:r>
+    </w:p>
+    <w:p>
+      <w:pPr>
+        <w:pStyle w:val="Compact"/>
+        <w:numPr>
+          <w:ilvl w:val="0"/>
+          <w:numId w:val="1024"/>
+        </w:numPr>
+      </w:pPr>
+      <w:r>
+        <w:t xml:space="preserve">Options for help with smoking cessation:</w:t>
+      </w:r>
+    </w:p>
+    <w:p>
+      <w:pPr>
+        <w:pStyle w:val="Compact"/>
+        <w:numPr>
+          <w:ilvl w:val="1"/>
+          <w:numId w:val="1026"/>
+        </w:numPr>
+      </w:pPr>
+      <w:r>
+        <w:t xml:space="preserve">NC Quit Line 1-800-QUIT-NOW (1-800-784-8669)</w:t>
+      </w:r>
+    </w:p>
+    <w:p>
+      <w:pPr>
+        <w:pStyle w:val="Compact"/>
+        <w:numPr>
+          <w:ilvl w:val="1"/>
+          <w:numId w:val="1026"/>
+        </w:numPr>
+      </w:pPr>
+      <w:r>
+        <w:t xml:space="preserve">American Lung Asssociation fredomfromsmoking.org</w:t>
+      </w:r>
+    </w:p>
+    <w:p>
+      <w:pPr>
+        <w:pStyle w:val="Compact"/>
+        <w:numPr>
+          <w:ilvl w:val="1"/>
+          <w:numId w:val="1026"/>
+        </w:numPr>
+      </w:pPr>
+      <w:r>
+        <w:t xml:space="preserve">1:1 Smoking Cessation Counseling Clinics (Metro Charlotte)</w:t>
+      </w:r>
+    </w:p>
     <w:bookmarkEnd w:id="49"/>
     <w:bookmarkStart w:id="50" w:name="gi-tract-anatomy"/>
     <w:p>
@@ -1965,7 +2156,7 @@
         <w:pStyle w:val="Compact"/>
         <w:numPr>
           <w:ilvl w:val="0"/>
-          <w:numId w:val="1021"/>
+          <w:numId w:val="1027"/>
         </w:numPr>
       </w:pPr>
       <w:r>
@@ -1977,7 +2168,7 @@
         <w:pStyle w:val="Compact"/>
         <w:numPr>
           <w:ilvl w:val="0"/>
-          <w:numId w:val="1021"/>
+          <w:numId w:val="1027"/>
         </w:numPr>
       </w:pPr>
       <w:r>
@@ -1989,7 +2180,7 @@
         <w:pStyle w:val="Compact"/>
         <w:numPr>
           <w:ilvl w:val="0"/>
-          <w:numId w:val="1021"/>
+          <w:numId w:val="1027"/>
         </w:numPr>
       </w:pPr>
       <w:r>
@@ -2019,7 +2210,7 @@
         <w:pStyle w:val="Compact"/>
         <w:numPr>
           <w:ilvl w:val="0"/>
-          <w:numId w:val="1022"/>
+          <w:numId w:val="1028"/>
         </w:numPr>
       </w:pPr>
       <w:r>
@@ -2031,7 +2222,7 @@
         <w:pStyle w:val="Compact"/>
         <w:numPr>
           <w:ilvl w:val="0"/>
-          <w:numId w:val="1022"/>
+          <w:numId w:val="1028"/>
         </w:numPr>
       </w:pPr>
       <w:r>
@@ -2100,7 +2291,10 @@
     </w:p>
     <w:p>
       <w:pPr>
-        <w:pStyle w:val="BodyText"/>
+        <w:numPr>
+          <w:ilvl w:val="0"/>
+          <w:numId w:val="1029"/>
+        </w:numPr>
       </w:pPr>
       <w:r>
         <w:t xml:space="preserve">Jejunostomy tubes are placed in the small intestine</w:t>
@@ -2108,7 +2302,10 @@
     </w:p>
     <w:p>
       <w:pPr>
-        <w:pStyle w:val="BodyText"/>
+        <w:numPr>
+          <w:ilvl w:val="0"/>
+          <w:numId w:val="1029"/>
+        </w:numPr>
       </w:pPr>
       <w:r>
         <w:t xml:space="preserve">Gastrostomy tubes are placed in the stomach</w:t>
@@ -2116,7 +2313,7 @@
     </w:p>
     <w:p>
       <w:pPr>
-        <w:pStyle w:val="BodyText"/>
+        <w:pStyle w:val="FirstParagraph"/>
       </w:pPr>
       <w:r>
         <w:t xml:space="preserve">Your dietitian and physician will help you decide which tube is best for your situation</w:t>
@@ -2142,42 +2339,50 @@
     </w:p>
     <w:p>
       <w:pPr>
-        <w:pStyle w:val="BodyText"/>
-      </w:pPr>
-      <w:r>
-        <w:t xml:space="preserve">A gastrostomy tube allows feeding with a syringe, which can be done several times per day.</w:t>
-      </w:r>
-    </w:p>
-    <w:p>
-      <w:pPr>
-        <w:pStyle w:val="BodyText"/>
-      </w:pPr>
-      <w:r>
-        <w:t xml:space="preserve">When it’s not being used, the gastrostomy tube can be hidden underneath clothing.</w:t>
-      </w:r>
-    </w:p>
-    <w:p>
-      <w:pPr>
-        <w:pStyle w:val="BodyText"/>
-      </w:pPr>
-      <w:r>
-        <w:t xml:space="preserve">For patient who later need surgery on the esophagus, it will be necessary to remove the</w:t>
-      </w:r>
-    </w:p>
-    <w:p>
-      <w:pPr>
-        <w:pStyle w:val="BodyText"/>
-      </w:pPr>
-      <w:r>
-        <w:t xml:space="preserve">gastrostomy tube and place a jejunostomy tube, as the stomach frequently used to create a new</w:t>
-      </w:r>
-    </w:p>
-    <w:p>
-      <w:pPr>
-        <w:pStyle w:val="BodyText"/>
-      </w:pPr>
-      <w:r>
-        <w:t xml:space="preserve">esophagus</w:t>
+        <w:pStyle w:val="Compact"/>
+        <w:numPr>
+          <w:ilvl w:val="0"/>
+          <w:numId w:val="1030"/>
+        </w:numPr>
+      </w:pPr>
+      <w:r>
+        <w:t xml:space="preserve">Feeding with a syringe several times per day.</w:t>
+      </w:r>
+    </w:p>
+    <w:p>
+      <w:pPr>
+        <w:pStyle w:val="Compact"/>
+        <w:numPr>
+          <w:ilvl w:val="0"/>
+          <w:numId w:val="1030"/>
+        </w:numPr>
+      </w:pPr>
+      <w:r>
+        <w:t xml:space="preserve">Tube can be hidden underneath clothing</w:t>
+      </w:r>
+    </w:p>
+    <w:p>
+      <w:pPr>
+        <w:pStyle w:val="Compact"/>
+        <w:numPr>
+          <w:ilvl w:val="0"/>
+          <w:numId w:val="1030"/>
+        </w:numPr>
+      </w:pPr>
+      <w:r>
+        <w:t xml:space="preserve">Tube does not interfere with eating by mouth</w:t>
+      </w:r>
+    </w:p>
+    <w:p>
+      <w:pPr>
+        <w:pStyle w:val="Compact"/>
+        <w:numPr>
+          <w:ilvl w:val="0"/>
+          <w:numId w:val="1030"/>
+        </w:numPr>
+      </w:pPr>
+      <w:r>
+        <w:t xml:space="preserve">Removed easily in the office when no longer needed</w:t>
       </w:r>
     </w:p>
     <w:bookmarkEnd w:id="54"/>
@@ -2229,7 +2434,7 @@
         <w:pStyle w:val="Compact"/>
         <w:numPr>
           <w:ilvl w:val="0"/>
-          <w:numId w:val="1023"/>
+          <w:numId w:val="1031"/>
         </w:numPr>
       </w:pPr>
       <w:r>
@@ -2241,7 +2446,7 @@
         <w:pStyle w:val="Compact"/>
         <w:numPr>
           <w:ilvl w:val="0"/>
-          <w:numId w:val="1023"/>
+          <w:numId w:val="1031"/>
         </w:numPr>
       </w:pPr>
       <w:r>
@@ -2283,21 +2488,13 @@
       </w:r>
     </w:p>
     <w:bookmarkEnd w:id="57"/>
-    <w:bookmarkStart w:id="58" w:name="jejunostomy"/>
+    <w:bookmarkStart w:id="58" w:name="jejunostomy-video"/>
     <w:p>
       <w:pPr>
         <w:pStyle w:val="Heading2"/>
       </w:pPr>
       <w:r>
-        <w:t xml:space="preserve">39 Jejunostomy</w:t>
-      </w:r>
-    </w:p>
-    <w:p>
-      <w:pPr>
-        <w:pStyle w:val="FirstParagraph"/>
-      </w:pPr>
-      <w:r>
-        <w:t xml:space="preserve">A jejunostomy tube is used in cases where it’s not possible to place a gastrostomy tube, such as when there is a tumor in the stomach. A jejunostomy tube is routinely used after esophageal surgery, so in patients who need help with nutrition prior to surgery, it makes sense to put in a jejunostomy tube before surgery. The same tube can then be used for nutrition both before and after surgery.</w:t>
+        <w:t xml:space="preserve">39 Jejunostomy Video</w:t>
       </w:r>
     </w:p>
     <w:bookmarkEnd w:id="58"/>
@@ -2580,6 +2777,30 @@
     <w:abstractNumId w:val="991"/>
   </w:num>
   <w:num w:numId="1023">
+    <w:abstractNumId w:val="991"/>
+  </w:num>
+  <w:num w:numId="1024">
+    <w:abstractNumId w:val="991"/>
+  </w:num>
+  <w:num w:numId="1025">
+    <w:abstractNumId w:val="991"/>
+  </w:num>
+  <w:num w:numId="1026">
+    <w:abstractNumId w:val="991"/>
+  </w:num>
+  <w:num w:numId="1027">
+    <w:abstractNumId w:val="991"/>
+  </w:num>
+  <w:num w:numId="1028">
+    <w:abstractNumId w:val="991"/>
+  </w:num>
+  <w:num w:numId="1029">
+    <w:abstractNumId w:val="991"/>
+  </w:num>
+  <w:num w:numId="1030">
+    <w:abstractNumId w:val="991"/>
+  </w:num>
+  <w:num w:numId="1031">
     <w:abstractNumId w:val="991"/>
   </w:num>
 </w:numbering>

--- a/lci_gastrict3.docx
+++ b/lci_gastrict3.docx
@@ -357,7 +357,7 @@
         <w:br/>
       </w:r>
       <w:r>
-        <w:t xml:space="preserve">Cancers start on the very inside of the layer called the mucosa</w:t>
+        <w:t xml:space="preserve">Cancers start on the very inside layer called the mucosa</w:t>
       </w:r>
     </w:p>
     <w:bookmarkEnd w:id="24"/>
@@ -1511,7 +1511,7 @@
         </w:numPr>
       </w:pPr>
       <w:r>
-        <w:t xml:space="preserve">Special care needed to keep it clean and dry</w:t>
+        <w:t xml:space="preserve">Needs to be kept clean and dry</w:t>
       </w:r>
     </w:p>
     <w:p>

--- a/lci_gastrict3.docx
+++ b/lci_gastrict3.docx
@@ -2142,362 +2142,6 @@
       </w:r>
     </w:p>
     <w:bookmarkEnd w:id="49"/>
-    <w:bookmarkStart w:id="50" w:name="gi-tract-anatomy"/>
-    <w:p>
-      <w:pPr>
-        <w:pStyle w:val="Heading2"/>
-      </w:pPr>
-      <w:r>
-        <w:t xml:space="preserve">31 GI Tract Anatomy</w:t>
-      </w:r>
-    </w:p>
-    <w:p>
-      <w:pPr>
-        <w:pStyle w:val="Compact"/>
-        <w:numPr>
-          <w:ilvl w:val="0"/>
-          <w:numId w:val="1027"/>
-        </w:numPr>
-      </w:pPr>
-      <w:r>
-        <w:t xml:space="preserve">Esophagus delivers food to the stomach</w:t>
-      </w:r>
-    </w:p>
-    <w:p>
-      <w:pPr>
-        <w:pStyle w:val="Compact"/>
-        <w:numPr>
-          <w:ilvl w:val="0"/>
-          <w:numId w:val="1027"/>
-        </w:numPr>
-      </w:pPr>
-      <w:r>
-        <w:t xml:space="preserve">Stomach stores food and delivers it in small quantities to the jejunum</w:t>
-      </w:r>
-    </w:p>
-    <w:p>
-      <w:pPr>
-        <w:pStyle w:val="Compact"/>
-        <w:numPr>
-          <w:ilvl w:val="0"/>
-          <w:numId w:val="1027"/>
-        </w:numPr>
-      </w:pPr>
-      <w:r>
-        <w:t xml:space="preserve">Jejunum begins digestion in the small intestines</w:t>
-      </w:r>
-    </w:p>
-    <w:p>
-      <w:pPr>
-        <w:pStyle w:val="FirstParagraph"/>
-      </w:pPr>
-      <w:r>
-        <w:t xml:space="preserve">Normally, food passes from the mouth into the esophagus, and then into the stomach. The stomach serves as a reservoir for food, to allow you to eat a big Thanksgiving. The stomach starts digestion, and then after the meal slowly allows small portions of food to pass into the small intestines, where most of the digestion occurs.</w:t>
-      </w:r>
-    </w:p>
-    <w:bookmarkEnd w:id="50"/>
-    <w:bookmarkStart w:id="51" w:name="protein-needs"/>
-    <w:p>
-      <w:pPr>
-        <w:pStyle w:val="Heading2"/>
-      </w:pPr>
-      <w:r>
-        <w:t xml:space="preserve">32 Protein Needs</w:t>
-      </w:r>
-    </w:p>
-    <w:p>
-      <w:pPr>
-        <w:pStyle w:val="Compact"/>
-        <w:numPr>
-          <w:ilvl w:val="0"/>
-          <w:numId w:val="1028"/>
-        </w:numPr>
-      </w:pPr>
-      <w:r>
-        <w:t xml:space="preserve">Men: Average 75 grams/day</w:t>
-      </w:r>
-    </w:p>
-    <w:p>
-      <w:pPr>
-        <w:pStyle w:val="Compact"/>
-        <w:numPr>
-          <w:ilvl w:val="0"/>
-          <w:numId w:val="1028"/>
-        </w:numPr>
-      </w:pPr>
-      <w:r>
-        <w:t xml:space="preserve">Women: Average 60 grams/day</w:t>
-      </w:r>
-    </w:p>
-    <w:bookmarkEnd w:id="51"/>
-    <w:bookmarkStart w:id="52" w:name="protein-shakes"/>
-    <w:p>
-      <w:pPr>
-        <w:pStyle w:val="Heading2"/>
-      </w:pPr>
-      <w:r>
-        <w:t xml:space="preserve">33 Protein Shakes</w:t>
-      </w:r>
-    </w:p>
-    <w:p>
-      <w:pPr>
-        <w:pStyle w:val="FirstParagraph"/>
-      </w:pPr>
-      <w:r>
-        <w:t xml:space="preserve">There are two types of feeding tubes:</w:t>
-      </w:r>
-    </w:p>
-    <w:p>
-      <w:pPr>
-        <w:pStyle w:val="BodyText"/>
-      </w:pPr>
-      <w:r>
-        <w:t xml:space="preserve">Jejunostomy tubes are placed in the small intestine</w:t>
-      </w:r>
-    </w:p>
-    <w:p>
-      <w:pPr>
-        <w:pStyle w:val="BodyText"/>
-      </w:pPr>
-      <w:r>
-        <w:t xml:space="preserve">Gastrostomy tubes are placed in the stomach</w:t>
-      </w:r>
-    </w:p>
-    <w:p>
-      <w:pPr>
-        <w:pStyle w:val="BodyText"/>
-      </w:pPr>
-      <w:r>
-        <w:t xml:space="preserve">Your dietitian and physician will help you decide which tube is best for your situation</w:t>
-      </w:r>
-    </w:p>
-    <w:bookmarkEnd w:id="52"/>
-    <w:bookmarkStart w:id="53" w:name="feeding-tubes"/>
-    <w:p>
-      <w:pPr>
-        <w:pStyle w:val="Heading2"/>
-      </w:pPr>
-      <w:r>
-        <w:t xml:space="preserve">34 Feeding Tubes</w:t>
-      </w:r>
-    </w:p>
-    <w:p>
-      <w:pPr>
-        <w:pStyle w:val="FirstParagraph"/>
-      </w:pPr>
-      <w:r>
-        <w:t xml:space="preserve">There are two types of feeding tubes:</w:t>
-      </w:r>
-    </w:p>
-    <w:p>
-      <w:pPr>
-        <w:numPr>
-          <w:ilvl w:val="0"/>
-          <w:numId w:val="1029"/>
-        </w:numPr>
-      </w:pPr>
-      <w:r>
-        <w:t xml:space="preserve">Jejunostomy tubes are placed in the small intestine</w:t>
-      </w:r>
-    </w:p>
-    <w:p>
-      <w:pPr>
-        <w:numPr>
-          <w:ilvl w:val="0"/>
-          <w:numId w:val="1029"/>
-        </w:numPr>
-      </w:pPr>
-      <w:r>
-        <w:t xml:space="preserve">Gastrostomy tubes are placed in the stomach</w:t>
-      </w:r>
-    </w:p>
-    <w:p>
-      <w:pPr>
-        <w:pStyle w:val="FirstParagraph"/>
-      </w:pPr>
-      <w:r>
-        <w:t xml:space="preserve">Your dietitian and physician will help you decide which tube is best for your situation</w:t>
-      </w:r>
-    </w:p>
-    <w:bookmarkEnd w:id="53"/>
-    <w:bookmarkStart w:id="54" w:name="gastrostomy-tube"/>
-    <w:p>
-      <w:pPr>
-        <w:pStyle w:val="Heading2"/>
-      </w:pPr>
-      <w:r>
-        <w:t xml:space="preserve">35 Gastrostomy Tube</w:t>
-      </w:r>
-    </w:p>
-    <w:p>
-      <w:pPr>
-        <w:pStyle w:val="FirstParagraph"/>
-      </w:pPr>
-      <w:r>
-        <w:t xml:space="preserve">Feeding Gastrostomy</w:t>
-      </w:r>
-    </w:p>
-    <w:p>
-      <w:pPr>
-        <w:pStyle w:val="Compact"/>
-        <w:numPr>
-          <w:ilvl w:val="0"/>
-          <w:numId w:val="1030"/>
-        </w:numPr>
-      </w:pPr>
-      <w:r>
-        <w:t xml:space="preserve">Feeding with a syringe several times per day.</w:t>
-      </w:r>
-    </w:p>
-    <w:p>
-      <w:pPr>
-        <w:pStyle w:val="Compact"/>
-        <w:numPr>
-          <w:ilvl w:val="0"/>
-          <w:numId w:val="1030"/>
-        </w:numPr>
-      </w:pPr>
-      <w:r>
-        <w:t xml:space="preserve">Tube can be hidden underneath clothing</w:t>
-      </w:r>
-    </w:p>
-    <w:p>
-      <w:pPr>
-        <w:pStyle w:val="Compact"/>
-        <w:numPr>
-          <w:ilvl w:val="0"/>
-          <w:numId w:val="1030"/>
-        </w:numPr>
-      </w:pPr>
-      <w:r>
-        <w:t xml:space="preserve">Tube does not interfere with eating by mouth</w:t>
-      </w:r>
-    </w:p>
-    <w:p>
-      <w:pPr>
-        <w:pStyle w:val="Compact"/>
-        <w:numPr>
-          <w:ilvl w:val="0"/>
-          <w:numId w:val="1030"/>
-        </w:numPr>
-      </w:pPr>
-      <w:r>
-        <w:t xml:space="preserve">Removed easily in the office when no longer needed</w:t>
-      </w:r>
-    </w:p>
-    <w:bookmarkEnd w:id="54"/>
-    <w:bookmarkStart w:id="55" w:name="gastrostomy-tube-methods"/>
-    <w:p>
-      <w:pPr>
-        <w:pStyle w:val="Heading2"/>
-      </w:pPr>
-      <w:r>
-        <w:t xml:space="preserve">36 Gastrostomy Tube Methods</w:t>
-      </w:r>
-    </w:p>
-    <w:p>
-      <w:pPr>
-        <w:pStyle w:val="FirstParagraph"/>
-      </w:pPr>
-      <w:r>
-        <w:t xml:space="preserve">A gastrostomy tube can be placed either by endoscopy, which is called a PEG tube</w:t>
-      </w:r>
-    </w:p>
-    <w:p>
-      <w:pPr>
-        <w:pStyle w:val="BodyText"/>
-      </w:pPr>
-      <w:r>
-        <w:t xml:space="preserve">A gastrostomy tube can also be placed by laparoscopy, which is usually preferred if surgery on the esophagus is planned in the future.</w:t>
-      </w:r>
-    </w:p>
-    <w:p>
-      <w:pPr>
-        <w:pStyle w:val="BodyText"/>
-      </w:pPr>
-      <w:r>
-        <w:t xml:space="preserve">Your surgeon will help you decide which kind of tube is best for you. This is especially important if you will need esophageal surgery in the future, as the stomach is frequently used to make a new esophagus</w:t>
-      </w:r>
-    </w:p>
-    <w:bookmarkEnd w:id="55"/>
-    <w:bookmarkStart w:id="56" w:name="gastrostomy-tube-1"/>
-    <w:p>
-      <w:pPr>
-        <w:pStyle w:val="Heading2"/>
-      </w:pPr>
-      <w:r>
-        <w:t xml:space="preserve">37 Gastrostomy Tube</w:t>
-      </w:r>
-    </w:p>
-    <w:p>
-      <w:pPr>
-        <w:pStyle w:val="Compact"/>
-        <w:numPr>
-          <w:ilvl w:val="0"/>
-          <w:numId w:val="1031"/>
-        </w:numPr>
-      </w:pPr>
-      <w:r>
-        <w:t xml:space="preserve">Outpatient Placement (go home the same day)</w:t>
-      </w:r>
-    </w:p>
-    <w:p>
-      <w:pPr>
-        <w:pStyle w:val="Compact"/>
-        <w:numPr>
-          <w:ilvl w:val="0"/>
-          <w:numId w:val="1031"/>
-        </w:numPr>
-      </w:pPr>
-      <w:r>
-        <w:t xml:space="preserve">Central venous port can be placed at the same time (if needed)</w:t>
-      </w:r>
-    </w:p>
-    <w:bookmarkEnd w:id="56"/>
-    <w:bookmarkStart w:id="57" w:name="jejunostomy-tube"/>
-    <w:p>
-      <w:pPr>
-        <w:pStyle w:val="Heading2"/>
-      </w:pPr>
-      <w:r>
-        <w:t xml:space="preserve">38 Jejunostomy tube</w:t>
-      </w:r>
-    </w:p>
-    <w:p>
-      <w:pPr>
-        <w:pStyle w:val="FirstParagraph"/>
-      </w:pPr>
-      <w:r>
-        <w:t xml:space="preserve">The other type of feeding tube is a jejunostomy.</w:t>
-      </w:r>
-    </w:p>
-    <w:p>
-      <w:pPr>
-        <w:pStyle w:val="BodyText"/>
-      </w:pPr>
-      <w:r>
-        <w:t xml:space="preserve">A jejunostomy tube tube is placed into the small intestines. Because the small intestine is used to receiving food in small quantities, a jejunostomy tube requires the use of a pump to deliver feedings gradually over a matter of hours.</w:t>
-      </w:r>
-    </w:p>
-    <w:p>
-      <w:pPr>
-        <w:pStyle w:val="BodyText"/>
-      </w:pPr>
-      <w:r>
-        <w:t xml:space="preserve">In general, feedings are done at night in order to allow you to be active during the day</w:t>
-      </w:r>
-    </w:p>
-    <w:bookmarkEnd w:id="57"/>
-    <w:bookmarkStart w:id="58" w:name="jejunostomy-video"/>
-    <w:p>
-      <w:pPr>
-        <w:pStyle w:val="Heading2"/>
-      </w:pPr>
-      <w:r>
-        <w:t xml:space="preserve">39 Jejunostomy Video</w:t>
-      </w:r>
-    </w:p>
-    <w:bookmarkEnd w:id="58"/>
     <w:sectPr/>
   </w:body>
 </w:document>
@@ -2786,21 +2430,6 @@
     <w:abstractNumId w:val="991"/>
   </w:num>
   <w:num w:numId="1026">
-    <w:abstractNumId w:val="991"/>
-  </w:num>
-  <w:num w:numId="1027">
-    <w:abstractNumId w:val="991"/>
-  </w:num>
-  <w:num w:numId="1028">
-    <w:abstractNumId w:val="991"/>
-  </w:num>
-  <w:num w:numId="1029">
-    <w:abstractNumId w:val="991"/>
-  </w:num>
-  <w:num w:numId="1030">
-    <w:abstractNumId w:val="991"/>
-  </w:num>
-  <w:num w:numId="1031">
     <w:abstractNumId w:val="991"/>
   </w:num>
 </w:numbering>

--- a/lci_gastrict3.docx
+++ b/lci_gastrict3.docx
@@ -495,9 +495,6 @@
       <w:r>
         <w:t xml:space="preserve">cancers have not spread to the lymph nodes</w:t>
       </w:r>
-      <w:r>
-        <w:br/>
-      </w:r>
     </w:p>
     <w:p>
       <w:pPr>
@@ -729,14 +726,6 @@
     </w:p>
     <w:p>
       <w:pPr>
-        <w:pStyle w:val="FirstParagraph"/>
-      </w:pPr>
-      <w:r>
-        <w:t xml:space="preserve">A laparoscopy is performed under a general anesthetic.</w:t>
-      </w:r>
-    </w:p>
-    <w:p>
-      <w:pPr>
         <w:pStyle w:val="Compact"/>
         <w:numPr>
           <w:ilvl w:val="0"/>
@@ -744,6 +733,18 @@
         </w:numPr>
       </w:pPr>
       <w:r>
+        <w:t xml:space="preserve">General anesthetic</w:t>
+      </w:r>
+    </w:p>
+    <w:p>
+      <w:pPr>
+        <w:pStyle w:val="Compact"/>
+        <w:numPr>
+          <w:ilvl w:val="0"/>
+          <w:numId w:val="1008"/>
+        </w:numPr>
+      </w:pPr>
+      <w:r>
         <w:t xml:space="preserve">Several incisions 1/4” long</w:t>
       </w:r>
     </w:p>
@@ -756,7 +757,7 @@
         </w:numPr>
       </w:pPr>
       <w:r>
-        <w:t xml:space="preserve">A telescope is inserted to look inside the abdominal cavity.</w:t>
+        <w:t xml:space="preserve">A telescope is used to examine the abdomen</w:t>
       </w:r>
     </w:p>
     <w:p>
@@ -1417,7 +1418,7 @@
         </w:numPr>
       </w:pPr>
       <w:r>
-        <w:t xml:space="preserve">Placed at the beginning of each dose</w:t>
+        <w:t xml:space="preserve">Placed for each dose</w:t>
       </w:r>
     </w:p>
     <w:p>
@@ -1429,7 +1430,7 @@
         </w:numPr>
       </w:pPr>
       <w:r>
-        <w:t xml:space="preserve">Removed that day at the end of treatment</w:t>
+        <w:t xml:space="preserve">Removed that day</w:t>
       </w:r>
     </w:p>
     <w:p>
@@ -1565,7 +1566,7 @@
         </w:numPr>
       </w:pPr>
       <w:r>
-        <w:t xml:space="preserve">May shower within 24 hrs</w:t>
+        <w:t xml:space="preserve">May shower in 24 hrs</w:t>
       </w:r>
     </w:p>
     <w:p>
@@ -1663,7 +1664,7 @@
         </w:numPr>
       </w:pPr>
       <w:r>
-        <w:t xml:space="preserve">Placed underneath the skin below the right collarbone</w:t>
+        <w:t xml:space="preserve">Implanted under the skin</w:t>
       </w:r>
     </w:p>
     <w:p>
@@ -1675,7 +1676,7 @@
         </w:numPr>
       </w:pPr>
       <w:r>
-        <w:t xml:space="preserve">Incision in the neck (1/4”)</w:t>
+        <w:t xml:space="preserve">Neck incision (1/4”)</w:t>
       </w:r>
     </w:p>
     <w:p>
@@ -1947,14 +1948,6 @@
     </w:p>
     <w:p>
       <w:pPr>
-        <w:pStyle w:val="FirstParagraph"/>
-      </w:pPr>
-      <w:r>
-        <w:br/>
-      </w:r>
-    </w:p>
-    <w:p>
-      <w:pPr>
         <w:pStyle w:val="Compact"/>
         <w:numPr>
           <w:ilvl w:val="0"/>
@@ -1962,7 +1955,7 @@
         </w:numPr>
       </w:pPr>
       <w:r>
-        <w:t xml:space="preserve">Critical to good communication with your cancer care team</w:t>
+        <w:t xml:space="preserve">Critical to good communication with your care team</w:t>
       </w:r>
     </w:p>
     <w:p>
@@ -2008,7 +2001,7 @@
         </w:numPr>
       </w:pPr>
       <w:r>
-        <w:t xml:space="preserve">Important to reduce the risk of complications from cancer treatment</w:t>
+        <w:t xml:space="preserve">Reduces risk of complications from treatment</w:t>
       </w:r>
     </w:p>
     <w:p>
@@ -2032,7 +2025,7 @@
         </w:numPr>
       </w:pPr>
       <w:r>
-        <w:t xml:space="preserve">Working hard enough that you can’t carry a conversation</w:t>
+        <w:t xml:space="preserve">Working hard enough that you can’t converse</w:t>
       </w:r>
     </w:p>
     <w:p>
@@ -2044,7 +2037,7 @@
         </w:numPr>
       </w:pPr>
       <w:r>
-        <w:t xml:space="preserve">Start slow an build up</w:t>
+        <w:t xml:space="preserve">Start slowly and build up</w:t>
       </w:r>
     </w:p>
     <w:p>
@@ -2078,7 +2071,7 @@
         </w:numPr>
       </w:pPr>
       <w:r>
-        <w:t xml:space="preserve">Smoking makes it more difficult to get through cancer treatment</w:t>
+        <w:t xml:space="preserve">Smoking makes cancer treatment more difficult</w:t>
       </w:r>
     </w:p>
     <w:p>
@@ -2126,7 +2119,7 @@
         </w:numPr>
       </w:pPr>
       <w:r>
-        <w:t xml:space="preserve">American Lung Asssociation fredomfromsmoking.org</w:t>
+        <w:t xml:space="preserve">American Lung Assn fredomfromsmoking.org</w:t>
       </w:r>
     </w:p>
     <w:p>
@@ -2138,7 +2131,7 @@
         </w:numPr>
       </w:pPr>
       <w:r>
-        <w:t xml:space="preserve">1:1 Smoking Cessation Counseling Clinics (Metro Charlotte)</w:t>
+        <w:t xml:space="preserve">1:1 Smoking Cessation Counseling (Metro Charlotte)</w:t>
       </w:r>
     </w:p>
     <w:bookmarkEnd w:id="49"/>

--- a/lci_gastrict3.docx
+++ b/lci_gastrict3.docx
@@ -1930,7 +1930,7 @@
         <w:pStyle w:val="BodyText"/>
       </w:pPr>
       <w:r>
-        <w:t xml:space="preserve">If you do not have a PCP, call our referral line at (844) 235-6998</w:t>
+        <w:t xml:space="preserve">Call our referral line at (844) 235-6998 if you need a PCP</w:t>
       </w:r>
     </w:p>
     <w:bookmarkEnd w:id="46"/>
@@ -2131,7 +2131,7 @@
         </w:numPr>
       </w:pPr>
       <w:r>
-        <w:t xml:space="preserve">1:1 Smoking Cessation Counseling (Metro Charlotte)</w:t>
+        <w:t xml:space="preserve">Smoking Cessation Counseling (Metro Charlotte)</w:t>
       </w:r>
     </w:p>
     <w:bookmarkEnd w:id="49"/>

--- a/lci_gastrict3.docx
+++ b/lci_gastrict3.docx
@@ -790,7 +790,7 @@
         <w:br/>
       </w:r>
       <w:r>
-        <w:t xml:space="preserve">- Superficial (T1)</w:t>
+        <w:t xml:space="preserve">Superficial (T1)</w:t>
       </w:r>
       <w:r>
         <w:t xml:space="preserve"> </w:t>
@@ -816,7 +816,7 @@
         <w:br/>
       </w:r>
       <w:r>
-        <w:t xml:space="preserve">- Localized (T1b/T2)</w:t>
+        <w:t xml:space="preserve">Localized (T1b/T2)</w:t>
       </w:r>
       <w:r>
         <w:t xml:space="preserve"> </w:t>
@@ -842,7 +842,7 @@
         <w:br/>
       </w:r>
       <w:r>
-        <w:t xml:space="preserve">- Locally-advanced (T3/N1)</w:t>
+        <w:t xml:space="preserve">Locally-advanced (T3/N1)</w:t>
       </w:r>
       <w:r>
         <w:t xml:space="preserve"> </w:t>
@@ -873,8 +873,22 @@
         </m:r>
       </m:oMath>
       <w:r>
+        <w:t xml:space="preserve"> </w:t>
+      </w:r>
+      <w:r>
         <w:t xml:space="preserve">Surgery</w:t>
       </w:r>
+      <m:oMath>
+        <m:r>
+          <m:rPr>
+            <m:sty m:val="p"/>
+          </m:rPr>
+          <m:t>→</m:t>
+        </m:r>
+      </m:oMath>
+      <w:r>
+        <w:t xml:space="preserve">Chemo</w:t>
+      </w:r>
       <w:r>
         <w:br/>
       </w:r>
@@ -882,7 +896,7 @@
         <w:br/>
       </w:r>
       <w:r>
-        <w:t xml:space="preserve">- Metastatic (M1)</w:t>
+        <w:t xml:space="preserve">Metastatic (M1)</w:t>
       </w:r>
       <w:r>
         <w:t xml:space="preserve"> </w:t>
@@ -1201,7 +1215,7 @@
         <w:pStyle w:val="FirstParagraph"/>
       </w:pPr>
       <w:r>
-        <w:t xml:space="preserve">Surface proteins found on cancers which may show that additional drugs may be helpful:</w:t>
+        <w:t xml:space="preserve">Pathology tests show whether other drugs may be helpful:</w:t>
       </w:r>
     </w:p>
     <w:p>
@@ -2119,7 +2133,7 @@
         </w:numPr>
       </w:pPr>
       <w:r>
-        <w:t xml:space="preserve">American Lung Assn fredomfromsmoking.org</w:t>
+        <w:t xml:space="preserve">American Lung Assn www.freddomfromsmoking.org</w:t>
       </w:r>
     </w:p>
     <w:p>
@@ -2135,6 +2149,29 @@
       </w:r>
     </w:p>
     <w:bookmarkEnd w:id="49"/>
+    <w:bookmarkStart w:id="51" w:name="surgery"/>
+    <w:p>
+      <w:pPr>
+        <w:pStyle w:val="Heading2"/>
+      </w:pPr>
+      <w:r>
+        <w:t xml:space="preserve">31 Surgery</w:t>
+      </w:r>
+    </w:p>
+    <w:p>
+      <w:pPr>
+        <w:pStyle w:val="FirstParagraph"/>
+      </w:pPr>
+      <w:hyperlink r:id="rId50">
+        <w:r>
+          <w:rPr>
+            <w:rStyle w:val="Hyperlink"/>
+          </w:rPr>
+          <w:t xml:space="preserve">Gastrectomy Slideshow</w:t>
+        </w:r>
+      </w:hyperlink>
+    </w:p>
+    <w:bookmarkEnd w:id="51"/>
     <w:sectPr/>
   </w:body>
 </w:document>

--- a/lci_gastrict3.docx
+++ b/lci_gastrict3.docx
@@ -263,21 +263,149 @@
       </w:r>
     </w:p>
     <w:bookmarkEnd w:id="22"/>
-    <w:bookmarkStart w:id="23" w:name="layers-of-the-wall"/>
-    <w:p>
-      <w:pPr>
-        <w:pStyle w:val="Heading2"/>
-      </w:pPr>
-      <w:r>
-        <w:t xml:space="preserve">4 Layers of the Wall</w:t>
-      </w:r>
-    </w:p>
-    <w:p>
-      <w:pPr>
-        <w:pStyle w:val="FirstParagraph"/>
-      </w:pPr>
-      <w:r>
-        <w:t xml:space="preserve">If we look at the walls of digestive tract, we see several layers:</w:t>
+    <w:bookmarkStart w:id="23" w:name="early-stage-cancers"/>
+    <w:p>
+      <w:pPr>
+        <w:pStyle w:val="Heading2"/>
+      </w:pPr>
+      <w:r>
+        <w:t xml:space="preserve">4 Early Stage Cancers</w:t>
+      </w:r>
+    </w:p>
+    <w:p>
+      <w:pPr>
+        <w:pStyle w:val="FirstParagraph"/>
+      </w:pPr>
+      <w:r>
+        <w:t xml:space="preserve">Early-stage cancers are those that are small and have not grown very far into the wall</w:t>
+      </w:r>
+    </w:p>
+    <w:p>
+      <w:pPr>
+        <w:pStyle w:val="BodyText"/>
+      </w:pPr>
+      <w:r>
+        <w:br/>
+      </w:r>
+      <w:r>
+        <w:br/>
+      </w:r>
+      <w:r>
+        <w:t xml:space="preserve">Cancers start on the very inside layer called the mucosa</w:t>
+      </w:r>
+    </w:p>
+    <w:bookmarkEnd w:id="23"/>
+    <w:bookmarkStart w:id="24" w:name="locally-advanced-cancers"/>
+    <w:p>
+      <w:pPr>
+        <w:pStyle w:val="Heading2"/>
+      </w:pPr>
+      <w:r>
+        <w:t xml:space="preserve">5 Locally-advanced Cancers</w:t>
+      </w:r>
+    </w:p>
+    <w:p>
+      <w:pPr>
+        <w:pStyle w:val="FirstParagraph"/>
+      </w:pPr>
+      <w:r>
+        <w:br/>
+      </w:r>
+      <w:r>
+        <w:br/>
+      </w:r>
+      <w:r>
+        <w:t xml:space="preserve">Over time, cancers can grow into the muscular wall</w:t>
+      </w:r>
+    </w:p>
+    <w:p>
+      <w:pPr>
+        <w:pStyle w:val="BodyText"/>
+      </w:pPr>
+      <w:r>
+        <w:t xml:space="preserve">Locally-advanced cancers are those that have grown through the wall</w:t>
+      </w:r>
+    </w:p>
+    <w:bookmarkEnd w:id="24"/>
+    <w:bookmarkStart w:id="25" w:name="lymph-nodes"/>
+    <w:p>
+      <w:pPr>
+        <w:pStyle w:val="Heading2"/>
+      </w:pPr>
+      <w:r>
+        <w:t xml:space="preserve">6 Lymph Nodes</w:t>
+      </w:r>
+    </w:p>
+    <w:p>
+      <w:pPr>
+        <w:pStyle w:val="FirstParagraph"/>
+      </w:pPr>
+      <w:r>
+        <w:br/>
+      </w:r>
+      <w:r>
+        <w:br/>
+      </w:r>
+      <w:r>
+        <w:t xml:space="preserve">In some cases, cancer cells can break off from the main tumor and spread to lymph nodes</w:t>
+      </w:r>
+    </w:p>
+    <w:p>
+      <w:pPr>
+        <w:pStyle w:val="BodyText"/>
+      </w:pPr>
+      <w:r>
+        <w:t xml:space="preserve">If the lymph nodes contain enough cancer cells, they can be seen on CT scans or PET scans</w:t>
+      </w:r>
+    </w:p>
+    <w:bookmarkEnd w:id="25"/>
+    <w:bookmarkStart w:id="26" w:name="t-stage"/>
+    <w:p>
+      <w:pPr>
+        <w:pStyle w:val="Heading2"/>
+      </w:pPr>
+      <w:r>
+        <w:t xml:space="preserve">7 T Stage</w:t>
+      </w:r>
+    </w:p>
+    <w:p>
+      <w:pPr>
+        <w:pStyle w:val="FirstParagraph"/>
+      </w:pPr>
+      <w:r>
+        <w:br/>
+      </w:r>
+      <w:r>
+        <w:br/>
+      </w:r>
+      <w:r>
+        <w:t xml:space="preserve">Cancers are categorized based upon the thickness of the tumor, known as the T stage</w:t>
+      </w:r>
+    </w:p>
+    <w:p>
+      <w:pPr>
+        <w:pStyle w:val="BodyText"/>
+      </w:pPr>
+      <w:r>
+        <w:t xml:space="preserve">T1 tumors are early stage, and T4 tumors more advanced</w:t>
+      </w:r>
+    </w:p>
+    <w:bookmarkEnd w:id="26"/>
+    <w:bookmarkStart w:id="27" w:name="n-stage"/>
+    <w:p>
+      <w:pPr>
+        <w:pStyle w:val="Heading2"/>
+      </w:pPr>
+      <w:r>
+        <w:t xml:space="preserve">8 N Stage</w:t>
+      </w:r>
+    </w:p>
+    <w:p>
+      <w:pPr>
+        <w:pStyle w:val="FirstParagraph"/>
+      </w:pPr>
+      <w:r>
+        <w:t xml:space="preserve">Cancers are categorized by whether there is spread to the lymph nodes.</w:t>
       </w:r>
     </w:p>
     <w:p>
@@ -286,200 +414,6 @@
         <w:numPr>
           <w:ilvl w:val="0"/>
           <w:numId w:val="1003"/>
-        </w:numPr>
-      </w:pPr>
-      <w:r>
-        <w:t xml:space="preserve">Mucosa - Inner layer</w:t>
-      </w:r>
-      <w:r>
-        <w:br/>
-      </w:r>
-      <w:r>
-        <w:br/>
-      </w:r>
-    </w:p>
-    <w:p>
-      <w:pPr>
-        <w:pStyle w:val="Compact"/>
-        <w:numPr>
-          <w:ilvl w:val="0"/>
-          <w:numId w:val="1003"/>
-        </w:numPr>
-      </w:pPr>
-      <w:r>
-        <w:t xml:space="preserve">Muscle wall (muscularis)</w:t>
-      </w:r>
-      <w:r>
-        <w:br/>
-      </w:r>
-      <w:r>
-        <w:br/>
-      </w:r>
-    </w:p>
-    <w:p>
-      <w:pPr>
-        <w:pStyle w:val="Compact"/>
-        <w:numPr>
-          <w:ilvl w:val="0"/>
-          <w:numId w:val="1003"/>
-        </w:numPr>
-      </w:pPr>
-      <w:r>
-        <w:t xml:space="preserve">Lymph nodes located in fat outside the muscle</w:t>
-      </w:r>
-    </w:p>
-    <w:bookmarkEnd w:id="23"/>
-    <w:bookmarkStart w:id="24" w:name="early-stage-cancers"/>
-    <w:p>
-      <w:pPr>
-        <w:pStyle w:val="Heading2"/>
-      </w:pPr>
-      <w:r>
-        <w:t xml:space="preserve">5 Early Stage Cancers</w:t>
-      </w:r>
-    </w:p>
-    <w:p>
-      <w:pPr>
-        <w:pStyle w:val="FirstParagraph"/>
-      </w:pPr>
-      <w:r>
-        <w:t xml:space="preserve">Early-stage cancers are those that are small and have not grown very far into the wall</w:t>
-      </w:r>
-    </w:p>
-    <w:p>
-      <w:pPr>
-        <w:pStyle w:val="BodyText"/>
-      </w:pPr>
-      <w:r>
-        <w:br/>
-      </w:r>
-      <w:r>
-        <w:br/>
-      </w:r>
-      <w:r>
-        <w:t xml:space="preserve">Cancers start on the very inside layer called the mucosa</w:t>
-      </w:r>
-    </w:p>
-    <w:bookmarkEnd w:id="24"/>
-    <w:bookmarkStart w:id="25" w:name="locally-advanced-cancers"/>
-    <w:p>
-      <w:pPr>
-        <w:pStyle w:val="Heading2"/>
-      </w:pPr>
-      <w:r>
-        <w:t xml:space="preserve">6 Locally-advanced Cancers</w:t>
-      </w:r>
-    </w:p>
-    <w:p>
-      <w:pPr>
-        <w:pStyle w:val="FirstParagraph"/>
-      </w:pPr>
-      <w:r>
-        <w:br/>
-      </w:r>
-      <w:r>
-        <w:br/>
-      </w:r>
-      <w:r>
-        <w:t xml:space="preserve">Over time, cancers can grow into the muscular wall</w:t>
-      </w:r>
-    </w:p>
-    <w:p>
-      <w:pPr>
-        <w:pStyle w:val="BodyText"/>
-      </w:pPr>
-      <w:r>
-        <w:t xml:space="preserve">Locally-advanced cancers are those that have grown through the wall</w:t>
-      </w:r>
-    </w:p>
-    <w:bookmarkEnd w:id="25"/>
-    <w:bookmarkStart w:id="26" w:name="lymph-nodes"/>
-    <w:p>
-      <w:pPr>
-        <w:pStyle w:val="Heading2"/>
-      </w:pPr>
-      <w:r>
-        <w:t xml:space="preserve">7 Lymph Nodes</w:t>
-      </w:r>
-    </w:p>
-    <w:p>
-      <w:pPr>
-        <w:pStyle w:val="FirstParagraph"/>
-      </w:pPr>
-      <w:r>
-        <w:br/>
-      </w:r>
-      <w:r>
-        <w:br/>
-      </w:r>
-      <w:r>
-        <w:t xml:space="preserve">In some cases, cancer cells can break off from the main tumor and spread to lymph nodes</w:t>
-      </w:r>
-    </w:p>
-    <w:p>
-      <w:pPr>
-        <w:pStyle w:val="BodyText"/>
-      </w:pPr>
-      <w:r>
-        <w:t xml:space="preserve">If the lymph nodes contain enough cancer cells, they can be seen on CT scans or PET scans</w:t>
-      </w:r>
-    </w:p>
-    <w:bookmarkEnd w:id="26"/>
-    <w:bookmarkStart w:id="27" w:name="t-stage"/>
-    <w:p>
-      <w:pPr>
-        <w:pStyle w:val="Heading2"/>
-      </w:pPr>
-      <w:r>
-        <w:t xml:space="preserve">8 T Stage</w:t>
-      </w:r>
-    </w:p>
-    <w:p>
-      <w:pPr>
-        <w:pStyle w:val="FirstParagraph"/>
-      </w:pPr>
-      <w:r>
-        <w:br/>
-      </w:r>
-      <w:r>
-        <w:br/>
-      </w:r>
-      <w:r>
-        <w:t xml:space="preserve">Cancers are categorized based upon the thickness of the tumor, known as the T stage</w:t>
-      </w:r>
-    </w:p>
-    <w:p>
-      <w:pPr>
-        <w:pStyle w:val="BodyText"/>
-      </w:pPr>
-      <w:r>
-        <w:t xml:space="preserve">T1 tumors are early stage, and T4 tumors more advanced</w:t>
-      </w:r>
-    </w:p>
-    <w:bookmarkEnd w:id="27"/>
-    <w:bookmarkStart w:id="28" w:name="n-stage"/>
-    <w:p>
-      <w:pPr>
-        <w:pStyle w:val="Heading2"/>
-      </w:pPr>
-      <w:r>
-        <w:t xml:space="preserve">9 N Stage</w:t>
-      </w:r>
-    </w:p>
-    <w:p>
-      <w:pPr>
-        <w:pStyle w:val="FirstParagraph"/>
-      </w:pPr>
-      <w:r>
-        <w:t xml:space="preserve">Cancers are categorized by whether there is spread to the lymph nodes.</w:t>
-      </w:r>
-    </w:p>
-    <w:p>
-      <w:pPr>
-        <w:pStyle w:val="Compact"/>
-        <w:numPr>
-          <w:ilvl w:val="0"/>
-          <w:numId w:val="1004"/>
         </w:numPr>
       </w:pPr>
       <w:r>
@@ -501,7 +435,7 @@
         <w:pStyle w:val="Compact"/>
         <w:numPr>
           <w:ilvl w:val="0"/>
-          <w:numId w:val="1004"/>
+          <w:numId w:val="1003"/>
         </w:numPr>
       </w:pPr>
       <w:r>
@@ -518,14 +452,14 @@
         <w:t xml:space="preserve">cancers have spread to the lymph nodes.</w:t>
       </w:r>
     </w:p>
-    <w:bookmarkEnd w:id="28"/>
-    <w:bookmarkStart w:id="29" w:name="m-stage"/>
-    <w:p>
-      <w:pPr>
-        <w:pStyle w:val="Heading2"/>
-      </w:pPr>
-      <w:r>
-        <w:t xml:space="preserve">10 M Stage</w:t>
+    <w:bookmarkEnd w:id="27"/>
+    <w:bookmarkStart w:id="28" w:name="m-stage"/>
+    <w:p>
+      <w:pPr>
+        <w:pStyle w:val="Heading2"/>
+      </w:pPr>
+      <w:r>
+        <w:t xml:space="preserve">9 M Stage</w:t>
       </w:r>
     </w:p>
     <w:p>
@@ -541,7 +475,7 @@
         <w:pStyle w:val="Compact"/>
         <w:numPr>
           <w:ilvl w:val="0"/>
-          <w:numId w:val="1005"/>
+          <w:numId w:val="1004"/>
         </w:numPr>
       </w:pPr>
       <w:r>
@@ -563,7 +497,7 @@
         <w:pStyle w:val="Compact"/>
         <w:numPr>
           <w:ilvl w:val="0"/>
-          <w:numId w:val="1005"/>
+          <w:numId w:val="1004"/>
         </w:numPr>
       </w:pPr>
       <w:r>
@@ -580,40 +514,94 @@
         <w:t xml:space="preserve">cancers have spread lungs, liver, or bone</w:t>
       </w:r>
     </w:p>
+    <w:bookmarkEnd w:id="28"/>
+    <w:bookmarkStart w:id="29" w:name="pet-scan"/>
+    <w:p>
+      <w:pPr>
+        <w:pStyle w:val="Heading2"/>
+      </w:pPr>
+      <w:r>
+        <w:t xml:space="preserve">10 PET scan</w:t>
+      </w:r>
+    </w:p>
+    <w:p>
+      <w:pPr>
+        <w:pStyle w:val="FirstParagraph"/>
+      </w:pPr>
+      <w:r>
+        <w:t xml:space="preserve">A PET scan is similar to a CT scan, and uses a small amount of tracer to light up areas of cancer.</w:t>
+      </w:r>
+    </w:p>
+    <w:p>
+      <w:pPr>
+        <w:pStyle w:val="BodyText"/>
+      </w:pPr>
+      <w:r>
+        <w:t xml:space="preserve">In some cases, the PET scan is not performed until a CT scans bas been done.</w:t>
+      </w:r>
+    </w:p>
     <w:bookmarkEnd w:id="29"/>
-    <w:bookmarkStart w:id="30" w:name="pet-scan"/>
-    <w:p>
-      <w:pPr>
-        <w:pStyle w:val="Heading2"/>
-      </w:pPr>
-      <w:r>
-        <w:t xml:space="preserve">11 PET scan</w:t>
-      </w:r>
-    </w:p>
-    <w:p>
-      <w:pPr>
-        <w:pStyle w:val="FirstParagraph"/>
-      </w:pPr>
-      <w:r>
-        <w:t xml:space="preserve">A PET scan is similar to a CT scan, and uses a small amount of tracer to light up areas of cancer.</w:t>
-      </w:r>
-    </w:p>
-    <w:p>
-      <w:pPr>
-        <w:pStyle w:val="BodyText"/>
-      </w:pPr>
-      <w:r>
-        <w:t xml:space="preserve">In some cases, the PET scan is not performed until a CT scans bas been done.</w:t>
+    <w:bookmarkStart w:id="30" w:name="endoscopic-ultrasound"/>
+    <w:p>
+      <w:pPr>
+        <w:pStyle w:val="Heading2"/>
+      </w:pPr>
+      <w:r>
+        <w:t xml:space="preserve">11 Endoscopic Ultrasound</w:t>
+      </w:r>
+    </w:p>
+    <w:p>
+      <w:pPr>
+        <w:pStyle w:val="Compact"/>
+        <w:numPr>
+          <w:ilvl w:val="0"/>
+          <w:numId w:val="1005"/>
+        </w:numPr>
+      </w:pPr>
+      <w:r>
+        <w:t xml:space="preserve">Similar to upper endoscopy (EGD)</w:t>
+      </w:r>
+    </w:p>
+    <w:p>
+      <w:pPr>
+        <w:pStyle w:val="Compact"/>
+        <w:numPr>
+          <w:ilvl w:val="0"/>
+          <w:numId w:val="1005"/>
+        </w:numPr>
+      </w:pPr>
+      <w:r>
+        <w:t xml:space="preserve">Ultrasound probe in scope</w:t>
+      </w:r>
+    </w:p>
+    <w:p>
+      <w:pPr>
+        <w:pStyle w:val="Compact"/>
+        <w:numPr>
+          <w:ilvl w:val="0"/>
+          <w:numId w:val="1005"/>
+        </w:numPr>
+      </w:pPr>
+      <w:r>
+        <w:t xml:space="preserve">Evaluates T stage of cancer</w:t>
+      </w:r>
+    </w:p>
+    <w:p>
+      <w:pPr>
+        <w:pStyle w:val="FirstParagraph"/>
+      </w:pPr>
+      <w:r>
+        <w:t xml:space="preserve">Endoscopic ultrasound is most helpful in early stage cancers.</w:t>
       </w:r>
     </w:p>
     <w:bookmarkEnd w:id="30"/>
-    <w:bookmarkStart w:id="31" w:name="endoscopic-ultrasound"/>
-    <w:p>
-      <w:pPr>
-        <w:pStyle w:val="Heading2"/>
-      </w:pPr>
-      <w:r>
-        <w:t xml:space="preserve">12 Endoscopic Ultrasound</w:t>
+    <w:bookmarkStart w:id="31" w:name="laparoscopy"/>
+    <w:p>
+      <w:pPr>
+        <w:pStyle w:val="Heading2"/>
+      </w:pPr>
+      <w:r>
+        <w:t xml:space="preserve">12 Laparoscopy</w:t>
       </w:r>
     </w:p>
     <w:p>
@@ -625,7 +613,7 @@
         </w:numPr>
       </w:pPr>
       <w:r>
-        <w:t xml:space="preserve">Similar to upper endoscopy (EGD)</w:t>
+        <w:t xml:space="preserve">Some stomach cancers can spread inside the abdomen</w:t>
       </w:r>
     </w:p>
     <w:p>
@@ -637,7 +625,7 @@
         </w:numPr>
       </w:pPr>
       <w:r>
-        <w:t xml:space="preserve">Ultrasound probe in scope</w:t>
+        <w:t xml:space="preserve">Areas of spread can be very small (grain of rice)</w:t>
       </w:r>
     </w:p>
     <w:p>
@@ -649,19 +637,19 @@
         </w:numPr>
       </w:pPr>
       <w:r>
-        <w:t xml:space="preserve">Evaluates T stage of cancer</w:t>
-      </w:r>
-    </w:p>
-    <w:p>
-      <w:pPr>
-        <w:pStyle w:val="FirstParagraph"/>
-      </w:pPr>
-      <w:r>
-        <w:t xml:space="preserve">Endoscopic ultrasound is most helpful in early stage cancers.</w:t>
+        <w:t xml:space="preserve">Laparoscopy can detect spread inside the abdomen</w:t>
+      </w:r>
+    </w:p>
+    <w:p>
+      <w:pPr>
+        <w:pStyle w:val="FirstParagraph"/>
+      </w:pPr>
+      <w:r>
+        <w:t xml:space="preserve">Not all patients with gastric cancer need a laparoscopy.</w:t>
       </w:r>
     </w:p>
     <w:bookmarkEnd w:id="31"/>
-    <w:bookmarkStart w:id="32" w:name="laparoscopy"/>
+    <w:bookmarkStart w:id="32" w:name="laparoscopy-1"/>
     <w:p>
       <w:pPr>
         <w:pStyle w:val="Heading2"/>
@@ -679,7 +667,7 @@
         </w:numPr>
       </w:pPr>
       <w:r>
-        <w:t xml:space="preserve">Some stomach cancers can spread inside the abdomen</w:t>
+        <w:t xml:space="preserve">General anesthetic</w:t>
       </w:r>
     </w:p>
     <w:p>
@@ -691,7 +679,7 @@
         </w:numPr>
       </w:pPr>
       <w:r>
-        <w:t xml:space="preserve">Areas of spread can be very small (grain of rice)</w:t>
+        <w:t xml:space="preserve">Several incisions 1/4” long</w:t>
       </w:r>
     </w:p>
     <w:p>
@@ -703,83 +691,29 @@
         </w:numPr>
       </w:pPr>
       <w:r>
-        <w:t xml:space="preserve">Laparoscopy can detect spread inside the abdomen</w:t>
-      </w:r>
-    </w:p>
-    <w:p>
-      <w:pPr>
-        <w:pStyle w:val="FirstParagraph"/>
-      </w:pPr>
-      <w:r>
-        <w:t xml:space="preserve">Not all patients with gastric cancer need a laparoscopy.</w:t>
+        <w:t xml:space="preserve">A telescope is used to examine the abdomen</w:t>
+      </w:r>
+    </w:p>
+    <w:p>
+      <w:pPr>
+        <w:pStyle w:val="Compact"/>
+        <w:numPr>
+          <w:ilvl w:val="0"/>
+          <w:numId w:val="1007"/>
+        </w:numPr>
+      </w:pPr>
+      <w:r>
+        <w:t xml:space="preserve">Biopsies can be performed.</w:t>
       </w:r>
     </w:p>
     <w:bookmarkEnd w:id="32"/>
-    <w:bookmarkStart w:id="33" w:name="laparoscopy-1"/>
-    <w:p>
-      <w:pPr>
-        <w:pStyle w:val="Heading2"/>
-      </w:pPr>
-      <w:r>
-        <w:t xml:space="preserve">14 Laparoscopy</w:t>
-      </w:r>
-    </w:p>
-    <w:p>
-      <w:pPr>
-        <w:pStyle w:val="Compact"/>
-        <w:numPr>
-          <w:ilvl w:val="0"/>
-          <w:numId w:val="1008"/>
-        </w:numPr>
-      </w:pPr>
-      <w:r>
-        <w:t xml:space="preserve">General anesthetic</w:t>
-      </w:r>
-    </w:p>
-    <w:p>
-      <w:pPr>
-        <w:pStyle w:val="Compact"/>
-        <w:numPr>
-          <w:ilvl w:val="0"/>
-          <w:numId w:val="1008"/>
-        </w:numPr>
-      </w:pPr>
-      <w:r>
-        <w:t xml:space="preserve">Several incisions 1/4” long</w:t>
-      </w:r>
-    </w:p>
-    <w:p>
-      <w:pPr>
-        <w:pStyle w:val="Compact"/>
-        <w:numPr>
-          <w:ilvl w:val="0"/>
-          <w:numId w:val="1008"/>
-        </w:numPr>
-      </w:pPr>
-      <w:r>
-        <w:t xml:space="preserve">A telescope is used to examine the abdomen</w:t>
-      </w:r>
-    </w:p>
-    <w:p>
-      <w:pPr>
-        <w:pStyle w:val="Compact"/>
-        <w:numPr>
-          <w:ilvl w:val="0"/>
-          <w:numId w:val="1008"/>
-        </w:numPr>
-      </w:pPr>
-      <w:r>
-        <w:t xml:space="preserve">Biopsies can be performed.</w:t>
-      </w:r>
-    </w:p>
-    <w:bookmarkEnd w:id="33"/>
-    <w:bookmarkStart w:id="34" w:name="treatment-plan"/>
-    <w:p>
-      <w:pPr>
-        <w:pStyle w:val="Heading2"/>
-      </w:pPr>
-      <w:r>
-        <w:t xml:space="preserve">15 Treatment Plan</w:t>
+    <w:bookmarkStart w:id="33" w:name="treatment-plan"/>
+    <w:p>
+      <w:pPr>
+        <w:pStyle w:val="Heading2"/>
+      </w:pPr>
+      <w:r>
+        <w:t xml:space="preserve">14 Treatment Plan</w:t>
       </w:r>
     </w:p>
     <w:p>
@@ -929,7 +863,7 @@
         <w:pStyle w:val="Compact"/>
         <w:numPr>
           <w:ilvl w:val="0"/>
-          <w:numId w:val="1009"/>
+          <w:numId w:val="1008"/>
         </w:numPr>
       </w:pPr>
       <w:r>
@@ -941,7 +875,7 @@
         <w:pStyle w:val="Compact"/>
         <w:numPr>
           <w:ilvl w:val="0"/>
-          <w:numId w:val="1009"/>
+          <w:numId w:val="1008"/>
         </w:numPr>
       </w:pPr>
       <w:r>
@@ -953,7 +887,7 @@
         <w:pStyle w:val="Compact"/>
         <w:numPr>
           <w:ilvl w:val="0"/>
-          <w:numId w:val="1009"/>
+          <w:numId w:val="1008"/>
         </w:numPr>
       </w:pPr>
       <w:r>
@@ -965,21 +899,21 @@
         <w:pStyle w:val="Compact"/>
         <w:numPr>
           <w:ilvl w:val="0"/>
-          <w:numId w:val="1009"/>
+          <w:numId w:val="1008"/>
         </w:numPr>
       </w:pPr>
       <w:r>
         <w:t xml:space="preserve">Metastatic cancers are M1 and are treated primary by chemotherapy.</w:t>
       </w:r>
     </w:p>
-    <w:bookmarkEnd w:id="34"/>
-    <w:bookmarkStart w:id="35" w:name="locally-advanced-adenocarcinoma"/>
-    <w:p>
-      <w:pPr>
-        <w:pStyle w:val="Heading2"/>
-      </w:pPr>
-      <w:r>
-        <w:t xml:space="preserve">16 Locally-advanced Adenocarcinoma</w:t>
+    <w:bookmarkEnd w:id="33"/>
+    <w:bookmarkStart w:id="34" w:name="locally-advanced-adenocarcinoma"/>
+    <w:p>
+      <w:pPr>
+        <w:pStyle w:val="Heading2"/>
+      </w:pPr>
+      <w:r>
+        <w:t xml:space="preserve">15 Locally-advanced Adenocarcinoma</w:t>
       </w:r>
     </w:p>
     <w:p>
@@ -1051,7 +985,7 @@
         <w:pStyle w:val="Compact"/>
         <w:numPr>
           <w:ilvl w:val="0"/>
-          <w:numId w:val="1010"/>
+          <w:numId w:val="1009"/>
         </w:numPr>
       </w:pPr>
       <w:r>
@@ -1063,21 +997,21 @@
         <w:pStyle w:val="Compact"/>
         <w:numPr>
           <w:ilvl w:val="0"/>
-          <w:numId w:val="1010"/>
+          <w:numId w:val="1009"/>
         </w:numPr>
       </w:pPr>
       <w:r>
         <w:t xml:space="preserve">FOLFOX (better tolerated)</w:t>
       </w:r>
     </w:p>
-    <w:bookmarkEnd w:id="35"/>
-    <w:bookmarkStart w:id="36" w:name="sandwich-chemotherapy-drugs"/>
-    <w:p>
-      <w:pPr>
-        <w:pStyle w:val="Heading2"/>
-      </w:pPr>
-      <w:r>
-        <w:t xml:space="preserve">17</w:t>
+    <w:bookmarkEnd w:id="34"/>
+    <w:bookmarkStart w:id="35" w:name="sandwich-chemotherapy-drugs"/>
+    <w:p>
+      <w:pPr>
+        <w:pStyle w:val="Heading2"/>
+      </w:pPr>
+      <w:r>
+        <w:t xml:space="preserve">16</w:t>
       </w:r>
       <w:r>
         <w:t xml:space="preserve"> </w:t>
@@ -1109,7 +1043,7 @@
         <w:pStyle w:val="Compact"/>
         <w:numPr>
           <w:ilvl w:val="0"/>
-          <w:numId w:val="1011"/>
+          <w:numId w:val="1010"/>
         </w:numPr>
       </w:pPr>
       <w:r>
@@ -1121,7 +1055,7 @@
         <w:pStyle w:val="Compact"/>
         <w:numPr>
           <w:ilvl w:val="0"/>
-          <w:numId w:val="1011"/>
+          <w:numId w:val="1010"/>
         </w:numPr>
       </w:pPr>
       <w:r>
@@ -1133,7 +1067,7 @@
         <w:pStyle w:val="Compact"/>
         <w:numPr>
           <w:ilvl w:val="0"/>
-          <w:numId w:val="1011"/>
+          <w:numId w:val="1010"/>
         </w:numPr>
       </w:pPr>
       <w:r>
@@ -1145,7 +1079,7 @@
         <w:pStyle w:val="Compact"/>
         <w:numPr>
           <w:ilvl w:val="0"/>
-          <w:numId w:val="1011"/>
+          <w:numId w:val="1010"/>
         </w:numPr>
       </w:pPr>
       <w:r>
@@ -1169,61 +1103,61 @@
         <w:pStyle w:val="Compact"/>
         <w:numPr>
           <w:ilvl w:val="0"/>
+          <w:numId w:val="1011"/>
+        </w:numPr>
+      </w:pPr>
+      <w:r>
+        <w:t xml:space="preserve">5-FU</w:t>
+      </w:r>
+    </w:p>
+    <w:p>
+      <w:pPr>
+        <w:pStyle w:val="Compact"/>
+        <w:numPr>
+          <w:ilvl w:val="0"/>
+          <w:numId w:val="1011"/>
+        </w:numPr>
+      </w:pPr>
+      <w:r>
+        <w:t xml:space="preserve">Leucovorin</w:t>
+      </w:r>
+    </w:p>
+    <w:p>
+      <w:pPr>
+        <w:pStyle w:val="Compact"/>
+        <w:numPr>
+          <w:ilvl w:val="0"/>
+          <w:numId w:val="1011"/>
+        </w:numPr>
+      </w:pPr>
+      <w:r>
+        <w:t xml:space="preserve">Oxaliplatin</w:t>
+      </w:r>
+    </w:p>
+    <w:bookmarkEnd w:id="35"/>
+    <w:bookmarkStart w:id="36" w:name="tumor-biomarkers"/>
+    <w:p>
+      <w:pPr>
+        <w:pStyle w:val="Heading2"/>
+      </w:pPr>
+      <w:r>
+        <w:t xml:space="preserve">17 Tumor Biomarkers</w:t>
+      </w:r>
+    </w:p>
+    <w:p>
+      <w:pPr>
+        <w:pStyle w:val="FirstParagraph"/>
+      </w:pPr>
+      <w:r>
+        <w:t xml:space="preserve">Pathology tests show whether other drugs may be helpful:</w:t>
+      </w:r>
+    </w:p>
+    <w:p>
+      <w:pPr>
+        <w:pStyle w:val="Compact"/>
+        <w:numPr>
+          <w:ilvl w:val="0"/>
           <w:numId w:val="1012"/>
-        </w:numPr>
-      </w:pPr>
-      <w:r>
-        <w:t xml:space="preserve">5-FU</w:t>
-      </w:r>
-    </w:p>
-    <w:p>
-      <w:pPr>
-        <w:pStyle w:val="Compact"/>
-        <w:numPr>
-          <w:ilvl w:val="0"/>
-          <w:numId w:val="1012"/>
-        </w:numPr>
-      </w:pPr>
-      <w:r>
-        <w:t xml:space="preserve">Leucovorin</w:t>
-      </w:r>
-    </w:p>
-    <w:p>
-      <w:pPr>
-        <w:pStyle w:val="Compact"/>
-        <w:numPr>
-          <w:ilvl w:val="0"/>
-          <w:numId w:val="1012"/>
-        </w:numPr>
-      </w:pPr>
-      <w:r>
-        <w:t xml:space="preserve">Oxaliplatin</w:t>
-      </w:r>
-    </w:p>
-    <w:bookmarkEnd w:id="36"/>
-    <w:bookmarkStart w:id="37" w:name="tumor-biomarkers"/>
-    <w:p>
-      <w:pPr>
-        <w:pStyle w:val="Heading2"/>
-      </w:pPr>
-      <w:r>
-        <w:t xml:space="preserve">18 Tumor Biomarkers</w:t>
-      </w:r>
-    </w:p>
-    <w:p>
-      <w:pPr>
-        <w:pStyle w:val="FirstParagraph"/>
-      </w:pPr>
-      <w:r>
-        <w:t xml:space="preserve">Pathology tests show whether other drugs may be helpful:</w:t>
-      </w:r>
-    </w:p>
-    <w:p>
-      <w:pPr>
-        <w:pStyle w:val="Compact"/>
-        <w:numPr>
-          <w:ilvl w:val="0"/>
-          <w:numId w:val="1013"/>
         </w:numPr>
       </w:pPr>
       <w:r>
@@ -1252,7 +1186,7 @@
         <w:pStyle w:val="Compact"/>
         <w:numPr>
           <w:ilvl w:val="0"/>
-          <w:numId w:val="1013"/>
+          <w:numId w:val="1012"/>
         </w:numPr>
       </w:pPr>
       <w:r>
@@ -1281,7 +1215,7 @@
         <w:pStyle w:val="Compact"/>
         <w:numPr>
           <w:ilvl w:val="0"/>
-          <w:numId w:val="1013"/>
+          <w:numId w:val="1012"/>
         </w:numPr>
       </w:pPr>
       <w:r>
@@ -1321,22 +1255,150 @@
         <w:t xml:space="preserve">Your medical oncologist will review these with you</w:t>
       </w:r>
     </w:p>
+    <w:bookmarkEnd w:id="36"/>
+    <w:bookmarkStart w:id="37" w:name="chemotherapy-administration"/>
+    <w:p>
+      <w:pPr>
+        <w:pStyle w:val="Heading2"/>
+      </w:pPr>
+      <w:r>
+        <w:t xml:space="preserve">18 Chemotherapy Administration</w:t>
+      </w:r>
+    </w:p>
+    <w:p>
+      <w:pPr>
+        <w:pStyle w:val="FirstParagraph"/>
+      </w:pPr>
+      <w:r>
+        <w:t xml:space="preserve">Most chemotherapy is administered by vein.</w:t>
+      </w:r>
+    </w:p>
+    <w:p>
+      <w:pPr>
+        <w:pStyle w:val="BodyText"/>
+      </w:pPr>
+      <w:r>
+        <w:t xml:space="preserve">Several options exist to administer chemotherapy:</w:t>
+      </w:r>
+    </w:p>
+    <w:p>
+      <w:pPr>
+        <w:pStyle w:val="Compact"/>
+        <w:numPr>
+          <w:ilvl w:val="0"/>
+          <w:numId w:val="1013"/>
+        </w:numPr>
+      </w:pPr>
+      <w:r>
+        <w:t xml:space="preserve">Intravenous catheter in peripheral veins</w:t>
+      </w:r>
+    </w:p>
+    <w:p>
+      <w:pPr>
+        <w:pStyle w:val="Compact"/>
+        <w:numPr>
+          <w:ilvl w:val="0"/>
+          <w:numId w:val="1013"/>
+        </w:numPr>
+      </w:pPr>
+      <w:r>
+        <w:t xml:space="preserve">Peripheral Intravenous Central Catheter (PICC)</w:t>
+      </w:r>
+    </w:p>
+    <w:p>
+      <w:pPr>
+        <w:pStyle w:val="Compact"/>
+        <w:numPr>
+          <w:ilvl w:val="0"/>
+          <w:numId w:val="1013"/>
+        </w:numPr>
+      </w:pPr>
+      <w:r>
+        <w:t xml:space="preserve">Central Venous port</w:t>
+      </w:r>
+    </w:p>
     <w:bookmarkEnd w:id="37"/>
-    <w:bookmarkStart w:id="38" w:name="chemotherapy-administration"/>
-    <w:p>
-      <w:pPr>
-        <w:pStyle w:val="Heading2"/>
-      </w:pPr>
-      <w:r>
-        <w:t xml:space="preserve">19 Chemotherapy Administration</w:t>
-      </w:r>
-    </w:p>
-    <w:p>
-      <w:pPr>
-        <w:pStyle w:val="FirstParagraph"/>
-      </w:pPr>
-      <w:r>
-        <w:t xml:space="preserve">Most chemotherapy is administered by vein.</w:t>
+    <w:bookmarkStart w:id="38" w:name="X24de4000c031f200c5dfe01452aa364022c5d0d"/>
+    <w:p>
+      <w:pPr>
+        <w:pStyle w:val="Heading2"/>
+      </w:pPr>
+      <w:r>
+        <w:t xml:space="preserve">19 Intravenous Catheter in Peripheral Vein (</w:t>
+      </w:r>
+      <w:r>
+        <w:t xml:space="preserve">“IV”</w:t>
+      </w:r>
+      <w:r>
+        <w:t xml:space="preserve">)</w:t>
+      </w:r>
+    </w:p>
+    <w:p>
+      <w:pPr>
+        <w:pStyle w:val="Compact"/>
+        <w:numPr>
+          <w:ilvl w:val="0"/>
+          <w:numId w:val="1014"/>
+        </w:numPr>
+      </w:pPr>
+      <w:r>
+        <w:t xml:space="preserve">IV catheter placed into a vein in the hand or arm</w:t>
+      </w:r>
+    </w:p>
+    <w:p>
+      <w:pPr>
+        <w:pStyle w:val="Compact"/>
+        <w:numPr>
+          <w:ilvl w:val="0"/>
+          <w:numId w:val="1014"/>
+        </w:numPr>
+      </w:pPr>
+      <w:r>
+        <w:t xml:space="preserve">Allows administration of chemotherapy and fluids</w:t>
+      </w:r>
+    </w:p>
+    <w:p>
+      <w:pPr>
+        <w:pStyle w:val="Compact"/>
+        <w:numPr>
+          <w:ilvl w:val="0"/>
+          <w:numId w:val="1014"/>
+        </w:numPr>
+      </w:pPr>
+      <w:r>
+        <w:t xml:space="preserve">Placed for each dose</w:t>
+      </w:r>
+    </w:p>
+    <w:p>
+      <w:pPr>
+        <w:pStyle w:val="Compact"/>
+        <w:numPr>
+          <w:ilvl w:val="0"/>
+          <w:numId w:val="1014"/>
+        </w:numPr>
+      </w:pPr>
+      <w:r>
+        <w:t xml:space="preserve">Removed that day</w:t>
+      </w:r>
+    </w:p>
+    <w:p>
+      <w:pPr>
+        <w:pStyle w:val="Compact"/>
+        <w:numPr>
+          <w:ilvl w:val="0"/>
+          <w:numId w:val="1014"/>
+        </w:numPr>
+      </w:pPr>
+      <w:r>
+        <w:t xml:space="preserve">Not suitable for FLOT chemotherapy</w:t>
+      </w:r>
+    </w:p>
+    <w:p>
+      <w:pPr>
+        <w:pStyle w:val="FirstParagraph"/>
+      </w:pPr>
+      <w:r>
+        <w:t xml:space="preserve">A peripheral IV catheter involves placing a small tube into the veins, which is then used to give fluids or chemotherapy</w:t>
       </w:r>
     </w:p>
     <w:p>
@@ -1344,59 +1406,25 @@
         <w:pStyle w:val="BodyText"/>
       </w:pPr>
       <w:r>
-        <w:t xml:space="preserve">Several options exist to administer chemotherapy:</w:t>
-      </w:r>
-    </w:p>
-    <w:p>
-      <w:pPr>
-        <w:pStyle w:val="Compact"/>
-        <w:numPr>
-          <w:ilvl w:val="0"/>
-          <w:numId w:val="1014"/>
-        </w:numPr>
-      </w:pPr>
-      <w:r>
-        <w:t xml:space="preserve">Intravenous catheter in peripheral veins</w:t>
-      </w:r>
-    </w:p>
-    <w:p>
-      <w:pPr>
-        <w:pStyle w:val="Compact"/>
-        <w:numPr>
-          <w:ilvl w:val="0"/>
-          <w:numId w:val="1014"/>
-        </w:numPr>
-      </w:pPr>
-      <w:r>
-        <w:t xml:space="preserve">Peripheral Intravenous Central Catheter (PICC)</w:t>
-      </w:r>
-    </w:p>
-    <w:p>
-      <w:pPr>
-        <w:pStyle w:val="Compact"/>
-        <w:numPr>
-          <w:ilvl w:val="0"/>
-          <w:numId w:val="1014"/>
-        </w:numPr>
-      </w:pPr>
-      <w:r>
-        <w:t xml:space="preserve">Central Venous port</w:t>
+        <w:t xml:space="preserve">A new catheter is placed for each dose of chemotherapy</w:t>
+      </w:r>
+    </w:p>
+    <w:p>
+      <w:pPr>
+        <w:pStyle w:val="BodyText"/>
+      </w:pPr>
+      <w:r>
+        <w:t xml:space="preserve">FLOT chemotherapy requires a home infusion pump, got which a peripheral IV won’t work</w:t>
       </w:r>
     </w:p>
     <w:bookmarkEnd w:id="38"/>
-    <w:bookmarkStart w:id="39" w:name="X24de4000c031f200c5dfe01452aa364022c5d0d"/>
-    <w:p>
-      <w:pPr>
-        <w:pStyle w:val="Heading2"/>
-      </w:pPr>
-      <w:r>
-        <w:t xml:space="preserve">20 Intravenous Catheter in Peripheral Vein (</w:t>
-      </w:r>
-      <w:r>
-        <w:t xml:space="preserve">“IV”</w:t>
-      </w:r>
-      <w:r>
-        <w:t xml:space="preserve">)</w:t>
+    <w:bookmarkStart w:id="39" w:name="picc-lines"/>
+    <w:p>
+      <w:pPr>
+        <w:pStyle w:val="Heading2"/>
+      </w:pPr>
+      <w:r>
+        <w:t xml:space="preserve">20 PICC Lines</w:t>
       </w:r>
     </w:p>
     <w:p>
@@ -1408,7 +1436,7 @@
         </w:numPr>
       </w:pPr>
       <w:r>
-        <w:t xml:space="preserve">IV catheter placed into a vein in the hand or arm</w:t>
+        <w:t xml:space="preserve">Placed in Radiology</w:t>
       </w:r>
     </w:p>
     <w:p>
@@ -1420,7 +1448,7 @@
         </w:numPr>
       </w:pPr>
       <w:r>
-        <w:t xml:space="preserve">Allows administration of chemotherapy and fluids</w:t>
+        <w:t xml:space="preserve">Stay in place during all of treatment</w:t>
       </w:r>
     </w:p>
     <w:p>
@@ -1432,7 +1460,7 @@
         </w:numPr>
       </w:pPr>
       <w:r>
-        <w:t xml:space="preserve">Placed for each dose</w:t>
+        <w:t xml:space="preserve">Needs to be kept clean and dry</w:t>
       </w:r>
     </w:p>
     <w:p>
@@ -1444,27 +1472,93 @@
         </w:numPr>
       </w:pPr>
       <w:r>
-        <w:t xml:space="preserve">Removed that day</w:t>
-      </w:r>
-    </w:p>
-    <w:p>
-      <w:pPr>
-        <w:pStyle w:val="Compact"/>
-        <w:numPr>
-          <w:ilvl w:val="0"/>
-          <w:numId w:val="1015"/>
-        </w:numPr>
-      </w:pPr>
-      <w:r>
-        <w:t xml:space="preserve">Not suitable for FLOT chemotherapy</w:t>
-      </w:r>
-    </w:p>
-    <w:p>
-      <w:pPr>
-        <w:pStyle w:val="FirstParagraph"/>
-      </w:pPr>
-      <w:r>
-        <w:t xml:space="preserve">A peripheral IV catheter involves placing a small tube into the veins, which is then used to give fluids or chemotherapy</w:t>
+        <w:t xml:space="preserve">Suitable for FLOT chemotherapy</w:t>
+      </w:r>
+    </w:p>
+    <w:p>
+      <w:pPr>
+        <w:pStyle w:val="FirstParagraph"/>
+      </w:pPr>
+      <w:r>
+        <w:t xml:space="preserve">A PICC line is placed in Radiology and stays in place during the treatment course Special care is needed at home to keep the catheter and it’s dressing clean and dry</w:t>
+      </w:r>
+    </w:p>
+    <w:bookmarkEnd w:id="39"/>
+    <w:bookmarkStart w:id="40" w:name="central-venous-port"/>
+    <w:p>
+      <w:pPr>
+        <w:pStyle w:val="Heading2"/>
+      </w:pPr>
+      <w:r>
+        <w:t xml:space="preserve">21 Central Venous Port</w:t>
+      </w:r>
+    </w:p>
+    <w:p>
+      <w:pPr>
+        <w:pStyle w:val="Compact"/>
+        <w:numPr>
+          <w:ilvl w:val="0"/>
+          <w:numId w:val="1016"/>
+        </w:numPr>
+      </w:pPr>
+      <w:r>
+        <w:t xml:space="preserve">Implantable device that makes the administration of chemotherapy easier</w:t>
+      </w:r>
+    </w:p>
+    <w:p>
+      <w:pPr>
+        <w:pStyle w:val="Compact"/>
+        <w:numPr>
+          <w:ilvl w:val="0"/>
+          <w:numId w:val="1016"/>
+        </w:numPr>
+      </w:pPr>
+      <w:r>
+        <w:t xml:space="preserve">May shower in 24 hrs</w:t>
+      </w:r>
+    </w:p>
+    <w:p>
+      <w:pPr>
+        <w:pStyle w:val="Compact"/>
+        <w:numPr>
+          <w:ilvl w:val="0"/>
+          <w:numId w:val="1016"/>
+        </w:numPr>
+      </w:pPr>
+      <w:r>
+        <w:t xml:space="preserve">No special care at home</w:t>
+      </w:r>
+    </w:p>
+    <w:p>
+      <w:pPr>
+        <w:pStyle w:val="Compact"/>
+        <w:numPr>
+          <w:ilvl w:val="0"/>
+          <w:numId w:val="1016"/>
+        </w:numPr>
+      </w:pPr>
+      <w:r>
+        <w:t xml:space="preserve">Suitable for FLOT chemo</w:t>
+      </w:r>
+    </w:p>
+    <w:p>
+      <w:pPr>
+        <w:pStyle w:val="Compact"/>
+        <w:numPr>
+          <w:ilvl w:val="0"/>
+          <w:numId w:val="1016"/>
+        </w:numPr>
+      </w:pPr>
+      <w:r>
+        <w:t xml:space="preserve">Allows for blood draws</w:t>
+      </w:r>
+    </w:p>
+    <w:p>
+      <w:pPr>
+        <w:pStyle w:val="FirstParagraph"/>
+      </w:pPr>
+      <w:r>
+        <w:t xml:space="preserve">A central venous port is an implantable device that makes the administration of chemotherapy easier.</w:t>
       </w:r>
     </w:p>
     <w:p>
@@ -1472,7 +1566,7 @@
         <w:pStyle w:val="BodyText"/>
       </w:pPr>
       <w:r>
-        <w:t xml:space="preserve">A new catheter is placed for each dose of chemotherapy</w:t>
+        <w:t xml:space="preserve">Once it is in place, it requires no special care at home</w:t>
       </w:r>
     </w:p>
     <w:p>
@@ -1480,77 +1574,27 @@
         <w:pStyle w:val="BodyText"/>
       </w:pPr>
       <w:r>
-        <w:t xml:space="preserve">FLOT chemotherapy requires a home infusion pump, got which a peripheral IV won’t work</w:t>
-      </w:r>
-    </w:p>
-    <w:bookmarkEnd w:id="39"/>
-    <w:bookmarkStart w:id="40" w:name="picc-lines"/>
-    <w:p>
-      <w:pPr>
-        <w:pStyle w:val="Heading2"/>
-      </w:pPr>
-      <w:r>
-        <w:t xml:space="preserve">21 PICC Lines</w:t>
-      </w:r>
-    </w:p>
-    <w:p>
-      <w:pPr>
-        <w:pStyle w:val="Compact"/>
-        <w:numPr>
-          <w:ilvl w:val="0"/>
-          <w:numId w:val="1016"/>
-        </w:numPr>
-      </w:pPr>
-      <w:r>
-        <w:t xml:space="preserve">Placed in Radiology</w:t>
-      </w:r>
-    </w:p>
-    <w:p>
-      <w:pPr>
-        <w:pStyle w:val="Compact"/>
-        <w:numPr>
-          <w:ilvl w:val="0"/>
-          <w:numId w:val="1016"/>
-        </w:numPr>
-      </w:pPr>
-      <w:r>
-        <w:t xml:space="preserve">Stay in place during all of treatment</w:t>
-      </w:r>
-    </w:p>
-    <w:p>
-      <w:pPr>
-        <w:pStyle w:val="Compact"/>
-        <w:numPr>
-          <w:ilvl w:val="0"/>
-          <w:numId w:val="1016"/>
-        </w:numPr>
-      </w:pPr>
-      <w:r>
-        <w:t xml:space="preserve">Needs to be kept clean and dry</w:t>
-      </w:r>
-    </w:p>
-    <w:p>
-      <w:pPr>
-        <w:pStyle w:val="Compact"/>
-        <w:numPr>
-          <w:ilvl w:val="0"/>
-          <w:numId w:val="1016"/>
-        </w:numPr>
-      </w:pPr>
-      <w:r>
-        <w:t xml:space="preserve">Suitable for FLOT chemotherapy</w:t>
-      </w:r>
-    </w:p>
-    <w:p>
-      <w:pPr>
-        <w:pStyle w:val="FirstParagraph"/>
-      </w:pPr>
-      <w:r>
-        <w:t xml:space="preserve">A PICC line is placed in Radiology and stays in place during the treatment course Special care is needed at home to keep the catheter and it’s dressing clean and dry</w:t>
+        <w:t xml:space="preserve">With a port, you can shower, bathe, and swim without restriction</w:t>
+      </w:r>
+    </w:p>
+    <w:p>
+      <w:pPr>
+        <w:pStyle w:val="BodyText"/>
+      </w:pPr>
+      <w:r>
+        <w:t xml:space="preserve">A central venous port is suitable for FLOT chemotherapy</w:t>
+      </w:r>
+    </w:p>
+    <w:p>
+      <w:pPr>
+        <w:pStyle w:val="BodyText"/>
+      </w:pPr>
+      <w:r>
+        <w:t xml:space="preserve">A port can be used for blood draws for blood tests as well.</w:t>
       </w:r>
     </w:p>
     <w:bookmarkEnd w:id="40"/>
-    <w:bookmarkStart w:id="41" w:name="central-venous-port"/>
+    <w:bookmarkStart w:id="41" w:name="central-venous-port-1"/>
     <w:p>
       <w:pPr>
         <w:pStyle w:val="Heading2"/>
@@ -1568,7 +1612,7 @@
         </w:numPr>
       </w:pPr>
       <w:r>
-        <w:t xml:space="preserve">Implantable device that makes the administration of chemotherapy easier</w:t>
+        <w:t xml:space="preserve">Implanted under the skin</w:t>
       </w:r>
     </w:p>
     <w:p>
@@ -1580,7 +1624,7 @@
         </w:numPr>
       </w:pPr>
       <w:r>
-        <w:t xml:space="preserve">May shower in 24 hrs</w:t>
+        <w:t xml:space="preserve">Neck incision (1/4”)</w:t>
       </w:r>
     </w:p>
     <w:p>
@@ -1592,7 +1636,7 @@
         </w:numPr>
       </w:pPr>
       <w:r>
-        <w:t xml:space="preserve">No special care at home</w:t>
+        <w:t xml:space="preserve">Incision below the collarbone</w:t>
       </w:r>
     </w:p>
     <w:p>
@@ -1604,7 +1648,7 @@
         </w:numPr>
       </w:pPr>
       <w:r>
-        <w:t xml:space="preserve">Suitable for FLOT chemo</w:t>
+        <w:t xml:space="preserve">Sutures dissolve on their own</w:t>
       </w:r>
     </w:p>
     <w:p>
@@ -1616,15 +1660,21 @@
         </w:numPr>
       </w:pPr>
       <w:r>
-        <w:t xml:space="preserve">Allows for blood draws</w:t>
-      </w:r>
-    </w:p>
-    <w:p>
-      <w:pPr>
-        <w:pStyle w:val="FirstParagraph"/>
-      </w:pPr>
-      <w:r>
-        <w:t xml:space="preserve">A central venous port is an implantable device that makes the administration of chemotherapy easier.</w:t>
+        <w:t xml:space="preserve">“Superglue”</w:t>
+      </w:r>
+      <w:r>
+        <w:t xml:space="preserve"> </w:t>
+      </w:r>
+      <w:r>
+        <w:t xml:space="preserve">on incisions</w:t>
+      </w:r>
+    </w:p>
+    <w:p>
+      <w:pPr>
+        <w:pStyle w:val="FirstParagraph"/>
+      </w:pPr>
+      <w:r>
+        <w:t xml:space="preserve">A port is placed underneath the skin and usually below the right collarbone.</w:t>
       </w:r>
     </w:p>
     <w:p>
@@ -1632,7 +1682,7 @@
         <w:pStyle w:val="BodyText"/>
       </w:pPr>
       <w:r>
-        <w:t xml:space="preserve">Once it is in place, it requires no special care at home</w:t>
+        <w:t xml:space="preserve">Two incisions are made for placement: a quarter-inch incision over the neck, and a one-inch incision below the collarbone.</w:t>
       </w:r>
     </w:p>
     <w:p>
@@ -1640,7 +1690,7 @@
         <w:pStyle w:val="BodyText"/>
       </w:pPr>
       <w:r>
-        <w:t xml:space="preserve">With a port, you can shower, bathe, and swim without restriction</w:t>
+        <w:t xml:space="preserve">Sutures are under the skin and dissolve on their own</w:t>
       </w:r>
     </w:p>
     <w:p>
@@ -1648,7 +1698,37 @@
         <w:pStyle w:val="BodyText"/>
       </w:pPr>
       <w:r>
-        <w:t xml:space="preserve">A central venous port is suitable for FLOT chemotherapy</w:t>
+        <w:t xml:space="preserve">Surgical</w:t>
+      </w:r>
+      <w:r>
+        <w:t xml:space="preserve"> </w:t>
+      </w:r>
+      <w:r>
+        <w:t xml:space="preserve">“Super Glue”</w:t>
+      </w:r>
+      <w:r>
+        <w:t xml:space="preserve"> </w:t>
+      </w:r>
+      <w:r>
+        <w:t xml:space="preserve">covers the incisions and flakes off after a week or so</w:t>
+      </w:r>
+    </w:p>
+    <w:bookmarkEnd w:id="41"/>
+    <w:bookmarkStart w:id="42" w:name="central-venous-port-2"/>
+    <w:p>
+      <w:pPr>
+        <w:pStyle w:val="Heading2"/>
+      </w:pPr>
+      <w:r>
+        <w:t xml:space="preserve">23 Central Venous Port</w:t>
+      </w:r>
+    </w:p>
+    <w:p>
+      <w:pPr>
+        <w:pStyle w:val="FirstParagraph"/>
+      </w:pPr>
+      <w:r>
+        <w:t xml:space="preserve">When it is time for chemotherapy, a needle is inserted through the skin into the port</w:t>
       </w:r>
     </w:p>
     <w:p>
@@ -1656,17 +1736,33 @@
         <w:pStyle w:val="BodyText"/>
       </w:pPr>
       <w:r>
-        <w:t xml:space="preserve">A port can be used for blood draws for blood tests as well.</w:t>
-      </w:r>
-    </w:p>
-    <w:bookmarkEnd w:id="41"/>
-    <w:bookmarkStart w:id="42" w:name="central-venous-port-1"/>
-    <w:p>
-      <w:pPr>
-        <w:pStyle w:val="Heading2"/>
-      </w:pPr>
-      <w:r>
-        <w:t xml:space="preserve">23 Central Venous Port</w:t>
+        <w:t xml:space="preserve">When it comes time for chemotherapy, the nurses can easily access the port with a needle that goes through the skin into the port, rather than placing an intravenous needle in a vein. The drugs can then be administered directly into the bloodstream. If blood needs to be drawn for tests, this can also be done through the port.</w:t>
+      </w:r>
+    </w:p>
+    <w:bookmarkEnd w:id="42"/>
+    <w:bookmarkStart w:id="43" w:name="restaging"/>
+    <w:p>
+      <w:pPr>
+        <w:pStyle w:val="Heading2"/>
+      </w:pPr>
+      <w:r>
+        <w:t xml:space="preserve">24 Restaging</w:t>
+      </w:r>
+    </w:p>
+    <w:p>
+      <w:pPr>
+        <w:pStyle w:val="FirstParagraph"/>
+      </w:pPr>
+      <w:r>
+        <w:t xml:space="preserve">CT or PET scan performed after preoperative therapy</w:t>
+      </w:r>
+    </w:p>
+    <w:p>
+      <w:pPr>
+        <w:pStyle w:val="BodyText"/>
+      </w:pPr>
+      <w:r>
+        <w:br/>
       </w:r>
     </w:p>
     <w:p>
@@ -1678,7 +1774,7 @@
         </w:numPr>
       </w:pPr>
       <w:r>
-        <w:t xml:space="preserve">Implanted under the skin</w:t>
+        <w:t xml:space="preserve">Surgery performed after restaging</w:t>
       </w:r>
     </w:p>
     <w:p>
@@ -1690,57 +1786,25 @@
         </w:numPr>
       </w:pPr>
       <w:r>
-        <w:t xml:space="preserve">Neck incision (1/4”)</w:t>
-      </w:r>
-    </w:p>
-    <w:p>
-      <w:pPr>
-        <w:pStyle w:val="Compact"/>
-        <w:numPr>
-          <w:ilvl w:val="0"/>
-          <w:numId w:val="1018"/>
-        </w:numPr>
-      </w:pPr>
-      <w:r>
-        <w:t xml:space="preserve">Incision below the collarbone</w:t>
-      </w:r>
-    </w:p>
-    <w:p>
-      <w:pPr>
-        <w:pStyle w:val="Compact"/>
-        <w:numPr>
-          <w:ilvl w:val="0"/>
-          <w:numId w:val="1018"/>
-        </w:numPr>
-      </w:pPr>
-      <w:r>
-        <w:t xml:space="preserve">Sutures dissolve on their own</w:t>
-      </w:r>
-    </w:p>
-    <w:p>
-      <w:pPr>
-        <w:pStyle w:val="Compact"/>
-        <w:numPr>
-          <w:ilvl w:val="0"/>
-          <w:numId w:val="1018"/>
-        </w:numPr>
-      </w:pPr>
-      <w:r>
-        <w:t xml:space="preserve">“Superglue”</w:t>
-      </w:r>
-      <w:r>
-        <w:t xml:space="preserve"> </w:t>
-      </w:r>
-      <w:r>
-        <w:t xml:space="preserve">on incisions</w:t>
-      </w:r>
-    </w:p>
-    <w:p>
-      <w:pPr>
-        <w:pStyle w:val="FirstParagraph"/>
-      </w:pPr>
-      <w:r>
-        <w:t xml:space="preserve">A port is placed underneath the skin and usually below the right collarbone.</w:t>
+        <w:t xml:space="preserve">Timing depends upon recovery from therapy</w:t>
+      </w:r>
+    </w:p>
+    <w:bookmarkEnd w:id="43"/>
+    <w:bookmarkStart w:id="44" w:name="primary-care-practitioner-pcp"/>
+    <w:p>
+      <w:pPr>
+        <w:pStyle w:val="Heading2"/>
+      </w:pPr>
+      <w:r>
+        <w:t xml:space="preserve">25 Primary Care Practitioner (PCP)</w:t>
+      </w:r>
+    </w:p>
+    <w:p>
+      <w:pPr>
+        <w:pStyle w:val="FirstParagraph"/>
+      </w:pPr>
+      <w:r>
+        <w:t xml:space="preserve">A PCP is critical to coordinate care between specialists.</w:t>
       </w:r>
     </w:p>
     <w:p>
@@ -1748,7 +1812,7 @@
         <w:pStyle w:val="BodyText"/>
       </w:pPr>
       <w:r>
-        <w:t xml:space="preserve">Two incisions are made for placement: a quarter-inch incision over the neck, and a one-inch incision below the collarbone.</w:t>
+        <w:t xml:space="preserve">We will update your PCP after each visit</w:t>
       </w:r>
     </w:p>
     <w:p>
@@ -1756,77 +1820,18 @@
         <w:pStyle w:val="BodyText"/>
       </w:pPr>
       <w:r>
-        <w:t xml:space="preserve">Sutures are under the skin and dissolve on their own</w:t>
-      </w:r>
-    </w:p>
-    <w:p>
-      <w:pPr>
-        <w:pStyle w:val="BodyText"/>
-      </w:pPr>
-      <w:r>
-        <w:t xml:space="preserve">Surgical</w:t>
-      </w:r>
-      <w:r>
-        <w:t xml:space="preserve"> </w:t>
-      </w:r>
-      <w:r>
-        <w:t xml:space="preserve">“Super Glue”</w:t>
-      </w:r>
-      <w:r>
-        <w:t xml:space="preserve"> </w:t>
-      </w:r>
-      <w:r>
-        <w:t xml:space="preserve">covers the incisions and flakes off after a week or so</w:t>
-      </w:r>
-    </w:p>
-    <w:bookmarkEnd w:id="42"/>
-    <w:bookmarkStart w:id="43" w:name="central-venous-port-2"/>
-    <w:p>
-      <w:pPr>
-        <w:pStyle w:val="Heading2"/>
-      </w:pPr>
-      <w:r>
-        <w:t xml:space="preserve">24 Central Venous Port</w:t>
-      </w:r>
-    </w:p>
-    <w:p>
-      <w:pPr>
-        <w:pStyle w:val="FirstParagraph"/>
-      </w:pPr>
-      <w:r>
-        <w:t xml:space="preserve">When it is time for chemotherapy, a needle is inserted through the skin into the port</w:t>
-      </w:r>
-    </w:p>
-    <w:p>
-      <w:pPr>
-        <w:pStyle w:val="BodyText"/>
-      </w:pPr>
-      <w:r>
-        <w:t xml:space="preserve">When it comes time for chemotherapy, the nurses can easily access the port with a needle that goes through the skin into the port, rather than placing an intravenous needle in a vein. The drugs can then be administered directly into the bloodstream. If blood needs to be drawn for tests, this can also be done through the port.</w:t>
-      </w:r>
-    </w:p>
-    <w:bookmarkEnd w:id="43"/>
-    <w:bookmarkStart w:id="44" w:name="restaging"/>
-    <w:p>
-      <w:pPr>
-        <w:pStyle w:val="Heading2"/>
-      </w:pPr>
-      <w:r>
-        <w:t xml:space="preserve">25 Restaging</w:t>
-      </w:r>
-    </w:p>
-    <w:p>
-      <w:pPr>
-        <w:pStyle w:val="FirstParagraph"/>
-      </w:pPr>
-      <w:r>
-        <w:t xml:space="preserve">CT or PET scan performed after preoperative therapy</w:t>
-      </w:r>
-    </w:p>
-    <w:p>
-      <w:pPr>
-        <w:pStyle w:val="BodyText"/>
-      </w:pPr>
+        <w:t xml:space="preserve">Call our referral line at (844) 235-6998 if you need a PCP</w:t>
+      </w:r>
+    </w:p>
+    <w:bookmarkEnd w:id="44"/>
+    <w:bookmarkStart w:id="45" w:name="my-atrium-patient-portal"/>
+    <w:p>
+      <w:pPr>
+        <w:pStyle w:val="Heading2"/>
+      </w:pPr>
+      <w:r>
+        <w:t xml:space="preserve">26 My Atrium Patient Portal</w:t>
+      </w:r>
       <w:r>
         <w:br/>
       </w:r>
@@ -1840,7 +1845,7 @@
         </w:numPr>
       </w:pPr>
       <w:r>
-        <w:t xml:space="preserve">Surgery performed after restaging</w:t>
+        <w:t xml:space="preserve">Critical to good communication with your care team</w:t>
       </w:r>
     </w:p>
     <w:p>
@@ -1852,17 +1857,29 @@
         </w:numPr>
       </w:pPr>
       <w:r>
-        <w:t xml:space="preserve">Timing depends upon recovery from therapy</w:t>
-      </w:r>
-    </w:p>
-    <w:bookmarkEnd w:id="44"/>
-    <w:bookmarkStart w:id="45" w:name="preparing-for-cancer-treatment"/>
-    <w:p>
-      <w:pPr>
-        <w:pStyle w:val="Heading2"/>
-      </w:pPr>
-      <w:r>
-        <w:t xml:space="preserve">26 Preparing for Cancer Treatment</w:t>
+        <w:t xml:space="preserve">Available for desktop or laptop or phone</w:t>
+      </w:r>
+    </w:p>
+    <w:p>
+      <w:pPr>
+        <w:pStyle w:val="Compact"/>
+        <w:numPr>
+          <w:ilvl w:val="0"/>
+          <w:numId w:val="1019"/>
+        </w:numPr>
+      </w:pPr>
+      <w:r>
+        <w:t xml:space="preserve">Sign up at my.atriumhealth.org</w:t>
+      </w:r>
+    </w:p>
+    <w:bookmarkEnd w:id="45"/>
+    <w:bookmarkStart w:id="46" w:name="exercise"/>
+    <w:p>
+      <w:pPr>
+        <w:pStyle w:val="Heading2"/>
+      </w:pPr>
+      <w:r>
+        <w:t xml:space="preserve">27 Exercise</w:t>
       </w:r>
     </w:p>
     <w:p>
@@ -1874,7 +1891,7 @@
         </w:numPr>
       </w:pPr>
       <w:r>
-        <w:t xml:space="preserve">Primary Care Physician</w:t>
+        <w:t xml:space="preserve">Reduces risk of complications from treatment</w:t>
       </w:r>
     </w:p>
     <w:p>
@@ -1886,124 +1903,53 @@
         </w:numPr>
       </w:pPr>
       <w:r>
-        <w:t xml:space="preserve">MyAtrium Portal</w:t>
-      </w:r>
-    </w:p>
-    <w:p>
-      <w:pPr>
-        <w:pStyle w:val="Compact"/>
-        <w:numPr>
-          <w:ilvl w:val="0"/>
-          <w:numId w:val="1020"/>
-        </w:numPr>
-      </w:pPr>
-      <w:r>
-        <w:t xml:space="preserve">Exercise</w:t>
-      </w:r>
-    </w:p>
-    <w:p>
-      <w:pPr>
-        <w:pStyle w:val="Compact"/>
-        <w:numPr>
-          <w:ilvl w:val="0"/>
-          <w:numId w:val="1020"/>
-        </w:numPr>
-      </w:pPr>
-      <w:r>
-        <w:t xml:space="preserve">Smoking Cessation</w:t>
-      </w:r>
-    </w:p>
-    <w:bookmarkEnd w:id="45"/>
-    <w:bookmarkStart w:id="46" w:name="primary-care-practitioner-pcp"/>
-    <w:p>
-      <w:pPr>
-        <w:pStyle w:val="Heading2"/>
-      </w:pPr>
-      <w:r>
-        <w:t xml:space="preserve">27 Primary Care Practitioner (PCP)</w:t>
-      </w:r>
-    </w:p>
-    <w:p>
-      <w:pPr>
-        <w:pStyle w:val="FirstParagraph"/>
-      </w:pPr>
-      <w:r>
-        <w:t xml:space="preserve">A PCP is critical to coordinate care between specialists.</w:t>
-      </w:r>
-    </w:p>
-    <w:p>
-      <w:pPr>
-        <w:pStyle w:val="BodyText"/>
-      </w:pPr>
-      <w:r>
-        <w:t xml:space="preserve">We will update your PCP after each visit</w:t>
-      </w:r>
-    </w:p>
-    <w:p>
-      <w:pPr>
-        <w:pStyle w:val="BodyText"/>
-      </w:pPr>
-      <w:r>
-        <w:t xml:space="preserve">Call our referral line at (844) 235-6998 if you need a PCP</w:t>
+        <w:t xml:space="preserve">Goal is 30min/day of vigorous exercise 6 days/week</w:t>
+      </w:r>
+    </w:p>
+    <w:p>
+      <w:pPr>
+        <w:pStyle w:val="Compact"/>
+        <w:numPr>
+          <w:ilvl w:val="1"/>
+          <w:numId w:val="1021"/>
+        </w:numPr>
+      </w:pPr>
+      <w:r>
+        <w:t xml:space="preserve">Working hard enough that you can’t converse</w:t>
+      </w:r>
+    </w:p>
+    <w:p>
+      <w:pPr>
+        <w:pStyle w:val="Compact"/>
+        <w:numPr>
+          <w:ilvl w:val="1"/>
+          <w:numId w:val="1021"/>
+        </w:numPr>
+      </w:pPr>
+      <w:r>
+        <w:t xml:space="preserve">Start slowly and build up</w:t>
+      </w:r>
+    </w:p>
+    <w:p>
+      <w:pPr>
+        <w:pStyle w:val="Compact"/>
+        <w:numPr>
+          <w:ilvl w:val="1"/>
+          <w:numId w:val="1021"/>
+        </w:numPr>
+      </w:pPr>
+      <w:r>
+        <w:t xml:space="preserve">Every day counts! (Aim for some activity every day)</w:t>
       </w:r>
     </w:p>
     <w:bookmarkEnd w:id="46"/>
-    <w:bookmarkStart w:id="47" w:name="my-atrium-patient-portal"/>
-    <w:p>
-      <w:pPr>
-        <w:pStyle w:val="Heading2"/>
-      </w:pPr>
-      <w:r>
-        <w:t xml:space="preserve">28 My Atrium Patient Portal</w:t>
-      </w:r>
-      <w:r>
-        <w:br/>
-      </w:r>
-    </w:p>
-    <w:p>
-      <w:pPr>
-        <w:pStyle w:val="Compact"/>
-        <w:numPr>
-          <w:ilvl w:val="0"/>
-          <w:numId w:val="1021"/>
-        </w:numPr>
-      </w:pPr>
-      <w:r>
-        <w:t xml:space="preserve">Critical to good communication with your care team</w:t>
-      </w:r>
-    </w:p>
-    <w:p>
-      <w:pPr>
-        <w:pStyle w:val="Compact"/>
-        <w:numPr>
-          <w:ilvl w:val="0"/>
-          <w:numId w:val="1021"/>
-        </w:numPr>
-      </w:pPr>
-      <w:r>
-        <w:t xml:space="preserve">Available for desktop or laptop or phone</w:t>
-      </w:r>
-    </w:p>
-    <w:p>
-      <w:pPr>
-        <w:pStyle w:val="Compact"/>
-        <w:numPr>
-          <w:ilvl w:val="0"/>
-          <w:numId w:val="1021"/>
-        </w:numPr>
-      </w:pPr>
-      <w:r>
-        <w:t xml:space="preserve">Sign up at my.atriumhealth.org</w:t>
-      </w:r>
-    </w:p>
-    <w:bookmarkEnd w:id="47"/>
-    <w:bookmarkStart w:id="48" w:name="exercise"/>
-    <w:p>
-      <w:pPr>
-        <w:pStyle w:val="Heading2"/>
-      </w:pPr>
-      <w:r>
-        <w:t xml:space="preserve">29 Exercise</w:t>
+    <w:bookmarkStart w:id="47" w:name="smoking-cessation"/>
+    <w:p>
+      <w:pPr>
+        <w:pStyle w:val="Heading2"/>
+      </w:pPr>
+      <w:r>
+        <w:t xml:space="preserve">28 Smoking Cessation</w:t>
       </w:r>
     </w:p>
     <w:p>
@@ -2015,19 +1961,7 @@
         </w:numPr>
       </w:pPr>
       <w:r>
-        <w:t xml:space="preserve">Reduces risk of complications from treatment</w:t>
-      </w:r>
-    </w:p>
-    <w:p>
-      <w:pPr>
-        <w:pStyle w:val="Compact"/>
-        <w:numPr>
-          <w:ilvl w:val="0"/>
-          <w:numId w:val="1022"/>
-        </w:numPr>
-      </w:pPr>
-      <w:r>
-        <w:t xml:space="preserve">Goal is 30min/day of vigorous exercise 6 days/week</w:t>
+        <w:t xml:space="preserve">Smoking makes cancer treatment more difficult</w:t>
       </w:r>
     </w:p>
     <w:p>
@@ -2039,7 +1973,19 @@
         </w:numPr>
       </w:pPr>
       <w:r>
-        <w:t xml:space="preserve">Working hard enough that you can’t converse</w:t>
+        <w:t xml:space="preserve">Increases risk of complications after surgery</w:t>
+      </w:r>
+    </w:p>
+    <w:p>
+      <w:pPr>
+        <w:pStyle w:val="Compact"/>
+        <w:numPr>
+          <w:ilvl w:val="0"/>
+          <w:numId w:val="1022"/>
+        </w:numPr>
+      </w:pPr>
+      <w:r>
+        <w:t xml:space="preserve">Options for help with smoking cessation:</w:t>
       </w:r>
     </w:p>
     <w:p>
@@ -2047,11 +1993,11 @@
         <w:pStyle w:val="Compact"/>
         <w:numPr>
           <w:ilvl w:val="1"/>
-          <w:numId w:val="1023"/>
-        </w:numPr>
-      </w:pPr>
-      <w:r>
-        <w:t xml:space="preserve">Start slowly and build up</w:t>
+          <w:numId w:val="1024"/>
+        </w:numPr>
+      </w:pPr>
+      <w:r>
+        <w:t xml:space="preserve">NC Quit Line 1-800-QUIT-NOW (1-800-784-8669)</w:t>
       </w:r>
     </w:p>
     <w:p>
@@ -2059,57 +2005,65 @@
         <w:pStyle w:val="Compact"/>
         <w:numPr>
           <w:ilvl w:val="1"/>
-          <w:numId w:val="1023"/>
-        </w:numPr>
-      </w:pPr>
-      <w:r>
-        <w:t xml:space="preserve">Every day counts! (Aim for some activity every day)</w:t>
+          <w:numId w:val="1024"/>
+        </w:numPr>
+      </w:pPr>
+      <w:r>
+        <w:t xml:space="preserve">American Lung Assn www.freddomfromsmoking.org</w:t>
+      </w:r>
+    </w:p>
+    <w:p>
+      <w:pPr>
+        <w:pStyle w:val="Compact"/>
+        <w:numPr>
+          <w:ilvl w:val="1"/>
+          <w:numId w:val="1024"/>
+        </w:numPr>
+      </w:pPr>
+      <w:r>
+        <w:t xml:space="preserve">Smoking Cessation Counseling (Metro Charlotte)</w:t>
+      </w:r>
+    </w:p>
+    <w:bookmarkEnd w:id="47"/>
+    <w:bookmarkStart w:id="48" w:name="protein-needs"/>
+    <w:p>
+      <w:pPr>
+        <w:pStyle w:val="Heading2"/>
+      </w:pPr>
+      <w:r>
+        <w:t xml:space="preserve">29 Protein Needs</w:t>
       </w:r>
     </w:p>
     <w:bookmarkEnd w:id="48"/>
-    <w:bookmarkStart w:id="49" w:name="smoking-cessation"/>
-    <w:p>
-      <w:pPr>
-        <w:pStyle w:val="Heading2"/>
-      </w:pPr>
-      <w:r>
-        <w:t xml:space="preserve">30 Smoking Cessation</w:t>
-      </w:r>
-    </w:p>
-    <w:p>
-      <w:pPr>
-        <w:pStyle w:val="Compact"/>
-        <w:numPr>
-          <w:ilvl w:val="0"/>
-          <w:numId w:val="1024"/>
-        </w:numPr>
-      </w:pPr>
-      <w:r>
-        <w:t xml:space="preserve">Smoking makes cancer treatment more difficult</w:t>
-      </w:r>
-    </w:p>
-    <w:p>
-      <w:pPr>
-        <w:pStyle w:val="Compact"/>
-        <w:numPr>
-          <w:ilvl w:val="1"/>
+    <w:bookmarkStart w:id="49" w:name="jejunostomy-tube"/>
+    <w:p>
+      <w:pPr>
+        <w:pStyle w:val="Heading2"/>
+      </w:pPr>
+      <w:r>
+        <w:t xml:space="preserve">30 Jejunostomy Tube</w:t>
+      </w:r>
+    </w:p>
+    <w:bookmarkEnd w:id="49"/>
+    <w:bookmarkStart w:id="50" w:name="jejunostomy-typical-regimen"/>
+    <w:p>
+      <w:pPr>
+        <w:pStyle w:val="Heading2"/>
+      </w:pPr>
+      <w:r>
+        <w:t xml:space="preserve">31 Jejunostomy Typical Regimen</w:t>
+      </w:r>
+    </w:p>
+    <w:p>
+      <w:pPr>
+        <w:pStyle w:val="Compact"/>
+        <w:numPr>
+          <w:ilvl w:val="0"/>
           <w:numId w:val="1025"/>
         </w:numPr>
       </w:pPr>
       <w:r>
-        <w:t xml:space="preserve">Increases risk of complications after surgery</w:t>
-      </w:r>
-    </w:p>
-    <w:p>
-      <w:pPr>
-        <w:pStyle w:val="Compact"/>
-        <w:numPr>
-          <w:ilvl w:val="0"/>
-          <w:numId w:val="1024"/>
-        </w:numPr>
-      </w:pPr>
-      <w:r>
-        <w:t xml:space="preserve">Options for help with smoking cessation:</w:t>
+        <w:t xml:space="preserve">Jejunostomy tube feeds for 16 hours (6pm to 10am)</w:t>
       </w:r>
     </w:p>
     <w:p>
@@ -2121,7 +2075,7 @@
         </w:numPr>
       </w:pPr>
       <w:r>
-        <w:t xml:space="preserve">NC Quit Line 1-800-QUIT-NOW (1-800-784-8669)</w:t>
+        <w:t xml:space="preserve">Men: 75mL/hour x 16 hours = 5 cartons</w:t>
       </w:r>
     </w:p>
     <w:p>
@@ -2133,7 +2087,287 @@
         </w:numPr>
       </w:pPr>
       <w:r>
-        <w:t xml:space="preserve">American Lung Assn www.freddomfromsmoking.org</w:t>
+        <w:t xml:space="preserve">Women: 60mL/hour x 16 hours = 4 cartons</w:t>
+      </w:r>
+    </w:p>
+    <w:p>
+      <w:pPr>
+        <w:pStyle w:val="Compact"/>
+        <w:numPr>
+          <w:ilvl w:val="0"/>
+          <w:numId w:val="1025"/>
+        </w:numPr>
+      </w:pPr>
+      <w:r>
+        <w:t xml:space="preserve">Water 240ml (8oz) via syringe 4x/day</w:t>
+      </w:r>
+    </w:p>
+    <w:p>
+      <w:pPr>
+        <w:pStyle w:val="FirstParagraph"/>
+      </w:pPr>
+      <w:r>
+        <w:t xml:space="preserve">Hospital nurses will teach use of the feeding tube pump</w:t>
+      </w:r>
+    </w:p>
+    <w:bookmarkEnd w:id="50"/>
+    <w:bookmarkStart w:id="51" w:name="jejunostomy-feeds-with-diabetes"/>
+    <w:p>
+      <w:pPr>
+        <w:pStyle w:val="Heading2"/>
+      </w:pPr>
+      <w:r>
+        <w:t xml:space="preserve">32 Jejunostomy Feeds with Diabetes</w:t>
+      </w:r>
+    </w:p>
+    <w:p>
+      <w:pPr>
+        <w:pStyle w:val="FirstParagraph"/>
+      </w:pPr>
+      <w:r>
+        <w:t xml:space="preserve">Jejunostomy feedings elevate blood sugars</w:t>
+      </w:r>
+    </w:p>
+    <w:p>
+      <w:pPr>
+        <w:pStyle w:val="Compact"/>
+        <w:numPr>
+          <w:ilvl w:val="0"/>
+          <w:numId w:val="1027"/>
+        </w:numPr>
+      </w:pPr>
+      <w:r>
+        <w:t xml:space="preserve">Insulin may be required along with feeds</w:t>
+      </w:r>
+    </w:p>
+    <w:p>
+      <w:pPr>
+        <w:pStyle w:val="FirstParagraph"/>
+      </w:pPr>
+      <w:r>
+        <w:t xml:space="preserve">Typical Pattern for tube feeds</w:t>
+      </w:r>
+    </w:p>
+    <w:p>
+      <w:pPr>
+        <w:pStyle w:val="Compact"/>
+        <w:numPr>
+          <w:ilvl w:val="0"/>
+          <w:numId w:val="1028"/>
+        </w:numPr>
+      </w:pPr>
+      <w:r>
+        <w:t xml:space="preserve">Feeds run via pump from 6pm to 10am</w:t>
+      </w:r>
+    </w:p>
+    <w:p>
+      <w:pPr>
+        <w:pStyle w:val="Compact"/>
+        <w:numPr>
+          <w:ilvl w:val="0"/>
+          <w:numId w:val="1028"/>
+        </w:numPr>
+      </w:pPr>
+      <w:r>
+        <w:t xml:space="preserve">Insulin at 6pm (70/30 insulin)</w:t>
+      </w:r>
+    </w:p>
+    <w:p>
+      <w:pPr>
+        <w:pStyle w:val="Compact"/>
+        <w:numPr>
+          <w:ilvl w:val="0"/>
+          <w:numId w:val="1028"/>
+        </w:numPr>
+      </w:pPr>
+      <w:r>
+        <w:t xml:space="preserve">Insulin at Midnight (70/30 insulin)</w:t>
+      </w:r>
+    </w:p>
+    <w:p>
+      <w:pPr>
+        <w:pStyle w:val="Compact"/>
+        <w:numPr>
+          <w:ilvl w:val="0"/>
+          <w:numId w:val="1028"/>
+        </w:numPr>
+      </w:pPr>
+      <w:r>
+        <w:t xml:space="preserve">No insulin if tube feedings are not run</w:t>
+      </w:r>
+    </w:p>
+    <w:bookmarkEnd w:id="51"/>
+    <w:bookmarkStart w:id="52" w:name="jejunostomy-video"/>
+    <w:p>
+      <w:pPr>
+        <w:pStyle w:val="Heading2"/>
+      </w:pPr>
+      <w:r>
+        <w:t xml:space="preserve">33 Jejunostomy Video</w:t>
+      </w:r>
+    </w:p>
+    <w:bookmarkEnd w:id="52"/>
+    <w:bookmarkStart w:id="53" w:name="stomach-cancer-surgery-goals"/>
+    <w:p>
+      <w:pPr>
+        <w:pStyle w:val="Heading2"/>
+      </w:pPr>
+      <w:r>
+        <w:t xml:space="preserve">34 Stomach Cancer Surgery Goals</w:t>
+      </w:r>
+    </w:p>
+    <w:p>
+      <w:pPr>
+        <w:pStyle w:val="FirstParagraph"/>
+      </w:pPr>
+      <w:r>
+        <w:t xml:space="preserve">Staging refers to the tests to determine</w:t>
+      </w:r>
+    </w:p>
+    <w:p>
+      <w:pPr>
+        <w:pStyle w:val="Compact"/>
+        <w:numPr>
+          <w:ilvl w:val="0"/>
+          <w:numId w:val="1029"/>
+        </w:numPr>
+      </w:pPr>
+      <w:r>
+        <w:t xml:space="preserve">Remove the tumor</w:t>
+      </w:r>
+    </w:p>
+    <w:p>
+      <w:pPr>
+        <w:pStyle w:val="Compact"/>
+        <w:numPr>
+          <w:ilvl w:val="0"/>
+          <w:numId w:val="1029"/>
+        </w:numPr>
+      </w:pPr>
+      <w:r>
+        <w:t xml:space="preserve">Remove lymph nodes (depends upon tumor type)</w:t>
+      </w:r>
+    </w:p>
+    <w:p>
+      <w:pPr>
+        <w:pStyle w:val="Compact"/>
+        <w:numPr>
+          <w:ilvl w:val="0"/>
+          <w:numId w:val="1029"/>
+        </w:numPr>
+      </w:pPr>
+      <w:r>
+        <w:t xml:space="preserve">Preserve stomach function</w:t>
+      </w:r>
+    </w:p>
+    <w:p>
+      <w:pPr>
+        <w:pStyle w:val="Compact"/>
+        <w:numPr>
+          <w:ilvl w:val="0"/>
+          <w:numId w:val="1029"/>
+        </w:numPr>
+      </w:pPr>
+      <w:r>
+        <w:t xml:space="preserve">Reconstruct GI tract</w:t>
+      </w:r>
+    </w:p>
+    <w:p>
+      <w:pPr>
+        <w:pStyle w:val="FirstParagraph"/>
+      </w:pPr>
+      <w:r>
+        <w:rPr>
+          <w:b/>
+          <w:bCs/>
+        </w:rPr>
+        <w:t xml:space="preserve">Treatment options depend upon the cancer stage</w:t>
+      </w:r>
+    </w:p>
+    <w:bookmarkEnd w:id="53"/>
+    <w:bookmarkStart w:id="54" w:name="distal-cancers"/>
+    <w:p>
+      <w:pPr>
+        <w:pStyle w:val="Heading2"/>
+      </w:pPr>
+      <w:r>
+        <w:t xml:space="preserve">35 Distal Cancers</w:t>
+      </w:r>
+    </w:p>
+    <w:p>
+      <w:pPr>
+        <w:pStyle w:val="FirstParagraph"/>
+      </w:pPr>
+      <w:r>
+        <w:t xml:space="preserve">Distal cancers are those in the lower part of the stomach</w:t>
+      </w:r>
+    </w:p>
+    <w:p>
+      <w:pPr>
+        <w:pStyle w:val="BodyText"/>
+      </w:pPr>
+      <w:r>
+        <w:br/>
+      </w:r>
+      <w:r>
+        <w:br/>
+      </w:r>
+      <w:r>
+        <w:t xml:space="preserve">Distal cancers are those in the lower part of the stomach</w:t>
+      </w:r>
+    </w:p>
+    <w:bookmarkEnd w:id="54"/>
+    <w:bookmarkStart w:id="55" w:name="partial-gastrectomy"/>
+    <w:p>
+      <w:pPr>
+        <w:pStyle w:val="Heading2"/>
+      </w:pPr>
+      <w:r>
+        <w:t xml:space="preserve">36 Partial Gastrectomy</w:t>
+      </w:r>
+    </w:p>
+    <w:p>
+      <w:pPr>
+        <w:pStyle w:val="FirstParagraph"/>
+      </w:pPr>
+      <w:r>
+        <w:br/>
+      </w:r>
+    </w:p>
+    <w:p>
+      <w:pPr>
+        <w:pStyle w:val="Compact"/>
+        <w:numPr>
+          <w:ilvl w:val="0"/>
+          <w:numId w:val="1030"/>
+        </w:numPr>
+      </w:pPr>
+      <w:r>
+        <w:t xml:space="preserve">Removes the tumor</w:t>
+      </w:r>
+    </w:p>
+    <w:p>
+      <w:pPr>
+        <w:pStyle w:val="Compact"/>
+        <w:numPr>
+          <w:ilvl w:val="0"/>
+          <w:numId w:val="1030"/>
+        </w:numPr>
+      </w:pPr>
+      <w:r>
+        <w:t xml:space="preserve">Does not remove lymph nodes</w:t>
+      </w:r>
+    </w:p>
+    <w:p>
+      <w:pPr>
+        <w:pStyle w:val="Compact"/>
+        <w:numPr>
+          <w:ilvl w:val="0"/>
+          <w:numId w:val="1030"/>
+        </w:numPr>
+      </w:pPr>
+      <w:r>
+        <w:t xml:space="preserve">Best suited for:</w:t>
       </w:r>
     </w:p>
     <w:p>
@@ -2141,37 +2375,672 @@
         <w:pStyle w:val="Compact"/>
         <w:numPr>
           <w:ilvl w:val="1"/>
-          <w:numId w:val="1026"/>
-        </w:numPr>
-      </w:pPr>
-      <w:r>
-        <w:t xml:space="preserve">Smoking Cessation Counseling (Metro Charlotte)</w:t>
-      </w:r>
-    </w:p>
-    <w:bookmarkEnd w:id="49"/>
-    <w:bookmarkStart w:id="51" w:name="surgery"/>
-    <w:p>
-      <w:pPr>
-        <w:pStyle w:val="Heading2"/>
-      </w:pPr>
-      <w:r>
-        <w:t xml:space="preserve">31 Surgery</w:t>
-      </w:r>
-    </w:p>
-    <w:p>
-      <w:pPr>
-        <w:pStyle w:val="FirstParagraph"/>
-      </w:pPr>
-      <w:hyperlink r:id="rId50">
-        <w:r>
-          <w:rPr>
-            <w:rStyle w:val="Hyperlink"/>
-          </w:rPr>
-          <w:t xml:space="preserve">Gastrectomy Slideshow</w:t>
-        </w:r>
-      </w:hyperlink>
-    </w:p>
-    <w:bookmarkEnd w:id="51"/>
+          <w:numId w:val="1031"/>
+        </w:numPr>
+      </w:pPr>
+      <w:r>
+        <w:t xml:space="preserve">Small adenocarcinoma</w:t>
+      </w:r>
+    </w:p>
+    <w:p>
+      <w:pPr>
+        <w:pStyle w:val="Compact"/>
+        <w:numPr>
+          <w:ilvl w:val="1"/>
+          <w:numId w:val="1031"/>
+        </w:numPr>
+      </w:pPr>
+      <w:r>
+        <w:t xml:space="preserve">GI Stromal Tumors</w:t>
+      </w:r>
+    </w:p>
+    <w:p>
+      <w:pPr>
+        <w:pStyle w:val="FirstParagraph"/>
+      </w:pPr>
+      <w:r>
+        <w:t xml:space="preserve">Locally-advanced cancers are those that have grown through the wall of the stomach</w:t>
+      </w:r>
+    </w:p>
+    <w:bookmarkEnd w:id="55"/>
+    <w:bookmarkStart w:id="56" w:name="partial-gastrectomy-1"/>
+    <w:p>
+      <w:pPr>
+        <w:pStyle w:val="Heading2"/>
+      </w:pPr>
+      <w:r>
+        <w:t xml:space="preserve">37 Partial Gastrectomy</w:t>
+      </w:r>
+    </w:p>
+    <w:p>
+      <w:pPr>
+        <w:pStyle w:val="FirstParagraph"/>
+      </w:pPr>
+      <w:r>
+        <w:t xml:space="preserve">Locally-advanced cancers are those that have grown through the wall of the stomach</w:t>
+      </w:r>
+    </w:p>
+    <w:bookmarkEnd w:id="56"/>
+    <w:bookmarkStart w:id="57" w:name="distal-gastrectomy"/>
+    <w:p>
+      <w:pPr>
+        <w:pStyle w:val="Heading2"/>
+      </w:pPr>
+      <w:r>
+        <w:t xml:space="preserve">38 Distal Gastrectomy</w:t>
+      </w:r>
+    </w:p>
+    <w:p>
+      <w:pPr>
+        <w:pStyle w:val="Compact"/>
+        <w:numPr>
+          <w:ilvl w:val="0"/>
+          <w:numId w:val="1032"/>
+        </w:numPr>
+      </w:pPr>
+      <w:r>
+        <w:t xml:space="preserve">Removes bottom half of the stomach</w:t>
+      </w:r>
+    </w:p>
+    <w:p>
+      <w:pPr>
+        <w:pStyle w:val="Compact"/>
+        <w:numPr>
+          <w:ilvl w:val="0"/>
+          <w:numId w:val="1032"/>
+        </w:numPr>
+      </w:pPr>
+      <w:r>
+        <w:t xml:space="preserve">Does not remove all lymph nodes</w:t>
+      </w:r>
+    </w:p>
+    <w:p>
+      <w:pPr>
+        <w:pStyle w:val="Compact"/>
+        <w:numPr>
+          <w:ilvl w:val="0"/>
+          <w:numId w:val="1032"/>
+        </w:numPr>
+      </w:pPr>
+      <w:r>
+        <w:t xml:space="preserve">Suitable for small adenocarcinoma</w:t>
+      </w:r>
+    </w:p>
+    <w:p>
+      <w:pPr>
+        <w:pStyle w:val="Compact"/>
+        <w:numPr>
+          <w:ilvl w:val="0"/>
+          <w:numId w:val="1032"/>
+        </w:numPr>
+      </w:pPr>
+      <w:r>
+        <w:t xml:space="preserve">Suitable for larger GI Stromal Tumors</w:t>
+      </w:r>
+    </w:p>
+    <w:p>
+      <w:pPr>
+        <w:pStyle w:val="FirstParagraph"/>
+      </w:pPr>
+      <w:r>
+        <w:t xml:space="preserve">Locally-advanced cancers are those that have grown through the wall of the stomach</w:t>
+      </w:r>
+    </w:p>
+    <w:bookmarkEnd w:id="57"/>
+    <w:bookmarkStart w:id="58" w:name="distal-gastrectomy-1"/>
+    <w:p>
+      <w:pPr>
+        <w:pStyle w:val="Heading2"/>
+      </w:pPr>
+      <w:r>
+        <w:t xml:space="preserve">39 Distal Gastrectomy</w:t>
+      </w:r>
+    </w:p>
+    <w:p>
+      <w:pPr>
+        <w:pStyle w:val="FirstParagraph"/>
+      </w:pPr>
+      <w:r>
+        <w:t xml:space="preserve">Locally-advanced cancers are those that have grown through the wall of the stomach</w:t>
+      </w:r>
+    </w:p>
+    <w:bookmarkEnd w:id="58"/>
+    <w:bookmarkStart w:id="59" w:name="body-cancers"/>
+    <w:p>
+      <w:pPr>
+        <w:pStyle w:val="Heading2"/>
+      </w:pPr>
+      <w:r>
+        <w:t xml:space="preserve">40 Body Cancers</w:t>
+      </w:r>
+    </w:p>
+    <w:p>
+      <w:pPr>
+        <w:pStyle w:val="FirstParagraph"/>
+      </w:pPr>
+      <w:r>
+        <w:t xml:space="preserve">Some cancers are found in the body of the stomach</w:t>
+      </w:r>
+    </w:p>
+    <w:p>
+      <w:pPr>
+        <w:pStyle w:val="BodyText"/>
+      </w:pPr>
+      <w:r>
+        <w:br/>
+      </w:r>
+      <w:r>
+        <w:br/>
+      </w:r>
+      <w:r>
+        <w:t xml:space="preserve">Body is the mid-portion of the stomach</w:t>
+      </w:r>
+    </w:p>
+    <w:bookmarkEnd w:id="59"/>
+    <w:bookmarkStart w:id="60" w:name="subtotal-gastrectomy"/>
+    <w:p>
+      <w:pPr>
+        <w:pStyle w:val="Heading2"/>
+      </w:pPr>
+      <w:r>
+        <w:t xml:space="preserve">41 Subtotal Gastrectomy</w:t>
+      </w:r>
+    </w:p>
+    <w:p>
+      <w:pPr>
+        <w:pStyle w:val="FirstParagraph"/>
+      </w:pPr>
+      <w:r>
+        <w:br/>
+      </w:r>
+      <w:r>
+        <w:br/>
+      </w:r>
+    </w:p>
+    <w:p>
+      <w:pPr>
+        <w:pStyle w:val="Compact"/>
+        <w:numPr>
+          <w:ilvl w:val="0"/>
+          <w:numId w:val="1033"/>
+        </w:numPr>
+      </w:pPr>
+      <w:r>
+        <w:t xml:space="preserve">Removes bottom 2/3 of stomach</w:t>
+      </w:r>
+    </w:p>
+    <w:p>
+      <w:pPr>
+        <w:pStyle w:val="Compact"/>
+        <w:numPr>
+          <w:ilvl w:val="0"/>
+          <w:numId w:val="1033"/>
+        </w:numPr>
+      </w:pPr>
+      <w:r>
+        <w:t xml:space="preserve">Removes nearby lymph nodes</w:t>
+      </w:r>
+    </w:p>
+    <w:p>
+      <w:pPr>
+        <w:pStyle w:val="Compact"/>
+        <w:numPr>
+          <w:ilvl w:val="0"/>
+          <w:numId w:val="1033"/>
+        </w:numPr>
+      </w:pPr>
+      <w:r>
+        <w:t xml:space="preserve">Reconstruction with small intestine</w:t>
+      </w:r>
+    </w:p>
+    <w:p>
+      <w:pPr>
+        <w:pStyle w:val="FirstParagraph"/>
+      </w:pPr>
+      <w:r>
+        <w:t xml:space="preserve">Locally-advanced cancers are those that have grown through the wall of the stomach</w:t>
+      </w:r>
+    </w:p>
+    <w:bookmarkEnd w:id="60"/>
+    <w:bookmarkStart w:id="61" w:name="subtotal-gastrectomy-1"/>
+    <w:p>
+      <w:pPr>
+        <w:pStyle w:val="Heading2"/>
+      </w:pPr>
+      <w:r>
+        <w:t xml:space="preserve">42 Subtotal Gastrectomy</w:t>
+      </w:r>
+    </w:p>
+    <w:p>
+      <w:pPr>
+        <w:pStyle w:val="FirstParagraph"/>
+      </w:pPr>
+      <w:r>
+        <w:t xml:space="preserve">Locally-advanced cancers are those that have grown through the wall of the stomach</w:t>
+      </w:r>
+    </w:p>
+    <w:bookmarkEnd w:id="61"/>
+    <w:bookmarkStart w:id="62" w:name="proximal-tumors"/>
+    <w:p>
+      <w:pPr>
+        <w:pStyle w:val="Heading2"/>
+      </w:pPr>
+      <w:r>
+        <w:t xml:space="preserve">43 Proximal Tumors</w:t>
+      </w:r>
+    </w:p>
+    <w:p>
+      <w:pPr>
+        <w:pStyle w:val="FirstParagraph"/>
+      </w:pPr>
+      <w:r>
+        <w:br/>
+      </w:r>
+    </w:p>
+    <w:p>
+      <w:pPr>
+        <w:pStyle w:val="Compact"/>
+        <w:numPr>
+          <w:ilvl w:val="0"/>
+          <w:numId w:val="1034"/>
+        </w:numPr>
+      </w:pPr>
+      <w:r>
+        <w:t xml:space="preserve">Located near the top of the stomach</w:t>
+      </w:r>
+    </w:p>
+    <w:p>
+      <w:pPr>
+        <w:pStyle w:val="Compact"/>
+        <w:numPr>
+          <w:ilvl w:val="0"/>
+          <w:numId w:val="1034"/>
+        </w:numPr>
+      </w:pPr>
+      <w:r>
+        <w:t xml:space="preserve">Challenging area for surgery</w:t>
+      </w:r>
+    </w:p>
+    <w:p>
+      <w:pPr>
+        <w:pStyle w:val="FirstParagraph"/>
+      </w:pPr>
+      <w:r>
+        <w:t xml:space="preserve">If the lymph nodes contain enough cancer cells, they can be seen on CT scans or PET scans</w:t>
+      </w:r>
+    </w:p>
+    <w:bookmarkEnd w:id="62"/>
+    <w:bookmarkStart w:id="63" w:name="total-gastrectomy"/>
+    <w:p>
+      <w:pPr>
+        <w:pStyle w:val="Heading2"/>
+      </w:pPr>
+      <w:r>
+        <w:t xml:space="preserve">44 Total Gastrectomy</w:t>
+      </w:r>
+    </w:p>
+    <w:p>
+      <w:pPr>
+        <w:pStyle w:val="FirstParagraph"/>
+      </w:pPr>
+      <w:r>
+        <w:br/>
+      </w:r>
+    </w:p>
+    <w:p>
+      <w:pPr>
+        <w:pStyle w:val="Compact"/>
+        <w:numPr>
+          <w:ilvl w:val="0"/>
+          <w:numId w:val="1035"/>
+        </w:numPr>
+      </w:pPr>
+      <w:r>
+        <w:t xml:space="preserve">Removes all of the stomach</w:t>
+      </w:r>
+    </w:p>
+    <w:p>
+      <w:pPr>
+        <w:pStyle w:val="Compact"/>
+        <w:numPr>
+          <w:ilvl w:val="0"/>
+          <w:numId w:val="1035"/>
+        </w:numPr>
+      </w:pPr>
+      <w:r>
+        <w:t xml:space="preserve">Reconstruction with small intestine</w:t>
+      </w:r>
+    </w:p>
+    <w:p>
+      <w:pPr>
+        <w:pStyle w:val="Compact"/>
+        <w:numPr>
+          <w:ilvl w:val="0"/>
+          <w:numId w:val="1035"/>
+        </w:numPr>
+      </w:pPr>
+      <w:r>
+        <w:t xml:space="preserve">Needed for those with CDH1 mutations</w:t>
+      </w:r>
+    </w:p>
+    <w:p>
+      <w:pPr>
+        <w:pStyle w:val="FirstParagraph"/>
+      </w:pPr>
+      <w:r>
+        <w:t xml:space="preserve">If the lymph nodes contain enough cancer cells, they can be seen on CT scans or PET scans</w:t>
+      </w:r>
+    </w:p>
+    <w:bookmarkEnd w:id="63"/>
+    <w:bookmarkStart w:id="64" w:name="total-gastrectomy-1"/>
+    <w:p>
+      <w:pPr>
+        <w:pStyle w:val="Heading2"/>
+      </w:pPr>
+      <w:r>
+        <w:t xml:space="preserve">45 Total Gastrectomy</w:t>
+      </w:r>
+    </w:p>
+    <w:p>
+      <w:pPr>
+        <w:pStyle w:val="FirstParagraph"/>
+      </w:pPr>
+      <w:r>
+        <w:t xml:space="preserve">If the lymph nodes contain enough cancer cells, they can be seen on CT scans or PET scans</w:t>
+      </w:r>
+    </w:p>
+    <w:bookmarkEnd w:id="64"/>
+    <w:bookmarkStart w:id="65" w:name="esophagogastrectomy"/>
+    <w:p>
+      <w:pPr>
+        <w:pStyle w:val="Heading2"/>
+      </w:pPr>
+      <w:r>
+        <w:t xml:space="preserve">46 Esophagogastrectomy</w:t>
+      </w:r>
+    </w:p>
+    <w:p>
+      <w:pPr>
+        <w:pStyle w:val="FirstParagraph"/>
+      </w:pPr>
+      <w:r>
+        <w:br/>
+      </w:r>
+    </w:p>
+    <w:p>
+      <w:pPr>
+        <w:pStyle w:val="Compact"/>
+        <w:numPr>
+          <w:ilvl w:val="0"/>
+          <w:numId w:val="1036"/>
+        </w:numPr>
+      </w:pPr>
+      <w:r>
+        <w:t xml:space="preserve">Removes top part of stomach</w:t>
+      </w:r>
+    </w:p>
+    <w:p>
+      <w:pPr>
+        <w:pStyle w:val="Compact"/>
+        <w:numPr>
+          <w:ilvl w:val="0"/>
+          <w:numId w:val="1036"/>
+        </w:numPr>
+      </w:pPr>
+      <w:r>
+        <w:t xml:space="preserve">Remove bottom half of esophagus</w:t>
+      </w:r>
+    </w:p>
+    <w:p>
+      <w:pPr>
+        <w:pStyle w:val="Compact"/>
+        <w:numPr>
+          <w:ilvl w:val="0"/>
+          <w:numId w:val="1036"/>
+        </w:numPr>
+      </w:pPr>
+      <w:r>
+        <w:t xml:space="preserve">Surgery in both abdomen and chest</w:t>
+      </w:r>
+    </w:p>
+    <w:p>
+      <w:pPr>
+        <w:pStyle w:val="FirstParagraph"/>
+      </w:pPr>
+      <w:r>
+        <w:t xml:space="preserve">If the lymph nodes contain enough cancer cells, they can be seen on CT scans or PET scans</w:t>
+      </w:r>
+    </w:p>
+    <w:bookmarkEnd w:id="65"/>
+    <w:bookmarkStart w:id="66" w:name="dual-tract-gastrectomy"/>
+    <w:p>
+      <w:pPr>
+        <w:pStyle w:val="Heading2"/>
+      </w:pPr>
+      <w:r>
+        <w:t xml:space="preserve">47 Dual Tract Gastrectomy</w:t>
+      </w:r>
+    </w:p>
+    <w:p>
+      <w:pPr>
+        <w:pStyle w:val="FirstParagraph"/>
+      </w:pPr>
+      <w:r>
+        <w:br/>
+      </w:r>
+      <w:r>
+        <w:t xml:space="preserve">Alternative surgical approach for small tumors near the top of the stomach</w:t>
+      </w:r>
+    </w:p>
+    <w:p>
+      <w:pPr>
+        <w:pStyle w:val="Compact"/>
+        <w:numPr>
+          <w:ilvl w:val="0"/>
+          <w:numId w:val="1037"/>
+        </w:numPr>
+      </w:pPr>
+      <w:r>
+        <w:t xml:space="preserve">Preserves the bottom of the stomach as a reservoir</w:t>
+      </w:r>
+    </w:p>
+    <w:p>
+      <w:pPr>
+        <w:pStyle w:val="FirstParagraph"/>
+      </w:pPr>
+      <w:r>
+        <w:t xml:space="preserve">If the lymph nodes contain enough cancer cells, they can be seen on CT scans or PET scans</w:t>
+      </w:r>
+    </w:p>
+    <w:bookmarkEnd w:id="66"/>
+    <w:bookmarkStart w:id="67" w:name="dual-tract-gastrectomy-1"/>
+    <w:p>
+      <w:pPr>
+        <w:pStyle w:val="Heading2"/>
+      </w:pPr>
+      <w:r>
+        <w:t xml:space="preserve">48 Dual Tract Gastrectomy</w:t>
+      </w:r>
+    </w:p>
+    <w:p>
+      <w:pPr>
+        <w:pStyle w:val="FirstParagraph"/>
+      </w:pPr>
+      <w:r>
+        <w:t xml:space="preserve">If the lymph nodes contain enough cancer cells, they can be seen on CT scans or PET scans</w:t>
+      </w:r>
+    </w:p>
+    <w:bookmarkEnd w:id="67"/>
+    <w:bookmarkStart w:id="68" w:name="laparoscopy-2"/>
+    <w:p>
+      <w:pPr>
+        <w:pStyle w:val="Heading2"/>
+      </w:pPr>
+      <w:r>
+        <w:t xml:space="preserve">49 Laparoscopy</w:t>
+      </w:r>
+    </w:p>
+    <w:p>
+      <w:pPr>
+        <w:pStyle w:val="Compact"/>
+        <w:numPr>
+          <w:ilvl w:val="0"/>
+          <w:numId w:val="1038"/>
+        </w:numPr>
+      </w:pPr>
+      <w:r>
+        <w:t xml:space="preserve">Some stomach cancers can spread inside the abdomen</w:t>
+      </w:r>
+    </w:p>
+    <w:p>
+      <w:pPr>
+        <w:pStyle w:val="Compact"/>
+        <w:numPr>
+          <w:ilvl w:val="0"/>
+          <w:numId w:val="1038"/>
+        </w:numPr>
+      </w:pPr>
+      <w:r>
+        <w:t xml:space="preserve">Areas of spread can be very small (grain of rice)</w:t>
+      </w:r>
+    </w:p>
+    <w:p>
+      <w:pPr>
+        <w:pStyle w:val="Compact"/>
+        <w:numPr>
+          <w:ilvl w:val="0"/>
+          <w:numId w:val="1038"/>
+        </w:numPr>
+      </w:pPr>
+      <w:r>
+        <w:t xml:space="preserve">Laparoscopy can detect spread inside the abdomen</w:t>
+      </w:r>
+    </w:p>
+    <w:p>
+      <w:pPr>
+        <w:pStyle w:val="FirstParagraph"/>
+      </w:pPr>
+      <w:r>
+        <w:t xml:space="preserve">Not all patients with gastric cancer need a laparoscopy.</w:t>
+      </w:r>
+    </w:p>
+    <w:bookmarkEnd w:id="68"/>
+    <w:bookmarkStart w:id="69" w:name="laparoscopy-3"/>
+    <w:p>
+      <w:pPr>
+        <w:pStyle w:val="Heading2"/>
+      </w:pPr>
+      <w:r>
+        <w:t xml:space="preserve">50 Laparoscopy</w:t>
+      </w:r>
+    </w:p>
+    <w:p>
+      <w:pPr>
+        <w:pStyle w:val="Compact"/>
+        <w:numPr>
+          <w:ilvl w:val="0"/>
+          <w:numId w:val="1039"/>
+        </w:numPr>
+      </w:pPr>
+      <w:r>
+        <w:t xml:space="preserve">General anesthetic</w:t>
+      </w:r>
+    </w:p>
+    <w:p>
+      <w:pPr>
+        <w:pStyle w:val="Compact"/>
+        <w:numPr>
+          <w:ilvl w:val="0"/>
+          <w:numId w:val="1039"/>
+        </w:numPr>
+      </w:pPr>
+      <w:r>
+        <w:t xml:space="preserve">Several incisions 1/4” long</w:t>
+      </w:r>
+    </w:p>
+    <w:p>
+      <w:pPr>
+        <w:pStyle w:val="Compact"/>
+        <w:numPr>
+          <w:ilvl w:val="0"/>
+          <w:numId w:val="1039"/>
+        </w:numPr>
+      </w:pPr>
+      <w:r>
+        <w:t xml:space="preserve">A telescope is used to examine the abdomen</w:t>
+      </w:r>
+    </w:p>
+    <w:p>
+      <w:pPr>
+        <w:pStyle w:val="Compact"/>
+        <w:numPr>
+          <w:ilvl w:val="0"/>
+          <w:numId w:val="1039"/>
+        </w:numPr>
+      </w:pPr>
+      <w:r>
+        <w:t xml:space="preserve">Biopsies can be performed.</w:t>
+      </w:r>
+    </w:p>
+    <w:bookmarkEnd w:id="69"/>
+    <w:bookmarkStart w:id="70" w:name="risks-of-surgery"/>
+    <w:p>
+      <w:pPr>
+        <w:pStyle w:val="Heading2"/>
+      </w:pPr>
+      <w:r>
+        <w:t xml:space="preserve">51 Risks of Surgery</w:t>
+      </w:r>
+    </w:p>
+    <w:p>
+      <w:pPr>
+        <w:pStyle w:val="Compact"/>
+        <w:numPr>
+          <w:ilvl w:val="0"/>
+          <w:numId w:val="1040"/>
+        </w:numPr>
+      </w:pPr>
+      <w:r>
+        <w:t xml:space="preserve">Leak where bowel is joined together (anastomosis)</w:t>
+      </w:r>
+    </w:p>
+    <w:p>
+      <w:pPr>
+        <w:pStyle w:val="Compact"/>
+        <w:numPr>
+          <w:ilvl w:val="0"/>
+          <w:numId w:val="1040"/>
+        </w:numPr>
+      </w:pPr>
+      <w:r>
+        <w:t xml:space="preserve">Bleeding requiring reoperation</w:t>
+      </w:r>
+    </w:p>
+    <w:p>
+      <w:pPr>
+        <w:pStyle w:val="Compact"/>
+        <w:numPr>
+          <w:ilvl w:val="0"/>
+          <w:numId w:val="1040"/>
+        </w:numPr>
+      </w:pPr>
+      <w:r>
+        <w:t xml:space="preserve">Delayed stomach function</w:t>
+      </w:r>
+    </w:p>
+    <w:p>
+      <w:pPr>
+        <w:pStyle w:val="Compact"/>
+        <w:numPr>
+          <w:ilvl w:val="0"/>
+          <w:numId w:val="1040"/>
+        </w:numPr>
+      </w:pPr>
+      <w:r>
+        <w:t xml:space="preserve">Infection in the abdomen</w:t>
+      </w:r>
+    </w:p>
+    <w:bookmarkEnd w:id="70"/>
     <w:sectPr/>
   </w:body>
 </w:document>
@@ -2460,6 +3329,48 @@
     <w:abstractNumId w:val="991"/>
   </w:num>
   <w:num w:numId="1026">
+    <w:abstractNumId w:val="991"/>
+  </w:num>
+  <w:num w:numId="1027">
+    <w:abstractNumId w:val="991"/>
+  </w:num>
+  <w:num w:numId="1028">
+    <w:abstractNumId w:val="991"/>
+  </w:num>
+  <w:num w:numId="1029">
+    <w:abstractNumId w:val="991"/>
+  </w:num>
+  <w:num w:numId="1030">
+    <w:abstractNumId w:val="991"/>
+  </w:num>
+  <w:num w:numId="1031">
+    <w:abstractNumId w:val="991"/>
+  </w:num>
+  <w:num w:numId="1032">
+    <w:abstractNumId w:val="991"/>
+  </w:num>
+  <w:num w:numId="1033">
+    <w:abstractNumId w:val="991"/>
+  </w:num>
+  <w:num w:numId="1034">
+    <w:abstractNumId w:val="991"/>
+  </w:num>
+  <w:num w:numId="1035">
+    <w:abstractNumId w:val="991"/>
+  </w:num>
+  <w:num w:numId="1036">
+    <w:abstractNumId w:val="991"/>
+  </w:num>
+  <w:num w:numId="1037">
+    <w:abstractNumId w:val="991"/>
+  </w:num>
+  <w:num w:numId="1038">
+    <w:abstractNumId w:val="991"/>
+  </w:num>
+  <w:num w:numId="1039">
+    <w:abstractNumId w:val="991"/>
+  </w:num>
+  <w:num w:numId="1040">
     <w:abstractNumId w:val="991"/>
   </w:num>
 </w:numbering>

--- a/lci_gastrict3.docx
+++ b/lci_gastrict3.docx
@@ -2452,30 +2452,6 @@
       </w:pPr>
       <w:r>
         <w:t xml:space="preserve">Does not remove all lymph nodes</w:t>
-      </w:r>
-    </w:p>
-    <w:p>
-      <w:pPr>
-        <w:pStyle w:val="Compact"/>
-        <w:numPr>
-          <w:ilvl w:val="0"/>
-          <w:numId w:val="1032"/>
-        </w:numPr>
-      </w:pPr>
-      <w:r>
-        <w:t xml:space="preserve">Suitable for small adenocarcinoma</w:t>
-      </w:r>
-    </w:p>
-    <w:p>
-      <w:pPr>
-        <w:pStyle w:val="Compact"/>
-        <w:numPr>
-          <w:ilvl w:val="0"/>
-          <w:numId w:val="1032"/>
-        </w:numPr>
-      </w:pPr>
-      <w:r>
-        <w:t xml:space="preserve">Suitable for larger GI Stromal Tumors</w:t>
       </w:r>
     </w:p>
     <w:p>

--- a/lci_gastrict3.docx
+++ b/lci_gastrict3.docx
@@ -405,7 +405,7 @@
         <w:pStyle w:val="FirstParagraph"/>
       </w:pPr>
       <w:r>
-        <w:t xml:space="preserve">Cancers are categorized by whether there is spread to the lymph nodes.</w:t>
+        <w:t xml:space="preserve">Cancers are categorized by whether there is spread to the nodes.</w:t>
       </w:r>
     </w:p>
     <w:p>
@@ -427,7 +427,7 @@
         <w:t xml:space="preserve"> </w:t>
       </w:r>
       <w:r>
-        <w:t xml:space="preserve">cancers have not spread to the lymph nodes</w:t>
+        <w:t xml:space="preserve">cancers have not spread to the nodes</w:t>
       </w:r>
     </w:p>
     <w:p>
@@ -449,7 +449,7 @@
         <w:t xml:space="preserve"> </w:t>
       </w:r>
       <w:r>
-        <w:t xml:space="preserve">cancers have spread to the lymph nodes.</w:t>
+        <w:t xml:space="preserve">cancers have spread to the nodes.</w:t>
       </w:r>
     </w:p>
     <w:bookmarkEnd w:id="27"/>
@@ -529,12 +529,66 @@
         <w:pStyle w:val="FirstParagraph"/>
       </w:pPr>
       <w:r>
-        <w:t xml:space="preserve">A PET scan is similar to a CT scan, and uses a small amount of tracer to light up areas of cancer.</w:t>
-      </w:r>
-    </w:p>
-    <w:p>
-      <w:pPr>
-        <w:pStyle w:val="BodyText"/>
+        <w:t xml:space="preserve">PET scan is similar to CT scan</w:t>
+      </w:r>
+    </w:p>
+    <w:p>
+      <w:pPr>
+        <w:pStyle w:val="Compact"/>
+        <w:numPr>
+          <w:ilvl w:val="0"/>
+          <w:numId w:val="1005"/>
+        </w:numPr>
+      </w:pPr>
+      <w:r>
+        <w:t xml:space="preserve">Tracer shows</w:t>
+      </w:r>
+      <w:r>
+        <w:t xml:space="preserve"> </w:t>
+      </w:r>
+      <w:r>
+        <w:t xml:space="preserve">‘hot spots’</w:t>
+      </w:r>
+    </w:p>
+    <w:p>
+      <w:pPr>
+        <w:pStyle w:val="Compact"/>
+        <w:numPr>
+          <w:ilvl w:val="1"/>
+          <w:numId w:val="1006"/>
+        </w:numPr>
+      </w:pPr>
+      <w:r>
+        <w:t xml:space="preserve">Cancer</w:t>
+      </w:r>
+    </w:p>
+    <w:p>
+      <w:pPr>
+        <w:pStyle w:val="Compact"/>
+        <w:numPr>
+          <w:ilvl w:val="1"/>
+          <w:numId w:val="1006"/>
+        </w:numPr>
+      </w:pPr>
+      <w:r>
+        <w:t xml:space="preserve">Inflammation or infection</w:t>
+      </w:r>
+    </w:p>
+    <w:p>
+      <w:pPr>
+        <w:pStyle w:val="Compact"/>
+        <w:numPr>
+          <w:ilvl w:val="1"/>
+          <w:numId w:val="1006"/>
+        </w:numPr>
+      </w:pPr>
+      <w:r>
+        <w:t xml:space="preserve">Normal organs (heart)</w:t>
+      </w:r>
+    </w:p>
+    <w:p>
+      <w:pPr>
+        <w:pStyle w:val="FirstParagraph"/>
       </w:pPr>
       <w:r>
         <w:t xml:space="preserve">In some cases, the PET scan is not performed until a CT scans bas been done.</w:t>
@@ -555,7 +609,7 @@
         <w:pStyle w:val="Compact"/>
         <w:numPr>
           <w:ilvl w:val="0"/>
-          <w:numId w:val="1005"/>
+          <w:numId w:val="1007"/>
         </w:numPr>
       </w:pPr>
       <w:r>
@@ -567,23 +621,23 @@
         <w:pStyle w:val="Compact"/>
         <w:numPr>
           <w:ilvl w:val="0"/>
-          <w:numId w:val="1005"/>
-        </w:numPr>
-      </w:pPr>
-      <w:r>
-        <w:t xml:space="preserve">Ultrasound probe in scope</w:t>
-      </w:r>
-    </w:p>
-    <w:p>
-      <w:pPr>
-        <w:pStyle w:val="Compact"/>
-        <w:numPr>
-          <w:ilvl w:val="0"/>
-          <w:numId w:val="1005"/>
-        </w:numPr>
-      </w:pPr>
-      <w:r>
-        <w:t xml:space="preserve">Evaluates T stage of cancer</w:t>
+          <w:numId w:val="1007"/>
+        </w:numPr>
+      </w:pPr>
+      <w:r>
+        <w:t xml:space="preserve">Ultrasound in scope</w:t>
+      </w:r>
+    </w:p>
+    <w:p>
+      <w:pPr>
+        <w:pStyle w:val="Compact"/>
+        <w:numPr>
+          <w:ilvl w:val="0"/>
+          <w:numId w:val="1007"/>
+        </w:numPr>
+      </w:pPr>
+      <w:r>
+        <w:t xml:space="preserve">Evaluates T stage</w:t>
       </w:r>
     </w:p>
     <w:p>
@@ -609,7 +663,7 @@
         <w:pStyle w:val="Compact"/>
         <w:numPr>
           <w:ilvl w:val="0"/>
-          <w:numId w:val="1006"/>
+          <w:numId w:val="1008"/>
         </w:numPr>
       </w:pPr>
       <w:r>
@@ -621,7 +675,7 @@
         <w:pStyle w:val="Compact"/>
         <w:numPr>
           <w:ilvl w:val="0"/>
-          <w:numId w:val="1006"/>
+          <w:numId w:val="1008"/>
         </w:numPr>
       </w:pPr>
       <w:r>
@@ -633,7 +687,7 @@
         <w:pStyle w:val="Compact"/>
         <w:numPr>
           <w:ilvl w:val="0"/>
-          <w:numId w:val="1006"/>
+          <w:numId w:val="1008"/>
         </w:numPr>
       </w:pPr>
       <w:r>
@@ -663,7 +717,7 @@
         <w:pStyle w:val="Compact"/>
         <w:numPr>
           <w:ilvl w:val="0"/>
-          <w:numId w:val="1007"/>
+          <w:numId w:val="1009"/>
         </w:numPr>
       </w:pPr>
       <w:r>
@@ -675,31 +729,31 @@
         <w:pStyle w:val="Compact"/>
         <w:numPr>
           <w:ilvl w:val="0"/>
-          <w:numId w:val="1007"/>
-        </w:numPr>
-      </w:pPr>
-      <w:r>
-        <w:t xml:space="preserve">Several incisions 1/4” long</w:t>
-      </w:r>
-    </w:p>
-    <w:p>
-      <w:pPr>
-        <w:pStyle w:val="Compact"/>
-        <w:numPr>
-          <w:ilvl w:val="0"/>
-          <w:numId w:val="1007"/>
-        </w:numPr>
-      </w:pPr>
-      <w:r>
-        <w:t xml:space="preserve">A telescope is used to examine the abdomen</w:t>
-      </w:r>
-    </w:p>
-    <w:p>
-      <w:pPr>
-        <w:pStyle w:val="Compact"/>
-        <w:numPr>
-          <w:ilvl w:val="0"/>
-          <w:numId w:val="1007"/>
+          <w:numId w:val="1009"/>
+        </w:numPr>
+      </w:pPr>
+      <w:r>
+        <w:t xml:space="preserve">Several 1/4” incisions 1/4”</w:t>
+      </w:r>
+    </w:p>
+    <w:p>
+      <w:pPr>
+        <w:pStyle w:val="Compact"/>
+        <w:numPr>
+          <w:ilvl w:val="0"/>
+          <w:numId w:val="1009"/>
+        </w:numPr>
+      </w:pPr>
+      <w:r>
+        <w:t xml:space="preserve">Telescope examines the abdomen</w:t>
+      </w:r>
+    </w:p>
+    <w:p>
+      <w:pPr>
+        <w:pStyle w:val="Compact"/>
+        <w:numPr>
+          <w:ilvl w:val="0"/>
+          <w:numId w:val="1009"/>
         </w:numPr>
       </w:pPr>
       <w:r>
@@ -863,7 +917,7 @@
         <w:pStyle w:val="Compact"/>
         <w:numPr>
           <w:ilvl w:val="0"/>
-          <w:numId w:val="1008"/>
+          <w:numId w:val="1010"/>
         </w:numPr>
       </w:pPr>
       <w:r>
@@ -875,7 +929,7 @@
         <w:pStyle w:val="Compact"/>
         <w:numPr>
           <w:ilvl w:val="0"/>
-          <w:numId w:val="1008"/>
+          <w:numId w:val="1010"/>
         </w:numPr>
       </w:pPr>
       <w:r>
@@ -887,7 +941,7 @@
         <w:pStyle w:val="Compact"/>
         <w:numPr>
           <w:ilvl w:val="0"/>
-          <w:numId w:val="1008"/>
+          <w:numId w:val="1010"/>
         </w:numPr>
       </w:pPr>
       <w:r>
@@ -899,7 +953,7 @@
         <w:pStyle w:val="Compact"/>
         <w:numPr>
           <w:ilvl w:val="0"/>
-          <w:numId w:val="1008"/>
+          <w:numId w:val="1010"/>
         </w:numPr>
       </w:pPr>
       <w:r>
@@ -985,7 +1039,7 @@
         <w:pStyle w:val="Compact"/>
         <w:numPr>
           <w:ilvl w:val="0"/>
-          <w:numId w:val="1009"/>
+          <w:numId w:val="1011"/>
         </w:numPr>
       </w:pPr>
       <w:r>
@@ -997,7 +1051,7 @@
         <w:pStyle w:val="Compact"/>
         <w:numPr>
           <w:ilvl w:val="0"/>
-          <w:numId w:val="1009"/>
+          <w:numId w:val="1011"/>
         </w:numPr>
       </w:pPr>
       <w:r>
@@ -1043,7 +1097,7 @@
         <w:pStyle w:val="Compact"/>
         <w:numPr>
           <w:ilvl w:val="0"/>
-          <w:numId w:val="1010"/>
+          <w:numId w:val="1012"/>
         </w:numPr>
       </w:pPr>
       <w:r>
@@ -1055,7 +1109,7 @@
         <w:pStyle w:val="Compact"/>
         <w:numPr>
           <w:ilvl w:val="0"/>
-          <w:numId w:val="1010"/>
+          <w:numId w:val="1012"/>
         </w:numPr>
       </w:pPr>
       <w:r>
@@ -1067,7 +1121,7 @@
         <w:pStyle w:val="Compact"/>
         <w:numPr>
           <w:ilvl w:val="0"/>
-          <w:numId w:val="1010"/>
+          <w:numId w:val="1012"/>
         </w:numPr>
       </w:pPr>
       <w:r>
@@ -1079,7 +1133,7 @@
         <w:pStyle w:val="Compact"/>
         <w:numPr>
           <w:ilvl w:val="0"/>
-          <w:numId w:val="1010"/>
+          <w:numId w:val="1012"/>
         </w:numPr>
       </w:pPr>
       <w:r>
@@ -1103,7 +1157,7 @@
         <w:pStyle w:val="Compact"/>
         <w:numPr>
           <w:ilvl w:val="0"/>
-          <w:numId w:val="1011"/>
+          <w:numId w:val="1013"/>
         </w:numPr>
       </w:pPr>
       <w:r>
@@ -1115,7 +1169,7 @@
         <w:pStyle w:val="Compact"/>
         <w:numPr>
           <w:ilvl w:val="0"/>
-          <w:numId w:val="1011"/>
+          <w:numId w:val="1013"/>
         </w:numPr>
       </w:pPr>
       <w:r>
@@ -1127,7 +1181,7 @@
         <w:pStyle w:val="Compact"/>
         <w:numPr>
           <w:ilvl w:val="0"/>
-          <w:numId w:val="1011"/>
+          <w:numId w:val="1013"/>
         </w:numPr>
       </w:pPr>
       <w:r>
@@ -1157,7 +1211,7 @@
         <w:pStyle w:val="Compact"/>
         <w:numPr>
           <w:ilvl w:val="0"/>
-          <w:numId w:val="1012"/>
+          <w:numId w:val="1014"/>
         </w:numPr>
       </w:pPr>
       <w:r>
@@ -1186,7 +1240,7 @@
         <w:pStyle w:val="Compact"/>
         <w:numPr>
           <w:ilvl w:val="0"/>
-          <w:numId w:val="1012"/>
+          <w:numId w:val="1014"/>
         </w:numPr>
       </w:pPr>
       <w:r>
@@ -1215,7 +1269,7 @@
         <w:pStyle w:val="Compact"/>
         <w:numPr>
           <w:ilvl w:val="0"/>
-          <w:numId w:val="1012"/>
+          <w:numId w:val="1014"/>
         </w:numPr>
       </w:pPr>
       <w:r>
@@ -1286,7 +1340,7 @@
         <w:pStyle w:val="Compact"/>
         <w:numPr>
           <w:ilvl w:val="0"/>
-          <w:numId w:val="1013"/>
+          <w:numId w:val="1015"/>
         </w:numPr>
       </w:pPr>
       <w:r>
@@ -1298,7 +1352,7 @@
         <w:pStyle w:val="Compact"/>
         <w:numPr>
           <w:ilvl w:val="0"/>
-          <w:numId w:val="1013"/>
+          <w:numId w:val="1015"/>
         </w:numPr>
       </w:pPr>
       <w:r>
@@ -1310,7 +1364,7 @@
         <w:pStyle w:val="Compact"/>
         <w:numPr>
           <w:ilvl w:val="0"/>
-          <w:numId w:val="1013"/>
+          <w:numId w:val="1015"/>
         </w:numPr>
       </w:pPr>
       <w:r>
@@ -1338,31 +1392,31 @@
         <w:pStyle w:val="Compact"/>
         <w:numPr>
           <w:ilvl w:val="0"/>
-          <w:numId w:val="1014"/>
-        </w:numPr>
-      </w:pPr>
-      <w:r>
-        <w:t xml:space="preserve">IV catheter placed into a vein in the hand or arm</w:t>
-      </w:r>
-    </w:p>
-    <w:p>
-      <w:pPr>
-        <w:pStyle w:val="Compact"/>
-        <w:numPr>
-          <w:ilvl w:val="0"/>
-          <w:numId w:val="1014"/>
-        </w:numPr>
-      </w:pPr>
-      <w:r>
-        <w:t xml:space="preserve">Allows administration of chemotherapy and fluids</w:t>
-      </w:r>
-    </w:p>
-    <w:p>
-      <w:pPr>
-        <w:pStyle w:val="Compact"/>
-        <w:numPr>
-          <w:ilvl w:val="0"/>
-          <w:numId w:val="1014"/>
+          <w:numId w:val="1016"/>
+        </w:numPr>
+      </w:pPr>
+      <w:r>
+        <w:t xml:space="preserve">IV catheter placed in vein of hand or arm</w:t>
+      </w:r>
+    </w:p>
+    <w:p>
+      <w:pPr>
+        <w:pStyle w:val="Compact"/>
+        <w:numPr>
+          <w:ilvl w:val="0"/>
+          <w:numId w:val="1016"/>
+        </w:numPr>
+      </w:pPr>
+      <w:r>
+        <w:t xml:space="preserve">Allows administration of chemo and fluids</w:t>
+      </w:r>
+    </w:p>
+    <w:p>
+      <w:pPr>
+        <w:pStyle w:val="Compact"/>
+        <w:numPr>
+          <w:ilvl w:val="0"/>
+          <w:numId w:val="1016"/>
         </w:numPr>
       </w:pPr>
       <w:r>
@@ -1374,7 +1428,7 @@
         <w:pStyle w:val="Compact"/>
         <w:numPr>
           <w:ilvl w:val="0"/>
-          <w:numId w:val="1014"/>
+          <w:numId w:val="1016"/>
         </w:numPr>
       </w:pPr>
       <w:r>
@@ -1386,11 +1440,11 @@
         <w:pStyle w:val="Compact"/>
         <w:numPr>
           <w:ilvl w:val="0"/>
-          <w:numId w:val="1014"/>
-        </w:numPr>
-      </w:pPr>
-      <w:r>
-        <w:t xml:space="preserve">Not suitable for FLOT chemotherapy</w:t>
+          <w:numId w:val="1016"/>
+        </w:numPr>
+      </w:pPr>
+      <w:r>
+        <w:t xml:space="preserve">Not suitable for FLOT chemo</w:t>
       </w:r>
     </w:p>
     <w:p>
@@ -1432,7 +1486,7 @@
         <w:pStyle w:val="Compact"/>
         <w:numPr>
           <w:ilvl w:val="0"/>
-          <w:numId w:val="1015"/>
+          <w:numId w:val="1017"/>
         </w:numPr>
       </w:pPr>
       <w:r>
@@ -1444,7 +1498,7 @@
         <w:pStyle w:val="Compact"/>
         <w:numPr>
           <w:ilvl w:val="0"/>
-          <w:numId w:val="1015"/>
+          <w:numId w:val="1017"/>
         </w:numPr>
       </w:pPr>
       <w:r>
@@ -1456,7 +1510,7 @@
         <w:pStyle w:val="Compact"/>
         <w:numPr>
           <w:ilvl w:val="0"/>
-          <w:numId w:val="1015"/>
+          <w:numId w:val="1017"/>
         </w:numPr>
       </w:pPr>
       <w:r>
@@ -1468,7 +1522,7 @@
         <w:pStyle w:val="Compact"/>
         <w:numPr>
           <w:ilvl w:val="0"/>
-          <w:numId w:val="1015"/>
+          <w:numId w:val="1017"/>
         </w:numPr>
       </w:pPr>
       <w:r>
@@ -1498,19 +1552,19 @@
         <w:pStyle w:val="Compact"/>
         <w:numPr>
           <w:ilvl w:val="0"/>
-          <w:numId w:val="1016"/>
-        </w:numPr>
-      </w:pPr>
-      <w:r>
-        <w:t xml:space="preserve">Implantable device that makes the administration of chemotherapy easier</w:t>
-      </w:r>
-    </w:p>
-    <w:p>
-      <w:pPr>
-        <w:pStyle w:val="Compact"/>
-        <w:numPr>
-          <w:ilvl w:val="0"/>
-          <w:numId w:val="1016"/>
+          <w:numId w:val="1018"/>
+        </w:numPr>
+      </w:pPr>
+      <w:r>
+        <w:t xml:space="preserve">Implantable device makes chemo easier</w:t>
+      </w:r>
+    </w:p>
+    <w:p>
+      <w:pPr>
+        <w:pStyle w:val="Compact"/>
+        <w:numPr>
+          <w:ilvl w:val="0"/>
+          <w:numId w:val="1018"/>
         </w:numPr>
       </w:pPr>
       <w:r>
@@ -1522,7 +1576,7 @@
         <w:pStyle w:val="Compact"/>
         <w:numPr>
           <w:ilvl w:val="0"/>
-          <w:numId w:val="1016"/>
+          <w:numId w:val="1018"/>
         </w:numPr>
       </w:pPr>
       <w:r>
@@ -1534,19 +1588,19 @@
         <w:pStyle w:val="Compact"/>
         <w:numPr>
           <w:ilvl w:val="0"/>
-          <w:numId w:val="1016"/>
-        </w:numPr>
-      </w:pPr>
-      <w:r>
-        <w:t xml:space="preserve">Suitable for FLOT chemo</w:t>
-      </w:r>
-    </w:p>
-    <w:p>
-      <w:pPr>
-        <w:pStyle w:val="Compact"/>
-        <w:numPr>
-          <w:ilvl w:val="0"/>
-          <w:numId w:val="1016"/>
+          <w:numId w:val="1018"/>
+        </w:numPr>
+      </w:pPr>
+      <w:r>
+        <w:t xml:space="preserve">OK for FLOT chemo</w:t>
+      </w:r>
+    </w:p>
+    <w:p>
+      <w:pPr>
+        <w:pStyle w:val="Compact"/>
+        <w:numPr>
+          <w:ilvl w:val="0"/>
+          <w:numId w:val="1018"/>
         </w:numPr>
       </w:pPr>
       <w:r>
@@ -1608,7 +1662,7 @@
         <w:pStyle w:val="Compact"/>
         <w:numPr>
           <w:ilvl w:val="0"/>
-          <w:numId w:val="1017"/>
+          <w:numId w:val="1019"/>
         </w:numPr>
       </w:pPr>
       <w:r>
@@ -1620,7 +1674,7 @@
         <w:pStyle w:val="Compact"/>
         <w:numPr>
           <w:ilvl w:val="0"/>
-          <w:numId w:val="1017"/>
+          <w:numId w:val="1019"/>
         </w:numPr>
       </w:pPr>
       <w:r>
@@ -1632,7 +1686,7 @@
         <w:pStyle w:val="Compact"/>
         <w:numPr>
           <w:ilvl w:val="0"/>
-          <w:numId w:val="1017"/>
+          <w:numId w:val="1019"/>
         </w:numPr>
       </w:pPr>
       <w:r>
@@ -1644,19 +1698,19 @@
         <w:pStyle w:val="Compact"/>
         <w:numPr>
           <w:ilvl w:val="0"/>
-          <w:numId w:val="1017"/>
-        </w:numPr>
-      </w:pPr>
-      <w:r>
-        <w:t xml:space="preserve">Sutures dissolve on their own</w:t>
-      </w:r>
-    </w:p>
-    <w:p>
-      <w:pPr>
-        <w:pStyle w:val="Compact"/>
-        <w:numPr>
-          <w:ilvl w:val="0"/>
-          <w:numId w:val="1017"/>
+          <w:numId w:val="1019"/>
+        </w:numPr>
+      </w:pPr>
+      <w:r>
+        <w:t xml:space="preserve">Sutures dissolve</w:t>
+      </w:r>
+    </w:p>
+    <w:p>
+      <w:pPr>
+        <w:pStyle w:val="Compact"/>
+        <w:numPr>
+          <w:ilvl w:val="0"/>
+          <w:numId w:val="1019"/>
         </w:numPr>
       </w:pPr>
       <w:r>
@@ -1770,7 +1824,7 @@
         <w:pStyle w:val="Compact"/>
         <w:numPr>
           <w:ilvl w:val="0"/>
-          <w:numId w:val="1018"/>
+          <w:numId w:val="1020"/>
         </w:numPr>
       </w:pPr>
       <w:r>
@@ -1782,7 +1836,7 @@
         <w:pStyle w:val="Compact"/>
         <w:numPr>
           <w:ilvl w:val="0"/>
-          <w:numId w:val="1018"/>
+          <w:numId w:val="1020"/>
         </w:numPr>
       </w:pPr>
       <w:r>
@@ -1804,7 +1858,7 @@
         <w:pStyle w:val="FirstParagraph"/>
       </w:pPr>
       <w:r>
-        <w:t xml:space="preserve">A PCP is critical to coordinate care between specialists.</w:t>
+        <w:t xml:space="preserve">Critical to coordinate care between specialists.</w:t>
       </w:r>
     </w:p>
     <w:p>
@@ -1820,7 +1874,7 @@
         <w:pStyle w:val="BodyText"/>
       </w:pPr>
       <w:r>
-        <w:t xml:space="preserve">Call our referral line at (844) 235-6998 if you need a PCP</w:t>
+        <w:t xml:space="preserve">PCP Referral Line (844) 235-6998</w:t>
       </w:r>
     </w:p>
     <w:bookmarkEnd w:id="44"/>
@@ -1841,7 +1895,7 @@
         <w:pStyle w:val="Compact"/>
         <w:numPr>
           <w:ilvl w:val="0"/>
-          <w:numId w:val="1019"/>
+          <w:numId w:val="1021"/>
         </w:numPr>
       </w:pPr>
       <w:r>
@@ -1853,7 +1907,7 @@
         <w:pStyle w:val="Compact"/>
         <w:numPr>
           <w:ilvl w:val="0"/>
-          <w:numId w:val="1019"/>
+          <w:numId w:val="1021"/>
         </w:numPr>
       </w:pPr>
       <w:r>
@@ -1865,7 +1919,7 @@
         <w:pStyle w:val="Compact"/>
         <w:numPr>
           <w:ilvl w:val="0"/>
-          <w:numId w:val="1019"/>
+          <w:numId w:val="1021"/>
         </w:numPr>
       </w:pPr>
       <w:r>
@@ -1887,7 +1941,7 @@
         <w:pStyle w:val="Compact"/>
         <w:numPr>
           <w:ilvl w:val="0"/>
-          <w:numId w:val="1020"/>
+          <w:numId w:val="1022"/>
         </w:numPr>
       </w:pPr>
       <w:r>
@@ -1899,7 +1953,7 @@
         <w:pStyle w:val="Compact"/>
         <w:numPr>
           <w:ilvl w:val="0"/>
-          <w:numId w:val="1020"/>
+          <w:numId w:val="1022"/>
         </w:numPr>
       </w:pPr>
       <w:r>
@@ -1911,7 +1965,7 @@
         <w:pStyle w:val="Compact"/>
         <w:numPr>
           <w:ilvl w:val="1"/>
-          <w:numId w:val="1021"/>
+          <w:numId w:val="1023"/>
         </w:numPr>
       </w:pPr>
       <w:r>
@@ -1923,7 +1977,7 @@
         <w:pStyle w:val="Compact"/>
         <w:numPr>
           <w:ilvl w:val="1"/>
-          <w:numId w:val="1021"/>
+          <w:numId w:val="1023"/>
         </w:numPr>
       </w:pPr>
       <w:r>
@@ -1935,11 +1989,11 @@
         <w:pStyle w:val="Compact"/>
         <w:numPr>
           <w:ilvl w:val="1"/>
-          <w:numId w:val="1021"/>
-        </w:numPr>
-      </w:pPr>
-      <w:r>
-        <w:t xml:space="preserve">Every day counts! (Aim for some activity every day)</w:t>
+          <w:numId w:val="1023"/>
+        </w:numPr>
+      </w:pPr>
+      <w:r>
+        <w:t xml:space="preserve">Every day counts! (Aim for daily activity)</w:t>
       </w:r>
     </w:p>
     <w:bookmarkEnd w:id="46"/>
@@ -1957,7 +2011,7 @@
         <w:pStyle w:val="Compact"/>
         <w:numPr>
           <w:ilvl w:val="0"/>
-          <w:numId w:val="1022"/>
+          <w:numId w:val="1024"/>
         </w:numPr>
       </w:pPr>
       <w:r>
@@ -1969,7 +2023,7 @@
         <w:pStyle w:val="Compact"/>
         <w:numPr>
           <w:ilvl w:val="1"/>
-          <w:numId w:val="1023"/>
+          <w:numId w:val="1025"/>
         </w:numPr>
       </w:pPr>
       <w:r>
@@ -1981,7 +2035,7 @@
         <w:pStyle w:val="Compact"/>
         <w:numPr>
           <w:ilvl w:val="0"/>
-          <w:numId w:val="1022"/>
+          <w:numId w:val="1024"/>
         </w:numPr>
       </w:pPr>
       <w:r>
@@ -1993,7 +2047,7 @@
         <w:pStyle w:val="Compact"/>
         <w:numPr>
           <w:ilvl w:val="1"/>
-          <w:numId w:val="1024"/>
+          <w:numId w:val="1026"/>
         </w:numPr>
       </w:pPr>
       <w:r>
@@ -2005,7 +2059,7 @@
         <w:pStyle w:val="Compact"/>
         <w:numPr>
           <w:ilvl w:val="1"/>
-          <w:numId w:val="1024"/>
+          <w:numId w:val="1026"/>
         </w:numPr>
       </w:pPr>
       <w:r>
@@ -2017,7 +2071,7 @@
         <w:pStyle w:val="Compact"/>
         <w:numPr>
           <w:ilvl w:val="1"/>
-          <w:numId w:val="1024"/>
+          <w:numId w:val="1026"/>
         </w:numPr>
       </w:pPr>
       <w:r>
@@ -2059,11 +2113,11 @@
         <w:pStyle w:val="Compact"/>
         <w:numPr>
           <w:ilvl w:val="0"/>
-          <w:numId w:val="1025"/>
-        </w:numPr>
-      </w:pPr>
-      <w:r>
-        <w:t xml:space="preserve">Jejunostomy tube feeds for 16 hours (6pm to 10am)</w:t>
+          <w:numId w:val="1027"/>
+        </w:numPr>
+      </w:pPr>
+      <w:r>
+        <w:t xml:space="preserve">Jejunostomy tube feeds for 16 hours (6pm-10am)</w:t>
       </w:r>
     </w:p>
     <w:p>
@@ -2071,7 +2125,7 @@
         <w:pStyle w:val="Compact"/>
         <w:numPr>
           <w:ilvl w:val="1"/>
-          <w:numId w:val="1026"/>
+          <w:numId w:val="1028"/>
         </w:numPr>
       </w:pPr>
       <w:r>
@@ -2083,7 +2137,7 @@
         <w:pStyle w:val="Compact"/>
         <w:numPr>
           <w:ilvl w:val="1"/>
-          <w:numId w:val="1026"/>
+          <w:numId w:val="1028"/>
         </w:numPr>
       </w:pPr>
       <w:r>
@@ -2095,7 +2149,7 @@
         <w:pStyle w:val="Compact"/>
         <w:numPr>
           <w:ilvl w:val="0"/>
-          <w:numId w:val="1025"/>
+          <w:numId w:val="1027"/>
         </w:numPr>
       </w:pPr>
       <w:r>
@@ -2107,7 +2161,7 @@
         <w:pStyle w:val="FirstParagraph"/>
       </w:pPr>
       <w:r>
-        <w:t xml:space="preserve">Hospital nurses will teach use of the feeding tube pump</w:t>
+        <w:t xml:space="preserve">Hospital nurses will teach use of the feeding tube</w:t>
       </w:r>
     </w:p>
     <w:bookmarkEnd w:id="50"/>
@@ -2133,7 +2187,7 @@
         <w:pStyle w:val="Compact"/>
         <w:numPr>
           <w:ilvl w:val="0"/>
-          <w:numId w:val="1027"/>
+          <w:numId w:val="1029"/>
         </w:numPr>
       </w:pPr>
       <w:r>
@@ -2153,7 +2207,7 @@
         <w:pStyle w:val="Compact"/>
         <w:numPr>
           <w:ilvl w:val="0"/>
-          <w:numId w:val="1028"/>
+          <w:numId w:val="1030"/>
         </w:numPr>
       </w:pPr>
       <w:r>
@@ -2165,7 +2219,7 @@
         <w:pStyle w:val="Compact"/>
         <w:numPr>
           <w:ilvl w:val="0"/>
-          <w:numId w:val="1028"/>
+          <w:numId w:val="1030"/>
         </w:numPr>
       </w:pPr>
       <w:r>
@@ -2177,7 +2231,7 @@
         <w:pStyle w:val="Compact"/>
         <w:numPr>
           <w:ilvl w:val="0"/>
-          <w:numId w:val="1028"/>
+          <w:numId w:val="1030"/>
         </w:numPr>
       </w:pPr>
       <w:r>
@@ -2189,7 +2243,7 @@
         <w:pStyle w:val="Compact"/>
         <w:numPr>
           <w:ilvl w:val="0"/>
-          <w:numId w:val="1028"/>
+          <w:numId w:val="1030"/>
         </w:numPr>
       </w:pPr>
       <w:r>
@@ -2229,7 +2283,7 @@
         <w:pStyle w:val="Compact"/>
         <w:numPr>
           <w:ilvl w:val="0"/>
-          <w:numId w:val="1029"/>
+          <w:numId w:val="1031"/>
         </w:numPr>
       </w:pPr>
       <w:r>
@@ -2241,7 +2295,7 @@
         <w:pStyle w:val="Compact"/>
         <w:numPr>
           <w:ilvl w:val="0"/>
-          <w:numId w:val="1029"/>
+          <w:numId w:val="1031"/>
         </w:numPr>
       </w:pPr>
       <w:r>
@@ -2253,7 +2307,7 @@
         <w:pStyle w:val="Compact"/>
         <w:numPr>
           <w:ilvl w:val="0"/>
-          <w:numId w:val="1029"/>
+          <w:numId w:val="1031"/>
         </w:numPr>
       </w:pPr>
       <w:r>
@@ -2265,7 +2319,7 @@
         <w:pStyle w:val="Compact"/>
         <w:numPr>
           <w:ilvl w:val="0"/>
-          <w:numId w:val="1029"/>
+          <w:numId w:val="1031"/>
         </w:numPr>
       </w:pPr>
       <w:r>
@@ -2339,7 +2393,7 @@
         <w:pStyle w:val="Compact"/>
         <w:numPr>
           <w:ilvl w:val="0"/>
-          <w:numId w:val="1030"/>
+          <w:numId w:val="1032"/>
         </w:numPr>
       </w:pPr>
       <w:r>
@@ -2351,7 +2405,7 @@
         <w:pStyle w:val="Compact"/>
         <w:numPr>
           <w:ilvl w:val="0"/>
-          <w:numId w:val="1030"/>
+          <w:numId w:val="1032"/>
         </w:numPr>
       </w:pPr>
       <w:r>
@@ -2363,7 +2417,7 @@
         <w:pStyle w:val="Compact"/>
         <w:numPr>
           <w:ilvl w:val="0"/>
-          <w:numId w:val="1030"/>
+          <w:numId w:val="1032"/>
         </w:numPr>
       </w:pPr>
       <w:r>
@@ -2375,7 +2429,7 @@
         <w:pStyle w:val="Compact"/>
         <w:numPr>
           <w:ilvl w:val="1"/>
-          <w:numId w:val="1031"/>
+          <w:numId w:val="1033"/>
         </w:numPr>
       </w:pPr>
       <w:r>
@@ -2387,7 +2441,7 @@
         <w:pStyle w:val="Compact"/>
         <w:numPr>
           <w:ilvl w:val="1"/>
-          <w:numId w:val="1031"/>
+          <w:numId w:val="1033"/>
         </w:numPr>
       </w:pPr>
       <w:r>
@@ -2435,7 +2489,7 @@
         <w:pStyle w:val="Compact"/>
         <w:numPr>
           <w:ilvl w:val="0"/>
-          <w:numId w:val="1032"/>
+          <w:numId w:val="1034"/>
         </w:numPr>
       </w:pPr>
       <w:r>
@@ -2447,7 +2501,7 @@
         <w:pStyle w:val="Compact"/>
         <w:numPr>
           <w:ilvl w:val="0"/>
-          <w:numId w:val="1032"/>
+          <w:numId w:val="1034"/>
         </w:numPr>
       </w:pPr>
       <w:r>
@@ -2538,7 +2592,7 @@
         <w:pStyle w:val="Compact"/>
         <w:numPr>
           <w:ilvl w:val="0"/>
-          <w:numId w:val="1033"/>
+          <w:numId w:val="1035"/>
         </w:numPr>
       </w:pPr>
       <w:r>
@@ -2550,7 +2604,7 @@
         <w:pStyle w:val="Compact"/>
         <w:numPr>
           <w:ilvl w:val="0"/>
-          <w:numId w:val="1033"/>
+          <w:numId w:val="1035"/>
         </w:numPr>
       </w:pPr>
       <w:r>
@@ -2562,7 +2616,7 @@
         <w:pStyle w:val="Compact"/>
         <w:numPr>
           <w:ilvl w:val="0"/>
-          <w:numId w:val="1033"/>
+          <w:numId w:val="1035"/>
         </w:numPr>
       </w:pPr>
       <w:r>
@@ -2618,7 +2672,7 @@
         <w:pStyle w:val="Compact"/>
         <w:numPr>
           <w:ilvl w:val="0"/>
-          <w:numId w:val="1034"/>
+          <w:numId w:val="1036"/>
         </w:numPr>
       </w:pPr>
       <w:r>
@@ -2630,7 +2684,7 @@
         <w:pStyle w:val="Compact"/>
         <w:numPr>
           <w:ilvl w:val="0"/>
-          <w:numId w:val="1034"/>
+          <w:numId w:val="1036"/>
         </w:numPr>
       </w:pPr>
       <w:r>
@@ -2668,7 +2722,7 @@
         <w:pStyle w:val="Compact"/>
         <w:numPr>
           <w:ilvl w:val="0"/>
-          <w:numId w:val="1035"/>
+          <w:numId w:val="1037"/>
         </w:numPr>
       </w:pPr>
       <w:r>
@@ -2680,7 +2734,7 @@
         <w:pStyle w:val="Compact"/>
         <w:numPr>
           <w:ilvl w:val="0"/>
-          <w:numId w:val="1035"/>
+          <w:numId w:val="1037"/>
         </w:numPr>
       </w:pPr>
       <w:r>
@@ -2692,7 +2746,7 @@
         <w:pStyle w:val="Compact"/>
         <w:numPr>
           <w:ilvl w:val="0"/>
-          <w:numId w:val="1035"/>
+          <w:numId w:val="1037"/>
         </w:numPr>
       </w:pPr>
       <w:r>
@@ -2748,7 +2802,7 @@
         <w:pStyle w:val="Compact"/>
         <w:numPr>
           <w:ilvl w:val="0"/>
-          <w:numId w:val="1036"/>
+          <w:numId w:val="1038"/>
         </w:numPr>
       </w:pPr>
       <w:r>
@@ -2760,7 +2814,7 @@
         <w:pStyle w:val="Compact"/>
         <w:numPr>
           <w:ilvl w:val="0"/>
-          <w:numId w:val="1036"/>
+          <w:numId w:val="1038"/>
         </w:numPr>
       </w:pPr>
       <w:r>
@@ -2772,7 +2826,7 @@
         <w:pStyle w:val="Compact"/>
         <w:numPr>
           <w:ilvl w:val="0"/>
-          <w:numId w:val="1036"/>
+          <w:numId w:val="1038"/>
         </w:numPr>
       </w:pPr>
       <w:r>
@@ -2813,7 +2867,7 @@
         <w:pStyle w:val="Compact"/>
         <w:numPr>
           <w:ilvl w:val="0"/>
-          <w:numId w:val="1037"/>
+          <w:numId w:val="1039"/>
         </w:numPr>
       </w:pPr>
       <w:r>
@@ -2861,7 +2915,7 @@
         <w:pStyle w:val="Compact"/>
         <w:numPr>
           <w:ilvl w:val="0"/>
-          <w:numId w:val="1038"/>
+          <w:numId w:val="1040"/>
         </w:numPr>
       </w:pPr>
       <w:r>
@@ -2873,7 +2927,7 @@
         <w:pStyle w:val="Compact"/>
         <w:numPr>
           <w:ilvl w:val="0"/>
-          <w:numId w:val="1038"/>
+          <w:numId w:val="1040"/>
         </w:numPr>
       </w:pPr>
       <w:r>
@@ -2885,7 +2939,7 @@
         <w:pStyle w:val="Compact"/>
         <w:numPr>
           <w:ilvl w:val="0"/>
-          <w:numId w:val="1038"/>
+          <w:numId w:val="1040"/>
         </w:numPr>
       </w:pPr>
       <w:r>
@@ -2915,7 +2969,7 @@
         <w:pStyle w:val="Compact"/>
         <w:numPr>
           <w:ilvl w:val="0"/>
-          <w:numId w:val="1039"/>
+          <w:numId w:val="1041"/>
         </w:numPr>
       </w:pPr>
       <w:r>
@@ -2927,31 +2981,31 @@
         <w:pStyle w:val="Compact"/>
         <w:numPr>
           <w:ilvl w:val="0"/>
-          <w:numId w:val="1039"/>
-        </w:numPr>
-      </w:pPr>
-      <w:r>
-        <w:t xml:space="preserve">Several incisions 1/4” long</w:t>
-      </w:r>
-    </w:p>
-    <w:p>
-      <w:pPr>
-        <w:pStyle w:val="Compact"/>
-        <w:numPr>
-          <w:ilvl w:val="0"/>
-          <w:numId w:val="1039"/>
-        </w:numPr>
-      </w:pPr>
-      <w:r>
-        <w:t xml:space="preserve">A telescope is used to examine the abdomen</w:t>
-      </w:r>
-    </w:p>
-    <w:p>
-      <w:pPr>
-        <w:pStyle w:val="Compact"/>
-        <w:numPr>
-          <w:ilvl w:val="0"/>
-          <w:numId w:val="1039"/>
+          <w:numId w:val="1041"/>
+        </w:numPr>
+      </w:pPr>
+      <w:r>
+        <w:t xml:space="preserve">Several 1/4” incisions 1/4”</w:t>
+      </w:r>
+    </w:p>
+    <w:p>
+      <w:pPr>
+        <w:pStyle w:val="Compact"/>
+        <w:numPr>
+          <w:ilvl w:val="0"/>
+          <w:numId w:val="1041"/>
+        </w:numPr>
+      </w:pPr>
+      <w:r>
+        <w:t xml:space="preserve">Telescope examines the abdomen</w:t>
+      </w:r>
+    </w:p>
+    <w:p>
+      <w:pPr>
+        <w:pStyle w:val="Compact"/>
+        <w:numPr>
+          <w:ilvl w:val="0"/>
+          <w:numId w:val="1041"/>
         </w:numPr>
       </w:pPr>
       <w:r>
@@ -2973,7 +3027,7 @@
         <w:pStyle w:val="Compact"/>
         <w:numPr>
           <w:ilvl w:val="0"/>
-          <w:numId w:val="1040"/>
+          <w:numId w:val="1042"/>
         </w:numPr>
       </w:pPr>
       <w:r>
@@ -2985,7 +3039,7 @@
         <w:pStyle w:val="Compact"/>
         <w:numPr>
           <w:ilvl w:val="0"/>
-          <w:numId w:val="1040"/>
+          <w:numId w:val="1042"/>
         </w:numPr>
       </w:pPr>
       <w:r>
@@ -2997,7 +3051,7 @@
         <w:pStyle w:val="Compact"/>
         <w:numPr>
           <w:ilvl w:val="0"/>
-          <w:numId w:val="1040"/>
+          <w:numId w:val="1042"/>
         </w:numPr>
       </w:pPr>
       <w:r>
@@ -3009,7 +3063,7 @@
         <w:pStyle w:val="Compact"/>
         <w:numPr>
           <w:ilvl w:val="0"/>
-          <w:numId w:val="1040"/>
+          <w:numId w:val="1042"/>
         </w:numPr>
       </w:pPr>
       <w:r>
@@ -3347,6 +3401,12 @@
     <w:abstractNumId w:val="991"/>
   </w:num>
   <w:num w:numId="1040">
+    <w:abstractNumId w:val="991"/>
+  </w:num>
+  <w:num w:numId="1041">
+    <w:abstractNumId w:val="991"/>
+  </w:num>
+  <w:num w:numId="1042">
     <w:abstractNumId w:val="991"/>
   </w:num>
 </w:numbering>

--- a/lci_gastrict3.docx
+++ b/lci_gastrict3.docx
@@ -733,7 +733,7 @@
         </w:numPr>
       </w:pPr>
       <w:r>
-        <w:t xml:space="preserve">Several 1/4” incisions 1/4”</w:t>
+        <w:t xml:space="preserve">Several 1/4” incisions</w:t>
       </w:r>
     </w:p>
     <w:p>
@@ -2505,7 +2505,7 @@
         </w:numPr>
       </w:pPr>
       <w:r>
-        <w:t xml:space="preserve">Does not remove all lymph nodes</w:t>
+        <w:t xml:space="preserve">Does lower lymph nodes</w:t>
       </w:r>
     </w:p>
     <w:p>
@@ -2578,17 +2578,6 @@
     </w:p>
     <w:p>
       <w:pPr>
-        <w:pStyle w:val="FirstParagraph"/>
-      </w:pPr>
-      <w:r>
-        <w:br/>
-      </w:r>
-      <w:r>
-        <w:br/>
-      </w:r>
-    </w:p>
-    <w:p>
-      <w:pPr>
         <w:pStyle w:val="Compact"/>
         <w:numPr>
           <w:ilvl w:val="0"/>
@@ -2842,13 +2831,13 @@
       </w:r>
     </w:p>
     <w:bookmarkEnd w:id="65"/>
-    <w:bookmarkStart w:id="66" w:name="dual-tract-gastrectomy"/>
-    <w:p>
-      <w:pPr>
-        <w:pStyle w:val="Heading2"/>
-      </w:pPr>
-      <w:r>
-        <w:t xml:space="preserve">47 Dual Tract Gastrectomy</w:t>
+    <w:bookmarkStart w:id="66" w:name="esophagogastrectomy-1"/>
+    <w:p>
+      <w:pPr>
+        <w:pStyle w:val="Heading2"/>
+      </w:pPr>
+      <w:r>
+        <w:t xml:space="preserve">47 Esophagogastrectomy</w:t>
       </w:r>
     </w:p>
     <w:p>
@@ -2858,6 +2847,130 @@
       <w:r>
         <w:br/>
       </w:r>
+    </w:p>
+    <w:p>
+      <w:pPr>
+        <w:pStyle w:val="Compact"/>
+        <w:numPr>
+          <w:ilvl w:val="0"/>
+          <w:numId w:val="1039"/>
+        </w:numPr>
+      </w:pPr>
+      <w:r>
+        <w:t xml:space="preserve">Removes top part of stomach</w:t>
+      </w:r>
+    </w:p>
+    <w:p>
+      <w:pPr>
+        <w:pStyle w:val="Compact"/>
+        <w:numPr>
+          <w:ilvl w:val="0"/>
+          <w:numId w:val="1039"/>
+        </w:numPr>
+      </w:pPr>
+      <w:r>
+        <w:t xml:space="preserve">Remove bottom half of esophagus</w:t>
+      </w:r>
+    </w:p>
+    <w:p>
+      <w:pPr>
+        <w:pStyle w:val="Compact"/>
+        <w:numPr>
+          <w:ilvl w:val="0"/>
+          <w:numId w:val="1039"/>
+        </w:numPr>
+      </w:pPr>
+      <w:r>
+        <w:t xml:space="preserve">Surgery in both abdomen and chest</w:t>
+      </w:r>
+    </w:p>
+    <w:p>
+      <w:pPr>
+        <w:pStyle w:val="FirstParagraph"/>
+      </w:pPr>
+      <w:r>
+        <w:t xml:space="preserve">If the lymph nodes contain enough cancer cells, they can be seen on CT scans or PET scans</w:t>
+      </w:r>
+    </w:p>
+    <w:bookmarkEnd w:id="66"/>
+    <w:bookmarkStart w:id="67" w:name="esophagogastrectomy-2"/>
+    <w:p>
+      <w:pPr>
+        <w:pStyle w:val="Heading2"/>
+      </w:pPr>
+      <w:r>
+        <w:t xml:space="preserve">48 Esophagogastrectomy</w:t>
+      </w:r>
+    </w:p>
+    <w:p>
+      <w:pPr>
+        <w:pStyle w:val="FirstParagraph"/>
+      </w:pPr>
+      <w:r>
+        <w:br/>
+      </w:r>
+    </w:p>
+    <w:p>
+      <w:pPr>
+        <w:pStyle w:val="Compact"/>
+        <w:numPr>
+          <w:ilvl w:val="0"/>
+          <w:numId w:val="1040"/>
+        </w:numPr>
+      </w:pPr>
+      <w:r>
+        <w:t xml:space="preserve">Removes top part of stomach</w:t>
+      </w:r>
+    </w:p>
+    <w:p>
+      <w:pPr>
+        <w:pStyle w:val="Compact"/>
+        <w:numPr>
+          <w:ilvl w:val="0"/>
+          <w:numId w:val="1040"/>
+        </w:numPr>
+      </w:pPr>
+      <w:r>
+        <w:t xml:space="preserve">Remove bottom half of esophagus</w:t>
+      </w:r>
+    </w:p>
+    <w:p>
+      <w:pPr>
+        <w:pStyle w:val="Compact"/>
+        <w:numPr>
+          <w:ilvl w:val="0"/>
+          <w:numId w:val="1040"/>
+        </w:numPr>
+      </w:pPr>
+      <w:r>
+        <w:t xml:space="preserve">Surgery in both abdomen and chest</w:t>
+      </w:r>
+    </w:p>
+    <w:p>
+      <w:pPr>
+        <w:pStyle w:val="FirstParagraph"/>
+      </w:pPr>
+      <w:r>
+        <w:t xml:space="preserve">If the lymph nodes contain enough cancer cells, they can be seen on CT scans or PET scans</w:t>
+      </w:r>
+    </w:p>
+    <w:bookmarkEnd w:id="67"/>
+    <w:bookmarkStart w:id="68" w:name="dual-tract-gastrectomy"/>
+    <w:p>
+      <w:pPr>
+        <w:pStyle w:val="Heading2"/>
+      </w:pPr>
+      <w:r>
+        <w:t xml:space="preserve">49 Dual Tract Gastrectomy</w:t>
+      </w:r>
+    </w:p>
+    <w:p>
+      <w:pPr>
+        <w:pStyle w:val="FirstParagraph"/>
+      </w:pPr>
+      <w:r>
+        <w:br/>
+      </w:r>
       <w:r>
         <w:t xml:space="preserve">Alternative surgical approach for small tumors near the top of the stomach</w:t>
       </w:r>
@@ -2867,7 +2980,7 @@
         <w:pStyle w:val="Compact"/>
         <w:numPr>
           <w:ilvl w:val="0"/>
-          <w:numId w:val="1039"/>
+          <w:numId w:val="1041"/>
         </w:numPr>
       </w:pPr>
       <w:r>
@@ -2882,14 +2995,14 @@
         <w:t xml:space="preserve">If the lymph nodes contain enough cancer cells, they can be seen on CT scans or PET scans</w:t>
       </w:r>
     </w:p>
-    <w:bookmarkEnd w:id="66"/>
-    <w:bookmarkStart w:id="67" w:name="dual-tract-gastrectomy-1"/>
-    <w:p>
-      <w:pPr>
-        <w:pStyle w:val="Heading2"/>
-      </w:pPr>
-      <w:r>
-        <w:t xml:space="preserve">48 Dual Tract Gastrectomy</w:t>
+    <w:bookmarkEnd w:id="68"/>
+    <w:bookmarkStart w:id="69" w:name="dual-tract-gastrectomy-1"/>
+    <w:p>
+      <w:pPr>
+        <w:pStyle w:val="Heading2"/>
+      </w:pPr>
+      <w:r>
+        <w:t xml:space="preserve">50 Dual Tract Gastrectomy</w:t>
       </w:r>
     </w:p>
     <w:p>
@@ -2900,22 +3013,22 @@
         <w:t xml:space="preserve">If the lymph nodes contain enough cancer cells, they can be seen on CT scans or PET scans</w:t>
       </w:r>
     </w:p>
-    <w:bookmarkEnd w:id="67"/>
-    <w:bookmarkStart w:id="68" w:name="laparoscopy-2"/>
-    <w:p>
-      <w:pPr>
-        <w:pStyle w:val="Heading2"/>
-      </w:pPr>
-      <w:r>
-        <w:t xml:space="preserve">49 Laparoscopy</w:t>
-      </w:r>
-    </w:p>
-    <w:p>
-      <w:pPr>
-        <w:pStyle w:val="Compact"/>
-        <w:numPr>
-          <w:ilvl w:val="0"/>
-          <w:numId w:val="1040"/>
+    <w:bookmarkEnd w:id="69"/>
+    <w:bookmarkStart w:id="70" w:name="laparoscopy-2"/>
+    <w:p>
+      <w:pPr>
+        <w:pStyle w:val="Heading2"/>
+      </w:pPr>
+      <w:r>
+        <w:t xml:space="preserve">51 Laparoscopy</w:t>
+      </w:r>
+    </w:p>
+    <w:p>
+      <w:pPr>
+        <w:pStyle w:val="Compact"/>
+        <w:numPr>
+          <w:ilvl w:val="0"/>
+          <w:numId w:val="1042"/>
         </w:numPr>
       </w:pPr>
       <w:r>
@@ -2927,7 +3040,7 @@
         <w:pStyle w:val="Compact"/>
         <w:numPr>
           <w:ilvl w:val="0"/>
-          <w:numId w:val="1040"/>
+          <w:numId w:val="1042"/>
         </w:numPr>
       </w:pPr>
       <w:r>
@@ -2939,7 +3052,7 @@
         <w:pStyle w:val="Compact"/>
         <w:numPr>
           <w:ilvl w:val="0"/>
-          <w:numId w:val="1040"/>
+          <w:numId w:val="1042"/>
         </w:numPr>
       </w:pPr>
       <w:r>
@@ -2954,22 +3067,22 @@
         <w:t xml:space="preserve">Not all patients with gastric cancer need a laparoscopy.</w:t>
       </w:r>
     </w:p>
-    <w:bookmarkEnd w:id="68"/>
-    <w:bookmarkStart w:id="69" w:name="laparoscopy-3"/>
-    <w:p>
-      <w:pPr>
-        <w:pStyle w:val="Heading2"/>
-      </w:pPr>
-      <w:r>
-        <w:t xml:space="preserve">50 Laparoscopy</w:t>
-      </w:r>
-    </w:p>
-    <w:p>
-      <w:pPr>
-        <w:pStyle w:val="Compact"/>
-        <w:numPr>
-          <w:ilvl w:val="0"/>
-          <w:numId w:val="1041"/>
+    <w:bookmarkEnd w:id="70"/>
+    <w:bookmarkStart w:id="71" w:name="laparoscopy-3"/>
+    <w:p>
+      <w:pPr>
+        <w:pStyle w:val="Heading2"/>
+      </w:pPr>
+      <w:r>
+        <w:t xml:space="preserve">52 Laparoscopy</w:t>
+      </w:r>
+    </w:p>
+    <w:p>
+      <w:pPr>
+        <w:pStyle w:val="Compact"/>
+        <w:numPr>
+          <w:ilvl w:val="0"/>
+          <w:numId w:val="1043"/>
         </w:numPr>
       </w:pPr>
       <w:r>
@@ -2981,19 +3094,19 @@
         <w:pStyle w:val="Compact"/>
         <w:numPr>
           <w:ilvl w:val="0"/>
-          <w:numId w:val="1041"/>
-        </w:numPr>
-      </w:pPr>
-      <w:r>
-        <w:t xml:space="preserve">Several 1/4” incisions 1/4”</w:t>
-      </w:r>
-    </w:p>
-    <w:p>
-      <w:pPr>
-        <w:pStyle w:val="Compact"/>
-        <w:numPr>
-          <w:ilvl w:val="0"/>
-          <w:numId w:val="1041"/>
+          <w:numId w:val="1043"/>
+        </w:numPr>
+      </w:pPr>
+      <w:r>
+        <w:t xml:space="preserve">Several 1/4” incisions</w:t>
+      </w:r>
+    </w:p>
+    <w:p>
+      <w:pPr>
+        <w:pStyle w:val="Compact"/>
+        <w:numPr>
+          <w:ilvl w:val="0"/>
+          <w:numId w:val="1043"/>
         </w:numPr>
       </w:pPr>
       <w:r>
@@ -3005,29 +3118,29 @@
         <w:pStyle w:val="Compact"/>
         <w:numPr>
           <w:ilvl w:val="0"/>
-          <w:numId w:val="1041"/>
+          <w:numId w:val="1043"/>
         </w:numPr>
       </w:pPr>
       <w:r>
         <w:t xml:space="preserve">Biopsies can be performed.</w:t>
       </w:r>
     </w:p>
-    <w:bookmarkEnd w:id="69"/>
-    <w:bookmarkStart w:id="70" w:name="risks-of-surgery"/>
-    <w:p>
-      <w:pPr>
-        <w:pStyle w:val="Heading2"/>
-      </w:pPr>
-      <w:r>
-        <w:t xml:space="preserve">51 Risks of Surgery</w:t>
-      </w:r>
-    </w:p>
-    <w:p>
-      <w:pPr>
-        <w:pStyle w:val="Compact"/>
-        <w:numPr>
-          <w:ilvl w:val="0"/>
-          <w:numId w:val="1042"/>
+    <w:bookmarkEnd w:id="71"/>
+    <w:bookmarkStart w:id="72" w:name="risks-of-surgery"/>
+    <w:p>
+      <w:pPr>
+        <w:pStyle w:val="Heading2"/>
+      </w:pPr>
+      <w:r>
+        <w:t xml:space="preserve">53 Risks of Surgery</w:t>
+      </w:r>
+    </w:p>
+    <w:p>
+      <w:pPr>
+        <w:pStyle w:val="Compact"/>
+        <w:numPr>
+          <w:ilvl w:val="0"/>
+          <w:numId w:val="1044"/>
         </w:numPr>
       </w:pPr>
       <w:r>
@@ -3039,7 +3152,7 @@
         <w:pStyle w:val="Compact"/>
         <w:numPr>
           <w:ilvl w:val="0"/>
-          <w:numId w:val="1042"/>
+          <w:numId w:val="1044"/>
         </w:numPr>
       </w:pPr>
       <w:r>
@@ -3051,7 +3164,7 @@
         <w:pStyle w:val="Compact"/>
         <w:numPr>
           <w:ilvl w:val="0"/>
-          <w:numId w:val="1042"/>
+          <w:numId w:val="1044"/>
         </w:numPr>
       </w:pPr>
       <w:r>
@@ -3063,14 +3176,14 @@
         <w:pStyle w:val="Compact"/>
         <w:numPr>
           <w:ilvl w:val="0"/>
-          <w:numId w:val="1042"/>
+          <w:numId w:val="1044"/>
         </w:numPr>
       </w:pPr>
       <w:r>
         <w:t xml:space="preserve">Infection in the abdomen</w:t>
       </w:r>
     </w:p>
-    <w:bookmarkEnd w:id="70"/>
+    <w:bookmarkEnd w:id="72"/>
     <w:sectPr/>
   </w:body>
 </w:document>
@@ -3407,6 +3520,12 @@
     <w:abstractNumId w:val="991"/>
   </w:num>
   <w:num w:numId="1042">
+    <w:abstractNumId w:val="991"/>
+  </w:num>
+  <w:num w:numId="1043">
+    <w:abstractNumId w:val="991"/>
+  </w:num>
+  <w:num w:numId="1044">
     <w:abstractNumId w:val="991"/>
   </w:num>
 </w:numbering>

--- a/lci_gastrict3.docx
+++ b/lci_gastrict3.docx
@@ -529,7 +529,7 @@
         <w:pStyle w:val="FirstParagraph"/>
       </w:pPr>
       <w:r>
-        <w:t xml:space="preserve">PET scan is similar to CT scan</w:t>
+        <w:t xml:space="preserve">Similar to CT scan</w:t>
       </w:r>
     </w:p>
     <w:p>
@@ -591,7 +591,7 @@
         <w:pStyle w:val="FirstParagraph"/>
       </w:pPr>
       <w:r>
-        <w:t xml:space="preserve">In some cases, the PET scan is not performed until a CT scans bas been done.</w:t>
+        <w:t xml:space="preserve">In some cases, the PET scan is not performed until a CT scans b=has been done.</w:t>
       </w:r>
     </w:p>
     <w:bookmarkEnd w:id="29"/>
@@ -1051,7 +1051,7 @@
         <w:pStyle w:val="Compact"/>
         <w:numPr>
           <w:ilvl w:val="0"/>
-          <w:numId w:val="1011"/>
+          <w:numId w:val="1012"/>
         </w:numPr>
       </w:pPr>
       <w:r>
@@ -1097,7 +1097,7 @@
         <w:pStyle w:val="Compact"/>
         <w:numPr>
           <w:ilvl w:val="0"/>
-          <w:numId w:val="1012"/>
+          <w:numId w:val="1013"/>
         </w:numPr>
       </w:pPr>
       <w:r>
@@ -1109,7 +1109,7 @@
         <w:pStyle w:val="Compact"/>
         <w:numPr>
           <w:ilvl w:val="0"/>
-          <w:numId w:val="1012"/>
+          <w:numId w:val="1013"/>
         </w:numPr>
       </w:pPr>
       <w:r>
@@ -1121,7 +1121,7 @@
         <w:pStyle w:val="Compact"/>
         <w:numPr>
           <w:ilvl w:val="0"/>
-          <w:numId w:val="1012"/>
+          <w:numId w:val="1013"/>
         </w:numPr>
       </w:pPr>
       <w:r>
@@ -1133,7 +1133,7 @@
         <w:pStyle w:val="Compact"/>
         <w:numPr>
           <w:ilvl w:val="0"/>
-          <w:numId w:val="1012"/>
+          <w:numId w:val="1013"/>
         </w:numPr>
       </w:pPr>
       <w:r>
@@ -1157,7 +1157,7 @@
         <w:pStyle w:val="Compact"/>
         <w:numPr>
           <w:ilvl w:val="0"/>
-          <w:numId w:val="1013"/>
+          <w:numId w:val="1014"/>
         </w:numPr>
       </w:pPr>
       <w:r>
@@ -1169,7 +1169,7 @@
         <w:pStyle w:val="Compact"/>
         <w:numPr>
           <w:ilvl w:val="0"/>
-          <w:numId w:val="1013"/>
+          <w:numId w:val="1014"/>
         </w:numPr>
       </w:pPr>
       <w:r>
@@ -1181,7 +1181,7 @@
         <w:pStyle w:val="Compact"/>
         <w:numPr>
           <w:ilvl w:val="0"/>
-          <w:numId w:val="1013"/>
+          <w:numId w:val="1014"/>
         </w:numPr>
       </w:pPr>
       <w:r>
@@ -1211,7 +1211,7 @@
         <w:pStyle w:val="Compact"/>
         <w:numPr>
           <w:ilvl w:val="0"/>
-          <w:numId w:val="1014"/>
+          <w:numId w:val="1015"/>
         </w:numPr>
       </w:pPr>
       <w:r>
@@ -1240,7 +1240,7 @@
         <w:pStyle w:val="Compact"/>
         <w:numPr>
           <w:ilvl w:val="0"/>
-          <w:numId w:val="1014"/>
+          <w:numId w:val="1015"/>
         </w:numPr>
       </w:pPr>
       <w:r>
@@ -1269,7 +1269,7 @@
         <w:pStyle w:val="Compact"/>
         <w:numPr>
           <w:ilvl w:val="0"/>
-          <w:numId w:val="1014"/>
+          <w:numId w:val="1015"/>
         </w:numPr>
       </w:pPr>
       <w:r>
@@ -1340,7 +1340,7 @@
         <w:pStyle w:val="Compact"/>
         <w:numPr>
           <w:ilvl w:val="0"/>
-          <w:numId w:val="1015"/>
+          <w:numId w:val="1016"/>
         </w:numPr>
       </w:pPr>
       <w:r>
@@ -1352,7 +1352,7 @@
         <w:pStyle w:val="Compact"/>
         <w:numPr>
           <w:ilvl w:val="0"/>
-          <w:numId w:val="1015"/>
+          <w:numId w:val="1016"/>
         </w:numPr>
       </w:pPr>
       <w:r>
@@ -1364,7 +1364,7 @@
         <w:pStyle w:val="Compact"/>
         <w:numPr>
           <w:ilvl w:val="0"/>
-          <w:numId w:val="1015"/>
+          <w:numId w:val="1016"/>
         </w:numPr>
       </w:pPr>
       <w:r>
@@ -1392,7 +1392,7 @@
         <w:pStyle w:val="Compact"/>
         <w:numPr>
           <w:ilvl w:val="0"/>
-          <w:numId w:val="1016"/>
+          <w:numId w:val="1017"/>
         </w:numPr>
       </w:pPr>
       <w:r>
@@ -1404,7 +1404,7 @@
         <w:pStyle w:val="Compact"/>
         <w:numPr>
           <w:ilvl w:val="0"/>
-          <w:numId w:val="1016"/>
+          <w:numId w:val="1017"/>
         </w:numPr>
       </w:pPr>
       <w:r>
@@ -1416,7 +1416,7 @@
         <w:pStyle w:val="Compact"/>
         <w:numPr>
           <w:ilvl w:val="0"/>
-          <w:numId w:val="1016"/>
+          <w:numId w:val="1017"/>
         </w:numPr>
       </w:pPr>
       <w:r>
@@ -1428,7 +1428,7 @@
         <w:pStyle w:val="Compact"/>
         <w:numPr>
           <w:ilvl w:val="0"/>
-          <w:numId w:val="1016"/>
+          <w:numId w:val="1017"/>
         </w:numPr>
       </w:pPr>
       <w:r>
@@ -1440,7 +1440,7 @@
         <w:pStyle w:val="Compact"/>
         <w:numPr>
           <w:ilvl w:val="0"/>
-          <w:numId w:val="1016"/>
+          <w:numId w:val="1017"/>
         </w:numPr>
       </w:pPr>
       <w:r>
@@ -1486,7 +1486,7 @@
         <w:pStyle w:val="Compact"/>
         <w:numPr>
           <w:ilvl w:val="0"/>
-          <w:numId w:val="1017"/>
+          <w:numId w:val="1018"/>
         </w:numPr>
       </w:pPr>
       <w:r>
@@ -1498,7 +1498,7 @@
         <w:pStyle w:val="Compact"/>
         <w:numPr>
           <w:ilvl w:val="0"/>
-          <w:numId w:val="1017"/>
+          <w:numId w:val="1018"/>
         </w:numPr>
       </w:pPr>
       <w:r>
@@ -1510,7 +1510,7 @@
         <w:pStyle w:val="Compact"/>
         <w:numPr>
           <w:ilvl w:val="0"/>
-          <w:numId w:val="1017"/>
+          <w:numId w:val="1018"/>
         </w:numPr>
       </w:pPr>
       <w:r>
@@ -1522,7 +1522,7 @@
         <w:pStyle w:val="Compact"/>
         <w:numPr>
           <w:ilvl w:val="0"/>
-          <w:numId w:val="1017"/>
+          <w:numId w:val="1018"/>
         </w:numPr>
       </w:pPr>
       <w:r>
@@ -1552,7 +1552,7 @@
         <w:pStyle w:val="Compact"/>
         <w:numPr>
           <w:ilvl w:val="0"/>
-          <w:numId w:val="1018"/>
+          <w:numId w:val="1019"/>
         </w:numPr>
       </w:pPr>
       <w:r>
@@ -1564,7 +1564,7 @@
         <w:pStyle w:val="Compact"/>
         <w:numPr>
           <w:ilvl w:val="0"/>
-          <w:numId w:val="1018"/>
+          <w:numId w:val="1019"/>
         </w:numPr>
       </w:pPr>
       <w:r>
@@ -1576,7 +1576,7 @@
         <w:pStyle w:val="Compact"/>
         <w:numPr>
           <w:ilvl w:val="0"/>
-          <w:numId w:val="1018"/>
+          <w:numId w:val="1019"/>
         </w:numPr>
       </w:pPr>
       <w:r>
@@ -1588,7 +1588,7 @@
         <w:pStyle w:val="Compact"/>
         <w:numPr>
           <w:ilvl w:val="0"/>
-          <w:numId w:val="1018"/>
+          <w:numId w:val="1019"/>
         </w:numPr>
       </w:pPr>
       <w:r>
@@ -1600,7 +1600,7 @@
         <w:pStyle w:val="Compact"/>
         <w:numPr>
           <w:ilvl w:val="0"/>
-          <w:numId w:val="1018"/>
+          <w:numId w:val="1019"/>
         </w:numPr>
       </w:pPr>
       <w:r>
@@ -1662,7 +1662,7 @@
         <w:pStyle w:val="Compact"/>
         <w:numPr>
           <w:ilvl w:val="0"/>
-          <w:numId w:val="1019"/>
+          <w:numId w:val="1020"/>
         </w:numPr>
       </w:pPr>
       <w:r>
@@ -1674,7 +1674,7 @@
         <w:pStyle w:val="Compact"/>
         <w:numPr>
           <w:ilvl w:val="0"/>
-          <w:numId w:val="1019"/>
+          <w:numId w:val="1020"/>
         </w:numPr>
       </w:pPr>
       <w:r>
@@ -1686,7 +1686,7 @@
         <w:pStyle w:val="Compact"/>
         <w:numPr>
           <w:ilvl w:val="0"/>
-          <w:numId w:val="1019"/>
+          <w:numId w:val="1020"/>
         </w:numPr>
       </w:pPr>
       <w:r>
@@ -1698,7 +1698,7 @@
         <w:pStyle w:val="Compact"/>
         <w:numPr>
           <w:ilvl w:val="0"/>
-          <w:numId w:val="1019"/>
+          <w:numId w:val="1020"/>
         </w:numPr>
       </w:pPr>
       <w:r>
@@ -1710,7 +1710,7 @@
         <w:pStyle w:val="Compact"/>
         <w:numPr>
           <w:ilvl w:val="0"/>
-          <w:numId w:val="1019"/>
+          <w:numId w:val="1020"/>
         </w:numPr>
       </w:pPr>
       <w:r>
@@ -1824,7 +1824,7 @@
         <w:pStyle w:val="Compact"/>
         <w:numPr>
           <w:ilvl w:val="0"/>
-          <w:numId w:val="1020"/>
+          <w:numId w:val="1021"/>
         </w:numPr>
       </w:pPr>
       <w:r>
@@ -1836,7 +1836,7 @@
         <w:pStyle w:val="Compact"/>
         <w:numPr>
           <w:ilvl w:val="0"/>
-          <w:numId w:val="1020"/>
+          <w:numId w:val="1021"/>
         </w:numPr>
       </w:pPr>
       <w:r>
@@ -1886,16 +1886,13 @@
       <w:r>
         <w:t xml:space="preserve">26 My Atrium Patient Portal</w:t>
       </w:r>
-      <w:r>
-        <w:br/>
-      </w:r>
-    </w:p>
-    <w:p>
-      <w:pPr>
-        <w:pStyle w:val="Compact"/>
-        <w:numPr>
-          <w:ilvl w:val="0"/>
-          <w:numId w:val="1021"/>
+    </w:p>
+    <w:p>
+      <w:pPr>
+        <w:pStyle w:val="Compact"/>
+        <w:numPr>
+          <w:ilvl w:val="0"/>
+          <w:numId w:val="1022"/>
         </w:numPr>
       </w:pPr>
       <w:r>
@@ -1907,7 +1904,7 @@
         <w:pStyle w:val="Compact"/>
         <w:numPr>
           <w:ilvl w:val="0"/>
-          <w:numId w:val="1021"/>
+          <w:numId w:val="1022"/>
         </w:numPr>
       </w:pPr>
       <w:r>
@@ -1919,7 +1916,7 @@
         <w:pStyle w:val="Compact"/>
         <w:numPr>
           <w:ilvl w:val="0"/>
-          <w:numId w:val="1021"/>
+          <w:numId w:val="1022"/>
         </w:numPr>
       </w:pPr>
       <w:r>
@@ -1941,7 +1938,7 @@
         <w:pStyle w:val="Compact"/>
         <w:numPr>
           <w:ilvl w:val="0"/>
-          <w:numId w:val="1022"/>
+          <w:numId w:val="1023"/>
         </w:numPr>
       </w:pPr>
       <w:r>
@@ -1953,11 +1950,11 @@
         <w:pStyle w:val="Compact"/>
         <w:numPr>
           <w:ilvl w:val="0"/>
-          <w:numId w:val="1022"/>
-        </w:numPr>
-      </w:pPr>
-      <w:r>
-        <w:t xml:space="preserve">Goal is 30min/day of vigorous exercise 6 days/week</w:t>
+          <w:numId w:val="1023"/>
+        </w:numPr>
+      </w:pPr>
+      <w:r>
+        <w:t xml:space="preserve">Goal is 30min/day of vigorous exercise 6 days/wk</w:t>
       </w:r>
     </w:p>
     <w:p>
@@ -1965,7 +1962,7 @@
         <w:pStyle w:val="Compact"/>
         <w:numPr>
           <w:ilvl w:val="1"/>
-          <w:numId w:val="1023"/>
+          <w:numId w:val="1024"/>
         </w:numPr>
       </w:pPr>
       <w:r>
@@ -1977,7 +1974,7 @@
         <w:pStyle w:val="Compact"/>
         <w:numPr>
           <w:ilvl w:val="1"/>
-          <w:numId w:val="1023"/>
+          <w:numId w:val="1024"/>
         </w:numPr>
       </w:pPr>
       <w:r>
@@ -1989,7 +1986,7 @@
         <w:pStyle w:val="Compact"/>
         <w:numPr>
           <w:ilvl w:val="1"/>
-          <w:numId w:val="1023"/>
+          <w:numId w:val="1024"/>
         </w:numPr>
       </w:pPr>
       <w:r>
@@ -2011,35 +2008,11 @@
         <w:pStyle w:val="Compact"/>
         <w:numPr>
           <w:ilvl w:val="0"/>
-          <w:numId w:val="1024"/>
+          <w:numId w:val="1025"/>
         </w:numPr>
       </w:pPr>
       <w:r>
         <w:t xml:space="preserve">Smoking makes cancer treatment more difficult</w:t>
-      </w:r>
-    </w:p>
-    <w:p>
-      <w:pPr>
-        <w:pStyle w:val="Compact"/>
-        <w:numPr>
-          <w:ilvl w:val="1"/>
-          <w:numId w:val="1025"/>
-        </w:numPr>
-      </w:pPr>
-      <w:r>
-        <w:t xml:space="preserve">Increases risk of complications after surgery</w:t>
-      </w:r>
-    </w:p>
-    <w:p>
-      <w:pPr>
-        <w:pStyle w:val="Compact"/>
-        <w:numPr>
-          <w:ilvl w:val="0"/>
-          <w:numId w:val="1024"/>
-        </w:numPr>
-      </w:pPr>
-      <w:r>
-        <w:t xml:space="preserve">Options for help with smoking cessation:</w:t>
       </w:r>
     </w:p>
     <w:p>
@@ -2051,6 +2024,30 @@
         </w:numPr>
       </w:pPr>
       <w:r>
+        <w:t xml:space="preserve">Increases risk of complications after surgery</w:t>
+      </w:r>
+    </w:p>
+    <w:p>
+      <w:pPr>
+        <w:pStyle w:val="Compact"/>
+        <w:numPr>
+          <w:ilvl w:val="0"/>
+          <w:numId w:val="1025"/>
+        </w:numPr>
+      </w:pPr>
+      <w:r>
+        <w:t xml:space="preserve">Options for help with smoking cessation:</w:t>
+      </w:r>
+    </w:p>
+    <w:p>
+      <w:pPr>
+        <w:pStyle w:val="Compact"/>
+        <w:numPr>
+          <w:ilvl w:val="1"/>
+          <w:numId w:val="1027"/>
+        </w:numPr>
+      </w:pPr>
+      <w:r>
         <w:t xml:space="preserve">NC Quit Line 1-800-QUIT-NOW (1-800-784-8669)</w:t>
       </w:r>
     </w:p>
@@ -2059,11 +2056,11 @@
         <w:pStyle w:val="Compact"/>
         <w:numPr>
           <w:ilvl w:val="1"/>
-          <w:numId w:val="1026"/>
-        </w:numPr>
-      </w:pPr>
-      <w:r>
-        <w:t xml:space="preserve">American Lung Assn www.freddomfromsmoking.org</w:t>
+          <w:numId w:val="1027"/>
+        </w:numPr>
+      </w:pPr>
+      <w:r>
+        <w:t xml:space="preserve">American Lung Assn www.freedomfromsmoking.org</w:t>
       </w:r>
     </w:p>
     <w:p>
@@ -2071,7 +2068,7 @@
         <w:pStyle w:val="Compact"/>
         <w:numPr>
           <w:ilvl w:val="1"/>
-          <w:numId w:val="1026"/>
+          <w:numId w:val="1027"/>
         </w:numPr>
       </w:pPr>
       <w:r>
@@ -2113,7 +2110,7 @@
         <w:pStyle w:val="Compact"/>
         <w:numPr>
           <w:ilvl w:val="0"/>
-          <w:numId w:val="1027"/>
+          <w:numId w:val="1028"/>
         </w:numPr>
       </w:pPr>
       <w:r>
@@ -2125,31 +2122,31 @@
         <w:pStyle w:val="Compact"/>
         <w:numPr>
           <w:ilvl w:val="1"/>
+          <w:numId w:val="1029"/>
+        </w:numPr>
+      </w:pPr>
+      <w:r>
+        <w:t xml:space="preserve">Men: 75mL/hour x 16 hours = 5 cartons</w:t>
+      </w:r>
+    </w:p>
+    <w:p>
+      <w:pPr>
+        <w:pStyle w:val="Compact"/>
+        <w:numPr>
+          <w:ilvl w:val="1"/>
+          <w:numId w:val="1029"/>
+        </w:numPr>
+      </w:pPr>
+      <w:r>
+        <w:t xml:space="preserve">Women: 60mL/hour x 16 hours = 4 cartons</w:t>
+      </w:r>
+    </w:p>
+    <w:p>
+      <w:pPr>
+        <w:pStyle w:val="Compact"/>
+        <w:numPr>
+          <w:ilvl w:val="0"/>
           <w:numId w:val="1028"/>
-        </w:numPr>
-      </w:pPr>
-      <w:r>
-        <w:t xml:space="preserve">Men: 75mL/hour x 16 hours = 5 cartons</w:t>
-      </w:r>
-    </w:p>
-    <w:p>
-      <w:pPr>
-        <w:pStyle w:val="Compact"/>
-        <w:numPr>
-          <w:ilvl w:val="1"/>
-          <w:numId w:val="1028"/>
-        </w:numPr>
-      </w:pPr>
-      <w:r>
-        <w:t xml:space="preserve">Women: 60mL/hour x 16 hours = 4 cartons</w:t>
-      </w:r>
-    </w:p>
-    <w:p>
-      <w:pPr>
-        <w:pStyle w:val="Compact"/>
-        <w:numPr>
-          <w:ilvl w:val="0"/>
-          <w:numId w:val="1027"/>
         </w:numPr>
       </w:pPr>
       <w:r>
@@ -2187,7 +2184,7 @@
         <w:pStyle w:val="Compact"/>
         <w:numPr>
           <w:ilvl w:val="0"/>
-          <w:numId w:val="1029"/>
+          <w:numId w:val="1030"/>
         </w:numPr>
       </w:pPr>
       <w:r>
@@ -2207,7 +2204,7 @@
         <w:pStyle w:val="Compact"/>
         <w:numPr>
           <w:ilvl w:val="0"/>
-          <w:numId w:val="1030"/>
+          <w:numId w:val="1031"/>
         </w:numPr>
       </w:pPr>
       <w:r>
@@ -2219,7 +2216,7 @@
         <w:pStyle w:val="Compact"/>
         <w:numPr>
           <w:ilvl w:val="0"/>
-          <w:numId w:val="1030"/>
+          <w:numId w:val="1031"/>
         </w:numPr>
       </w:pPr>
       <w:r>
@@ -2231,7 +2228,7 @@
         <w:pStyle w:val="Compact"/>
         <w:numPr>
           <w:ilvl w:val="0"/>
-          <w:numId w:val="1030"/>
+          <w:numId w:val="1031"/>
         </w:numPr>
       </w:pPr>
       <w:r>
@@ -2243,7 +2240,7 @@
         <w:pStyle w:val="Compact"/>
         <w:numPr>
           <w:ilvl w:val="0"/>
-          <w:numId w:val="1030"/>
+          <w:numId w:val="1031"/>
         </w:numPr>
       </w:pPr>
       <w:r>
@@ -2283,7 +2280,7 @@
         <w:pStyle w:val="Compact"/>
         <w:numPr>
           <w:ilvl w:val="0"/>
-          <w:numId w:val="1031"/>
+          <w:numId w:val="1032"/>
         </w:numPr>
       </w:pPr>
       <w:r>
@@ -2295,7 +2292,7 @@
         <w:pStyle w:val="Compact"/>
         <w:numPr>
           <w:ilvl w:val="0"/>
-          <w:numId w:val="1031"/>
+          <w:numId w:val="1032"/>
         </w:numPr>
       </w:pPr>
       <w:r>
@@ -2307,7 +2304,7 @@
         <w:pStyle w:val="Compact"/>
         <w:numPr>
           <w:ilvl w:val="0"/>
-          <w:numId w:val="1031"/>
+          <w:numId w:val="1032"/>
         </w:numPr>
       </w:pPr>
       <w:r>
@@ -2319,7 +2316,7 @@
         <w:pStyle w:val="Compact"/>
         <w:numPr>
           <w:ilvl w:val="0"/>
-          <w:numId w:val="1031"/>
+          <w:numId w:val="1032"/>
         </w:numPr>
       </w:pPr>
       <w:r>
@@ -2393,7 +2390,7 @@
         <w:pStyle w:val="Compact"/>
         <w:numPr>
           <w:ilvl w:val="0"/>
-          <w:numId w:val="1032"/>
+          <w:numId w:val="1033"/>
         </w:numPr>
       </w:pPr>
       <w:r>
@@ -2405,7 +2402,7 @@
         <w:pStyle w:val="Compact"/>
         <w:numPr>
           <w:ilvl w:val="0"/>
-          <w:numId w:val="1032"/>
+          <w:numId w:val="1033"/>
         </w:numPr>
       </w:pPr>
       <w:r>
@@ -2417,7 +2414,7 @@
         <w:pStyle w:val="Compact"/>
         <w:numPr>
           <w:ilvl w:val="0"/>
-          <w:numId w:val="1032"/>
+          <w:numId w:val="1033"/>
         </w:numPr>
       </w:pPr>
       <w:r>
@@ -2429,7 +2426,7 @@
         <w:pStyle w:val="Compact"/>
         <w:numPr>
           <w:ilvl w:val="1"/>
-          <w:numId w:val="1033"/>
+          <w:numId w:val="1034"/>
         </w:numPr>
       </w:pPr>
       <w:r>
@@ -2441,7 +2438,7 @@
         <w:pStyle w:val="Compact"/>
         <w:numPr>
           <w:ilvl w:val="1"/>
-          <w:numId w:val="1033"/>
+          <w:numId w:val="1034"/>
         </w:numPr>
       </w:pPr>
       <w:r>
@@ -2489,7 +2486,7 @@
         <w:pStyle w:val="Compact"/>
         <w:numPr>
           <w:ilvl w:val="0"/>
-          <w:numId w:val="1034"/>
+          <w:numId w:val="1035"/>
         </w:numPr>
       </w:pPr>
       <w:r>
@@ -2501,7 +2498,7 @@
         <w:pStyle w:val="Compact"/>
         <w:numPr>
           <w:ilvl w:val="0"/>
-          <w:numId w:val="1034"/>
+          <w:numId w:val="1035"/>
         </w:numPr>
       </w:pPr>
       <w:r>
@@ -2581,7 +2578,7 @@
         <w:pStyle w:val="Compact"/>
         <w:numPr>
           <w:ilvl w:val="0"/>
-          <w:numId w:val="1035"/>
+          <w:numId w:val="1036"/>
         </w:numPr>
       </w:pPr>
       <w:r>
@@ -2593,7 +2590,7 @@
         <w:pStyle w:val="Compact"/>
         <w:numPr>
           <w:ilvl w:val="0"/>
-          <w:numId w:val="1035"/>
+          <w:numId w:val="1036"/>
         </w:numPr>
       </w:pPr>
       <w:r>
@@ -2605,7 +2602,7 @@
         <w:pStyle w:val="Compact"/>
         <w:numPr>
           <w:ilvl w:val="0"/>
-          <w:numId w:val="1035"/>
+          <w:numId w:val="1036"/>
         </w:numPr>
       </w:pPr>
       <w:r>
@@ -2661,7 +2658,7 @@
         <w:pStyle w:val="Compact"/>
         <w:numPr>
           <w:ilvl w:val="0"/>
-          <w:numId w:val="1036"/>
+          <w:numId w:val="1037"/>
         </w:numPr>
       </w:pPr>
       <w:r>
@@ -2673,7 +2670,7 @@
         <w:pStyle w:val="Compact"/>
         <w:numPr>
           <w:ilvl w:val="0"/>
-          <w:numId w:val="1036"/>
+          <w:numId w:val="1037"/>
         </w:numPr>
       </w:pPr>
       <w:r>
@@ -2711,7 +2708,7 @@
         <w:pStyle w:val="Compact"/>
         <w:numPr>
           <w:ilvl w:val="0"/>
-          <w:numId w:val="1037"/>
+          <w:numId w:val="1038"/>
         </w:numPr>
       </w:pPr>
       <w:r>
@@ -2723,7 +2720,7 @@
         <w:pStyle w:val="Compact"/>
         <w:numPr>
           <w:ilvl w:val="0"/>
-          <w:numId w:val="1037"/>
+          <w:numId w:val="1038"/>
         </w:numPr>
       </w:pPr>
       <w:r>
@@ -2735,7 +2732,7 @@
         <w:pStyle w:val="Compact"/>
         <w:numPr>
           <w:ilvl w:val="0"/>
-          <w:numId w:val="1037"/>
+          <w:numId w:val="1038"/>
         </w:numPr>
       </w:pPr>
       <w:r>
@@ -2791,7 +2788,7 @@
         <w:pStyle w:val="Compact"/>
         <w:numPr>
           <w:ilvl w:val="0"/>
-          <w:numId w:val="1038"/>
+          <w:numId w:val="1039"/>
         </w:numPr>
       </w:pPr>
       <w:r>
@@ -2803,7 +2800,7 @@
         <w:pStyle w:val="Compact"/>
         <w:numPr>
           <w:ilvl w:val="0"/>
-          <w:numId w:val="1038"/>
+          <w:numId w:val="1039"/>
         </w:numPr>
       </w:pPr>
       <w:r>
@@ -2815,7 +2812,7 @@
         <w:pStyle w:val="Compact"/>
         <w:numPr>
           <w:ilvl w:val="0"/>
-          <w:numId w:val="1038"/>
+          <w:numId w:val="1039"/>
         </w:numPr>
       </w:pPr>
       <w:r>
@@ -2853,7 +2850,7 @@
         <w:pStyle w:val="Compact"/>
         <w:numPr>
           <w:ilvl w:val="0"/>
-          <w:numId w:val="1039"/>
+          <w:numId w:val="1040"/>
         </w:numPr>
       </w:pPr>
       <w:r>
@@ -2865,7 +2862,7 @@
         <w:pStyle w:val="Compact"/>
         <w:numPr>
           <w:ilvl w:val="0"/>
-          <w:numId w:val="1039"/>
+          <w:numId w:val="1040"/>
         </w:numPr>
       </w:pPr>
       <w:r>
@@ -2877,7 +2874,7 @@
         <w:pStyle w:val="Compact"/>
         <w:numPr>
           <w:ilvl w:val="0"/>
-          <w:numId w:val="1039"/>
+          <w:numId w:val="1040"/>
         </w:numPr>
       </w:pPr>
       <w:r>
@@ -2915,7 +2912,7 @@
         <w:pStyle w:val="Compact"/>
         <w:numPr>
           <w:ilvl w:val="0"/>
-          <w:numId w:val="1040"/>
+          <w:numId w:val="1041"/>
         </w:numPr>
       </w:pPr>
       <w:r>
@@ -2927,7 +2924,7 @@
         <w:pStyle w:val="Compact"/>
         <w:numPr>
           <w:ilvl w:val="0"/>
-          <w:numId w:val="1040"/>
+          <w:numId w:val="1041"/>
         </w:numPr>
       </w:pPr>
       <w:r>
@@ -2939,7 +2936,7 @@
         <w:pStyle w:val="Compact"/>
         <w:numPr>
           <w:ilvl w:val="0"/>
-          <w:numId w:val="1040"/>
+          <w:numId w:val="1041"/>
         </w:numPr>
       </w:pPr>
       <w:r>
@@ -2980,7 +2977,7 @@
         <w:pStyle w:val="Compact"/>
         <w:numPr>
           <w:ilvl w:val="0"/>
-          <w:numId w:val="1041"/>
+          <w:numId w:val="1042"/>
         </w:numPr>
       </w:pPr>
       <w:r>
@@ -3028,7 +3025,7 @@
         <w:pStyle w:val="Compact"/>
         <w:numPr>
           <w:ilvl w:val="0"/>
-          <w:numId w:val="1042"/>
+          <w:numId w:val="1043"/>
         </w:numPr>
       </w:pPr>
       <w:r>
@@ -3040,7 +3037,7 @@
         <w:pStyle w:val="Compact"/>
         <w:numPr>
           <w:ilvl w:val="0"/>
-          <w:numId w:val="1042"/>
+          <w:numId w:val="1043"/>
         </w:numPr>
       </w:pPr>
       <w:r>
@@ -3052,7 +3049,7 @@
         <w:pStyle w:val="Compact"/>
         <w:numPr>
           <w:ilvl w:val="0"/>
-          <w:numId w:val="1042"/>
+          <w:numId w:val="1043"/>
         </w:numPr>
       </w:pPr>
       <w:r>
@@ -3082,7 +3079,7 @@
         <w:pStyle w:val="Compact"/>
         <w:numPr>
           <w:ilvl w:val="0"/>
-          <w:numId w:val="1043"/>
+          <w:numId w:val="1044"/>
         </w:numPr>
       </w:pPr>
       <w:r>
@@ -3094,7 +3091,7 @@
         <w:pStyle w:val="Compact"/>
         <w:numPr>
           <w:ilvl w:val="0"/>
-          <w:numId w:val="1043"/>
+          <w:numId w:val="1044"/>
         </w:numPr>
       </w:pPr>
       <w:r>
@@ -3106,7 +3103,7 @@
         <w:pStyle w:val="Compact"/>
         <w:numPr>
           <w:ilvl w:val="0"/>
-          <w:numId w:val="1043"/>
+          <w:numId w:val="1044"/>
         </w:numPr>
       </w:pPr>
       <w:r>
@@ -3118,7 +3115,7 @@
         <w:pStyle w:val="Compact"/>
         <w:numPr>
           <w:ilvl w:val="0"/>
-          <w:numId w:val="1043"/>
+          <w:numId w:val="1044"/>
         </w:numPr>
       </w:pPr>
       <w:r>
@@ -3140,7 +3137,7 @@
         <w:pStyle w:val="Compact"/>
         <w:numPr>
           <w:ilvl w:val="0"/>
-          <w:numId w:val="1044"/>
+          <w:numId w:val="1045"/>
         </w:numPr>
       </w:pPr>
       <w:r>
@@ -3152,7 +3149,7 @@
         <w:pStyle w:val="Compact"/>
         <w:numPr>
           <w:ilvl w:val="0"/>
-          <w:numId w:val="1044"/>
+          <w:numId w:val="1045"/>
         </w:numPr>
       </w:pPr>
       <w:r>
@@ -3164,7 +3161,7 @@
         <w:pStyle w:val="Compact"/>
         <w:numPr>
           <w:ilvl w:val="0"/>
-          <w:numId w:val="1044"/>
+          <w:numId w:val="1045"/>
         </w:numPr>
       </w:pPr>
       <w:r>
@@ -3176,7 +3173,7 @@
         <w:pStyle w:val="Compact"/>
         <w:numPr>
           <w:ilvl w:val="0"/>
-          <w:numId w:val="1044"/>
+          <w:numId w:val="1045"/>
         </w:numPr>
       </w:pPr>
       <w:r>
@@ -3526,6 +3523,9 @@
     <w:abstractNumId w:val="991"/>
   </w:num>
   <w:num w:numId="1044">
+    <w:abstractNumId w:val="991"/>
+  </w:num>
+  <w:num w:numId="1045">
     <w:abstractNumId w:val="991"/>
   </w:num>
 </w:numbering>

--- a/lci_gastrict3.docx
+++ b/lci_gastrict3.docx
@@ -1666,7 +1666,7 @@
         </w:numPr>
       </w:pPr>
       <w:r>
-        <w:t xml:space="preserve">Implanted under the skin</w:t>
+        <w:t xml:space="preserve">Implanted under skin</w:t>
       </w:r>
     </w:p>
     <w:p>

--- a/lci_gastrict3.docx
+++ b/lci_gastrict3.docx
@@ -778,24 +778,7 @@
         <w:br/>
       </w:r>
       <w:r>
-        <w:t xml:space="preserve">Superficial (T1)</w:t>
-      </w:r>
-      <w:r>
-        <w:t xml:space="preserve"> </w:t>
-      </w:r>
-      <m:oMath>
-        <m:r>
-          <m:rPr>
-            <m:sty m:val="p"/>
-          </m:rPr>
-          <m:t>⇒</m:t>
-        </m:r>
-      </m:oMath>
-      <w:r>
-        <w:t xml:space="preserve"> </w:t>
-      </w:r>
-      <w:r>
-        <w:t xml:space="preserve">Endoscopic Therapy</w:t>
+        <w:t xml:space="preserve">Superficial (T1a): Endoscopic Therapy</w:t>
       </w:r>
       <w:r>
         <w:br/>
@@ -804,24 +787,7 @@
         <w:br/>
       </w:r>
       <w:r>
-        <w:t xml:space="preserve">Localized (T1b/T2)</w:t>
-      </w:r>
-      <w:r>
-        <w:t xml:space="preserve"> </w:t>
-      </w:r>
-      <m:oMath>
-        <m:r>
-          <m:rPr>
-            <m:sty m:val="p"/>
-          </m:rPr>
-          <m:t>⇒</m:t>
-        </m:r>
-      </m:oMath>
-      <w:r>
-        <w:t xml:space="preserve"> </w:t>
-      </w:r>
-      <w:r>
-        <w:t xml:space="preserve">Surgery</w:t>
+        <w:t xml:space="preserve">Localized (T1b/T2): Surgery</w:t>
       </w:r>
       <w:r>
         <w:br/>
@@ -830,24 +796,7 @@
         <w:br/>
       </w:r>
       <w:r>
-        <w:t xml:space="preserve">Locally-advanced (T3/N1)</w:t>
-      </w:r>
-      <w:r>
-        <w:t xml:space="preserve"> </w:t>
-      </w:r>
-      <m:oMath>
-        <m:r>
-          <m:rPr>
-            <m:sty m:val="p"/>
-          </m:rPr>
-          <m:t>⇒</m:t>
-        </m:r>
-      </m:oMath>
-      <w:r>
-        <w:t xml:space="preserve"> </w:t>
-      </w:r>
-      <w:r>
-        <w:t xml:space="preserve">Chemo</w:t>
+        <w:t xml:space="preserve">Locally-advanced (T3M0): Chemo</w:t>
       </w:r>
       <w:r>
         <w:t xml:space="preserve"> </w:t>
@@ -866,6 +815,106 @@
       <w:r>
         <w:t xml:space="preserve">Surgery</w:t>
       </w:r>
+      <w:r>
+        <w:br/>
+      </w:r>
+      <w:r>
+        <w:br/>
+      </w:r>
+      <w:r>
+        <w:t xml:space="preserve">Metastatic (M1): Chemotherapy</w:t>
+      </w:r>
+    </w:p>
+    <w:p>
+      <w:pPr>
+        <w:pStyle w:val="BodyText"/>
+      </w:pPr>
+      <w:r>
+        <w:t xml:space="preserve">This table summarizes four different treatment categories:</w:t>
+      </w:r>
+    </w:p>
+    <w:p>
+      <w:pPr>
+        <w:pStyle w:val="Compact"/>
+        <w:numPr>
+          <w:ilvl w:val="0"/>
+          <w:numId w:val="1010"/>
+        </w:numPr>
+      </w:pPr>
+      <w:r>
+        <w:t xml:space="preserve">Superficial cancers are T1 and can be treated by endoscopic therapy without the need for surgery</w:t>
+      </w:r>
+    </w:p>
+    <w:p>
+      <w:pPr>
+        <w:pStyle w:val="Compact"/>
+        <w:numPr>
+          <w:ilvl w:val="0"/>
+          <w:numId w:val="1010"/>
+        </w:numPr>
+      </w:pPr>
+      <w:r>
+        <w:t xml:space="preserve">Localized cancers are T1b or T2 and are frequently treated by surgery alone</w:t>
+      </w:r>
+    </w:p>
+    <w:p>
+      <w:pPr>
+        <w:pStyle w:val="Compact"/>
+        <w:numPr>
+          <w:ilvl w:val="0"/>
+          <w:numId w:val="1010"/>
+        </w:numPr>
+      </w:pPr>
+      <w:r>
+        <w:t xml:space="preserve">Locally-advanced cancers are T3 and M0 and are usually treated with chemotherapy prior to surgery</w:t>
+      </w:r>
+    </w:p>
+    <w:p>
+      <w:pPr>
+        <w:pStyle w:val="Compact"/>
+        <w:numPr>
+          <w:ilvl w:val="0"/>
+          <w:numId w:val="1010"/>
+        </w:numPr>
+      </w:pPr>
+      <w:r>
+        <w:t xml:space="preserve">Metastatic cancers are M1 and are treated primary by chemotherapy.</w:t>
+      </w:r>
+    </w:p>
+    <w:bookmarkEnd w:id="33"/>
+    <w:bookmarkStart w:id="34" w:name="locally-advanced-adenocarcinoma"/>
+    <w:p>
+      <w:pPr>
+        <w:pStyle w:val="Heading2"/>
+      </w:pPr>
+      <w:r>
+        <w:t xml:space="preserve">15 Locally-advanced Adenocarcinoma</w:t>
+      </w:r>
+    </w:p>
+    <w:p>
+      <w:pPr>
+        <w:pStyle w:val="FirstParagraph"/>
+      </w:pPr>
+      <w:r>
+        <w:t xml:space="preserve">“Sandwich”</w:t>
+      </w:r>
+      <w:r>
+        <w:t xml:space="preserve"> </w:t>
+      </w:r>
+      <w:r>
+        <w:t xml:space="preserve">chemotherapy before + after surgery:</w:t>
+      </w:r>
+    </w:p>
+    <w:p>
+      <w:pPr>
+        <w:pStyle w:val="BodyText"/>
+      </w:pPr>
+      <w:r>
+        <w:t xml:space="preserve">Chemo (8 wks)</w:t>
+      </w:r>
+      <w:r>
+        <w:t xml:space="preserve"> </w:t>
+      </w:r>
       <m:oMath>
         <m:r>
           <m:rPr>
@@ -875,121 +924,10 @@
         </m:r>
       </m:oMath>
       <w:r>
-        <w:t xml:space="preserve">Chemo</w:t>
-      </w:r>
-      <w:r>
-        <w:br/>
-      </w:r>
-      <w:r>
-        <w:br/>
-      </w:r>
-      <w:r>
-        <w:t xml:space="preserve">Metastatic (M1)</w:t>
-      </w:r>
-      <w:r>
         <w:t xml:space="preserve"> </w:t>
       </w:r>
-      <m:oMath>
-        <m:r>
-          <m:rPr>
-            <m:sty m:val="p"/>
-          </m:rPr>
-          <m:t>⇒</m:t>
-        </m:r>
-      </m:oMath>
-      <w:r>
-        <w:t xml:space="preserve"> </w:t>
-      </w:r>
-      <w:r>
-        <w:t xml:space="preserve">Chemotherapy</w:t>
-      </w:r>
-    </w:p>
-    <w:p>
-      <w:pPr>
-        <w:pStyle w:val="BodyText"/>
-      </w:pPr>
-      <w:r>
-        <w:t xml:space="preserve">This table summarizes four different treatment categories:</w:t>
-      </w:r>
-    </w:p>
-    <w:p>
-      <w:pPr>
-        <w:pStyle w:val="Compact"/>
-        <w:numPr>
-          <w:ilvl w:val="0"/>
-          <w:numId w:val="1010"/>
-        </w:numPr>
-      </w:pPr>
-      <w:r>
-        <w:t xml:space="preserve">Superficial cancers are T1 and can be treated by endoscopic therapy without the need for surgery</w:t>
-      </w:r>
-    </w:p>
-    <w:p>
-      <w:pPr>
-        <w:pStyle w:val="Compact"/>
-        <w:numPr>
-          <w:ilvl w:val="0"/>
-          <w:numId w:val="1010"/>
-        </w:numPr>
-      </w:pPr>
-      <w:r>
-        <w:t xml:space="preserve">Localized cancers are T1b or T2 and are frequently treated by surgery alone without the need for chemotherapy or radiation</w:t>
-      </w:r>
-    </w:p>
-    <w:p>
-      <w:pPr>
-        <w:pStyle w:val="Compact"/>
-        <w:numPr>
-          <w:ilvl w:val="0"/>
-          <w:numId w:val="1010"/>
-        </w:numPr>
-      </w:pPr>
-      <w:r>
-        <w:t xml:space="preserve">Locally-advanced cancers are T3 or N1 and are usually treated with chemotherapy prior to surgery</w:t>
-      </w:r>
-    </w:p>
-    <w:p>
-      <w:pPr>
-        <w:pStyle w:val="Compact"/>
-        <w:numPr>
-          <w:ilvl w:val="0"/>
-          <w:numId w:val="1010"/>
-        </w:numPr>
-      </w:pPr>
-      <w:r>
-        <w:t xml:space="preserve">Metastatic cancers are M1 and are treated primary by chemotherapy.</w:t>
-      </w:r>
-    </w:p>
-    <w:bookmarkEnd w:id="33"/>
-    <w:bookmarkStart w:id="34" w:name="locally-advanced-adenocarcinoma"/>
-    <w:p>
-      <w:pPr>
-        <w:pStyle w:val="Heading2"/>
-      </w:pPr>
-      <w:r>
-        <w:t xml:space="preserve">15 Locally-advanced Adenocarcinoma</w:t>
-      </w:r>
-    </w:p>
-    <w:p>
-      <w:pPr>
-        <w:pStyle w:val="FirstParagraph"/>
-      </w:pPr>
-      <w:r>
-        <w:t xml:space="preserve">“Sandwich”</w:t>
-      </w:r>
-      <w:r>
-        <w:t xml:space="preserve"> </w:t>
-      </w:r>
-      <w:r>
-        <w:t xml:space="preserve">chemotherapy before + after surgery:</w:t>
-      </w:r>
-    </w:p>
-    <w:p>
-      <w:pPr>
-        <w:pStyle w:val="BodyText"/>
-      </w:pPr>
-      <w:r>
-        <w:t xml:space="preserve">Chemo (8 wks)</w:t>
+      <w:r>
+        <w:t xml:space="preserve">Surgery</w:t>
       </w:r>
       <w:r>
         <w:t xml:space="preserve"> </w:t>
@@ -1006,7 +944,199 @@
         <w:t xml:space="preserve"> </w:t>
       </w:r>
       <w:r>
-        <w:t xml:space="preserve">Surgery</w:t>
+        <w:t xml:space="preserve">Chemo (8 wks)</w:t>
+      </w:r>
+    </w:p>
+    <w:p>
+      <w:pPr>
+        <w:pStyle w:val="BodyText"/>
+      </w:pPr>
+      <w:r>
+        <w:t xml:space="preserve">Two different drug combinations:</w:t>
+      </w:r>
+    </w:p>
+    <w:p>
+      <w:pPr>
+        <w:pStyle w:val="Compact"/>
+        <w:numPr>
+          <w:ilvl w:val="0"/>
+          <w:numId w:val="1011"/>
+        </w:numPr>
+      </w:pPr>
+      <w:r>
+        <w:t xml:space="preserve">FLOT (more effective)</w:t>
+      </w:r>
+    </w:p>
+    <w:p>
+      <w:pPr>
+        <w:pStyle w:val="Compact"/>
+        <w:numPr>
+          <w:ilvl w:val="0"/>
+          <w:numId w:val="1012"/>
+        </w:numPr>
+      </w:pPr>
+      <w:r>
+        <w:t xml:space="preserve">FOLFOX (better tolerated)</w:t>
+      </w:r>
+    </w:p>
+    <w:bookmarkEnd w:id="34"/>
+    <w:bookmarkStart w:id="35" w:name="sandwich-chemotherapy-drugs"/>
+    <w:p>
+      <w:pPr>
+        <w:pStyle w:val="Heading2"/>
+      </w:pPr>
+      <w:r>
+        <w:t xml:space="preserve">16</w:t>
+      </w:r>
+      <w:r>
+        <w:t xml:space="preserve"> </w:t>
+      </w:r>
+      <w:r>
+        <w:t xml:space="preserve">“Sandwich”</w:t>
+      </w:r>
+      <w:r>
+        <w:t xml:space="preserve"> </w:t>
+      </w:r>
+      <w:r>
+        <w:t xml:space="preserve">Chemotherapy Drugs</w:t>
+      </w:r>
+    </w:p>
+    <w:p>
+      <w:pPr>
+        <w:pStyle w:val="FirstParagraph"/>
+      </w:pPr>
+      <w:r>
+        <w:rPr>
+          <w:b/>
+          <w:bCs/>
+        </w:rPr>
+        <w:t xml:space="preserve">FLOT</w:t>
+      </w:r>
+    </w:p>
+    <w:p>
+      <w:pPr>
+        <w:pStyle w:val="Compact"/>
+        <w:numPr>
+          <w:ilvl w:val="0"/>
+          <w:numId w:val="1013"/>
+        </w:numPr>
+      </w:pPr>
+      <w:r>
+        <w:t xml:space="preserve">5-FU</w:t>
+      </w:r>
+    </w:p>
+    <w:p>
+      <w:pPr>
+        <w:pStyle w:val="Compact"/>
+        <w:numPr>
+          <w:ilvl w:val="0"/>
+          <w:numId w:val="1013"/>
+        </w:numPr>
+      </w:pPr>
+      <w:r>
+        <w:t xml:space="preserve">Leucovorion</w:t>
+      </w:r>
+    </w:p>
+    <w:p>
+      <w:pPr>
+        <w:pStyle w:val="Compact"/>
+        <w:numPr>
+          <w:ilvl w:val="0"/>
+          <w:numId w:val="1013"/>
+        </w:numPr>
+      </w:pPr>
+      <w:r>
+        <w:t xml:space="preserve">Oxaliplatin</w:t>
+      </w:r>
+    </w:p>
+    <w:p>
+      <w:pPr>
+        <w:pStyle w:val="Compact"/>
+        <w:numPr>
+          <w:ilvl w:val="0"/>
+          <w:numId w:val="1013"/>
+        </w:numPr>
+      </w:pPr>
+      <w:r>
+        <w:t xml:space="preserve">Taxotere</w:t>
+      </w:r>
+    </w:p>
+    <w:p>
+      <w:pPr>
+        <w:pStyle w:val="FirstParagraph"/>
+      </w:pPr>
+      <w:r>
+        <w:rPr>
+          <w:b/>
+          <w:bCs/>
+        </w:rPr>
+        <w:t xml:space="preserve">FOLFOX</w:t>
+      </w:r>
+    </w:p>
+    <w:p>
+      <w:pPr>
+        <w:pStyle w:val="Compact"/>
+        <w:numPr>
+          <w:ilvl w:val="0"/>
+          <w:numId w:val="1014"/>
+        </w:numPr>
+      </w:pPr>
+      <w:r>
+        <w:t xml:space="preserve">5-FU</w:t>
+      </w:r>
+    </w:p>
+    <w:p>
+      <w:pPr>
+        <w:pStyle w:val="Compact"/>
+        <w:numPr>
+          <w:ilvl w:val="0"/>
+          <w:numId w:val="1014"/>
+        </w:numPr>
+      </w:pPr>
+      <w:r>
+        <w:t xml:space="preserve">Leucovorin</w:t>
+      </w:r>
+    </w:p>
+    <w:p>
+      <w:pPr>
+        <w:pStyle w:val="Compact"/>
+        <w:numPr>
+          <w:ilvl w:val="0"/>
+          <w:numId w:val="1014"/>
+        </w:numPr>
+      </w:pPr>
+      <w:r>
+        <w:t xml:space="preserve">Oxaliplatin</w:t>
+      </w:r>
+    </w:p>
+    <w:bookmarkEnd w:id="35"/>
+    <w:bookmarkStart w:id="36" w:name="X8933909d5c7fd60dbdc66cf7bb0fb17ff9c132d"/>
+    <w:p>
+      <w:pPr>
+        <w:pStyle w:val="Heading2"/>
+      </w:pPr>
+      <w:r>
+        <w:t xml:space="preserve">17 Tumor Biomarkers - Additional Pathology Tests</w:t>
+      </w:r>
+    </w:p>
+    <w:p>
+      <w:pPr>
+        <w:pStyle w:val="FirstParagraph"/>
+      </w:pPr>
+      <w:r>
+        <w:t xml:space="preserve">Show whether other drugs may be helpful:</w:t>
+      </w:r>
+    </w:p>
+    <w:p>
+      <w:pPr>
+        <w:pStyle w:val="Compact"/>
+        <w:numPr>
+          <w:ilvl w:val="0"/>
+          <w:numId w:val="1015"/>
+        </w:numPr>
+      </w:pPr>
+      <w:r>
+        <w:t xml:space="preserve">HER-2</w:t>
       </w:r>
       <w:r>
         <w:t xml:space="preserve"> </w:t>
@@ -1023,187 +1153,7 @@
         <w:t xml:space="preserve"> </w:t>
       </w:r>
       <w:r>
-        <w:t xml:space="preserve">Chemo (8 wks)</w:t>
-      </w:r>
-    </w:p>
-    <w:p>
-      <w:pPr>
-        <w:pStyle w:val="BodyText"/>
-      </w:pPr>
-      <w:r>
-        <w:t xml:space="preserve">Two different drug combinations:</w:t>
-      </w:r>
-    </w:p>
-    <w:p>
-      <w:pPr>
-        <w:pStyle w:val="Compact"/>
-        <w:numPr>
-          <w:ilvl w:val="0"/>
-          <w:numId w:val="1011"/>
-        </w:numPr>
-      </w:pPr>
-      <w:r>
-        <w:t xml:space="preserve">FLOT (more effective)</w:t>
-      </w:r>
-    </w:p>
-    <w:p>
-      <w:pPr>
-        <w:pStyle w:val="Compact"/>
-        <w:numPr>
-          <w:ilvl w:val="0"/>
-          <w:numId w:val="1012"/>
-        </w:numPr>
-      </w:pPr>
-      <w:r>
-        <w:t xml:space="preserve">FOLFOX (better tolerated)</w:t>
-      </w:r>
-    </w:p>
-    <w:bookmarkEnd w:id="34"/>
-    <w:bookmarkStart w:id="35" w:name="sandwich-chemotherapy-drugs"/>
-    <w:p>
-      <w:pPr>
-        <w:pStyle w:val="Heading2"/>
-      </w:pPr>
-      <w:r>
-        <w:t xml:space="preserve">16</w:t>
-      </w:r>
-      <w:r>
-        <w:t xml:space="preserve"> </w:t>
-      </w:r>
-      <w:r>
-        <w:t xml:space="preserve">“Sandwich”</w:t>
-      </w:r>
-      <w:r>
-        <w:t xml:space="preserve"> </w:t>
-      </w:r>
-      <w:r>
-        <w:t xml:space="preserve">Chemotherapy Drugs</w:t>
-      </w:r>
-    </w:p>
-    <w:p>
-      <w:pPr>
-        <w:pStyle w:val="FirstParagraph"/>
-      </w:pPr>
-      <w:r>
-        <w:rPr>
-          <w:b/>
-          <w:bCs/>
-        </w:rPr>
-        <w:t xml:space="preserve">FLOT</w:t>
-      </w:r>
-    </w:p>
-    <w:p>
-      <w:pPr>
-        <w:pStyle w:val="Compact"/>
-        <w:numPr>
-          <w:ilvl w:val="0"/>
-          <w:numId w:val="1013"/>
-        </w:numPr>
-      </w:pPr>
-      <w:r>
-        <w:t xml:space="preserve">5-FU</w:t>
-      </w:r>
-    </w:p>
-    <w:p>
-      <w:pPr>
-        <w:pStyle w:val="Compact"/>
-        <w:numPr>
-          <w:ilvl w:val="0"/>
-          <w:numId w:val="1013"/>
-        </w:numPr>
-      </w:pPr>
-      <w:r>
-        <w:t xml:space="preserve">Leucovorion</w:t>
-      </w:r>
-    </w:p>
-    <w:p>
-      <w:pPr>
-        <w:pStyle w:val="Compact"/>
-        <w:numPr>
-          <w:ilvl w:val="0"/>
-          <w:numId w:val="1013"/>
-        </w:numPr>
-      </w:pPr>
-      <w:r>
-        <w:t xml:space="preserve">Oxaliplatin</w:t>
-      </w:r>
-    </w:p>
-    <w:p>
-      <w:pPr>
-        <w:pStyle w:val="Compact"/>
-        <w:numPr>
-          <w:ilvl w:val="0"/>
-          <w:numId w:val="1013"/>
-        </w:numPr>
-      </w:pPr>
-      <w:r>
-        <w:t xml:space="preserve">Taxotere</w:t>
-      </w:r>
-    </w:p>
-    <w:p>
-      <w:pPr>
-        <w:pStyle w:val="FirstParagraph"/>
-      </w:pPr>
-      <w:r>
-        <w:rPr>
-          <w:b/>
-          <w:bCs/>
-        </w:rPr>
-        <w:t xml:space="preserve">FOLFOX</w:t>
-      </w:r>
-    </w:p>
-    <w:p>
-      <w:pPr>
-        <w:pStyle w:val="Compact"/>
-        <w:numPr>
-          <w:ilvl w:val="0"/>
-          <w:numId w:val="1014"/>
-        </w:numPr>
-      </w:pPr>
-      <w:r>
-        <w:t xml:space="preserve">5-FU</w:t>
-      </w:r>
-    </w:p>
-    <w:p>
-      <w:pPr>
-        <w:pStyle w:val="Compact"/>
-        <w:numPr>
-          <w:ilvl w:val="0"/>
-          <w:numId w:val="1014"/>
-        </w:numPr>
-      </w:pPr>
-      <w:r>
-        <w:t xml:space="preserve">Leucovorin</w:t>
-      </w:r>
-    </w:p>
-    <w:p>
-      <w:pPr>
-        <w:pStyle w:val="Compact"/>
-        <w:numPr>
-          <w:ilvl w:val="0"/>
-          <w:numId w:val="1014"/>
-        </w:numPr>
-      </w:pPr>
-      <w:r>
-        <w:t xml:space="preserve">Oxaliplatin</w:t>
-      </w:r>
-    </w:p>
-    <w:bookmarkEnd w:id="35"/>
-    <w:bookmarkStart w:id="36" w:name="tumor-biomarkers"/>
-    <w:p>
-      <w:pPr>
-        <w:pStyle w:val="Heading2"/>
-      </w:pPr>
-      <w:r>
-        <w:t xml:space="preserve">17 Tumor Biomarkers</w:t>
-      </w:r>
-    </w:p>
-    <w:p>
-      <w:pPr>
-        <w:pStyle w:val="FirstParagraph"/>
-      </w:pPr>
-      <w:r>
-        <w:t xml:space="preserve">Pathology tests show whether other drugs may be helpful:</w:t>
+        <w:t xml:space="preserve">Herceptin can be helpful</w:t>
       </w:r>
     </w:p>
     <w:p>
@@ -1215,7 +1165,7 @@
         </w:numPr>
       </w:pPr>
       <w:r>
-        <w:t xml:space="preserve">HER-2</w:t>
+        <w:t xml:space="preserve">PD-L1</w:t>
       </w:r>
       <w:r>
         <w:t xml:space="preserve"> </w:t>
@@ -1232,7 +1182,7 @@
         <w:t xml:space="preserve"> </w:t>
       </w:r>
       <w:r>
-        <w:t xml:space="preserve">Herceptin can be helpful</w:t>
+        <w:t xml:space="preserve">Immunotherapy can be helpful</w:t>
       </w:r>
     </w:p>
     <w:p>
@@ -1244,7 +1194,7 @@
         </w:numPr>
       </w:pPr>
       <w:r>
-        <w:t xml:space="preserve">PD-L1</w:t>
+        <w:t xml:space="preserve">MMR</w:t>
       </w:r>
       <w:r>
         <w:t xml:space="preserve"> </w:t>
@@ -1261,36 +1211,7 @@
         <w:t xml:space="preserve"> </w:t>
       </w:r>
       <w:r>
-        <w:t xml:space="preserve">Immunotherapy can be helpful</w:t>
-      </w:r>
-    </w:p>
-    <w:p>
-      <w:pPr>
-        <w:pStyle w:val="Compact"/>
-        <w:numPr>
-          <w:ilvl w:val="0"/>
-          <w:numId w:val="1015"/>
-        </w:numPr>
-      </w:pPr>
-      <w:r>
-        <w:t xml:space="preserve">MMR</w:t>
-      </w:r>
-      <w:r>
-        <w:t xml:space="preserve"> </w:t>
-      </w:r>
-      <m:oMath>
-        <m:r>
-          <m:rPr>
-            <m:sty m:val="p"/>
-          </m:rPr>
-          <m:t>→</m:t>
-        </m:r>
-      </m:oMath>
-      <w:r>
-        <w:t xml:space="preserve"> </w:t>
-      </w:r>
-      <w:r>
-        <w:t xml:space="preserve">Immunotherapy can be helpful</w:t>
+        <w:t xml:space="preserve">Immunotherapy can be very helpful</w:t>
       </w:r>
     </w:p>
     <w:p>
@@ -2406,7 +2327,7 @@
         </w:numPr>
       </w:pPr>
       <w:r>
-        <w:t xml:space="preserve">Does not remove lymph nodes</w:t>
+        <w:t xml:space="preserve">Lymph nodes not removed</w:t>
       </w:r>
     </w:p>
     <w:p>
@@ -2594,7 +2515,7 @@
         </w:numPr>
       </w:pPr>
       <w:r>
-        <w:t xml:space="preserve">Removes nearby lymph nodes</w:t>
+        <w:t xml:space="preserve">Removes lymph nodes</w:t>
       </w:r>
     </w:p>
     <w:p>
@@ -2693,14 +2614,6 @@
       </w:pPr>
       <w:r>
         <w:t xml:space="preserve">44 Total Gastrectomy</w:t>
-      </w:r>
-    </w:p>
-    <w:p>
-      <w:pPr>
-        <w:pStyle w:val="FirstParagraph"/>
-      </w:pPr>
-      <w:r>
-        <w:br/>
       </w:r>
     </w:p>
     <w:p>

--- a/lci_gastrict3.docx
+++ b/lci_gastrict3.docx
@@ -534,11 +534,7 @@
     </w:p>
     <w:p>
       <w:pPr>
-        <w:pStyle w:val="Compact"/>
-        <w:numPr>
-          <w:ilvl w:val="0"/>
-          <w:numId w:val="1005"/>
-        </w:numPr>
+        <w:pStyle w:val="BodyText"/>
       </w:pPr>
       <w:r>
         <w:t xml:space="preserve">Tracer shows</w:t>
@@ -549,46 +545,28 @@
       <w:r>
         <w:t xml:space="preserve">‘hot spots’</w:t>
       </w:r>
-    </w:p>
-    <w:p>
-      <w:pPr>
-        <w:pStyle w:val="Compact"/>
-        <w:numPr>
-          <w:ilvl w:val="1"/>
-          <w:numId w:val="1006"/>
-        </w:numPr>
-      </w:pPr>
-      <w:r>
-        <w:t xml:space="preserve">Cancer</w:t>
-      </w:r>
-    </w:p>
-    <w:p>
-      <w:pPr>
-        <w:pStyle w:val="Compact"/>
-        <w:numPr>
-          <w:ilvl w:val="1"/>
-          <w:numId w:val="1006"/>
-        </w:numPr>
-      </w:pPr>
-      <w:r>
-        <w:t xml:space="preserve">Inflammation or infection</w:t>
-      </w:r>
-    </w:p>
-    <w:p>
-      <w:pPr>
-        <w:pStyle w:val="Compact"/>
-        <w:numPr>
-          <w:ilvl w:val="1"/>
-          <w:numId w:val="1006"/>
-        </w:numPr>
-      </w:pPr>
-      <w:r>
-        <w:t xml:space="preserve">Normal organs (heart)</w:t>
-      </w:r>
-    </w:p>
-    <w:p>
-      <w:pPr>
-        <w:pStyle w:val="FirstParagraph"/>
+      <w:r>
+        <w:t xml:space="preserve"> </w:t>
+      </w:r>
+      <w:r>
+        <w:t xml:space="preserve">- Cancer</w:t>
+      </w:r>
+      <w:r>
+        <w:t xml:space="preserve"> </w:t>
+      </w:r>
+      <w:r>
+        <w:t xml:space="preserve">- Inflammation or infection</w:t>
+      </w:r>
+      <w:r>
+        <w:t xml:space="preserve"> </w:t>
+      </w:r>
+      <w:r>
+        <w:t xml:space="preserve">- Normal organs (heart)</w:t>
+      </w:r>
+    </w:p>
+    <w:p>
+      <w:pPr>
+        <w:pStyle w:val="BodyText"/>
       </w:pPr>
       <w:r>
         <w:t xml:space="preserve">In some cases, the PET scan is not performed until a CT scans b=has been done.</w:t>
@@ -609,7 +587,7 @@
         <w:pStyle w:val="Compact"/>
         <w:numPr>
           <w:ilvl w:val="0"/>
-          <w:numId w:val="1007"/>
+          <w:numId w:val="1005"/>
         </w:numPr>
       </w:pPr>
       <w:r>
@@ -621,7 +599,7 @@
         <w:pStyle w:val="Compact"/>
         <w:numPr>
           <w:ilvl w:val="0"/>
-          <w:numId w:val="1007"/>
+          <w:numId w:val="1005"/>
         </w:numPr>
       </w:pPr>
       <w:r>
@@ -633,7 +611,7 @@
         <w:pStyle w:val="Compact"/>
         <w:numPr>
           <w:ilvl w:val="0"/>
-          <w:numId w:val="1007"/>
+          <w:numId w:val="1005"/>
         </w:numPr>
       </w:pPr>
       <w:r>
@@ -663,7 +641,7 @@
         <w:pStyle w:val="Compact"/>
         <w:numPr>
           <w:ilvl w:val="0"/>
-          <w:numId w:val="1008"/>
+          <w:numId w:val="1006"/>
         </w:numPr>
       </w:pPr>
       <w:r>
@@ -675,7 +653,7 @@
         <w:pStyle w:val="Compact"/>
         <w:numPr>
           <w:ilvl w:val="0"/>
-          <w:numId w:val="1008"/>
+          <w:numId w:val="1006"/>
         </w:numPr>
       </w:pPr>
       <w:r>
@@ -687,7 +665,7 @@
         <w:pStyle w:val="Compact"/>
         <w:numPr>
           <w:ilvl w:val="0"/>
-          <w:numId w:val="1008"/>
+          <w:numId w:val="1006"/>
         </w:numPr>
       </w:pPr>
       <w:r>
@@ -717,7 +695,7 @@
         <w:pStyle w:val="Compact"/>
         <w:numPr>
           <w:ilvl w:val="0"/>
-          <w:numId w:val="1009"/>
+          <w:numId w:val="1007"/>
         </w:numPr>
       </w:pPr>
       <w:r>
@@ -729,7 +707,7 @@
         <w:pStyle w:val="Compact"/>
         <w:numPr>
           <w:ilvl w:val="0"/>
-          <w:numId w:val="1009"/>
+          <w:numId w:val="1007"/>
         </w:numPr>
       </w:pPr>
       <w:r>
@@ -741,7 +719,7 @@
         <w:pStyle w:val="Compact"/>
         <w:numPr>
           <w:ilvl w:val="0"/>
-          <w:numId w:val="1009"/>
+          <w:numId w:val="1007"/>
         </w:numPr>
       </w:pPr>
       <w:r>
@@ -753,7 +731,7 @@
         <w:pStyle w:val="Compact"/>
         <w:numPr>
           <w:ilvl w:val="0"/>
-          <w:numId w:val="1009"/>
+          <w:numId w:val="1007"/>
         </w:numPr>
       </w:pPr>
       <w:r>
@@ -838,7 +816,7 @@
         <w:pStyle w:val="Compact"/>
         <w:numPr>
           <w:ilvl w:val="0"/>
-          <w:numId w:val="1010"/>
+          <w:numId w:val="1008"/>
         </w:numPr>
       </w:pPr>
       <w:r>
@@ -850,7 +828,7 @@
         <w:pStyle w:val="Compact"/>
         <w:numPr>
           <w:ilvl w:val="0"/>
-          <w:numId w:val="1010"/>
+          <w:numId w:val="1008"/>
         </w:numPr>
       </w:pPr>
       <w:r>
@@ -862,7 +840,7 @@
         <w:pStyle w:val="Compact"/>
         <w:numPr>
           <w:ilvl w:val="0"/>
-          <w:numId w:val="1010"/>
+          <w:numId w:val="1008"/>
         </w:numPr>
       </w:pPr>
       <w:r>
@@ -874,7 +852,7 @@
         <w:pStyle w:val="Compact"/>
         <w:numPr>
           <w:ilvl w:val="0"/>
-          <w:numId w:val="1010"/>
+          <w:numId w:val="1008"/>
         </w:numPr>
       </w:pPr>
       <w:r>
@@ -960,7 +938,7 @@
         <w:pStyle w:val="Compact"/>
         <w:numPr>
           <w:ilvl w:val="0"/>
-          <w:numId w:val="1011"/>
+          <w:numId w:val="1009"/>
         </w:numPr>
       </w:pPr>
       <w:r>
@@ -972,7 +950,7 @@
         <w:pStyle w:val="Compact"/>
         <w:numPr>
           <w:ilvl w:val="0"/>
-          <w:numId w:val="1012"/>
+          <w:numId w:val="1010"/>
         </w:numPr>
       </w:pPr>
       <w:r>
@@ -1018,7 +996,7 @@
         <w:pStyle w:val="Compact"/>
         <w:numPr>
           <w:ilvl w:val="0"/>
-          <w:numId w:val="1013"/>
+          <w:numId w:val="1011"/>
         </w:numPr>
       </w:pPr>
       <w:r>
@@ -1030,7 +1008,7 @@
         <w:pStyle w:val="Compact"/>
         <w:numPr>
           <w:ilvl w:val="0"/>
-          <w:numId w:val="1013"/>
+          <w:numId w:val="1011"/>
         </w:numPr>
       </w:pPr>
       <w:r>
@@ -1042,7 +1020,7 @@
         <w:pStyle w:val="Compact"/>
         <w:numPr>
           <w:ilvl w:val="0"/>
-          <w:numId w:val="1013"/>
+          <w:numId w:val="1011"/>
         </w:numPr>
       </w:pPr>
       <w:r>
@@ -1054,7 +1032,7 @@
         <w:pStyle w:val="Compact"/>
         <w:numPr>
           <w:ilvl w:val="0"/>
-          <w:numId w:val="1013"/>
+          <w:numId w:val="1011"/>
         </w:numPr>
       </w:pPr>
       <w:r>
@@ -1078,7 +1056,7 @@
         <w:pStyle w:val="Compact"/>
         <w:numPr>
           <w:ilvl w:val="0"/>
-          <w:numId w:val="1014"/>
+          <w:numId w:val="1012"/>
         </w:numPr>
       </w:pPr>
       <w:r>
@@ -1090,7 +1068,7 @@
         <w:pStyle w:val="Compact"/>
         <w:numPr>
           <w:ilvl w:val="0"/>
-          <w:numId w:val="1014"/>
+          <w:numId w:val="1012"/>
         </w:numPr>
       </w:pPr>
       <w:r>
@@ -1102,7 +1080,7 @@
         <w:pStyle w:val="Compact"/>
         <w:numPr>
           <w:ilvl w:val="0"/>
-          <w:numId w:val="1014"/>
+          <w:numId w:val="1012"/>
         </w:numPr>
       </w:pPr>
       <w:r>
@@ -1132,7 +1110,7 @@
         <w:pStyle w:val="Compact"/>
         <w:numPr>
           <w:ilvl w:val="0"/>
-          <w:numId w:val="1015"/>
+          <w:numId w:val="1013"/>
         </w:numPr>
       </w:pPr>
       <w:r>
@@ -1161,7 +1139,7 @@
         <w:pStyle w:val="Compact"/>
         <w:numPr>
           <w:ilvl w:val="0"/>
-          <w:numId w:val="1015"/>
+          <w:numId w:val="1013"/>
         </w:numPr>
       </w:pPr>
       <w:r>
@@ -1190,7 +1168,7 @@
         <w:pStyle w:val="Compact"/>
         <w:numPr>
           <w:ilvl w:val="0"/>
-          <w:numId w:val="1015"/>
+          <w:numId w:val="1013"/>
         </w:numPr>
       </w:pPr>
       <w:r>
@@ -1261,7 +1239,7 @@
         <w:pStyle w:val="Compact"/>
         <w:numPr>
           <w:ilvl w:val="0"/>
-          <w:numId w:val="1016"/>
+          <w:numId w:val="1014"/>
         </w:numPr>
       </w:pPr>
       <w:r>
@@ -1273,7 +1251,7 @@
         <w:pStyle w:val="Compact"/>
         <w:numPr>
           <w:ilvl w:val="0"/>
-          <w:numId w:val="1016"/>
+          <w:numId w:val="1014"/>
         </w:numPr>
       </w:pPr>
       <w:r>
@@ -1285,7 +1263,7 @@
         <w:pStyle w:val="Compact"/>
         <w:numPr>
           <w:ilvl w:val="0"/>
-          <w:numId w:val="1016"/>
+          <w:numId w:val="1014"/>
         </w:numPr>
       </w:pPr>
       <w:r>
@@ -1313,7 +1291,7 @@
         <w:pStyle w:val="Compact"/>
         <w:numPr>
           <w:ilvl w:val="0"/>
-          <w:numId w:val="1017"/>
+          <w:numId w:val="1015"/>
         </w:numPr>
       </w:pPr>
       <w:r>
@@ -1325,7 +1303,7 @@
         <w:pStyle w:val="Compact"/>
         <w:numPr>
           <w:ilvl w:val="0"/>
-          <w:numId w:val="1017"/>
+          <w:numId w:val="1015"/>
         </w:numPr>
       </w:pPr>
       <w:r>
@@ -1337,7 +1315,7 @@
         <w:pStyle w:val="Compact"/>
         <w:numPr>
           <w:ilvl w:val="0"/>
-          <w:numId w:val="1017"/>
+          <w:numId w:val="1015"/>
         </w:numPr>
       </w:pPr>
       <w:r>
@@ -1349,7 +1327,7 @@
         <w:pStyle w:val="Compact"/>
         <w:numPr>
           <w:ilvl w:val="0"/>
-          <w:numId w:val="1017"/>
+          <w:numId w:val="1015"/>
         </w:numPr>
       </w:pPr>
       <w:r>
@@ -1361,7 +1339,7 @@
         <w:pStyle w:val="Compact"/>
         <w:numPr>
           <w:ilvl w:val="0"/>
-          <w:numId w:val="1017"/>
+          <w:numId w:val="1015"/>
         </w:numPr>
       </w:pPr>
       <w:r>
@@ -1407,7 +1385,7 @@
         <w:pStyle w:val="Compact"/>
         <w:numPr>
           <w:ilvl w:val="0"/>
-          <w:numId w:val="1018"/>
+          <w:numId w:val="1016"/>
         </w:numPr>
       </w:pPr>
       <w:r>
@@ -1419,7 +1397,7 @@
         <w:pStyle w:val="Compact"/>
         <w:numPr>
           <w:ilvl w:val="0"/>
-          <w:numId w:val="1018"/>
+          <w:numId w:val="1016"/>
         </w:numPr>
       </w:pPr>
       <w:r>
@@ -1431,7 +1409,7 @@
         <w:pStyle w:val="Compact"/>
         <w:numPr>
           <w:ilvl w:val="0"/>
-          <w:numId w:val="1018"/>
+          <w:numId w:val="1016"/>
         </w:numPr>
       </w:pPr>
       <w:r>
@@ -1443,7 +1421,7 @@
         <w:pStyle w:val="Compact"/>
         <w:numPr>
           <w:ilvl w:val="0"/>
-          <w:numId w:val="1018"/>
+          <w:numId w:val="1016"/>
         </w:numPr>
       </w:pPr>
       <w:r>
@@ -1473,7 +1451,7 @@
         <w:pStyle w:val="Compact"/>
         <w:numPr>
           <w:ilvl w:val="0"/>
-          <w:numId w:val="1019"/>
+          <w:numId w:val="1017"/>
         </w:numPr>
       </w:pPr>
       <w:r>
@@ -1485,7 +1463,7 @@
         <w:pStyle w:val="Compact"/>
         <w:numPr>
           <w:ilvl w:val="0"/>
-          <w:numId w:val="1019"/>
+          <w:numId w:val="1017"/>
         </w:numPr>
       </w:pPr>
       <w:r>
@@ -1497,7 +1475,7 @@
         <w:pStyle w:val="Compact"/>
         <w:numPr>
           <w:ilvl w:val="0"/>
-          <w:numId w:val="1019"/>
+          <w:numId w:val="1017"/>
         </w:numPr>
       </w:pPr>
       <w:r>
@@ -1509,7 +1487,7 @@
         <w:pStyle w:val="Compact"/>
         <w:numPr>
           <w:ilvl w:val="0"/>
-          <w:numId w:val="1019"/>
+          <w:numId w:val="1017"/>
         </w:numPr>
       </w:pPr>
       <w:r>
@@ -1521,7 +1499,7 @@
         <w:pStyle w:val="Compact"/>
         <w:numPr>
           <w:ilvl w:val="0"/>
-          <w:numId w:val="1019"/>
+          <w:numId w:val="1017"/>
         </w:numPr>
       </w:pPr>
       <w:r>
@@ -1583,7 +1561,7 @@
         <w:pStyle w:val="Compact"/>
         <w:numPr>
           <w:ilvl w:val="0"/>
-          <w:numId w:val="1020"/>
+          <w:numId w:val="1018"/>
         </w:numPr>
       </w:pPr>
       <w:r>
@@ -1595,7 +1573,7 @@
         <w:pStyle w:val="Compact"/>
         <w:numPr>
           <w:ilvl w:val="0"/>
-          <w:numId w:val="1020"/>
+          <w:numId w:val="1018"/>
         </w:numPr>
       </w:pPr>
       <w:r>
@@ -1607,7 +1585,7 @@
         <w:pStyle w:val="Compact"/>
         <w:numPr>
           <w:ilvl w:val="0"/>
-          <w:numId w:val="1020"/>
+          <w:numId w:val="1018"/>
         </w:numPr>
       </w:pPr>
       <w:r>
@@ -1619,7 +1597,7 @@
         <w:pStyle w:val="Compact"/>
         <w:numPr>
           <w:ilvl w:val="0"/>
-          <w:numId w:val="1020"/>
+          <w:numId w:val="1018"/>
         </w:numPr>
       </w:pPr>
       <w:r>
@@ -1631,7 +1609,7 @@
         <w:pStyle w:val="Compact"/>
         <w:numPr>
           <w:ilvl w:val="0"/>
-          <w:numId w:val="1020"/>
+          <w:numId w:val="1018"/>
         </w:numPr>
       </w:pPr>
       <w:r>
@@ -1745,7 +1723,7 @@
         <w:pStyle w:val="Compact"/>
         <w:numPr>
           <w:ilvl w:val="0"/>
-          <w:numId w:val="1021"/>
+          <w:numId w:val="1019"/>
         </w:numPr>
       </w:pPr>
       <w:r>
@@ -1757,7 +1735,7 @@
         <w:pStyle w:val="Compact"/>
         <w:numPr>
           <w:ilvl w:val="0"/>
-          <w:numId w:val="1021"/>
+          <w:numId w:val="1019"/>
         </w:numPr>
       </w:pPr>
       <w:r>
@@ -1813,7 +1791,7 @@
         <w:pStyle w:val="Compact"/>
         <w:numPr>
           <w:ilvl w:val="0"/>
-          <w:numId w:val="1022"/>
+          <w:numId w:val="1020"/>
         </w:numPr>
       </w:pPr>
       <w:r>
@@ -1825,7 +1803,7 @@
         <w:pStyle w:val="Compact"/>
         <w:numPr>
           <w:ilvl w:val="0"/>
-          <w:numId w:val="1022"/>
+          <w:numId w:val="1020"/>
         </w:numPr>
       </w:pPr>
       <w:r>
@@ -1837,7 +1815,7 @@
         <w:pStyle w:val="Compact"/>
         <w:numPr>
           <w:ilvl w:val="0"/>
-          <w:numId w:val="1022"/>
+          <w:numId w:val="1020"/>
         </w:numPr>
       </w:pPr>
       <w:r>
@@ -1859,23 +1837,81 @@
         <w:pStyle w:val="Compact"/>
         <w:numPr>
           <w:ilvl w:val="0"/>
+          <w:numId w:val="1021"/>
+        </w:numPr>
+      </w:pPr>
+      <w:r>
+        <w:t xml:space="preserve">Reduces risk of complications from treatment</w:t>
+      </w:r>
+    </w:p>
+    <w:p>
+      <w:pPr>
+        <w:pStyle w:val="Compact"/>
+        <w:numPr>
+          <w:ilvl w:val="0"/>
+          <w:numId w:val="1021"/>
+        </w:numPr>
+      </w:pPr>
+      <w:r>
+        <w:t xml:space="preserve">Goal is 30min/day of vigorous exercise 6 days/wk</w:t>
+      </w:r>
+    </w:p>
+    <w:p>
+      <w:pPr>
+        <w:pStyle w:val="Compact"/>
+        <w:numPr>
+          <w:ilvl w:val="1"/>
+          <w:numId w:val="1022"/>
+        </w:numPr>
+      </w:pPr>
+      <w:r>
+        <w:t xml:space="preserve">Working hard enough that you can’t converse</w:t>
+      </w:r>
+    </w:p>
+    <w:p>
+      <w:pPr>
+        <w:pStyle w:val="Compact"/>
+        <w:numPr>
+          <w:ilvl w:val="1"/>
+          <w:numId w:val="1022"/>
+        </w:numPr>
+      </w:pPr>
+      <w:r>
+        <w:t xml:space="preserve">Start slowly and build up</w:t>
+      </w:r>
+    </w:p>
+    <w:p>
+      <w:pPr>
+        <w:pStyle w:val="Compact"/>
+        <w:numPr>
+          <w:ilvl w:val="1"/>
+          <w:numId w:val="1022"/>
+        </w:numPr>
+      </w:pPr>
+      <w:r>
+        <w:t xml:space="preserve">Every day counts! (Aim for daily activity)</w:t>
+      </w:r>
+    </w:p>
+    <w:bookmarkEnd w:id="46"/>
+    <w:bookmarkStart w:id="47" w:name="smoking-cessation"/>
+    <w:p>
+      <w:pPr>
+        <w:pStyle w:val="Heading2"/>
+      </w:pPr>
+      <w:r>
+        <w:t xml:space="preserve">28 Smoking Cessation</w:t>
+      </w:r>
+    </w:p>
+    <w:p>
+      <w:pPr>
+        <w:pStyle w:val="Compact"/>
+        <w:numPr>
+          <w:ilvl w:val="0"/>
           <w:numId w:val="1023"/>
         </w:numPr>
       </w:pPr>
       <w:r>
-        <w:t xml:space="preserve">Reduces risk of complications from treatment</w:t>
-      </w:r>
-    </w:p>
-    <w:p>
-      <w:pPr>
-        <w:pStyle w:val="Compact"/>
-        <w:numPr>
-          <w:ilvl w:val="0"/>
-          <w:numId w:val="1023"/>
-        </w:numPr>
-      </w:pPr>
-      <w:r>
-        <w:t xml:space="preserve">Goal is 30min/day of vigorous exercise 6 days/wk</w:t>
+        <w:t xml:space="preserve">Smoking makes cancer treatment more difficult</w:t>
       </w:r>
     </w:p>
     <w:p>
@@ -1887,7 +1923,19 @@
         </w:numPr>
       </w:pPr>
       <w:r>
-        <w:t xml:space="preserve">Working hard enough that you can’t converse</w:t>
+        <w:t xml:space="preserve">Increases risk of complications after surgery</w:t>
+      </w:r>
+    </w:p>
+    <w:p>
+      <w:pPr>
+        <w:pStyle w:val="Compact"/>
+        <w:numPr>
+          <w:ilvl w:val="0"/>
+          <w:numId w:val="1023"/>
+        </w:numPr>
+      </w:pPr>
+      <w:r>
+        <w:t xml:space="preserve">Options for help with smoking cessation:</w:t>
       </w:r>
     </w:p>
     <w:p>
@@ -1895,11 +1943,11 @@
         <w:pStyle w:val="Compact"/>
         <w:numPr>
           <w:ilvl w:val="1"/>
-          <w:numId w:val="1024"/>
-        </w:numPr>
-      </w:pPr>
-      <w:r>
-        <w:t xml:space="preserve">Start slowly and build up</w:t>
+          <w:numId w:val="1025"/>
+        </w:numPr>
+      </w:pPr>
+      <w:r>
+        <w:t xml:space="preserve">NC Quit Line 1-800-QUIT-NOW (1-800-784-8669)</w:t>
       </w:r>
     </w:p>
     <w:p>
@@ -1907,33 +1955,11 @@
         <w:pStyle w:val="Compact"/>
         <w:numPr>
           <w:ilvl w:val="1"/>
-          <w:numId w:val="1024"/>
-        </w:numPr>
-      </w:pPr>
-      <w:r>
-        <w:t xml:space="preserve">Every day counts! (Aim for daily activity)</w:t>
-      </w:r>
-    </w:p>
-    <w:bookmarkEnd w:id="46"/>
-    <w:bookmarkStart w:id="47" w:name="smoking-cessation"/>
-    <w:p>
-      <w:pPr>
-        <w:pStyle w:val="Heading2"/>
-      </w:pPr>
-      <w:r>
-        <w:t xml:space="preserve">28 Smoking Cessation</w:t>
-      </w:r>
-    </w:p>
-    <w:p>
-      <w:pPr>
-        <w:pStyle w:val="Compact"/>
-        <w:numPr>
-          <w:ilvl w:val="0"/>
           <w:numId w:val="1025"/>
         </w:numPr>
       </w:pPr>
       <w:r>
-        <w:t xml:space="preserve">Smoking makes cancer treatment more difficult</w:t>
+        <w:t xml:space="preserve">American Lung Assn www.freedomfromsmoking.org</w:t>
       </w:r>
     </w:p>
     <w:p>
@@ -1941,23 +1967,53 @@
         <w:pStyle w:val="Compact"/>
         <w:numPr>
           <w:ilvl w:val="1"/>
+          <w:numId w:val="1025"/>
+        </w:numPr>
+      </w:pPr>
+      <w:r>
+        <w:t xml:space="preserve">Smoking Cessation Counseling (Metro Charlotte)</w:t>
+      </w:r>
+    </w:p>
+    <w:bookmarkEnd w:id="47"/>
+    <w:bookmarkStart w:id="48" w:name="protein-needs"/>
+    <w:p>
+      <w:pPr>
+        <w:pStyle w:val="Heading2"/>
+      </w:pPr>
+      <w:r>
+        <w:t xml:space="preserve">29 Protein Needs</w:t>
+      </w:r>
+    </w:p>
+    <w:bookmarkEnd w:id="48"/>
+    <w:bookmarkStart w:id="49" w:name="jejunostomy-tube"/>
+    <w:p>
+      <w:pPr>
+        <w:pStyle w:val="Heading2"/>
+      </w:pPr>
+      <w:r>
+        <w:t xml:space="preserve">30 Jejunostomy Tube</w:t>
+      </w:r>
+    </w:p>
+    <w:bookmarkEnd w:id="49"/>
+    <w:bookmarkStart w:id="50" w:name="jejunostomy-typical-regimen"/>
+    <w:p>
+      <w:pPr>
+        <w:pStyle w:val="Heading2"/>
+      </w:pPr>
+      <w:r>
+        <w:t xml:space="preserve">31 Jejunostomy Typical Regimen</w:t>
+      </w:r>
+    </w:p>
+    <w:p>
+      <w:pPr>
+        <w:pStyle w:val="Compact"/>
+        <w:numPr>
+          <w:ilvl w:val="0"/>
           <w:numId w:val="1026"/>
         </w:numPr>
       </w:pPr>
       <w:r>
-        <w:t xml:space="preserve">Increases risk of complications after surgery</w:t>
-      </w:r>
-    </w:p>
-    <w:p>
-      <w:pPr>
-        <w:pStyle w:val="Compact"/>
-        <w:numPr>
-          <w:ilvl w:val="0"/>
-          <w:numId w:val="1025"/>
-        </w:numPr>
-      </w:pPr>
-      <w:r>
-        <w:t xml:space="preserve">Options for help with smoking cessation:</w:t>
+        <w:t xml:space="preserve">Jejunostomy tube feeds for 16 hours (6pm-10am)</w:t>
       </w:r>
     </w:p>
     <w:p>
@@ -1969,7 +2025,7 @@
         </w:numPr>
       </w:pPr>
       <w:r>
-        <w:t xml:space="preserve">NC Quit Line 1-800-QUIT-NOW (1-800-784-8669)</w:t>
+        <w:t xml:space="preserve">Men: 75mL/hour x 16 hours = 5 cartons</w:t>
       </w:r>
     </w:p>
     <w:p>
@@ -1981,84 +2037,6 @@
         </w:numPr>
       </w:pPr>
       <w:r>
-        <w:t xml:space="preserve">American Lung Assn www.freedomfromsmoking.org</w:t>
-      </w:r>
-    </w:p>
-    <w:p>
-      <w:pPr>
-        <w:pStyle w:val="Compact"/>
-        <w:numPr>
-          <w:ilvl w:val="1"/>
-          <w:numId w:val="1027"/>
-        </w:numPr>
-      </w:pPr>
-      <w:r>
-        <w:t xml:space="preserve">Smoking Cessation Counseling (Metro Charlotte)</w:t>
-      </w:r>
-    </w:p>
-    <w:bookmarkEnd w:id="47"/>
-    <w:bookmarkStart w:id="48" w:name="protein-needs"/>
-    <w:p>
-      <w:pPr>
-        <w:pStyle w:val="Heading2"/>
-      </w:pPr>
-      <w:r>
-        <w:t xml:space="preserve">29 Protein Needs</w:t>
-      </w:r>
-    </w:p>
-    <w:bookmarkEnd w:id="48"/>
-    <w:bookmarkStart w:id="49" w:name="jejunostomy-tube"/>
-    <w:p>
-      <w:pPr>
-        <w:pStyle w:val="Heading2"/>
-      </w:pPr>
-      <w:r>
-        <w:t xml:space="preserve">30 Jejunostomy Tube</w:t>
-      </w:r>
-    </w:p>
-    <w:bookmarkEnd w:id="49"/>
-    <w:bookmarkStart w:id="50" w:name="jejunostomy-typical-regimen"/>
-    <w:p>
-      <w:pPr>
-        <w:pStyle w:val="Heading2"/>
-      </w:pPr>
-      <w:r>
-        <w:t xml:space="preserve">31 Jejunostomy Typical Regimen</w:t>
-      </w:r>
-    </w:p>
-    <w:p>
-      <w:pPr>
-        <w:pStyle w:val="Compact"/>
-        <w:numPr>
-          <w:ilvl w:val="0"/>
-          <w:numId w:val="1028"/>
-        </w:numPr>
-      </w:pPr>
-      <w:r>
-        <w:t xml:space="preserve">Jejunostomy tube feeds for 16 hours (6pm-10am)</w:t>
-      </w:r>
-    </w:p>
-    <w:p>
-      <w:pPr>
-        <w:pStyle w:val="Compact"/>
-        <w:numPr>
-          <w:ilvl w:val="1"/>
-          <w:numId w:val="1029"/>
-        </w:numPr>
-      </w:pPr>
-      <w:r>
-        <w:t xml:space="preserve">Men: 75mL/hour x 16 hours = 5 cartons</w:t>
-      </w:r>
-    </w:p>
-    <w:p>
-      <w:pPr>
-        <w:pStyle w:val="Compact"/>
-        <w:numPr>
-          <w:ilvl w:val="1"/>
-          <w:numId w:val="1029"/>
-        </w:numPr>
-      </w:pPr>
-      <w:r>
         <w:t xml:space="preserve">Women: 60mL/hour x 16 hours = 4 cartons</w:t>
       </w:r>
     </w:p>
@@ -2067,7 +2045,7 @@
         <w:pStyle w:val="Compact"/>
         <w:numPr>
           <w:ilvl w:val="0"/>
-          <w:numId w:val="1028"/>
+          <w:numId w:val="1026"/>
         </w:numPr>
       </w:pPr>
       <w:r>
@@ -2105,7 +2083,7 @@
         <w:pStyle w:val="Compact"/>
         <w:numPr>
           <w:ilvl w:val="0"/>
-          <w:numId w:val="1030"/>
+          <w:numId w:val="1028"/>
         </w:numPr>
       </w:pPr>
       <w:r>
@@ -2125,7 +2103,7 @@
         <w:pStyle w:val="Compact"/>
         <w:numPr>
           <w:ilvl w:val="0"/>
-          <w:numId w:val="1031"/>
+          <w:numId w:val="1029"/>
         </w:numPr>
       </w:pPr>
       <w:r>
@@ -2137,7 +2115,7 @@
         <w:pStyle w:val="Compact"/>
         <w:numPr>
           <w:ilvl w:val="0"/>
-          <w:numId w:val="1031"/>
+          <w:numId w:val="1029"/>
         </w:numPr>
       </w:pPr>
       <w:r>
@@ -2149,7 +2127,7 @@
         <w:pStyle w:val="Compact"/>
         <w:numPr>
           <w:ilvl w:val="0"/>
-          <w:numId w:val="1031"/>
+          <w:numId w:val="1029"/>
         </w:numPr>
       </w:pPr>
       <w:r>
@@ -2161,7 +2139,7 @@
         <w:pStyle w:val="Compact"/>
         <w:numPr>
           <w:ilvl w:val="0"/>
-          <w:numId w:val="1031"/>
+          <w:numId w:val="1029"/>
         </w:numPr>
       </w:pPr>
       <w:r>
@@ -2201,7 +2179,7 @@
         <w:pStyle w:val="Compact"/>
         <w:numPr>
           <w:ilvl w:val="0"/>
-          <w:numId w:val="1032"/>
+          <w:numId w:val="1030"/>
         </w:numPr>
       </w:pPr>
       <w:r>
@@ -2213,7 +2191,7 @@
         <w:pStyle w:val="Compact"/>
         <w:numPr>
           <w:ilvl w:val="0"/>
-          <w:numId w:val="1032"/>
+          <w:numId w:val="1030"/>
         </w:numPr>
       </w:pPr>
       <w:r>
@@ -2225,7 +2203,7 @@
         <w:pStyle w:val="Compact"/>
         <w:numPr>
           <w:ilvl w:val="0"/>
-          <w:numId w:val="1032"/>
+          <w:numId w:val="1030"/>
         </w:numPr>
       </w:pPr>
       <w:r>
@@ -2237,7 +2215,7 @@
         <w:pStyle w:val="Compact"/>
         <w:numPr>
           <w:ilvl w:val="0"/>
-          <w:numId w:val="1032"/>
+          <w:numId w:val="1030"/>
         </w:numPr>
       </w:pPr>
       <w:r>
@@ -2311,7 +2289,7 @@
         <w:pStyle w:val="Compact"/>
         <w:numPr>
           <w:ilvl w:val="0"/>
-          <w:numId w:val="1033"/>
+          <w:numId w:val="1031"/>
         </w:numPr>
       </w:pPr>
       <w:r>
@@ -2323,7 +2301,7 @@
         <w:pStyle w:val="Compact"/>
         <w:numPr>
           <w:ilvl w:val="0"/>
-          <w:numId w:val="1033"/>
+          <w:numId w:val="1031"/>
         </w:numPr>
       </w:pPr>
       <w:r>
@@ -2335,7 +2313,7 @@
         <w:pStyle w:val="Compact"/>
         <w:numPr>
           <w:ilvl w:val="0"/>
-          <w:numId w:val="1033"/>
+          <w:numId w:val="1031"/>
         </w:numPr>
       </w:pPr>
       <w:r>
@@ -2347,7 +2325,7 @@
         <w:pStyle w:val="Compact"/>
         <w:numPr>
           <w:ilvl w:val="1"/>
-          <w:numId w:val="1034"/>
+          <w:numId w:val="1032"/>
         </w:numPr>
       </w:pPr>
       <w:r>
@@ -2359,7 +2337,7 @@
         <w:pStyle w:val="Compact"/>
         <w:numPr>
           <w:ilvl w:val="1"/>
-          <w:numId w:val="1034"/>
+          <w:numId w:val="1032"/>
         </w:numPr>
       </w:pPr>
       <w:r>
@@ -2407,7 +2385,7 @@
         <w:pStyle w:val="Compact"/>
         <w:numPr>
           <w:ilvl w:val="0"/>
-          <w:numId w:val="1035"/>
+          <w:numId w:val="1033"/>
         </w:numPr>
       </w:pPr>
       <w:r>
@@ -2419,7 +2397,7 @@
         <w:pStyle w:val="Compact"/>
         <w:numPr>
           <w:ilvl w:val="0"/>
-          <w:numId w:val="1035"/>
+          <w:numId w:val="1033"/>
         </w:numPr>
       </w:pPr>
       <w:r>
@@ -2499,7 +2477,7 @@
         <w:pStyle w:val="Compact"/>
         <w:numPr>
           <w:ilvl w:val="0"/>
-          <w:numId w:val="1036"/>
+          <w:numId w:val="1034"/>
         </w:numPr>
       </w:pPr>
       <w:r>
@@ -2511,7 +2489,7 @@
         <w:pStyle w:val="Compact"/>
         <w:numPr>
           <w:ilvl w:val="0"/>
-          <w:numId w:val="1036"/>
+          <w:numId w:val="1034"/>
         </w:numPr>
       </w:pPr>
       <w:r>
@@ -2523,7 +2501,7 @@
         <w:pStyle w:val="Compact"/>
         <w:numPr>
           <w:ilvl w:val="0"/>
-          <w:numId w:val="1036"/>
+          <w:numId w:val="1034"/>
         </w:numPr>
       </w:pPr>
       <w:r>
@@ -2579,7 +2557,7 @@
         <w:pStyle w:val="Compact"/>
         <w:numPr>
           <w:ilvl w:val="0"/>
-          <w:numId w:val="1037"/>
+          <w:numId w:val="1035"/>
         </w:numPr>
       </w:pPr>
       <w:r>
@@ -2591,7 +2569,7 @@
         <w:pStyle w:val="Compact"/>
         <w:numPr>
           <w:ilvl w:val="0"/>
-          <w:numId w:val="1037"/>
+          <w:numId w:val="1035"/>
         </w:numPr>
       </w:pPr>
       <w:r>
@@ -2621,7 +2599,7 @@
         <w:pStyle w:val="Compact"/>
         <w:numPr>
           <w:ilvl w:val="0"/>
-          <w:numId w:val="1038"/>
+          <w:numId w:val="1036"/>
         </w:numPr>
       </w:pPr>
       <w:r>
@@ -2633,7 +2611,7 @@
         <w:pStyle w:val="Compact"/>
         <w:numPr>
           <w:ilvl w:val="0"/>
-          <w:numId w:val="1038"/>
+          <w:numId w:val="1036"/>
         </w:numPr>
       </w:pPr>
       <w:r>
@@ -2645,7 +2623,7 @@
         <w:pStyle w:val="Compact"/>
         <w:numPr>
           <w:ilvl w:val="0"/>
-          <w:numId w:val="1038"/>
+          <w:numId w:val="1036"/>
         </w:numPr>
       </w:pPr>
       <w:r>
@@ -2690,18 +2668,10 @@
     </w:p>
     <w:p>
       <w:pPr>
-        <w:pStyle w:val="FirstParagraph"/>
-      </w:pPr>
-      <w:r>
-        <w:br/>
-      </w:r>
-    </w:p>
-    <w:p>
-      <w:pPr>
-        <w:pStyle w:val="Compact"/>
-        <w:numPr>
-          <w:ilvl w:val="0"/>
-          <w:numId w:val="1039"/>
+        <w:pStyle w:val="Compact"/>
+        <w:numPr>
+          <w:ilvl w:val="0"/>
+          <w:numId w:val="1037"/>
         </w:numPr>
       </w:pPr>
       <w:r>
@@ -2713,7 +2683,7 @@
         <w:pStyle w:val="Compact"/>
         <w:numPr>
           <w:ilvl w:val="0"/>
-          <w:numId w:val="1039"/>
+          <w:numId w:val="1037"/>
         </w:numPr>
       </w:pPr>
       <w:r>
@@ -2725,7 +2695,7 @@
         <w:pStyle w:val="Compact"/>
         <w:numPr>
           <w:ilvl w:val="0"/>
-          <w:numId w:val="1039"/>
+          <w:numId w:val="1037"/>
         </w:numPr>
       </w:pPr>
       <w:r>
@@ -2763,7 +2733,7 @@
         <w:pStyle w:val="Compact"/>
         <w:numPr>
           <w:ilvl w:val="0"/>
-          <w:numId w:val="1040"/>
+          <w:numId w:val="1038"/>
         </w:numPr>
       </w:pPr>
       <w:r>
@@ -2775,7 +2745,7 @@
         <w:pStyle w:val="Compact"/>
         <w:numPr>
           <w:ilvl w:val="0"/>
-          <w:numId w:val="1040"/>
+          <w:numId w:val="1038"/>
         </w:numPr>
       </w:pPr>
       <w:r>
@@ -2787,7 +2757,7 @@
         <w:pStyle w:val="Compact"/>
         <w:numPr>
           <w:ilvl w:val="0"/>
-          <w:numId w:val="1040"/>
+          <w:numId w:val="1038"/>
         </w:numPr>
       </w:pPr>
       <w:r>
@@ -2825,7 +2795,7 @@
         <w:pStyle w:val="Compact"/>
         <w:numPr>
           <w:ilvl w:val="0"/>
-          <w:numId w:val="1041"/>
+          <w:numId w:val="1039"/>
         </w:numPr>
       </w:pPr>
       <w:r>
@@ -2837,7 +2807,7 @@
         <w:pStyle w:val="Compact"/>
         <w:numPr>
           <w:ilvl w:val="0"/>
-          <w:numId w:val="1041"/>
+          <w:numId w:val="1039"/>
         </w:numPr>
       </w:pPr>
       <w:r>
@@ -2849,7 +2819,7 @@
         <w:pStyle w:val="Compact"/>
         <w:numPr>
           <w:ilvl w:val="0"/>
-          <w:numId w:val="1041"/>
+          <w:numId w:val="1039"/>
         </w:numPr>
       </w:pPr>
       <w:r>
@@ -2890,7 +2860,7 @@
         <w:pStyle w:val="Compact"/>
         <w:numPr>
           <w:ilvl w:val="0"/>
-          <w:numId w:val="1042"/>
+          <w:numId w:val="1040"/>
         </w:numPr>
       </w:pPr>
       <w:r>
@@ -2938,7 +2908,7 @@
         <w:pStyle w:val="Compact"/>
         <w:numPr>
           <w:ilvl w:val="0"/>
-          <w:numId w:val="1043"/>
+          <w:numId w:val="1041"/>
         </w:numPr>
       </w:pPr>
       <w:r>
@@ -2950,7 +2920,7 @@
         <w:pStyle w:val="Compact"/>
         <w:numPr>
           <w:ilvl w:val="0"/>
-          <w:numId w:val="1043"/>
+          <w:numId w:val="1041"/>
         </w:numPr>
       </w:pPr>
       <w:r>
@@ -2962,7 +2932,7 @@
         <w:pStyle w:val="Compact"/>
         <w:numPr>
           <w:ilvl w:val="0"/>
-          <w:numId w:val="1043"/>
+          <w:numId w:val="1041"/>
         </w:numPr>
       </w:pPr>
       <w:r>
@@ -2992,7 +2962,7 @@
         <w:pStyle w:val="Compact"/>
         <w:numPr>
           <w:ilvl w:val="0"/>
-          <w:numId w:val="1044"/>
+          <w:numId w:val="1042"/>
         </w:numPr>
       </w:pPr>
       <w:r>
@@ -3004,7 +2974,7 @@
         <w:pStyle w:val="Compact"/>
         <w:numPr>
           <w:ilvl w:val="0"/>
-          <w:numId w:val="1044"/>
+          <w:numId w:val="1042"/>
         </w:numPr>
       </w:pPr>
       <w:r>
@@ -3016,7 +2986,7 @@
         <w:pStyle w:val="Compact"/>
         <w:numPr>
           <w:ilvl w:val="0"/>
-          <w:numId w:val="1044"/>
+          <w:numId w:val="1042"/>
         </w:numPr>
       </w:pPr>
       <w:r>
@@ -3028,7 +2998,7 @@
         <w:pStyle w:val="Compact"/>
         <w:numPr>
           <w:ilvl w:val="0"/>
-          <w:numId w:val="1044"/>
+          <w:numId w:val="1042"/>
         </w:numPr>
       </w:pPr>
       <w:r>
@@ -3050,7 +3020,7 @@
         <w:pStyle w:val="Compact"/>
         <w:numPr>
           <w:ilvl w:val="0"/>
-          <w:numId w:val="1045"/>
+          <w:numId w:val="1043"/>
         </w:numPr>
       </w:pPr>
       <w:r>
@@ -3062,7 +3032,7 @@
         <w:pStyle w:val="Compact"/>
         <w:numPr>
           <w:ilvl w:val="0"/>
-          <w:numId w:val="1045"/>
+          <w:numId w:val="1043"/>
         </w:numPr>
       </w:pPr>
       <w:r>
@@ -3074,7 +3044,7 @@
         <w:pStyle w:val="Compact"/>
         <w:numPr>
           <w:ilvl w:val="0"/>
-          <w:numId w:val="1045"/>
+          <w:numId w:val="1043"/>
         </w:numPr>
       </w:pPr>
       <w:r>
@@ -3086,7 +3056,7 @@
         <w:pStyle w:val="Compact"/>
         <w:numPr>
           <w:ilvl w:val="0"/>
-          <w:numId w:val="1045"/>
+          <w:numId w:val="1043"/>
         </w:numPr>
       </w:pPr>
       <w:r>
@@ -3433,12 +3403,6 @@
     <w:abstractNumId w:val="991"/>
   </w:num>
   <w:num w:numId="1043">
-    <w:abstractNumId w:val="991"/>
-  </w:num>
-  <w:num w:numId="1044">
-    <w:abstractNumId w:val="991"/>
-  </w:num>
-  <w:num w:numId="1045">
     <w:abstractNumId w:val="991"/>
   </w:num>
 </w:numbering>

--- a/lci_gastrict3.docx
+++ b/lci_gastrict3.docx
@@ -3064,7 +3064,11 @@
       </w:r>
     </w:p>
     <w:bookmarkEnd w:id="72"/>
-    <w:sectPr/>
+    <w:sectPr>
+      <w:footnotePr>
+        <w:numRestart w:val="eachSect"/>
+      </w:footnotePr>
+    </w:sectPr>
   </w:body>
 </w:document>
 </file>
@@ -3468,8 +3472,6 @@
     </w:pPr>
     <w:rPr>
       <w:rFonts w:asciiTheme="majorHAnsi" w:cstheme="majorBidi" w:eastAsiaTheme="majorEastAsia" w:hAnsiTheme="majorHAnsi"/>
-      <w:spacing w:val="-10"/>
-      <w:kern w:val="28"/>
       <w:sz w:val="56"/>
       <w:szCs w:val="56"/>
     </w:rPr>
@@ -3482,8 +3484,6 @@
     <w:rsid w:val="00A10FD9"/>
     <w:rPr>
       <w:rFonts w:asciiTheme="majorHAnsi" w:cstheme="majorBidi" w:eastAsiaTheme="majorEastAsia" w:hAnsiTheme="majorHAnsi"/>
-      <w:spacing w:val="-10"/>
-      <w:kern w:val="28"/>
       <w:sz w:val="56"/>
       <w:szCs w:val="56"/>
     </w:rPr>
@@ -3524,23 +3524,31 @@
   </w:style>
   <w:style w:customStyle="1" w:styleId="Author" w:type="paragraph">
     <w:name w:val="Author"/>
+    <w:basedOn w:val="Title"/>
     <w:next w:val="BodyText"/>
     <w:qFormat/>
     <w:pPr>
       <w:keepNext/>
       <w:keepLines/>
-      <w:jc w:val="center"/>
     </w:pPr>
+    <w:rPr>
+      <w:sz w:val="24"/>
+      <w:szCs w:val="24"/>
+    </w:rPr>
   </w:style>
   <w:style w:styleId="Date" w:type="paragraph">
     <w:name w:val="Date"/>
+    <w:basedOn w:val="Title"/>
     <w:next w:val="BodyText"/>
     <w:qFormat/>
     <w:pPr>
       <w:keepNext/>
       <w:keepLines/>
-      <w:jc w:val="center"/>
     </w:pPr>
+    <w:rPr>
+      <w:sz w:val="24"/>
+      <w:szCs w:val="24"/>
+    </w:rPr>
   </w:style>
   <w:style w:customStyle="1" w:styleId="AbstractTitle" w:type="paragraph">
     <w:name w:val="Abstract Title"/>

--- a/lci_gastrict3.docx
+++ b/lci_gastrict3.docx
@@ -545,28 +545,46 @@
       <w:r>
         <w:t xml:space="preserve">‘hot spots’</w:t>
       </w:r>
-      <w:r>
-        <w:t xml:space="preserve"> </w:t>
-      </w:r>
-      <w:r>
-        <w:t xml:space="preserve">- Cancer</w:t>
-      </w:r>
-      <w:r>
-        <w:t xml:space="preserve"> </w:t>
-      </w:r>
-      <w:r>
-        <w:t xml:space="preserve">- Inflammation or infection</w:t>
-      </w:r>
-      <w:r>
-        <w:t xml:space="preserve"> </w:t>
-      </w:r>
-      <w:r>
-        <w:t xml:space="preserve">- Normal organs (heart)</w:t>
-      </w:r>
-    </w:p>
-    <w:p>
-      <w:pPr>
-        <w:pStyle w:val="BodyText"/>
+    </w:p>
+    <w:p>
+      <w:pPr>
+        <w:pStyle w:val="Compact"/>
+        <w:numPr>
+          <w:ilvl w:val="0"/>
+          <w:numId w:val="1005"/>
+        </w:numPr>
+      </w:pPr>
+      <w:r>
+        <w:t xml:space="preserve">Cancer</w:t>
+      </w:r>
+    </w:p>
+    <w:p>
+      <w:pPr>
+        <w:pStyle w:val="Compact"/>
+        <w:numPr>
+          <w:ilvl w:val="0"/>
+          <w:numId w:val="1005"/>
+        </w:numPr>
+      </w:pPr>
+      <w:r>
+        <w:t xml:space="preserve">Inflammation or infection</w:t>
+      </w:r>
+    </w:p>
+    <w:p>
+      <w:pPr>
+        <w:pStyle w:val="Compact"/>
+        <w:numPr>
+          <w:ilvl w:val="0"/>
+          <w:numId w:val="1005"/>
+        </w:numPr>
+      </w:pPr>
+      <w:r>
+        <w:t xml:space="preserve">Normal organs (heart, kidneys)</w:t>
+      </w:r>
+    </w:p>
+    <w:p>
+      <w:pPr>
+        <w:pStyle w:val="FirstParagraph"/>
       </w:pPr>
       <w:r>
         <w:t xml:space="preserve">In some cases, the PET scan is not performed until a CT scans b=has been done.</w:t>
@@ -587,7 +605,7 @@
         <w:pStyle w:val="Compact"/>
         <w:numPr>
           <w:ilvl w:val="0"/>
-          <w:numId w:val="1005"/>
+          <w:numId w:val="1006"/>
         </w:numPr>
       </w:pPr>
       <w:r>
@@ -599,7 +617,7 @@
         <w:pStyle w:val="Compact"/>
         <w:numPr>
           <w:ilvl w:val="0"/>
-          <w:numId w:val="1005"/>
+          <w:numId w:val="1006"/>
         </w:numPr>
       </w:pPr>
       <w:r>
@@ -611,7 +629,7 @@
         <w:pStyle w:val="Compact"/>
         <w:numPr>
           <w:ilvl w:val="0"/>
-          <w:numId w:val="1005"/>
+          <w:numId w:val="1006"/>
         </w:numPr>
       </w:pPr>
       <w:r>
@@ -641,7 +659,7 @@
         <w:pStyle w:val="Compact"/>
         <w:numPr>
           <w:ilvl w:val="0"/>
-          <w:numId w:val="1006"/>
+          <w:numId w:val="1007"/>
         </w:numPr>
       </w:pPr>
       <w:r>
@@ -653,7 +671,7 @@
         <w:pStyle w:val="Compact"/>
         <w:numPr>
           <w:ilvl w:val="0"/>
-          <w:numId w:val="1006"/>
+          <w:numId w:val="1007"/>
         </w:numPr>
       </w:pPr>
       <w:r>
@@ -665,7 +683,7 @@
         <w:pStyle w:val="Compact"/>
         <w:numPr>
           <w:ilvl w:val="0"/>
-          <w:numId w:val="1006"/>
+          <w:numId w:val="1007"/>
         </w:numPr>
       </w:pPr>
       <w:r>
@@ -695,7 +713,7 @@
         <w:pStyle w:val="Compact"/>
         <w:numPr>
           <w:ilvl w:val="0"/>
-          <w:numId w:val="1007"/>
+          <w:numId w:val="1008"/>
         </w:numPr>
       </w:pPr>
       <w:r>
@@ -707,7 +725,7 @@
         <w:pStyle w:val="Compact"/>
         <w:numPr>
           <w:ilvl w:val="0"/>
-          <w:numId w:val="1007"/>
+          <w:numId w:val="1008"/>
         </w:numPr>
       </w:pPr>
       <w:r>
@@ -719,7 +737,7 @@
         <w:pStyle w:val="Compact"/>
         <w:numPr>
           <w:ilvl w:val="0"/>
-          <w:numId w:val="1007"/>
+          <w:numId w:val="1008"/>
         </w:numPr>
       </w:pPr>
       <w:r>
@@ -731,7 +749,7 @@
         <w:pStyle w:val="Compact"/>
         <w:numPr>
           <w:ilvl w:val="0"/>
-          <w:numId w:val="1007"/>
+          <w:numId w:val="1008"/>
         </w:numPr>
       </w:pPr>
       <w:r>
@@ -816,7 +834,7 @@
         <w:pStyle w:val="Compact"/>
         <w:numPr>
           <w:ilvl w:val="0"/>
-          <w:numId w:val="1008"/>
+          <w:numId w:val="1009"/>
         </w:numPr>
       </w:pPr>
       <w:r>
@@ -828,7 +846,7 @@
         <w:pStyle w:val="Compact"/>
         <w:numPr>
           <w:ilvl w:val="0"/>
-          <w:numId w:val="1008"/>
+          <w:numId w:val="1009"/>
         </w:numPr>
       </w:pPr>
       <w:r>
@@ -840,7 +858,7 @@
         <w:pStyle w:val="Compact"/>
         <w:numPr>
           <w:ilvl w:val="0"/>
-          <w:numId w:val="1008"/>
+          <w:numId w:val="1009"/>
         </w:numPr>
       </w:pPr>
       <w:r>
@@ -852,7 +870,7 @@
         <w:pStyle w:val="Compact"/>
         <w:numPr>
           <w:ilvl w:val="0"/>
-          <w:numId w:val="1008"/>
+          <w:numId w:val="1009"/>
         </w:numPr>
       </w:pPr>
       <w:r>
@@ -938,7 +956,7 @@
         <w:pStyle w:val="Compact"/>
         <w:numPr>
           <w:ilvl w:val="0"/>
-          <w:numId w:val="1009"/>
+          <w:numId w:val="1010"/>
         </w:numPr>
       </w:pPr>
       <w:r>
@@ -950,7 +968,7 @@
         <w:pStyle w:val="Compact"/>
         <w:numPr>
           <w:ilvl w:val="0"/>
-          <w:numId w:val="1010"/>
+          <w:numId w:val="1011"/>
         </w:numPr>
       </w:pPr>
       <w:r>
@@ -996,7 +1014,7 @@
         <w:pStyle w:val="Compact"/>
         <w:numPr>
           <w:ilvl w:val="0"/>
-          <w:numId w:val="1011"/>
+          <w:numId w:val="1012"/>
         </w:numPr>
       </w:pPr>
       <w:r>
@@ -1008,7 +1026,7 @@
         <w:pStyle w:val="Compact"/>
         <w:numPr>
           <w:ilvl w:val="0"/>
-          <w:numId w:val="1011"/>
+          <w:numId w:val="1012"/>
         </w:numPr>
       </w:pPr>
       <w:r>
@@ -1020,7 +1038,7 @@
         <w:pStyle w:val="Compact"/>
         <w:numPr>
           <w:ilvl w:val="0"/>
-          <w:numId w:val="1011"/>
+          <w:numId w:val="1012"/>
         </w:numPr>
       </w:pPr>
       <w:r>
@@ -1032,7 +1050,7 @@
         <w:pStyle w:val="Compact"/>
         <w:numPr>
           <w:ilvl w:val="0"/>
-          <w:numId w:val="1011"/>
+          <w:numId w:val="1012"/>
         </w:numPr>
       </w:pPr>
       <w:r>
@@ -1056,7 +1074,7 @@
         <w:pStyle w:val="Compact"/>
         <w:numPr>
           <w:ilvl w:val="0"/>
-          <w:numId w:val="1012"/>
+          <w:numId w:val="1013"/>
         </w:numPr>
       </w:pPr>
       <w:r>
@@ -1068,7 +1086,7 @@
         <w:pStyle w:val="Compact"/>
         <w:numPr>
           <w:ilvl w:val="0"/>
-          <w:numId w:val="1012"/>
+          <w:numId w:val="1013"/>
         </w:numPr>
       </w:pPr>
       <w:r>
@@ -1080,7 +1098,7 @@
         <w:pStyle w:val="Compact"/>
         <w:numPr>
           <w:ilvl w:val="0"/>
-          <w:numId w:val="1012"/>
+          <w:numId w:val="1013"/>
         </w:numPr>
       </w:pPr>
       <w:r>
@@ -1110,7 +1128,7 @@
         <w:pStyle w:val="Compact"/>
         <w:numPr>
           <w:ilvl w:val="0"/>
-          <w:numId w:val="1013"/>
+          <w:numId w:val="1014"/>
         </w:numPr>
       </w:pPr>
       <w:r>
@@ -1139,7 +1157,7 @@
         <w:pStyle w:val="Compact"/>
         <w:numPr>
           <w:ilvl w:val="0"/>
-          <w:numId w:val="1013"/>
+          <w:numId w:val="1014"/>
         </w:numPr>
       </w:pPr>
       <w:r>
@@ -1168,7 +1186,7 @@
         <w:pStyle w:val="Compact"/>
         <w:numPr>
           <w:ilvl w:val="0"/>
-          <w:numId w:val="1013"/>
+          <w:numId w:val="1014"/>
         </w:numPr>
       </w:pPr>
       <w:r>
@@ -1239,7 +1257,7 @@
         <w:pStyle w:val="Compact"/>
         <w:numPr>
           <w:ilvl w:val="0"/>
-          <w:numId w:val="1014"/>
+          <w:numId w:val="1015"/>
         </w:numPr>
       </w:pPr>
       <w:r>
@@ -1251,7 +1269,7 @@
         <w:pStyle w:val="Compact"/>
         <w:numPr>
           <w:ilvl w:val="0"/>
-          <w:numId w:val="1014"/>
+          <w:numId w:val="1015"/>
         </w:numPr>
       </w:pPr>
       <w:r>
@@ -1263,7 +1281,7 @@
         <w:pStyle w:val="Compact"/>
         <w:numPr>
           <w:ilvl w:val="0"/>
-          <w:numId w:val="1014"/>
+          <w:numId w:val="1015"/>
         </w:numPr>
       </w:pPr>
       <w:r>
@@ -1291,7 +1309,7 @@
         <w:pStyle w:val="Compact"/>
         <w:numPr>
           <w:ilvl w:val="0"/>
-          <w:numId w:val="1015"/>
+          <w:numId w:val="1016"/>
         </w:numPr>
       </w:pPr>
       <w:r>
@@ -1303,7 +1321,7 @@
         <w:pStyle w:val="Compact"/>
         <w:numPr>
           <w:ilvl w:val="0"/>
-          <w:numId w:val="1015"/>
+          <w:numId w:val="1016"/>
         </w:numPr>
       </w:pPr>
       <w:r>
@@ -1315,7 +1333,7 @@
         <w:pStyle w:val="Compact"/>
         <w:numPr>
           <w:ilvl w:val="0"/>
-          <w:numId w:val="1015"/>
+          <w:numId w:val="1016"/>
         </w:numPr>
       </w:pPr>
       <w:r>
@@ -1327,7 +1345,7 @@
         <w:pStyle w:val="Compact"/>
         <w:numPr>
           <w:ilvl w:val="0"/>
-          <w:numId w:val="1015"/>
+          <w:numId w:val="1016"/>
         </w:numPr>
       </w:pPr>
       <w:r>
@@ -1339,7 +1357,7 @@
         <w:pStyle w:val="Compact"/>
         <w:numPr>
           <w:ilvl w:val="0"/>
-          <w:numId w:val="1015"/>
+          <w:numId w:val="1016"/>
         </w:numPr>
       </w:pPr>
       <w:r>
@@ -1385,7 +1403,7 @@
         <w:pStyle w:val="Compact"/>
         <w:numPr>
           <w:ilvl w:val="0"/>
-          <w:numId w:val="1016"/>
+          <w:numId w:val="1017"/>
         </w:numPr>
       </w:pPr>
       <w:r>
@@ -1397,7 +1415,7 @@
         <w:pStyle w:val="Compact"/>
         <w:numPr>
           <w:ilvl w:val="0"/>
-          <w:numId w:val="1016"/>
+          <w:numId w:val="1017"/>
         </w:numPr>
       </w:pPr>
       <w:r>
@@ -1409,7 +1427,7 @@
         <w:pStyle w:val="Compact"/>
         <w:numPr>
           <w:ilvl w:val="0"/>
-          <w:numId w:val="1016"/>
+          <w:numId w:val="1017"/>
         </w:numPr>
       </w:pPr>
       <w:r>
@@ -1421,7 +1439,7 @@
         <w:pStyle w:val="Compact"/>
         <w:numPr>
           <w:ilvl w:val="0"/>
-          <w:numId w:val="1016"/>
+          <w:numId w:val="1017"/>
         </w:numPr>
       </w:pPr>
       <w:r>
@@ -1451,7 +1469,7 @@
         <w:pStyle w:val="Compact"/>
         <w:numPr>
           <w:ilvl w:val="0"/>
-          <w:numId w:val="1017"/>
+          <w:numId w:val="1018"/>
         </w:numPr>
       </w:pPr>
       <w:r>
@@ -1463,7 +1481,7 @@
         <w:pStyle w:val="Compact"/>
         <w:numPr>
           <w:ilvl w:val="0"/>
-          <w:numId w:val="1017"/>
+          <w:numId w:val="1018"/>
         </w:numPr>
       </w:pPr>
       <w:r>
@@ -1475,7 +1493,7 @@
         <w:pStyle w:val="Compact"/>
         <w:numPr>
           <w:ilvl w:val="0"/>
-          <w:numId w:val="1017"/>
+          <w:numId w:val="1018"/>
         </w:numPr>
       </w:pPr>
       <w:r>
@@ -1487,7 +1505,7 @@
         <w:pStyle w:val="Compact"/>
         <w:numPr>
           <w:ilvl w:val="0"/>
-          <w:numId w:val="1017"/>
+          <w:numId w:val="1018"/>
         </w:numPr>
       </w:pPr>
       <w:r>
@@ -1499,7 +1517,7 @@
         <w:pStyle w:val="Compact"/>
         <w:numPr>
           <w:ilvl w:val="0"/>
-          <w:numId w:val="1017"/>
+          <w:numId w:val="1018"/>
         </w:numPr>
       </w:pPr>
       <w:r>
@@ -1561,7 +1579,7 @@
         <w:pStyle w:val="Compact"/>
         <w:numPr>
           <w:ilvl w:val="0"/>
-          <w:numId w:val="1018"/>
+          <w:numId w:val="1019"/>
         </w:numPr>
       </w:pPr>
       <w:r>
@@ -1573,7 +1591,7 @@
         <w:pStyle w:val="Compact"/>
         <w:numPr>
           <w:ilvl w:val="0"/>
-          <w:numId w:val="1018"/>
+          <w:numId w:val="1019"/>
         </w:numPr>
       </w:pPr>
       <w:r>
@@ -1585,7 +1603,7 @@
         <w:pStyle w:val="Compact"/>
         <w:numPr>
           <w:ilvl w:val="0"/>
-          <w:numId w:val="1018"/>
+          <w:numId w:val="1019"/>
         </w:numPr>
       </w:pPr>
       <w:r>
@@ -1597,7 +1615,7 @@
         <w:pStyle w:val="Compact"/>
         <w:numPr>
           <w:ilvl w:val="0"/>
-          <w:numId w:val="1018"/>
+          <w:numId w:val="1019"/>
         </w:numPr>
       </w:pPr>
       <w:r>
@@ -1609,7 +1627,7 @@
         <w:pStyle w:val="Compact"/>
         <w:numPr>
           <w:ilvl w:val="0"/>
-          <w:numId w:val="1018"/>
+          <w:numId w:val="1019"/>
         </w:numPr>
       </w:pPr>
       <w:r>
@@ -1723,7 +1741,7 @@
         <w:pStyle w:val="Compact"/>
         <w:numPr>
           <w:ilvl w:val="0"/>
-          <w:numId w:val="1019"/>
+          <w:numId w:val="1020"/>
         </w:numPr>
       </w:pPr>
       <w:r>
@@ -1735,7 +1753,7 @@
         <w:pStyle w:val="Compact"/>
         <w:numPr>
           <w:ilvl w:val="0"/>
-          <w:numId w:val="1019"/>
+          <w:numId w:val="1020"/>
         </w:numPr>
       </w:pPr>
       <w:r>
@@ -1791,7 +1809,7 @@
         <w:pStyle w:val="Compact"/>
         <w:numPr>
           <w:ilvl w:val="0"/>
-          <w:numId w:val="1020"/>
+          <w:numId w:val="1021"/>
         </w:numPr>
       </w:pPr>
       <w:r>
@@ -1803,7 +1821,7 @@
         <w:pStyle w:val="Compact"/>
         <w:numPr>
           <w:ilvl w:val="0"/>
-          <w:numId w:val="1020"/>
+          <w:numId w:val="1021"/>
         </w:numPr>
       </w:pPr>
       <w:r>
@@ -1815,7 +1833,7 @@
         <w:pStyle w:val="Compact"/>
         <w:numPr>
           <w:ilvl w:val="0"/>
-          <w:numId w:val="1020"/>
+          <w:numId w:val="1021"/>
         </w:numPr>
       </w:pPr>
       <w:r>
@@ -1837,7 +1855,7 @@
         <w:pStyle w:val="Compact"/>
         <w:numPr>
           <w:ilvl w:val="0"/>
-          <w:numId w:val="1021"/>
+          <w:numId w:val="1022"/>
         </w:numPr>
       </w:pPr>
       <w:r>
@@ -1849,7 +1867,7 @@
         <w:pStyle w:val="Compact"/>
         <w:numPr>
           <w:ilvl w:val="0"/>
-          <w:numId w:val="1021"/>
+          <w:numId w:val="1022"/>
         </w:numPr>
       </w:pPr>
       <w:r>
@@ -1861,7 +1879,7 @@
         <w:pStyle w:val="Compact"/>
         <w:numPr>
           <w:ilvl w:val="1"/>
-          <w:numId w:val="1022"/>
+          <w:numId w:val="1023"/>
         </w:numPr>
       </w:pPr>
       <w:r>
@@ -1873,7 +1891,7 @@
         <w:pStyle w:val="Compact"/>
         <w:numPr>
           <w:ilvl w:val="1"/>
-          <w:numId w:val="1022"/>
+          <w:numId w:val="1023"/>
         </w:numPr>
       </w:pPr>
       <w:r>
@@ -1885,7 +1903,7 @@
         <w:pStyle w:val="Compact"/>
         <w:numPr>
           <w:ilvl w:val="1"/>
-          <w:numId w:val="1022"/>
+          <w:numId w:val="1023"/>
         </w:numPr>
       </w:pPr>
       <w:r>
@@ -1907,35 +1925,11 @@
         <w:pStyle w:val="Compact"/>
         <w:numPr>
           <w:ilvl w:val="0"/>
-          <w:numId w:val="1023"/>
+          <w:numId w:val="1024"/>
         </w:numPr>
       </w:pPr>
       <w:r>
         <w:t xml:space="preserve">Smoking makes cancer treatment more difficult</w:t>
-      </w:r>
-    </w:p>
-    <w:p>
-      <w:pPr>
-        <w:pStyle w:val="Compact"/>
-        <w:numPr>
-          <w:ilvl w:val="1"/>
-          <w:numId w:val="1024"/>
-        </w:numPr>
-      </w:pPr>
-      <w:r>
-        <w:t xml:space="preserve">Increases risk of complications after surgery</w:t>
-      </w:r>
-    </w:p>
-    <w:p>
-      <w:pPr>
-        <w:pStyle w:val="Compact"/>
-        <w:numPr>
-          <w:ilvl w:val="0"/>
-          <w:numId w:val="1023"/>
-        </w:numPr>
-      </w:pPr>
-      <w:r>
-        <w:t xml:space="preserve">Options for help with smoking cessation:</w:t>
       </w:r>
     </w:p>
     <w:p>
@@ -1947,6 +1941,30 @@
         </w:numPr>
       </w:pPr>
       <w:r>
+        <w:t xml:space="preserve">Increases risk of complications after surgery</w:t>
+      </w:r>
+    </w:p>
+    <w:p>
+      <w:pPr>
+        <w:pStyle w:val="Compact"/>
+        <w:numPr>
+          <w:ilvl w:val="0"/>
+          <w:numId w:val="1024"/>
+        </w:numPr>
+      </w:pPr>
+      <w:r>
+        <w:t xml:space="preserve">Options for help with smoking cessation:</w:t>
+      </w:r>
+    </w:p>
+    <w:p>
+      <w:pPr>
+        <w:pStyle w:val="Compact"/>
+        <w:numPr>
+          <w:ilvl w:val="1"/>
+          <w:numId w:val="1026"/>
+        </w:numPr>
+      </w:pPr>
+      <w:r>
         <w:t xml:space="preserve">NC Quit Line 1-800-QUIT-NOW (1-800-784-8669)</w:t>
       </w:r>
     </w:p>
@@ -1955,7 +1973,7 @@
         <w:pStyle w:val="Compact"/>
         <w:numPr>
           <w:ilvl w:val="1"/>
-          <w:numId w:val="1025"/>
+          <w:numId w:val="1026"/>
         </w:numPr>
       </w:pPr>
       <w:r>
@@ -1967,7 +1985,7 @@
         <w:pStyle w:val="Compact"/>
         <w:numPr>
           <w:ilvl w:val="1"/>
-          <w:numId w:val="1025"/>
+          <w:numId w:val="1026"/>
         </w:numPr>
       </w:pPr>
       <w:r>
@@ -2009,7 +2027,7 @@
         <w:pStyle w:val="Compact"/>
         <w:numPr>
           <w:ilvl w:val="0"/>
-          <w:numId w:val="1026"/>
+          <w:numId w:val="1027"/>
         </w:numPr>
       </w:pPr>
       <w:r>
@@ -2021,31 +2039,31 @@
         <w:pStyle w:val="Compact"/>
         <w:numPr>
           <w:ilvl w:val="1"/>
+          <w:numId w:val="1028"/>
+        </w:numPr>
+      </w:pPr>
+      <w:r>
+        <w:t xml:space="preserve">Men: 75mL/hour x 16 hours = 5 cartons</w:t>
+      </w:r>
+    </w:p>
+    <w:p>
+      <w:pPr>
+        <w:pStyle w:val="Compact"/>
+        <w:numPr>
+          <w:ilvl w:val="1"/>
+          <w:numId w:val="1028"/>
+        </w:numPr>
+      </w:pPr>
+      <w:r>
+        <w:t xml:space="preserve">Women: 60mL/hour x 16 hours = 4 cartons</w:t>
+      </w:r>
+    </w:p>
+    <w:p>
+      <w:pPr>
+        <w:pStyle w:val="Compact"/>
+        <w:numPr>
+          <w:ilvl w:val="0"/>
           <w:numId w:val="1027"/>
-        </w:numPr>
-      </w:pPr>
-      <w:r>
-        <w:t xml:space="preserve">Men: 75mL/hour x 16 hours = 5 cartons</w:t>
-      </w:r>
-    </w:p>
-    <w:p>
-      <w:pPr>
-        <w:pStyle w:val="Compact"/>
-        <w:numPr>
-          <w:ilvl w:val="1"/>
-          <w:numId w:val="1027"/>
-        </w:numPr>
-      </w:pPr>
-      <w:r>
-        <w:t xml:space="preserve">Women: 60mL/hour x 16 hours = 4 cartons</w:t>
-      </w:r>
-    </w:p>
-    <w:p>
-      <w:pPr>
-        <w:pStyle w:val="Compact"/>
-        <w:numPr>
-          <w:ilvl w:val="0"/>
-          <w:numId w:val="1026"/>
         </w:numPr>
       </w:pPr>
       <w:r>
@@ -2083,7 +2101,7 @@
         <w:pStyle w:val="Compact"/>
         <w:numPr>
           <w:ilvl w:val="0"/>
-          <w:numId w:val="1028"/>
+          <w:numId w:val="1029"/>
         </w:numPr>
       </w:pPr>
       <w:r>
@@ -2103,7 +2121,7 @@
         <w:pStyle w:val="Compact"/>
         <w:numPr>
           <w:ilvl w:val="0"/>
-          <w:numId w:val="1029"/>
+          <w:numId w:val="1030"/>
         </w:numPr>
       </w:pPr>
       <w:r>
@@ -2115,7 +2133,7 @@
         <w:pStyle w:val="Compact"/>
         <w:numPr>
           <w:ilvl w:val="0"/>
-          <w:numId w:val="1029"/>
+          <w:numId w:val="1030"/>
         </w:numPr>
       </w:pPr>
       <w:r>
@@ -2127,7 +2145,7 @@
         <w:pStyle w:val="Compact"/>
         <w:numPr>
           <w:ilvl w:val="0"/>
-          <w:numId w:val="1029"/>
+          <w:numId w:val="1030"/>
         </w:numPr>
       </w:pPr>
       <w:r>
@@ -2139,7 +2157,7 @@
         <w:pStyle w:val="Compact"/>
         <w:numPr>
           <w:ilvl w:val="0"/>
-          <w:numId w:val="1029"/>
+          <w:numId w:val="1030"/>
         </w:numPr>
       </w:pPr>
       <w:r>
@@ -2179,7 +2197,7 @@
         <w:pStyle w:val="Compact"/>
         <w:numPr>
           <w:ilvl w:val="0"/>
-          <w:numId w:val="1030"/>
+          <w:numId w:val="1031"/>
         </w:numPr>
       </w:pPr>
       <w:r>
@@ -2191,7 +2209,7 @@
         <w:pStyle w:val="Compact"/>
         <w:numPr>
           <w:ilvl w:val="0"/>
-          <w:numId w:val="1030"/>
+          <w:numId w:val="1031"/>
         </w:numPr>
       </w:pPr>
       <w:r>
@@ -2203,7 +2221,7 @@
         <w:pStyle w:val="Compact"/>
         <w:numPr>
           <w:ilvl w:val="0"/>
-          <w:numId w:val="1030"/>
+          <w:numId w:val="1031"/>
         </w:numPr>
       </w:pPr>
       <w:r>
@@ -2215,7 +2233,7 @@
         <w:pStyle w:val="Compact"/>
         <w:numPr>
           <w:ilvl w:val="0"/>
-          <w:numId w:val="1030"/>
+          <w:numId w:val="1031"/>
         </w:numPr>
       </w:pPr>
       <w:r>
@@ -2289,7 +2307,7 @@
         <w:pStyle w:val="Compact"/>
         <w:numPr>
           <w:ilvl w:val="0"/>
-          <w:numId w:val="1031"/>
+          <w:numId w:val="1032"/>
         </w:numPr>
       </w:pPr>
       <w:r>
@@ -2301,7 +2319,7 @@
         <w:pStyle w:val="Compact"/>
         <w:numPr>
           <w:ilvl w:val="0"/>
-          <w:numId w:val="1031"/>
+          <w:numId w:val="1032"/>
         </w:numPr>
       </w:pPr>
       <w:r>
@@ -2313,7 +2331,7 @@
         <w:pStyle w:val="Compact"/>
         <w:numPr>
           <w:ilvl w:val="0"/>
-          <w:numId w:val="1031"/>
+          <w:numId w:val="1032"/>
         </w:numPr>
       </w:pPr>
       <w:r>
@@ -2325,7 +2343,7 @@
         <w:pStyle w:val="Compact"/>
         <w:numPr>
           <w:ilvl w:val="1"/>
-          <w:numId w:val="1032"/>
+          <w:numId w:val="1033"/>
         </w:numPr>
       </w:pPr>
       <w:r>
@@ -2337,7 +2355,7 @@
         <w:pStyle w:val="Compact"/>
         <w:numPr>
           <w:ilvl w:val="1"/>
-          <w:numId w:val="1032"/>
+          <w:numId w:val="1033"/>
         </w:numPr>
       </w:pPr>
       <w:r>
@@ -2385,7 +2403,7 @@
         <w:pStyle w:val="Compact"/>
         <w:numPr>
           <w:ilvl w:val="0"/>
-          <w:numId w:val="1033"/>
+          <w:numId w:val="1034"/>
         </w:numPr>
       </w:pPr>
       <w:r>
@@ -2397,7 +2415,7 @@
         <w:pStyle w:val="Compact"/>
         <w:numPr>
           <w:ilvl w:val="0"/>
-          <w:numId w:val="1033"/>
+          <w:numId w:val="1034"/>
         </w:numPr>
       </w:pPr>
       <w:r>
@@ -2477,7 +2495,7 @@
         <w:pStyle w:val="Compact"/>
         <w:numPr>
           <w:ilvl w:val="0"/>
-          <w:numId w:val="1034"/>
+          <w:numId w:val="1035"/>
         </w:numPr>
       </w:pPr>
       <w:r>
@@ -2489,7 +2507,7 @@
         <w:pStyle w:val="Compact"/>
         <w:numPr>
           <w:ilvl w:val="0"/>
-          <w:numId w:val="1034"/>
+          <w:numId w:val="1035"/>
         </w:numPr>
       </w:pPr>
       <w:r>
@@ -2501,7 +2519,7 @@
         <w:pStyle w:val="Compact"/>
         <w:numPr>
           <w:ilvl w:val="0"/>
-          <w:numId w:val="1034"/>
+          <w:numId w:val="1035"/>
         </w:numPr>
       </w:pPr>
       <w:r>
@@ -2557,7 +2575,7 @@
         <w:pStyle w:val="Compact"/>
         <w:numPr>
           <w:ilvl w:val="0"/>
-          <w:numId w:val="1035"/>
+          <w:numId w:val="1036"/>
         </w:numPr>
       </w:pPr>
       <w:r>
@@ -2569,7 +2587,7 @@
         <w:pStyle w:val="Compact"/>
         <w:numPr>
           <w:ilvl w:val="0"/>
-          <w:numId w:val="1035"/>
+          <w:numId w:val="1036"/>
         </w:numPr>
       </w:pPr>
       <w:r>
@@ -2599,7 +2617,7 @@
         <w:pStyle w:val="Compact"/>
         <w:numPr>
           <w:ilvl w:val="0"/>
-          <w:numId w:val="1036"/>
+          <w:numId w:val="1037"/>
         </w:numPr>
       </w:pPr>
       <w:r>
@@ -2611,7 +2629,7 @@
         <w:pStyle w:val="Compact"/>
         <w:numPr>
           <w:ilvl w:val="0"/>
-          <w:numId w:val="1036"/>
+          <w:numId w:val="1037"/>
         </w:numPr>
       </w:pPr>
       <w:r>
@@ -2623,7 +2641,7 @@
         <w:pStyle w:val="Compact"/>
         <w:numPr>
           <w:ilvl w:val="0"/>
-          <w:numId w:val="1036"/>
+          <w:numId w:val="1037"/>
         </w:numPr>
       </w:pPr>
       <w:r>
@@ -2671,7 +2689,7 @@
         <w:pStyle w:val="Compact"/>
         <w:numPr>
           <w:ilvl w:val="0"/>
-          <w:numId w:val="1037"/>
+          <w:numId w:val="1038"/>
         </w:numPr>
       </w:pPr>
       <w:r>
@@ -2683,7 +2701,7 @@
         <w:pStyle w:val="Compact"/>
         <w:numPr>
           <w:ilvl w:val="0"/>
-          <w:numId w:val="1037"/>
+          <w:numId w:val="1038"/>
         </w:numPr>
       </w:pPr>
       <w:r>
@@ -2695,7 +2713,7 @@
         <w:pStyle w:val="Compact"/>
         <w:numPr>
           <w:ilvl w:val="0"/>
-          <w:numId w:val="1037"/>
+          <w:numId w:val="1038"/>
         </w:numPr>
       </w:pPr>
       <w:r>
@@ -2733,7 +2751,7 @@
         <w:pStyle w:val="Compact"/>
         <w:numPr>
           <w:ilvl w:val="0"/>
-          <w:numId w:val="1038"/>
+          <w:numId w:val="1039"/>
         </w:numPr>
       </w:pPr>
       <w:r>
@@ -2745,7 +2763,7 @@
         <w:pStyle w:val="Compact"/>
         <w:numPr>
           <w:ilvl w:val="0"/>
-          <w:numId w:val="1038"/>
+          <w:numId w:val="1039"/>
         </w:numPr>
       </w:pPr>
       <w:r>
@@ -2757,7 +2775,7 @@
         <w:pStyle w:val="Compact"/>
         <w:numPr>
           <w:ilvl w:val="0"/>
-          <w:numId w:val="1038"/>
+          <w:numId w:val="1039"/>
         </w:numPr>
       </w:pPr>
       <w:r>
@@ -2795,7 +2813,7 @@
         <w:pStyle w:val="Compact"/>
         <w:numPr>
           <w:ilvl w:val="0"/>
-          <w:numId w:val="1039"/>
+          <w:numId w:val="1040"/>
         </w:numPr>
       </w:pPr>
       <w:r>
@@ -2807,7 +2825,7 @@
         <w:pStyle w:val="Compact"/>
         <w:numPr>
           <w:ilvl w:val="0"/>
-          <w:numId w:val="1039"/>
+          <w:numId w:val="1040"/>
         </w:numPr>
       </w:pPr>
       <w:r>
@@ -2819,7 +2837,7 @@
         <w:pStyle w:val="Compact"/>
         <w:numPr>
           <w:ilvl w:val="0"/>
-          <w:numId w:val="1039"/>
+          <w:numId w:val="1040"/>
         </w:numPr>
       </w:pPr>
       <w:r>
@@ -2860,7 +2878,7 @@
         <w:pStyle w:val="Compact"/>
         <w:numPr>
           <w:ilvl w:val="0"/>
-          <w:numId w:val="1040"/>
+          <w:numId w:val="1041"/>
         </w:numPr>
       </w:pPr>
       <w:r>
@@ -2908,7 +2926,7 @@
         <w:pStyle w:val="Compact"/>
         <w:numPr>
           <w:ilvl w:val="0"/>
-          <w:numId w:val="1041"/>
+          <w:numId w:val="1042"/>
         </w:numPr>
       </w:pPr>
       <w:r>
@@ -2920,7 +2938,7 @@
         <w:pStyle w:val="Compact"/>
         <w:numPr>
           <w:ilvl w:val="0"/>
-          <w:numId w:val="1041"/>
+          <w:numId w:val="1042"/>
         </w:numPr>
       </w:pPr>
       <w:r>
@@ -2932,7 +2950,7 @@
         <w:pStyle w:val="Compact"/>
         <w:numPr>
           <w:ilvl w:val="0"/>
-          <w:numId w:val="1041"/>
+          <w:numId w:val="1042"/>
         </w:numPr>
       </w:pPr>
       <w:r>
@@ -2962,7 +2980,7 @@
         <w:pStyle w:val="Compact"/>
         <w:numPr>
           <w:ilvl w:val="0"/>
-          <w:numId w:val="1042"/>
+          <w:numId w:val="1043"/>
         </w:numPr>
       </w:pPr>
       <w:r>
@@ -2974,7 +2992,7 @@
         <w:pStyle w:val="Compact"/>
         <w:numPr>
           <w:ilvl w:val="0"/>
-          <w:numId w:val="1042"/>
+          <w:numId w:val="1043"/>
         </w:numPr>
       </w:pPr>
       <w:r>
@@ -2986,7 +3004,7 @@
         <w:pStyle w:val="Compact"/>
         <w:numPr>
           <w:ilvl w:val="0"/>
-          <w:numId w:val="1042"/>
+          <w:numId w:val="1043"/>
         </w:numPr>
       </w:pPr>
       <w:r>
@@ -2998,7 +3016,7 @@
         <w:pStyle w:val="Compact"/>
         <w:numPr>
           <w:ilvl w:val="0"/>
-          <w:numId w:val="1042"/>
+          <w:numId w:val="1043"/>
         </w:numPr>
       </w:pPr>
       <w:r>
@@ -3020,7 +3038,7 @@
         <w:pStyle w:val="Compact"/>
         <w:numPr>
           <w:ilvl w:val="0"/>
-          <w:numId w:val="1043"/>
+          <w:numId w:val="1044"/>
         </w:numPr>
       </w:pPr>
       <w:r>
@@ -3032,7 +3050,7 @@
         <w:pStyle w:val="Compact"/>
         <w:numPr>
           <w:ilvl w:val="0"/>
-          <w:numId w:val="1043"/>
+          <w:numId w:val="1044"/>
         </w:numPr>
       </w:pPr>
       <w:r>
@@ -3044,7 +3062,7 @@
         <w:pStyle w:val="Compact"/>
         <w:numPr>
           <w:ilvl w:val="0"/>
-          <w:numId w:val="1043"/>
+          <w:numId w:val="1044"/>
         </w:numPr>
       </w:pPr>
       <w:r>
@@ -3056,7 +3074,7 @@
         <w:pStyle w:val="Compact"/>
         <w:numPr>
           <w:ilvl w:val="0"/>
-          <w:numId w:val="1043"/>
+          <w:numId w:val="1044"/>
         </w:numPr>
       </w:pPr>
       <w:r>
@@ -3407,6 +3425,9 @@
     <w:abstractNumId w:val="991"/>
   </w:num>
   <w:num w:numId="1043">
+    <w:abstractNumId w:val="991"/>
+  </w:num>
+  <w:num w:numId="1044">
     <w:abstractNumId w:val="991"/>
   </w:num>
 </w:numbering>

--- a/lci_gastrict3.docx
+++ b/lci_gastrict3.docx
@@ -1106,13 +1106,298 @@
       </w:r>
     </w:p>
     <w:bookmarkEnd w:id="35"/>
-    <w:bookmarkStart w:id="36" w:name="X8933909d5c7fd60dbdc66cf7bb0fb17ff9c132d"/>
-    <w:p>
-      <w:pPr>
-        <w:pStyle w:val="Heading2"/>
-      </w:pPr>
-      <w:r>
-        <w:t xml:space="preserve">17 Tumor Biomarkers - Additional Pathology Tests</w:t>
+    <w:bookmarkStart w:id="36" w:name="flot-treatment-plan"/>
+    <w:p>
+      <w:pPr>
+        <w:pStyle w:val="Heading2"/>
+      </w:pPr>
+      <w:r>
+        <w:t xml:space="preserve">17 FLOT Treatment Plan</w:t>
+      </w:r>
+    </w:p>
+    <w:p>
+      <w:pPr>
+        <w:pStyle w:val="Compact"/>
+        <w:numPr>
+          <w:ilvl w:val="0"/>
+          <w:numId w:val="1014"/>
+        </w:numPr>
+      </w:pPr>
+      <w:r>
+        <w:t xml:space="preserve">FLOT Chemo every 2 weeks x 4 (=8 weeks total)</w:t>
+      </w:r>
+    </w:p>
+    <w:p>
+      <w:pPr>
+        <w:pStyle w:val="Compact"/>
+        <w:numPr>
+          <w:ilvl w:val="0"/>
+          <w:numId w:val="1014"/>
+        </w:numPr>
+      </w:pPr>
+      <w:r>
+        <w:t xml:space="preserve">Surgery (4-6 weeks later)</w:t>
+      </w:r>
+    </w:p>
+    <w:p>
+      <w:pPr>
+        <w:pStyle w:val="Compact"/>
+        <w:numPr>
+          <w:ilvl w:val="0"/>
+          <w:numId w:val="1014"/>
+        </w:numPr>
+      </w:pPr>
+      <w:r>
+        <w:t xml:space="preserve">FLOT Chemo every 2 weeks x 4 (=8 weeks total)</w:t>
+      </w:r>
+    </w:p>
+    <w:bookmarkEnd w:id="36"/>
+    <w:bookmarkStart w:id="37" w:name="immunotherapy"/>
+    <w:p>
+      <w:pPr>
+        <w:pStyle w:val="Heading2"/>
+      </w:pPr>
+      <w:r>
+        <w:t xml:space="preserve">18 Immunotherapy</w:t>
+      </w:r>
+    </w:p>
+    <w:p>
+      <w:pPr>
+        <w:pStyle w:val="FirstParagraph"/>
+      </w:pPr>
+      <w:r>
+        <w:t xml:space="preserve">Immunotherapy is a form of cancer treatment that stimulates your immune system to fight cancer.</w:t>
+      </w:r>
+    </w:p>
+    <w:p>
+      <w:pPr>
+        <w:pStyle w:val="BodyText"/>
+      </w:pPr>
+      <w:r>
+        <w:t xml:space="preserve">Some cancer cells will turn off immune cells using a protein called PD-L1. Immunotherapy can counteract this</w:t>
+      </w:r>
+      <w:r>
+        <w:t xml:space="preserve"> </w:t>
+      </w:r>
+      <w:r>
+        <w:t xml:space="preserve">“off signal”</w:t>
+      </w:r>
+      <w:r>
+        <w:t xml:space="preserve"> </w:t>
+      </w:r>
+      <w:r>
+        <w:t xml:space="preserve">and gives immune cells a</w:t>
+      </w:r>
+      <w:r>
+        <w:t xml:space="preserve"> </w:t>
+      </w:r>
+      <w:r>
+        <w:t xml:space="preserve">“turn on signal”</w:t>
+      </w:r>
+      <w:r>
+        <w:t xml:space="preserve"> </w:t>
+      </w:r>
+      <w:r>
+        <w:t xml:space="preserve">so that they fight cancer.</w:t>
+      </w:r>
+    </w:p>
+    <w:p>
+      <w:pPr>
+        <w:pStyle w:val="BodyText"/>
+      </w:pPr>
+      <w:r>
+        <w:t xml:space="preserve">Darvalumab is an immunotherapy drug that fights cancers by counteracting PD-L1</w:t>
+      </w:r>
+    </w:p>
+    <w:bookmarkEnd w:id="37"/>
+    <w:bookmarkStart w:id="38" w:name="matterhorn-trial"/>
+    <w:p>
+      <w:pPr>
+        <w:pStyle w:val="Heading2"/>
+      </w:pPr>
+      <w:r>
+        <w:t xml:space="preserve">19 Matterhorn Trial</w:t>
+      </w:r>
+    </w:p>
+    <w:p>
+      <w:pPr>
+        <w:pStyle w:val="FirstParagraph"/>
+      </w:pPr>
+      <w:r>
+        <w:t xml:space="preserve">The Matterhorn clinical trial compared two types of treatment:</w:t>
+      </w:r>
+    </w:p>
+    <w:p>
+      <w:pPr>
+        <w:pStyle w:val="BodyText"/>
+      </w:pPr>
+      <w:r>
+        <w:t xml:space="preserve">FLOT x 4 doses -&gt; Surgery -&gt; FLOT x 4 doses</w:t>
+      </w:r>
+    </w:p>
+    <w:p>
+      <w:pPr>
+        <w:pStyle w:val="BodyText"/>
+      </w:pPr>
+      <w:r>
+        <w:t xml:space="preserve">FLOT + Durvalumab -&gt; Surgery -&gt; FLOT + Durvalumab -&gt; Durvalumab</w:t>
+      </w:r>
+    </w:p>
+    <w:p>
+      <w:pPr>
+        <w:pStyle w:val="BodyText"/>
+      </w:pPr>
+      <w:r>
+        <w:t xml:space="preserve">Better survival with addition of durvalumab</w:t>
+      </w:r>
+    </w:p>
+    <w:bookmarkEnd w:id="38"/>
+    <w:bookmarkStart w:id="39" w:name="section"/>
+    <w:p>
+      <w:pPr>
+        <w:pStyle w:val="Heading2"/>
+      </w:pPr>
+      <w:r>
+        <w:t xml:space="preserve">20</w:t>
+      </w:r>
+      <w:r>
+        <w:t xml:space="preserve"> </w:t>
+      </w:r>
+    </w:p>
+    <w:p>
+      <w:pPr>
+        <w:pStyle w:val="FirstParagraph"/>
+      </w:pPr>
+      <w:r>
+        <w:rPr>
+          <w:b/>
+          <w:bCs/>
+        </w:rPr>
+        <w:t xml:space="preserve">FLOT</w:t>
+      </w:r>
+    </w:p>
+    <w:p>
+      <w:pPr>
+        <w:pStyle w:val="Compact"/>
+        <w:numPr>
+          <w:ilvl w:val="0"/>
+          <w:numId w:val="1015"/>
+        </w:numPr>
+      </w:pPr>
+      <w:r>
+        <w:t xml:space="preserve">FLOT Chemo every 2 weeks x 4 (=8 weeks total)</w:t>
+      </w:r>
+    </w:p>
+    <w:p>
+      <w:pPr>
+        <w:pStyle w:val="Compact"/>
+        <w:numPr>
+          <w:ilvl w:val="0"/>
+          <w:numId w:val="1015"/>
+        </w:numPr>
+      </w:pPr>
+      <w:r>
+        <w:t xml:space="preserve">Surgery (4-6 weeks later)</w:t>
+      </w:r>
+    </w:p>
+    <w:p>
+      <w:pPr>
+        <w:pStyle w:val="Compact"/>
+        <w:numPr>
+          <w:ilvl w:val="0"/>
+          <w:numId w:val="1015"/>
+        </w:numPr>
+      </w:pPr>
+      <w:r>
+        <w:t xml:space="preserve">FLOT Chemo every 2 weeks x 4 (=8 weeks total)</w:t>
+      </w:r>
+    </w:p>
+    <w:p>
+      <w:pPr>
+        <w:pStyle w:val="FirstParagraph"/>
+      </w:pPr>
+      <w:r>
+        <w:rPr>
+          <w:b/>
+          <w:bCs/>
+        </w:rPr>
+        <w:t xml:space="preserve">FLOT + Durvalumab</w:t>
+      </w:r>
+    </w:p>
+    <w:p>
+      <w:pPr>
+        <w:pStyle w:val="Compact"/>
+        <w:numPr>
+          <w:ilvl w:val="0"/>
+          <w:numId w:val="1016"/>
+        </w:numPr>
+      </w:pPr>
+      <w:r>
+        <w:t xml:space="preserve">FLOT Chemo every 2 weeks x 4 (=8 weeks total)</w:t>
+      </w:r>
+    </w:p>
+    <w:p>
+      <w:pPr>
+        <w:pStyle w:val="Compact"/>
+        <w:numPr>
+          <w:ilvl w:val="1"/>
+          <w:numId w:val="1017"/>
+        </w:numPr>
+      </w:pPr>
+      <w:r>
+        <w:t xml:space="preserve">Durvalumab 2 doses</w:t>
+      </w:r>
+    </w:p>
+    <w:p>
+      <w:pPr>
+        <w:pStyle w:val="Compact"/>
+        <w:numPr>
+          <w:ilvl w:val="0"/>
+          <w:numId w:val="1016"/>
+        </w:numPr>
+      </w:pPr>
+      <w:r>
+        <w:t xml:space="preserve">Surgery (4-6 weeks later)</w:t>
+      </w:r>
+    </w:p>
+    <w:p>
+      <w:pPr>
+        <w:pStyle w:val="Compact"/>
+        <w:numPr>
+          <w:ilvl w:val="0"/>
+          <w:numId w:val="1016"/>
+        </w:numPr>
+      </w:pPr>
+      <w:r>
+        <w:t xml:space="preserve">FLOT Chemo every 2 weeks x 4 (=8 weeks total)</w:t>
+      </w:r>
+    </w:p>
+    <w:p>
+      <w:pPr>
+        <w:pStyle w:val="Compact"/>
+        <w:numPr>
+          <w:ilvl w:val="1"/>
+          <w:numId w:val="1018"/>
+        </w:numPr>
+      </w:pPr>
+      <w:r>
+        <w:t xml:space="preserve">Durvalumab 2 doses</w:t>
+      </w:r>
+      <w:r>
+        <w:t xml:space="preserve"> </w:t>
+      </w:r>
+      <w:r>
+        <w:t xml:space="preserve">Durvalumab 10 doses every month</w:t>
+      </w:r>
+    </w:p>
+    <w:bookmarkEnd w:id="39"/>
+    <w:bookmarkStart w:id="40" w:name="X8933909d5c7fd60dbdc66cf7bb0fb17ff9c132d"/>
+    <w:p>
+      <w:pPr>
+        <w:pStyle w:val="Heading2"/>
+      </w:pPr>
+      <w:r>
+        <w:t xml:space="preserve">21 Tumor Biomarkers - Additional Pathology Tests</w:t>
       </w:r>
     </w:p>
     <w:p>
@@ -1128,7 +1413,7 @@
         <w:pStyle w:val="Compact"/>
         <w:numPr>
           <w:ilvl w:val="0"/>
-          <w:numId w:val="1014"/>
+          <w:numId w:val="1019"/>
         </w:numPr>
       </w:pPr>
       <w:r>
@@ -1157,7 +1442,7 @@
         <w:pStyle w:val="Compact"/>
         <w:numPr>
           <w:ilvl w:val="0"/>
-          <w:numId w:val="1014"/>
+          <w:numId w:val="1019"/>
         </w:numPr>
       </w:pPr>
       <w:r>
@@ -1186,7 +1471,7 @@
         <w:pStyle w:val="Compact"/>
         <w:numPr>
           <w:ilvl w:val="0"/>
-          <w:numId w:val="1014"/>
+          <w:numId w:val="1019"/>
         </w:numPr>
       </w:pPr>
       <w:r>
@@ -1226,14 +1511,14 @@
         <w:t xml:space="preserve">Your medical oncologist will review these with you</w:t>
       </w:r>
     </w:p>
-    <w:bookmarkEnd w:id="36"/>
-    <w:bookmarkStart w:id="37" w:name="chemotherapy-administration"/>
-    <w:p>
-      <w:pPr>
-        <w:pStyle w:val="Heading2"/>
-      </w:pPr>
-      <w:r>
-        <w:t xml:space="preserve">18 Chemotherapy Administration</w:t>
+    <w:bookmarkEnd w:id="40"/>
+    <w:bookmarkStart w:id="41" w:name="chemotherapy-administration"/>
+    <w:p>
+      <w:pPr>
+        <w:pStyle w:val="Heading2"/>
+      </w:pPr>
+      <w:r>
+        <w:t xml:space="preserve">22 Chemotherapy Administration</w:t>
       </w:r>
     </w:p>
     <w:p>
@@ -1257,7 +1542,7 @@
         <w:pStyle w:val="Compact"/>
         <w:numPr>
           <w:ilvl w:val="0"/>
-          <w:numId w:val="1015"/>
+          <w:numId w:val="1020"/>
         </w:numPr>
       </w:pPr>
       <w:r>
@@ -1269,7 +1554,7 @@
         <w:pStyle w:val="Compact"/>
         <w:numPr>
           <w:ilvl w:val="0"/>
-          <w:numId w:val="1015"/>
+          <w:numId w:val="1020"/>
         </w:numPr>
       </w:pPr>
       <w:r>
@@ -1281,21 +1566,21 @@
         <w:pStyle w:val="Compact"/>
         <w:numPr>
           <w:ilvl w:val="0"/>
-          <w:numId w:val="1015"/>
+          <w:numId w:val="1020"/>
         </w:numPr>
       </w:pPr>
       <w:r>
         <w:t xml:space="preserve">Central Venous port</w:t>
       </w:r>
     </w:p>
-    <w:bookmarkEnd w:id="37"/>
-    <w:bookmarkStart w:id="38" w:name="X24de4000c031f200c5dfe01452aa364022c5d0d"/>
-    <w:p>
-      <w:pPr>
-        <w:pStyle w:val="Heading2"/>
-      </w:pPr>
-      <w:r>
-        <w:t xml:space="preserve">19 Intravenous Catheter in Peripheral Vein (</w:t>
+    <w:bookmarkEnd w:id="41"/>
+    <w:bookmarkStart w:id="42" w:name="X24de4000c031f200c5dfe01452aa364022c5d0d"/>
+    <w:p>
+      <w:pPr>
+        <w:pStyle w:val="Heading2"/>
+      </w:pPr>
+      <w:r>
+        <w:t xml:space="preserve">23 Intravenous Catheter in Peripheral Vein (</w:t>
       </w:r>
       <w:r>
         <w:t xml:space="preserve">“IV”</w:t>
@@ -1309,7 +1594,7 @@
         <w:pStyle w:val="Compact"/>
         <w:numPr>
           <w:ilvl w:val="0"/>
-          <w:numId w:val="1016"/>
+          <w:numId w:val="1021"/>
         </w:numPr>
       </w:pPr>
       <w:r>
@@ -1321,7 +1606,7 @@
         <w:pStyle w:val="Compact"/>
         <w:numPr>
           <w:ilvl w:val="0"/>
-          <w:numId w:val="1016"/>
+          <w:numId w:val="1021"/>
         </w:numPr>
       </w:pPr>
       <w:r>
@@ -1333,7 +1618,7 @@
         <w:pStyle w:val="Compact"/>
         <w:numPr>
           <w:ilvl w:val="0"/>
-          <w:numId w:val="1016"/>
+          <w:numId w:val="1021"/>
         </w:numPr>
       </w:pPr>
       <w:r>
@@ -1345,7 +1630,7 @@
         <w:pStyle w:val="Compact"/>
         <w:numPr>
           <w:ilvl w:val="0"/>
-          <w:numId w:val="1016"/>
+          <w:numId w:val="1021"/>
         </w:numPr>
       </w:pPr>
       <w:r>
@@ -1357,7 +1642,7 @@
         <w:pStyle w:val="Compact"/>
         <w:numPr>
           <w:ilvl w:val="0"/>
-          <w:numId w:val="1016"/>
+          <w:numId w:val="1021"/>
         </w:numPr>
       </w:pPr>
       <w:r>
@@ -1388,22 +1673,22 @@
         <w:t xml:space="preserve">FLOT chemotherapy requires a home infusion pump, got which a peripheral IV won’t work</w:t>
       </w:r>
     </w:p>
-    <w:bookmarkEnd w:id="38"/>
-    <w:bookmarkStart w:id="39" w:name="picc-lines"/>
-    <w:p>
-      <w:pPr>
-        <w:pStyle w:val="Heading2"/>
-      </w:pPr>
-      <w:r>
-        <w:t xml:space="preserve">20 PICC Lines</w:t>
-      </w:r>
-    </w:p>
-    <w:p>
-      <w:pPr>
-        <w:pStyle w:val="Compact"/>
-        <w:numPr>
-          <w:ilvl w:val="0"/>
-          <w:numId w:val="1017"/>
+    <w:bookmarkEnd w:id="42"/>
+    <w:bookmarkStart w:id="43" w:name="picc-lines"/>
+    <w:p>
+      <w:pPr>
+        <w:pStyle w:val="Heading2"/>
+      </w:pPr>
+      <w:r>
+        <w:t xml:space="preserve">24 PICC Lines</w:t>
+      </w:r>
+    </w:p>
+    <w:p>
+      <w:pPr>
+        <w:pStyle w:val="Compact"/>
+        <w:numPr>
+          <w:ilvl w:val="0"/>
+          <w:numId w:val="1022"/>
         </w:numPr>
       </w:pPr>
       <w:r>
@@ -1415,7 +1700,7 @@
         <w:pStyle w:val="Compact"/>
         <w:numPr>
           <w:ilvl w:val="0"/>
-          <w:numId w:val="1017"/>
+          <w:numId w:val="1022"/>
         </w:numPr>
       </w:pPr>
       <w:r>
@@ -1427,7 +1712,7 @@
         <w:pStyle w:val="Compact"/>
         <w:numPr>
           <w:ilvl w:val="0"/>
-          <w:numId w:val="1017"/>
+          <w:numId w:val="1022"/>
         </w:numPr>
       </w:pPr>
       <w:r>
@@ -1439,7 +1724,7 @@
         <w:pStyle w:val="Compact"/>
         <w:numPr>
           <w:ilvl w:val="0"/>
-          <w:numId w:val="1017"/>
+          <w:numId w:val="1022"/>
         </w:numPr>
       </w:pPr>
       <w:r>
@@ -1454,22 +1739,22 @@
         <w:t xml:space="preserve">A PICC line is placed in Radiology and stays in place during the treatment course Special care is needed at home to keep the catheter and it’s dressing clean and dry</w:t>
       </w:r>
     </w:p>
-    <w:bookmarkEnd w:id="39"/>
-    <w:bookmarkStart w:id="40" w:name="central-venous-port"/>
-    <w:p>
-      <w:pPr>
-        <w:pStyle w:val="Heading2"/>
-      </w:pPr>
-      <w:r>
-        <w:t xml:space="preserve">21 Central Venous Port</w:t>
-      </w:r>
-    </w:p>
-    <w:p>
-      <w:pPr>
-        <w:pStyle w:val="Compact"/>
-        <w:numPr>
-          <w:ilvl w:val="0"/>
-          <w:numId w:val="1018"/>
+    <w:bookmarkEnd w:id="43"/>
+    <w:bookmarkStart w:id="44" w:name="central-venous-port"/>
+    <w:p>
+      <w:pPr>
+        <w:pStyle w:val="Heading2"/>
+      </w:pPr>
+      <w:r>
+        <w:t xml:space="preserve">25 Central Venous Port</w:t>
+      </w:r>
+    </w:p>
+    <w:p>
+      <w:pPr>
+        <w:pStyle w:val="Compact"/>
+        <w:numPr>
+          <w:ilvl w:val="0"/>
+          <w:numId w:val="1023"/>
         </w:numPr>
       </w:pPr>
       <w:r>
@@ -1481,7 +1766,7 @@
         <w:pStyle w:val="Compact"/>
         <w:numPr>
           <w:ilvl w:val="0"/>
-          <w:numId w:val="1018"/>
+          <w:numId w:val="1023"/>
         </w:numPr>
       </w:pPr>
       <w:r>
@@ -1493,7 +1778,7 @@
         <w:pStyle w:val="Compact"/>
         <w:numPr>
           <w:ilvl w:val="0"/>
-          <w:numId w:val="1018"/>
+          <w:numId w:val="1023"/>
         </w:numPr>
       </w:pPr>
       <w:r>
@@ -1505,7 +1790,7 @@
         <w:pStyle w:val="Compact"/>
         <w:numPr>
           <w:ilvl w:val="0"/>
-          <w:numId w:val="1018"/>
+          <w:numId w:val="1023"/>
         </w:numPr>
       </w:pPr>
       <w:r>
@@ -1517,7 +1802,7 @@
         <w:pStyle w:val="Compact"/>
         <w:numPr>
           <w:ilvl w:val="0"/>
-          <w:numId w:val="1018"/>
+          <w:numId w:val="1023"/>
         </w:numPr>
       </w:pPr>
       <w:r>
@@ -1564,22 +1849,22 @@
         <w:t xml:space="preserve">A port can be used for blood draws for blood tests as well.</w:t>
       </w:r>
     </w:p>
-    <w:bookmarkEnd w:id="40"/>
-    <w:bookmarkStart w:id="41" w:name="central-venous-port-1"/>
-    <w:p>
-      <w:pPr>
-        <w:pStyle w:val="Heading2"/>
-      </w:pPr>
-      <w:r>
-        <w:t xml:space="preserve">22 Central Venous Port</w:t>
-      </w:r>
-    </w:p>
-    <w:p>
-      <w:pPr>
-        <w:pStyle w:val="Compact"/>
-        <w:numPr>
-          <w:ilvl w:val="0"/>
-          <w:numId w:val="1019"/>
+    <w:bookmarkEnd w:id="44"/>
+    <w:bookmarkStart w:id="45" w:name="central-venous-port-1"/>
+    <w:p>
+      <w:pPr>
+        <w:pStyle w:val="Heading2"/>
+      </w:pPr>
+      <w:r>
+        <w:t xml:space="preserve">26 Central Venous Port</w:t>
+      </w:r>
+    </w:p>
+    <w:p>
+      <w:pPr>
+        <w:pStyle w:val="Compact"/>
+        <w:numPr>
+          <w:ilvl w:val="0"/>
+          <w:numId w:val="1024"/>
         </w:numPr>
       </w:pPr>
       <w:r>
@@ -1591,7 +1876,7 @@
         <w:pStyle w:val="Compact"/>
         <w:numPr>
           <w:ilvl w:val="0"/>
-          <w:numId w:val="1019"/>
+          <w:numId w:val="1024"/>
         </w:numPr>
       </w:pPr>
       <w:r>
@@ -1603,7 +1888,7 @@
         <w:pStyle w:val="Compact"/>
         <w:numPr>
           <w:ilvl w:val="0"/>
-          <w:numId w:val="1019"/>
+          <w:numId w:val="1024"/>
         </w:numPr>
       </w:pPr>
       <w:r>
@@ -1615,7 +1900,7 @@
         <w:pStyle w:val="Compact"/>
         <w:numPr>
           <w:ilvl w:val="0"/>
-          <w:numId w:val="1019"/>
+          <w:numId w:val="1024"/>
         </w:numPr>
       </w:pPr>
       <w:r>
@@ -1627,7 +1912,7 @@
         <w:pStyle w:val="Compact"/>
         <w:numPr>
           <w:ilvl w:val="0"/>
-          <w:numId w:val="1019"/>
+          <w:numId w:val="1024"/>
         </w:numPr>
       </w:pPr>
       <w:r>
@@ -1684,14 +1969,14 @@
         <w:t xml:space="preserve">covers the incisions and flakes off after a week or so</w:t>
       </w:r>
     </w:p>
-    <w:bookmarkEnd w:id="41"/>
-    <w:bookmarkStart w:id="42" w:name="central-venous-port-2"/>
-    <w:p>
-      <w:pPr>
-        <w:pStyle w:val="Heading2"/>
-      </w:pPr>
-      <w:r>
-        <w:t xml:space="preserve">23 Central Venous Port</w:t>
+    <w:bookmarkEnd w:id="45"/>
+    <w:bookmarkStart w:id="46" w:name="central-venous-port-2"/>
+    <w:p>
+      <w:pPr>
+        <w:pStyle w:val="Heading2"/>
+      </w:pPr>
+      <w:r>
+        <w:t xml:space="preserve">27 Central Venous Port</w:t>
       </w:r>
     </w:p>
     <w:p>
@@ -1710,14 +1995,14 @@
         <w:t xml:space="preserve">When it comes time for chemotherapy, the nurses can easily access the port with a needle that goes through the skin into the port, rather than placing an intravenous needle in a vein. The drugs can then be administered directly into the bloodstream. If blood needs to be drawn for tests, this can also be done through the port.</w:t>
       </w:r>
     </w:p>
-    <w:bookmarkEnd w:id="42"/>
-    <w:bookmarkStart w:id="43" w:name="restaging"/>
-    <w:p>
-      <w:pPr>
-        <w:pStyle w:val="Heading2"/>
-      </w:pPr>
-      <w:r>
-        <w:t xml:space="preserve">24 Restaging</w:t>
+    <w:bookmarkEnd w:id="46"/>
+    <w:bookmarkStart w:id="47" w:name="restaging"/>
+    <w:p>
+      <w:pPr>
+        <w:pStyle w:val="Heading2"/>
+      </w:pPr>
+      <w:r>
+        <w:t xml:space="preserve">28 Restaging</w:t>
       </w:r>
     </w:p>
     <w:p>
@@ -1741,7 +2026,7 @@
         <w:pStyle w:val="Compact"/>
         <w:numPr>
           <w:ilvl w:val="0"/>
-          <w:numId w:val="1020"/>
+          <w:numId w:val="1025"/>
         </w:numPr>
       </w:pPr>
       <w:r>
@@ -1753,21 +2038,21 @@
         <w:pStyle w:val="Compact"/>
         <w:numPr>
           <w:ilvl w:val="0"/>
-          <w:numId w:val="1020"/>
+          <w:numId w:val="1025"/>
         </w:numPr>
       </w:pPr>
       <w:r>
         <w:t xml:space="preserve">Timing depends upon recovery from therapy</w:t>
       </w:r>
     </w:p>
-    <w:bookmarkEnd w:id="43"/>
-    <w:bookmarkStart w:id="44" w:name="primary-care-practitioner-pcp"/>
-    <w:p>
-      <w:pPr>
-        <w:pStyle w:val="Heading2"/>
-      </w:pPr>
-      <w:r>
-        <w:t xml:space="preserve">25 Primary Care Practitioner (PCP)</w:t>
+    <w:bookmarkEnd w:id="47"/>
+    <w:bookmarkStart w:id="48" w:name="primary-care-practitioner-pcp"/>
+    <w:p>
+      <w:pPr>
+        <w:pStyle w:val="Heading2"/>
+      </w:pPr>
+      <w:r>
+        <w:t xml:space="preserve">29 Primary Care Practitioner (PCP)</w:t>
       </w:r>
     </w:p>
     <w:p>
@@ -1794,22 +2079,22 @@
         <w:t xml:space="preserve">PCP Referral Line (844) 235-6998</w:t>
       </w:r>
     </w:p>
-    <w:bookmarkEnd w:id="44"/>
-    <w:bookmarkStart w:id="45" w:name="my-atrium-patient-portal"/>
-    <w:p>
-      <w:pPr>
-        <w:pStyle w:val="Heading2"/>
-      </w:pPr>
-      <w:r>
-        <w:t xml:space="preserve">26 My Atrium Patient Portal</w:t>
-      </w:r>
-    </w:p>
-    <w:p>
-      <w:pPr>
-        <w:pStyle w:val="Compact"/>
-        <w:numPr>
-          <w:ilvl w:val="0"/>
-          <w:numId w:val="1021"/>
+    <w:bookmarkEnd w:id="48"/>
+    <w:bookmarkStart w:id="49" w:name="my-atrium-patient-portal"/>
+    <w:p>
+      <w:pPr>
+        <w:pStyle w:val="Heading2"/>
+      </w:pPr>
+      <w:r>
+        <w:t xml:space="preserve">30 My Atrium Patient Portal</w:t>
+      </w:r>
+    </w:p>
+    <w:p>
+      <w:pPr>
+        <w:pStyle w:val="Compact"/>
+        <w:numPr>
+          <w:ilvl w:val="0"/>
+          <w:numId w:val="1026"/>
         </w:numPr>
       </w:pPr>
       <w:r>
@@ -1821,7 +2106,7 @@
         <w:pStyle w:val="Compact"/>
         <w:numPr>
           <w:ilvl w:val="0"/>
-          <w:numId w:val="1021"/>
+          <w:numId w:val="1026"/>
         </w:numPr>
       </w:pPr>
       <w:r>
@@ -1833,29 +2118,29 @@
         <w:pStyle w:val="Compact"/>
         <w:numPr>
           <w:ilvl w:val="0"/>
-          <w:numId w:val="1021"/>
+          <w:numId w:val="1026"/>
         </w:numPr>
       </w:pPr>
       <w:r>
         <w:t xml:space="preserve">Sign up at my.atriumhealth.org</w:t>
       </w:r>
     </w:p>
-    <w:bookmarkEnd w:id="45"/>
-    <w:bookmarkStart w:id="46" w:name="exercise"/>
-    <w:p>
-      <w:pPr>
-        <w:pStyle w:val="Heading2"/>
-      </w:pPr>
-      <w:r>
-        <w:t xml:space="preserve">27 Exercise</w:t>
-      </w:r>
-    </w:p>
-    <w:p>
-      <w:pPr>
-        <w:pStyle w:val="Compact"/>
-        <w:numPr>
-          <w:ilvl w:val="0"/>
-          <w:numId w:val="1022"/>
+    <w:bookmarkEnd w:id="49"/>
+    <w:bookmarkStart w:id="50" w:name="exercise"/>
+    <w:p>
+      <w:pPr>
+        <w:pStyle w:val="Heading2"/>
+      </w:pPr>
+      <w:r>
+        <w:t xml:space="preserve">31 Exercise</w:t>
+      </w:r>
+    </w:p>
+    <w:p>
+      <w:pPr>
+        <w:pStyle w:val="Compact"/>
+        <w:numPr>
+          <w:ilvl w:val="0"/>
+          <w:numId w:val="1027"/>
         </w:numPr>
       </w:pPr>
       <w:r>
@@ -1867,171 +2152,11 @@
         <w:pStyle w:val="Compact"/>
         <w:numPr>
           <w:ilvl w:val="0"/>
-          <w:numId w:val="1022"/>
+          <w:numId w:val="1027"/>
         </w:numPr>
       </w:pPr>
       <w:r>
         <w:t xml:space="preserve">Goal is 30min/day of vigorous exercise 6 days/wk</w:t>
-      </w:r>
-    </w:p>
-    <w:p>
-      <w:pPr>
-        <w:pStyle w:val="Compact"/>
-        <w:numPr>
-          <w:ilvl w:val="1"/>
-          <w:numId w:val="1023"/>
-        </w:numPr>
-      </w:pPr>
-      <w:r>
-        <w:t xml:space="preserve">Working hard enough that you can’t converse</w:t>
-      </w:r>
-    </w:p>
-    <w:p>
-      <w:pPr>
-        <w:pStyle w:val="Compact"/>
-        <w:numPr>
-          <w:ilvl w:val="1"/>
-          <w:numId w:val="1023"/>
-        </w:numPr>
-      </w:pPr>
-      <w:r>
-        <w:t xml:space="preserve">Start slowly and build up</w:t>
-      </w:r>
-    </w:p>
-    <w:p>
-      <w:pPr>
-        <w:pStyle w:val="Compact"/>
-        <w:numPr>
-          <w:ilvl w:val="1"/>
-          <w:numId w:val="1023"/>
-        </w:numPr>
-      </w:pPr>
-      <w:r>
-        <w:t xml:space="preserve">Every day counts! (Aim for daily activity)</w:t>
-      </w:r>
-    </w:p>
-    <w:bookmarkEnd w:id="46"/>
-    <w:bookmarkStart w:id="47" w:name="smoking-cessation"/>
-    <w:p>
-      <w:pPr>
-        <w:pStyle w:val="Heading2"/>
-      </w:pPr>
-      <w:r>
-        <w:t xml:space="preserve">28 Smoking Cessation</w:t>
-      </w:r>
-    </w:p>
-    <w:p>
-      <w:pPr>
-        <w:pStyle w:val="Compact"/>
-        <w:numPr>
-          <w:ilvl w:val="0"/>
-          <w:numId w:val="1024"/>
-        </w:numPr>
-      </w:pPr>
-      <w:r>
-        <w:t xml:space="preserve">Smoking makes cancer treatment more difficult</w:t>
-      </w:r>
-    </w:p>
-    <w:p>
-      <w:pPr>
-        <w:pStyle w:val="Compact"/>
-        <w:numPr>
-          <w:ilvl w:val="1"/>
-          <w:numId w:val="1025"/>
-        </w:numPr>
-      </w:pPr>
-      <w:r>
-        <w:t xml:space="preserve">Increases risk of complications after surgery</w:t>
-      </w:r>
-    </w:p>
-    <w:p>
-      <w:pPr>
-        <w:pStyle w:val="Compact"/>
-        <w:numPr>
-          <w:ilvl w:val="0"/>
-          <w:numId w:val="1024"/>
-        </w:numPr>
-      </w:pPr>
-      <w:r>
-        <w:t xml:space="preserve">Options for help with smoking cessation:</w:t>
-      </w:r>
-    </w:p>
-    <w:p>
-      <w:pPr>
-        <w:pStyle w:val="Compact"/>
-        <w:numPr>
-          <w:ilvl w:val="1"/>
-          <w:numId w:val="1026"/>
-        </w:numPr>
-      </w:pPr>
-      <w:r>
-        <w:t xml:space="preserve">NC Quit Line 1-800-QUIT-NOW (1-800-784-8669)</w:t>
-      </w:r>
-    </w:p>
-    <w:p>
-      <w:pPr>
-        <w:pStyle w:val="Compact"/>
-        <w:numPr>
-          <w:ilvl w:val="1"/>
-          <w:numId w:val="1026"/>
-        </w:numPr>
-      </w:pPr>
-      <w:r>
-        <w:t xml:space="preserve">American Lung Assn www.freedomfromsmoking.org</w:t>
-      </w:r>
-    </w:p>
-    <w:p>
-      <w:pPr>
-        <w:pStyle w:val="Compact"/>
-        <w:numPr>
-          <w:ilvl w:val="1"/>
-          <w:numId w:val="1026"/>
-        </w:numPr>
-      </w:pPr>
-      <w:r>
-        <w:t xml:space="preserve">Smoking Cessation Counseling (Metro Charlotte)</w:t>
-      </w:r>
-    </w:p>
-    <w:bookmarkEnd w:id="47"/>
-    <w:bookmarkStart w:id="48" w:name="protein-needs"/>
-    <w:p>
-      <w:pPr>
-        <w:pStyle w:val="Heading2"/>
-      </w:pPr>
-      <w:r>
-        <w:t xml:space="preserve">29 Protein Needs</w:t>
-      </w:r>
-    </w:p>
-    <w:bookmarkEnd w:id="48"/>
-    <w:bookmarkStart w:id="49" w:name="jejunostomy-tube"/>
-    <w:p>
-      <w:pPr>
-        <w:pStyle w:val="Heading2"/>
-      </w:pPr>
-      <w:r>
-        <w:t xml:space="preserve">30 Jejunostomy Tube</w:t>
-      </w:r>
-    </w:p>
-    <w:bookmarkEnd w:id="49"/>
-    <w:bookmarkStart w:id="50" w:name="jejunostomy-typical-regimen"/>
-    <w:p>
-      <w:pPr>
-        <w:pStyle w:val="Heading2"/>
-      </w:pPr>
-      <w:r>
-        <w:t xml:space="preserve">31 Jejunostomy Typical Regimen</w:t>
-      </w:r>
-    </w:p>
-    <w:p>
-      <w:pPr>
-        <w:pStyle w:val="Compact"/>
-        <w:numPr>
-          <w:ilvl w:val="0"/>
-          <w:numId w:val="1027"/>
-        </w:numPr>
-      </w:pPr>
-      <w:r>
-        <w:t xml:space="preserve">Jejunostomy tube feeds for 16 hours (6pm-10am)</w:t>
       </w:r>
     </w:p>
     <w:p>
@@ -2043,7 +2168,7 @@
         </w:numPr>
       </w:pPr>
       <w:r>
-        <w:t xml:space="preserve">Men: 75mL/hour x 16 hours = 5 cartons</w:t>
+        <w:t xml:space="preserve">Working hard enough that you can’t converse</w:t>
       </w:r>
     </w:p>
     <w:p>
@@ -2055,6 +2180,166 @@
         </w:numPr>
       </w:pPr>
       <w:r>
+        <w:t xml:space="preserve">Start slowly and build up</w:t>
+      </w:r>
+    </w:p>
+    <w:p>
+      <w:pPr>
+        <w:pStyle w:val="Compact"/>
+        <w:numPr>
+          <w:ilvl w:val="1"/>
+          <w:numId w:val="1028"/>
+        </w:numPr>
+      </w:pPr>
+      <w:r>
+        <w:t xml:space="preserve">Every day counts! (Aim for daily activity)</w:t>
+      </w:r>
+    </w:p>
+    <w:bookmarkEnd w:id="50"/>
+    <w:bookmarkStart w:id="51" w:name="smoking-cessation"/>
+    <w:p>
+      <w:pPr>
+        <w:pStyle w:val="Heading2"/>
+      </w:pPr>
+      <w:r>
+        <w:t xml:space="preserve">32 Smoking Cessation</w:t>
+      </w:r>
+    </w:p>
+    <w:p>
+      <w:pPr>
+        <w:pStyle w:val="Compact"/>
+        <w:numPr>
+          <w:ilvl w:val="0"/>
+          <w:numId w:val="1029"/>
+        </w:numPr>
+      </w:pPr>
+      <w:r>
+        <w:t xml:space="preserve">Smoking makes cancer treatment more difficult</w:t>
+      </w:r>
+    </w:p>
+    <w:p>
+      <w:pPr>
+        <w:pStyle w:val="Compact"/>
+        <w:numPr>
+          <w:ilvl w:val="1"/>
+          <w:numId w:val="1030"/>
+        </w:numPr>
+      </w:pPr>
+      <w:r>
+        <w:t xml:space="preserve">Increases risk of complications after surgery</w:t>
+      </w:r>
+    </w:p>
+    <w:p>
+      <w:pPr>
+        <w:pStyle w:val="Compact"/>
+        <w:numPr>
+          <w:ilvl w:val="0"/>
+          <w:numId w:val="1029"/>
+        </w:numPr>
+      </w:pPr>
+      <w:r>
+        <w:t xml:space="preserve">Options for help with smoking cessation:</w:t>
+      </w:r>
+    </w:p>
+    <w:p>
+      <w:pPr>
+        <w:pStyle w:val="Compact"/>
+        <w:numPr>
+          <w:ilvl w:val="1"/>
+          <w:numId w:val="1031"/>
+        </w:numPr>
+      </w:pPr>
+      <w:r>
+        <w:t xml:space="preserve">NC Quit Line 1-800-QUIT-NOW (1-800-784-8669)</w:t>
+      </w:r>
+    </w:p>
+    <w:p>
+      <w:pPr>
+        <w:pStyle w:val="Compact"/>
+        <w:numPr>
+          <w:ilvl w:val="1"/>
+          <w:numId w:val="1031"/>
+        </w:numPr>
+      </w:pPr>
+      <w:r>
+        <w:t xml:space="preserve">American Lung Assn www.freedomfromsmoking.org</w:t>
+      </w:r>
+    </w:p>
+    <w:p>
+      <w:pPr>
+        <w:pStyle w:val="Compact"/>
+        <w:numPr>
+          <w:ilvl w:val="1"/>
+          <w:numId w:val="1031"/>
+        </w:numPr>
+      </w:pPr>
+      <w:r>
+        <w:t xml:space="preserve">Smoking Cessation Counseling (Metro Charlotte)</w:t>
+      </w:r>
+    </w:p>
+    <w:bookmarkEnd w:id="51"/>
+    <w:bookmarkStart w:id="52" w:name="protein-needs"/>
+    <w:p>
+      <w:pPr>
+        <w:pStyle w:val="Heading2"/>
+      </w:pPr>
+      <w:r>
+        <w:t xml:space="preserve">33 Protein Needs</w:t>
+      </w:r>
+    </w:p>
+    <w:bookmarkEnd w:id="52"/>
+    <w:bookmarkStart w:id="53" w:name="jejunostomy-tube"/>
+    <w:p>
+      <w:pPr>
+        <w:pStyle w:val="Heading2"/>
+      </w:pPr>
+      <w:r>
+        <w:t xml:space="preserve">34 Jejunostomy Tube</w:t>
+      </w:r>
+    </w:p>
+    <w:bookmarkEnd w:id="53"/>
+    <w:bookmarkStart w:id="54" w:name="jejunostomy-typical-regimen"/>
+    <w:p>
+      <w:pPr>
+        <w:pStyle w:val="Heading2"/>
+      </w:pPr>
+      <w:r>
+        <w:t xml:space="preserve">35 Jejunostomy Typical Regimen</w:t>
+      </w:r>
+    </w:p>
+    <w:p>
+      <w:pPr>
+        <w:pStyle w:val="Compact"/>
+        <w:numPr>
+          <w:ilvl w:val="0"/>
+          <w:numId w:val="1032"/>
+        </w:numPr>
+      </w:pPr>
+      <w:r>
+        <w:t xml:space="preserve">Jejunostomy tube feeds for 16 hours (6pm-10am)</w:t>
+      </w:r>
+    </w:p>
+    <w:p>
+      <w:pPr>
+        <w:pStyle w:val="Compact"/>
+        <w:numPr>
+          <w:ilvl w:val="1"/>
+          <w:numId w:val="1033"/>
+        </w:numPr>
+      </w:pPr>
+      <w:r>
+        <w:t xml:space="preserve">Men: 75mL/hour x 16 hours = 5 cartons</w:t>
+      </w:r>
+    </w:p>
+    <w:p>
+      <w:pPr>
+        <w:pStyle w:val="Compact"/>
+        <w:numPr>
+          <w:ilvl w:val="1"/>
+          <w:numId w:val="1033"/>
+        </w:numPr>
+      </w:pPr>
+      <w:r>
         <w:t xml:space="preserve">Women: 60mL/hour x 16 hours = 4 cartons</w:t>
       </w:r>
     </w:p>
@@ -2063,7 +2348,7 @@
         <w:pStyle w:val="Compact"/>
         <w:numPr>
           <w:ilvl w:val="0"/>
-          <w:numId w:val="1027"/>
+          <w:numId w:val="1032"/>
         </w:numPr>
       </w:pPr>
       <w:r>
@@ -2078,14 +2363,14 @@
         <w:t xml:space="preserve">Hospital nurses will teach use of the feeding tube</w:t>
       </w:r>
     </w:p>
-    <w:bookmarkEnd w:id="50"/>
-    <w:bookmarkStart w:id="51" w:name="jejunostomy-feeds-with-diabetes"/>
-    <w:p>
-      <w:pPr>
-        <w:pStyle w:val="Heading2"/>
-      </w:pPr>
-      <w:r>
-        <w:t xml:space="preserve">32 Jejunostomy Feeds with Diabetes</w:t>
+    <w:bookmarkEnd w:id="54"/>
+    <w:bookmarkStart w:id="55" w:name="jejunostomy-feeds-with-diabetes"/>
+    <w:p>
+      <w:pPr>
+        <w:pStyle w:val="Heading2"/>
+      </w:pPr>
+      <w:r>
+        <w:t xml:space="preserve">36 Jejunostomy Feeds with Diabetes</w:t>
       </w:r>
     </w:p>
     <w:p>
@@ -2101,7 +2386,7 @@
         <w:pStyle w:val="Compact"/>
         <w:numPr>
           <w:ilvl w:val="0"/>
-          <w:numId w:val="1029"/>
+          <w:numId w:val="1034"/>
         </w:numPr>
       </w:pPr>
       <w:r>
@@ -2121,7 +2406,7 @@
         <w:pStyle w:val="Compact"/>
         <w:numPr>
           <w:ilvl w:val="0"/>
-          <w:numId w:val="1030"/>
+          <w:numId w:val="1035"/>
         </w:numPr>
       </w:pPr>
       <w:r>
@@ -2133,7 +2418,7 @@
         <w:pStyle w:val="Compact"/>
         <w:numPr>
           <w:ilvl w:val="0"/>
-          <w:numId w:val="1030"/>
+          <w:numId w:val="1035"/>
         </w:numPr>
       </w:pPr>
       <w:r>
@@ -2145,7 +2430,7 @@
         <w:pStyle w:val="Compact"/>
         <w:numPr>
           <w:ilvl w:val="0"/>
-          <w:numId w:val="1030"/>
+          <w:numId w:val="1035"/>
         </w:numPr>
       </w:pPr>
       <w:r>
@@ -2157,31 +2442,31 @@
         <w:pStyle w:val="Compact"/>
         <w:numPr>
           <w:ilvl w:val="0"/>
-          <w:numId w:val="1030"/>
+          <w:numId w:val="1035"/>
         </w:numPr>
       </w:pPr>
       <w:r>
         <w:t xml:space="preserve">No insulin if tube feedings are not run</w:t>
       </w:r>
     </w:p>
-    <w:bookmarkEnd w:id="51"/>
-    <w:bookmarkStart w:id="52" w:name="jejunostomy-video"/>
-    <w:p>
-      <w:pPr>
-        <w:pStyle w:val="Heading2"/>
-      </w:pPr>
-      <w:r>
-        <w:t xml:space="preserve">33 Jejunostomy Video</w:t>
-      </w:r>
-    </w:p>
-    <w:bookmarkEnd w:id="52"/>
-    <w:bookmarkStart w:id="53" w:name="stomach-cancer-surgery-goals"/>
-    <w:p>
-      <w:pPr>
-        <w:pStyle w:val="Heading2"/>
-      </w:pPr>
-      <w:r>
-        <w:t xml:space="preserve">34 Stomach Cancer Surgery Goals</w:t>
+    <w:bookmarkEnd w:id="55"/>
+    <w:bookmarkStart w:id="56" w:name="jejunostomy-video"/>
+    <w:p>
+      <w:pPr>
+        <w:pStyle w:val="Heading2"/>
+      </w:pPr>
+      <w:r>
+        <w:t xml:space="preserve">37 Jejunostomy Video</w:t>
+      </w:r>
+    </w:p>
+    <w:bookmarkEnd w:id="56"/>
+    <w:bookmarkStart w:id="57" w:name="stomach-cancer-surgery-goals"/>
+    <w:p>
+      <w:pPr>
+        <w:pStyle w:val="Heading2"/>
+      </w:pPr>
+      <w:r>
+        <w:t xml:space="preserve">38 Stomach Cancer Surgery Goals</w:t>
       </w:r>
     </w:p>
     <w:p>
@@ -2197,7 +2482,7 @@
         <w:pStyle w:val="Compact"/>
         <w:numPr>
           <w:ilvl w:val="0"/>
-          <w:numId w:val="1031"/>
+          <w:numId w:val="1036"/>
         </w:numPr>
       </w:pPr>
       <w:r>
@@ -2209,7 +2494,7 @@
         <w:pStyle w:val="Compact"/>
         <w:numPr>
           <w:ilvl w:val="0"/>
-          <w:numId w:val="1031"/>
+          <w:numId w:val="1036"/>
         </w:numPr>
       </w:pPr>
       <w:r>
@@ -2221,7 +2506,7 @@
         <w:pStyle w:val="Compact"/>
         <w:numPr>
           <w:ilvl w:val="0"/>
-          <w:numId w:val="1031"/>
+          <w:numId w:val="1036"/>
         </w:numPr>
       </w:pPr>
       <w:r>
@@ -2233,7 +2518,7 @@
         <w:pStyle w:val="Compact"/>
         <w:numPr>
           <w:ilvl w:val="0"/>
-          <w:numId w:val="1031"/>
+          <w:numId w:val="1036"/>
         </w:numPr>
       </w:pPr>
       <w:r>
@@ -2252,14 +2537,14 @@
         <w:t xml:space="preserve">Treatment options depend upon the cancer stage</w:t>
       </w:r>
     </w:p>
-    <w:bookmarkEnd w:id="53"/>
-    <w:bookmarkStart w:id="54" w:name="distal-cancers"/>
-    <w:p>
-      <w:pPr>
-        <w:pStyle w:val="Heading2"/>
-      </w:pPr>
-      <w:r>
-        <w:t xml:space="preserve">35 Distal Cancers</w:t>
+    <w:bookmarkEnd w:id="57"/>
+    <w:bookmarkStart w:id="58" w:name="distal-cancers"/>
+    <w:p>
+      <w:pPr>
+        <w:pStyle w:val="Heading2"/>
+      </w:pPr>
+      <w:r>
+        <w:t xml:space="preserve">39 Distal Cancers</w:t>
       </w:r>
     </w:p>
     <w:p>
@@ -2284,14 +2569,14 @@
         <w:t xml:space="preserve">Distal cancers are those in the lower part of the stomach</w:t>
       </w:r>
     </w:p>
-    <w:bookmarkEnd w:id="54"/>
-    <w:bookmarkStart w:id="55" w:name="partial-gastrectomy"/>
-    <w:p>
-      <w:pPr>
-        <w:pStyle w:val="Heading2"/>
-      </w:pPr>
-      <w:r>
-        <w:t xml:space="preserve">36 Partial Gastrectomy</w:t>
+    <w:bookmarkEnd w:id="58"/>
+    <w:bookmarkStart w:id="59" w:name="partial-gastrectomy"/>
+    <w:p>
+      <w:pPr>
+        <w:pStyle w:val="Heading2"/>
+      </w:pPr>
+      <w:r>
+        <w:t xml:space="preserve">40 Partial Gastrectomy</w:t>
       </w:r>
     </w:p>
     <w:p>
@@ -2307,7 +2592,7 @@
         <w:pStyle w:val="Compact"/>
         <w:numPr>
           <w:ilvl w:val="0"/>
-          <w:numId w:val="1032"/>
+          <w:numId w:val="1037"/>
         </w:numPr>
       </w:pPr>
       <w:r>
@@ -2319,7 +2604,7 @@
         <w:pStyle w:val="Compact"/>
         <w:numPr>
           <w:ilvl w:val="0"/>
-          <w:numId w:val="1032"/>
+          <w:numId w:val="1037"/>
         </w:numPr>
       </w:pPr>
       <w:r>
@@ -2331,7 +2616,7 @@
         <w:pStyle w:val="Compact"/>
         <w:numPr>
           <w:ilvl w:val="0"/>
-          <w:numId w:val="1032"/>
+          <w:numId w:val="1037"/>
         </w:numPr>
       </w:pPr>
       <w:r>
@@ -2343,7 +2628,7 @@
         <w:pStyle w:val="Compact"/>
         <w:numPr>
           <w:ilvl w:val="1"/>
-          <w:numId w:val="1033"/>
+          <w:numId w:val="1038"/>
         </w:numPr>
       </w:pPr>
       <w:r>
@@ -2355,7 +2640,7 @@
         <w:pStyle w:val="Compact"/>
         <w:numPr>
           <w:ilvl w:val="1"/>
-          <w:numId w:val="1033"/>
+          <w:numId w:val="1038"/>
         </w:numPr>
       </w:pPr>
       <w:r>
@@ -2370,14 +2655,14 @@
         <w:t xml:space="preserve">Locally-advanced cancers are those that have grown through the wall of the stomach</w:t>
       </w:r>
     </w:p>
-    <w:bookmarkEnd w:id="55"/>
-    <w:bookmarkStart w:id="56" w:name="partial-gastrectomy-1"/>
-    <w:p>
-      <w:pPr>
-        <w:pStyle w:val="Heading2"/>
-      </w:pPr>
-      <w:r>
-        <w:t xml:space="preserve">37 Partial Gastrectomy</w:t>
+    <w:bookmarkEnd w:id="59"/>
+    <w:bookmarkStart w:id="60" w:name="partial-gastrectomy-1"/>
+    <w:p>
+      <w:pPr>
+        <w:pStyle w:val="Heading2"/>
+      </w:pPr>
+      <w:r>
+        <w:t xml:space="preserve">41 Partial Gastrectomy</w:t>
       </w:r>
     </w:p>
     <w:p>
@@ -2388,22 +2673,22 @@
         <w:t xml:space="preserve">Locally-advanced cancers are those that have grown through the wall of the stomach</w:t>
       </w:r>
     </w:p>
-    <w:bookmarkEnd w:id="56"/>
-    <w:bookmarkStart w:id="57" w:name="distal-gastrectomy"/>
-    <w:p>
-      <w:pPr>
-        <w:pStyle w:val="Heading2"/>
-      </w:pPr>
-      <w:r>
-        <w:t xml:space="preserve">38 Distal Gastrectomy</w:t>
-      </w:r>
-    </w:p>
-    <w:p>
-      <w:pPr>
-        <w:pStyle w:val="Compact"/>
-        <w:numPr>
-          <w:ilvl w:val="0"/>
-          <w:numId w:val="1034"/>
+    <w:bookmarkEnd w:id="60"/>
+    <w:bookmarkStart w:id="61" w:name="distal-gastrectomy"/>
+    <w:p>
+      <w:pPr>
+        <w:pStyle w:val="Heading2"/>
+      </w:pPr>
+      <w:r>
+        <w:t xml:space="preserve">42 Distal Gastrectomy</w:t>
+      </w:r>
+    </w:p>
+    <w:p>
+      <w:pPr>
+        <w:pStyle w:val="Compact"/>
+        <w:numPr>
+          <w:ilvl w:val="0"/>
+          <w:numId w:val="1039"/>
         </w:numPr>
       </w:pPr>
       <w:r>
@@ -2415,7 +2700,7 @@
         <w:pStyle w:val="Compact"/>
         <w:numPr>
           <w:ilvl w:val="0"/>
-          <w:numId w:val="1034"/>
+          <w:numId w:val="1039"/>
         </w:numPr>
       </w:pPr>
       <w:r>
@@ -2430,14 +2715,14 @@
         <w:t xml:space="preserve">Locally-advanced cancers are those that have grown through the wall of the stomach</w:t>
       </w:r>
     </w:p>
-    <w:bookmarkEnd w:id="57"/>
-    <w:bookmarkStart w:id="58" w:name="distal-gastrectomy-1"/>
-    <w:p>
-      <w:pPr>
-        <w:pStyle w:val="Heading2"/>
-      </w:pPr>
-      <w:r>
-        <w:t xml:space="preserve">39 Distal Gastrectomy</w:t>
+    <w:bookmarkEnd w:id="61"/>
+    <w:bookmarkStart w:id="62" w:name="distal-gastrectomy-1"/>
+    <w:p>
+      <w:pPr>
+        <w:pStyle w:val="Heading2"/>
+      </w:pPr>
+      <w:r>
+        <w:t xml:space="preserve">43 Distal Gastrectomy</w:t>
       </w:r>
     </w:p>
     <w:p>
@@ -2448,14 +2733,14 @@
         <w:t xml:space="preserve">Locally-advanced cancers are those that have grown through the wall of the stomach</w:t>
       </w:r>
     </w:p>
-    <w:bookmarkEnd w:id="58"/>
-    <w:bookmarkStart w:id="59" w:name="body-cancers"/>
-    <w:p>
-      <w:pPr>
-        <w:pStyle w:val="Heading2"/>
-      </w:pPr>
-      <w:r>
-        <w:t xml:space="preserve">40 Body Cancers</w:t>
+    <w:bookmarkEnd w:id="62"/>
+    <w:bookmarkStart w:id="63" w:name="body-cancers"/>
+    <w:p>
+      <w:pPr>
+        <w:pStyle w:val="Heading2"/>
+      </w:pPr>
+      <w:r>
+        <w:t xml:space="preserve">44 Body Cancers</w:t>
       </w:r>
     </w:p>
     <w:p>
@@ -2480,22 +2765,22 @@
         <w:t xml:space="preserve">Body is the mid-portion of the stomach</w:t>
       </w:r>
     </w:p>
-    <w:bookmarkEnd w:id="59"/>
-    <w:bookmarkStart w:id="60" w:name="subtotal-gastrectomy"/>
-    <w:p>
-      <w:pPr>
-        <w:pStyle w:val="Heading2"/>
-      </w:pPr>
-      <w:r>
-        <w:t xml:space="preserve">41 Subtotal Gastrectomy</w:t>
-      </w:r>
-    </w:p>
-    <w:p>
-      <w:pPr>
-        <w:pStyle w:val="Compact"/>
-        <w:numPr>
-          <w:ilvl w:val="0"/>
-          <w:numId w:val="1035"/>
+    <w:bookmarkEnd w:id="63"/>
+    <w:bookmarkStart w:id="64" w:name="subtotal-gastrectomy"/>
+    <w:p>
+      <w:pPr>
+        <w:pStyle w:val="Heading2"/>
+      </w:pPr>
+      <w:r>
+        <w:t xml:space="preserve">45 Subtotal Gastrectomy</w:t>
+      </w:r>
+    </w:p>
+    <w:p>
+      <w:pPr>
+        <w:pStyle w:val="Compact"/>
+        <w:numPr>
+          <w:ilvl w:val="0"/>
+          <w:numId w:val="1040"/>
         </w:numPr>
       </w:pPr>
       <w:r>
@@ -2507,7 +2792,7 @@
         <w:pStyle w:val="Compact"/>
         <w:numPr>
           <w:ilvl w:val="0"/>
-          <w:numId w:val="1035"/>
+          <w:numId w:val="1040"/>
         </w:numPr>
       </w:pPr>
       <w:r>
@@ -2519,7 +2804,7 @@
         <w:pStyle w:val="Compact"/>
         <w:numPr>
           <w:ilvl w:val="0"/>
-          <w:numId w:val="1035"/>
+          <w:numId w:val="1040"/>
         </w:numPr>
       </w:pPr>
       <w:r>
@@ -2534,14 +2819,14 @@
         <w:t xml:space="preserve">Locally-advanced cancers are those that have grown through the wall of the stomach</w:t>
       </w:r>
     </w:p>
-    <w:bookmarkEnd w:id="60"/>
-    <w:bookmarkStart w:id="61" w:name="subtotal-gastrectomy-1"/>
-    <w:p>
-      <w:pPr>
-        <w:pStyle w:val="Heading2"/>
-      </w:pPr>
-      <w:r>
-        <w:t xml:space="preserve">42 Subtotal Gastrectomy</w:t>
+    <w:bookmarkEnd w:id="64"/>
+    <w:bookmarkStart w:id="65" w:name="subtotal-gastrectomy-1"/>
+    <w:p>
+      <w:pPr>
+        <w:pStyle w:val="Heading2"/>
+      </w:pPr>
+      <w:r>
+        <w:t xml:space="preserve">46 Subtotal Gastrectomy</w:t>
       </w:r>
     </w:p>
     <w:p>
@@ -2552,14 +2837,14 @@
         <w:t xml:space="preserve">Locally-advanced cancers are those that have grown through the wall of the stomach</w:t>
       </w:r>
     </w:p>
-    <w:bookmarkEnd w:id="61"/>
-    <w:bookmarkStart w:id="62" w:name="proximal-tumors"/>
-    <w:p>
-      <w:pPr>
-        <w:pStyle w:val="Heading2"/>
-      </w:pPr>
-      <w:r>
-        <w:t xml:space="preserve">43 Proximal Tumors</w:t>
+    <w:bookmarkEnd w:id="65"/>
+    <w:bookmarkStart w:id="66" w:name="proximal-tumors"/>
+    <w:p>
+      <w:pPr>
+        <w:pStyle w:val="Heading2"/>
+      </w:pPr>
+      <w:r>
+        <w:t xml:space="preserve">47 Proximal Tumors</w:t>
       </w:r>
     </w:p>
     <w:p>
@@ -2575,7 +2860,7 @@
         <w:pStyle w:val="Compact"/>
         <w:numPr>
           <w:ilvl w:val="0"/>
-          <w:numId w:val="1036"/>
+          <w:numId w:val="1041"/>
         </w:numPr>
       </w:pPr>
       <w:r>
@@ -2587,7 +2872,7 @@
         <w:pStyle w:val="Compact"/>
         <w:numPr>
           <w:ilvl w:val="0"/>
-          <w:numId w:val="1036"/>
+          <w:numId w:val="1041"/>
         </w:numPr>
       </w:pPr>
       <w:r>
@@ -2602,22 +2887,22 @@
         <w:t xml:space="preserve">If the lymph nodes contain enough cancer cells, they can be seen on CT scans or PET scans</w:t>
       </w:r>
     </w:p>
-    <w:bookmarkEnd w:id="62"/>
-    <w:bookmarkStart w:id="63" w:name="total-gastrectomy"/>
-    <w:p>
-      <w:pPr>
-        <w:pStyle w:val="Heading2"/>
-      </w:pPr>
-      <w:r>
-        <w:t xml:space="preserve">44 Total Gastrectomy</w:t>
-      </w:r>
-    </w:p>
-    <w:p>
-      <w:pPr>
-        <w:pStyle w:val="Compact"/>
-        <w:numPr>
-          <w:ilvl w:val="0"/>
-          <w:numId w:val="1037"/>
+    <w:bookmarkEnd w:id="66"/>
+    <w:bookmarkStart w:id="67" w:name="total-gastrectomy"/>
+    <w:p>
+      <w:pPr>
+        <w:pStyle w:val="Heading2"/>
+      </w:pPr>
+      <w:r>
+        <w:t xml:space="preserve">48 Total Gastrectomy</w:t>
+      </w:r>
+    </w:p>
+    <w:p>
+      <w:pPr>
+        <w:pStyle w:val="Compact"/>
+        <w:numPr>
+          <w:ilvl w:val="0"/>
+          <w:numId w:val="1042"/>
         </w:numPr>
       </w:pPr>
       <w:r>
@@ -2629,7 +2914,7 @@
         <w:pStyle w:val="Compact"/>
         <w:numPr>
           <w:ilvl w:val="0"/>
-          <w:numId w:val="1037"/>
+          <w:numId w:val="1042"/>
         </w:numPr>
       </w:pPr>
       <w:r>
@@ -2641,7 +2926,7 @@
         <w:pStyle w:val="Compact"/>
         <w:numPr>
           <w:ilvl w:val="0"/>
-          <w:numId w:val="1037"/>
+          <w:numId w:val="1042"/>
         </w:numPr>
       </w:pPr>
       <w:r>
@@ -2656,14 +2941,14 @@
         <w:t xml:space="preserve">If the lymph nodes contain enough cancer cells, they can be seen on CT scans or PET scans</w:t>
       </w:r>
     </w:p>
-    <w:bookmarkEnd w:id="63"/>
-    <w:bookmarkStart w:id="64" w:name="total-gastrectomy-1"/>
-    <w:p>
-      <w:pPr>
-        <w:pStyle w:val="Heading2"/>
-      </w:pPr>
-      <w:r>
-        <w:t xml:space="preserve">45 Total Gastrectomy</w:t>
+    <w:bookmarkEnd w:id="67"/>
+    <w:bookmarkStart w:id="68" w:name="total-gastrectomy-1"/>
+    <w:p>
+      <w:pPr>
+        <w:pStyle w:val="Heading2"/>
+      </w:pPr>
+      <w:r>
+        <w:t xml:space="preserve">49 Total Gastrectomy</w:t>
       </w:r>
     </w:p>
     <w:p>
@@ -2674,22 +2959,22 @@
         <w:t xml:space="preserve">If the lymph nodes contain enough cancer cells, they can be seen on CT scans or PET scans</w:t>
       </w:r>
     </w:p>
-    <w:bookmarkEnd w:id="64"/>
-    <w:bookmarkStart w:id="65" w:name="esophagogastrectomy"/>
-    <w:p>
-      <w:pPr>
-        <w:pStyle w:val="Heading2"/>
-      </w:pPr>
-      <w:r>
-        <w:t xml:space="preserve">46 Esophagogastrectomy</w:t>
-      </w:r>
-    </w:p>
-    <w:p>
-      <w:pPr>
-        <w:pStyle w:val="Compact"/>
-        <w:numPr>
-          <w:ilvl w:val="0"/>
-          <w:numId w:val="1038"/>
+    <w:bookmarkEnd w:id="68"/>
+    <w:bookmarkStart w:id="69" w:name="esophagogastrectomy"/>
+    <w:p>
+      <w:pPr>
+        <w:pStyle w:val="Heading2"/>
+      </w:pPr>
+      <w:r>
+        <w:t xml:space="preserve">50 Esophagogastrectomy</w:t>
+      </w:r>
+    </w:p>
+    <w:p>
+      <w:pPr>
+        <w:pStyle w:val="Compact"/>
+        <w:numPr>
+          <w:ilvl w:val="0"/>
+          <w:numId w:val="1043"/>
         </w:numPr>
       </w:pPr>
       <w:r>
@@ -2701,7 +2986,7 @@
         <w:pStyle w:val="Compact"/>
         <w:numPr>
           <w:ilvl w:val="0"/>
-          <w:numId w:val="1038"/>
+          <w:numId w:val="1043"/>
         </w:numPr>
       </w:pPr>
       <w:r>
@@ -2713,7 +2998,7 @@
         <w:pStyle w:val="Compact"/>
         <w:numPr>
           <w:ilvl w:val="0"/>
-          <w:numId w:val="1038"/>
+          <w:numId w:val="1043"/>
         </w:numPr>
       </w:pPr>
       <w:r>
@@ -2728,14 +3013,14 @@
         <w:t xml:space="preserve">If the lymph nodes contain enough cancer cells, they can be seen on CT scans or PET scans</w:t>
       </w:r>
     </w:p>
-    <w:bookmarkEnd w:id="65"/>
-    <w:bookmarkStart w:id="66" w:name="esophagogastrectomy-1"/>
-    <w:p>
-      <w:pPr>
-        <w:pStyle w:val="Heading2"/>
-      </w:pPr>
-      <w:r>
-        <w:t xml:space="preserve">47 Esophagogastrectomy</w:t>
+    <w:bookmarkEnd w:id="69"/>
+    <w:bookmarkStart w:id="70" w:name="esophagogastrectomy-1"/>
+    <w:p>
+      <w:pPr>
+        <w:pStyle w:val="Heading2"/>
+      </w:pPr>
+      <w:r>
+        <w:t xml:space="preserve">51 Esophagogastrectomy</w:t>
       </w:r>
     </w:p>
     <w:p>
@@ -2751,7 +3036,7 @@
         <w:pStyle w:val="Compact"/>
         <w:numPr>
           <w:ilvl w:val="0"/>
-          <w:numId w:val="1039"/>
+          <w:numId w:val="1044"/>
         </w:numPr>
       </w:pPr>
       <w:r>
@@ -2763,7 +3048,7 @@
         <w:pStyle w:val="Compact"/>
         <w:numPr>
           <w:ilvl w:val="0"/>
-          <w:numId w:val="1039"/>
+          <w:numId w:val="1044"/>
         </w:numPr>
       </w:pPr>
       <w:r>
@@ -2775,7 +3060,7 @@
         <w:pStyle w:val="Compact"/>
         <w:numPr>
           <w:ilvl w:val="0"/>
-          <w:numId w:val="1039"/>
+          <w:numId w:val="1044"/>
         </w:numPr>
       </w:pPr>
       <w:r>
@@ -2790,14 +3075,14 @@
         <w:t xml:space="preserve">If the lymph nodes contain enough cancer cells, they can be seen on CT scans or PET scans</w:t>
       </w:r>
     </w:p>
-    <w:bookmarkEnd w:id="66"/>
-    <w:bookmarkStart w:id="67" w:name="esophagogastrectomy-2"/>
-    <w:p>
-      <w:pPr>
-        <w:pStyle w:val="Heading2"/>
-      </w:pPr>
-      <w:r>
-        <w:t xml:space="preserve">48 Esophagogastrectomy</w:t>
+    <w:bookmarkEnd w:id="70"/>
+    <w:bookmarkStart w:id="71" w:name="esophagogastrectomy-2"/>
+    <w:p>
+      <w:pPr>
+        <w:pStyle w:val="Heading2"/>
+      </w:pPr>
+      <w:r>
+        <w:t xml:space="preserve">52 Esophagogastrectomy</w:t>
       </w:r>
     </w:p>
     <w:p>
@@ -2813,7 +3098,7 @@
         <w:pStyle w:val="Compact"/>
         <w:numPr>
           <w:ilvl w:val="0"/>
-          <w:numId w:val="1040"/>
+          <w:numId w:val="1045"/>
         </w:numPr>
       </w:pPr>
       <w:r>
@@ -2825,7 +3110,7 @@
         <w:pStyle w:val="Compact"/>
         <w:numPr>
           <w:ilvl w:val="0"/>
-          <w:numId w:val="1040"/>
+          <w:numId w:val="1045"/>
         </w:numPr>
       </w:pPr>
       <w:r>
@@ -2837,7 +3122,7 @@
         <w:pStyle w:val="Compact"/>
         <w:numPr>
           <w:ilvl w:val="0"/>
-          <w:numId w:val="1040"/>
+          <w:numId w:val="1045"/>
         </w:numPr>
       </w:pPr>
       <w:r>
@@ -2852,14 +3137,14 @@
         <w:t xml:space="preserve">If the lymph nodes contain enough cancer cells, they can be seen on CT scans or PET scans</w:t>
       </w:r>
     </w:p>
-    <w:bookmarkEnd w:id="67"/>
-    <w:bookmarkStart w:id="68" w:name="dual-tract-gastrectomy"/>
-    <w:p>
-      <w:pPr>
-        <w:pStyle w:val="Heading2"/>
-      </w:pPr>
-      <w:r>
-        <w:t xml:space="preserve">49 Dual Tract Gastrectomy</w:t>
+    <w:bookmarkEnd w:id="71"/>
+    <w:bookmarkStart w:id="72" w:name="dual-tract-gastrectomy"/>
+    <w:p>
+      <w:pPr>
+        <w:pStyle w:val="Heading2"/>
+      </w:pPr>
+      <w:r>
+        <w:t xml:space="preserve">53 Dual Tract Gastrectomy</w:t>
       </w:r>
     </w:p>
     <w:p>
@@ -2878,7 +3163,7 @@
         <w:pStyle w:val="Compact"/>
         <w:numPr>
           <w:ilvl w:val="0"/>
-          <w:numId w:val="1041"/>
+          <w:numId w:val="1046"/>
         </w:numPr>
       </w:pPr>
       <w:r>
@@ -2893,14 +3178,14 @@
         <w:t xml:space="preserve">If the lymph nodes contain enough cancer cells, they can be seen on CT scans or PET scans</w:t>
       </w:r>
     </w:p>
-    <w:bookmarkEnd w:id="68"/>
-    <w:bookmarkStart w:id="69" w:name="dual-tract-gastrectomy-1"/>
-    <w:p>
-      <w:pPr>
-        <w:pStyle w:val="Heading2"/>
-      </w:pPr>
-      <w:r>
-        <w:t xml:space="preserve">50 Dual Tract Gastrectomy</w:t>
+    <w:bookmarkEnd w:id="72"/>
+    <w:bookmarkStart w:id="73" w:name="dual-tract-gastrectomy-1"/>
+    <w:p>
+      <w:pPr>
+        <w:pStyle w:val="Heading2"/>
+      </w:pPr>
+      <w:r>
+        <w:t xml:space="preserve">54 Dual Tract Gastrectomy</w:t>
       </w:r>
     </w:p>
     <w:p>
@@ -2911,22 +3196,22 @@
         <w:t xml:space="preserve">If the lymph nodes contain enough cancer cells, they can be seen on CT scans or PET scans</w:t>
       </w:r>
     </w:p>
-    <w:bookmarkEnd w:id="69"/>
-    <w:bookmarkStart w:id="70" w:name="laparoscopy-2"/>
-    <w:p>
-      <w:pPr>
-        <w:pStyle w:val="Heading2"/>
-      </w:pPr>
-      <w:r>
-        <w:t xml:space="preserve">51 Laparoscopy</w:t>
-      </w:r>
-    </w:p>
-    <w:p>
-      <w:pPr>
-        <w:pStyle w:val="Compact"/>
-        <w:numPr>
-          <w:ilvl w:val="0"/>
-          <w:numId w:val="1042"/>
+    <w:bookmarkEnd w:id="73"/>
+    <w:bookmarkStart w:id="74" w:name="laparoscopy-2"/>
+    <w:p>
+      <w:pPr>
+        <w:pStyle w:val="Heading2"/>
+      </w:pPr>
+      <w:r>
+        <w:t xml:space="preserve">55 Laparoscopy</w:t>
+      </w:r>
+    </w:p>
+    <w:p>
+      <w:pPr>
+        <w:pStyle w:val="Compact"/>
+        <w:numPr>
+          <w:ilvl w:val="0"/>
+          <w:numId w:val="1047"/>
         </w:numPr>
       </w:pPr>
       <w:r>
@@ -2938,7 +3223,7 @@
         <w:pStyle w:val="Compact"/>
         <w:numPr>
           <w:ilvl w:val="0"/>
-          <w:numId w:val="1042"/>
+          <w:numId w:val="1047"/>
         </w:numPr>
       </w:pPr>
       <w:r>
@@ -2950,7 +3235,7 @@
         <w:pStyle w:val="Compact"/>
         <w:numPr>
           <w:ilvl w:val="0"/>
-          <w:numId w:val="1042"/>
+          <w:numId w:val="1047"/>
         </w:numPr>
       </w:pPr>
       <w:r>
@@ -2965,22 +3250,22 @@
         <w:t xml:space="preserve">Not all patients with gastric cancer need a laparoscopy.</w:t>
       </w:r>
     </w:p>
-    <w:bookmarkEnd w:id="70"/>
-    <w:bookmarkStart w:id="71" w:name="laparoscopy-3"/>
-    <w:p>
-      <w:pPr>
-        <w:pStyle w:val="Heading2"/>
-      </w:pPr>
-      <w:r>
-        <w:t xml:space="preserve">52 Laparoscopy</w:t>
-      </w:r>
-    </w:p>
-    <w:p>
-      <w:pPr>
-        <w:pStyle w:val="Compact"/>
-        <w:numPr>
-          <w:ilvl w:val="0"/>
-          <w:numId w:val="1043"/>
+    <w:bookmarkEnd w:id="74"/>
+    <w:bookmarkStart w:id="75" w:name="laparoscopy-3"/>
+    <w:p>
+      <w:pPr>
+        <w:pStyle w:val="Heading2"/>
+      </w:pPr>
+      <w:r>
+        <w:t xml:space="preserve">56 Laparoscopy</w:t>
+      </w:r>
+    </w:p>
+    <w:p>
+      <w:pPr>
+        <w:pStyle w:val="Compact"/>
+        <w:numPr>
+          <w:ilvl w:val="0"/>
+          <w:numId w:val="1048"/>
         </w:numPr>
       </w:pPr>
       <w:r>
@@ -2992,7 +3277,7 @@
         <w:pStyle w:val="Compact"/>
         <w:numPr>
           <w:ilvl w:val="0"/>
-          <w:numId w:val="1043"/>
+          <w:numId w:val="1048"/>
         </w:numPr>
       </w:pPr>
       <w:r>
@@ -3004,7 +3289,7 @@
         <w:pStyle w:val="Compact"/>
         <w:numPr>
           <w:ilvl w:val="0"/>
-          <w:numId w:val="1043"/>
+          <w:numId w:val="1048"/>
         </w:numPr>
       </w:pPr>
       <w:r>
@@ -3016,29 +3301,29 @@
         <w:pStyle w:val="Compact"/>
         <w:numPr>
           <w:ilvl w:val="0"/>
-          <w:numId w:val="1043"/>
+          <w:numId w:val="1048"/>
         </w:numPr>
       </w:pPr>
       <w:r>
         <w:t xml:space="preserve">Biopsies can be performed.</w:t>
       </w:r>
     </w:p>
-    <w:bookmarkEnd w:id="71"/>
-    <w:bookmarkStart w:id="72" w:name="risks-of-surgery"/>
-    <w:p>
-      <w:pPr>
-        <w:pStyle w:val="Heading2"/>
-      </w:pPr>
-      <w:r>
-        <w:t xml:space="preserve">53 Risks of Surgery</w:t>
-      </w:r>
-    </w:p>
-    <w:p>
-      <w:pPr>
-        <w:pStyle w:val="Compact"/>
-        <w:numPr>
-          <w:ilvl w:val="0"/>
-          <w:numId w:val="1044"/>
+    <w:bookmarkEnd w:id="75"/>
+    <w:bookmarkStart w:id="76" w:name="risks-of-surgery"/>
+    <w:p>
+      <w:pPr>
+        <w:pStyle w:val="Heading2"/>
+      </w:pPr>
+      <w:r>
+        <w:t xml:space="preserve">57 Risks of Surgery</w:t>
+      </w:r>
+    </w:p>
+    <w:p>
+      <w:pPr>
+        <w:pStyle w:val="Compact"/>
+        <w:numPr>
+          <w:ilvl w:val="0"/>
+          <w:numId w:val="1049"/>
         </w:numPr>
       </w:pPr>
       <w:r>
@@ -3050,7 +3335,7 @@
         <w:pStyle w:val="Compact"/>
         <w:numPr>
           <w:ilvl w:val="0"/>
-          <w:numId w:val="1044"/>
+          <w:numId w:val="1049"/>
         </w:numPr>
       </w:pPr>
       <w:r>
@@ -3062,7 +3347,7 @@
         <w:pStyle w:val="Compact"/>
         <w:numPr>
           <w:ilvl w:val="0"/>
-          <w:numId w:val="1044"/>
+          <w:numId w:val="1049"/>
         </w:numPr>
       </w:pPr>
       <w:r>
@@ -3074,14 +3359,14 @@
         <w:pStyle w:val="Compact"/>
         <w:numPr>
           <w:ilvl w:val="0"/>
-          <w:numId w:val="1044"/>
+          <w:numId w:val="1049"/>
         </w:numPr>
       </w:pPr>
       <w:r>
         <w:t xml:space="preserve">Infection in the abdomen</w:t>
       </w:r>
     </w:p>
-    <w:bookmarkEnd w:id="72"/>
+    <w:bookmarkEnd w:id="76"/>
     <w:sectPr>
       <w:footnotePr>
         <w:numRestart w:val="eachSect"/>
@@ -3428,6 +3713,21 @@
     <w:abstractNumId w:val="991"/>
   </w:num>
   <w:num w:numId="1044">
+    <w:abstractNumId w:val="991"/>
+  </w:num>
+  <w:num w:numId="1045">
+    <w:abstractNumId w:val="991"/>
+  </w:num>
+  <w:num w:numId="1046">
+    <w:abstractNumId w:val="991"/>
+  </w:num>
+  <w:num w:numId="1047">
+    <w:abstractNumId w:val="991"/>
+  </w:num>
+  <w:num w:numId="1048">
+    <w:abstractNumId w:val="991"/>
+  </w:num>
+  <w:num w:numId="1049">
     <w:abstractNumId w:val="991"/>
   </w:num>
 </w:numbering>

--- a/lci_gastrict3.docx
+++ b/lci_gastrict3.docx
@@ -1252,16 +1252,13 @@
       </w:r>
     </w:p>
     <w:bookmarkEnd w:id="38"/>
-    <w:bookmarkStart w:id="39" w:name="section"/>
-    <w:p>
-      <w:pPr>
-        <w:pStyle w:val="Heading2"/>
-      </w:pPr>
-      <w:r>
-        <w:t xml:space="preserve">20</w:t>
-      </w:r>
-      <w:r>
-        <w:t xml:space="preserve"> </w:t>
+    <w:bookmarkStart w:id="39" w:name="flot-durvalumab"/>
+    <w:p>
+      <w:pPr>
+        <w:pStyle w:val="Heading2"/>
+      </w:pPr>
+      <w:r>
+        <w:t xml:space="preserve">20 FLOT± Durvalumab</w:t>
       </w:r>
     </w:p>
     <w:p>
@@ -1376,44 +1373,104 @@
       <w:pPr>
         <w:pStyle w:val="Compact"/>
         <w:numPr>
-          <w:ilvl w:val="1"/>
+          <w:ilvl w:val="0"/>
+          <w:numId w:val="1016"/>
+        </w:numPr>
+      </w:pPr>
+      <w:r>
+        <w:t xml:space="preserve">Durvalumab 2 doses</w:t>
+      </w:r>
+    </w:p>
+    <w:p>
+      <w:pPr>
+        <w:pStyle w:val="Compact"/>
+        <w:numPr>
+          <w:ilvl w:val="0"/>
+          <w:numId w:val="1016"/>
+        </w:numPr>
+      </w:pPr>
+      <w:r>
+        <w:t xml:space="preserve">Durvalumab 10 doses every month</w:t>
+      </w:r>
+    </w:p>
+    <w:bookmarkEnd w:id="39"/>
+    <w:bookmarkStart w:id="40" w:name="matterhorn-trial-1"/>
+    <w:p>
+      <w:pPr>
+        <w:pStyle w:val="Heading2"/>
+      </w:pPr>
+      <w:r>
+        <w:t xml:space="preserve">21 Matterhorn Trial</w:t>
+      </w:r>
+    </w:p>
+    <w:p>
+      <w:pPr>
+        <w:pStyle w:val="FirstParagraph"/>
+      </w:pPr>
+      <w:r>
+        <w:t xml:space="preserve">The Matterhorn clinical trial compared two types of treatment:</w:t>
+      </w:r>
+    </w:p>
+    <w:p>
+      <w:pPr>
+        <w:pStyle w:val="BodyText"/>
+      </w:pPr>
+      <w:r>
+        <w:t xml:space="preserve">FLOT x 4 doses -&gt; Surgery -&gt; FLOT x 4 doses</w:t>
+      </w:r>
+    </w:p>
+    <w:p>
+      <w:pPr>
+        <w:pStyle w:val="BodyText"/>
+      </w:pPr>
+      <w:r>
+        <w:t xml:space="preserve">FLOT + Durvalumab -&gt; Surgery -&gt; FLOT + Durvalumab -&gt; Durvalumab</w:t>
+      </w:r>
+    </w:p>
+    <w:p>
+      <w:pPr>
+        <w:pStyle w:val="BodyText"/>
+      </w:pPr>
+      <w:r>
+        <w:t xml:space="preserve">Better survival with addition of durvalumab</w:t>
+      </w:r>
+    </w:p>
+    <w:p>
+      <w:pPr>
+        <w:pStyle w:val="BodyText"/>
+      </w:pPr>
+      <w:r>
+        <w:rPr>
+          <w:b/>
+          <w:bCs/>
+        </w:rPr>
+        <w:t xml:space="preserve">Treatment with durvalumab depends upon approval from insurance company</w:t>
+      </w:r>
+    </w:p>
+    <w:bookmarkEnd w:id="40"/>
+    <w:bookmarkStart w:id="41" w:name="X8933909d5c7fd60dbdc66cf7bb0fb17ff9c132d"/>
+    <w:p>
+      <w:pPr>
+        <w:pStyle w:val="Heading2"/>
+      </w:pPr>
+      <w:r>
+        <w:t xml:space="preserve">22 Tumor Biomarkers - Additional Pathology Tests</w:t>
+      </w:r>
+    </w:p>
+    <w:p>
+      <w:pPr>
+        <w:pStyle w:val="FirstParagraph"/>
+      </w:pPr>
+      <w:r>
+        <w:t xml:space="preserve">Show whether other drugs may be helpful:</w:t>
+      </w:r>
+    </w:p>
+    <w:p>
+      <w:pPr>
+        <w:pStyle w:val="Compact"/>
+        <w:numPr>
+          <w:ilvl w:val="0"/>
           <w:numId w:val="1018"/>
-        </w:numPr>
-      </w:pPr>
-      <w:r>
-        <w:t xml:space="preserve">Durvalumab 2 doses</w:t>
-      </w:r>
-      <w:r>
-        <w:t xml:space="preserve"> </w:t>
-      </w:r>
-      <w:r>
-        <w:t xml:space="preserve">Durvalumab 10 doses every month</w:t>
-      </w:r>
-    </w:p>
-    <w:bookmarkEnd w:id="39"/>
-    <w:bookmarkStart w:id="40" w:name="X8933909d5c7fd60dbdc66cf7bb0fb17ff9c132d"/>
-    <w:p>
-      <w:pPr>
-        <w:pStyle w:val="Heading2"/>
-      </w:pPr>
-      <w:r>
-        <w:t xml:space="preserve">21 Tumor Biomarkers - Additional Pathology Tests</w:t>
-      </w:r>
-    </w:p>
-    <w:p>
-      <w:pPr>
-        <w:pStyle w:val="FirstParagraph"/>
-      </w:pPr>
-      <w:r>
-        <w:t xml:space="preserve">Show whether other drugs may be helpful:</w:t>
-      </w:r>
-    </w:p>
-    <w:p>
-      <w:pPr>
-        <w:pStyle w:val="Compact"/>
-        <w:numPr>
-          <w:ilvl w:val="0"/>
-          <w:numId w:val="1019"/>
         </w:numPr>
       </w:pPr>
       <w:r>
@@ -1442,7 +1499,7 @@
         <w:pStyle w:val="Compact"/>
         <w:numPr>
           <w:ilvl w:val="0"/>
-          <w:numId w:val="1019"/>
+          <w:numId w:val="1018"/>
         </w:numPr>
       </w:pPr>
       <w:r>
@@ -1471,7 +1528,7 @@
         <w:pStyle w:val="Compact"/>
         <w:numPr>
           <w:ilvl w:val="0"/>
-          <w:numId w:val="1019"/>
+          <w:numId w:val="1018"/>
         </w:numPr>
       </w:pPr>
       <w:r>
@@ -1511,14 +1568,14 @@
         <w:t xml:space="preserve">Your medical oncologist will review these with you</w:t>
       </w:r>
     </w:p>
-    <w:bookmarkEnd w:id="40"/>
-    <w:bookmarkStart w:id="41" w:name="chemotherapy-administration"/>
-    <w:p>
-      <w:pPr>
-        <w:pStyle w:val="Heading2"/>
-      </w:pPr>
-      <w:r>
-        <w:t xml:space="preserve">22 Chemotherapy Administration</w:t>
+    <w:bookmarkEnd w:id="41"/>
+    <w:bookmarkStart w:id="42" w:name="chemotherapy-administration"/>
+    <w:p>
+      <w:pPr>
+        <w:pStyle w:val="Heading2"/>
+      </w:pPr>
+      <w:r>
+        <w:t xml:space="preserve">23 Chemotherapy Administration</w:t>
       </w:r>
     </w:p>
     <w:p>
@@ -1542,11 +1599,63 @@
         <w:pStyle w:val="Compact"/>
         <w:numPr>
           <w:ilvl w:val="0"/>
+          <w:numId w:val="1019"/>
+        </w:numPr>
+      </w:pPr>
+      <w:r>
+        <w:t xml:space="preserve">Intravenous catheter in peripheral veins</w:t>
+      </w:r>
+    </w:p>
+    <w:p>
+      <w:pPr>
+        <w:pStyle w:val="Compact"/>
+        <w:numPr>
+          <w:ilvl w:val="0"/>
+          <w:numId w:val="1019"/>
+        </w:numPr>
+      </w:pPr>
+      <w:r>
+        <w:t xml:space="preserve">Peripheral Intravenous Central Catheter (PICC)</w:t>
+      </w:r>
+    </w:p>
+    <w:p>
+      <w:pPr>
+        <w:pStyle w:val="Compact"/>
+        <w:numPr>
+          <w:ilvl w:val="0"/>
+          <w:numId w:val="1019"/>
+        </w:numPr>
+      </w:pPr>
+      <w:r>
+        <w:t xml:space="preserve">Central Venous port</w:t>
+      </w:r>
+    </w:p>
+    <w:bookmarkEnd w:id="42"/>
+    <w:bookmarkStart w:id="43" w:name="X24de4000c031f200c5dfe01452aa364022c5d0d"/>
+    <w:p>
+      <w:pPr>
+        <w:pStyle w:val="Heading2"/>
+      </w:pPr>
+      <w:r>
+        <w:t xml:space="preserve">24 Intravenous Catheter in Peripheral Vein (</w:t>
+      </w:r>
+      <w:r>
+        <w:t xml:space="preserve">“IV”</w:t>
+      </w:r>
+      <w:r>
+        <w:t xml:space="preserve">)</w:t>
+      </w:r>
+    </w:p>
+    <w:p>
+      <w:pPr>
+        <w:pStyle w:val="Compact"/>
+        <w:numPr>
+          <w:ilvl w:val="0"/>
           <w:numId w:val="1020"/>
         </w:numPr>
       </w:pPr>
       <w:r>
-        <w:t xml:space="preserve">Intravenous catheter in peripheral veins</w:t>
+        <w:t xml:space="preserve">IV catheter placed in vein of hand or arm</w:t>
       </w:r>
     </w:p>
     <w:p>
@@ -1558,7 +1667,7 @@
         </w:numPr>
       </w:pPr>
       <w:r>
-        <w:t xml:space="preserve">Peripheral Intravenous Central Catheter (PICC)</w:t>
+        <w:t xml:space="preserve">Allows administration of chemo and fluids</w:t>
       </w:r>
     </w:p>
     <w:p>
@@ -1570,23 +1679,65 @@
         </w:numPr>
       </w:pPr>
       <w:r>
-        <w:t xml:space="preserve">Central Venous port</w:t>
-      </w:r>
-    </w:p>
-    <w:bookmarkEnd w:id="41"/>
-    <w:bookmarkStart w:id="42" w:name="X24de4000c031f200c5dfe01452aa364022c5d0d"/>
-    <w:p>
-      <w:pPr>
-        <w:pStyle w:val="Heading2"/>
-      </w:pPr>
-      <w:r>
-        <w:t xml:space="preserve">23 Intravenous Catheter in Peripheral Vein (</w:t>
-      </w:r>
-      <w:r>
-        <w:t xml:space="preserve">“IV”</w:t>
-      </w:r>
-      <w:r>
-        <w:t xml:space="preserve">)</w:t>
+        <w:t xml:space="preserve">Placed for each dose</w:t>
+      </w:r>
+    </w:p>
+    <w:p>
+      <w:pPr>
+        <w:pStyle w:val="Compact"/>
+        <w:numPr>
+          <w:ilvl w:val="0"/>
+          <w:numId w:val="1020"/>
+        </w:numPr>
+      </w:pPr>
+      <w:r>
+        <w:t xml:space="preserve">Removed that day</w:t>
+      </w:r>
+    </w:p>
+    <w:p>
+      <w:pPr>
+        <w:pStyle w:val="Compact"/>
+        <w:numPr>
+          <w:ilvl w:val="0"/>
+          <w:numId w:val="1020"/>
+        </w:numPr>
+      </w:pPr>
+      <w:r>
+        <w:t xml:space="preserve">Not suitable for FLOT chemo</w:t>
+      </w:r>
+    </w:p>
+    <w:p>
+      <w:pPr>
+        <w:pStyle w:val="FirstParagraph"/>
+      </w:pPr>
+      <w:r>
+        <w:t xml:space="preserve">A peripheral IV catheter involves placing a small tube into the veins, which is then used to give fluids or chemotherapy</w:t>
+      </w:r>
+    </w:p>
+    <w:p>
+      <w:pPr>
+        <w:pStyle w:val="BodyText"/>
+      </w:pPr>
+      <w:r>
+        <w:t xml:space="preserve">A new catheter is placed for each dose of chemotherapy</w:t>
+      </w:r>
+    </w:p>
+    <w:p>
+      <w:pPr>
+        <w:pStyle w:val="BodyText"/>
+      </w:pPr>
+      <w:r>
+        <w:t xml:space="preserve">FLOT chemotherapy requires a home infusion pump, got which a peripheral IV won’t work</w:t>
+      </w:r>
+    </w:p>
+    <w:bookmarkEnd w:id="43"/>
+    <w:bookmarkStart w:id="44" w:name="picc-lines"/>
+    <w:p>
+      <w:pPr>
+        <w:pStyle w:val="Heading2"/>
+      </w:pPr>
+      <w:r>
+        <w:t xml:space="preserve">25 PICC Lines</w:t>
       </w:r>
     </w:p>
     <w:p>
@@ -1598,7 +1749,7 @@
         </w:numPr>
       </w:pPr>
       <w:r>
-        <w:t xml:space="preserve">IV catheter placed in vein of hand or arm</w:t>
+        <w:t xml:space="preserve">Placed in Radiology</w:t>
       </w:r>
     </w:p>
     <w:p>
@@ -1610,7 +1761,7 @@
         </w:numPr>
       </w:pPr>
       <w:r>
-        <w:t xml:space="preserve">Allows administration of chemo and fluids</w:t>
+        <w:t xml:space="preserve">Stay in place during all of treatment</w:t>
       </w:r>
     </w:p>
     <w:p>
@@ -1622,7 +1773,7 @@
         </w:numPr>
       </w:pPr>
       <w:r>
-        <w:t xml:space="preserve">Placed for each dose</w:t>
+        <w:t xml:space="preserve">Needs to be kept clean and dry</w:t>
       </w:r>
     </w:p>
     <w:p>
@@ -1634,27 +1785,93 @@
         </w:numPr>
       </w:pPr>
       <w:r>
-        <w:t xml:space="preserve">Removed that day</w:t>
-      </w:r>
-    </w:p>
-    <w:p>
-      <w:pPr>
-        <w:pStyle w:val="Compact"/>
-        <w:numPr>
-          <w:ilvl w:val="0"/>
-          <w:numId w:val="1021"/>
-        </w:numPr>
-      </w:pPr>
-      <w:r>
-        <w:t xml:space="preserve">Not suitable for FLOT chemo</w:t>
-      </w:r>
-    </w:p>
-    <w:p>
-      <w:pPr>
-        <w:pStyle w:val="FirstParagraph"/>
-      </w:pPr>
-      <w:r>
-        <w:t xml:space="preserve">A peripheral IV catheter involves placing a small tube into the veins, which is then used to give fluids or chemotherapy</w:t>
+        <w:t xml:space="preserve">Suitable for FLOT chemotherapy</w:t>
+      </w:r>
+    </w:p>
+    <w:p>
+      <w:pPr>
+        <w:pStyle w:val="FirstParagraph"/>
+      </w:pPr>
+      <w:r>
+        <w:t xml:space="preserve">A PICC line is placed in Radiology and stays in place during the treatment course Special care is needed at home to keep the catheter and it’s dressing clean and dry</w:t>
+      </w:r>
+    </w:p>
+    <w:bookmarkEnd w:id="44"/>
+    <w:bookmarkStart w:id="45" w:name="central-venous-port"/>
+    <w:p>
+      <w:pPr>
+        <w:pStyle w:val="Heading2"/>
+      </w:pPr>
+      <w:r>
+        <w:t xml:space="preserve">26 Central Venous Port</w:t>
+      </w:r>
+    </w:p>
+    <w:p>
+      <w:pPr>
+        <w:pStyle w:val="Compact"/>
+        <w:numPr>
+          <w:ilvl w:val="0"/>
+          <w:numId w:val="1022"/>
+        </w:numPr>
+      </w:pPr>
+      <w:r>
+        <w:t xml:space="preserve">Implantable device makes chemo easier</w:t>
+      </w:r>
+    </w:p>
+    <w:p>
+      <w:pPr>
+        <w:pStyle w:val="Compact"/>
+        <w:numPr>
+          <w:ilvl w:val="0"/>
+          <w:numId w:val="1022"/>
+        </w:numPr>
+      </w:pPr>
+      <w:r>
+        <w:t xml:space="preserve">May shower in 24 hrs</w:t>
+      </w:r>
+    </w:p>
+    <w:p>
+      <w:pPr>
+        <w:pStyle w:val="Compact"/>
+        <w:numPr>
+          <w:ilvl w:val="0"/>
+          <w:numId w:val="1022"/>
+        </w:numPr>
+      </w:pPr>
+      <w:r>
+        <w:t xml:space="preserve">No special care at home</w:t>
+      </w:r>
+    </w:p>
+    <w:p>
+      <w:pPr>
+        <w:pStyle w:val="Compact"/>
+        <w:numPr>
+          <w:ilvl w:val="0"/>
+          <w:numId w:val="1022"/>
+        </w:numPr>
+      </w:pPr>
+      <w:r>
+        <w:t xml:space="preserve">OK for FLOT chemo</w:t>
+      </w:r>
+    </w:p>
+    <w:p>
+      <w:pPr>
+        <w:pStyle w:val="Compact"/>
+        <w:numPr>
+          <w:ilvl w:val="0"/>
+          <w:numId w:val="1022"/>
+        </w:numPr>
+      </w:pPr>
+      <w:r>
+        <w:t xml:space="preserve">Allows for blood draws</w:t>
+      </w:r>
+    </w:p>
+    <w:p>
+      <w:pPr>
+        <w:pStyle w:val="FirstParagraph"/>
+      </w:pPr>
+      <w:r>
+        <w:t xml:space="preserve">A central venous port is an implantable device that makes the administration of chemotherapy easier.</w:t>
       </w:r>
     </w:p>
     <w:p>
@@ -1662,7 +1879,7 @@
         <w:pStyle w:val="BodyText"/>
       </w:pPr>
       <w:r>
-        <w:t xml:space="preserve">A new catheter is placed for each dose of chemotherapy</w:t>
+        <w:t xml:space="preserve">Once it is in place, it requires no special care at home</w:t>
       </w:r>
     </w:p>
     <w:p>
@@ -1670,83 +1887,33 @@
         <w:pStyle w:val="BodyText"/>
       </w:pPr>
       <w:r>
-        <w:t xml:space="preserve">FLOT chemotherapy requires a home infusion pump, got which a peripheral IV won’t work</w:t>
-      </w:r>
-    </w:p>
-    <w:bookmarkEnd w:id="42"/>
-    <w:bookmarkStart w:id="43" w:name="picc-lines"/>
-    <w:p>
-      <w:pPr>
-        <w:pStyle w:val="Heading2"/>
-      </w:pPr>
-      <w:r>
-        <w:t xml:space="preserve">24 PICC Lines</w:t>
-      </w:r>
-    </w:p>
-    <w:p>
-      <w:pPr>
-        <w:pStyle w:val="Compact"/>
-        <w:numPr>
-          <w:ilvl w:val="0"/>
-          <w:numId w:val="1022"/>
-        </w:numPr>
-      </w:pPr>
-      <w:r>
-        <w:t xml:space="preserve">Placed in Radiology</w:t>
-      </w:r>
-    </w:p>
-    <w:p>
-      <w:pPr>
-        <w:pStyle w:val="Compact"/>
-        <w:numPr>
-          <w:ilvl w:val="0"/>
-          <w:numId w:val="1022"/>
-        </w:numPr>
-      </w:pPr>
-      <w:r>
-        <w:t xml:space="preserve">Stay in place during all of treatment</w:t>
-      </w:r>
-    </w:p>
-    <w:p>
-      <w:pPr>
-        <w:pStyle w:val="Compact"/>
-        <w:numPr>
-          <w:ilvl w:val="0"/>
-          <w:numId w:val="1022"/>
-        </w:numPr>
-      </w:pPr>
-      <w:r>
-        <w:t xml:space="preserve">Needs to be kept clean and dry</w:t>
-      </w:r>
-    </w:p>
-    <w:p>
-      <w:pPr>
-        <w:pStyle w:val="Compact"/>
-        <w:numPr>
-          <w:ilvl w:val="0"/>
-          <w:numId w:val="1022"/>
-        </w:numPr>
-      </w:pPr>
-      <w:r>
-        <w:t xml:space="preserve">Suitable for FLOT chemotherapy</w:t>
-      </w:r>
-    </w:p>
-    <w:p>
-      <w:pPr>
-        <w:pStyle w:val="FirstParagraph"/>
-      </w:pPr>
-      <w:r>
-        <w:t xml:space="preserve">A PICC line is placed in Radiology and stays in place during the treatment course Special care is needed at home to keep the catheter and it’s dressing clean and dry</w:t>
-      </w:r>
-    </w:p>
-    <w:bookmarkEnd w:id="43"/>
-    <w:bookmarkStart w:id="44" w:name="central-venous-port"/>
-    <w:p>
-      <w:pPr>
-        <w:pStyle w:val="Heading2"/>
-      </w:pPr>
-      <w:r>
-        <w:t xml:space="preserve">25 Central Venous Port</w:t>
+        <w:t xml:space="preserve">With a port, you can shower, bathe, and swim without restriction</w:t>
+      </w:r>
+    </w:p>
+    <w:p>
+      <w:pPr>
+        <w:pStyle w:val="BodyText"/>
+      </w:pPr>
+      <w:r>
+        <w:t xml:space="preserve">A central venous port is suitable for FLOT chemotherapy</w:t>
+      </w:r>
+    </w:p>
+    <w:p>
+      <w:pPr>
+        <w:pStyle w:val="BodyText"/>
+      </w:pPr>
+      <w:r>
+        <w:t xml:space="preserve">A port can be used for blood draws for blood tests as well.</w:t>
+      </w:r>
+    </w:p>
+    <w:bookmarkEnd w:id="45"/>
+    <w:bookmarkStart w:id="46" w:name="central-venous-port-1"/>
+    <w:p>
+      <w:pPr>
+        <w:pStyle w:val="Heading2"/>
+      </w:pPr>
+      <w:r>
+        <w:t xml:space="preserve">27 Central Venous Port</w:t>
       </w:r>
     </w:p>
     <w:p>
@@ -1758,7 +1925,7 @@
         </w:numPr>
       </w:pPr>
       <w:r>
-        <w:t xml:space="preserve">Implantable device makes chemo easier</w:t>
+        <w:t xml:space="preserve">Implanted under skin</w:t>
       </w:r>
     </w:p>
     <w:p>
@@ -1770,7 +1937,7 @@
         </w:numPr>
       </w:pPr>
       <w:r>
-        <w:t xml:space="preserve">May shower in 24 hrs</w:t>
+        <w:t xml:space="preserve">Neck incision (1/4”)</w:t>
       </w:r>
     </w:p>
     <w:p>
@@ -1782,7 +1949,7 @@
         </w:numPr>
       </w:pPr>
       <w:r>
-        <w:t xml:space="preserve">No special care at home</w:t>
+        <w:t xml:space="preserve">Incision below the collarbone</w:t>
       </w:r>
     </w:p>
     <w:p>
@@ -1794,7 +1961,7 @@
         </w:numPr>
       </w:pPr>
       <w:r>
-        <w:t xml:space="preserve">OK for FLOT chemo</w:t>
+        <w:t xml:space="preserve">Sutures dissolve</w:t>
       </w:r>
     </w:p>
     <w:p>
@@ -1806,15 +1973,21 @@
         </w:numPr>
       </w:pPr>
       <w:r>
-        <w:t xml:space="preserve">Allows for blood draws</w:t>
-      </w:r>
-    </w:p>
-    <w:p>
-      <w:pPr>
-        <w:pStyle w:val="FirstParagraph"/>
-      </w:pPr>
-      <w:r>
-        <w:t xml:space="preserve">A central venous port is an implantable device that makes the administration of chemotherapy easier.</w:t>
+        <w:t xml:space="preserve">“Superglue”</w:t>
+      </w:r>
+      <w:r>
+        <w:t xml:space="preserve"> </w:t>
+      </w:r>
+      <w:r>
+        <w:t xml:space="preserve">on incisions</w:t>
+      </w:r>
+    </w:p>
+    <w:p>
+      <w:pPr>
+        <w:pStyle w:val="FirstParagraph"/>
+      </w:pPr>
+      <w:r>
+        <w:t xml:space="preserve">A port is placed underneath the skin and usually below the right collarbone.</w:t>
       </w:r>
     </w:p>
     <w:p>
@@ -1822,7 +1995,7 @@
         <w:pStyle w:val="BodyText"/>
       </w:pPr>
       <w:r>
-        <w:t xml:space="preserve">Once it is in place, it requires no special care at home</w:t>
+        <w:t xml:space="preserve">Two incisions are made for placement: a quarter-inch incision over the neck, and a one-inch incision below the collarbone.</w:t>
       </w:r>
     </w:p>
     <w:p>
@@ -1830,7 +2003,7 @@
         <w:pStyle w:val="BodyText"/>
       </w:pPr>
       <w:r>
-        <w:t xml:space="preserve">With a port, you can shower, bathe, and swim without restriction</w:t>
+        <w:t xml:space="preserve">Sutures are under the skin and dissolve on their own</w:t>
       </w:r>
     </w:p>
     <w:p>
@@ -1838,7 +2011,37 @@
         <w:pStyle w:val="BodyText"/>
       </w:pPr>
       <w:r>
-        <w:t xml:space="preserve">A central venous port is suitable for FLOT chemotherapy</w:t>
+        <w:t xml:space="preserve">Surgical</w:t>
+      </w:r>
+      <w:r>
+        <w:t xml:space="preserve"> </w:t>
+      </w:r>
+      <w:r>
+        <w:t xml:space="preserve">“Super Glue”</w:t>
+      </w:r>
+      <w:r>
+        <w:t xml:space="preserve"> </w:t>
+      </w:r>
+      <w:r>
+        <w:t xml:space="preserve">covers the incisions and flakes off after a week or so</w:t>
+      </w:r>
+    </w:p>
+    <w:bookmarkEnd w:id="46"/>
+    <w:bookmarkStart w:id="47" w:name="central-venous-port-2"/>
+    <w:p>
+      <w:pPr>
+        <w:pStyle w:val="Heading2"/>
+      </w:pPr>
+      <w:r>
+        <w:t xml:space="preserve">28 Central Venous Port</w:t>
+      </w:r>
+    </w:p>
+    <w:p>
+      <w:pPr>
+        <w:pStyle w:val="FirstParagraph"/>
+      </w:pPr>
+      <w:r>
+        <w:t xml:space="preserve">When it is time for chemotherapy, a needle is inserted through the skin into the port</w:t>
       </w:r>
     </w:p>
     <w:p>
@@ -1846,17 +2049,33 @@
         <w:pStyle w:val="BodyText"/>
       </w:pPr>
       <w:r>
-        <w:t xml:space="preserve">A port can be used for blood draws for blood tests as well.</w:t>
-      </w:r>
-    </w:p>
-    <w:bookmarkEnd w:id="44"/>
-    <w:bookmarkStart w:id="45" w:name="central-venous-port-1"/>
-    <w:p>
-      <w:pPr>
-        <w:pStyle w:val="Heading2"/>
-      </w:pPr>
-      <w:r>
-        <w:t xml:space="preserve">26 Central Venous Port</w:t>
+        <w:t xml:space="preserve">When it comes time for chemotherapy, the nurses can easily access the port with a needle that goes through the skin into the port, rather than placing an intravenous needle in a vein. The drugs can then be administered directly into the bloodstream. If blood needs to be drawn for tests, this can also be done through the port.</w:t>
+      </w:r>
+    </w:p>
+    <w:bookmarkEnd w:id="47"/>
+    <w:bookmarkStart w:id="48" w:name="restaging"/>
+    <w:p>
+      <w:pPr>
+        <w:pStyle w:val="Heading2"/>
+      </w:pPr>
+      <w:r>
+        <w:t xml:space="preserve">29 Restaging</w:t>
+      </w:r>
+    </w:p>
+    <w:p>
+      <w:pPr>
+        <w:pStyle w:val="FirstParagraph"/>
+      </w:pPr>
+      <w:r>
+        <w:t xml:space="preserve">CT or PET scan performed after preoperative therapy</w:t>
+      </w:r>
+    </w:p>
+    <w:p>
+      <w:pPr>
+        <w:pStyle w:val="BodyText"/>
+      </w:pPr>
+      <w:r>
+        <w:br/>
       </w:r>
     </w:p>
     <w:p>
@@ -1868,7 +2087,7 @@
         </w:numPr>
       </w:pPr>
       <w:r>
-        <w:t xml:space="preserve">Implanted under skin</w:t>
+        <w:t xml:space="preserve">Surgery performed after restaging</w:t>
       </w:r>
     </w:p>
     <w:p>
@@ -1880,57 +2099,25 @@
         </w:numPr>
       </w:pPr>
       <w:r>
-        <w:t xml:space="preserve">Neck incision (1/4”)</w:t>
-      </w:r>
-    </w:p>
-    <w:p>
-      <w:pPr>
-        <w:pStyle w:val="Compact"/>
-        <w:numPr>
-          <w:ilvl w:val="0"/>
-          <w:numId w:val="1024"/>
-        </w:numPr>
-      </w:pPr>
-      <w:r>
-        <w:t xml:space="preserve">Incision below the collarbone</w:t>
-      </w:r>
-    </w:p>
-    <w:p>
-      <w:pPr>
-        <w:pStyle w:val="Compact"/>
-        <w:numPr>
-          <w:ilvl w:val="0"/>
-          <w:numId w:val="1024"/>
-        </w:numPr>
-      </w:pPr>
-      <w:r>
-        <w:t xml:space="preserve">Sutures dissolve</w:t>
-      </w:r>
-    </w:p>
-    <w:p>
-      <w:pPr>
-        <w:pStyle w:val="Compact"/>
-        <w:numPr>
-          <w:ilvl w:val="0"/>
-          <w:numId w:val="1024"/>
-        </w:numPr>
-      </w:pPr>
-      <w:r>
-        <w:t xml:space="preserve">“Superglue”</w:t>
-      </w:r>
-      <w:r>
-        <w:t xml:space="preserve"> </w:t>
-      </w:r>
-      <w:r>
-        <w:t xml:space="preserve">on incisions</w:t>
-      </w:r>
-    </w:p>
-    <w:p>
-      <w:pPr>
-        <w:pStyle w:val="FirstParagraph"/>
-      </w:pPr>
-      <w:r>
-        <w:t xml:space="preserve">A port is placed underneath the skin and usually below the right collarbone.</w:t>
+        <w:t xml:space="preserve">Timing depends upon recovery from therapy</w:t>
+      </w:r>
+    </w:p>
+    <w:bookmarkEnd w:id="48"/>
+    <w:bookmarkStart w:id="49" w:name="primary-care-practitioner-pcp"/>
+    <w:p>
+      <w:pPr>
+        <w:pStyle w:val="Heading2"/>
+      </w:pPr>
+      <w:r>
+        <w:t xml:space="preserve">30 Primary Care Practitioner (PCP)</w:t>
+      </w:r>
+    </w:p>
+    <w:p>
+      <w:pPr>
+        <w:pStyle w:val="FirstParagraph"/>
+      </w:pPr>
+      <w:r>
+        <w:t xml:space="preserve">Critical to coordinate care between specialists.</w:t>
       </w:r>
     </w:p>
     <w:p>
@@ -1938,7 +2125,7 @@
         <w:pStyle w:val="BodyText"/>
       </w:pPr>
       <w:r>
-        <w:t xml:space="preserve">Two incisions are made for placement: a quarter-inch incision over the neck, and a one-inch incision below the collarbone.</w:t>
+        <w:t xml:space="preserve">We will update your PCP after each visit</w:t>
       </w:r>
     </w:p>
     <w:p>
@@ -1946,79 +2133,17 @@
         <w:pStyle w:val="BodyText"/>
       </w:pPr>
       <w:r>
-        <w:t xml:space="preserve">Sutures are under the skin and dissolve on their own</w:t>
-      </w:r>
-    </w:p>
-    <w:p>
-      <w:pPr>
-        <w:pStyle w:val="BodyText"/>
-      </w:pPr>
-      <w:r>
-        <w:t xml:space="preserve">Surgical</w:t>
-      </w:r>
-      <w:r>
-        <w:t xml:space="preserve"> </w:t>
-      </w:r>
-      <w:r>
-        <w:t xml:space="preserve">“Super Glue”</w:t>
-      </w:r>
-      <w:r>
-        <w:t xml:space="preserve"> </w:t>
-      </w:r>
-      <w:r>
-        <w:t xml:space="preserve">covers the incisions and flakes off after a week or so</w:t>
-      </w:r>
-    </w:p>
-    <w:bookmarkEnd w:id="45"/>
-    <w:bookmarkStart w:id="46" w:name="central-venous-port-2"/>
-    <w:p>
-      <w:pPr>
-        <w:pStyle w:val="Heading2"/>
-      </w:pPr>
-      <w:r>
-        <w:t xml:space="preserve">27 Central Venous Port</w:t>
-      </w:r>
-    </w:p>
-    <w:p>
-      <w:pPr>
-        <w:pStyle w:val="FirstParagraph"/>
-      </w:pPr>
-      <w:r>
-        <w:t xml:space="preserve">When it is time for chemotherapy, a needle is inserted through the skin into the port</w:t>
-      </w:r>
-    </w:p>
-    <w:p>
-      <w:pPr>
-        <w:pStyle w:val="BodyText"/>
-      </w:pPr>
-      <w:r>
-        <w:t xml:space="preserve">When it comes time for chemotherapy, the nurses can easily access the port with a needle that goes through the skin into the port, rather than placing an intravenous needle in a vein. The drugs can then be administered directly into the bloodstream. If blood needs to be drawn for tests, this can also be done through the port.</w:t>
-      </w:r>
-    </w:p>
-    <w:bookmarkEnd w:id="46"/>
-    <w:bookmarkStart w:id="47" w:name="restaging"/>
-    <w:p>
-      <w:pPr>
-        <w:pStyle w:val="Heading2"/>
-      </w:pPr>
-      <w:r>
-        <w:t xml:space="preserve">28 Restaging</w:t>
-      </w:r>
-    </w:p>
-    <w:p>
-      <w:pPr>
-        <w:pStyle w:val="FirstParagraph"/>
-      </w:pPr>
-      <w:r>
-        <w:t xml:space="preserve">CT or PET scan performed after preoperative therapy</w:t>
-      </w:r>
-    </w:p>
-    <w:p>
-      <w:pPr>
-        <w:pStyle w:val="BodyText"/>
-      </w:pPr>
-      <w:r>
-        <w:br/>
+        <w:t xml:space="preserve">PCP Referral Line (844) 235-6998</w:t>
+      </w:r>
+    </w:p>
+    <w:bookmarkEnd w:id="49"/>
+    <w:bookmarkStart w:id="50" w:name="my-atrium-patient-portal"/>
+    <w:p>
+      <w:pPr>
+        <w:pStyle w:val="Heading2"/>
+      </w:pPr>
+      <w:r>
+        <w:t xml:space="preserve">31 My Atrium Patient Portal</w:t>
       </w:r>
     </w:p>
     <w:p>
@@ -2030,7 +2155,7 @@
         </w:numPr>
       </w:pPr>
       <w:r>
-        <w:t xml:space="preserve">Surgery performed after restaging</w:t>
+        <w:t xml:space="preserve">Critical to good communication with your care team</w:t>
       </w:r>
     </w:p>
     <w:p>
@@ -2042,51 +2167,29 @@
         </w:numPr>
       </w:pPr>
       <w:r>
-        <w:t xml:space="preserve">Timing depends upon recovery from therapy</w:t>
-      </w:r>
-    </w:p>
-    <w:bookmarkEnd w:id="47"/>
-    <w:bookmarkStart w:id="48" w:name="primary-care-practitioner-pcp"/>
-    <w:p>
-      <w:pPr>
-        <w:pStyle w:val="Heading2"/>
-      </w:pPr>
-      <w:r>
-        <w:t xml:space="preserve">29 Primary Care Practitioner (PCP)</w:t>
-      </w:r>
-    </w:p>
-    <w:p>
-      <w:pPr>
-        <w:pStyle w:val="FirstParagraph"/>
-      </w:pPr>
-      <w:r>
-        <w:t xml:space="preserve">Critical to coordinate care between specialists.</w:t>
-      </w:r>
-    </w:p>
-    <w:p>
-      <w:pPr>
-        <w:pStyle w:val="BodyText"/>
-      </w:pPr>
-      <w:r>
-        <w:t xml:space="preserve">We will update your PCP after each visit</w:t>
-      </w:r>
-    </w:p>
-    <w:p>
-      <w:pPr>
-        <w:pStyle w:val="BodyText"/>
-      </w:pPr>
-      <w:r>
-        <w:t xml:space="preserve">PCP Referral Line (844) 235-6998</w:t>
-      </w:r>
-    </w:p>
-    <w:bookmarkEnd w:id="48"/>
-    <w:bookmarkStart w:id="49" w:name="my-atrium-patient-portal"/>
-    <w:p>
-      <w:pPr>
-        <w:pStyle w:val="Heading2"/>
-      </w:pPr>
-      <w:r>
-        <w:t xml:space="preserve">30 My Atrium Patient Portal</w:t>
+        <w:t xml:space="preserve">Available for desktop or laptop or phone</w:t>
+      </w:r>
+    </w:p>
+    <w:p>
+      <w:pPr>
+        <w:pStyle w:val="Compact"/>
+        <w:numPr>
+          <w:ilvl w:val="0"/>
+          <w:numId w:val="1025"/>
+        </w:numPr>
+      </w:pPr>
+      <w:r>
+        <w:t xml:space="preserve">Sign up at my.atriumhealth.org</w:t>
+      </w:r>
+    </w:p>
+    <w:bookmarkEnd w:id="50"/>
+    <w:bookmarkStart w:id="51" w:name="exercise"/>
+    <w:p>
+      <w:pPr>
+        <w:pStyle w:val="Heading2"/>
+      </w:pPr>
+      <w:r>
+        <w:t xml:space="preserve">32 Exercise</w:t>
       </w:r>
     </w:p>
     <w:p>
@@ -2098,7 +2201,7 @@
         </w:numPr>
       </w:pPr>
       <w:r>
-        <w:t xml:space="preserve">Critical to good communication with your care team</w:t>
+        <w:t xml:space="preserve">Reduces risk of complications from treatment</w:t>
       </w:r>
     </w:p>
     <w:p>
@@ -2110,53 +2213,31 @@
         </w:numPr>
       </w:pPr>
       <w:r>
-        <w:t xml:space="preserve">Available for desktop or laptop or phone</w:t>
-      </w:r>
-    </w:p>
-    <w:p>
-      <w:pPr>
-        <w:pStyle w:val="Compact"/>
-        <w:numPr>
-          <w:ilvl w:val="0"/>
-          <w:numId w:val="1026"/>
-        </w:numPr>
-      </w:pPr>
-      <w:r>
-        <w:t xml:space="preserve">Sign up at my.atriumhealth.org</w:t>
-      </w:r>
-    </w:p>
-    <w:bookmarkEnd w:id="49"/>
-    <w:bookmarkStart w:id="50" w:name="exercise"/>
-    <w:p>
-      <w:pPr>
-        <w:pStyle w:val="Heading2"/>
-      </w:pPr>
-      <w:r>
-        <w:t xml:space="preserve">31 Exercise</w:t>
-      </w:r>
-    </w:p>
-    <w:p>
-      <w:pPr>
-        <w:pStyle w:val="Compact"/>
-        <w:numPr>
-          <w:ilvl w:val="0"/>
+        <w:t xml:space="preserve">Goal is 30min/day of vigorous exercise 6 days/wk</w:t>
+      </w:r>
+    </w:p>
+    <w:p>
+      <w:pPr>
+        <w:pStyle w:val="Compact"/>
+        <w:numPr>
+          <w:ilvl w:val="1"/>
           <w:numId w:val="1027"/>
         </w:numPr>
       </w:pPr>
       <w:r>
-        <w:t xml:space="preserve">Reduces risk of complications from treatment</w:t>
-      </w:r>
-    </w:p>
-    <w:p>
-      <w:pPr>
-        <w:pStyle w:val="Compact"/>
-        <w:numPr>
-          <w:ilvl w:val="0"/>
+        <w:t xml:space="preserve">Working hard enough that you can’t converse</w:t>
+      </w:r>
+    </w:p>
+    <w:p>
+      <w:pPr>
+        <w:pStyle w:val="Compact"/>
+        <w:numPr>
+          <w:ilvl w:val="1"/>
           <w:numId w:val="1027"/>
         </w:numPr>
       </w:pPr>
       <w:r>
-        <w:t xml:space="preserve">Goal is 30min/day of vigorous exercise 6 days/wk</w:t>
+        <w:t xml:space="preserve">Start slowly and build up</w:t>
       </w:r>
     </w:p>
     <w:p>
@@ -2164,11 +2245,33 @@
         <w:pStyle w:val="Compact"/>
         <w:numPr>
           <w:ilvl w:val="1"/>
+          <w:numId w:val="1027"/>
+        </w:numPr>
+      </w:pPr>
+      <w:r>
+        <w:t xml:space="preserve">Every day counts! (Aim for daily activity)</w:t>
+      </w:r>
+    </w:p>
+    <w:bookmarkEnd w:id="51"/>
+    <w:bookmarkStart w:id="52" w:name="smoking-cessation"/>
+    <w:p>
+      <w:pPr>
+        <w:pStyle w:val="Heading2"/>
+      </w:pPr>
+      <w:r>
+        <w:t xml:space="preserve">33 Smoking Cessation</w:t>
+      </w:r>
+    </w:p>
+    <w:p>
+      <w:pPr>
+        <w:pStyle w:val="Compact"/>
+        <w:numPr>
+          <w:ilvl w:val="0"/>
           <w:numId w:val="1028"/>
         </w:numPr>
       </w:pPr>
       <w:r>
-        <w:t xml:space="preserve">Working hard enough that you can’t converse</w:t>
+        <w:t xml:space="preserve">Smoking makes cancer treatment more difficult</w:t>
       </w:r>
     </w:p>
     <w:p>
@@ -2176,45 +2279,23 @@
         <w:pStyle w:val="Compact"/>
         <w:numPr>
           <w:ilvl w:val="1"/>
+          <w:numId w:val="1029"/>
+        </w:numPr>
+      </w:pPr>
+      <w:r>
+        <w:t xml:space="preserve">Increases risk of complications after surgery</w:t>
+      </w:r>
+    </w:p>
+    <w:p>
+      <w:pPr>
+        <w:pStyle w:val="Compact"/>
+        <w:numPr>
+          <w:ilvl w:val="0"/>
           <w:numId w:val="1028"/>
         </w:numPr>
       </w:pPr>
       <w:r>
-        <w:t xml:space="preserve">Start slowly and build up</w:t>
-      </w:r>
-    </w:p>
-    <w:p>
-      <w:pPr>
-        <w:pStyle w:val="Compact"/>
-        <w:numPr>
-          <w:ilvl w:val="1"/>
-          <w:numId w:val="1028"/>
-        </w:numPr>
-      </w:pPr>
-      <w:r>
-        <w:t xml:space="preserve">Every day counts! (Aim for daily activity)</w:t>
-      </w:r>
-    </w:p>
-    <w:bookmarkEnd w:id="50"/>
-    <w:bookmarkStart w:id="51" w:name="smoking-cessation"/>
-    <w:p>
-      <w:pPr>
-        <w:pStyle w:val="Heading2"/>
-      </w:pPr>
-      <w:r>
-        <w:t xml:space="preserve">32 Smoking Cessation</w:t>
-      </w:r>
-    </w:p>
-    <w:p>
-      <w:pPr>
-        <w:pStyle w:val="Compact"/>
-        <w:numPr>
-          <w:ilvl w:val="0"/>
-          <w:numId w:val="1029"/>
-        </w:numPr>
-      </w:pPr>
-      <w:r>
-        <w:t xml:space="preserve">Smoking makes cancer treatment more difficult</w:t>
+        <w:t xml:space="preserve">Options for help with smoking cessation:</w:t>
       </w:r>
     </w:p>
     <w:p>
@@ -2226,19 +2307,7 @@
         </w:numPr>
       </w:pPr>
       <w:r>
-        <w:t xml:space="preserve">Increases risk of complications after surgery</w:t>
-      </w:r>
-    </w:p>
-    <w:p>
-      <w:pPr>
-        <w:pStyle w:val="Compact"/>
-        <w:numPr>
-          <w:ilvl w:val="0"/>
-          <w:numId w:val="1029"/>
-        </w:numPr>
-      </w:pPr>
-      <w:r>
-        <w:t xml:space="preserve">Options for help with smoking cessation:</w:t>
+        <w:t xml:space="preserve">NC Quit Line 1-800-QUIT-NOW (1-800-784-8669)</w:t>
       </w:r>
     </w:p>
     <w:p>
@@ -2246,11 +2315,65 @@
         <w:pStyle w:val="Compact"/>
         <w:numPr>
           <w:ilvl w:val="1"/>
+          <w:numId w:val="1030"/>
+        </w:numPr>
+      </w:pPr>
+      <w:r>
+        <w:t xml:space="preserve">American Lung Assn www.freedomfromsmoking.org</w:t>
+      </w:r>
+    </w:p>
+    <w:p>
+      <w:pPr>
+        <w:pStyle w:val="Compact"/>
+        <w:numPr>
+          <w:ilvl w:val="1"/>
+          <w:numId w:val="1030"/>
+        </w:numPr>
+      </w:pPr>
+      <w:r>
+        <w:t xml:space="preserve">Smoking Cessation Counseling (Metro Charlotte)</w:t>
+      </w:r>
+    </w:p>
+    <w:bookmarkEnd w:id="52"/>
+    <w:bookmarkStart w:id="53" w:name="protein-needs"/>
+    <w:p>
+      <w:pPr>
+        <w:pStyle w:val="Heading2"/>
+      </w:pPr>
+      <w:r>
+        <w:t xml:space="preserve">34 Protein Needs</w:t>
+      </w:r>
+    </w:p>
+    <w:bookmarkEnd w:id="53"/>
+    <w:bookmarkStart w:id="54" w:name="jejunostomy-tube"/>
+    <w:p>
+      <w:pPr>
+        <w:pStyle w:val="Heading2"/>
+      </w:pPr>
+      <w:r>
+        <w:t xml:space="preserve">35 Jejunostomy Tube</w:t>
+      </w:r>
+    </w:p>
+    <w:bookmarkEnd w:id="54"/>
+    <w:bookmarkStart w:id="55" w:name="jejunostomy-typical-regimen"/>
+    <w:p>
+      <w:pPr>
+        <w:pStyle w:val="Heading2"/>
+      </w:pPr>
+      <w:r>
+        <w:t xml:space="preserve">36 Jejunostomy Typical Regimen</w:t>
+      </w:r>
+    </w:p>
+    <w:p>
+      <w:pPr>
+        <w:pStyle w:val="Compact"/>
+        <w:numPr>
+          <w:ilvl w:val="0"/>
           <w:numId w:val="1031"/>
         </w:numPr>
       </w:pPr>
       <w:r>
-        <w:t xml:space="preserve">NC Quit Line 1-800-QUIT-NOW (1-800-784-8669)</w:t>
+        <w:t xml:space="preserve">Jejunostomy tube feeds for 16 hours (6pm-10am)</w:t>
       </w:r>
     </w:p>
     <w:p>
@@ -2258,127 +2381,81 @@
         <w:pStyle w:val="Compact"/>
         <w:numPr>
           <w:ilvl w:val="1"/>
+          <w:numId w:val="1032"/>
+        </w:numPr>
+      </w:pPr>
+      <w:r>
+        <w:t xml:space="preserve">Men: 75mL/hour x 16 hours = 5 cartons</w:t>
+      </w:r>
+    </w:p>
+    <w:p>
+      <w:pPr>
+        <w:pStyle w:val="Compact"/>
+        <w:numPr>
+          <w:ilvl w:val="1"/>
+          <w:numId w:val="1032"/>
+        </w:numPr>
+      </w:pPr>
+      <w:r>
+        <w:t xml:space="preserve">Women: 60mL/hour x 16 hours = 4 cartons</w:t>
+      </w:r>
+    </w:p>
+    <w:p>
+      <w:pPr>
+        <w:pStyle w:val="Compact"/>
+        <w:numPr>
+          <w:ilvl w:val="0"/>
           <w:numId w:val="1031"/>
         </w:numPr>
       </w:pPr>
       <w:r>
-        <w:t xml:space="preserve">American Lung Assn www.freedomfromsmoking.org</w:t>
-      </w:r>
-    </w:p>
-    <w:p>
-      <w:pPr>
-        <w:pStyle w:val="Compact"/>
-        <w:numPr>
-          <w:ilvl w:val="1"/>
-          <w:numId w:val="1031"/>
-        </w:numPr>
-      </w:pPr>
-      <w:r>
-        <w:t xml:space="preserve">Smoking Cessation Counseling (Metro Charlotte)</w:t>
-      </w:r>
-    </w:p>
-    <w:bookmarkEnd w:id="51"/>
-    <w:bookmarkStart w:id="52" w:name="protein-needs"/>
-    <w:p>
-      <w:pPr>
-        <w:pStyle w:val="Heading2"/>
-      </w:pPr>
-      <w:r>
-        <w:t xml:space="preserve">33 Protein Needs</w:t>
-      </w:r>
-    </w:p>
-    <w:bookmarkEnd w:id="52"/>
-    <w:bookmarkStart w:id="53" w:name="jejunostomy-tube"/>
-    <w:p>
-      <w:pPr>
-        <w:pStyle w:val="Heading2"/>
-      </w:pPr>
-      <w:r>
-        <w:t xml:space="preserve">34 Jejunostomy Tube</w:t>
-      </w:r>
-    </w:p>
-    <w:bookmarkEnd w:id="53"/>
-    <w:bookmarkStart w:id="54" w:name="jejunostomy-typical-regimen"/>
-    <w:p>
-      <w:pPr>
-        <w:pStyle w:val="Heading2"/>
-      </w:pPr>
-      <w:r>
-        <w:t xml:space="preserve">35 Jejunostomy Typical Regimen</w:t>
-      </w:r>
-    </w:p>
-    <w:p>
-      <w:pPr>
-        <w:pStyle w:val="Compact"/>
-        <w:numPr>
-          <w:ilvl w:val="0"/>
-          <w:numId w:val="1032"/>
-        </w:numPr>
-      </w:pPr>
-      <w:r>
-        <w:t xml:space="preserve">Jejunostomy tube feeds for 16 hours (6pm-10am)</w:t>
-      </w:r>
-    </w:p>
-    <w:p>
-      <w:pPr>
-        <w:pStyle w:val="Compact"/>
-        <w:numPr>
-          <w:ilvl w:val="1"/>
+        <w:t xml:space="preserve">Water 240ml (8oz) via syringe 4x/day</w:t>
+      </w:r>
+    </w:p>
+    <w:p>
+      <w:pPr>
+        <w:pStyle w:val="FirstParagraph"/>
+      </w:pPr>
+      <w:r>
+        <w:t xml:space="preserve">Hospital nurses will teach use of the feeding tube</w:t>
+      </w:r>
+    </w:p>
+    <w:bookmarkEnd w:id="55"/>
+    <w:bookmarkStart w:id="56" w:name="jejunostomy-feeds-with-diabetes"/>
+    <w:p>
+      <w:pPr>
+        <w:pStyle w:val="Heading2"/>
+      </w:pPr>
+      <w:r>
+        <w:t xml:space="preserve">37 Jejunostomy Feeds with Diabetes</w:t>
+      </w:r>
+    </w:p>
+    <w:p>
+      <w:pPr>
+        <w:pStyle w:val="FirstParagraph"/>
+      </w:pPr>
+      <w:r>
+        <w:t xml:space="preserve">Jejunostomy feedings elevate blood sugars</w:t>
+      </w:r>
+    </w:p>
+    <w:p>
+      <w:pPr>
+        <w:pStyle w:val="Compact"/>
+        <w:numPr>
+          <w:ilvl w:val="0"/>
           <w:numId w:val="1033"/>
         </w:numPr>
       </w:pPr>
       <w:r>
-        <w:t xml:space="preserve">Men: 75mL/hour x 16 hours = 5 cartons</w:t>
-      </w:r>
-    </w:p>
-    <w:p>
-      <w:pPr>
-        <w:pStyle w:val="Compact"/>
-        <w:numPr>
-          <w:ilvl w:val="1"/>
-          <w:numId w:val="1033"/>
-        </w:numPr>
-      </w:pPr>
-      <w:r>
-        <w:t xml:space="preserve">Women: 60mL/hour x 16 hours = 4 cartons</w:t>
-      </w:r>
-    </w:p>
-    <w:p>
-      <w:pPr>
-        <w:pStyle w:val="Compact"/>
-        <w:numPr>
-          <w:ilvl w:val="0"/>
-          <w:numId w:val="1032"/>
-        </w:numPr>
-      </w:pPr>
-      <w:r>
-        <w:t xml:space="preserve">Water 240ml (8oz) via syringe 4x/day</w:t>
-      </w:r>
-    </w:p>
-    <w:p>
-      <w:pPr>
-        <w:pStyle w:val="FirstParagraph"/>
-      </w:pPr>
-      <w:r>
-        <w:t xml:space="preserve">Hospital nurses will teach use of the feeding tube</w:t>
-      </w:r>
-    </w:p>
-    <w:bookmarkEnd w:id="54"/>
-    <w:bookmarkStart w:id="55" w:name="jejunostomy-feeds-with-diabetes"/>
-    <w:p>
-      <w:pPr>
-        <w:pStyle w:val="Heading2"/>
-      </w:pPr>
-      <w:r>
-        <w:t xml:space="preserve">36 Jejunostomy Feeds with Diabetes</w:t>
-      </w:r>
-    </w:p>
-    <w:p>
-      <w:pPr>
-        <w:pStyle w:val="FirstParagraph"/>
-      </w:pPr>
-      <w:r>
-        <w:t xml:space="preserve">Jejunostomy feedings elevate blood sugars</w:t>
+        <w:t xml:space="preserve">Insulin may be required along with feeds</w:t>
+      </w:r>
+    </w:p>
+    <w:p>
+      <w:pPr>
+        <w:pStyle w:val="FirstParagraph"/>
+      </w:pPr>
+      <w:r>
+        <w:t xml:space="preserve">Typical Pattern for tube feeds</w:t>
       </w:r>
     </w:p>
     <w:p>
@@ -2390,15 +2467,71 @@
         </w:numPr>
       </w:pPr>
       <w:r>
-        <w:t xml:space="preserve">Insulin may be required along with feeds</w:t>
-      </w:r>
-    </w:p>
-    <w:p>
-      <w:pPr>
-        <w:pStyle w:val="FirstParagraph"/>
-      </w:pPr>
-      <w:r>
-        <w:t xml:space="preserve">Typical Pattern for tube feeds</w:t>
+        <w:t xml:space="preserve">Feeds run via pump from 6pm to 10am</w:t>
+      </w:r>
+    </w:p>
+    <w:p>
+      <w:pPr>
+        <w:pStyle w:val="Compact"/>
+        <w:numPr>
+          <w:ilvl w:val="0"/>
+          <w:numId w:val="1034"/>
+        </w:numPr>
+      </w:pPr>
+      <w:r>
+        <w:t xml:space="preserve">Insulin at 6pm (70/30 insulin)</w:t>
+      </w:r>
+    </w:p>
+    <w:p>
+      <w:pPr>
+        <w:pStyle w:val="Compact"/>
+        <w:numPr>
+          <w:ilvl w:val="0"/>
+          <w:numId w:val="1034"/>
+        </w:numPr>
+      </w:pPr>
+      <w:r>
+        <w:t xml:space="preserve">Insulin at Midnight (70/30 insulin)</w:t>
+      </w:r>
+    </w:p>
+    <w:p>
+      <w:pPr>
+        <w:pStyle w:val="Compact"/>
+        <w:numPr>
+          <w:ilvl w:val="0"/>
+          <w:numId w:val="1034"/>
+        </w:numPr>
+      </w:pPr>
+      <w:r>
+        <w:t xml:space="preserve">No insulin if tube feedings are not run</w:t>
+      </w:r>
+    </w:p>
+    <w:bookmarkEnd w:id="56"/>
+    <w:bookmarkStart w:id="57" w:name="jejunostomy-video"/>
+    <w:p>
+      <w:pPr>
+        <w:pStyle w:val="Heading2"/>
+      </w:pPr>
+      <w:r>
+        <w:t xml:space="preserve">38 Jejunostomy Video</w:t>
+      </w:r>
+    </w:p>
+    <w:bookmarkEnd w:id="57"/>
+    <w:bookmarkStart w:id="58" w:name="stomach-cancer-surgery-goals"/>
+    <w:p>
+      <w:pPr>
+        <w:pStyle w:val="Heading2"/>
+      </w:pPr>
+      <w:r>
+        <w:t xml:space="preserve">39 Stomach Cancer Surgery Goals</w:t>
+      </w:r>
+    </w:p>
+    <w:p>
+      <w:pPr>
+        <w:pStyle w:val="FirstParagraph"/>
+      </w:pPr>
+      <w:r>
+        <w:t xml:space="preserve">Staging refers to the tests to determine</w:t>
       </w:r>
     </w:p>
     <w:p>
@@ -2410,7 +2543,7 @@
         </w:numPr>
       </w:pPr>
       <w:r>
-        <w:t xml:space="preserve">Feeds run via pump from 6pm to 10am</w:t>
+        <w:t xml:space="preserve">Remove the tumor</w:t>
       </w:r>
     </w:p>
     <w:p>
@@ -2422,7 +2555,7 @@
         </w:numPr>
       </w:pPr>
       <w:r>
-        <w:t xml:space="preserve">Insulin at 6pm (70/30 insulin)</w:t>
+        <w:t xml:space="preserve">Remove lymph nodes (depends upon tumor type)</w:t>
       </w:r>
     </w:p>
     <w:p>
@@ -2434,7 +2567,7 @@
         </w:numPr>
       </w:pPr>
       <w:r>
-        <w:t xml:space="preserve">Insulin at Midnight (70/30 insulin)</w:t>
+        <w:t xml:space="preserve">Preserve stomach function</w:t>
       </w:r>
     </w:p>
     <w:p>
@@ -2443,82 +2576,6 @@
         <w:numPr>
           <w:ilvl w:val="0"/>
           <w:numId w:val="1035"/>
-        </w:numPr>
-      </w:pPr>
-      <w:r>
-        <w:t xml:space="preserve">No insulin if tube feedings are not run</w:t>
-      </w:r>
-    </w:p>
-    <w:bookmarkEnd w:id="55"/>
-    <w:bookmarkStart w:id="56" w:name="jejunostomy-video"/>
-    <w:p>
-      <w:pPr>
-        <w:pStyle w:val="Heading2"/>
-      </w:pPr>
-      <w:r>
-        <w:t xml:space="preserve">37 Jejunostomy Video</w:t>
-      </w:r>
-    </w:p>
-    <w:bookmarkEnd w:id="56"/>
-    <w:bookmarkStart w:id="57" w:name="stomach-cancer-surgery-goals"/>
-    <w:p>
-      <w:pPr>
-        <w:pStyle w:val="Heading2"/>
-      </w:pPr>
-      <w:r>
-        <w:t xml:space="preserve">38 Stomach Cancer Surgery Goals</w:t>
-      </w:r>
-    </w:p>
-    <w:p>
-      <w:pPr>
-        <w:pStyle w:val="FirstParagraph"/>
-      </w:pPr>
-      <w:r>
-        <w:t xml:space="preserve">Staging refers to the tests to determine</w:t>
-      </w:r>
-    </w:p>
-    <w:p>
-      <w:pPr>
-        <w:pStyle w:val="Compact"/>
-        <w:numPr>
-          <w:ilvl w:val="0"/>
-          <w:numId w:val="1036"/>
-        </w:numPr>
-      </w:pPr>
-      <w:r>
-        <w:t xml:space="preserve">Remove the tumor</w:t>
-      </w:r>
-    </w:p>
-    <w:p>
-      <w:pPr>
-        <w:pStyle w:val="Compact"/>
-        <w:numPr>
-          <w:ilvl w:val="0"/>
-          <w:numId w:val="1036"/>
-        </w:numPr>
-      </w:pPr>
-      <w:r>
-        <w:t xml:space="preserve">Remove lymph nodes (depends upon tumor type)</w:t>
-      </w:r>
-    </w:p>
-    <w:p>
-      <w:pPr>
-        <w:pStyle w:val="Compact"/>
-        <w:numPr>
-          <w:ilvl w:val="0"/>
-          <w:numId w:val="1036"/>
-        </w:numPr>
-      </w:pPr>
-      <w:r>
-        <w:t xml:space="preserve">Preserve stomach function</w:t>
-      </w:r>
-    </w:p>
-    <w:p>
-      <w:pPr>
-        <w:pStyle w:val="Compact"/>
-        <w:numPr>
-          <w:ilvl w:val="0"/>
-          <w:numId w:val="1036"/>
         </w:numPr>
       </w:pPr>
       <w:r>
@@ -2537,14 +2594,14 @@
         <w:t xml:space="preserve">Treatment options depend upon the cancer stage</w:t>
       </w:r>
     </w:p>
-    <w:bookmarkEnd w:id="57"/>
-    <w:bookmarkStart w:id="58" w:name="distal-cancers"/>
-    <w:p>
-      <w:pPr>
-        <w:pStyle w:val="Heading2"/>
-      </w:pPr>
-      <w:r>
-        <w:t xml:space="preserve">39 Distal Cancers</w:t>
+    <w:bookmarkEnd w:id="58"/>
+    <w:bookmarkStart w:id="59" w:name="distal-cancers"/>
+    <w:p>
+      <w:pPr>
+        <w:pStyle w:val="Heading2"/>
+      </w:pPr>
+      <w:r>
+        <w:t xml:space="preserve">40 Distal Cancers</w:t>
       </w:r>
     </w:p>
     <w:p>
@@ -2569,14 +2626,14 @@
         <w:t xml:space="preserve">Distal cancers are those in the lower part of the stomach</w:t>
       </w:r>
     </w:p>
-    <w:bookmarkEnd w:id="58"/>
-    <w:bookmarkStart w:id="59" w:name="partial-gastrectomy"/>
-    <w:p>
-      <w:pPr>
-        <w:pStyle w:val="Heading2"/>
-      </w:pPr>
-      <w:r>
-        <w:t xml:space="preserve">40 Partial Gastrectomy</w:t>
+    <w:bookmarkEnd w:id="59"/>
+    <w:bookmarkStart w:id="60" w:name="partial-gastrectomy"/>
+    <w:p>
+      <w:pPr>
+        <w:pStyle w:val="Heading2"/>
+      </w:pPr>
+      <w:r>
+        <w:t xml:space="preserve">41 Partial Gastrectomy</w:t>
       </w:r>
     </w:p>
     <w:p>
@@ -2592,59 +2649,119 @@
         <w:pStyle w:val="Compact"/>
         <w:numPr>
           <w:ilvl w:val="0"/>
+          <w:numId w:val="1036"/>
+        </w:numPr>
+      </w:pPr>
+      <w:r>
+        <w:t xml:space="preserve">Removes the tumor</w:t>
+      </w:r>
+    </w:p>
+    <w:p>
+      <w:pPr>
+        <w:pStyle w:val="Compact"/>
+        <w:numPr>
+          <w:ilvl w:val="0"/>
+          <w:numId w:val="1036"/>
+        </w:numPr>
+      </w:pPr>
+      <w:r>
+        <w:t xml:space="preserve">Lymph nodes not removed</w:t>
+      </w:r>
+    </w:p>
+    <w:p>
+      <w:pPr>
+        <w:pStyle w:val="Compact"/>
+        <w:numPr>
+          <w:ilvl w:val="0"/>
+          <w:numId w:val="1036"/>
+        </w:numPr>
+      </w:pPr>
+      <w:r>
+        <w:t xml:space="preserve">Best suited for:</w:t>
+      </w:r>
+    </w:p>
+    <w:p>
+      <w:pPr>
+        <w:pStyle w:val="Compact"/>
+        <w:numPr>
+          <w:ilvl w:val="1"/>
           <w:numId w:val="1037"/>
         </w:numPr>
       </w:pPr>
       <w:r>
-        <w:t xml:space="preserve">Removes the tumor</w:t>
-      </w:r>
-    </w:p>
-    <w:p>
-      <w:pPr>
-        <w:pStyle w:val="Compact"/>
-        <w:numPr>
-          <w:ilvl w:val="0"/>
+        <w:t xml:space="preserve">Small adenocarcinoma</w:t>
+      </w:r>
+    </w:p>
+    <w:p>
+      <w:pPr>
+        <w:pStyle w:val="Compact"/>
+        <w:numPr>
+          <w:ilvl w:val="1"/>
           <w:numId w:val="1037"/>
         </w:numPr>
       </w:pPr>
       <w:r>
-        <w:t xml:space="preserve">Lymph nodes not removed</w:t>
-      </w:r>
-    </w:p>
-    <w:p>
-      <w:pPr>
-        <w:pStyle w:val="Compact"/>
-        <w:numPr>
-          <w:ilvl w:val="0"/>
-          <w:numId w:val="1037"/>
-        </w:numPr>
-      </w:pPr>
-      <w:r>
-        <w:t xml:space="preserve">Best suited for:</w:t>
-      </w:r>
-    </w:p>
-    <w:p>
-      <w:pPr>
-        <w:pStyle w:val="Compact"/>
-        <w:numPr>
-          <w:ilvl w:val="1"/>
+        <w:t xml:space="preserve">GI Stromal Tumors</w:t>
+      </w:r>
+    </w:p>
+    <w:p>
+      <w:pPr>
+        <w:pStyle w:val="FirstParagraph"/>
+      </w:pPr>
+      <w:r>
+        <w:t xml:space="preserve">Locally-advanced cancers are those that have grown through the wall of the stomach</w:t>
+      </w:r>
+    </w:p>
+    <w:bookmarkEnd w:id="60"/>
+    <w:bookmarkStart w:id="61" w:name="partial-gastrectomy-1"/>
+    <w:p>
+      <w:pPr>
+        <w:pStyle w:val="Heading2"/>
+      </w:pPr>
+      <w:r>
+        <w:t xml:space="preserve">42 Partial Gastrectomy</w:t>
+      </w:r>
+    </w:p>
+    <w:p>
+      <w:pPr>
+        <w:pStyle w:val="FirstParagraph"/>
+      </w:pPr>
+      <w:r>
+        <w:t xml:space="preserve">Locally-advanced cancers are those that have grown through the wall of the stomach</w:t>
+      </w:r>
+    </w:p>
+    <w:bookmarkEnd w:id="61"/>
+    <w:bookmarkStart w:id="62" w:name="distal-gastrectomy"/>
+    <w:p>
+      <w:pPr>
+        <w:pStyle w:val="Heading2"/>
+      </w:pPr>
+      <w:r>
+        <w:t xml:space="preserve">43 Distal Gastrectomy</w:t>
+      </w:r>
+    </w:p>
+    <w:p>
+      <w:pPr>
+        <w:pStyle w:val="Compact"/>
+        <w:numPr>
+          <w:ilvl w:val="0"/>
           <w:numId w:val="1038"/>
         </w:numPr>
       </w:pPr>
       <w:r>
-        <w:t xml:space="preserve">Small adenocarcinoma</w:t>
-      </w:r>
-    </w:p>
-    <w:p>
-      <w:pPr>
-        <w:pStyle w:val="Compact"/>
-        <w:numPr>
-          <w:ilvl w:val="1"/>
+        <w:t xml:space="preserve">Removes bottom half of the stomach</w:t>
+      </w:r>
+    </w:p>
+    <w:p>
+      <w:pPr>
+        <w:pStyle w:val="Compact"/>
+        <w:numPr>
+          <w:ilvl w:val="0"/>
           <w:numId w:val="1038"/>
         </w:numPr>
       </w:pPr>
       <w:r>
-        <w:t xml:space="preserve">GI Stromal Tumors</w:t>
+        <w:t xml:space="preserve">Does lower lymph nodes</w:t>
       </w:r>
     </w:p>
     <w:p>
@@ -2655,14 +2772,14 @@
         <w:t xml:space="preserve">Locally-advanced cancers are those that have grown through the wall of the stomach</w:t>
       </w:r>
     </w:p>
-    <w:bookmarkEnd w:id="59"/>
-    <w:bookmarkStart w:id="60" w:name="partial-gastrectomy-1"/>
-    <w:p>
-      <w:pPr>
-        <w:pStyle w:val="Heading2"/>
-      </w:pPr>
-      <w:r>
-        <w:t xml:space="preserve">41 Partial Gastrectomy</w:t>
+    <w:bookmarkEnd w:id="62"/>
+    <w:bookmarkStart w:id="63" w:name="distal-gastrectomy-1"/>
+    <w:p>
+      <w:pPr>
+        <w:pStyle w:val="Heading2"/>
+      </w:pPr>
+      <w:r>
+        <w:t xml:space="preserve">44 Distal Gastrectomy</w:t>
       </w:r>
     </w:p>
     <w:p>
@@ -2673,14 +2790,46 @@
         <w:t xml:space="preserve">Locally-advanced cancers are those that have grown through the wall of the stomach</w:t>
       </w:r>
     </w:p>
-    <w:bookmarkEnd w:id="60"/>
-    <w:bookmarkStart w:id="61" w:name="distal-gastrectomy"/>
-    <w:p>
-      <w:pPr>
-        <w:pStyle w:val="Heading2"/>
-      </w:pPr>
-      <w:r>
-        <w:t xml:space="preserve">42 Distal Gastrectomy</w:t>
+    <w:bookmarkEnd w:id="63"/>
+    <w:bookmarkStart w:id="64" w:name="body-cancers"/>
+    <w:p>
+      <w:pPr>
+        <w:pStyle w:val="Heading2"/>
+      </w:pPr>
+      <w:r>
+        <w:t xml:space="preserve">45 Body Cancers</w:t>
+      </w:r>
+    </w:p>
+    <w:p>
+      <w:pPr>
+        <w:pStyle w:val="FirstParagraph"/>
+      </w:pPr>
+      <w:r>
+        <w:t xml:space="preserve">Some cancers are found in the body of the stomach</w:t>
+      </w:r>
+    </w:p>
+    <w:p>
+      <w:pPr>
+        <w:pStyle w:val="BodyText"/>
+      </w:pPr>
+      <w:r>
+        <w:br/>
+      </w:r>
+      <w:r>
+        <w:br/>
+      </w:r>
+      <w:r>
+        <w:t xml:space="preserve">Body is the mid-portion of the stomach</w:t>
+      </w:r>
+    </w:p>
+    <w:bookmarkEnd w:id="64"/>
+    <w:bookmarkStart w:id="65" w:name="subtotal-gastrectomy"/>
+    <w:p>
+      <w:pPr>
+        <w:pStyle w:val="Heading2"/>
+      </w:pPr>
+      <w:r>
+        <w:t xml:space="preserve">46 Subtotal Gastrectomy</w:t>
       </w:r>
     </w:p>
     <w:p>
@@ -2692,7 +2841,7 @@
         </w:numPr>
       </w:pPr>
       <w:r>
-        <w:t xml:space="preserve">Removes bottom half of the stomach</w:t>
+        <w:t xml:space="preserve">Removes bottom 2/3 of stomach</w:t>
       </w:r>
     </w:p>
     <w:p>
@@ -2704,7 +2853,19 @@
         </w:numPr>
       </w:pPr>
       <w:r>
-        <w:t xml:space="preserve">Does lower lymph nodes</w:t>
+        <w:t xml:space="preserve">Removes lymph nodes</w:t>
+      </w:r>
+    </w:p>
+    <w:p>
+      <w:pPr>
+        <w:pStyle w:val="Compact"/>
+        <w:numPr>
+          <w:ilvl w:val="0"/>
+          <w:numId w:val="1039"/>
+        </w:numPr>
+      </w:pPr>
+      <w:r>
+        <w:t xml:space="preserve">Reconstruction with small intestine</w:t>
       </w:r>
     </w:p>
     <w:p>
@@ -2715,14 +2876,14 @@
         <w:t xml:space="preserve">Locally-advanced cancers are those that have grown through the wall of the stomach</w:t>
       </w:r>
     </w:p>
-    <w:bookmarkEnd w:id="61"/>
-    <w:bookmarkStart w:id="62" w:name="distal-gastrectomy-1"/>
-    <w:p>
-      <w:pPr>
-        <w:pStyle w:val="Heading2"/>
-      </w:pPr>
-      <w:r>
-        <w:t xml:space="preserve">43 Distal Gastrectomy</w:t>
+    <w:bookmarkEnd w:id="65"/>
+    <w:bookmarkStart w:id="66" w:name="subtotal-gastrectomy-1"/>
+    <w:p>
+      <w:pPr>
+        <w:pStyle w:val="Heading2"/>
+      </w:pPr>
+      <w:r>
+        <w:t xml:space="preserve">47 Subtotal Gastrectomy</w:t>
       </w:r>
     </w:p>
     <w:p>
@@ -2733,118 +2894,252 @@
         <w:t xml:space="preserve">Locally-advanced cancers are those that have grown through the wall of the stomach</w:t>
       </w:r>
     </w:p>
-    <w:bookmarkEnd w:id="62"/>
-    <w:bookmarkStart w:id="63" w:name="body-cancers"/>
-    <w:p>
-      <w:pPr>
-        <w:pStyle w:val="Heading2"/>
-      </w:pPr>
-      <w:r>
-        <w:t xml:space="preserve">44 Body Cancers</w:t>
-      </w:r>
-    </w:p>
-    <w:p>
-      <w:pPr>
-        <w:pStyle w:val="FirstParagraph"/>
-      </w:pPr>
-      <w:r>
-        <w:t xml:space="preserve">Some cancers are found in the body of the stomach</w:t>
-      </w:r>
-    </w:p>
-    <w:p>
-      <w:pPr>
-        <w:pStyle w:val="BodyText"/>
+    <w:bookmarkEnd w:id="66"/>
+    <w:bookmarkStart w:id="67" w:name="proximal-tumors"/>
+    <w:p>
+      <w:pPr>
+        <w:pStyle w:val="Heading2"/>
+      </w:pPr>
+      <w:r>
+        <w:t xml:space="preserve">48 Proximal Tumors</w:t>
+      </w:r>
+    </w:p>
+    <w:p>
+      <w:pPr>
+        <w:pStyle w:val="FirstParagraph"/>
       </w:pPr>
       <w:r>
         <w:br/>
       </w:r>
+    </w:p>
+    <w:p>
+      <w:pPr>
+        <w:pStyle w:val="Compact"/>
+        <w:numPr>
+          <w:ilvl w:val="0"/>
+          <w:numId w:val="1040"/>
+        </w:numPr>
+      </w:pPr>
+      <w:r>
+        <w:t xml:space="preserve">Located near the top of the stomach</w:t>
+      </w:r>
+    </w:p>
+    <w:p>
+      <w:pPr>
+        <w:pStyle w:val="Compact"/>
+        <w:numPr>
+          <w:ilvl w:val="0"/>
+          <w:numId w:val="1040"/>
+        </w:numPr>
+      </w:pPr>
+      <w:r>
+        <w:t xml:space="preserve">Challenging area for surgery</w:t>
+      </w:r>
+    </w:p>
+    <w:p>
+      <w:pPr>
+        <w:pStyle w:val="FirstParagraph"/>
+      </w:pPr>
+      <w:r>
+        <w:t xml:space="preserve">If the lymph nodes contain enough cancer cells, they can be seen on CT scans or PET scans</w:t>
+      </w:r>
+    </w:p>
+    <w:bookmarkEnd w:id="67"/>
+    <w:bookmarkStart w:id="68" w:name="total-gastrectomy"/>
+    <w:p>
+      <w:pPr>
+        <w:pStyle w:val="Heading2"/>
+      </w:pPr>
+      <w:r>
+        <w:t xml:space="preserve">49 Total Gastrectomy</w:t>
+      </w:r>
+    </w:p>
+    <w:p>
+      <w:pPr>
+        <w:pStyle w:val="Compact"/>
+        <w:numPr>
+          <w:ilvl w:val="0"/>
+          <w:numId w:val="1041"/>
+        </w:numPr>
+      </w:pPr>
+      <w:r>
+        <w:t xml:space="preserve">Removes all of the stomach</w:t>
+      </w:r>
+    </w:p>
+    <w:p>
+      <w:pPr>
+        <w:pStyle w:val="Compact"/>
+        <w:numPr>
+          <w:ilvl w:val="0"/>
+          <w:numId w:val="1041"/>
+        </w:numPr>
+      </w:pPr>
+      <w:r>
+        <w:t xml:space="preserve">Reconstruction with small intestine</w:t>
+      </w:r>
+    </w:p>
+    <w:p>
+      <w:pPr>
+        <w:pStyle w:val="Compact"/>
+        <w:numPr>
+          <w:ilvl w:val="0"/>
+          <w:numId w:val="1041"/>
+        </w:numPr>
+      </w:pPr>
+      <w:r>
+        <w:t xml:space="preserve">Needed for those with CDH1 mutations</w:t>
+      </w:r>
+    </w:p>
+    <w:p>
+      <w:pPr>
+        <w:pStyle w:val="FirstParagraph"/>
+      </w:pPr>
+      <w:r>
+        <w:t xml:space="preserve">If the lymph nodes contain enough cancer cells, they can be seen on CT scans or PET scans</w:t>
+      </w:r>
+    </w:p>
+    <w:bookmarkEnd w:id="68"/>
+    <w:bookmarkStart w:id="69" w:name="total-gastrectomy-1"/>
+    <w:p>
+      <w:pPr>
+        <w:pStyle w:val="Heading2"/>
+      </w:pPr>
+      <w:r>
+        <w:t xml:space="preserve">50 Total Gastrectomy</w:t>
+      </w:r>
+    </w:p>
+    <w:p>
+      <w:pPr>
+        <w:pStyle w:val="FirstParagraph"/>
+      </w:pPr>
+      <w:r>
+        <w:t xml:space="preserve">If the lymph nodes contain enough cancer cells, they can be seen on CT scans or PET scans</w:t>
+      </w:r>
+    </w:p>
+    <w:bookmarkEnd w:id="69"/>
+    <w:bookmarkStart w:id="70" w:name="esophagogastrectomy"/>
+    <w:p>
+      <w:pPr>
+        <w:pStyle w:val="Heading2"/>
+      </w:pPr>
+      <w:r>
+        <w:t xml:space="preserve">51 Esophagogastrectomy</w:t>
+      </w:r>
+    </w:p>
+    <w:p>
+      <w:pPr>
+        <w:pStyle w:val="Compact"/>
+        <w:numPr>
+          <w:ilvl w:val="0"/>
+          <w:numId w:val="1042"/>
+        </w:numPr>
+      </w:pPr>
+      <w:r>
+        <w:t xml:space="preserve">Removes top part of stomach</w:t>
+      </w:r>
+    </w:p>
+    <w:p>
+      <w:pPr>
+        <w:pStyle w:val="Compact"/>
+        <w:numPr>
+          <w:ilvl w:val="0"/>
+          <w:numId w:val="1042"/>
+        </w:numPr>
+      </w:pPr>
+      <w:r>
+        <w:t xml:space="preserve">Remove bottom half of esophagus</w:t>
+      </w:r>
+    </w:p>
+    <w:p>
+      <w:pPr>
+        <w:pStyle w:val="Compact"/>
+        <w:numPr>
+          <w:ilvl w:val="0"/>
+          <w:numId w:val="1042"/>
+        </w:numPr>
+      </w:pPr>
+      <w:r>
+        <w:t xml:space="preserve">Surgery in both abdomen and chest</w:t>
+      </w:r>
+    </w:p>
+    <w:p>
+      <w:pPr>
+        <w:pStyle w:val="FirstParagraph"/>
+      </w:pPr>
+      <w:r>
+        <w:t xml:space="preserve">If the lymph nodes contain enough cancer cells, they can be seen on CT scans or PET scans</w:t>
+      </w:r>
+    </w:p>
+    <w:bookmarkEnd w:id="70"/>
+    <w:bookmarkStart w:id="71" w:name="esophagogastrectomy-1"/>
+    <w:p>
+      <w:pPr>
+        <w:pStyle w:val="Heading2"/>
+      </w:pPr>
+      <w:r>
+        <w:t xml:space="preserve">52 Esophagogastrectomy</w:t>
+      </w:r>
+    </w:p>
+    <w:p>
+      <w:pPr>
+        <w:pStyle w:val="FirstParagraph"/>
+      </w:pPr>
       <w:r>
         <w:br/>
       </w:r>
-      <w:r>
-        <w:t xml:space="preserve">Body is the mid-portion of the stomach</w:t>
-      </w:r>
-    </w:p>
-    <w:bookmarkEnd w:id="63"/>
-    <w:bookmarkStart w:id="64" w:name="subtotal-gastrectomy"/>
-    <w:p>
-      <w:pPr>
-        <w:pStyle w:val="Heading2"/>
-      </w:pPr>
-      <w:r>
-        <w:t xml:space="preserve">45 Subtotal Gastrectomy</w:t>
-      </w:r>
-    </w:p>
-    <w:p>
-      <w:pPr>
-        <w:pStyle w:val="Compact"/>
-        <w:numPr>
-          <w:ilvl w:val="0"/>
-          <w:numId w:val="1040"/>
-        </w:numPr>
-      </w:pPr>
-      <w:r>
-        <w:t xml:space="preserve">Removes bottom 2/3 of stomach</w:t>
-      </w:r>
-    </w:p>
-    <w:p>
-      <w:pPr>
-        <w:pStyle w:val="Compact"/>
-        <w:numPr>
-          <w:ilvl w:val="0"/>
-          <w:numId w:val="1040"/>
-        </w:numPr>
-      </w:pPr>
-      <w:r>
-        <w:t xml:space="preserve">Removes lymph nodes</w:t>
-      </w:r>
-    </w:p>
-    <w:p>
-      <w:pPr>
-        <w:pStyle w:val="Compact"/>
-        <w:numPr>
-          <w:ilvl w:val="0"/>
-          <w:numId w:val="1040"/>
-        </w:numPr>
-      </w:pPr>
-      <w:r>
-        <w:t xml:space="preserve">Reconstruction with small intestine</w:t>
-      </w:r>
-    </w:p>
-    <w:p>
-      <w:pPr>
-        <w:pStyle w:val="FirstParagraph"/>
-      </w:pPr>
-      <w:r>
-        <w:t xml:space="preserve">Locally-advanced cancers are those that have grown through the wall of the stomach</w:t>
-      </w:r>
-    </w:p>
-    <w:bookmarkEnd w:id="64"/>
-    <w:bookmarkStart w:id="65" w:name="subtotal-gastrectomy-1"/>
-    <w:p>
-      <w:pPr>
-        <w:pStyle w:val="Heading2"/>
-      </w:pPr>
-      <w:r>
-        <w:t xml:space="preserve">46 Subtotal Gastrectomy</w:t>
-      </w:r>
-    </w:p>
-    <w:p>
-      <w:pPr>
-        <w:pStyle w:val="FirstParagraph"/>
-      </w:pPr>
-      <w:r>
-        <w:t xml:space="preserve">Locally-advanced cancers are those that have grown through the wall of the stomach</w:t>
-      </w:r>
-    </w:p>
-    <w:bookmarkEnd w:id="65"/>
-    <w:bookmarkStart w:id="66" w:name="proximal-tumors"/>
-    <w:p>
-      <w:pPr>
-        <w:pStyle w:val="Heading2"/>
-      </w:pPr>
-      <w:r>
-        <w:t xml:space="preserve">47 Proximal Tumors</w:t>
+    </w:p>
+    <w:p>
+      <w:pPr>
+        <w:pStyle w:val="Compact"/>
+        <w:numPr>
+          <w:ilvl w:val="0"/>
+          <w:numId w:val="1043"/>
+        </w:numPr>
+      </w:pPr>
+      <w:r>
+        <w:t xml:space="preserve">Removes top part of stomach</w:t>
+      </w:r>
+    </w:p>
+    <w:p>
+      <w:pPr>
+        <w:pStyle w:val="Compact"/>
+        <w:numPr>
+          <w:ilvl w:val="0"/>
+          <w:numId w:val="1043"/>
+        </w:numPr>
+      </w:pPr>
+      <w:r>
+        <w:t xml:space="preserve">Remove bottom half of esophagus</w:t>
+      </w:r>
+    </w:p>
+    <w:p>
+      <w:pPr>
+        <w:pStyle w:val="Compact"/>
+        <w:numPr>
+          <w:ilvl w:val="0"/>
+          <w:numId w:val="1043"/>
+        </w:numPr>
+      </w:pPr>
+      <w:r>
+        <w:t xml:space="preserve">Surgery in both abdomen and chest</w:t>
+      </w:r>
+    </w:p>
+    <w:p>
+      <w:pPr>
+        <w:pStyle w:val="FirstParagraph"/>
+      </w:pPr>
+      <w:r>
+        <w:t xml:space="preserve">If the lymph nodes contain enough cancer cells, they can be seen on CT scans or PET scans</w:t>
+      </w:r>
+    </w:p>
+    <w:bookmarkEnd w:id="71"/>
+    <w:bookmarkStart w:id="72" w:name="esophagogastrectomy-2"/>
+    <w:p>
+      <w:pPr>
+        <w:pStyle w:val="Heading2"/>
+      </w:pPr>
+      <w:r>
+        <w:t xml:space="preserve">53 Esophagogastrectomy</w:t>
       </w:r>
     </w:p>
     <w:p>
@@ -2860,23 +3155,35 @@
         <w:pStyle w:val="Compact"/>
         <w:numPr>
           <w:ilvl w:val="0"/>
-          <w:numId w:val="1041"/>
-        </w:numPr>
-      </w:pPr>
-      <w:r>
-        <w:t xml:space="preserve">Located near the top of the stomach</w:t>
-      </w:r>
-    </w:p>
-    <w:p>
-      <w:pPr>
-        <w:pStyle w:val="Compact"/>
-        <w:numPr>
-          <w:ilvl w:val="0"/>
-          <w:numId w:val="1041"/>
-        </w:numPr>
-      </w:pPr>
-      <w:r>
-        <w:t xml:space="preserve">Challenging area for surgery</w:t>
+          <w:numId w:val="1044"/>
+        </w:numPr>
+      </w:pPr>
+      <w:r>
+        <w:t xml:space="preserve">Removes top part of stomach</w:t>
+      </w:r>
+    </w:p>
+    <w:p>
+      <w:pPr>
+        <w:pStyle w:val="Compact"/>
+        <w:numPr>
+          <w:ilvl w:val="0"/>
+          <w:numId w:val="1044"/>
+        </w:numPr>
+      </w:pPr>
+      <w:r>
+        <w:t xml:space="preserve">Remove bottom half of esophagus</w:t>
+      </w:r>
+    </w:p>
+    <w:p>
+      <w:pPr>
+        <w:pStyle w:val="Compact"/>
+        <w:numPr>
+          <w:ilvl w:val="0"/>
+          <w:numId w:val="1044"/>
+        </w:numPr>
+      </w:pPr>
+      <w:r>
+        <w:t xml:space="preserve">Surgery in both abdomen and chest</w:t>
       </w:r>
     </w:p>
     <w:p>
@@ -2887,50 +3194,37 @@
         <w:t xml:space="preserve">If the lymph nodes contain enough cancer cells, they can be seen on CT scans or PET scans</w:t>
       </w:r>
     </w:p>
-    <w:bookmarkEnd w:id="66"/>
-    <w:bookmarkStart w:id="67" w:name="total-gastrectomy"/>
-    <w:p>
-      <w:pPr>
-        <w:pStyle w:val="Heading2"/>
-      </w:pPr>
-      <w:r>
-        <w:t xml:space="preserve">48 Total Gastrectomy</w:t>
-      </w:r>
-    </w:p>
-    <w:p>
-      <w:pPr>
-        <w:pStyle w:val="Compact"/>
-        <w:numPr>
-          <w:ilvl w:val="0"/>
-          <w:numId w:val="1042"/>
-        </w:numPr>
-      </w:pPr>
-      <w:r>
-        <w:t xml:space="preserve">Removes all of the stomach</w:t>
-      </w:r>
-    </w:p>
-    <w:p>
-      <w:pPr>
-        <w:pStyle w:val="Compact"/>
-        <w:numPr>
-          <w:ilvl w:val="0"/>
-          <w:numId w:val="1042"/>
-        </w:numPr>
-      </w:pPr>
-      <w:r>
-        <w:t xml:space="preserve">Reconstruction with small intestine</w:t>
-      </w:r>
-    </w:p>
-    <w:p>
-      <w:pPr>
-        <w:pStyle w:val="Compact"/>
-        <w:numPr>
-          <w:ilvl w:val="0"/>
-          <w:numId w:val="1042"/>
-        </w:numPr>
-      </w:pPr>
-      <w:r>
-        <w:t xml:space="preserve">Needed for those with CDH1 mutations</w:t>
+    <w:bookmarkEnd w:id="72"/>
+    <w:bookmarkStart w:id="73" w:name="dual-tract-gastrectomy"/>
+    <w:p>
+      <w:pPr>
+        <w:pStyle w:val="Heading2"/>
+      </w:pPr>
+      <w:r>
+        <w:t xml:space="preserve">54 Dual Tract Gastrectomy</w:t>
+      </w:r>
+    </w:p>
+    <w:p>
+      <w:pPr>
+        <w:pStyle w:val="FirstParagraph"/>
+      </w:pPr>
+      <w:r>
+        <w:br/>
+      </w:r>
+      <w:r>
+        <w:t xml:space="preserve">Alternative surgical approach for small tumors near the top of the stomach</w:t>
+      </w:r>
+    </w:p>
+    <w:p>
+      <w:pPr>
+        <w:pStyle w:val="Compact"/>
+        <w:numPr>
+          <w:ilvl w:val="0"/>
+          <w:numId w:val="1045"/>
+        </w:numPr>
+      </w:pPr>
+      <w:r>
+        <w:t xml:space="preserve">Preserves the bottom of the stomach as a reservoir</w:t>
       </w:r>
     </w:p>
     <w:p>
@@ -2941,14 +3235,14 @@
         <w:t xml:space="preserve">If the lymph nodes contain enough cancer cells, they can be seen on CT scans or PET scans</w:t>
       </w:r>
     </w:p>
-    <w:bookmarkEnd w:id="67"/>
-    <w:bookmarkStart w:id="68" w:name="total-gastrectomy-1"/>
-    <w:p>
-      <w:pPr>
-        <w:pStyle w:val="Heading2"/>
-      </w:pPr>
-      <w:r>
-        <w:t xml:space="preserve">49 Total Gastrectomy</w:t>
+    <w:bookmarkEnd w:id="73"/>
+    <w:bookmarkStart w:id="74" w:name="dual-tract-gastrectomy-1"/>
+    <w:p>
+      <w:pPr>
+        <w:pStyle w:val="Heading2"/>
+      </w:pPr>
+      <w:r>
+        <w:t xml:space="preserve">55 Dual Tract Gastrectomy</w:t>
       </w:r>
     </w:p>
     <w:p>
@@ -2959,203 +3253,14 @@
         <w:t xml:space="preserve">If the lymph nodes contain enough cancer cells, they can be seen on CT scans or PET scans</w:t>
       </w:r>
     </w:p>
-    <w:bookmarkEnd w:id="68"/>
-    <w:bookmarkStart w:id="69" w:name="esophagogastrectomy"/>
-    <w:p>
-      <w:pPr>
-        <w:pStyle w:val="Heading2"/>
-      </w:pPr>
-      <w:r>
-        <w:t xml:space="preserve">50 Esophagogastrectomy</w:t>
-      </w:r>
-    </w:p>
-    <w:p>
-      <w:pPr>
-        <w:pStyle w:val="Compact"/>
-        <w:numPr>
-          <w:ilvl w:val="0"/>
-          <w:numId w:val="1043"/>
-        </w:numPr>
-      </w:pPr>
-      <w:r>
-        <w:t xml:space="preserve">Removes top part of stomach</w:t>
-      </w:r>
-    </w:p>
-    <w:p>
-      <w:pPr>
-        <w:pStyle w:val="Compact"/>
-        <w:numPr>
-          <w:ilvl w:val="0"/>
-          <w:numId w:val="1043"/>
-        </w:numPr>
-      </w:pPr>
-      <w:r>
-        <w:t xml:space="preserve">Remove bottom half of esophagus</w:t>
-      </w:r>
-    </w:p>
-    <w:p>
-      <w:pPr>
-        <w:pStyle w:val="Compact"/>
-        <w:numPr>
-          <w:ilvl w:val="0"/>
-          <w:numId w:val="1043"/>
-        </w:numPr>
-      </w:pPr>
-      <w:r>
-        <w:t xml:space="preserve">Surgery in both abdomen and chest</w:t>
-      </w:r>
-    </w:p>
-    <w:p>
-      <w:pPr>
-        <w:pStyle w:val="FirstParagraph"/>
-      </w:pPr>
-      <w:r>
-        <w:t xml:space="preserve">If the lymph nodes contain enough cancer cells, they can be seen on CT scans or PET scans</w:t>
-      </w:r>
-    </w:p>
-    <w:bookmarkEnd w:id="69"/>
-    <w:bookmarkStart w:id="70" w:name="esophagogastrectomy-1"/>
-    <w:p>
-      <w:pPr>
-        <w:pStyle w:val="Heading2"/>
-      </w:pPr>
-      <w:r>
-        <w:t xml:space="preserve">51 Esophagogastrectomy</w:t>
-      </w:r>
-    </w:p>
-    <w:p>
-      <w:pPr>
-        <w:pStyle w:val="FirstParagraph"/>
-      </w:pPr>
-      <w:r>
-        <w:br/>
-      </w:r>
-    </w:p>
-    <w:p>
-      <w:pPr>
-        <w:pStyle w:val="Compact"/>
-        <w:numPr>
-          <w:ilvl w:val="0"/>
-          <w:numId w:val="1044"/>
-        </w:numPr>
-      </w:pPr>
-      <w:r>
-        <w:t xml:space="preserve">Removes top part of stomach</w:t>
-      </w:r>
-    </w:p>
-    <w:p>
-      <w:pPr>
-        <w:pStyle w:val="Compact"/>
-        <w:numPr>
-          <w:ilvl w:val="0"/>
-          <w:numId w:val="1044"/>
-        </w:numPr>
-      </w:pPr>
-      <w:r>
-        <w:t xml:space="preserve">Remove bottom half of esophagus</w:t>
-      </w:r>
-    </w:p>
-    <w:p>
-      <w:pPr>
-        <w:pStyle w:val="Compact"/>
-        <w:numPr>
-          <w:ilvl w:val="0"/>
-          <w:numId w:val="1044"/>
-        </w:numPr>
-      </w:pPr>
-      <w:r>
-        <w:t xml:space="preserve">Surgery in both abdomen and chest</w:t>
-      </w:r>
-    </w:p>
-    <w:p>
-      <w:pPr>
-        <w:pStyle w:val="FirstParagraph"/>
-      </w:pPr>
-      <w:r>
-        <w:t xml:space="preserve">If the lymph nodes contain enough cancer cells, they can be seen on CT scans or PET scans</w:t>
-      </w:r>
-    </w:p>
-    <w:bookmarkEnd w:id="70"/>
-    <w:bookmarkStart w:id="71" w:name="esophagogastrectomy-2"/>
-    <w:p>
-      <w:pPr>
-        <w:pStyle w:val="Heading2"/>
-      </w:pPr>
-      <w:r>
-        <w:t xml:space="preserve">52 Esophagogastrectomy</w:t>
-      </w:r>
-    </w:p>
-    <w:p>
-      <w:pPr>
-        <w:pStyle w:val="FirstParagraph"/>
-      </w:pPr>
-      <w:r>
-        <w:br/>
-      </w:r>
-    </w:p>
-    <w:p>
-      <w:pPr>
-        <w:pStyle w:val="Compact"/>
-        <w:numPr>
-          <w:ilvl w:val="0"/>
-          <w:numId w:val="1045"/>
-        </w:numPr>
-      </w:pPr>
-      <w:r>
-        <w:t xml:space="preserve">Removes top part of stomach</w:t>
-      </w:r>
-    </w:p>
-    <w:p>
-      <w:pPr>
-        <w:pStyle w:val="Compact"/>
-        <w:numPr>
-          <w:ilvl w:val="0"/>
-          <w:numId w:val="1045"/>
-        </w:numPr>
-      </w:pPr>
-      <w:r>
-        <w:t xml:space="preserve">Remove bottom half of esophagus</w:t>
-      </w:r>
-    </w:p>
-    <w:p>
-      <w:pPr>
-        <w:pStyle w:val="Compact"/>
-        <w:numPr>
-          <w:ilvl w:val="0"/>
-          <w:numId w:val="1045"/>
-        </w:numPr>
-      </w:pPr>
-      <w:r>
-        <w:t xml:space="preserve">Surgery in both abdomen and chest</w:t>
-      </w:r>
-    </w:p>
-    <w:p>
-      <w:pPr>
-        <w:pStyle w:val="FirstParagraph"/>
-      </w:pPr>
-      <w:r>
-        <w:t xml:space="preserve">If the lymph nodes contain enough cancer cells, they can be seen on CT scans or PET scans</w:t>
-      </w:r>
-    </w:p>
-    <w:bookmarkEnd w:id="71"/>
-    <w:bookmarkStart w:id="72" w:name="dual-tract-gastrectomy"/>
-    <w:p>
-      <w:pPr>
-        <w:pStyle w:val="Heading2"/>
-      </w:pPr>
-      <w:r>
-        <w:t xml:space="preserve">53 Dual Tract Gastrectomy</w:t>
-      </w:r>
-    </w:p>
-    <w:p>
-      <w:pPr>
-        <w:pStyle w:val="FirstParagraph"/>
-      </w:pPr>
-      <w:r>
-        <w:br/>
-      </w:r>
-      <w:r>
-        <w:t xml:space="preserve">Alternative surgical approach for small tumors near the top of the stomach</w:t>
+    <w:bookmarkEnd w:id="74"/>
+    <w:bookmarkStart w:id="75" w:name="laparoscopy-2"/>
+    <w:p>
+      <w:pPr>
+        <w:pStyle w:val="Heading2"/>
+      </w:pPr>
+      <w:r>
+        <w:t xml:space="preserve">56 Laparoscopy</w:t>
       </w:r>
     </w:p>
     <w:p>
@@ -3167,43 +3272,49 @@
         </w:numPr>
       </w:pPr>
       <w:r>
-        <w:t xml:space="preserve">Preserves the bottom of the stomach as a reservoir</w:t>
-      </w:r>
-    </w:p>
-    <w:p>
-      <w:pPr>
-        <w:pStyle w:val="FirstParagraph"/>
-      </w:pPr>
-      <w:r>
-        <w:t xml:space="preserve">If the lymph nodes contain enough cancer cells, they can be seen on CT scans or PET scans</w:t>
-      </w:r>
-    </w:p>
-    <w:bookmarkEnd w:id="72"/>
-    <w:bookmarkStart w:id="73" w:name="dual-tract-gastrectomy-1"/>
-    <w:p>
-      <w:pPr>
-        <w:pStyle w:val="Heading2"/>
-      </w:pPr>
-      <w:r>
-        <w:t xml:space="preserve">54 Dual Tract Gastrectomy</w:t>
-      </w:r>
-    </w:p>
-    <w:p>
-      <w:pPr>
-        <w:pStyle w:val="FirstParagraph"/>
-      </w:pPr>
-      <w:r>
-        <w:t xml:space="preserve">If the lymph nodes contain enough cancer cells, they can be seen on CT scans or PET scans</w:t>
-      </w:r>
-    </w:p>
-    <w:bookmarkEnd w:id="73"/>
-    <w:bookmarkStart w:id="74" w:name="laparoscopy-2"/>
-    <w:p>
-      <w:pPr>
-        <w:pStyle w:val="Heading2"/>
-      </w:pPr>
-      <w:r>
-        <w:t xml:space="preserve">55 Laparoscopy</w:t>
+        <w:t xml:space="preserve">Some stomach cancers can spread inside the abdomen</w:t>
+      </w:r>
+    </w:p>
+    <w:p>
+      <w:pPr>
+        <w:pStyle w:val="Compact"/>
+        <w:numPr>
+          <w:ilvl w:val="0"/>
+          <w:numId w:val="1046"/>
+        </w:numPr>
+      </w:pPr>
+      <w:r>
+        <w:t xml:space="preserve">Areas of spread can be very small (grain of rice)</w:t>
+      </w:r>
+    </w:p>
+    <w:p>
+      <w:pPr>
+        <w:pStyle w:val="Compact"/>
+        <w:numPr>
+          <w:ilvl w:val="0"/>
+          <w:numId w:val="1046"/>
+        </w:numPr>
+      </w:pPr>
+      <w:r>
+        <w:t xml:space="preserve">Laparoscopy can detect spread inside the abdomen</w:t>
+      </w:r>
+    </w:p>
+    <w:p>
+      <w:pPr>
+        <w:pStyle w:val="FirstParagraph"/>
+      </w:pPr>
+      <w:r>
+        <w:t xml:space="preserve">Not all patients with gastric cancer need a laparoscopy.</w:t>
+      </w:r>
+    </w:p>
+    <w:bookmarkEnd w:id="75"/>
+    <w:bookmarkStart w:id="76" w:name="laparoscopy-3"/>
+    <w:p>
+      <w:pPr>
+        <w:pStyle w:val="Heading2"/>
+      </w:pPr>
+      <w:r>
+        <w:t xml:space="preserve">57 Laparoscopy</w:t>
       </w:r>
     </w:p>
     <w:p>
@@ -3215,7 +3326,7 @@
         </w:numPr>
       </w:pPr>
       <w:r>
-        <w:t xml:space="preserve">Some stomach cancers can spread inside the abdomen</w:t>
+        <w:t xml:space="preserve">General anesthetic</w:t>
       </w:r>
     </w:p>
     <w:p>
@@ -3227,7 +3338,7 @@
         </w:numPr>
       </w:pPr>
       <w:r>
-        <w:t xml:space="preserve">Areas of spread can be very small (grain of rice)</w:t>
+        <w:t xml:space="preserve">Several 1/4” incisions</w:t>
       </w:r>
     </w:p>
     <w:p>
@@ -3239,25 +3350,29 @@
         </w:numPr>
       </w:pPr>
       <w:r>
-        <w:t xml:space="preserve">Laparoscopy can detect spread inside the abdomen</w:t>
-      </w:r>
-    </w:p>
-    <w:p>
-      <w:pPr>
-        <w:pStyle w:val="FirstParagraph"/>
-      </w:pPr>
-      <w:r>
-        <w:t xml:space="preserve">Not all patients with gastric cancer need a laparoscopy.</w:t>
-      </w:r>
-    </w:p>
-    <w:bookmarkEnd w:id="74"/>
-    <w:bookmarkStart w:id="75" w:name="laparoscopy-3"/>
-    <w:p>
-      <w:pPr>
-        <w:pStyle w:val="Heading2"/>
-      </w:pPr>
-      <w:r>
-        <w:t xml:space="preserve">56 Laparoscopy</w:t>
+        <w:t xml:space="preserve">Telescope examines the abdomen</w:t>
+      </w:r>
+    </w:p>
+    <w:p>
+      <w:pPr>
+        <w:pStyle w:val="Compact"/>
+        <w:numPr>
+          <w:ilvl w:val="0"/>
+          <w:numId w:val="1047"/>
+        </w:numPr>
+      </w:pPr>
+      <w:r>
+        <w:t xml:space="preserve">Biopsies can be performed.</w:t>
+      </w:r>
+    </w:p>
+    <w:bookmarkEnd w:id="76"/>
+    <w:bookmarkStart w:id="77" w:name="risks-of-surgery"/>
+    <w:p>
+      <w:pPr>
+        <w:pStyle w:val="Heading2"/>
+      </w:pPr>
+      <w:r>
+        <w:t xml:space="preserve">58 Risks of Surgery</w:t>
       </w:r>
     </w:p>
     <w:p>
@@ -3269,7 +3384,7 @@
         </w:numPr>
       </w:pPr>
       <w:r>
-        <w:t xml:space="preserve">General anesthetic</w:t>
+        <w:t xml:space="preserve">Leak where bowel is joined together (anastomosis)</w:t>
       </w:r>
     </w:p>
     <w:p>
@@ -3281,7 +3396,7 @@
         </w:numPr>
       </w:pPr>
       <w:r>
-        <w:t xml:space="preserve">Several 1/4” incisions</w:t>
+        <w:t xml:space="preserve">Bleeding requiring reoperation</w:t>
       </w:r>
     </w:p>
     <w:p>
@@ -3293,7 +3408,7 @@
         </w:numPr>
       </w:pPr>
       <w:r>
-        <w:t xml:space="preserve">Telescope examines the abdomen</w:t>
+        <w:t xml:space="preserve">Delayed stomach function</w:t>
       </w:r>
     </w:p>
     <w:p>
@@ -3305,68 +3420,10 @@
         </w:numPr>
       </w:pPr>
       <w:r>
-        <w:t xml:space="preserve">Biopsies can be performed.</w:t>
-      </w:r>
-    </w:p>
-    <w:bookmarkEnd w:id="75"/>
-    <w:bookmarkStart w:id="76" w:name="risks-of-surgery"/>
-    <w:p>
-      <w:pPr>
-        <w:pStyle w:val="Heading2"/>
-      </w:pPr>
-      <w:r>
-        <w:t xml:space="preserve">57 Risks of Surgery</w:t>
-      </w:r>
-    </w:p>
-    <w:p>
-      <w:pPr>
-        <w:pStyle w:val="Compact"/>
-        <w:numPr>
-          <w:ilvl w:val="0"/>
-          <w:numId w:val="1049"/>
-        </w:numPr>
-      </w:pPr>
-      <w:r>
-        <w:t xml:space="preserve">Leak where bowel is joined together (anastomosis)</w:t>
-      </w:r>
-    </w:p>
-    <w:p>
-      <w:pPr>
-        <w:pStyle w:val="Compact"/>
-        <w:numPr>
-          <w:ilvl w:val="0"/>
-          <w:numId w:val="1049"/>
-        </w:numPr>
-      </w:pPr>
-      <w:r>
-        <w:t xml:space="preserve">Bleeding requiring reoperation</w:t>
-      </w:r>
-    </w:p>
-    <w:p>
-      <w:pPr>
-        <w:pStyle w:val="Compact"/>
-        <w:numPr>
-          <w:ilvl w:val="0"/>
-          <w:numId w:val="1049"/>
-        </w:numPr>
-      </w:pPr>
-      <w:r>
-        <w:t xml:space="preserve">Delayed stomach function</w:t>
-      </w:r>
-    </w:p>
-    <w:p>
-      <w:pPr>
-        <w:pStyle w:val="Compact"/>
-        <w:numPr>
-          <w:ilvl w:val="0"/>
-          <w:numId w:val="1049"/>
-        </w:numPr>
-      </w:pPr>
-      <w:r>
         <w:t xml:space="preserve">Infection in the abdomen</w:t>
       </w:r>
     </w:p>
-    <w:bookmarkEnd w:id="76"/>
+    <w:bookmarkEnd w:id="77"/>
     <w:sectPr>
       <w:footnotePr>
         <w:numRestart w:val="eachSect"/>
@@ -3725,9 +3782,6 @@
     <w:abstractNumId w:val="991"/>
   </w:num>
   <w:num w:numId="1048">
-    <w:abstractNumId w:val="991"/>
-  </w:num>
-  <w:num w:numId="1049">
     <w:abstractNumId w:val="991"/>
   </w:num>
 </w:numbering>

--- a/lci_gastrict3.docx
+++ b/lci_gastrict3.docx
@@ -1152,21 +1152,21 @@
       </w:r>
     </w:p>
     <w:bookmarkEnd w:id="36"/>
-    <w:bookmarkStart w:id="37" w:name="immunotherapy"/>
-    <w:p>
-      <w:pPr>
-        <w:pStyle w:val="Heading2"/>
-      </w:pPr>
-      <w:r>
-        <w:t xml:space="preserve">18 Immunotherapy</w:t>
-      </w:r>
-    </w:p>
-    <w:p>
-      <w:pPr>
-        <w:pStyle w:val="FirstParagraph"/>
-      </w:pPr>
-      <w:r>
-        <w:t xml:space="preserve">Immunotherapy is a form of cancer treatment that stimulates your immune system to fight cancer.</w:t>
+    <w:bookmarkStart w:id="37" w:name="durvalumab-immunotherapy"/>
+    <w:p>
+      <w:pPr>
+        <w:pStyle w:val="Heading2"/>
+      </w:pPr>
+      <w:r>
+        <w:t xml:space="preserve">18 Durvalumab Immunotherapy</w:t>
+      </w:r>
+    </w:p>
+    <w:p>
+      <w:pPr>
+        <w:pStyle w:val="FirstParagraph"/>
+      </w:pPr>
+      <w:r>
+        <w:t xml:space="preserve">Cancer cells can turn off immune cells using a protein PD-L1</w:t>
       </w:r>
     </w:p>
     <w:p>
@@ -1174,31 +1174,7 @@
         <w:pStyle w:val="BodyText"/>
       </w:pPr>
       <w:r>
-        <w:t xml:space="preserve">Some cancer cells will turn off immune cells using a protein called PD-L1. Immunotherapy can counteract this</w:t>
-      </w:r>
-      <w:r>
-        <w:t xml:space="preserve"> </w:t>
-      </w:r>
-      <w:r>
-        <w:t xml:space="preserve">“off signal”</w:t>
-      </w:r>
-      <w:r>
-        <w:t xml:space="preserve"> </w:t>
-      </w:r>
-      <w:r>
-        <w:t xml:space="preserve">and gives immune cells a</w:t>
-      </w:r>
-      <w:r>
-        <w:t xml:space="preserve"> </w:t>
-      </w:r>
-      <w:r>
-        <w:t xml:space="preserve">“turn on signal”</w:t>
-      </w:r>
-      <w:r>
-        <w:t xml:space="preserve"> </w:t>
-      </w:r>
-      <w:r>
-        <w:t xml:space="preserve">so that they fight cancer.</w:t>
+        <w:t xml:space="preserve">Darvalumab turns on immune cells by counteracting PD-L1</w:t>
       </w:r>
     </w:p>
     <w:p>
@@ -1206,7 +1182,7 @@
         <w:pStyle w:val="BodyText"/>
       </w:pPr>
       <w:r>
-        <w:t xml:space="preserve">Darvalumab is an immunotherapy drug that fights cancers by counteracting PD-L1</w:t>
+        <w:t xml:space="preserve">Durvalumab strengthens the immmune system to fight cancer</w:t>
       </w:r>
     </w:p>
     <w:bookmarkEnd w:id="37"/>
@@ -1232,249 +1208,7 @@
         <w:pStyle w:val="BodyText"/>
       </w:pPr>
       <w:r>
-        <w:t xml:space="preserve">FLOT x 4 doses -&gt; Surgery -&gt; FLOT x 4 doses</w:t>
-      </w:r>
-    </w:p>
-    <w:p>
-      <w:pPr>
-        <w:pStyle w:val="BodyText"/>
-      </w:pPr>
-      <w:r>
-        <w:t xml:space="preserve">FLOT + Durvalumab -&gt; Surgery -&gt; FLOT + Durvalumab -&gt; Durvalumab</w:t>
-      </w:r>
-    </w:p>
-    <w:p>
-      <w:pPr>
-        <w:pStyle w:val="BodyText"/>
-      </w:pPr>
-      <w:r>
-        <w:t xml:space="preserve">Better survival with addition of durvalumab</w:t>
-      </w:r>
-    </w:p>
-    <w:bookmarkEnd w:id="38"/>
-    <w:bookmarkStart w:id="39" w:name="flot-durvalumab"/>
-    <w:p>
-      <w:pPr>
-        <w:pStyle w:val="Heading2"/>
-      </w:pPr>
-      <w:r>
-        <w:t xml:space="preserve">20 FLOT± Durvalumab</w:t>
-      </w:r>
-    </w:p>
-    <w:p>
-      <w:pPr>
-        <w:pStyle w:val="FirstParagraph"/>
-      </w:pPr>
-      <w:r>
-        <w:rPr>
-          <w:b/>
-          <w:bCs/>
-        </w:rPr>
         <w:t xml:space="preserve">FLOT</w:t>
-      </w:r>
-    </w:p>
-    <w:p>
-      <w:pPr>
-        <w:pStyle w:val="Compact"/>
-        <w:numPr>
-          <w:ilvl w:val="0"/>
-          <w:numId w:val="1015"/>
-        </w:numPr>
-      </w:pPr>
-      <w:r>
-        <w:t xml:space="preserve">FLOT Chemo every 2 weeks x 4 (=8 weeks total)</w:t>
-      </w:r>
-    </w:p>
-    <w:p>
-      <w:pPr>
-        <w:pStyle w:val="Compact"/>
-        <w:numPr>
-          <w:ilvl w:val="0"/>
-          <w:numId w:val="1015"/>
-        </w:numPr>
-      </w:pPr>
-      <w:r>
-        <w:t xml:space="preserve">Surgery (4-6 weeks later)</w:t>
-      </w:r>
-    </w:p>
-    <w:p>
-      <w:pPr>
-        <w:pStyle w:val="Compact"/>
-        <w:numPr>
-          <w:ilvl w:val="0"/>
-          <w:numId w:val="1015"/>
-        </w:numPr>
-      </w:pPr>
-      <w:r>
-        <w:t xml:space="preserve">FLOT Chemo every 2 weeks x 4 (=8 weeks total)</w:t>
-      </w:r>
-    </w:p>
-    <w:p>
-      <w:pPr>
-        <w:pStyle w:val="FirstParagraph"/>
-      </w:pPr>
-      <w:r>
-        <w:rPr>
-          <w:b/>
-          <w:bCs/>
-        </w:rPr>
-        <w:t xml:space="preserve">FLOT + Durvalumab</w:t>
-      </w:r>
-    </w:p>
-    <w:p>
-      <w:pPr>
-        <w:pStyle w:val="Compact"/>
-        <w:numPr>
-          <w:ilvl w:val="0"/>
-          <w:numId w:val="1016"/>
-        </w:numPr>
-      </w:pPr>
-      <w:r>
-        <w:t xml:space="preserve">FLOT Chemo every 2 weeks x 4 (=8 weeks total)</w:t>
-      </w:r>
-    </w:p>
-    <w:p>
-      <w:pPr>
-        <w:pStyle w:val="Compact"/>
-        <w:numPr>
-          <w:ilvl w:val="1"/>
-          <w:numId w:val="1017"/>
-        </w:numPr>
-      </w:pPr>
-      <w:r>
-        <w:t xml:space="preserve">Durvalumab 2 doses</w:t>
-      </w:r>
-    </w:p>
-    <w:p>
-      <w:pPr>
-        <w:pStyle w:val="Compact"/>
-        <w:numPr>
-          <w:ilvl w:val="0"/>
-          <w:numId w:val="1016"/>
-        </w:numPr>
-      </w:pPr>
-      <w:r>
-        <w:t xml:space="preserve">Surgery (4-6 weeks later)</w:t>
-      </w:r>
-    </w:p>
-    <w:p>
-      <w:pPr>
-        <w:pStyle w:val="Compact"/>
-        <w:numPr>
-          <w:ilvl w:val="0"/>
-          <w:numId w:val="1016"/>
-        </w:numPr>
-      </w:pPr>
-      <w:r>
-        <w:t xml:space="preserve">FLOT Chemo every 2 weeks x 4 (=8 weeks total)</w:t>
-      </w:r>
-    </w:p>
-    <w:p>
-      <w:pPr>
-        <w:pStyle w:val="Compact"/>
-        <w:numPr>
-          <w:ilvl w:val="0"/>
-          <w:numId w:val="1016"/>
-        </w:numPr>
-      </w:pPr>
-      <w:r>
-        <w:t xml:space="preserve">Durvalumab 2 doses</w:t>
-      </w:r>
-    </w:p>
-    <w:p>
-      <w:pPr>
-        <w:pStyle w:val="Compact"/>
-        <w:numPr>
-          <w:ilvl w:val="0"/>
-          <w:numId w:val="1016"/>
-        </w:numPr>
-      </w:pPr>
-      <w:r>
-        <w:t xml:space="preserve">Durvalumab 10 doses every month</w:t>
-      </w:r>
-    </w:p>
-    <w:bookmarkEnd w:id="39"/>
-    <w:bookmarkStart w:id="40" w:name="matterhorn-trial-1"/>
-    <w:p>
-      <w:pPr>
-        <w:pStyle w:val="Heading2"/>
-      </w:pPr>
-      <w:r>
-        <w:t xml:space="preserve">21 Matterhorn Trial</w:t>
-      </w:r>
-    </w:p>
-    <w:p>
-      <w:pPr>
-        <w:pStyle w:val="FirstParagraph"/>
-      </w:pPr>
-      <w:r>
-        <w:t xml:space="preserve">The Matterhorn clinical trial compared two types of treatment:</w:t>
-      </w:r>
-    </w:p>
-    <w:p>
-      <w:pPr>
-        <w:pStyle w:val="BodyText"/>
-      </w:pPr>
-      <w:r>
-        <w:t xml:space="preserve">FLOT x 4 doses -&gt; Surgery -&gt; FLOT x 4 doses</w:t>
-      </w:r>
-    </w:p>
-    <w:p>
-      <w:pPr>
-        <w:pStyle w:val="BodyText"/>
-      </w:pPr>
-      <w:r>
-        <w:t xml:space="preserve">FLOT + Durvalumab -&gt; Surgery -&gt; FLOT + Durvalumab -&gt; Durvalumab</w:t>
-      </w:r>
-    </w:p>
-    <w:p>
-      <w:pPr>
-        <w:pStyle w:val="BodyText"/>
-      </w:pPr>
-      <w:r>
-        <w:t xml:space="preserve">Better survival with addition of durvalumab</w:t>
-      </w:r>
-    </w:p>
-    <w:p>
-      <w:pPr>
-        <w:pStyle w:val="BodyText"/>
-      </w:pPr>
-      <w:r>
-        <w:rPr>
-          <w:b/>
-          <w:bCs/>
-        </w:rPr>
-        <w:t xml:space="preserve">Treatment with durvalumab depends upon approval from insurance company</w:t>
-      </w:r>
-    </w:p>
-    <w:bookmarkEnd w:id="40"/>
-    <w:bookmarkStart w:id="41" w:name="X8933909d5c7fd60dbdc66cf7bb0fb17ff9c132d"/>
-    <w:p>
-      <w:pPr>
-        <w:pStyle w:val="Heading2"/>
-      </w:pPr>
-      <w:r>
-        <w:t xml:space="preserve">22 Tumor Biomarkers - Additional Pathology Tests</w:t>
-      </w:r>
-    </w:p>
-    <w:p>
-      <w:pPr>
-        <w:pStyle w:val="FirstParagraph"/>
-      </w:pPr>
-      <w:r>
-        <w:t xml:space="preserve">Show whether other drugs may be helpful:</w:t>
-      </w:r>
-    </w:p>
-    <w:p>
-      <w:pPr>
-        <w:pStyle w:val="Compact"/>
-        <w:numPr>
-          <w:ilvl w:val="0"/>
-          <w:numId w:val="1018"/>
-        </w:numPr>
-      </w:pPr>
-      <w:r>
-        <w:t xml:space="preserve">HER-2</w:t>
       </w:r>
       <w:r>
         <w:t xml:space="preserve"> </w:t>
@@ -1491,19 +1225,7 @@
         <w:t xml:space="preserve"> </w:t>
       </w:r>
       <w:r>
-        <w:t xml:space="preserve">Herceptin can be helpful</w:t>
-      </w:r>
-    </w:p>
-    <w:p>
-      <w:pPr>
-        <w:pStyle w:val="Compact"/>
-        <w:numPr>
-          <w:ilvl w:val="0"/>
-          <w:numId w:val="1018"/>
-        </w:numPr>
-      </w:pPr>
-      <w:r>
-        <w:t xml:space="preserve">PD-L1</w:t>
+        <w:t xml:space="preserve">Surgery</w:t>
       </w:r>
       <w:r>
         <w:t xml:space="preserve"> </w:t>
@@ -1520,19 +1242,15 @@
         <w:t xml:space="preserve"> </w:t>
       </w:r>
       <w:r>
-        <w:t xml:space="preserve">Immunotherapy can be helpful</w:t>
-      </w:r>
-    </w:p>
-    <w:p>
-      <w:pPr>
-        <w:pStyle w:val="Compact"/>
-        <w:numPr>
-          <w:ilvl w:val="0"/>
-          <w:numId w:val="1018"/>
-        </w:numPr>
-      </w:pPr>
-      <w:r>
-        <w:t xml:space="preserve">MMR</w:t>
+        <w:t xml:space="preserve">FLOT</w:t>
+      </w:r>
+    </w:p>
+    <w:p>
+      <w:pPr>
+        <w:pStyle w:val="BodyText"/>
+      </w:pPr>
+      <w:r>
+        <w:t xml:space="preserve">FLOT + Durvalumab</w:t>
       </w:r>
       <w:r>
         <w:t xml:space="preserve"> </w:t>
@@ -1549,6 +1267,266 @@
         <w:t xml:space="preserve"> </w:t>
       </w:r>
       <w:r>
+        <w:t xml:space="preserve">Surgery</w:t>
+      </w:r>
+      <w:r>
+        <w:t xml:space="preserve"> </w:t>
+      </w:r>
+      <m:oMath>
+        <m:r>
+          <m:rPr>
+            <m:sty m:val="p"/>
+          </m:rPr>
+          <m:t>→</m:t>
+        </m:r>
+      </m:oMath>
+      <w:r>
+        <w:t xml:space="preserve"> </w:t>
+      </w:r>
+      <w:r>
+        <w:t xml:space="preserve">FLOT + Durvalumab</w:t>
+      </w:r>
+    </w:p>
+    <w:p>
+      <w:pPr>
+        <w:pStyle w:val="BodyText"/>
+      </w:pPr>
+      <w:r>
+        <w:t xml:space="preserve">Better survival with addition of durvalumab to FLOT</w:t>
+      </w:r>
+    </w:p>
+    <w:p>
+      <w:pPr>
+        <w:pStyle w:val="BodyText"/>
+      </w:pPr>
+      <w:r>
+        <w:rPr>
+          <w:b/>
+          <w:bCs/>
+        </w:rPr>
+        <w:t xml:space="preserve">Treatment with durvalumab depends upon approval from insurance company</w:t>
+      </w:r>
+    </w:p>
+    <w:bookmarkEnd w:id="38"/>
+    <w:bookmarkStart w:id="39" w:name="flot-chemo-durvalumab"/>
+    <w:p>
+      <w:pPr>
+        <w:pStyle w:val="Heading2"/>
+      </w:pPr>
+      <w:r>
+        <w:t xml:space="preserve">20 FLOT Chemo ± Durvalumab</w:t>
+      </w:r>
+    </w:p>
+    <w:p>
+      <w:pPr>
+        <w:pStyle w:val="FirstParagraph"/>
+      </w:pPr>
+      <w:r>
+        <w:rPr>
+          <w:b/>
+          <w:bCs/>
+        </w:rPr>
+        <w:t xml:space="preserve">FLOT Chemotherapy</w:t>
+      </w:r>
+    </w:p>
+    <w:p>
+      <w:pPr>
+        <w:pStyle w:val="Compact"/>
+        <w:numPr>
+          <w:ilvl w:val="0"/>
+          <w:numId w:val="1015"/>
+        </w:numPr>
+      </w:pPr>
+      <w:r>
+        <w:t xml:space="preserve">FLOT (8 weeks)</w:t>
+      </w:r>
+    </w:p>
+    <w:p>
+      <w:pPr>
+        <w:pStyle w:val="Compact"/>
+        <w:numPr>
+          <w:ilvl w:val="0"/>
+          <w:numId w:val="1015"/>
+        </w:numPr>
+      </w:pPr>
+      <w:r>
+        <w:t xml:space="preserve">Surgery (4-6 weeks later)</w:t>
+      </w:r>
+    </w:p>
+    <w:p>
+      <w:pPr>
+        <w:pStyle w:val="Compact"/>
+        <w:numPr>
+          <w:ilvl w:val="0"/>
+          <w:numId w:val="1015"/>
+        </w:numPr>
+      </w:pPr>
+      <w:r>
+        <w:t xml:space="preserve">FLOT (8 weeks)</w:t>
+      </w:r>
+    </w:p>
+    <w:p>
+      <w:pPr>
+        <w:pStyle w:val="FirstParagraph"/>
+      </w:pPr>
+      <w:r>
+        <w:rPr>
+          <w:b/>
+          <w:bCs/>
+        </w:rPr>
+        <w:t xml:space="preserve">FLOT + Durvalumab</w:t>
+      </w:r>
+    </w:p>
+    <w:p>
+      <w:pPr>
+        <w:pStyle w:val="Compact"/>
+        <w:numPr>
+          <w:ilvl w:val="0"/>
+          <w:numId w:val="1016"/>
+        </w:numPr>
+      </w:pPr>
+      <w:r>
+        <w:t xml:space="preserve">FLOT + Durvalumab (8 wks)</w:t>
+      </w:r>
+    </w:p>
+    <w:p>
+      <w:pPr>
+        <w:pStyle w:val="Compact"/>
+        <w:numPr>
+          <w:ilvl w:val="0"/>
+          <w:numId w:val="1016"/>
+        </w:numPr>
+      </w:pPr>
+      <w:r>
+        <w:t xml:space="preserve">Surgery (4-6 weeks later)</w:t>
+      </w:r>
+    </w:p>
+    <w:p>
+      <w:pPr>
+        <w:pStyle w:val="Compact"/>
+        <w:numPr>
+          <w:ilvl w:val="0"/>
+          <w:numId w:val="1016"/>
+        </w:numPr>
+      </w:pPr>
+      <w:r>
+        <w:t xml:space="preserve">FLOT + Durvalumab (8 wks)</w:t>
+      </w:r>
+    </w:p>
+    <w:p>
+      <w:pPr>
+        <w:pStyle w:val="Compact"/>
+        <w:numPr>
+          <w:ilvl w:val="0"/>
+          <w:numId w:val="1016"/>
+        </w:numPr>
+      </w:pPr>
+      <w:r>
+        <w:t xml:space="preserve">Durvalumab monthly x10</w:t>
+      </w:r>
+    </w:p>
+    <w:bookmarkEnd w:id="39"/>
+    <w:bookmarkStart w:id="40" w:name="X8933909d5c7fd60dbdc66cf7bb0fb17ff9c132d"/>
+    <w:p>
+      <w:pPr>
+        <w:pStyle w:val="Heading2"/>
+      </w:pPr>
+      <w:r>
+        <w:t xml:space="preserve">21 Tumor Biomarkers - Additional Pathology Tests</w:t>
+      </w:r>
+    </w:p>
+    <w:p>
+      <w:pPr>
+        <w:pStyle w:val="FirstParagraph"/>
+      </w:pPr>
+      <w:r>
+        <w:t xml:space="preserve">Show whether other drugs may be helpful:</w:t>
+      </w:r>
+    </w:p>
+    <w:p>
+      <w:pPr>
+        <w:pStyle w:val="Compact"/>
+        <w:numPr>
+          <w:ilvl w:val="0"/>
+          <w:numId w:val="1017"/>
+        </w:numPr>
+      </w:pPr>
+      <w:r>
+        <w:t xml:space="preserve">HER-2</w:t>
+      </w:r>
+      <w:r>
+        <w:t xml:space="preserve"> </w:t>
+      </w:r>
+      <m:oMath>
+        <m:r>
+          <m:rPr>
+            <m:sty m:val="p"/>
+          </m:rPr>
+          <m:t>→</m:t>
+        </m:r>
+      </m:oMath>
+      <w:r>
+        <w:t xml:space="preserve"> </w:t>
+      </w:r>
+      <w:r>
+        <w:t xml:space="preserve">Herceptin can be helpful</w:t>
+      </w:r>
+    </w:p>
+    <w:p>
+      <w:pPr>
+        <w:pStyle w:val="Compact"/>
+        <w:numPr>
+          <w:ilvl w:val="0"/>
+          <w:numId w:val="1017"/>
+        </w:numPr>
+      </w:pPr>
+      <w:r>
+        <w:t xml:space="preserve">PD-L1</w:t>
+      </w:r>
+      <w:r>
+        <w:t xml:space="preserve"> </w:t>
+      </w:r>
+      <m:oMath>
+        <m:r>
+          <m:rPr>
+            <m:sty m:val="p"/>
+          </m:rPr>
+          <m:t>→</m:t>
+        </m:r>
+      </m:oMath>
+      <w:r>
+        <w:t xml:space="preserve"> </w:t>
+      </w:r>
+      <w:r>
+        <w:t xml:space="preserve">Immunotherapy can be helpful</w:t>
+      </w:r>
+    </w:p>
+    <w:p>
+      <w:pPr>
+        <w:pStyle w:val="Compact"/>
+        <w:numPr>
+          <w:ilvl w:val="0"/>
+          <w:numId w:val="1017"/>
+        </w:numPr>
+      </w:pPr>
+      <w:r>
+        <w:t xml:space="preserve">MMR</w:t>
+      </w:r>
+      <w:r>
+        <w:t xml:space="preserve"> </w:t>
+      </w:r>
+      <m:oMath>
+        <m:r>
+          <m:rPr>
+            <m:sty m:val="p"/>
+          </m:rPr>
+          <m:t>→</m:t>
+        </m:r>
+      </m:oMath>
+      <w:r>
+        <w:t xml:space="preserve"> </w:t>
+      </w:r>
+      <w:r>
         <w:t xml:space="preserve">Immunotherapy can be very helpful</w:t>
       </w:r>
     </w:p>
@@ -1568,22 +1546,150 @@
         <w:t xml:space="preserve">Your medical oncologist will review these with you</w:t>
       </w:r>
     </w:p>
+    <w:bookmarkEnd w:id="40"/>
+    <w:bookmarkStart w:id="41" w:name="chemotherapy-administration"/>
+    <w:p>
+      <w:pPr>
+        <w:pStyle w:val="Heading2"/>
+      </w:pPr>
+      <w:r>
+        <w:t xml:space="preserve">22 Chemotherapy Administration</w:t>
+      </w:r>
+    </w:p>
+    <w:p>
+      <w:pPr>
+        <w:pStyle w:val="FirstParagraph"/>
+      </w:pPr>
+      <w:r>
+        <w:t xml:space="preserve">Most chemotherapy is administered by vein.</w:t>
+      </w:r>
+    </w:p>
+    <w:p>
+      <w:pPr>
+        <w:pStyle w:val="BodyText"/>
+      </w:pPr>
+      <w:r>
+        <w:t xml:space="preserve">Several options exist to administer chemotherapy:</w:t>
+      </w:r>
+    </w:p>
+    <w:p>
+      <w:pPr>
+        <w:pStyle w:val="Compact"/>
+        <w:numPr>
+          <w:ilvl w:val="0"/>
+          <w:numId w:val="1018"/>
+        </w:numPr>
+      </w:pPr>
+      <w:r>
+        <w:t xml:space="preserve">Intravenous catheter in peripheral veins</w:t>
+      </w:r>
+    </w:p>
+    <w:p>
+      <w:pPr>
+        <w:pStyle w:val="Compact"/>
+        <w:numPr>
+          <w:ilvl w:val="0"/>
+          <w:numId w:val="1018"/>
+        </w:numPr>
+      </w:pPr>
+      <w:r>
+        <w:t xml:space="preserve">Peripheral Intravenous Central Catheter (PICC)</w:t>
+      </w:r>
+    </w:p>
+    <w:p>
+      <w:pPr>
+        <w:pStyle w:val="Compact"/>
+        <w:numPr>
+          <w:ilvl w:val="0"/>
+          <w:numId w:val="1018"/>
+        </w:numPr>
+      </w:pPr>
+      <w:r>
+        <w:t xml:space="preserve">Central Venous port</w:t>
+      </w:r>
+    </w:p>
     <w:bookmarkEnd w:id="41"/>
-    <w:bookmarkStart w:id="42" w:name="chemotherapy-administration"/>
-    <w:p>
-      <w:pPr>
-        <w:pStyle w:val="Heading2"/>
-      </w:pPr>
-      <w:r>
-        <w:t xml:space="preserve">23 Chemotherapy Administration</w:t>
-      </w:r>
-    </w:p>
-    <w:p>
-      <w:pPr>
-        <w:pStyle w:val="FirstParagraph"/>
-      </w:pPr>
-      <w:r>
-        <w:t xml:space="preserve">Most chemotherapy is administered by vein.</w:t>
+    <w:bookmarkStart w:id="42" w:name="X24de4000c031f200c5dfe01452aa364022c5d0d"/>
+    <w:p>
+      <w:pPr>
+        <w:pStyle w:val="Heading2"/>
+      </w:pPr>
+      <w:r>
+        <w:t xml:space="preserve">23 Intravenous Catheter in Peripheral Vein (</w:t>
+      </w:r>
+      <w:r>
+        <w:t xml:space="preserve">“IV”</w:t>
+      </w:r>
+      <w:r>
+        <w:t xml:space="preserve">)</w:t>
+      </w:r>
+    </w:p>
+    <w:p>
+      <w:pPr>
+        <w:pStyle w:val="Compact"/>
+        <w:numPr>
+          <w:ilvl w:val="0"/>
+          <w:numId w:val="1019"/>
+        </w:numPr>
+      </w:pPr>
+      <w:r>
+        <w:t xml:space="preserve">IV catheter placed in vein of hand or arm</w:t>
+      </w:r>
+    </w:p>
+    <w:p>
+      <w:pPr>
+        <w:pStyle w:val="Compact"/>
+        <w:numPr>
+          <w:ilvl w:val="0"/>
+          <w:numId w:val="1019"/>
+        </w:numPr>
+      </w:pPr>
+      <w:r>
+        <w:t xml:space="preserve">Allows administration of chemo and fluids</w:t>
+      </w:r>
+    </w:p>
+    <w:p>
+      <w:pPr>
+        <w:pStyle w:val="Compact"/>
+        <w:numPr>
+          <w:ilvl w:val="0"/>
+          <w:numId w:val="1019"/>
+        </w:numPr>
+      </w:pPr>
+      <w:r>
+        <w:t xml:space="preserve">Placed for each dose</w:t>
+      </w:r>
+    </w:p>
+    <w:p>
+      <w:pPr>
+        <w:pStyle w:val="Compact"/>
+        <w:numPr>
+          <w:ilvl w:val="0"/>
+          <w:numId w:val="1019"/>
+        </w:numPr>
+      </w:pPr>
+      <w:r>
+        <w:t xml:space="preserve">Removed that day</w:t>
+      </w:r>
+    </w:p>
+    <w:p>
+      <w:pPr>
+        <w:pStyle w:val="Compact"/>
+        <w:numPr>
+          <w:ilvl w:val="0"/>
+          <w:numId w:val="1019"/>
+        </w:numPr>
+      </w:pPr>
+      <w:r>
+        <w:t xml:space="preserve">Not suitable for FLOT chemo</w:t>
+      </w:r>
+    </w:p>
+    <w:p>
+      <w:pPr>
+        <w:pStyle w:val="FirstParagraph"/>
+      </w:pPr>
+      <w:r>
+        <w:t xml:space="preserve">A peripheral IV catheter involves placing a small tube into the veins, which is then used to give fluids or chemotherapy</w:t>
       </w:r>
     </w:p>
     <w:p>
@@ -1591,59 +1697,25 @@
         <w:pStyle w:val="BodyText"/>
       </w:pPr>
       <w:r>
-        <w:t xml:space="preserve">Several options exist to administer chemotherapy:</w:t>
-      </w:r>
-    </w:p>
-    <w:p>
-      <w:pPr>
-        <w:pStyle w:val="Compact"/>
-        <w:numPr>
-          <w:ilvl w:val="0"/>
-          <w:numId w:val="1019"/>
-        </w:numPr>
-      </w:pPr>
-      <w:r>
-        <w:t xml:space="preserve">Intravenous catheter in peripheral veins</w:t>
-      </w:r>
-    </w:p>
-    <w:p>
-      <w:pPr>
-        <w:pStyle w:val="Compact"/>
-        <w:numPr>
-          <w:ilvl w:val="0"/>
-          <w:numId w:val="1019"/>
-        </w:numPr>
-      </w:pPr>
-      <w:r>
-        <w:t xml:space="preserve">Peripheral Intravenous Central Catheter (PICC)</w:t>
-      </w:r>
-    </w:p>
-    <w:p>
-      <w:pPr>
-        <w:pStyle w:val="Compact"/>
-        <w:numPr>
-          <w:ilvl w:val="0"/>
-          <w:numId w:val="1019"/>
-        </w:numPr>
-      </w:pPr>
-      <w:r>
-        <w:t xml:space="preserve">Central Venous port</w:t>
+        <w:t xml:space="preserve">A new catheter is placed for each dose of chemotherapy</w:t>
+      </w:r>
+    </w:p>
+    <w:p>
+      <w:pPr>
+        <w:pStyle w:val="BodyText"/>
+      </w:pPr>
+      <w:r>
+        <w:t xml:space="preserve">FLOT chemotherapy requires a home infusion pump, got which a peripheral IV won’t work</w:t>
       </w:r>
     </w:p>
     <w:bookmarkEnd w:id="42"/>
-    <w:bookmarkStart w:id="43" w:name="X24de4000c031f200c5dfe01452aa364022c5d0d"/>
-    <w:p>
-      <w:pPr>
-        <w:pStyle w:val="Heading2"/>
-      </w:pPr>
-      <w:r>
-        <w:t xml:space="preserve">24 Intravenous Catheter in Peripheral Vein (</w:t>
-      </w:r>
-      <w:r>
-        <w:t xml:space="preserve">“IV”</w:t>
-      </w:r>
-      <w:r>
-        <w:t xml:space="preserve">)</w:t>
+    <w:bookmarkStart w:id="43" w:name="picc-lines"/>
+    <w:p>
+      <w:pPr>
+        <w:pStyle w:val="Heading2"/>
+      </w:pPr>
+      <w:r>
+        <w:t xml:space="preserve">24 PICC Lines</w:t>
       </w:r>
     </w:p>
     <w:p>
@@ -1655,7 +1727,7 @@
         </w:numPr>
       </w:pPr>
       <w:r>
-        <w:t xml:space="preserve">IV catheter placed in vein of hand or arm</w:t>
+        <w:t xml:space="preserve">Placed in Radiology</w:t>
       </w:r>
     </w:p>
     <w:p>
@@ -1667,7 +1739,7 @@
         </w:numPr>
       </w:pPr>
       <w:r>
-        <w:t xml:space="preserve">Allows administration of chemo and fluids</w:t>
+        <w:t xml:space="preserve">Stay in place during all of treatment</w:t>
       </w:r>
     </w:p>
     <w:p>
@@ -1679,7 +1751,7 @@
         </w:numPr>
       </w:pPr>
       <w:r>
-        <w:t xml:space="preserve">Placed for each dose</w:t>
+        <w:t xml:space="preserve">Needs to be kept clean and dry</w:t>
       </w:r>
     </w:p>
     <w:p>
@@ -1691,27 +1763,93 @@
         </w:numPr>
       </w:pPr>
       <w:r>
-        <w:t xml:space="preserve">Removed that day</w:t>
-      </w:r>
-    </w:p>
-    <w:p>
-      <w:pPr>
-        <w:pStyle w:val="Compact"/>
-        <w:numPr>
-          <w:ilvl w:val="0"/>
-          <w:numId w:val="1020"/>
-        </w:numPr>
-      </w:pPr>
-      <w:r>
-        <w:t xml:space="preserve">Not suitable for FLOT chemo</w:t>
-      </w:r>
-    </w:p>
-    <w:p>
-      <w:pPr>
-        <w:pStyle w:val="FirstParagraph"/>
-      </w:pPr>
-      <w:r>
-        <w:t xml:space="preserve">A peripheral IV catheter involves placing a small tube into the veins, which is then used to give fluids or chemotherapy</w:t>
+        <w:t xml:space="preserve">Suitable for FLOT chemotherapy</w:t>
+      </w:r>
+    </w:p>
+    <w:p>
+      <w:pPr>
+        <w:pStyle w:val="FirstParagraph"/>
+      </w:pPr>
+      <w:r>
+        <w:t xml:space="preserve">A PICC line is placed in Radiology and stays in place during the treatment course Special care is needed at home to keep the catheter and it’s dressing clean and dry</w:t>
+      </w:r>
+    </w:p>
+    <w:bookmarkEnd w:id="43"/>
+    <w:bookmarkStart w:id="44" w:name="central-venous-port"/>
+    <w:p>
+      <w:pPr>
+        <w:pStyle w:val="Heading2"/>
+      </w:pPr>
+      <w:r>
+        <w:t xml:space="preserve">25 Central Venous Port</w:t>
+      </w:r>
+    </w:p>
+    <w:p>
+      <w:pPr>
+        <w:pStyle w:val="Compact"/>
+        <w:numPr>
+          <w:ilvl w:val="0"/>
+          <w:numId w:val="1021"/>
+        </w:numPr>
+      </w:pPr>
+      <w:r>
+        <w:t xml:space="preserve">Implantable device makes chemo easier</w:t>
+      </w:r>
+    </w:p>
+    <w:p>
+      <w:pPr>
+        <w:pStyle w:val="Compact"/>
+        <w:numPr>
+          <w:ilvl w:val="0"/>
+          <w:numId w:val="1021"/>
+        </w:numPr>
+      </w:pPr>
+      <w:r>
+        <w:t xml:space="preserve">May shower in 24 hrs</w:t>
+      </w:r>
+    </w:p>
+    <w:p>
+      <w:pPr>
+        <w:pStyle w:val="Compact"/>
+        <w:numPr>
+          <w:ilvl w:val="0"/>
+          <w:numId w:val="1021"/>
+        </w:numPr>
+      </w:pPr>
+      <w:r>
+        <w:t xml:space="preserve">No special care at home</w:t>
+      </w:r>
+    </w:p>
+    <w:p>
+      <w:pPr>
+        <w:pStyle w:val="Compact"/>
+        <w:numPr>
+          <w:ilvl w:val="0"/>
+          <w:numId w:val="1021"/>
+        </w:numPr>
+      </w:pPr>
+      <w:r>
+        <w:t xml:space="preserve">OK for FLOT chemo</w:t>
+      </w:r>
+    </w:p>
+    <w:p>
+      <w:pPr>
+        <w:pStyle w:val="Compact"/>
+        <w:numPr>
+          <w:ilvl w:val="0"/>
+          <w:numId w:val="1021"/>
+        </w:numPr>
+      </w:pPr>
+      <w:r>
+        <w:t xml:space="preserve">Allows for blood draws</w:t>
+      </w:r>
+    </w:p>
+    <w:p>
+      <w:pPr>
+        <w:pStyle w:val="FirstParagraph"/>
+      </w:pPr>
+      <w:r>
+        <w:t xml:space="preserve">A central venous port is an implantable device that makes the administration of chemotherapy easier.</w:t>
       </w:r>
     </w:p>
     <w:p>
@@ -1719,7 +1857,7 @@
         <w:pStyle w:val="BodyText"/>
       </w:pPr>
       <w:r>
-        <w:t xml:space="preserve">A new catheter is placed for each dose of chemotherapy</w:t>
+        <w:t xml:space="preserve">Once it is in place, it requires no special care at home</w:t>
       </w:r>
     </w:p>
     <w:p>
@@ -1727,77 +1865,27 @@
         <w:pStyle w:val="BodyText"/>
       </w:pPr>
       <w:r>
-        <w:t xml:space="preserve">FLOT chemotherapy requires a home infusion pump, got which a peripheral IV won’t work</w:t>
-      </w:r>
-    </w:p>
-    <w:bookmarkEnd w:id="43"/>
-    <w:bookmarkStart w:id="44" w:name="picc-lines"/>
-    <w:p>
-      <w:pPr>
-        <w:pStyle w:val="Heading2"/>
-      </w:pPr>
-      <w:r>
-        <w:t xml:space="preserve">25 PICC Lines</w:t>
-      </w:r>
-    </w:p>
-    <w:p>
-      <w:pPr>
-        <w:pStyle w:val="Compact"/>
-        <w:numPr>
-          <w:ilvl w:val="0"/>
-          <w:numId w:val="1021"/>
-        </w:numPr>
-      </w:pPr>
-      <w:r>
-        <w:t xml:space="preserve">Placed in Radiology</w:t>
-      </w:r>
-    </w:p>
-    <w:p>
-      <w:pPr>
-        <w:pStyle w:val="Compact"/>
-        <w:numPr>
-          <w:ilvl w:val="0"/>
-          <w:numId w:val="1021"/>
-        </w:numPr>
-      </w:pPr>
-      <w:r>
-        <w:t xml:space="preserve">Stay in place during all of treatment</w:t>
-      </w:r>
-    </w:p>
-    <w:p>
-      <w:pPr>
-        <w:pStyle w:val="Compact"/>
-        <w:numPr>
-          <w:ilvl w:val="0"/>
-          <w:numId w:val="1021"/>
-        </w:numPr>
-      </w:pPr>
-      <w:r>
-        <w:t xml:space="preserve">Needs to be kept clean and dry</w:t>
-      </w:r>
-    </w:p>
-    <w:p>
-      <w:pPr>
-        <w:pStyle w:val="Compact"/>
-        <w:numPr>
-          <w:ilvl w:val="0"/>
-          <w:numId w:val="1021"/>
-        </w:numPr>
-      </w:pPr>
-      <w:r>
-        <w:t xml:space="preserve">Suitable for FLOT chemotherapy</w:t>
-      </w:r>
-    </w:p>
-    <w:p>
-      <w:pPr>
-        <w:pStyle w:val="FirstParagraph"/>
-      </w:pPr>
-      <w:r>
-        <w:t xml:space="preserve">A PICC line is placed in Radiology and stays in place during the treatment course Special care is needed at home to keep the catheter and it’s dressing clean and dry</w:t>
+        <w:t xml:space="preserve">With a port, you can shower, bathe, and swim without restriction</w:t>
+      </w:r>
+    </w:p>
+    <w:p>
+      <w:pPr>
+        <w:pStyle w:val="BodyText"/>
+      </w:pPr>
+      <w:r>
+        <w:t xml:space="preserve">A central venous port is suitable for FLOT chemotherapy</w:t>
+      </w:r>
+    </w:p>
+    <w:p>
+      <w:pPr>
+        <w:pStyle w:val="BodyText"/>
+      </w:pPr>
+      <w:r>
+        <w:t xml:space="preserve">A port can be used for blood draws for blood tests as well.</w:t>
       </w:r>
     </w:p>
     <w:bookmarkEnd w:id="44"/>
-    <w:bookmarkStart w:id="45" w:name="central-venous-port"/>
+    <w:bookmarkStart w:id="45" w:name="central-venous-port-1"/>
     <w:p>
       <w:pPr>
         <w:pStyle w:val="Heading2"/>
@@ -1815,7 +1903,7 @@
         </w:numPr>
       </w:pPr>
       <w:r>
-        <w:t xml:space="preserve">Implantable device makes chemo easier</w:t>
+        <w:t xml:space="preserve">Implanted under skin</w:t>
       </w:r>
     </w:p>
     <w:p>
@@ -1827,7 +1915,7 @@
         </w:numPr>
       </w:pPr>
       <w:r>
-        <w:t xml:space="preserve">May shower in 24 hrs</w:t>
+        <w:t xml:space="preserve">Neck incision (1/4”)</w:t>
       </w:r>
     </w:p>
     <w:p>
@@ -1839,7 +1927,7 @@
         </w:numPr>
       </w:pPr>
       <w:r>
-        <w:t xml:space="preserve">No special care at home</w:t>
+        <w:t xml:space="preserve">Incision below the collarbone</w:t>
       </w:r>
     </w:p>
     <w:p>
@@ -1851,7 +1939,7 @@
         </w:numPr>
       </w:pPr>
       <w:r>
-        <w:t xml:space="preserve">OK for FLOT chemo</w:t>
+        <w:t xml:space="preserve">Sutures dissolve</w:t>
       </w:r>
     </w:p>
     <w:p>
@@ -1863,15 +1951,21 @@
         </w:numPr>
       </w:pPr>
       <w:r>
-        <w:t xml:space="preserve">Allows for blood draws</w:t>
-      </w:r>
-    </w:p>
-    <w:p>
-      <w:pPr>
-        <w:pStyle w:val="FirstParagraph"/>
-      </w:pPr>
-      <w:r>
-        <w:t xml:space="preserve">A central venous port is an implantable device that makes the administration of chemotherapy easier.</w:t>
+        <w:t xml:space="preserve">“Superglue”</w:t>
+      </w:r>
+      <w:r>
+        <w:t xml:space="preserve"> </w:t>
+      </w:r>
+      <w:r>
+        <w:t xml:space="preserve">on incisions</w:t>
+      </w:r>
+    </w:p>
+    <w:p>
+      <w:pPr>
+        <w:pStyle w:val="FirstParagraph"/>
+      </w:pPr>
+      <w:r>
+        <w:t xml:space="preserve">A port is placed underneath the skin and usually below the right collarbone.</w:t>
       </w:r>
     </w:p>
     <w:p>
@@ -1879,7 +1973,7 @@
         <w:pStyle w:val="BodyText"/>
       </w:pPr>
       <w:r>
-        <w:t xml:space="preserve">Once it is in place, it requires no special care at home</w:t>
+        <w:t xml:space="preserve">Two incisions are made for placement: a quarter-inch incision over the neck, and a one-inch incision below the collarbone.</w:t>
       </w:r>
     </w:p>
     <w:p>
@@ -1887,7 +1981,7 @@
         <w:pStyle w:val="BodyText"/>
       </w:pPr>
       <w:r>
-        <w:t xml:space="preserve">With a port, you can shower, bathe, and swim without restriction</w:t>
+        <w:t xml:space="preserve">Sutures are under the skin and dissolve on their own</w:t>
       </w:r>
     </w:p>
     <w:p>
@@ -1895,7 +1989,37 @@
         <w:pStyle w:val="BodyText"/>
       </w:pPr>
       <w:r>
-        <w:t xml:space="preserve">A central venous port is suitable for FLOT chemotherapy</w:t>
+        <w:t xml:space="preserve">Surgical</w:t>
+      </w:r>
+      <w:r>
+        <w:t xml:space="preserve"> </w:t>
+      </w:r>
+      <w:r>
+        <w:t xml:space="preserve">“Super Glue”</w:t>
+      </w:r>
+      <w:r>
+        <w:t xml:space="preserve"> </w:t>
+      </w:r>
+      <w:r>
+        <w:t xml:space="preserve">covers the incisions and flakes off after a week or so</w:t>
+      </w:r>
+    </w:p>
+    <w:bookmarkEnd w:id="45"/>
+    <w:bookmarkStart w:id="46" w:name="central-venous-port-2"/>
+    <w:p>
+      <w:pPr>
+        <w:pStyle w:val="Heading2"/>
+      </w:pPr>
+      <w:r>
+        <w:t xml:space="preserve">27 Central Venous Port</w:t>
+      </w:r>
+    </w:p>
+    <w:p>
+      <w:pPr>
+        <w:pStyle w:val="FirstParagraph"/>
+      </w:pPr>
+      <w:r>
+        <w:t xml:space="preserve">When it is time for chemotherapy, a needle is inserted through the skin into the port</w:t>
       </w:r>
     </w:p>
     <w:p>
@@ -1903,17 +2027,33 @@
         <w:pStyle w:val="BodyText"/>
       </w:pPr>
       <w:r>
-        <w:t xml:space="preserve">A port can be used for blood draws for blood tests as well.</w:t>
-      </w:r>
-    </w:p>
-    <w:bookmarkEnd w:id="45"/>
-    <w:bookmarkStart w:id="46" w:name="central-venous-port-1"/>
-    <w:p>
-      <w:pPr>
-        <w:pStyle w:val="Heading2"/>
-      </w:pPr>
-      <w:r>
-        <w:t xml:space="preserve">27 Central Venous Port</w:t>
+        <w:t xml:space="preserve">When it comes time for chemotherapy, the nurses can easily access the port with a needle that goes through the skin into the port, rather than placing an intravenous needle in a vein. The drugs can then be administered directly into the bloodstream. If blood needs to be drawn for tests, this can also be done through the port.</w:t>
+      </w:r>
+    </w:p>
+    <w:bookmarkEnd w:id="46"/>
+    <w:bookmarkStart w:id="47" w:name="restaging"/>
+    <w:p>
+      <w:pPr>
+        <w:pStyle w:val="Heading2"/>
+      </w:pPr>
+      <w:r>
+        <w:t xml:space="preserve">28 Restaging</w:t>
+      </w:r>
+    </w:p>
+    <w:p>
+      <w:pPr>
+        <w:pStyle w:val="FirstParagraph"/>
+      </w:pPr>
+      <w:r>
+        <w:t xml:space="preserve">CT or PET scan performed after preoperative therapy</w:t>
+      </w:r>
+    </w:p>
+    <w:p>
+      <w:pPr>
+        <w:pStyle w:val="BodyText"/>
+      </w:pPr>
+      <w:r>
+        <w:br/>
       </w:r>
     </w:p>
     <w:p>
@@ -1925,7 +2065,7 @@
         </w:numPr>
       </w:pPr>
       <w:r>
-        <w:t xml:space="preserve">Implanted under skin</w:t>
+        <w:t xml:space="preserve">Surgery performed after restaging</w:t>
       </w:r>
     </w:p>
     <w:p>
@@ -1937,57 +2077,25 @@
         </w:numPr>
       </w:pPr>
       <w:r>
-        <w:t xml:space="preserve">Neck incision (1/4”)</w:t>
-      </w:r>
-    </w:p>
-    <w:p>
-      <w:pPr>
-        <w:pStyle w:val="Compact"/>
-        <w:numPr>
-          <w:ilvl w:val="0"/>
-          <w:numId w:val="1023"/>
-        </w:numPr>
-      </w:pPr>
-      <w:r>
-        <w:t xml:space="preserve">Incision below the collarbone</w:t>
-      </w:r>
-    </w:p>
-    <w:p>
-      <w:pPr>
-        <w:pStyle w:val="Compact"/>
-        <w:numPr>
-          <w:ilvl w:val="0"/>
-          <w:numId w:val="1023"/>
-        </w:numPr>
-      </w:pPr>
-      <w:r>
-        <w:t xml:space="preserve">Sutures dissolve</w:t>
-      </w:r>
-    </w:p>
-    <w:p>
-      <w:pPr>
-        <w:pStyle w:val="Compact"/>
-        <w:numPr>
-          <w:ilvl w:val="0"/>
-          <w:numId w:val="1023"/>
-        </w:numPr>
-      </w:pPr>
-      <w:r>
-        <w:t xml:space="preserve">“Superglue”</w:t>
-      </w:r>
-      <w:r>
-        <w:t xml:space="preserve"> </w:t>
-      </w:r>
-      <w:r>
-        <w:t xml:space="preserve">on incisions</w:t>
-      </w:r>
-    </w:p>
-    <w:p>
-      <w:pPr>
-        <w:pStyle w:val="FirstParagraph"/>
-      </w:pPr>
-      <w:r>
-        <w:t xml:space="preserve">A port is placed underneath the skin and usually below the right collarbone.</w:t>
+        <w:t xml:space="preserve">Timing depends upon recovery from therapy</w:t>
+      </w:r>
+    </w:p>
+    <w:bookmarkEnd w:id="47"/>
+    <w:bookmarkStart w:id="48" w:name="primary-care-practitioner-pcp"/>
+    <w:p>
+      <w:pPr>
+        <w:pStyle w:val="Heading2"/>
+      </w:pPr>
+      <w:r>
+        <w:t xml:space="preserve">29 Primary Care Practitioner (PCP)</w:t>
+      </w:r>
+    </w:p>
+    <w:p>
+      <w:pPr>
+        <w:pStyle w:val="FirstParagraph"/>
+      </w:pPr>
+      <w:r>
+        <w:t xml:space="preserve">Critical to coordinate care between specialists.</w:t>
       </w:r>
     </w:p>
     <w:p>
@@ -1995,7 +2103,7 @@
         <w:pStyle w:val="BodyText"/>
       </w:pPr>
       <w:r>
-        <w:t xml:space="preserve">Two incisions are made for placement: a quarter-inch incision over the neck, and a one-inch incision below the collarbone.</w:t>
+        <w:t xml:space="preserve">We will update your PCP after each visit</w:t>
       </w:r>
     </w:p>
     <w:p>
@@ -2003,79 +2111,17 @@
         <w:pStyle w:val="BodyText"/>
       </w:pPr>
       <w:r>
-        <w:t xml:space="preserve">Sutures are under the skin and dissolve on their own</w:t>
-      </w:r>
-    </w:p>
-    <w:p>
-      <w:pPr>
-        <w:pStyle w:val="BodyText"/>
-      </w:pPr>
-      <w:r>
-        <w:t xml:space="preserve">Surgical</w:t>
-      </w:r>
-      <w:r>
-        <w:t xml:space="preserve"> </w:t>
-      </w:r>
-      <w:r>
-        <w:t xml:space="preserve">“Super Glue”</w:t>
-      </w:r>
-      <w:r>
-        <w:t xml:space="preserve"> </w:t>
-      </w:r>
-      <w:r>
-        <w:t xml:space="preserve">covers the incisions and flakes off after a week or so</w:t>
-      </w:r>
-    </w:p>
-    <w:bookmarkEnd w:id="46"/>
-    <w:bookmarkStart w:id="47" w:name="central-venous-port-2"/>
-    <w:p>
-      <w:pPr>
-        <w:pStyle w:val="Heading2"/>
-      </w:pPr>
-      <w:r>
-        <w:t xml:space="preserve">28 Central Venous Port</w:t>
-      </w:r>
-    </w:p>
-    <w:p>
-      <w:pPr>
-        <w:pStyle w:val="FirstParagraph"/>
-      </w:pPr>
-      <w:r>
-        <w:t xml:space="preserve">When it is time for chemotherapy, a needle is inserted through the skin into the port</w:t>
-      </w:r>
-    </w:p>
-    <w:p>
-      <w:pPr>
-        <w:pStyle w:val="BodyText"/>
-      </w:pPr>
-      <w:r>
-        <w:t xml:space="preserve">When it comes time for chemotherapy, the nurses can easily access the port with a needle that goes through the skin into the port, rather than placing an intravenous needle in a vein. The drugs can then be administered directly into the bloodstream. If blood needs to be drawn for tests, this can also be done through the port.</w:t>
-      </w:r>
-    </w:p>
-    <w:bookmarkEnd w:id="47"/>
-    <w:bookmarkStart w:id="48" w:name="restaging"/>
-    <w:p>
-      <w:pPr>
-        <w:pStyle w:val="Heading2"/>
-      </w:pPr>
-      <w:r>
-        <w:t xml:space="preserve">29 Restaging</w:t>
-      </w:r>
-    </w:p>
-    <w:p>
-      <w:pPr>
-        <w:pStyle w:val="FirstParagraph"/>
-      </w:pPr>
-      <w:r>
-        <w:t xml:space="preserve">CT or PET scan performed after preoperative therapy</w:t>
-      </w:r>
-    </w:p>
-    <w:p>
-      <w:pPr>
-        <w:pStyle w:val="BodyText"/>
-      </w:pPr>
-      <w:r>
-        <w:br/>
+        <w:t xml:space="preserve">PCP Referral Line (844) 235-6998</w:t>
+      </w:r>
+    </w:p>
+    <w:bookmarkEnd w:id="48"/>
+    <w:bookmarkStart w:id="49" w:name="my-atrium-patient-portal"/>
+    <w:p>
+      <w:pPr>
+        <w:pStyle w:val="Heading2"/>
+      </w:pPr>
+      <w:r>
+        <w:t xml:space="preserve">30 My Atrium Patient Portal</w:t>
       </w:r>
     </w:p>
     <w:p>
@@ -2087,7 +2133,7 @@
         </w:numPr>
       </w:pPr>
       <w:r>
-        <w:t xml:space="preserve">Surgery performed after restaging</w:t>
+        <w:t xml:space="preserve">Critical to good communication with your care team</w:t>
       </w:r>
     </w:p>
     <w:p>
@@ -2099,51 +2145,29 @@
         </w:numPr>
       </w:pPr>
       <w:r>
-        <w:t xml:space="preserve">Timing depends upon recovery from therapy</w:t>
-      </w:r>
-    </w:p>
-    <w:bookmarkEnd w:id="48"/>
-    <w:bookmarkStart w:id="49" w:name="primary-care-practitioner-pcp"/>
-    <w:p>
-      <w:pPr>
-        <w:pStyle w:val="Heading2"/>
-      </w:pPr>
-      <w:r>
-        <w:t xml:space="preserve">30 Primary Care Practitioner (PCP)</w:t>
-      </w:r>
-    </w:p>
-    <w:p>
-      <w:pPr>
-        <w:pStyle w:val="FirstParagraph"/>
-      </w:pPr>
-      <w:r>
-        <w:t xml:space="preserve">Critical to coordinate care between specialists.</w:t>
-      </w:r>
-    </w:p>
-    <w:p>
-      <w:pPr>
-        <w:pStyle w:val="BodyText"/>
-      </w:pPr>
-      <w:r>
-        <w:t xml:space="preserve">We will update your PCP after each visit</w:t>
-      </w:r>
-    </w:p>
-    <w:p>
-      <w:pPr>
-        <w:pStyle w:val="BodyText"/>
-      </w:pPr>
-      <w:r>
-        <w:t xml:space="preserve">PCP Referral Line (844) 235-6998</w:t>
+        <w:t xml:space="preserve">Available for desktop or laptop or phone</w:t>
+      </w:r>
+    </w:p>
+    <w:p>
+      <w:pPr>
+        <w:pStyle w:val="Compact"/>
+        <w:numPr>
+          <w:ilvl w:val="0"/>
+          <w:numId w:val="1024"/>
+        </w:numPr>
+      </w:pPr>
+      <w:r>
+        <w:t xml:space="preserve">Sign up at my.atriumhealth.org</w:t>
       </w:r>
     </w:p>
     <w:bookmarkEnd w:id="49"/>
-    <w:bookmarkStart w:id="50" w:name="my-atrium-patient-portal"/>
-    <w:p>
-      <w:pPr>
-        <w:pStyle w:val="Heading2"/>
-      </w:pPr>
-      <w:r>
-        <w:t xml:space="preserve">31 My Atrium Patient Portal</w:t>
+    <w:bookmarkStart w:id="50" w:name="exercise"/>
+    <w:p>
+      <w:pPr>
+        <w:pStyle w:val="Heading2"/>
+      </w:pPr>
+      <w:r>
+        <w:t xml:space="preserve">31 Exercise</w:t>
       </w:r>
     </w:p>
     <w:p>
@@ -2155,7 +2179,7 @@
         </w:numPr>
       </w:pPr>
       <w:r>
-        <w:t xml:space="preserve">Critical to good communication with your care team</w:t>
+        <w:t xml:space="preserve">Reduces risk of complications from treatment</w:t>
       </w:r>
     </w:p>
     <w:p>
@@ -2167,53 +2191,65 @@
         </w:numPr>
       </w:pPr>
       <w:r>
-        <w:t xml:space="preserve">Available for desktop or laptop or phone</w:t>
-      </w:r>
-    </w:p>
-    <w:p>
-      <w:pPr>
-        <w:pStyle w:val="Compact"/>
-        <w:numPr>
-          <w:ilvl w:val="0"/>
-          <w:numId w:val="1025"/>
-        </w:numPr>
-      </w:pPr>
-      <w:r>
-        <w:t xml:space="preserve">Sign up at my.atriumhealth.org</w:t>
+        <w:t xml:space="preserve">Goal is 30min/day of vigorous exercise 6 days/wk</w:t>
+      </w:r>
+    </w:p>
+    <w:p>
+      <w:pPr>
+        <w:pStyle w:val="Compact"/>
+        <w:numPr>
+          <w:ilvl w:val="1"/>
+          <w:numId w:val="1026"/>
+        </w:numPr>
+      </w:pPr>
+      <w:r>
+        <w:t xml:space="preserve">Working hard enough that you can’t converse</w:t>
+      </w:r>
+    </w:p>
+    <w:p>
+      <w:pPr>
+        <w:pStyle w:val="Compact"/>
+        <w:numPr>
+          <w:ilvl w:val="1"/>
+          <w:numId w:val="1026"/>
+        </w:numPr>
+      </w:pPr>
+      <w:r>
+        <w:t xml:space="preserve">Start slowly and build up</w:t>
+      </w:r>
+    </w:p>
+    <w:p>
+      <w:pPr>
+        <w:pStyle w:val="Compact"/>
+        <w:numPr>
+          <w:ilvl w:val="1"/>
+          <w:numId w:val="1026"/>
+        </w:numPr>
+      </w:pPr>
+      <w:r>
+        <w:t xml:space="preserve">Every day counts! (Aim for daily activity)</w:t>
       </w:r>
     </w:p>
     <w:bookmarkEnd w:id="50"/>
-    <w:bookmarkStart w:id="51" w:name="exercise"/>
-    <w:p>
-      <w:pPr>
-        <w:pStyle w:val="Heading2"/>
-      </w:pPr>
-      <w:r>
-        <w:t xml:space="preserve">32 Exercise</w:t>
-      </w:r>
-    </w:p>
-    <w:p>
-      <w:pPr>
-        <w:pStyle w:val="Compact"/>
-        <w:numPr>
-          <w:ilvl w:val="0"/>
-          <w:numId w:val="1026"/>
-        </w:numPr>
-      </w:pPr>
-      <w:r>
-        <w:t xml:space="preserve">Reduces risk of complications from treatment</w:t>
-      </w:r>
-    </w:p>
-    <w:p>
-      <w:pPr>
-        <w:pStyle w:val="Compact"/>
-        <w:numPr>
-          <w:ilvl w:val="0"/>
-          <w:numId w:val="1026"/>
-        </w:numPr>
-      </w:pPr>
-      <w:r>
-        <w:t xml:space="preserve">Goal is 30min/day of vigorous exercise 6 days/wk</w:t>
+    <w:bookmarkStart w:id="51" w:name="smoking-cessation"/>
+    <w:p>
+      <w:pPr>
+        <w:pStyle w:val="Heading2"/>
+      </w:pPr>
+      <w:r>
+        <w:t xml:space="preserve">32 Smoking Cessation</w:t>
+      </w:r>
+    </w:p>
+    <w:p>
+      <w:pPr>
+        <w:pStyle w:val="Compact"/>
+        <w:numPr>
+          <w:ilvl w:val="0"/>
+          <w:numId w:val="1027"/>
+        </w:numPr>
+      </w:pPr>
+      <w:r>
+        <w:t xml:space="preserve">Smoking makes cancer treatment more difficult</w:t>
       </w:r>
     </w:p>
     <w:p>
@@ -2221,57 +2257,23 @@
         <w:pStyle w:val="Compact"/>
         <w:numPr>
           <w:ilvl w:val="1"/>
+          <w:numId w:val="1028"/>
+        </w:numPr>
+      </w:pPr>
+      <w:r>
+        <w:t xml:space="preserve">Increases risk of complications after surgery</w:t>
+      </w:r>
+    </w:p>
+    <w:p>
+      <w:pPr>
+        <w:pStyle w:val="Compact"/>
+        <w:numPr>
+          <w:ilvl w:val="0"/>
           <w:numId w:val="1027"/>
         </w:numPr>
       </w:pPr>
       <w:r>
-        <w:t xml:space="preserve">Working hard enough that you can’t converse</w:t>
-      </w:r>
-    </w:p>
-    <w:p>
-      <w:pPr>
-        <w:pStyle w:val="Compact"/>
-        <w:numPr>
-          <w:ilvl w:val="1"/>
-          <w:numId w:val="1027"/>
-        </w:numPr>
-      </w:pPr>
-      <w:r>
-        <w:t xml:space="preserve">Start slowly and build up</w:t>
-      </w:r>
-    </w:p>
-    <w:p>
-      <w:pPr>
-        <w:pStyle w:val="Compact"/>
-        <w:numPr>
-          <w:ilvl w:val="1"/>
-          <w:numId w:val="1027"/>
-        </w:numPr>
-      </w:pPr>
-      <w:r>
-        <w:t xml:space="preserve">Every day counts! (Aim for daily activity)</w:t>
-      </w:r>
-    </w:p>
-    <w:bookmarkEnd w:id="51"/>
-    <w:bookmarkStart w:id="52" w:name="smoking-cessation"/>
-    <w:p>
-      <w:pPr>
-        <w:pStyle w:val="Heading2"/>
-      </w:pPr>
-      <w:r>
-        <w:t xml:space="preserve">33 Smoking Cessation</w:t>
-      </w:r>
-    </w:p>
-    <w:p>
-      <w:pPr>
-        <w:pStyle w:val="Compact"/>
-        <w:numPr>
-          <w:ilvl w:val="0"/>
-          <w:numId w:val="1028"/>
-        </w:numPr>
-      </w:pPr>
-      <w:r>
-        <w:t xml:space="preserve">Smoking makes cancer treatment more difficult</w:t>
+        <w:t xml:space="preserve">Options for help with smoking cessation:</w:t>
       </w:r>
     </w:p>
     <w:p>
@@ -2283,19 +2285,7 @@
         </w:numPr>
       </w:pPr>
       <w:r>
-        <w:t xml:space="preserve">Increases risk of complications after surgery</w:t>
-      </w:r>
-    </w:p>
-    <w:p>
-      <w:pPr>
-        <w:pStyle w:val="Compact"/>
-        <w:numPr>
-          <w:ilvl w:val="0"/>
-          <w:numId w:val="1028"/>
-        </w:numPr>
-      </w:pPr>
-      <w:r>
-        <w:t xml:space="preserve">Options for help with smoking cessation:</w:t>
+        <w:t xml:space="preserve">NC Quit Line 1-800-QUIT-NOW (1-800-784-8669)</w:t>
       </w:r>
     </w:p>
     <w:p>
@@ -2303,11 +2293,65 @@
         <w:pStyle w:val="Compact"/>
         <w:numPr>
           <w:ilvl w:val="1"/>
+          <w:numId w:val="1029"/>
+        </w:numPr>
+      </w:pPr>
+      <w:r>
+        <w:t xml:space="preserve">American Lung Assn www.freedomfromsmoking.org</w:t>
+      </w:r>
+    </w:p>
+    <w:p>
+      <w:pPr>
+        <w:pStyle w:val="Compact"/>
+        <w:numPr>
+          <w:ilvl w:val="1"/>
+          <w:numId w:val="1029"/>
+        </w:numPr>
+      </w:pPr>
+      <w:r>
+        <w:t xml:space="preserve">Smoking Cessation Counseling (Metro Charlotte)</w:t>
+      </w:r>
+    </w:p>
+    <w:bookmarkEnd w:id="51"/>
+    <w:bookmarkStart w:id="52" w:name="protein-needs"/>
+    <w:p>
+      <w:pPr>
+        <w:pStyle w:val="Heading2"/>
+      </w:pPr>
+      <w:r>
+        <w:t xml:space="preserve">33 Protein Needs</w:t>
+      </w:r>
+    </w:p>
+    <w:bookmarkEnd w:id="52"/>
+    <w:bookmarkStart w:id="53" w:name="jejunostomy-tube"/>
+    <w:p>
+      <w:pPr>
+        <w:pStyle w:val="Heading2"/>
+      </w:pPr>
+      <w:r>
+        <w:t xml:space="preserve">34 Jejunostomy Tube</w:t>
+      </w:r>
+    </w:p>
+    <w:bookmarkEnd w:id="53"/>
+    <w:bookmarkStart w:id="54" w:name="jejunostomy-typical-regimen"/>
+    <w:p>
+      <w:pPr>
+        <w:pStyle w:val="Heading2"/>
+      </w:pPr>
+      <w:r>
+        <w:t xml:space="preserve">35 Jejunostomy Typical Regimen</w:t>
+      </w:r>
+    </w:p>
+    <w:p>
+      <w:pPr>
+        <w:pStyle w:val="Compact"/>
+        <w:numPr>
+          <w:ilvl w:val="0"/>
           <w:numId w:val="1030"/>
         </w:numPr>
       </w:pPr>
       <w:r>
-        <w:t xml:space="preserve">NC Quit Line 1-800-QUIT-NOW (1-800-784-8669)</w:t>
+        <w:t xml:space="preserve">Jejunostomy tube feeds for 16 hours (6pm-10am)</w:t>
       </w:r>
     </w:p>
     <w:p>
@@ -2315,147 +2359,157 @@
         <w:pStyle w:val="Compact"/>
         <w:numPr>
           <w:ilvl w:val="1"/>
+          <w:numId w:val="1031"/>
+        </w:numPr>
+      </w:pPr>
+      <w:r>
+        <w:t xml:space="preserve">Men: 75mL/hour x 16 hours = 5 cartons</w:t>
+      </w:r>
+    </w:p>
+    <w:p>
+      <w:pPr>
+        <w:pStyle w:val="Compact"/>
+        <w:numPr>
+          <w:ilvl w:val="1"/>
+          <w:numId w:val="1031"/>
+        </w:numPr>
+      </w:pPr>
+      <w:r>
+        <w:t xml:space="preserve">Women: 60mL/hour x 16 hours = 4 cartons</w:t>
+      </w:r>
+    </w:p>
+    <w:p>
+      <w:pPr>
+        <w:pStyle w:val="Compact"/>
+        <w:numPr>
+          <w:ilvl w:val="0"/>
           <w:numId w:val="1030"/>
         </w:numPr>
       </w:pPr>
       <w:r>
-        <w:t xml:space="preserve">American Lung Assn www.freedomfromsmoking.org</w:t>
-      </w:r>
-    </w:p>
-    <w:p>
-      <w:pPr>
-        <w:pStyle w:val="Compact"/>
-        <w:numPr>
-          <w:ilvl w:val="1"/>
-          <w:numId w:val="1030"/>
-        </w:numPr>
-      </w:pPr>
-      <w:r>
-        <w:t xml:space="preserve">Smoking Cessation Counseling (Metro Charlotte)</w:t>
-      </w:r>
-    </w:p>
-    <w:bookmarkEnd w:id="52"/>
-    <w:bookmarkStart w:id="53" w:name="protein-needs"/>
-    <w:p>
-      <w:pPr>
-        <w:pStyle w:val="Heading2"/>
-      </w:pPr>
-      <w:r>
-        <w:t xml:space="preserve">34 Protein Needs</w:t>
-      </w:r>
-    </w:p>
-    <w:bookmarkEnd w:id="53"/>
-    <w:bookmarkStart w:id="54" w:name="jejunostomy-tube"/>
-    <w:p>
-      <w:pPr>
-        <w:pStyle w:val="Heading2"/>
-      </w:pPr>
-      <w:r>
-        <w:t xml:space="preserve">35 Jejunostomy Tube</w:t>
+        <w:t xml:space="preserve">Water 240ml (8oz) via syringe 4x/day</w:t>
+      </w:r>
+    </w:p>
+    <w:p>
+      <w:pPr>
+        <w:pStyle w:val="FirstParagraph"/>
+      </w:pPr>
+      <w:r>
+        <w:t xml:space="preserve">Hospital nurses will teach use of the feeding tube</w:t>
       </w:r>
     </w:p>
     <w:bookmarkEnd w:id="54"/>
-    <w:bookmarkStart w:id="55" w:name="jejunostomy-typical-regimen"/>
-    <w:p>
-      <w:pPr>
-        <w:pStyle w:val="Heading2"/>
-      </w:pPr>
-      <w:r>
-        <w:t xml:space="preserve">36 Jejunostomy Typical Regimen</w:t>
-      </w:r>
-    </w:p>
-    <w:p>
-      <w:pPr>
-        <w:pStyle w:val="Compact"/>
-        <w:numPr>
-          <w:ilvl w:val="0"/>
-          <w:numId w:val="1031"/>
-        </w:numPr>
-      </w:pPr>
-      <w:r>
-        <w:t xml:space="preserve">Jejunostomy tube feeds for 16 hours (6pm-10am)</w:t>
-      </w:r>
-    </w:p>
-    <w:p>
-      <w:pPr>
-        <w:pStyle w:val="Compact"/>
-        <w:numPr>
-          <w:ilvl w:val="1"/>
+    <w:bookmarkStart w:id="55" w:name="jejunostomy-feeds-with-diabetes"/>
+    <w:p>
+      <w:pPr>
+        <w:pStyle w:val="Heading2"/>
+      </w:pPr>
+      <w:r>
+        <w:t xml:space="preserve">36 Jejunostomy Feeds with Diabetes</w:t>
+      </w:r>
+    </w:p>
+    <w:p>
+      <w:pPr>
+        <w:pStyle w:val="FirstParagraph"/>
+      </w:pPr>
+      <w:r>
+        <w:t xml:space="preserve">Jejunostomy feedings elevate blood sugars</w:t>
+      </w:r>
+    </w:p>
+    <w:p>
+      <w:pPr>
+        <w:pStyle w:val="Compact"/>
+        <w:numPr>
+          <w:ilvl w:val="0"/>
           <w:numId w:val="1032"/>
         </w:numPr>
       </w:pPr>
       <w:r>
-        <w:t xml:space="preserve">Men: 75mL/hour x 16 hours = 5 cartons</w:t>
-      </w:r>
-    </w:p>
-    <w:p>
-      <w:pPr>
-        <w:pStyle w:val="Compact"/>
-        <w:numPr>
-          <w:ilvl w:val="1"/>
-          <w:numId w:val="1032"/>
-        </w:numPr>
-      </w:pPr>
-      <w:r>
-        <w:t xml:space="preserve">Women: 60mL/hour x 16 hours = 4 cartons</w:t>
-      </w:r>
-    </w:p>
-    <w:p>
-      <w:pPr>
-        <w:pStyle w:val="Compact"/>
-        <w:numPr>
-          <w:ilvl w:val="0"/>
-          <w:numId w:val="1031"/>
-        </w:numPr>
-      </w:pPr>
-      <w:r>
-        <w:t xml:space="preserve">Water 240ml (8oz) via syringe 4x/day</w:t>
-      </w:r>
-    </w:p>
-    <w:p>
-      <w:pPr>
-        <w:pStyle w:val="FirstParagraph"/>
-      </w:pPr>
-      <w:r>
-        <w:t xml:space="preserve">Hospital nurses will teach use of the feeding tube</w:t>
+        <w:t xml:space="preserve">Insulin may be required along with feeds</w:t>
+      </w:r>
+    </w:p>
+    <w:p>
+      <w:pPr>
+        <w:pStyle w:val="FirstParagraph"/>
+      </w:pPr>
+      <w:r>
+        <w:t xml:space="preserve">Typical Pattern for tube feeds</w:t>
+      </w:r>
+    </w:p>
+    <w:p>
+      <w:pPr>
+        <w:pStyle w:val="Compact"/>
+        <w:numPr>
+          <w:ilvl w:val="0"/>
+          <w:numId w:val="1033"/>
+        </w:numPr>
+      </w:pPr>
+      <w:r>
+        <w:t xml:space="preserve">Feeds run via pump from 6pm to 10am</w:t>
+      </w:r>
+    </w:p>
+    <w:p>
+      <w:pPr>
+        <w:pStyle w:val="Compact"/>
+        <w:numPr>
+          <w:ilvl w:val="0"/>
+          <w:numId w:val="1033"/>
+        </w:numPr>
+      </w:pPr>
+      <w:r>
+        <w:t xml:space="preserve">Insulin at 6pm (70/30 insulin)</w:t>
+      </w:r>
+    </w:p>
+    <w:p>
+      <w:pPr>
+        <w:pStyle w:val="Compact"/>
+        <w:numPr>
+          <w:ilvl w:val="0"/>
+          <w:numId w:val="1033"/>
+        </w:numPr>
+      </w:pPr>
+      <w:r>
+        <w:t xml:space="preserve">Insulin at Midnight (70/30 insulin)</w:t>
+      </w:r>
+    </w:p>
+    <w:p>
+      <w:pPr>
+        <w:pStyle w:val="Compact"/>
+        <w:numPr>
+          <w:ilvl w:val="0"/>
+          <w:numId w:val="1033"/>
+        </w:numPr>
+      </w:pPr>
+      <w:r>
+        <w:t xml:space="preserve">No insulin if tube feedings are not run</w:t>
       </w:r>
     </w:p>
     <w:bookmarkEnd w:id="55"/>
-    <w:bookmarkStart w:id="56" w:name="jejunostomy-feeds-with-diabetes"/>
-    <w:p>
-      <w:pPr>
-        <w:pStyle w:val="Heading2"/>
-      </w:pPr>
-      <w:r>
-        <w:t xml:space="preserve">37 Jejunostomy Feeds with Diabetes</w:t>
-      </w:r>
-    </w:p>
-    <w:p>
-      <w:pPr>
-        <w:pStyle w:val="FirstParagraph"/>
-      </w:pPr>
-      <w:r>
-        <w:t xml:space="preserve">Jejunostomy feedings elevate blood sugars</w:t>
-      </w:r>
-    </w:p>
-    <w:p>
-      <w:pPr>
-        <w:pStyle w:val="Compact"/>
-        <w:numPr>
-          <w:ilvl w:val="0"/>
-          <w:numId w:val="1033"/>
-        </w:numPr>
-      </w:pPr>
-      <w:r>
-        <w:t xml:space="preserve">Insulin may be required along with feeds</w:t>
-      </w:r>
-    </w:p>
-    <w:p>
-      <w:pPr>
-        <w:pStyle w:val="FirstParagraph"/>
-      </w:pPr>
-      <w:r>
-        <w:t xml:space="preserve">Typical Pattern for tube feeds</w:t>
+    <w:bookmarkStart w:id="56" w:name="jejunostomy-video"/>
+    <w:p>
+      <w:pPr>
+        <w:pStyle w:val="Heading2"/>
+      </w:pPr>
+      <w:r>
+        <w:t xml:space="preserve">37 Jejunostomy Video</w:t>
+      </w:r>
+    </w:p>
+    <w:bookmarkEnd w:id="56"/>
+    <w:bookmarkStart w:id="57" w:name="stomach-cancer-surgery-goals"/>
+    <w:p>
+      <w:pPr>
+        <w:pStyle w:val="Heading2"/>
+      </w:pPr>
+      <w:r>
+        <w:t xml:space="preserve">38 Stomach Cancer Surgery Goals</w:t>
+      </w:r>
+    </w:p>
+    <w:p>
+      <w:pPr>
+        <w:pStyle w:val="FirstParagraph"/>
+      </w:pPr>
+      <w:r>
+        <w:t xml:space="preserve">Staging refers to the tests to determine</w:t>
       </w:r>
     </w:p>
     <w:p>
@@ -2467,7 +2521,7 @@
         </w:numPr>
       </w:pPr>
       <w:r>
-        <w:t xml:space="preserve">Feeds run via pump from 6pm to 10am</w:t>
+        <w:t xml:space="preserve">Remove the tumor</w:t>
       </w:r>
     </w:p>
     <w:p>
@@ -2479,7 +2533,7 @@
         </w:numPr>
       </w:pPr>
       <w:r>
-        <w:t xml:space="preserve">Insulin at 6pm (70/30 insulin)</w:t>
+        <w:t xml:space="preserve">Remove lymph nodes (depends upon tumor type)</w:t>
       </w:r>
     </w:p>
     <w:p>
@@ -2491,7 +2545,7 @@
         </w:numPr>
       </w:pPr>
       <w:r>
-        <w:t xml:space="preserve">Insulin at Midnight (70/30 insulin)</w:t>
+        <w:t xml:space="preserve">Preserve stomach function</w:t>
       </w:r>
     </w:p>
     <w:p>
@@ -2500,82 +2554,6 @@
         <w:numPr>
           <w:ilvl w:val="0"/>
           <w:numId w:val="1034"/>
-        </w:numPr>
-      </w:pPr>
-      <w:r>
-        <w:t xml:space="preserve">No insulin if tube feedings are not run</w:t>
-      </w:r>
-    </w:p>
-    <w:bookmarkEnd w:id="56"/>
-    <w:bookmarkStart w:id="57" w:name="jejunostomy-video"/>
-    <w:p>
-      <w:pPr>
-        <w:pStyle w:val="Heading2"/>
-      </w:pPr>
-      <w:r>
-        <w:t xml:space="preserve">38 Jejunostomy Video</w:t>
-      </w:r>
-    </w:p>
-    <w:bookmarkEnd w:id="57"/>
-    <w:bookmarkStart w:id="58" w:name="stomach-cancer-surgery-goals"/>
-    <w:p>
-      <w:pPr>
-        <w:pStyle w:val="Heading2"/>
-      </w:pPr>
-      <w:r>
-        <w:t xml:space="preserve">39 Stomach Cancer Surgery Goals</w:t>
-      </w:r>
-    </w:p>
-    <w:p>
-      <w:pPr>
-        <w:pStyle w:val="FirstParagraph"/>
-      </w:pPr>
-      <w:r>
-        <w:t xml:space="preserve">Staging refers to the tests to determine</w:t>
-      </w:r>
-    </w:p>
-    <w:p>
-      <w:pPr>
-        <w:pStyle w:val="Compact"/>
-        <w:numPr>
-          <w:ilvl w:val="0"/>
-          <w:numId w:val="1035"/>
-        </w:numPr>
-      </w:pPr>
-      <w:r>
-        <w:t xml:space="preserve">Remove the tumor</w:t>
-      </w:r>
-    </w:p>
-    <w:p>
-      <w:pPr>
-        <w:pStyle w:val="Compact"/>
-        <w:numPr>
-          <w:ilvl w:val="0"/>
-          <w:numId w:val="1035"/>
-        </w:numPr>
-      </w:pPr>
-      <w:r>
-        <w:t xml:space="preserve">Remove lymph nodes (depends upon tumor type)</w:t>
-      </w:r>
-    </w:p>
-    <w:p>
-      <w:pPr>
-        <w:pStyle w:val="Compact"/>
-        <w:numPr>
-          <w:ilvl w:val="0"/>
-          <w:numId w:val="1035"/>
-        </w:numPr>
-      </w:pPr>
-      <w:r>
-        <w:t xml:space="preserve">Preserve stomach function</w:t>
-      </w:r>
-    </w:p>
-    <w:p>
-      <w:pPr>
-        <w:pStyle w:val="Compact"/>
-        <w:numPr>
-          <w:ilvl w:val="0"/>
-          <w:numId w:val="1035"/>
         </w:numPr>
       </w:pPr>
       <w:r>
@@ -2594,22 +2572,218 @@
         <w:t xml:space="preserve">Treatment options depend upon the cancer stage</w:t>
       </w:r>
     </w:p>
+    <w:bookmarkEnd w:id="57"/>
+    <w:bookmarkStart w:id="58" w:name="distal-cancers"/>
+    <w:p>
+      <w:pPr>
+        <w:pStyle w:val="Heading2"/>
+      </w:pPr>
+      <w:r>
+        <w:t xml:space="preserve">39 Distal Cancers</w:t>
+      </w:r>
+    </w:p>
+    <w:p>
+      <w:pPr>
+        <w:pStyle w:val="FirstParagraph"/>
+      </w:pPr>
+      <w:r>
+        <w:t xml:space="preserve">Distal cancers are those in the lower part of the stomach</w:t>
+      </w:r>
+    </w:p>
+    <w:p>
+      <w:pPr>
+        <w:pStyle w:val="BodyText"/>
+      </w:pPr>
+      <w:r>
+        <w:br/>
+      </w:r>
+      <w:r>
+        <w:br/>
+      </w:r>
+      <w:r>
+        <w:t xml:space="preserve">Distal cancers are those in the lower part of the stomach</w:t>
+      </w:r>
+    </w:p>
     <w:bookmarkEnd w:id="58"/>
-    <w:bookmarkStart w:id="59" w:name="distal-cancers"/>
-    <w:p>
-      <w:pPr>
-        <w:pStyle w:val="Heading2"/>
-      </w:pPr>
-      <w:r>
-        <w:t xml:space="preserve">40 Distal Cancers</w:t>
-      </w:r>
-    </w:p>
-    <w:p>
-      <w:pPr>
-        <w:pStyle w:val="FirstParagraph"/>
-      </w:pPr>
-      <w:r>
-        <w:t xml:space="preserve">Distal cancers are those in the lower part of the stomach</w:t>
+    <w:bookmarkStart w:id="59" w:name="partial-gastrectomy"/>
+    <w:p>
+      <w:pPr>
+        <w:pStyle w:val="Heading2"/>
+      </w:pPr>
+      <w:r>
+        <w:t xml:space="preserve">40 Partial Gastrectomy</w:t>
+      </w:r>
+    </w:p>
+    <w:p>
+      <w:pPr>
+        <w:pStyle w:val="FirstParagraph"/>
+      </w:pPr>
+      <w:r>
+        <w:br/>
+      </w:r>
+    </w:p>
+    <w:p>
+      <w:pPr>
+        <w:pStyle w:val="Compact"/>
+        <w:numPr>
+          <w:ilvl w:val="0"/>
+          <w:numId w:val="1035"/>
+        </w:numPr>
+      </w:pPr>
+      <w:r>
+        <w:t xml:space="preserve">Removes the tumor</w:t>
+      </w:r>
+    </w:p>
+    <w:p>
+      <w:pPr>
+        <w:pStyle w:val="Compact"/>
+        <w:numPr>
+          <w:ilvl w:val="0"/>
+          <w:numId w:val="1035"/>
+        </w:numPr>
+      </w:pPr>
+      <w:r>
+        <w:t xml:space="preserve">Lymph nodes not removed</w:t>
+      </w:r>
+    </w:p>
+    <w:p>
+      <w:pPr>
+        <w:pStyle w:val="Compact"/>
+        <w:numPr>
+          <w:ilvl w:val="0"/>
+          <w:numId w:val="1035"/>
+        </w:numPr>
+      </w:pPr>
+      <w:r>
+        <w:t xml:space="preserve">Best suited for:</w:t>
+      </w:r>
+    </w:p>
+    <w:p>
+      <w:pPr>
+        <w:pStyle w:val="Compact"/>
+        <w:numPr>
+          <w:ilvl w:val="1"/>
+          <w:numId w:val="1036"/>
+        </w:numPr>
+      </w:pPr>
+      <w:r>
+        <w:t xml:space="preserve">Small adenocarcinoma</w:t>
+      </w:r>
+    </w:p>
+    <w:p>
+      <w:pPr>
+        <w:pStyle w:val="Compact"/>
+        <w:numPr>
+          <w:ilvl w:val="1"/>
+          <w:numId w:val="1036"/>
+        </w:numPr>
+      </w:pPr>
+      <w:r>
+        <w:t xml:space="preserve">GI Stromal Tumors</w:t>
+      </w:r>
+    </w:p>
+    <w:p>
+      <w:pPr>
+        <w:pStyle w:val="FirstParagraph"/>
+      </w:pPr>
+      <w:r>
+        <w:t xml:space="preserve">Locally-advanced cancers are those that have grown through the wall of the stomach</w:t>
+      </w:r>
+    </w:p>
+    <w:bookmarkEnd w:id="59"/>
+    <w:bookmarkStart w:id="60" w:name="partial-gastrectomy-1"/>
+    <w:p>
+      <w:pPr>
+        <w:pStyle w:val="Heading2"/>
+      </w:pPr>
+      <w:r>
+        <w:t xml:space="preserve">41 Partial Gastrectomy</w:t>
+      </w:r>
+    </w:p>
+    <w:p>
+      <w:pPr>
+        <w:pStyle w:val="FirstParagraph"/>
+      </w:pPr>
+      <w:r>
+        <w:t xml:space="preserve">Locally-advanced cancers are those that have grown through the wall of the stomach</w:t>
+      </w:r>
+    </w:p>
+    <w:bookmarkEnd w:id="60"/>
+    <w:bookmarkStart w:id="61" w:name="distal-gastrectomy"/>
+    <w:p>
+      <w:pPr>
+        <w:pStyle w:val="Heading2"/>
+      </w:pPr>
+      <w:r>
+        <w:t xml:space="preserve">42 Distal Gastrectomy</w:t>
+      </w:r>
+    </w:p>
+    <w:p>
+      <w:pPr>
+        <w:pStyle w:val="Compact"/>
+        <w:numPr>
+          <w:ilvl w:val="0"/>
+          <w:numId w:val="1037"/>
+        </w:numPr>
+      </w:pPr>
+      <w:r>
+        <w:t xml:space="preserve">Removes bottom half of the stomach</w:t>
+      </w:r>
+    </w:p>
+    <w:p>
+      <w:pPr>
+        <w:pStyle w:val="Compact"/>
+        <w:numPr>
+          <w:ilvl w:val="0"/>
+          <w:numId w:val="1037"/>
+        </w:numPr>
+      </w:pPr>
+      <w:r>
+        <w:t xml:space="preserve">Does lower lymph nodes</w:t>
+      </w:r>
+    </w:p>
+    <w:p>
+      <w:pPr>
+        <w:pStyle w:val="FirstParagraph"/>
+      </w:pPr>
+      <w:r>
+        <w:t xml:space="preserve">Locally-advanced cancers are those that have grown through the wall of the stomach</w:t>
+      </w:r>
+    </w:p>
+    <w:bookmarkEnd w:id="61"/>
+    <w:bookmarkStart w:id="62" w:name="distal-gastrectomy-1"/>
+    <w:p>
+      <w:pPr>
+        <w:pStyle w:val="Heading2"/>
+      </w:pPr>
+      <w:r>
+        <w:t xml:space="preserve">43 Distal Gastrectomy</w:t>
+      </w:r>
+    </w:p>
+    <w:p>
+      <w:pPr>
+        <w:pStyle w:val="FirstParagraph"/>
+      </w:pPr>
+      <w:r>
+        <w:t xml:space="preserve">Locally-advanced cancers are those that have grown through the wall of the stomach</w:t>
+      </w:r>
+    </w:p>
+    <w:bookmarkEnd w:id="62"/>
+    <w:bookmarkStart w:id="63" w:name="body-cancers"/>
+    <w:p>
+      <w:pPr>
+        <w:pStyle w:val="Heading2"/>
+      </w:pPr>
+      <w:r>
+        <w:t xml:space="preserve">44 Body Cancers</w:t>
+      </w:r>
+    </w:p>
+    <w:p>
+      <w:pPr>
+        <w:pStyle w:val="FirstParagraph"/>
+      </w:pPr>
+      <w:r>
+        <w:t xml:space="preserve">Some cancers are found in the body of the stomach</w:t>
       </w:r>
     </w:p>
     <w:p>
@@ -2623,17 +2797,89 @@
         <w:br/>
       </w:r>
       <w:r>
-        <w:t xml:space="preserve">Distal cancers are those in the lower part of the stomach</w:t>
-      </w:r>
-    </w:p>
-    <w:bookmarkEnd w:id="59"/>
-    <w:bookmarkStart w:id="60" w:name="partial-gastrectomy"/>
-    <w:p>
-      <w:pPr>
-        <w:pStyle w:val="Heading2"/>
-      </w:pPr>
-      <w:r>
-        <w:t xml:space="preserve">41 Partial Gastrectomy</w:t>
+        <w:t xml:space="preserve">Body is the mid-portion of the stomach</w:t>
+      </w:r>
+    </w:p>
+    <w:bookmarkEnd w:id="63"/>
+    <w:bookmarkStart w:id="64" w:name="subtotal-gastrectomy"/>
+    <w:p>
+      <w:pPr>
+        <w:pStyle w:val="Heading2"/>
+      </w:pPr>
+      <w:r>
+        <w:t xml:space="preserve">45 Subtotal Gastrectomy</w:t>
+      </w:r>
+    </w:p>
+    <w:p>
+      <w:pPr>
+        <w:pStyle w:val="Compact"/>
+        <w:numPr>
+          <w:ilvl w:val="0"/>
+          <w:numId w:val="1038"/>
+        </w:numPr>
+      </w:pPr>
+      <w:r>
+        <w:t xml:space="preserve">Removes bottom 2/3 of stomach</w:t>
+      </w:r>
+    </w:p>
+    <w:p>
+      <w:pPr>
+        <w:pStyle w:val="Compact"/>
+        <w:numPr>
+          <w:ilvl w:val="0"/>
+          <w:numId w:val="1038"/>
+        </w:numPr>
+      </w:pPr>
+      <w:r>
+        <w:t xml:space="preserve">Removes lymph nodes</w:t>
+      </w:r>
+    </w:p>
+    <w:p>
+      <w:pPr>
+        <w:pStyle w:val="Compact"/>
+        <w:numPr>
+          <w:ilvl w:val="0"/>
+          <w:numId w:val="1038"/>
+        </w:numPr>
+      </w:pPr>
+      <w:r>
+        <w:t xml:space="preserve">Reconstruction with small intestine</w:t>
+      </w:r>
+    </w:p>
+    <w:p>
+      <w:pPr>
+        <w:pStyle w:val="FirstParagraph"/>
+      </w:pPr>
+      <w:r>
+        <w:t xml:space="preserve">Locally-advanced cancers are those that have grown through the wall of the stomach</w:t>
+      </w:r>
+    </w:p>
+    <w:bookmarkEnd w:id="64"/>
+    <w:bookmarkStart w:id="65" w:name="subtotal-gastrectomy-1"/>
+    <w:p>
+      <w:pPr>
+        <w:pStyle w:val="Heading2"/>
+      </w:pPr>
+      <w:r>
+        <w:t xml:space="preserve">46 Subtotal Gastrectomy</w:t>
+      </w:r>
+    </w:p>
+    <w:p>
+      <w:pPr>
+        <w:pStyle w:val="FirstParagraph"/>
+      </w:pPr>
+      <w:r>
+        <w:t xml:space="preserve">Locally-advanced cancers are those that have grown through the wall of the stomach</w:t>
+      </w:r>
+    </w:p>
+    <w:bookmarkEnd w:id="65"/>
+    <w:bookmarkStart w:id="66" w:name="proximal-tumors"/>
+    <w:p>
+      <w:pPr>
+        <w:pStyle w:val="Heading2"/>
+      </w:pPr>
+      <w:r>
+        <w:t xml:space="preserve">47 Proximal Tumors</w:t>
       </w:r>
     </w:p>
     <w:p>
@@ -2649,259 +2895,291 @@
         <w:pStyle w:val="Compact"/>
         <w:numPr>
           <w:ilvl w:val="0"/>
-          <w:numId w:val="1036"/>
-        </w:numPr>
-      </w:pPr>
-      <w:r>
-        <w:t xml:space="preserve">Removes the tumor</w:t>
-      </w:r>
-    </w:p>
-    <w:p>
-      <w:pPr>
-        <w:pStyle w:val="Compact"/>
-        <w:numPr>
-          <w:ilvl w:val="0"/>
-          <w:numId w:val="1036"/>
-        </w:numPr>
-      </w:pPr>
-      <w:r>
-        <w:t xml:space="preserve">Lymph nodes not removed</w:t>
-      </w:r>
-    </w:p>
-    <w:p>
-      <w:pPr>
-        <w:pStyle w:val="Compact"/>
-        <w:numPr>
-          <w:ilvl w:val="0"/>
-          <w:numId w:val="1036"/>
-        </w:numPr>
-      </w:pPr>
-      <w:r>
-        <w:t xml:space="preserve">Best suited for:</w:t>
-      </w:r>
-    </w:p>
-    <w:p>
-      <w:pPr>
-        <w:pStyle w:val="Compact"/>
-        <w:numPr>
-          <w:ilvl w:val="1"/>
-          <w:numId w:val="1037"/>
-        </w:numPr>
-      </w:pPr>
-      <w:r>
-        <w:t xml:space="preserve">Small adenocarcinoma</w:t>
-      </w:r>
-    </w:p>
-    <w:p>
-      <w:pPr>
-        <w:pStyle w:val="Compact"/>
-        <w:numPr>
-          <w:ilvl w:val="1"/>
-          <w:numId w:val="1037"/>
-        </w:numPr>
-      </w:pPr>
-      <w:r>
-        <w:t xml:space="preserve">GI Stromal Tumors</w:t>
-      </w:r>
-    </w:p>
-    <w:p>
-      <w:pPr>
-        <w:pStyle w:val="FirstParagraph"/>
-      </w:pPr>
-      <w:r>
-        <w:t xml:space="preserve">Locally-advanced cancers are those that have grown through the wall of the stomach</w:t>
-      </w:r>
-    </w:p>
-    <w:bookmarkEnd w:id="60"/>
-    <w:bookmarkStart w:id="61" w:name="partial-gastrectomy-1"/>
-    <w:p>
-      <w:pPr>
-        <w:pStyle w:val="Heading2"/>
-      </w:pPr>
-      <w:r>
-        <w:t xml:space="preserve">42 Partial Gastrectomy</w:t>
-      </w:r>
-    </w:p>
-    <w:p>
-      <w:pPr>
-        <w:pStyle w:val="FirstParagraph"/>
-      </w:pPr>
-      <w:r>
-        <w:t xml:space="preserve">Locally-advanced cancers are those that have grown through the wall of the stomach</w:t>
-      </w:r>
-    </w:p>
-    <w:bookmarkEnd w:id="61"/>
-    <w:bookmarkStart w:id="62" w:name="distal-gastrectomy"/>
-    <w:p>
-      <w:pPr>
-        <w:pStyle w:val="Heading2"/>
-      </w:pPr>
-      <w:r>
-        <w:t xml:space="preserve">43 Distal Gastrectomy</w:t>
-      </w:r>
-    </w:p>
-    <w:p>
-      <w:pPr>
-        <w:pStyle w:val="Compact"/>
-        <w:numPr>
-          <w:ilvl w:val="0"/>
-          <w:numId w:val="1038"/>
-        </w:numPr>
-      </w:pPr>
-      <w:r>
-        <w:t xml:space="preserve">Removes bottom half of the stomach</w:t>
-      </w:r>
-    </w:p>
-    <w:p>
-      <w:pPr>
-        <w:pStyle w:val="Compact"/>
-        <w:numPr>
-          <w:ilvl w:val="0"/>
-          <w:numId w:val="1038"/>
-        </w:numPr>
-      </w:pPr>
-      <w:r>
-        <w:t xml:space="preserve">Does lower lymph nodes</w:t>
-      </w:r>
-    </w:p>
-    <w:p>
-      <w:pPr>
-        <w:pStyle w:val="FirstParagraph"/>
-      </w:pPr>
-      <w:r>
-        <w:t xml:space="preserve">Locally-advanced cancers are those that have grown through the wall of the stomach</w:t>
-      </w:r>
-    </w:p>
-    <w:bookmarkEnd w:id="62"/>
-    <w:bookmarkStart w:id="63" w:name="distal-gastrectomy-1"/>
-    <w:p>
-      <w:pPr>
-        <w:pStyle w:val="Heading2"/>
-      </w:pPr>
-      <w:r>
-        <w:t xml:space="preserve">44 Distal Gastrectomy</w:t>
-      </w:r>
-    </w:p>
-    <w:p>
-      <w:pPr>
-        <w:pStyle w:val="FirstParagraph"/>
-      </w:pPr>
-      <w:r>
-        <w:t xml:space="preserve">Locally-advanced cancers are those that have grown through the wall of the stomach</w:t>
-      </w:r>
-    </w:p>
-    <w:bookmarkEnd w:id="63"/>
-    <w:bookmarkStart w:id="64" w:name="body-cancers"/>
-    <w:p>
-      <w:pPr>
-        <w:pStyle w:val="Heading2"/>
-      </w:pPr>
-      <w:r>
-        <w:t xml:space="preserve">45 Body Cancers</w:t>
-      </w:r>
-    </w:p>
-    <w:p>
-      <w:pPr>
-        <w:pStyle w:val="FirstParagraph"/>
-      </w:pPr>
-      <w:r>
-        <w:t xml:space="preserve">Some cancers are found in the body of the stomach</w:t>
-      </w:r>
-    </w:p>
-    <w:p>
-      <w:pPr>
-        <w:pStyle w:val="BodyText"/>
+          <w:numId w:val="1039"/>
+        </w:numPr>
+      </w:pPr>
+      <w:r>
+        <w:t xml:space="preserve">Located near the top of the stomach</w:t>
+      </w:r>
+    </w:p>
+    <w:p>
+      <w:pPr>
+        <w:pStyle w:val="Compact"/>
+        <w:numPr>
+          <w:ilvl w:val="0"/>
+          <w:numId w:val="1039"/>
+        </w:numPr>
+      </w:pPr>
+      <w:r>
+        <w:t xml:space="preserve">Challenging area for surgery</w:t>
+      </w:r>
+    </w:p>
+    <w:p>
+      <w:pPr>
+        <w:pStyle w:val="FirstParagraph"/>
+      </w:pPr>
+      <w:r>
+        <w:t xml:space="preserve">If the lymph nodes contain enough cancer cells, they can be seen on CT scans or PET scans</w:t>
+      </w:r>
+    </w:p>
+    <w:bookmarkEnd w:id="66"/>
+    <w:bookmarkStart w:id="67" w:name="total-gastrectomy"/>
+    <w:p>
+      <w:pPr>
+        <w:pStyle w:val="Heading2"/>
+      </w:pPr>
+      <w:r>
+        <w:t xml:space="preserve">48 Total Gastrectomy</w:t>
+      </w:r>
+    </w:p>
+    <w:p>
+      <w:pPr>
+        <w:pStyle w:val="Compact"/>
+        <w:numPr>
+          <w:ilvl w:val="0"/>
+          <w:numId w:val="1040"/>
+        </w:numPr>
+      </w:pPr>
+      <w:r>
+        <w:t xml:space="preserve">Removes all of the stomach</w:t>
+      </w:r>
+    </w:p>
+    <w:p>
+      <w:pPr>
+        <w:pStyle w:val="Compact"/>
+        <w:numPr>
+          <w:ilvl w:val="0"/>
+          <w:numId w:val="1040"/>
+        </w:numPr>
+      </w:pPr>
+      <w:r>
+        <w:t xml:space="preserve">Reconstruction with small intestine</w:t>
+      </w:r>
+    </w:p>
+    <w:p>
+      <w:pPr>
+        <w:pStyle w:val="Compact"/>
+        <w:numPr>
+          <w:ilvl w:val="0"/>
+          <w:numId w:val="1040"/>
+        </w:numPr>
+      </w:pPr>
+      <w:r>
+        <w:t xml:space="preserve">Needed for those with CDH1 mutations</w:t>
+      </w:r>
+    </w:p>
+    <w:p>
+      <w:pPr>
+        <w:pStyle w:val="FirstParagraph"/>
+      </w:pPr>
+      <w:r>
+        <w:t xml:space="preserve">If the lymph nodes contain enough cancer cells, they can be seen on CT scans or PET scans</w:t>
+      </w:r>
+    </w:p>
+    <w:bookmarkEnd w:id="67"/>
+    <w:bookmarkStart w:id="68" w:name="total-gastrectomy-1"/>
+    <w:p>
+      <w:pPr>
+        <w:pStyle w:val="Heading2"/>
+      </w:pPr>
+      <w:r>
+        <w:t xml:space="preserve">49 Total Gastrectomy</w:t>
+      </w:r>
+    </w:p>
+    <w:p>
+      <w:pPr>
+        <w:pStyle w:val="FirstParagraph"/>
+      </w:pPr>
+      <w:r>
+        <w:t xml:space="preserve">If the lymph nodes contain enough cancer cells, they can be seen on CT scans or PET scans</w:t>
+      </w:r>
+    </w:p>
+    <w:bookmarkEnd w:id="68"/>
+    <w:bookmarkStart w:id="69" w:name="esophagogastrectomy"/>
+    <w:p>
+      <w:pPr>
+        <w:pStyle w:val="Heading2"/>
+      </w:pPr>
+      <w:r>
+        <w:t xml:space="preserve">50 Esophagogastrectomy</w:t>
+      </w:r>
+    </w:p>
+    <w:p>
+      <w:pPr>
+        <w:pStyle w:val="Compact"/>
+        <w:numPr>
+          <w:ilvl w:val="0"/>
+          <w:numId w:val="1041"/>
+        </w:numPr>
+      </w:pPr>
+      <w:r>
+        <w:t xml:space="preserve">Removes top part of stomach</w:t>
+      </w:r>
+    </w:p>
+    <w:p>
+      <w:pPr>
+        <w:pStyle w:val="Compact"/>
+        <w:numPr>
+          <w:ilvl w:val="0"/>
+          <w:numId w:val="1041"/>
+        </w:numPr>
+      </w:pPr>
+      <w:r>
+        <w:t xml:space="preserve">Remove bottom half of esophagus</w:t>
+      </w:r>
+    </w:p>
+    <w:p>
+      <w:pPr>
+        <w:pStyle w:val="Compact"/>
+        <w:numPr>
+          <w:ilvl w:val="0"/>
+          <w:numId w:val="1041"/>
+        </w:numPr>
+      </w:pPr>
+      <w:r>
+        <w:t xml:space="preserve">Surgery in both abdomen and chest</w:t>
+      </w:r>
+    </w:p>
+    <w:p>
+      <w:pPr>
+        <w:pStyle w:val="FirstParagraph"/>
+      </w:pPr>
+      <w:r>
+        <w:t xml:space="preserve">If the lymph nodes contain enough cancer cells, they can be seen on CT scans or PET scans</w:t>
+      </w:r>
+    </w:p>
+    <w:bookmarkEnd w:id="69"/>
+    <w:bookmarkStart w:id="70" w:name="esophagogastrectomy-1"/>
+    <w:p>
+      <w:pPr>
+        <w:pStyle w:val="Heading2"/>
+      </w:pPr>
+      <w:r>
+        <w:t xml:space="preserve">51 Esophagogastrectomy</w:t>
+      </w:r>
+    </w:p>
+    <w:p>
+      <w:pPr>
+        <w:pStyle w:val="FirstParagraph"/>
       </w:pPr>
       <w:r>
         <w:br/>
       </w:r>
+    </w:p>
+    <w:p>
+      <w:pPr>
+        <w:pStyle w:val="Compact"/>
+        <w:numPr>
+          <w:ilvl w:val="0"/>
+          <w:numId w:val="1042"/>
+        </w:numPr>
+      </w:pPr>
+      <w:r>
+        <w:t xml:space="preserve">Removes top part of stomach</w:t>
+      </w:r>
+    </w:p>
+    <w:p>
+      <w:pPr>
+        <w:pStyle w:val="Compact"/>
+        <w:numPr>
+          <w:ilvl w:val="0"/>
+          <w:numId w:val="1042"/>
+        </w:numPr>
+      </w:pPr>
+      <w:r>
+        <w:t xml:space="preserve">Remove bottom half of esophagus</w:t>
+      </w:r>
+    </w:p>
+    <w:p>
+      <w:pPr>
+        <w:pStyle w:val="Compact"/>
+        <w:numPr>
+          <w:ilvl w:val="0"/>
+          <w:numId w:val="1042"/>
+        </w:numPr>
+      </w:pPr>
+      <w:r>
+        <w:t xml:space="preserve">Surgery in both abdomen and chest</w:t>
+      </w:r>
+    </w:p>
+    <w:p>
+      <w:pPr>
+        <w:pStyle w:val="FirstParagraph"/>
+      </w:pPr>
+      <w:r>
+        <w:t xml:space="preserve">If the lymph nodes contain enough cancer cells, they can be seen on CT scans or PET scans</w:t>
+      </w:r>
+    </w:p>
+    <w:bookmarkEnd w:id="70"/>
+    <w:bookmarkStart w:id="71" w:name="esophagogastrectomy-2"/>
+    <w:p>
+      <w:pPr>
+        <w:pStyle w:val="Heading2"/>
+      </w:pPr>
+      <w:r>
+        <w:t xml:space="preserve">52 Esophagogastrectomy</w:t>
+      </w:r>
+    </w:p>
+    <w:p>
+      <w:pPr>
+        <w:pStyle w:val="FirstParagraph"/>
+      </w:pPr>
       <w:r>
         <w:br/>
       </w:r>
-      <w:r>
-        <w:t xml:space="preserve">Body is the mid-portion of the stomach</w:t>
-      </w:r>
-    </w:p>
-    <w:bookmarkEnd w:id="64"/>
-    <w:bookmarkStart w:id="65" w:name="subtotal-gastrectomy"/>
-    <w:p>
-      <w:pPr>
-        <w:pStyle w:val="Heading2"/>
-      </w:pPr>
-      <w:r>
-        <w:t xml:space="preserve">46 Subtotal Gastrectomy</w:t>
-      </w:r>
-    </w:p>
-    <w:p>
-      <w:pPr>
-        <w:pStyle w:val="Compact"/>
-        <w:numPr>
-          <w:ilvl w:val="0"/>
-          <w:numId w:val="1039"/>
-        </w:numPr>
-      </w:pPr>
-      <w:r>
-        <w:t xml:space="preserve">Removes bottom 2/3 of stomach</w:t>
-      </w:r>
-    </w:p>
-    <w:p>
-      <w:pPr>
-        <w:pStyle w:val="Compact"/>
-        <w:numPr>
-          <w:ilvl w:val="0"/>
-          <w:numId w:val="1039"/>
-        </w:numPr>
-      </w:pPr>
-      <w:r>
-        <w:t xml:space="preserve">Removes lymph nodes</w:t>
-      </w:r>
-    </w:p>
-    <w:p>
-      <w:pPr>
-        <w:pStyle w:val="Compact"/>
-        <w:numPr>
-          <w:ilvl w:val="0"/>
-          <w:numId w:val="1039"/>
-        </w:numPr>
-      </w:pPr>
-      <w:r>
-        <w:t xml:space="preserve">Reconstruction with small intestine</w:t>
-      </w:r>
-    </w:p>
-    <w:p>
-      <w:pPr>
-        <w:pStyle w:val="FirstParagraph"/>
-      </w:pPr>
-      <w:r>
-        <w:t xml:space="preserve">Locally-advanced cancers are those that have grown through the wall of the stomach</w:t>
-      </w:r>
-    </w:p>
-    <w:bookmarkEnd w:id="65"/>
-    <w:bookmarkStart w:id="66" w:name="subtotal-gastrectomy-1"/>
-    <w:p>
-      <w:pPr>
-        <w:pStyle w:val="Heading2"/>
-      </w:pPr>
-      <w:r>
-        <w:t xml:space="preserve">47 Subtotal Gastrectomy</w:t>
-      </w:r>
-    </w:p>
-    <w:p>
-      <w:pPr>
-        <w:pStyle w:val="FirstParagraph"/>
-      </w:pPr>
-      <w:r>
-        <w:t xml:space="preserve">Locally-advanced cancers are those that have grown through the wall of the stomach</w:t>
-      </w:r>
-    </w:p>
-    <w:bookmarkEnd w:id="66"/>
-    <w:bookmarkStart w:id="67" w:name="proximal-tumors"/>
-    <w:p>
-      <w:pPr>
-        <w:pStyle w:val="Heading2"/>
-      </w:pPr>
-      <w:r>
-        <w:t xml:space="preserve">48 Proximal Tumors</w:t>
+    </w:p>
+    <w:p>
+      <w:pPr>
+        <w:pStyle w:val="Compact"/>
+        <w:numPr>
+          <w:ilvl w:val="0"/>
+          <w:numId w:val="1043"/>
+        </w:numPr>
+      </w:pPr>
+      <w:r>
+        <w:t xml:space="preserve">Removes top part of stomach</w:t>
+      </w:r>
+    </w:p>
+    <w:p>
+      <w:pPr>
+        <w:pStyle w:val="Compact"/>
+        <w:numPr>
+          <w:ilvl w:val="0"/>
+          <w:numId w:val="1043"/>
+        </w:numPr>
+      </w:pPr>
+      <w:r>
+        <w:t xml:space="preserve">Remove bottom half of esophagus</w:t>
+      </w:r>
+    </w:p>
+    <w:p>
+      <w:pPr>
+        <w:pStyle w:val="Compact"/>
+        <w:numPr>
+          <w:ilvl w:val="0"/>
+          <w:numId w:val="1043"/>
+        </w:numPr>
+      </w:pPr>
+      <w:r>
+        <w:t xml:space="preserve">Surgery in both abdomen and chest</w:t>
+      </w:r>
+    </w:p>
+    <w:p>
+      <w:pPr>
+        <w:pStyle w:val="FirstParagraph"/>
+      </w:pPr>
+      <w:r>
+        <w:t xml:space="preserve">If the lymph nodes contain enough cancer cells, they can be seen on CT scans or PET scans</w:t>
+      </w:r>
+    </w:p>
+    <w:bookmarkEnd w:id="71"/>
+    <w:bookmarkStart w:id="72" w:name="dual-tract-gastrectomy"/>
+    <w:p>
+      <w:pPr>
+        <w:pStyle w:val="Heading2"/>
+      </w:pPr>
+      <w:r>
+        <w:t xml:space="preserve">53 Dual Tract Gastrectomy</w:t>
       </w:r>
     </w:p>
     <w:p>
@@ -2911,29 +3189,20 @@
       <w:r>
         <w:br/>
       </w:r>
-    </w:p>
-    <w:p>
-      <w:pPr>
-        <w:pStyle w:val="Compact"/>
-        <w:numPr>
-          <w:ilvl w:val="0"/>
-          <w:numId w:val="1040"/>
-        </w:numPr>
-      </w:pPr>
-      <w:r>
-        <w:t xml:space="preserve">Located near the top of the stomach</w:t>
-      </w:r>
-    </w:p>
-    <w:p>
-      <w:pPr>
-        <w:pStyle w:val="Compact"/>
-        <w:numPr>
-          <w:ilvl w:val="0"/>
-          <w:numId w:val="1040"/>
-        </w:numPr>
-      </w:pPr>
-      <w:r>
-        <w:t xml:space="preserve">Challenging area for surgery</w:t>
+      <w:r>
+        <w:t xml:space="preserve">Alternative surgical approach for small tumors near the top of the stomach</w:t>
+      </w:r>
+    </w:p>
+    <w:p>
+      <w:pPr>
+        <w:pStyle w:val="Compact"/>
+        <w:numPr>
+          <w:ilvl w:val="0"/>
+          <w:numId w:val="1044"/>
+        </w:numPr>
+      </w:pPr>
+      <w:r>
+        <w:t xml:space="preserve">Preserves the bottom of the stomach as a reservoir</w:t>
       </w:r>
     </w:p>
     <w:p>
@@ -2944,50 +3213,14 @@
         <w:t xml:space="preserve">If the lymph nodes contain enough cancer cells, they can be seen on CT scans or PET scans</w:t>
       </w:r>
     </w:p>
-    <w:bookmarkEnd w:id="67"/>
-    <w:bookmarkStart w:id="68" w:name="total-gastrectomy"/>
-    <w:p>
-      <w:pPr>
-        <w:pStyle w:val="Heading2"/>
-      </w:pPr>
-      <w:r>
-        <w:t xml:space="preserve">49 Total Gastrectomy</w:t>
-      </w:r>
-    </w:p>
-    <w:p>
-      <w:pPr>
-        <w:pStyle w:val="Compact"/>
-        <w:numPr>
-          <w:ilvl w:val="0"/>
-          <w:numId w:val="1041"/>
-        </w:numPr>
-      </w:pPr>
-      <w:r>
-        <w:t xml:space="preserve">Removes all of the stomach</w:t>
-      </w:r>
-    </w:p>
-    <w:p>
-      <w:pPr>
-        <w:pStyle w:val="Compact"/>
-        <w:numPr>
-          <w:ilvl w:val="0"/>
-          <w:numId w:val="1041"/>
-        </w:numPr>
-      </w:pPr>
-      <w:r>
-        <w:t xml:space="preserve">Reconstruction with small intestine</w:t>
-      </w:r>
-    </w:p>
-    <w:p>
-      <w:pPr>
-        <w:pStyle w:val="Compact"/>
-        <w:numPr>
-          <w:ilvl w:val="0"/>
-          <w:numId w:val="1041"/>
-        </w:numPr>
-      </w:pPr>
-      <w:r>
-        <w:t xml:space="preserve">Needed for those with CDH1 mutations</w:t>
+    <w:bookmarkEnd w:id="72"/>
+    <w:bookmarkStart w:id="73" w:name="dual-tract-gastrectomy-1"/>
+    <w:p>
+      <w:pPr>
+        <w:pStyle w:val="Heading2"/>
+      </w:pPr>
+      <w:r>
+        <w:t xml:space="preserve">54 Dual Tract Gastrectomy</w:t>
       </w:r>
     </w:p>
     <w:p>
@@ -2998,221 +3231,14 @@
         <w:t xml:space="preserve">If the lymph nodes contain enough cancer cells, they can be seen on CT scans or PET scans</w:t>
       </w:r>
     </w:p>
-    <w:bookmarkEnd w:id="68"/>
-    <w:bookmarkStart w:id="69" w:name="total-gastrectomy-1"/>
-    <w:p>
-      <w:pPr>
-        <w:pStyle w:val="Heading2"/>
-      </w:pPr>
-      <w:r>
-        <w:t xml:space="preserve">50 Total Gastrectomy</w:t>
-      </w:r>
-    </w:p>
-    <w:p>
-      <w:pPr>
-        <w:pStyle w:val="FirstParagraph"/>
-      </w:pPr>
-      <w:r>
-        <w:t xml:space="preserve">If the lymph nodes contain enough cancer cells, they can be seen on CT scans or PET scans</w:t>
-      </w:r>
-    </w:p>
-    <w:bookmarkEnd w:id="69"/>
-    <w:bookmarkStart w:id="70" w:name="esophagogastrectomy"/>
-    <w:p>
-      <w:pPr>
-        <w:pStyle w:val="Heading2"/>
-      </w:pPr>
-      <w:r>
-        <w:t xml:space="preserve">51 Esophagogastrectomy</w:t>
-      </w:r>
-    </w:p>
-    <w:p>
-      <w:pPr>
-        <w:pStyle w:val="Compact"/>
-        <w:numPr>
-          <w:ilvl w:val="0"/>
-          <w:numId w:val="1042"/>
-        </w:numPr>
-      </w:pPr>
-      <w:r>
-        <w:t xml:space="preserve">Removes top part of stomach</w:t>
-      </w:r>
-    </w:p>
-    <w:p>
-      <w:pPr>
-        <w:pStyle w:val="Compact"/>
-        <w:numPr>
-          <w:ilvl w:val="0"/>
-          <w:numId w:val="1042"/>
-        </w:numPr>
-      </w:pPr>
-      <w:r>
-        <w:t xml:space="preserve">Remove bottom half of esophagus</w:t>
-      </w:r>
-    </w:p>
-    <w:p>
-      <w:pPr>
-        <w:pStyle w:val="Compact"/>
-        <w:numPr>
-          <w:ilvl w:val="0"/>
-          <w:numId w:val="1042"/>
-        </w:numPr>
-      </w:pPr>
-      <w:r>
-        <w:t xml:space="preserve">Surgery in both abdomen and chest</w:t>
-      </w:r>
-    </w:p>
-    <w:p>
-      <w:pPr>
-        <w:pStyle w:val="FirstParagraph"/>
-      </w:pPr>
-      <w:r>
-        <w:t xml:space="preserve">If the lymph nodes contain enough cancer cells, they can be seen on CT scans or PET scans</w:t>
-      </w:r>
-    </w:p>
-    <w:bookmarkEnd w:id="70"/>
-    <w:bookmarkStart w:id="71" w:name="esophagogastrectomy-1"/>
-    <w:p>
-      <w:pPr>
-        <w:pStyle w:val="Heading2"/>
-      </w:pPr>
-      <w:r>
-        <w:t xml:space="preserve">52 Esophagogastrectomy</w:t>
-      </w:r>
-    </w:p>
-    <w:p>
-      <w:pPr>
-        <w:pStyle w:val="FirstParagraph"/>
-      </w:pPr>
-      <w:r>
-        <w:br/>
-      </w:r>
-    </w:p>
-    <w:p>
-      <w:pPr>
-        <w:pStyle w:val="Compact"/>
-        <w:numPr>
-          <w:ilvl w:val="0"/>
-          <w:numId w:val="1043"/>
-        </w:numPr>
-      </w:pPr>
-      <w:r>
-        <w:t xml:space="preserve">Removes top part of stomach</w:t>
-      </w:r>
-    </w:p>
-    <w:p>
-      <w:pPr>
-        <w:pStyle w:val="Compact"/>
-        <w:numPr>
-          <w:ilvl w:val="0"/>
-          <w:numId w:val="1043"/>
-        </w:numPr>
-      </w:pPr>
-      <w:r>
-        <w:t xml:space="preserve">Remove bottom half of esophagus</w:t>
-      </w:r>
-    </w:p>
-    <w:p>
-      <w:pPr>
-        <w:pStyle w:val="Compact"/>
-        <w:numPr>
-          <w:ilvl w:val="0"/>
-          <w:numId w:val="1043"/>
-        </w:numPr>
-      </w:pPr>
-      <w:r>
-        <w:t xml:space="preserve">Surgery in both abdomen and chest</w:t>
-      </w:r>
-    </w:p>
-    <w:p>
-      <w:pPr>
-        <w:pStyle w:val="FirstParagraph"/>
-      </w:pPr>
-      <w:r>
-        <w:t xml:space="preserve">If the lymph nodes contain enough cancer cells, they can be seen on CT scans or PET scans</w:t>
-      </w:r>
-    </w:p>
-    <w:bookmarkEnd w:id="71"/>
-    <w:bookmarkStart w:id="72" w:name="esophagogastrectomy-2"/>
-    <w:p>
-      <w:pPr>
-        <w:pStyle w:val="Heading2"/>
-      </w:pPr>
-      <w:r>
-        <w:t xml:space="preserve">53 Esophagogastrectomy</w:t>
-      </w:r>
-    </w:p>
-    <w:p>
-      <w:pPr>
-        <w:pStyle w:val="FirstParagraph"/>
-      </w:pPr>
-      <w:r>
-        <w:br/>
-      </w:r>
-    </w:p>
-    <w:p>
-      <w:pPr>
-        <w:pStyle w:val="Compact"/>
-        <w:numPr>
-          <w:ilvl w:val="0"/>
-          <w:numId w:val="1044"/>
-        </w:numPr>
-      </w:pPr>
-      <w:r>
-        <w:t xml:space="preserve">Removes top part of stomach</w:t>
-      </w:r>
-    </w:p>
-    <w:p>
-      <w:pPr>
-        <w:pStyle w:val="Compact"/>
-        <w:numPr>
-          <w:ilvl w:val="0"/>
-          <w:numId w:val="1044"/>
-        </w:numPr>
-      </w:pPr>
-      <w:r>
-        <w:t xml:space="preserve">Remove bottom half of esophagus</w:t>
-      </w:r>
-    </w:p>
-    <w:p>
-      <w:pPr>
-        <w:pStyle w:val="Compact"/>
-        <w:numPr>
-          <w:ilvl w:val="0"/>
-          <w:numId w:val="1044"/>
-        </w:numPr>
-      </w:pPr>
-      <w:r>
-        <w:t xml:space="preserve">Surgery in both abdomen and chest</w:t>
-      </w:r>
-    </w:p>
-    <w:p>
-      <w:pPr>
-        <w:pStyle w:val="FirstParagraph"/>
-      </w:pPr>
-      <w:r>
-        <w:t xml:space="preserve">If the lymph nodes contain enough cancer cells, they can be seen on CT scans or PET scans</w:t>
-      </w:r>
-    </w:p>
-    <w:bookmarkEnd w:id="72"/>
-    <w:bookmarkStart w:id="73" w:name="dual-tract-gastrectomy"/>
-    <w:p>
-      <w:pPr>
-        <w:pStyle w:val="Heading2"/>
-      </w:pPr>
-      <w:r>
-        <w:t xml:space="preserve">54 Dual Tract Gastrectomy</w:t>
-      </w:r>
-    </w:p>
-    <w:p>
-      <w:pPr>
-        <w:pStyle w:val="FirstParagraph"/>
-      </w:pPr>
-      <w:r>
-        <w:br/>
-      </w:r>
-      <w:r>
-        <w:t xml:space="preserve">Alternative surgical approach for small tumors near the top of the stomach</w:t>
+    <w:bookmarkEnd w:id="73"/>
+    <w:bookmarkStart w:id="74" w:name="laparoscopy-2"/>
+    <w:p>
+      <w:pPr>
+        <w:pStyle w:val="Heading2"/>
+      </w:pPr>
+      <w:r>
+        <w:t xml:space="preserve">55 Laparoscopy</w:t>
       </w:r>
     </w:p>
     <w:p>
@@ -3224,37 +3250,43 @@
         </w:numPr>
       </w:pPr>
       <w:r>
-        <w:t xml:space="preserve">Preserves the bottom of the stomach as a reservoir</w:t>
-      </w:r>
-    </w:p>
-    <w:p>
-      <w:pPr>
-        <w:pStyle w:val="FirstParagraph"/>
-      </w:pPr>
-      <w:r>
-        <w:t xml:space="preserve">If the lymph nodes contain enough cancer cells, they can be seen on CT scans or PET scans</w:t>
-      </w:r>
-    </w:p>
-    <w:bookmarkEnd w:id="73"/>
-    <w:bookmarkStart w:id="74" w:name="dual-tract-gastrectomy-1"/>
-    <w:p>
-      <w:pPr>
-        <w:pStyle w:val="Heading2"/>
-      </w:pPr>
-      <w:r>
-        <w:t xml:space="preserve">55 Dual Tract Gastrectomy</w:t>
-      </w:r>
-    </w:p>
-    <w:p>
-      <w:pPr>
-        <w:pStyle w:val="FirstParagraph"/>
-      </w:pPr>
-      <w:r>
-        <w:t xml:space="preserve">If the lymph nodes contain enough cancer cells, they can be seen on CT scans or PET scans</w:t>
+        <w:t xml:space="preserve">Some stomach cancers can spread inside the abdomen</w:t>
+      </w:r>
+    </w:p>
+    <w:p>
+      <w:pPr>
+        <w:pStyle w:val="Compact"/>
+        <w:numPr>
+          <w:ilvl w:val="0"/>
+          <w:numId w:val="1045"/>
+        </w:numPr>
+      </w:pPr>
+      <w:r>
+        <w:t xml:space="preserve">Areas of spread can be very small (grain of rice)</w:t>
+      </w:r>
+    </w:p>
+    <w:p>
+      <w:pPr>
+        <w:pStyle w:val="Compact"/>
+        <w:numPr>
+          <w:ilvl w:val="0"/>
+          <w:numId w:val="1045"/>
+        </w:numPr>
+      </w:pPr>
+      <w:r>
+        <w:t xml:space="preserve">Laparoscopy can detect spread inside the abdomen</w:t>
+      </w:r>
+    </w:p>
+    <w:p>
+      <w:pPr>
+        <w:pStyle w:val="FirstParagraph"/>
+      </w:pPr>
+      <w:r>
+        <w:t xml:space="preserve">Not all patients with gastric cancer need a laparoscopy.</w:t>
       </w:r>
     </w:p>
     <w:bookmarkEnd w:id="74"/>
-    <w:bookmarkStart w:id="75" w:name="laparoscopy-2"/>
+    <w:bookmarkStart w:id="75" w:name="laparoscopy-3"/>
     <w:p>
       <w:pPr>
         <w:pStyle w:val="Heading2"/>
@@ -3272,7 +3304,7 @@
         </w:numPr>
       </w:pPr>
       <w:r>
-        <w:t xml:space="preserve">Some stomach cancers can spread inside the abdomen</w:t>
+        <w:t xml:space="preserve">General anesthetic</w:t>
       </w:r>
     </w:p>
     <w:p>
@@ -3284,7 +3316,7 @@
         </w:numPr>
       </w:pPr>
       <w:r>
-        <w:t xml:space="preserve">Areas of spread can be very small (grain of rice)</w:t>
+        <w:t xml:space="preserve">Several 1/4” incisions</w:t>
       </w:r>
     </w:p>
     <w:p>
@@ -3296,25 +3328,29 @@
         </w:numPr>
       </w:pPr>
       <w:r>
-        <w:t xml:space="preserve">Laparoscopy can detect spread inside the abdomen</w:t>
-      </w:r>
-    </w:p>
-    <w:p>
-      <w:pPr>
-        <w:pStyle w:val="FirstParagraph"/>
-      </w:pPr>
-      <w:r>
-        <w:t xml:space="preserve">Not all patients with gastric cancer need a laparoscopy.</w:t>
+        <w:t xml:space="preserve">Telescope examines the abdomen</w:t>
+      </w:r>
+    </w:p>
+    <w:p>
+      <w:pPr>
+        <w:pStyle w:val="Compact"/>
+        <w:numPr>
+          <w:ilvl w:val="0"/>
+          <w:numId w:val="1046"/>
+        </w:numPr>
+      </w:pPr>
+      <w:r>
+        <w:t xml:space="preserve">Biopsies can be performed.</w:t>
       </w:r>
     </w:p>
     <w:bookmarkEnd w:id="75"/>
-    <w:bookmarkStart w:id="76" w:name="laparoscopy-3"/>
-    <w:p>
-      <w:pPr>
-        <w:pStyle w:val="Heading2"/>
-      </w:pPr>
-      <w:r>
-        <w:t xml:space="preserve">57 Laparoscopy</w:t>
+    <w:bookmarkStart w:id="76" w:name="risks-of-surgery"/>
+    <w:p>
+      <w:pPr>
+        <w:pStyle w:val="Heading2"/>
+      </w:pPr>
+      <w:r>
+        <w:t xml:space="preserve">57 Risks of Surgery</w:t>
       </w:r>
     </w:p>
     <w:p>
@@ -3326,7 +3362,7 @@
         </w:numPr>
       </w:pPr>
       <w:r>
-        <w:t xml:space="preserve">General anesthetic</w:t>
+        <w:t xml:space="preserve">Leak where bowel is joined together (anastomosis)</w:t>
       </w:r>
     </w:p>
     <w:p>
@@ -3338,7 +3374,7 @@
         </w:numPr>
       </w:pPr>
       <w:r>
-        <w:t xml:space="preserve">Several 1/4” incisions</w:t>
+        <w:t xml:space="preserve">Bleeding requiring reoperation</w:t>
       </w:r>
     </w:p>
     <w:p>
@@ -3350,7 +3386,7 @@
         </w:numPr>
       </w:pPr>
       <w:r>
-        <w:t xml:space="preserve">Telescope examines the abdomen</w:t>
+        <w:t xml:space="preserve">Delayed stomach function</w:t>
       </w:r>
     </w:p>
     <w:p>
@@ -3362,68 +3398,10 @@
         </w:numPr>
       </w:pPr>
       <w:r>
-        <w:t xml:space="preserve">Biopsies can be performed.</w:t>
+        <w:t xml:space="preserve">Infection in the abdomen</w:t>
       </w:r>
     </w:p>
     <w:bookmarkEnd w:id="76"/>
-    <w:bookmarkStart w:id="77" w:name="risks-of-surgery"/>
-    <w:p>
-      <w:pPr>
-        <w:pStyle w:val="Heading2"/>
-      </w:pPr>
-      <w:r>
-        <w:t xml:space="preserve">58 Risks of Surgery</w:t>
-      </w:r>
-    </w:p>
-    <w:p>
-      <w:pPr>
-        <w:pStyle w:val="Compact"/>
-        <w:numPr>
-          <w:ilvl w:val="0"/>
-          <w:numId w:val="1048"/>
-        </w:numPr>
-      </w:pPr>
-      <w:r>
-        <w:t xml:space="preserve">Leak where bowel is joined together (anastomosis)</w:t>
-      </w:r>
-    </w:p>
-    <w:p>
-      <w:pPr>
-        <w:pStyle w:val="Compact"/>
-        <w:numPr>
-          <w:ilvl w:val="0"/>
-          <w:numId w:val="1048"/>
-        </w:numPr>
-      </w:pPr>
-      <w:r>
-        <w:t xml:space="preserve">Bleeding requiring reoperation</w:t>
-      </w:r>
-    </w:p>
-    <w:p>
-      <w:pPr>
-        <w:pStyle w:val="Compact"/>
-        <w:numPr>
-          <w:ilvl w:val="0"/>
-          <w:numId w:val="1048"/>
-        </w:numPr>
-      </w:pPr>
-      <w:r>
-        <w:t xml:space="preserve">Delayed stomach function</w:t>
-      </w:r>
-    </w:p>
-    <w:p>
-      <w:pPr>
-        <w:pStyle w:val="Compact"/>
-        <w:numPr>
-          <w:ilvl w:val="0"/>
-          <w:numId w:val="1048"/>
-        </w:numPr>
-      </w:pPr>
-      <w:r>
-        <w:t xml:space="preserve">Infection in the abdomen</w:t>
-      </w:r>
-    </w:p>
-    <w:bookmarkEnd w:id="77"/>
     <w:sectPr>
       <w:footnotePr>
         <w:numRestart w:val="eachSect"/>
@@ -3779,9 +3757,6 @@
     <w:abstractNumId w:val="991"/>
   </w:num>
   <w:num w:numId="1047">
-    <w:abstractNumId w:val="991"/>
-  </w:num>
-  <w:num w:numId="1048">
     <w:abstractNumId w:val="991"/>
   </w:num>
 </w:numbering>

--- a/lci_gastrict3.docx
+++ b/lci_gastrict3.docx
@@ -3402,6 +3402,150 @@
       </w:r>
     </w:p>
     <w:bookmarkEnd w:id="76"/>
+    <w:bookmarkStart w:id="77" w:name="team-members---physicians"/>
+    <w:p>
+      <w:pPr>
+        <w:pStyle w:val="Heading2"/>
+      </w:pPr>
+      <w:r>
+        <w:t xml:space="preserve">58 Team Members - Physicians</w:t>
+      </w:r>
+    </w:p>
+    <w:p>
+      <w:pPr>
+        <w:pStyle w:val="FirstParagraph"/>
+      </w:pPr>
+      <w:r>
+        <w:t xml:space="preserve">Primary Care Provider</w:t>
+      </w:r>
+    </w:p>
+    <w:p>
+      <w:pPr>
+        <w:pStyle w:val="BodyText"/>
+      </w:pPr>
+      <w:r>
+        <w:t xml:space="preserve">Gastroenterologist</w:t>
+      </w:r>
+    </w:p>
+    <w:p>
+      <w:pPr>
+        <w:pStyle w:val="BodyText"/>
+      </w:pPr>
+      <w:r>
+        <w:t xml:space="preserve">Medical Oncologist (chemotherapy)</w:t>
+      </w:r>
+    </w:p>
+    <w:p>
+      <w:pPr>
+        <w:pStyle w:val="BodyText"/>
+      </w:pPr>
+      <w:r>
+        <w:t xml:space="preserve">Radiation Oncologist (radiation)</w:t>
+      </w:r>
+    </w:p>
+    <w:p>
+      <w:pPr>
+        <w:pStyle w:val="BodyText"/>
+      </w:pPr>
+      <w:r>
+        <w:t xml:space="preserve">Surgeons</w:t>
+      </w:r>
+    </w:p>
+    <w:p>
+      <w:pPr>
+        <w:pStyle w:val="Compact"/>
+        <w:numPr>
+          <w:ilvl w:val="0"/>
+          <w:numId w:val="1048"/>
+        </w:numPr>
+      </w:pPr>
+      <w:r>
+        <w:t xml:space="preserve">Jonathan Salo MD</w:t>
+      </w:r>
+    </w:p>
+    <w:p>
+      <w:pPr>
+        <w:pStyle w:val="Compact"/>
+        <w:numPr>
+          <w:ilvl w:val="0"/>
+          <w:numId w:val="1048"/>
+        </w:numPr>
+      </w:pPr>
+      <w:r>
+        <w:t xml:space="preserve">Jeffrey Hagen MD</w:t>
+      </w:r>
+    </w:p>
+    <w:p>
+      <w:pPr>
+        <w:pStyle w:val="Compact"/>
+        <w:numPr>
+          <w:ilvl w:val="0"/>
+          <w:numId w:val="1048"/>
+        </w:numPr>
+      </w:pPr>
+      <w:r>
+        <w:t xml:space="preserve">Michael Roach MD</w:t>
+      </w:r>
+    </w:p>
+    <w:bookmarkEnd w:id="77"/>
+    <w:bookmarkStart w:id="78" w:name="team-members---support-staff"/>
+    <w:p>
+      <w:pPr>
+        <w:pStyle w:val="Heading2"/>
+      </w:pPr>
+      <w:r>
+        <w:t xml:space="preserve">59 Team Members - Support Staff</w:t>
+      </w:r>
+    </w:p>
+    <w:p>
+      <w:pPr>
+        <w:pStyle w:val="FirstParagraph"/>
+      </w:pPr>
+      <w:r>
+        <w:t xml:space="preserve">Dietitian - Liz Koch</w:t>
+      </w:r>
+    </w:p>
+    <w:p>
+      <w:pPr>
+        <w:pStyle w:val="BodyText"/>
+      </w:pPr>
+      <w:r>
+        <w:t xml:space="preserve">Nurses</w:t>
+      </w:r>
+    </w:p>
+    <w:p>
+      <w:pPr>
+        <w:pStyle w:val="Compact"/>
+        <w:numPr>
+          <w:ilvl w:val="0"/>
+          <w:numId w:val="1049"/>
+        </w:numPr>
+      </w:pPr>
+      <w:r>
+        <w:t xml:space="preserve">Matthew Carpenter RN</w:t>
+      </w:r>
+    </w:p>
+    <w:p>
+      <w:pPr>
+        <w:pStyle w:val="Compact"/>
+        <w:numPr>
+          <w:ilvl w:val="0"/>
+          <w:numId w:val="1049"/>
+        </w:numPr>
+      </w:pPr>
+      <w:r>
+        <w:t xml:space="preserve">Brandon Galloway LPN</w:t>
+      </w:r>
+    </w:p>
+    <w:p>
+      <w:pPr>
+        <w:pStyle w:val="FirstParagraph"/>
+      </w:pPr>
+      <w:r>
+        <w:t xml:space="preserve">Navigator - Laura Swift</w:t>
+      </w:r>
+    </w:p>
+    <w:bookmarkEnd w:id="78"/>
     <w:sectPr>
       <w:footnotePr>
         <w:numRestart w:val="eachSect"/>
@@ -3757,6 +3901,12 @@
     <w:abstractNumId w:val="991"/>
   </w:num>
   <w:num w:numId="1047">
+    <w:abstractNumId w:val="991"/>
+  </w:num>
+  <w:num w:numId="1048">
+    <w:abstractNumId w:val="991"/>
+  </w:num>
+  <w:num w:numId="1049">
     <w:abstractNumId w:val="991"/>
   </w:num>
 </w:numbering>

--- a/lci_gastrict3.docx
+++ b/lci_gastrict3.docx
@@ -1709,13 +1709,13 @@
       </w:r>
     </w:p>
     <w:bookmarkEnd w:id="42"/>
-    <w:bookmarkStart w:id="43" w:name="picc-lines"/>
-    <w:p>
-      <w:pPr>
-        <w:pStyle w:val="Heading2"/>
-      </w:pPr>
-      <w:r>
-        <w:t xml:space="preserve">24 PICC Lines</w:t>
+    <w:bookmarkStart w:id="43" w:name="central-venous-port"/>
+    <w:p>
+      <w:pPr>
+        <w:pStyle w:val="Heading2"/>
+      </w:pPr>
+      <w:r>
+        <w:t xml:space="preserve">24 Central Venous Port</w:t>
       </w:r>
     </w:p>
     <w:p>
@@ -1727,7 +1727,7 @@
         </w:numPr>
       </w:pPr>
       <w:r>
-        <w:t xml:space="preserve">Placed in Radiology</w:t>
+        <w:t xml:space="preserve">Implantable device makes chemo easier</w:t>
       </w:r>
     </w:p>
     <w:p>
@@ -1739,7 +1739,7 @@
         </w:numPr>
       </w:pPr>
       <w:r>
-        <w:t xml:space="preserve">Stay in place during all of treatment</w:t>
+        <w:t xml:space="preserve">May shower in 24 hrs</w:t>
       </w:r>
     </w:p>
     <w:p>
@@ -1751,7 +1751,7 @@
         </w:numPr>
       </w:pPr>
       <w:r>
-        <w:t xml:space="preserve">Needs to be kept clean and dry</w:t>
+        <w:t xml:space="preserve">No special care at home</w:t>
       </w:r>
     </w:p>
     <w:p>
@@ -1763,19 +1763,63 @@
         </w:numPr>
       </w:pPr>
       <w:r>
-        <w:t xml:space="preserve">Suitable for FLOT chemotherapy</w:t>
-      </w:r>
-    </w:p>
-    <w:p>
-      <w:pPr>
-        <w:pStyle w:val="FirstParagraph"/>
-      </w:pPr>
-      <w:r>
-        <w:t xml:space="preserve">A PICC line is placed in Radiology and stays in place during the treatment course Special care is needed at home to keep the catheter and it’s dressing clean and dry</w:t>
+        <w:t xml:space="preserve">OK for FLOT chemo</w:t>
+      </w:r>
+    </w:p>
+    <w:p>
+      <w:pPr>
+        <w:pStyle w:val="Compact"/>
+        <w:numPr>
+          <w:ilvl w:val="0"/>
+          <w:numId w:val="1020"/>
+        </w:numPr>
+      </w:pPr>
+      <w:r>
+        <w:t xml:space="preserve">Allows for blood draws</w:t>
+      </w:r>
+    </w:p>
+    <w:p>
+      <w:pPr>
+        <w:pStyle w:val="FirstParagraph"/>
+      </w:pPr>
+      <w:r>
+        <w:t xml:space="preserve">A central venous port is an implantable device that makes the administration of chemotherapy easier.</w:t>
+      </w:r>
+    </w:p>
+    <w:p>
+      <w:pPr>
+        <w:pStyle w:val="BodyText"/>
+      </w:pPr>
+      <w:r>
+        <w:t xml:space="preserve">Once it is in place, it requires no special care at home</w:t>
+      </w:r>
+    </w:p>
+    <w:p>
+      <w:pPr>
+        <w:pStyle w:val="BodyText"/>
+      </w:pPr>
+      <w:r>
+        <w:t xml:space="preserve">With a port, you can shower, bathe, and swim without restriction</w:t>
+      </w:r>
+    </w:p>
+    <w:p>
+      <w:pPr>
+        <w:pStyle w:val="BodyText"/>
+      </w:pPr>
+      <w:r>
+        <w:t xml:space="preserve">A central venous port is suitable for FLOT chemotherapy</w:t>
+      </w:r>
+    </w:p>
+    <w:p>
+      <w:pPr>
+        <w:pStyle w:val="BodyText"/>
+      </w:pPr>
+      <w:r>
+        <w:t xml:space="preserve">A port can be used for blood draws for blood tests as well.</w:t>
       </w:r>
     </w:p>
     <w:bookmarkEnd w:id="43"/>
-    <w:bookmarkStart w:id="44" w:name="central-venous-port"/>
+    <w:bookmarkStart w:id="44" w:name="central-venous-port-1"/>
     <w:p>
       <w:pPr>
         <w:pStyle w:val="Heading2"/>
@@ -1793,7 +1837,7 @@
         </w:numPr>
       </w:pPr>
       <w:r>
-        <w:t xml:space="preserve">Implantable device makes chemo easier</w:t>
+        <w:t xml:space="preserve">Implanted under skin</w:t>
       </w:r>
     </w:p>
     <w:p>
@@ -1805,7 +1849,7 @@
         </w:numPr>
       </w:pPr>
       <w:r>
-        <w:t xml:space="preserve">May shower in 24 hrs</w:t>
+        <w:t xml:space="preserve">Neck incision (1/4”)</w:t>
       </w:r>
     </w:p>
     <w:p>
@@ -1817,7 +1861,7 @@
         </w:numPr>
       </w:pPr>
       <w:r>
-        <w:t xml:space="preserve">No special care at home</w:t>
+        <w:t xml:space="preserve">Incision below the collarbone</w:t>
       </w:r>
     </w:p>
     <w:p>
@@ -1829,7 +1873,7 @@
         </w:numPr>
       </w:pPr>
       <w:r>
-        <w:t xml:space="preserve">OK for FLOT chemo</w:t>
+        <w:t xml:space="preserve">Sutures dissolve</w:t>
       </w:r>
     </w:p>
     <w:p>
@@ -1841,15 +1885,21 @@
         </w:numPr>
       </w:pPr>
       <w:r>
-        <w:t xml:space="preserve">Allows for blood draws</w:t>
-      </w:r>
-    </w:p>
-    <w:p>
-      <w:pPr>
-        <w:pStyle w:val="FirstParagraph"/>
-      </w:pPr>
-      <w:r>
-        <w:t xml:space="preserve">A central venous port is an implantable device that makes the administration of chemotherapy easier.</w:t>
+        <w:t xml:space="preserve">“Superglue”</w:t>
+      </w:r>
+      <w:r>
+        <w:t xml:space="preserve"> </w:t>
+      </w:r>
+      <w:r>
+        <w:t xml:space="preserve">on incisions</w:t>
+      </w:r>
+    </w:p>
+    <w:p>
+      <w:pPr>
+        <w:pStyle w:val="FirstParagraph"/>
+      </w:pPr>
+      <w:r>
+        <w:t xml:space="preserve">A port is placed underneath the skin and usually below the right collarbone.</w:t>
       </w:r>
     </w:p>
     <w:p>
@@ -1857,7 +1907,7 @@
         <w:pStyle w:val="BodyText"/>
       </w:pPr>
       <w:r>
-        <w:t xml:space="preserve">Once it is in place, it requires no special care at home</w:t>
+        <w:t xml:space="preserve">Two incisions are made for placement: a quarter-inch incision over the neck, and a one-inch incision below the collarbone.</w:t>
       </w:r>
     </w:p>
     <w:p>
@@ -1865,7 +1915,7 @@
         <w:pStyle w:val="BodyText"/>
       </w:pPr>
       <w:r>
-        <w:t xml:space="preserve">With a port, you can shower, bathe, and swim without restriction</w:t>
+        <w:t xml:space="preserve">Sutures are under the skin and dissolve on their own</w:t>
       </w:r>
     </w:p>
     <w:p>
@@ -1873,7 +1923,37 @@
         <w:pStyle w:val="BodyText"/>
       </w:pPr>
       <w:r>
-        <w:t xml:space="preserve">A central venous port is suitable for FLOT chemotherapy</w:t>
+        <w:t xml:space="preserve">Surgical</w:t>
+      </w:r>
+      <w:r>
+        <w:t xml:space="preserve"> </w:t>
+      </w:r>
+      <w:r>
+        <w:t xml:space="preserve">“Super Glue”</w:t>
+      </w:r>
+      <w:r>
+        <w:t xml:space="preserve"> </w:t>
+      </w:r>
+      <w:r>
+        <w:t xml:space="preserve">covers the incisions and flakes off after a week or so</w:t>
+      </w:r>
+    </w:p>
+    <w:bookmarkEnd w:id="44"/>
+    <w:bookmarkStart w:id="45" w:name="central-venous-port-2"/>
+    <w:p>
+      <w:pPr>
+        <w:pStyle w:val="Heading2"/>
+      </w:pPr>
+      <w:r>
+        <w:t xml:space="preserve">26 Central Venous Port</w:t>
+      </w:r>
+    </w:p>
+    <w:p>
+      <w:pPr>
+        <w:pStyle w:val="FirstParagraph"/>
+      </w:pPr>
+      <w:r>
+        <w:t xml:space="preserve">When it is time for chemotherapy, a needle is inserted through the skin into the port</w:t>
       </w:r>
     </w:p>
     <w:p>
@@ -1881,17 +1961,33 @@
         <w:pStyle w:val="BodyText"/>
       </w:pPr>
       <w:r>
-        <w:t xml:space="preserve">A port can be used for blood draws for blood tests as well.</w:t>
-      </w:r>
-    </w:p>
-    <w:bookmarkEnd w:id="44"/>
-    <w:bookmarkStart w:id="45" w:name="central-venous-port-1"/>
-    <w:p>
-      <w:pPr>
-        <w:pStyle w:val="Heading2"/>
-      </w:pPr>
-      <w:r>
-        <w:t xml:space="preserve">26 Central Venous Port</w:t>
+        <w:t xml:space="preserve">When it comes time for chemotherapy, the nurses can easily access the port with a needle that goes through the skin into the port, rather than placing an intravenous needle in a vein. The drugs can then be administered directly into the bloodstream. If blood needs to be drawn for tests, this can also be done through the port.</w:t>
+      </w:r>
+    </w:p>
+    <w:bookmarkEnd w:id="45"/>
+    <w:bookmarkStart w:id="46" w:name="restaging"/>
+    <w:p>
+      <w:pPr>
+        <w:pStyle w:val="Heading2"/>
+      </w:pPr>
+      <w:r>
+        <w:t xml:space="preserve">27 Restaging</w:t>
+      </w:r>
+    </w:p>
+    <w:p>
+      <w:pPr>
+        <w:pStyle w:val="FirstParagraph"/>
+      </w:pPr>
+      <w:r>
+        <w:t xml:space="preserve">CT or PET scan performed after preoperative therapy</w:t>
+      </w:r>
+    </w:p>
+    <w:p>
+      <w:pPr>
+        <w:pStyle w:val="BodyText"/>
+      </w:pPr>
+      <w:r>
+        <w:br/>
       </w:r>
     </w:p>
     <w:p>
@@ -1903,7 +1999,7 @@
         </w:numPr>
       </w:pPr>
       <w:r>
-        <w:t xml:space="preserve">Implanted under skin</w:t>
+        <w:t xml:space="preserve">Surgery performed after restaging</w:t>
       </w:r>
     </w:p>
     <w:p>
@@ -1915,57 +2011,25 @@
         </w:numPr>
       </w:pPr>
       <w:r>
-        <w:t xml:space="preserve">Neck incision (1/4”)</w:t>
-      </w:r>
-    </w:p>
-    <w:p>
-      <w:pPr>
-        <w:pStyle w:val="Compact"/>
-        <w:numPr>
-          <w:ilvl w:val="0"/>
-          <w:numId w:val="1022"/>
-        </w:numPr>
-      </w:pPr>
-      <w:r>
-        <w:t xml:space="preserve">Incision below the collarbone</w:t>
-      </w:r>
-    </w:p>
-    <w:p>
-      <w:pPr>
-        <w:pStyle w:val="Compact"/>
-        <w:numPr>
-          <w:ilvl w:val="0"/>
-          <w:numId w:val="1022"/>
-        </w:numPr>
-      </w:pPr>
-      <w:r>
-        <w:t xml:space="preserve">Sutures dissolve</w:t>
-      </w:r>
-    </w:p>
-    <w:p>
-      <w:pPr>
-        <w:pStyle w:val="Compact"/>
-        <w:numPr>
-          <w:ilvl w:val="0"/>
-          <w:numId w:val="1022"/>
-        </w:numPr>
-      </w:pPr>
-      <w:r>
-        <w:t xml:space="preserve">“Superglue”</w:t>
-      </w:r>
-      <w:r>
-        <w:t xml:space="preserve"> </w:t>
-      </w:r>
-      <w:r>
-        <w:t xml:space="preserve">on incisions</w:t>
-      </w:r>
-    </w:p>
-    <w:p>
-      <w:pPr>
-        <w:pStyle w:val="FirstParagraph"/>
-      </w:pPr>
-      <w:r>
-        <w:t xml:space="preserve">A port is placed underneath the skin and usually below the right collarbone.</w:t>
+        <w:t xml:space="preserve">Timing depends upon recovery from therapy</w:t>
+      </w:r>
+    </w:p>
+    <w:bookmarkEnd w:id="46"/>
+    <w:bookmarkStart w:id="47" w:name="primary-care-practitioner-pcp"/>
+    <w:p>
+      <w:pPr>
+        <w:pStyle w:val="Heading2"/>
+      </w:pPr>
+      <w:r>
+        <w:t xml:space="preserve">28 Primary Care Practitioner (PCP)</w:t>
+      </w:r>
+    </w:p>
+    <w:p>
+      <w:pPr>
+        <w:pStyle w:val="FirstParagraph"/>
+      </w:pPr>
+      <w:r>
+        <w:t xml:space="preserve">Critical to coordinate care between specialists.</w:t>
       </w:r>
     </w:p>
     <w:p>
@@ -1973,7 +2037,7 @@
         <w:pStyle w:val="BodyText"/>
       </w:pPr>
       <w:r>
-        <w:t xml:space="preserve">Two incisions are made for placement: a quarter-inch incision over the neck, and a one-inch incision below the collarbone.</w:t>
+        <w:t xml:space="preserve">We will update your PCP after each visit</w:t>
       </w:r>
     </w:p>
     <w:p>
@@ -1981,79 +2045,17 @@
         <w:pStyle w:val="BodyText"/>
       </w:pPr>
       <w:r>
-        <w:t xml:space="preserve">Sutures are under the skin and dissolve on their own</w:t>
-      </w:r>
-    </w:p>
-    <w:p>
-      <w:pPr>
-        <w:pStyle w:val="BodyText"/>
-      </w:pPr>
-      <w:r>
-        <w:t xml:space="preserve">Surgical</w:t>
-      </w:r>
-      <w:r>
-        <w:t xml:space="preserve"> </w:t>
-      </w:r>
-      <w:r>
-        <w:t xml:space="preserve">“Super Glue”</w:t>
-      </w:r>
-      <w:r>
-        <w:t xml:space="preserve"> </w:t>
-      </w:r>
-      <w:r>
-        <w:t xml:space="preserve">covers the incisions and flakes off after a week or so</w:t>
-      </w:r>
-    </w:p>
-    <w:bookmarkEnd w:id="45"/>
-    <w:bookmarkStart w:id="46" w:name="central-venous-port-2"/>
-    <w:p>
-      <w:pPr>
-        <w:pStyle w:val="Heading2"/>
-      </w:pPr>
-      <w:r>
-        <w:t xml:space="preserve">27 Central Venous Port</w:t>
-      </w:r>
-    </w:p>
-    <w:p>
-      <w:pPr>
-        <w:pStyle w:val="FirstParagraph"/>
-      </w:pPr>
-      <w:r>
-        <w:t xml:space="preserve">When it is time for chemotherapy, a needle is inserted through the skin into the port</w:t>
-      </w:r>
-    </w:p>
-    <w:p>
-      <w:pPr>
-        <w:pStyle w:val="BodyText"/>
-      </w:pPr>
-      <w:r>
-        <w:t xml:space="preserve">When it comes time for chemotherapy, the nurses can easily access the port with a needle that goes through the skin into the port, rather than placing an intravenous needle in a vein. The drugs can then be administered directly into the bloodstream. If blood needs to be drawn for tests, this can also be done through the port.</w:t>
-      </w:r>
-    </w:p>
-    <w:bookmarkEnd w:id="46"/>
-    <w:bookmarkStart w:id="47" w:name="restaging"/>
-    <w:p>
-      <w:pPr>
-        <w:pStyle w:val="Heading2"/>
-      </w:pPr>
-      <w:r>
-        <w:t xml:space="preserve">28 Restaging</w:t>
-      </w:r>
-    </w:p>
-    <w:p>
-      <w:pPr>
-        <w:pStyle w:val="FirstParagraph"/>
-      </w:pPr>
-      <w:r>
-        <w:t xml:space="preserve">CT or PET scan performed after preoperative therapy</w:t>
-      </w:r>
-    </w:p>
-    <w:p>
-      <w:pPr>
-        <w:pStyle w:val="BodyText"/>
-      </w:pPr>
-      <w:r>
-        <w:br/>
+        <w:t xml:space="preserve">PCP Referral Line (844) 235-6998</w:t>
+      </w:r>
+    </w:p>
+    <w:bookmarkEnd w:id="47"/>
+    <w:bookmarkStart w:id="48" w:name="my-atrium-patient-portal"/>
+    <w:p>
+      <w:pPr>
+        <w:pStyle w:val="Heading2"/>
+      </w:pPr>
+      <w:r>
+        <w:t xml:space="preserve">29 My Atrium Patient Portal</w:t>
       </w:r>
     </w:p>
     <w:p>
@@ -2065,7 +2067,7 @@
         </w:numPr>
       </w:pPr>
       <w:r>
-        <w:t xml:space="preserve">Surgery performed after restaging</w:t>
+        <w:t xml:space="preserve">Critical to good communication with your care team</w:t>
       </w:r>
     </w:p>
     <w:p>
@@ -2077,51 +2079,29 @@
         </w:numPr>
       </w:pPr>
       <w:r>
-        <w:t xml:space="preserve">Timing depends upon recovery from therapy</w:t>
-      </w:r>
-    </w:p>
-    <w:bookmarkEnd w:id="47"/>
-    <w:bookmarkStart w:id="48" w:name="primary-care-practitioner-pcp"/>
-    <w:p>
-      <w:pPr>
-        <w:pStyle w:val="Heading2"/>
-      </w:pPr>
-      <w:r>
-        <w:t xml:space="preserve">29 Primary Care Practitioner (PCP)</w:t>
-      </w:r>
-    </w:p>
-    <w:p>
-      <w:pPr>
-        <w:pStyle w:val="FirstParagraph"/>
-      </w:pPr>
-      <w:r>
-        <w:t xml:space="preserve">Critical to coordinate care between specialists.</w:t>
-      </w:r>
-    </w:p>
-    <w:p>
-      <w:pPr>
-        <w:pStyle w:val="BodyText"/>
-      </w:pPr>
-      <w:r>
-        <w:t xml:space="preserve">We will update your PCP after each visit</w:t>
-      </w:r>
-    </w:p>
-    <w:p>
-      <w:pPr>
-        <w:pStyle w:val="BodyText"/>
-      </w:pPr>
-      <w:r>
-        <w:t xml:space="preserve">PCP Referral Line (844) 235-6998</w:t>
+        <w:t xml:space="preserve">Available for desktop or laptop or phone</w:t>
+      </w:r>
+    </w:p>
+    <w:p>
+      <w:pPr>
+        <w:pStyle w:val="Compact"/>
+        <w:numPr>
+          <w:ilvl w:val="0"/>
+          <w:numId w:val="1023"/>
+        </w:numPr>
+      </w:pPr>
+      <w:r>
+        <w:t xml:space="preserve">Sign up at my.atriumhealth.org</w:t>
       </w:r>
     </w:p>
     <w:bookmarkEnd w:id="48"/>
-    <w:bookmarkStart w:id="49" w:name="my-atrium-patient-portal"/>
-    <w:p>
-      <w:pPr>
-        <w:pStyle w:val="Heading2"/>
-      </w:pPr>
-      <w:r>
-        <w:t xml:space="preserve">30 My Atrium Patient Portal</w:t>
+    <w:bookmarkStart w:id="49" w:name="exercise"/>
+    <w:p>
+      <w:pPr>
+        <w:pStyle w:val="Heading2"/>
+      </w:pPr>
+      <w:r>
+        <w:t xml:space="preserve">30 Exercise</w:t>
       </w:r>
     </w:p>
     <w:p>
@@ -2133,7 +2113,7 @@
         </w:numPr>
       </w:pPr>
       <w:r>
-        <w:t xml:space="preserve">Critical to good communication with your care team</w:t>
+        <w:t xml:space="preserve">Reduces risk of complications from treatment</w:t>
       </w:r>
     </w:p>
     <w:p>
@@ -2145,53 +2125,65 @@
         </w:numPr>
       </w:pPr>
       <w:r>
-        <w:t xml:space="preserve">Available for desktop or laptop or phone</w:t>
-      </w:r>
-    </w:p>
-    <w:p>
-      <w:pPr>
-        <w:pStyle w:val="Compact"/>
-        <w:numPr>
-          <w:ilvl w:val="0"/>
-          <w:numId w:val="1024"/>
-        </w:numPr>
-      </w:pPr>
-      <w:r>
-        <w:t xml:space="preserve">Sign up at my.atriumhealth.org</w:t>
+        <w:t xml:space="preserve">Goal is 30min/day of vigorous exercise 6 days/wk</w:t>
+      </w:r>
+    </w:p>
+    <w:p>
+      <w:pPr>
+        <w:pStyle w:val="Compact"/>
+        <w:numPr>
+          <w:ilvl w:val="1"/>
+          <w:numId w:val="1025"/>
+        </w:numPr>
+      </w:pPr>
+      <w:r>
+        <w:t xml:space="preserve">Working hard enough that you can’t converse</w:t>
+      </w:r>
+    </w:p>
+    <w:p>
+      <w:pPr>
+        <w:pStyle w:val="Compact"/>
+        <w:numPr>
+          <w:ilvl w:val="1"/>
+          <w:numId w:val="1025"/>
+        </w:numPr>
+      </w:pPr>
+      <w:r>
+        <w:t xml:space="preserve">Start slowly and build up</w:t>
+      </w:r>
+    </w:p>
+    <w:p>
+      <w:pPr>
+        <w:pStyle w:val="Compact"/>
+        <w:numPr>
+          <w:ilvl w:val="1"/>
+          <w:numId w:val="1025"/>
+        </w:numPr>
+      </w:pPr>
+      <w:r>
+        <w:t xml:space="preserve">Every day counts! (Aim for daily activity)</w:t>
       </w:r>
     </w:p>
     <w:bookmarkEnd w:id="49"/>
-    <w:bookmarkStart w:id="50" w:name="exercise"/>
-    <w:p>
-      <w:pPr>
-        <w:pStyle w:val="Heading2"/>
-      </w:pPr>
-      <w:r>
-        <w:t xml:space="preserve">31 Exercise</w:t>
-      </w:r>
-    </w:p>
-    <w:p>
-      <w:pPr>
-        <w:pStyle w:val="Compact"/>
-        <w:numPr>
-          <w:ilvl w:val="0"/>
-          <w:numId w:val="1025"/>
-        </w:numPr>
-      </w:pPr>
-      <w:r>
-        <w:t xml:space="preserve">Reduces risk of complications from treatment</w:t>
-      </w:r>
-    </w:p>
-    <w:p>
-      <w:pPr>
-        <w:pStyle w:val="Compact"/>
-        <w:numPr>
-          <w:ilvl w:val="0"/>
-          <w:numId w:val="1025"/>
-        </w:numPr>
-      </w:pPr>
-      <w:r>
-        <w:t xml:space="preserve">Goal is 30min/day of vigorous exercise 6 days/wk</w:t>
+    <w:bookmarkStart w:id="50" w:name="smoking-cessation"/>
+    <w:p>
+      <w:pPr>
+        <w:pStyle w:val="Heading2"/>
+      </w:pPr>
+      <w:r>
+        <w:t xml:space="preserve">31 Smoking Cessation</w:t>
+      </w:r>
+    </w:p>
+    <w:p>
+      <w:pPr>
+        <w:pStyle w:val="Compact"/>
+        <w:numPr>
+          <w:ilvl w:val="0"/>
+          <w:numId w:val="1026"/>
+        </w:numPr>
+      </w:pPr>
+      <w:r>
+        <w:t xml:space="preserve">Smoking makes cancer treatment more difficult</w:t>
       </w:r>
     </w:p>
     <w:p>
@@ -2199,57 +2191,23 @@
         <w:pStyle w:val="Compact"/>
         <w:numPr>
           <w:ilvl w:val="1"/>
+          <w:numId w:val="1027"/>
+        </w:numPr>
+      </w:pPr>
+      <w:r>
+        <w:t xml:space="preserve">Increases risk of complications after surgery</w:t>
+      </w:r>
+    </w:p>
+    <w:p>
+      <w:pPr>
+        <w:pStyle w:val="Compact"/>
+        <w:numPr>
+          <w:ilvl w:val="0"/>
           <w:numId w:val="1026"/>
         </w:numPr>
       </w:pPr>
       <w:r>
-        <w:t xml:space="preserve">Working hard enough that you can’t converse</w:t>
-      </w:r>
-    </w:p>
-    <w:p>
-      <w:pPr>
-        <w:pStyle w:val="Compact"/>
-        <w:numPr>
-          <w:ilvl w:val="1"/>
-          <w:numId w:val="1026"/>
-        </w:numPr>
-      </w:pPr>
-      <w:r>
-        <w:t xml:space="preserve">Start slowly and build up</w:t>
-      </w:r>
-    </w:p>
-    <w:p>
-      <w:pPr>
-        <w:pStyle w:val="Compact"/>
-        <w:numPr>
-          <w:ilvl w:val="1"/>
-          <w:numId w:val="1026"/>
-        </w:numPr>
-      </w:pPr>
-      <w:r>
-        <w:t xml:space="preserve">Every day counts! (Aim for daily activity)</w:t>
-      </w:r>
-    </w:p>
-    <w:bookmarkEnd w:id="50"/>
-    <w:bookmarkStart w:id="51" w:name="smoking-cessation"/>
-    <w:p>
-      <w:pPr>
-        <w:pStyle w:val="Heading2"/>
-      </w:pPr>
-      <w:r>
-        <w:t xml:space="preserve">32 Smoking Cessation</w:t>
-      </w:r>
-    </w:p>
-    <w:p>
-      <w:pPr>
-        <w:pStyle w:val="Compact"/>
-        <w:numPr>
-          <w:ilvl w:val="0"/>
-          <w:numId w:val="1027"/>
-        </w:numPr>
-      </w:pPr>
-      <w:r>
-        <w:t xml:space="preserve">Smoking makes cancer treatment more difficult</w:t>
+        <w:t xml:space="preserve">Options for help with smoking cessation:</w:t>
       </w:r>
     </w:p>
     <w:p>
@@ -2261,19 +2219,7 @@
         </w:numPr>
       </w:pPr>
       <w:r>
-        <w:t xml:space="preserve">Increases risk of complications after surgery</w:t>
-      </w:r>
-    </w:p>
-    <w:p>
-      <w:pPr>
-        <w:pStyle w:val="Compact"/>
-        <w:numPr>
-          <w:ilvl w:val="0"/>
-          <w:numId w:val="1027"/>
-        </w:numPr>
-      </w:pPr>
-      <w:r>
-        <w:t xml:space="preserve">Options for help with smoking cessation:</w:t>
+        <w:t xml:space="preserve">NC Quit Line 1-800-QUIT-NOW (1-800-784-8669)</w:t>
       </w:r>
     </w:p>
     <w:p>
@@ -2281,11 +2227,65 @@
         <w:pStyle w:val="Compact"/>
         <w:numPr>
           <w:ilvl w:val="1"/>
+          <w:numId w:val="1028"/>
+        </w:numPr>
+      </w:pPr>
+      <w:r>
+        <w:t xml:space="preserve">American Lung Assn www.freedomfromsmoking.org</w:t>
+      </w:r>
+    </w:p>
+    <w:p>
+      <w:pPr>
+        <w:pStyle w:val="Compact"/>
+        <w:numPr>
+          <w:ilvl w:val="1"/>
+          <w:numId w:val="1028"/>
+        </w:numPr>
+      </w:pPr>
+      <w:r>
+        <w:t xml:space="preserve">Smoking Cessation Counseling (Metro Charlotte)</w:t>
+      </w:r>
+    </w:p>
+    <w:bookmarkEnd w:id="50"/>
+    <w:bookmarkStart w:id="51" w:name="protein-needs"/>
+    <w:p>
+      <w:pPr>
+        <w:pStyle w:val="Heading2"/>
+      </w:pPr>
+      <w:r>
+        <w:t xml:space="preserve">32 Protein Needs</w:t>
+      </w:r>
+    </w:p>
+    <w:bookmarkEnd w:id="51"/>
+    <w:bookmarkStart w:id="52" w:name="jejunostomy-tube"/>
+    <w:p>
+      <w:pPr>
+        <w:pStyle w:val="Heading2"/>
+      </w:pPr>
+      <w:r>
+        <w:t xml:space="preserve">33 Jejunostomy Tube</w:t>
+      </w:r>
+    </w:p>
+    <w:bookmarkEnd w:id="52"/>
+    <w:bookmarkStart w:id="53" w:name="jejunostomy-typical-regimen"/>
+    <w:p>
+      <w:pPr>
+        <w:pStyle w:val="Heading2"/>
+      </w:pPr>
+      <w:r>
+        <w:t xml:space="preserve">34 Jejunostomy Typical Regimen</w:t>
+      </w:r>
+    </w:p>
+    <w:p>
+      <w:pPr>
+        <w:pStyle w:val="Compact"/>
+        <w:numPr>
+          <w:ilvl w:val="0"/>
           <w:numId w:val="1029"/>
         </w:numPr>
       </w:pPr>
       <w:r>
-        <w:t xml:space="preserve">NC Quit Line 1-800-QUIT-NOW (1-800-784-8669)</w:t>
+        <w:t xml:space="preserve">Jejunostomy tube feeds for 16 hours (6pm-10am)</w:t>
       </w:r>
     </w:p>
     <w:p>
@@ -2293,147 +2293,157 @@
         <w:pStyle w:val="Compact"/>
         <w:numPr>
           <w:ilvl w:val="1"/>
+          <w:numId w:val="1030"/>
+        </w:numPr>
+      </w:pPr>
+      <w:r>
+        <w:t xml:space="preserve">Men: 75mL/hour x 16 hours = 5 cartons</w:t>
+      </w:r>
+    </w:p>
+    <w:p>
+      <w:pPr>
+        <w:pStyle w:val="Compact"/>
+        <w:numPr>
+          <w:ilvl w:val="1"/>
+          <w:numId w:val="1030"/>
+        </w:numPr>
+      </w:pPr>
+      <w:r>
+        <w:t xml:space="preserve">Women: 60mL/hour x 16 hours = 4 cartons</w:t>
+      </w:r>
+    </w:p>
+    <w:p>
+      <w:pPr>
+        <w:pStyle w:val="Compact"/>
+        <w:numPr>
+          <w:ilvl w:val="0"/>
           <w:numId w:val="1029"/>
         </w:numPr>
       </w:pPr>
       <w:r>
-        <w:t xml:space="preserve">American Lung Assn www.freedomfromsmoking.org</w:t>
-      </w:r>
-    </w:p>
-    <w:p>
-      <w:pPr>
-        <w:pStyle w:val="Compact"/>
-        <w:numPr>
-          <w:ilvl w:val="1"/>
-          <w:numId w:val="1029"/>
-        </w:numPr>
-      </w:pPr>
-      <w:r>
-        <w:t xml:space="preserve">Smoking Cessation Counseling (Metro Charlotte)</w:t>
-      </w:r>
-    </w:p>
-    <w:bookmarkEnd w:id="51"/>
-    <w:bookmarkStart w:id="52" w:name="protein-needs"/>
-    <w:p>
-      <w:pPr>
-        <w:pStyle w:val="Heading2"/>
-      </w:pPr>
-      <w:r>
-        <w:t xml:space="preserve">33 Protein Needs</w:t>
-      </w:r>
-    </w:p>
-    <w:bookmarkEnd w:id="52"/>
-    <w:bookmarkStart w:id="53" w:name="jejunostomy-tube"/>
-    <w:p>
-      <w:pPr>
-        <w:pStyle w:val="Heading2"/>
-      </w:pPr>
-      <w:r>
-        <w:t xml:space="preserve">34 Jejunostomy Tube</w:t>
+        <w:t xml:space="preserve">Water 240ml (8oz) via syringe 4x/day</w:t>
+      </w:r>
+    </w:p>
+    <w:p>
+      <w:pPr>
+        <w:pStyle w:val="FirstParagraph"/>
+      </w:pPr>
+      <w:r>
+        <w:t xml:space="preserve">Hospital nurses will teach use of the feeding tube</w:t>
       </w:r>
     </w:p>
     <w:bookmarkEnd w:id="53"/>
-    <w:bookmarkStart w:id="54" w:name="jejunostomy-typical-regimen"/>
-    <w:p>
-      <w:pPr>
-        <w:pStyle w:val="Heading2"/>
-      </w:pPr>
-      <w:r>
-        <w:t xml:space="preserve">35 Jejunostomy Typical Regimen</w:t>
-      </w:r>
-    </w:p>
-    <w:p>
-      <w:pPr>
-        <w:pStyle w:val="Compact"/>
-        <w:numPr>
-          <w:ilvl w:val="0"/>
-          <w:numId w:val="1030"/>
-        </w:numPr>
-      </w:pPr>
-      <w:r>
-        <w:t xml:space="preserve">Jejunostomy tube feeds for 16 hours (6pm-10am)</w:t>
-      </w:r>
-    </w:p>
-    <w:p>
-      <w:pPr>
-        <w:pStyle w:val="Compact"/>
-        <w:numPr>
-          <w:ilvl w:val="1"/>
+    <w:bookmarkStart w:id="54" w:name="jejunostomy-feeds-with-diabetes"/>
+    <w:p>
+      <w:pPr>
+        <w:pStyle w:val="Heading2"/>
+      </w:pPr>
+      <w:r>
+        <w:t xml:space="preserve">35 Jejunostomy Feeds with Diabetes</w:t>
+      </w:r>
+    </w:p>
+    <w:p>
+      <w:pPr>
+        <w:pStyle w:val="FirstParagraph"/>
+      </w:pPr>
+      <w:r>
+        <w:t xml:space="preserve">Jejunostomy feedings elevate blood sugars</w:t>
+      </w:r>
+    </w:p>
+    <w:p>
+      <w:pPr>
+        <w:pStyle w:val="Compact"/>
+        <w:numPr>
+          <w:ilvl w:val="0"/>
           <w:numId w:val="1031"/>
         </w:numPr>
       </w:pPr>
       <w:r>
-        <w:t xml:space="preserve">Men: 75mL/hour x 16 hours = 5 cartons</w:t>
-      </w:r>
-    </w:p>
-    <w:p>
-      <w:pPr>
-        <w:pStyle w:val="Compact"/>
-        <w:numPr>
-          <w:ilvl w:val="1"/>
-          <w:numId w:val="1031"/>
-        </w:numPr>
-      </w:pPr>
-      <w:r>
-        <w:t xml:space="preserve">Women: 60mL/hour x 16 hours = 4 cartons</w:t>
-      </w:r>
-    </w:p>
-    <w:p>
-      <w:pPr>
-        <w:pStyle w:val="Compact"/>
-        <w:numPr>
-          <w:ilvl w:val="0"/>
-          <w:numId w:val="1030"/>
-        </w:numPr>
-      </w:pPr>
-      <w:r>
-        <w:t xml:space="preserve">Water 240ml (8oz) via syringe 4x/day</w:t>
-      </w:r>
-    </w:p>
-    <w:p>
-      <w:pPr>
-        <w:pStyle w:val="FirstParagraph"/>
-      </w:pPr>
-      <w:r>
-        <w:t xml:space="preserve">Hospital nurses will teach use of the feeding tube</w:t>
+        <w:t xml:space="preserve">Insulin may be required along with feeds</w:t>
+      </w:r>
+    </w:p>
+    <w:p>
+      <w:pPr>
+        <w:pStyle w:val="FirstParagraph"/>
+      </w:pPr>
+      <w:r>
+        <w:t xml:space="preserve">Typical Pattern for tube feeds</w:t>
+      </w:r>
+    </w:p>
+    <w:p>
+      <w:pPr>
+        <w:pStyle w:val="Compact"/>
+        <w:numPr>
+          <w:ilvl w:val="0"/>
+          <w:numId w:val="1032"/>
+        </w:numPr>
+      </w:pPr>
+      <w:r>
+        <w:t xml:space="preserve">Feeds run via pump from 6pm to 10am</w:t>
+      </w:r>
+    </w:p>
+    <w:p>
+      <w:pPr>
+        <w:pStyle w:val="Compact"/>
+        <w:numPr>
+          <w:ilvl w:val="0"/>
+          <w:numId w:val="1032"/>
+        </w:numPr>
+      </w:pPr>
+      <w:r>
+        <w:t xml:space="preserve">Insulin at 6pm (70/30 insulin)</w:t>
+      </w:r>
+    </w:p>
+    <w:p>
+      <w:pPr>
+        <w:pStyle w:val="Compact"/>
+        <w:numPr>
+          <w:ilvl w:val="0"/>
+          <w:numId w:val="1032"/>
+        </w:numPr>
+      </w:pPr>
+      <w:r>
+        <w:t xml:space="preserve">Insulin at Midnight (70/30 insulin)</w:t>
+      </w:r>
+    </w:p>
+    <w:p>
+      <w:pPr>
+        <w:pStyle w:val="Compact"/>
+        <w:numPr>
+          <w:ilvl w:val="0"/>
+          <w:numId w:val="1032"/>
+        </w:numPr>
+      </w:pPr>
+      <w:r>
+        <w:t xml:space="preserve">No insulin if tube feedings are not run</w:t>
       </w:r>
     </w:p>
     <w:bookmarkEnd w:id="54"/>
-    <w:bookmarkStart w:id="55" w:name="jejunostomy-feeds-with-diabetes"/>
-    <w:p>
-      <w:pPr>
-        <w:pStyle w:val="Heading2"/>
-      </w:pPr>
-      <w:r>
-        <w:t xml:space="preserve">36 Jejunostomy Feeds with Diabetes</w:t>
-      </w:r>
-    </w:p>
-    <w:p>
-      <w:pPr>
-        <w:pStyle w:val="FirstParagraph"/>
-      </w:pPr>
-      <w:r>
-        <w:t xml:space="preserve">Jejunostomy feedings elevate blood sugars</w:t>
-      </w:r>
-    </w:p>
-    <w:p>
-      <w:pPr>
-        <w:pStyle w:val="Compact"/>
-        <w:numPr>
-          <w:ilvl w:val="0"/>
-          <w:numId w:val="1032"/>
-        </w:numPr>
-      </w:pPr>
-      <w:r>
-        <w:t xml:space="preserve">Insulin may be required along with feeds</w:t>
-      </w:r>
-    </w:p>
-    <w:p>
-      <w:pPr>
-        <w:pStyle w:val="FirstParagraph"/>
-      </w:pPr>
-      <w:r>
-        <w:t xml:space="preserve">Typical Pattern for tube feeds</w:t>
+    <w:bookmarkStart w:id="55" w:name="jejunostomy-video"/>
+    <w:p>
+      <w:pPr>
+        <w:pStyle w:val="Heading2"/>
+      </w:pPr>
+      <w:r>
+        <w:t xml:space="preserve">36 Jejunostomy Video</w:t>
+      </w:r>
+    </w:p>
+    <w:bookmarkEnd w:id="55"/>
+    <w:bookmarkStart w:id="56" w:name="stomach-cancer-surgery-goals"/>
+    <w:p>
+      <w:pPr>
+        <w:pStyle w:val="Heading2"/>
+      </w:pPr>
+      <w:r>
+        <w:t xml:space="preserve">37 Stomach Cancer Surgery Goals</w:t>
+      </w:r>
+    </w:p>
+    <w:p>
+      <w:pPr>
+        <w:pStyle w:val="FirstParagraph"/>
+      </w:pPr>
+      <w:r>
+        <w:t xml:space="preserve">Staging refers to the tests to determine</w:t>
       </w:r>
     </w:p>
     <w:p>
@@ -2445,7 +2455,7 @@
         </w:numPr>
       </w:pPr>
       <w:r>
-        <w:t xml:space="preserve">Feeds run via pump from 6pm to 10am</w:t>
+        <w:t xml:space="preserve">Remove the tumor</w:t>
       </w:r>
     </w:p>
     <w:p>
@@ -2457,7 +2467,7 @@
         </w:numPr>
       </w:pPr>
       <w:r>
-        <w:t xml:space="preserve">Insulin at 6pm (70/30 insulin)</w:t>
+        <w:t xml:space="preserve">Remove lymph nodes (depends upon tumor type)</w:t>
       </w:r>
     </w:p>
     <w:p>
@@ -2469,7 +2479,7 @@
         </w:numPr>
       </w:pPr>
       <w:r>
-        <w:t xml:space="preserve">Insulin at Midnight (70/30 insulin)</w:t>
+        <w:t xml:space="preserve">Preserve stomach function</w:t>
       </w:r>
     </w:p>
     <w:p>
@@ -2478,82 +2488,6 @@
         <w:numPr>
           <w:ilvl w:val="0"/>
           <w:numId w:val="1033"/>
-        </w:numPr>
-      </w:pPr>
-      <w:r>
-        <w:t xml:space="preserve">No insulin if tube feedings are not run</w:t>
-      </w:r>
-    </w:p>
-    <w:bookmarkEnd w:id="55"/>
-    <w:bookmarkStart w:id="56" w:name="jejunostomy-video"/>
-    <w:p>
-      <w:pPr>
-        <w:pStyle w:val="Heading2"/>
-      </w:pPr>
-      <w:r>
-        <w:t xml:space="preserve">37 Jejunostomy Video</w:t>
-      </w:r>
-    </w:p>
-    <w:bookmarkEnd w:id="56"/>
-    <w:bookmarkStart w:id="57" w:name="stomach-cancer-surgery-goals"/>
-    <w:p>
-      <w:pPr>
-        <w:pStyle w:val="Heading2"/>
-      </w:pPr>
-      <w:r>
-        <w:t xml:space="preserve">38 Stomach Cancer Surgery Goals</w:t>
-      </w:r>
-    </w:p>
-    <w:p>
-      <w:pPr>
-        <w:pStyle w:val="FirstParagraph"/>
-      </w:pPr>
-      <w:r>
-        <w:t xml:space="preserve">Staging refers to the tests to determine</w:t>
-      </w:r>
-    </w:p>
-    <w:p>
-      <w:pPr>
-        <w:pStyle w:val="Compact"/>
-        <w:numPr>
-          <w:ilvl w:val="0"/>
-          <w:numId w:val="1034"/>
-        </w:numPr>
-      </w:pPr>
-      <w:r>
-        <w:t xml:space="preserve">Remove the tumor</w:t>
-      </w:r>
-    </w:p>
-    <w:p>
-      <w:pPr>
-        <w:pStyle w:val="Compact"/>
-        <w:numPr>
-          <w:ilvl w:val="0"/>
-          <w:numId w:val="1034"/>
-        </w:numPr>
-      </w:pPr>
-      <w:r>
-        <w:t xml:space="preserve">Remove lymph nodes (depends upon tumor type)</w:t>
-      </w:r>
-    </w:p>
-    <w:p>
-      <w:pPr>
-        <w:pStyle w:val="Compact"/>
-        <w:numPr>
-          <w:ilvl w:val="0"/>
-          <w:numId w:val="1034"/>
-        </w:numPr>
-      </w:pPr>
-      <w:r>
-        <w:t xml:space="preserve">Preserve stomach function</w:t>
-      </w:r>
-    </w:p>
-    <w:p>
-      <w:pPr>
-        <w:pStyle w:val="Compact"/>
-        <w:numPr>
-          <w:ilvl w:val="0"/>
-          <w:numId w:val="1034"/>
         </w:numPr>
       </w:pPr>
       <w:r>
@@ -2572,22 +2506,218 @@
         <w:t xml:space="preserve">Treatment options depend upon the cancer stage</w:t>
       </w:r>
     </w:p>
+    <w:bookmarkEnd w:id="56"/>
+    <w:bookmarkStart w:id="57" w:name="distal-cancers"/>
+    <w:p>
+      <w:pPr>
+        <w:pStyle w:val="Heading2"/>
+      </w:pPr>
+      <w:r>
+        <w:t xml:space="preserve">38 Distal Cancers</w:t>
+      </w:r>
+    </w:p>
+    <w:p>
+      <w:pPr>
+        <w:pStyle w:val="FirstParagraph"/>
+      </w:pPr>
+      <w:r>
+        <w:t xml:space="preserve">Distal cancers are those in the lower part of the stomach</w:t>
+      </w:r>
+    </w:p>
+    <w:p>
+      <w:pPr>
+        <w:pStyle w:val="BodyText"/>
+      </w:pPr>
+      <w:r>
+        <w:br/>
+      </w:r>
+      <w:r>
+        <w:br/>
+      </w:r>
+      <w:r>
+        <w:t xml:space="preserve">Distal cancers are those in the lower part of the stomach</w:t>
+      </w:r>
+    </w:p>
     <w:bookmarkEnd w:id="57"/>
-    <w:bookmarkStart w:id="58" w:name="distal-cancers"/>
-    <w:p>
-      <w:pPr>
-        <w:pStyle w:val="Heading2"/>
-      </w:pPr>
-      <w:r>
-        <w:t xml:space="preserve">39 Distal Cancers</w:t>
-      </w:r>
-    </w:p>
-    <w:p>
-      <w:pPr>
-        <w:pStyle w:val="FirstParagraph"/>
-      </w:pPr>
-      <w:r>
-        <w:t xml:space="preserve">Distal cancers are those in the lower part of the stomach</w:t>
+    <w:bookmarkStart w:id="58" w:name="partial-gastrectomy"/>
+    <w:p>
+      <w:pPr>
+        <w:pStyle w:val="Heading2"/>
+      </w:pPr>
+      <w:r>
+        <w:t xml:space="preserve">39 Partial Gastrectomy</w:t>
+      </w:r>
+    </w:p>
+    <w:p>
+      <w:pPr>
+        <w:pStyle w:val="FirstParagraph"/>
+      </w:pPr>
+      <w:r>
+        <w:br/>
+      </w:r>
+    </w:p>
+    <w:p>
+      <w:pPr>
+        <w:pStyle w:val="Compact"/>
+        <w:numPr>
+          <w:ilvl w:val="0"/>
+          <w:numId w:val="1034"/>
+        </w:numPr>
+      </w:pPr>
+      <w:r>
+        <w:t xml:space="preserve">Removes the tumor</w:t>
+      </w:r>
+    </w:p>
+    <w:p>
+      <w:pPr>
+        <w:pStyle w:val="Compact"/>
+        <w:numPr>
+          <w:ilvl w:val="0"/>
+          <w:numId w:val="1034"/>
+        </w:numPr>
+      </w:pPr>
+      <w:r>
+        <w:t xml:space="preserve">Lymph nodes not removed</w:t>
+      </w:r>
+    </w:p>
+    <w:p>
+      <w:pPr>
+        <w:pStyle w:val="Compact"/>
+        <w:numPr>
+          <w:ilvl w:val="0"/>
+          <w:numId w:val="1034"/>
+        </w:numPr>
+      </w:pPr>
+      <w:r>
+        <w:t xml:space="preserve">Best suited for:</w:t>
+      </w:r>
+    </w:p>
+    <w:p>
+      <w:pPr>
+        <w:pStyle w:val="Compact"/>
+        <w:numPr>
+          <w:ilvl w:val="1"/>
+          <w:numId w:val="1035"/>
+        </w:numPr>
+      </w:pPr>
+      <w:r>
+        <w:t xml:space="preserve">Small adenocarcinoma</w:t>
+      </w:r>
+    </w:p>
+    <w:p>
+      <w:pPr>
+        <w:pStyle w:val="Compact"/>
+        <w:numPr>
+          <w:ilvl w:val="1"/>
+          <w:numId w:val="1035"/>
+        </w:numPr>
+      </w:pPr>
+      <w:r>
+        <w:t xml:space="preserve">GI Stromal Tumors</w:t>
+      </w:r>
+    </w:p>
+    <w:p>
+      <w:pPr>
+        <w:pStyle w:val="FirstParagraph"/>
+      </w:pPr>
+      <w:r>
+        <w:t xml:space="preserve">Locally-advanced cancers are those that have grown through the wall of the stomach</w:t>
+      </w:r>
+    </w:p>
+    <w:bookmarkEnd w:id="58"/>
+    <w:bookmarkStart w:id="59" w:name="partial-gastrectomy-1"/>
+    <w:p>
+      <w:pPr>
+        <w:pStyle w:val="Heading2"/>
+      </w:pPr>
+      <w:r>
+        <w:t xml:space="preserve">40 Partial Gastrectomy</w:t>
+      </w:r>
+    </w:p>
+    <w:p>
+      <w:pPr>
+        <w:pStyle w:val="FirstParagraph"/>
+      </w:pPr>
+      <w:r>
+        <w:t xml:space="preserve">Locally-advanced cancers are those that have grown through the wall of the stomach</w:t>
+      </w:r>
+    </w:p>
+    <w:bookmarkEnd w:id="59"/>
+    <w:bookmarkStart w:id="60" w:name="distal-gastrectomy"/>
+    <w:p>
+      <w:pPr>
+        <w:pStyle w:val="Heading2"/>
+      </w:pPr>
+      <w:r>
+        <w:t xml:space="preserve">41 Distal Gastrectomy</w:t>
+      </w:r>
+    </w:p>
+    <w:p>
+      <w:pPr>
+        <w:pStyle w:val="Compact"/>
+        <w:numPr>
+          <w:ilvl w:val="0"/>
+          <w:numId w:val="1036"/>
+        </w:numPr>
+      </w:pPr>
+      <w:r>
+        <w:t xml:space="preserve">Removes bottom half of the stomach</w:t>
+      </w:r>
+    </w:p>
+    <w:p>
+      <w:pPr>
+        <w:pStyle w:val="Compact"/>
+        <w:numPr>
+          <w:ilvl w:val="0"/>
+          <w:numId w:val="1036"/>
+        </w:numPr>
+      </w:pPr>
+      <w:r>
+        <w:t xml:space="preserve">Does lower lymph nodes</w:t>
+      </w:r>
+    </w:p>
+    <w:p>
+      <w:pPr>
+        <w:pStyle w:val="FirstParagraph"/>
+      </w:pPr>
+      <w:r>
+        <w:t xml:space="preserve">Locally-advanced cancers are those that have grown through the wall of the stomach</w:t>
+      </w:r>
+    </w:p>
+    <w:bookmarkEnd w:id="60"/>
+    <w:bookmarkStart w:id="61" w:name="distal-gastrectomy-1"/>
+    <w:p>
+      <w:pPr>
+        <w:pStyle w:val="Heading2"/>
+      </w:pPr>
+      <w:r>
+        <w:t xml:space="preserve">42 Distal Gastrectomy</w:t>
+      </w:r>
+    </w:p>
+    <w:p>
+      <w:pPr>
+        <w:pStyle w:val="FirstParagraph"/>
+      </w:pPr>
+      <w:r>
+        <w:t xml:space="preserve">Locally-advanced cancers are those that have grown through the wall of the stomach</w:t>
+      </w:r>
+    </w:p>
+    <w:bookmarkEnd w:id="61"/>
+    <w:bookmarkStart w:id="62" w:name="body-cancers"/>
+    <w:p>
+      <w:pPr>
+        <w:pStyle w:val="Heading2"/>
+      </w:pPr>
+      <w:r>
+        <w:t xml:space="preserve">43 Body Cancers</w:t>
+      </w:r>
+    </w:p>
+    <w:p>
+      <w:pPr>
+        <w:pStyle w:val="FirstParagraph"/>
+      </w:pPr>
+      <w:r>
+        <w:t xml:space="preserve">Some cancers are found in the body of the stomach</w:t>
       </w:r>
     </w:p>
     <w:p>
@@ -2601,17 +2731,89 @@
         <w:br/>
       </w:r>
       <w:r>
-        <w:t xml:space="preserve">Distal cancers are those in the lower part of the stomach</w:t>
-      </w:r>
-    </w:p>
-    <w:bookmarkEnd w:id="58"/>
-    <w:bookmarkStart w:id="59" w:name="partial-gastrectomy"/>
-    <w:p>
-      <w:pPr>
-        <w:pStyle w:val="Heading2"/>
-      </w:pPr>
-      <w:r>
-        <w:t xml:space="preserve">40 Partial Gastrectomy</w:t>
+        <w:t xml:space="preserve">Body is the mid-portion of the stomach</w:t>
+      </w:r>
+    </w:p>
+    <w:bookmarkEnd w:id="62"/>
+    <w:bookmarkStart w:id="63" w:name="subtotal-gastrectomy"/>
+    <w:p>
+      <w:pPr>
+        <w:pStyle w:val="Heading2"/>
+      </w:pPr>
+      <w:r>
+        <w:t xml:space="preserve">44 Subtotal Gastrectomy</w:t>
+      </w:r>
+    </w:p>
+    <w:p>
+      <w:pPr>
+        <w:pStyle w:val="Compact"/>
+        <w:numPr>
+          <w:ilvl w:val="0"/>
+          <w:numId w:val="1037"/>
+        </w:numPr>
+      </w:pPr>
+      <w:r>
+        <w:t xml:space="preserve">Removes bottom 2/3 of stomach</w:t>
+      </w:r>
+    </w:p>
+    <w:p>
+      <w:pPr>
+        <w:pStyle w:val="Compact"/>
+        <w:numPr>
+          <w:ilvl w:val="0"/>
+          <w:numId w:val="1037"/>
+        </w:numPr>
+      </w:pPr>
+      <w:r>
+        <w:t xml:space="preserve">Removes lymph nodes</w:t>
+      </w:r>
+    </w:p>
+    <w:p>
+      <w:pPr>
+        <w:pStyle w:val="Compact"/>
+        <w:numPr>
+          <w:ilvl w:val="0"/>
+          <w:numId w:val="1037"/>
+        </w:numPr>
+      </w:pPr>
+      <w:r>
+        <w:t xml:space="preserve">Reconstruction with small intestine</w:t>
+      </w:r>
+    </w:p>
+    <w:p>
+      <w:pPr>
+        <w:pStyle w:val="FirstParagraph"/>
+      </w:pPr>
+      <w:r>
+        <w:t xml:space="preserve">Locally-advanced cancers are those that have grown through the wall of the stomach</w:t>
+      </w:r>
+    </w:p>
+    <w:bookmarkEnd w:id="63"/>
+    <w:bookmarkStart w:id="64" w:name="subtotal-gastrectomy-1"/>
+    <w:p>
+      <w:pPr>
+        <w:pStyle w:val="Heading2"/>
+      </w:pPr>
+      <w:r>
+        <w:t xml:space="preserve">45 Subtotal Gastrectomy</w:t>
+      </w:r>
+    </w:p>
+    <w:p>
+      <w:pPr>
+        <w:pStyle w:val="FirstParagraph"/>
+      </w:pPr>
+      <w:r>
+        <w:t xml:space="preserve">Locally-advanced cancers are those that have grown through the wall of the stomach</w:t>
+      </w:r>
+    </w:p>
+    <w:bookmarkEnd w:id="64"/>
+    <w:bookmarkStart w:id="65" w:name="proximal-tumors"/>
+    <w:p>
+      <w:pPr>
+        <w:pStyle w:val="Heading2"/>
+      </w:pPr>
+      <w:r>
+        <w:t xml:space="preserve">46 Proximal Tumors</w:t>
       </w:r>
     </w:p>
     <w:p>
@@ -2627,163 +2829,528 @@
         <w:pStyle w:val="Compact"/>
         <w:numPr>
           <w:ilvl w:val="0"/>
-          <w:numId w:val="1035"/>
-        </w:numPr>
-      </w:pPr>
-      <w:r>
-        <w:t xml:space="preserve">Removes the tumor</w:t>
-      </w:r>
-    </w:p>
-    <w:p>
-      <w:pPr>
-        <w:pStyle w:val="Compact"/>
-        <w:numPr>
-          <w:ilvl w:val="0"/>
-          <w:numId w:val="1035"/>
-        </w:numPr>
-      </w:pPr>
-      <w:r>
-        <w:t xml:space="preserve">Lymph nodes not removed</w:t>
-      </w:r>
-    </w:p>
-    <w:p>
-      <w:pPr>
-        <w:pStyle w:val="Compact"/>
-        <w:numPr>
-          <w:ilvl w:val="0"/>
-          <w:numId w:val="1035"/>
-        </w:numPr>
-      </w:pPr>
-      <w:r>
-        <w:t xml:space="preserve">Best suited for:</w:t>
-      </w:r>
-    </w:p>
-    <w:p>
-      <w:pPr>
-        <w:pStyle w:val="Compact"/>
-        <w:numPr>
-          <w:ilvl w:val="1"/>
-          <w:numId w:val="1036"/>
-        </w:numPr>
-      </w:pPr>
-      <w:r>
-        <w:t xml:space="preserve">Small adenocarcinoma</w:t>
-      </w:r>
-    </w:p>
-    <w:p>
-      <w:pPr>
-        <w:pStyle w:val="Compact"/>
-        <w:numPr>
-          <w:ilvl w:val="1"/>
-          <w:numId w:val="1036"/>
-        </w:numPr>
-      </w:pPr>
-      <w:r>
-        <w:t xml:space="preserve">GI Stromal Tumors</w:t>
-      </w:r>
-    </w:p>
-    <w:p>
-      <w:pPr>
-        <w:pStyle w:val="FirstParagraph"/>
-      </w:pPr>
-      <w:r>
-        <w:t xml:space="preserve">Locally-advanced cancers are those that have grown through the wall of the stomach</w:t>
-      </w:r>
-    </w:p>
-    <w:bookmarkEnd w:id="59"/>
-    <w:bookmarkStart w:id="60" w:name="partial-gastrectomy-1"/>
-    <w:p>
-      <w:pPr>
-        <w:pStyle w:val="Heading2"/>
-      </w:pPr>
-      <w:r>
-        <w:t xml:space="preserve">41 Partial Gastrectomy</w:t>
-      </w:r>
-    </w:p>
-    <w:p>
-      <w:pPr>
-        <w:pStyle w:val="FirstParagraph"/>
-      </w:pPr>
-      <w:r>
-        <w:t xml:space="preserve">Locally-advanced cancers are those that have grown through the wall of the stomach</w:t>
-      </w:r>
-    </w:p>
-    <w:bookmarkEnd w:id="60"/>
-    <w:bookmarkStart w:id="61" w:name="distal-gastrectomy"/>
-    <w:p>
-      <w:pPr>
-        <w:pStyle w:val="Heading2"/>
-      </w:pPr>
-      <w:r>
-        <w:t xml:space="preserve">42 Distal Gastrectomy</w:t>
-      </w:r>
-    </w:p>
-    <w:p>
-      <w:pPr>
-        <w:pStyle w:val="Compact"/>
-        <w:numPr>
-          <w:ilvl w:val="0"/>
-          <w:numId w:val="1037"/>
-        </w:numPr>
-      </w:pPr>
-      <w:r>
-        <w:t xml:space="preserve">Removes bottom half of the stomach</w:t>
-      </w:r>
-    </w:p>
-    <w:p>
-      <w:pPr>
-        <w:pStyle w:val="Compact"/>
-        <w:numPr>
-          <w:ilvl w:val="0"/>
-          <w:numId w:val="1037"/>
-        </w:numPr>
-      </w:pPr>
-      <w:r>
-        <w:t xml:space="preserve">Does lower lymph nodes</w:t>
-      </w:r>
-    </w:p>
-    <w:p>
-      <w:pPr>
-        <w:pStyle w:val="FirstParagraph"/>
-      </w:pPr>
-      <w:r>
-        <w:t xml:space="preserve">Locally-advanced cancers are those that have grown through the wall of the stomach</w:t>
-      </w:r>
-    </w:p>
-    <w:bookmarkEnd w:id="61"/>
-    <w:bookmarkStart w:id="62" w:name="distal-gastrectomy-1"/>
-    <w:p>
-      <w:pPr>
-        <w:pStyle w:val="Heading2"/>
-      </w:pPr>
-      <w:r>
-        <w:t xml:space="preserve">43 Distal Gastrectomy</w:t>
-      </w:r>
-    </w:p>
-    <w:p>
-      <w:pPr>
-        <w:pStyle w:val="FirstParagraph"/>
-      </w:pPr>
-      <w:r>
-        <w:t xml:space="preserve">Locally-advanced cancers are those that have grown through the wall of the stomach</w:t>
-      </w:r>
-    </w:p>
-    <w:bookmarkEnd w:id="62"/>
-    <w:bookmarkStart w:id="63" w:name="body-cancers"/>
-    <w:p>
-      <w:pPr>
-        <w:pStyle w:val="Heading2"/>
-      </w:pPr>
-      <w:r>
-        <w:t xml:space="preserve">44 Body Cancers</w:t>
-      </w:r>
-    </w:p>
-    <w:p>
-      <w:pPr>
-        <w:pStyle w:val="FirstParagraph"/>
-      </w:pPr>
-      <w:r>
-        <w:t xml:space="preserve">Some cancers are found in the body of the stomach</w:t>
+          <w:numId w:val="1038"/>
+        </w:numPr>
+      </w:pPr>
+      <w:r>
+        <w:t xml:space="preserve">Located near the top of the stomach</w:t>
+      </w:r>
+    </w:p>
+    <w:p>
+      <w:pPr>
+        <w:pStyle w:val="Compact"/>
+        <w:numPr>
+          <w:ilvl w:val="0"/>
+          <w:numId w:val="1038"/>
+        </w:numPr>
+      </w:pPr>
+      <w:r>
+        <w:t xml:space="preserve">Challenging area for surgery</w:t>
+      </w:r>
+    </w:p>
+    <w:p>
+      <w:pPr>
+        <w:pStyle w:val="FirstParagraph"/>
+      </w:pPr>
+      <w:r>
+        <w:t xml:space="preserve">If the lymph nodes contain enough cancer cells, they can be seen on CT scans or PET scans</w:t>
+      </w:r>
+    </w:p>
+    <w:bookmarkEnd w:id="65"/>
+    <w:bookmarkStart w:id="66" w:name="total-gastrectomy"/>
+    <w:p>
+      <w:pPr>
+        <w:pStyle w:val="Heading2"/>
+      </w:pPr>
+      <w:r>
+        <w:t xml:space="preserve">47 Total Gastrectomy</w:t>
+      </w:r>
+    </w:p>
+    <w:p>
+      <w:pPr>
+        <w:pStyle w:val="Compact"/>
+        <w:numPr>
+          <w:ilvl w:val="0"/>
+          <w:numId w:val="1039"/>
+        </w:numPr>
+      </w:pPr>
+      <w:r>
+        <w:t xml:space="preserve">Removes all of the stomach</w:t>
+      </w:r>
+    </w:p>
+    <w:p>
+      <w:pPr>
+        <w:pStyle w:val="Compact"/>
+        <w:numPr>
+          <w:ilvl w:val="0"/>
+          <w:numId w:val="1039"/>
+        </w:numPr>
+      </w:pPr>
+      <w:r>
+        <w:t xml:space="preserve">Reconstruction with small intestine</w:t>
+      </w:r>
+    </w:p>
+    <w:p>
+      <w:pPr>
+        <w:pStyle w:val="Compact"/>
+        <w:numPr>
+          <w:ilvl w:val="0"/>
+          <w:numId w:val="1039"/>
+        </w:numPr>
+      </w:pPr>
+      <w:r>
+        <w:t xml:space="preserve">Needed for those with CDH1 mutations</w:t>
+      </w:r>
+    </w:p>
+    <w:p>
+      <w:pPr>
+        <w:pStyle w:val="FirstParagraph"/>
+      </w:pPr>
+      <w:r>
+        <w:t xml:space="preserve">If the lymph nodes contain enough cancer cells, they can be seen on CT scans or PET scans</w:t>
+      </w:r>
+    </w:p>
+    <w:bookmarkEnd w:id="66"/>
+    <w:bookmarkStart w:id="67" w:name="total-gastrectomy-1"/>
+    <w:p>
+      <w:pPr>
+        <w:pStyle w:val="Heading2"/>
+      </w:pPr>
+      <w:r>
+        <w:t xml:space="preserve">48 Total Gastrectomy</w:t>
+      </w:r>
+    </w:p>
+    <w:p>
+      <w:pPr>
+        <w:pStyle w:val="FirstParagraph"/>
+      </w:pPr>
+      <w:r>
+        <w:t xml:space="preserve">If the lymph nodes contain enough cancer cells, they can be seen on CT scans or PET scans</w:t>
+      </w:r>
+    </w:p>
+    <w:bookmarkEnd w:id="67"/>
+    <w:bookmarkStart w:id="68" w:name="esophagogastrectomy"/>
+    <w:p>
+      <w:pPr>
+        <w:pStyle w:val="Heading2"/>
+      </w:pPr>
+      <w:r>
+        <w:t xml:space="preserve">49 Esophagogastrectomy</w:t>
+      </w:r>
+    </w:p>
+    <w:p>
+      <w:pPr>
+        <w:pStyle w:val="Compact"/>
+        <w:numPr>
+          <w:ilvl w:val="0"/>
+          <w:numId w:val="1040"/>
+        </w:numPr>
+      </w:pPr>
+      <w:r>
+        <w:t xml:space="preserve">Removes top part of stomach</w:t>
+      </w:r>
+    </w:p>
+    <w:p>
+      <w:pPr>
+        <w:pStyle w:val="Compact"/>
+        <w:numPr>
+          <w:ilvl w:val="0"/>
+          <w:numId w:val="1040"/>
+        </w:numPr>
+      </w:pPr>
+      <w:r>
+        <w:t xml:space="preserve">Remove bottom half of esophagus</w:t>
+      </w:r>
+    </w:p>
+    <w:p>
+      <w:pPr>
+        <w:pStyle w:val="Compact"/>
+        <w:numPr>
+          <w:ilvl w:val="0"/>
+          <w:numId w:val="1040"/>
+        </w:numPr>
+      </w:pPr>
+      <w:r>
+        <w:t xml:space="preserve">Surgery in both abdomen and chest</w:t>
+      </w:r>
+    </w:p>
+    <w:p>
+      <w:pPr>
+        <w:pStyle w:val="FirstParagraph"/>
+      </w:pPr>
+      <w:r>
+        <w:t xml:space="preserve">If the lymph nodes contain enough cancer cells, they can be seen on CT scans or PET scans</w:t>
+      </w:r>
+    </w:p>
+    <w:bookmarkEnd w:id="68"/>
+    <w:bookmarkStart w:id="69" w:name="esophagogastrectomy-1"/>
+    <w:p>
+      <w:pPr>
+        <w:pStyle w:val="Heading2"/>
+      </w:pPr>
+      <w:r>
+        <w:t xml:space="preserve">50 Esophagogastrectomy</w:t>
+      </w:r>
+    </w:p>
+    <w:p>
+      <w:pPr>
+        <w:pStyle w:val="FirstParagraph"/>
+      </w:pPr>
+      <w:r>
+        <w:br/>
+      </w:r>
+    </w:p>
+    <w:p>
+      <w:pPr>
+        <w:pStyle w:val="Compact"/>
+        <w:numPr>
+          <w:ilvl w:val="0"/>
+          <w:numId w:val="1041"/>
+        </w:numPr>
+      </w:pPr>
+      <w:r>
+        <w:t xml:space="preserve">Removes top part of stomach</w:t>
+      </w:r>
+    </w:p>
+    <w:p>
+      <w:pPr>
+        <w:pStyle w:val="Compact"/>
+        <w:numPr>
+          <w:ilvl w:val="0"/>
+          <w:numId w:val="1041"/>
+        </w:numPr>
+      </w:pPr>
+      <w:r>
+        <w:t xml:space="preserve">Remove bottom half of esophagus</w:t>
+      </w:r>
+    </w:p>
+    <w:p>
+      <w:pPr>
+        <w:pStyle w:val="Compact"/>
+        <w:numPr>
+          <w:ilvl w:val="0"/>
+          <w:numId w:val="1041"/>
+        </w:numPr>
+      </w:pPr>
+      <w:r>
+        <w:t xml:space="preserve">Surgery in both abdomen and chest</w:t>
+      </w:r>
+    </w:p>
+    <w:p>
+      <w:pPr>
+        <w:pStyle w:val="FirstParagraph"/>
+      </w:pPr>
+      <w:r>
+        <w:t xml:space="preserve">If the lymph nodes contain enough cancer cells, they can be seen on CT scans or PET scans</w:t>
+      </w:r>
+    </w:p>
+    <w:bookmarkEnd w:id="69"/>
+    <w:bookmarkStart w:id="70" w:name="esophagogastrectomy-2"/>
+    <w:p>
+      <w:pPr>
+        <w:pStyle w:val="Heading2"/>
+      </w:pPr>
+      <w:r>
+        <w:t xml:space="preserve">51 Esophagogastrectomy</w:t>
+      </w:r>
+    </w:p>
+    <w:p>
+      <w:pPr>
+        <w:pStyle w:val="FirstParagraph"/>
+      </w:pPr>
+      <w:r>
+        <w:br/>
+      </w:r>
+    </w:p>
+    <w:p>
+      <w:pPr>
+        <w:pStyle w:val="Compact"/>
+        <w:numPr>
+          <w:ilvl w:val="0"/>
+          <w:numId w:val="1042"/>
+        </w:numPr>
+      </w:pPr>
+      <w:r>
+        <w:t xml:space="preserve">Removes top part of stomach</w:t>
+      </w:r>
+    </w:p>
+    <w:p>
+      <w:pPr>
+        <w:pStyle w:val="Compact"/>
+        <w:numPr>
+          <w:ilvl w:val="0"/>
+          <w:numId w:val="1042"/>
+        </w:numPr>
+      </w:pPr>
+      <w:r>
+        <w:t xml:space="preserve">Remove bottom half of esophagus</w:t>
+      </w:r>
+    </w:p>
+    <w:p>
+      <w:pPr>
+        <w:pStyle w:val="Compact"/>
+        <w:numPr>
+          <w:ilvl w:val="0"/>
+          <w:numId w:val="1042"/>
+        </w:numPr>
+      </w:pPr>
+      <w:r>
+        <w:t xml:space="preserve">Surgery in both abdomen and chest</w:t>
+      </w:r>
+    </w:p>
+    <w:p>
+      <w:pPr>
+        <w:pStyle w:val="FirstParagraph"/>
+      </w:pPr>
+      <w:r>
+        <w:t xml:space="preserve">If the lymph nodes contain enough cancer cells, they can be seen on CT scans or PET scans</w:t>
+      </w:r>
+    </w:p>
+    <w:bookmarkEnd w:id="70"/>
+    <w:bookmarkStart w:id="71" w:name="dual-tract-gastrectomy"/>
+    <w:p>
+      <w:pPr>
+        <w:pStyle w:val="Heading2"/>
+      </w:pPr>
+      <w:r>
+        <w:t xml:space="preserve">52 Dual Tract Gastrectomy</w:t>
+      </w:r>
+    </w:p>
+    <w:p>
+      <w:pPr>
+        <w:pStyle w:val="FirstParagraph"/>
+      </w:pPr>
+      <w:r>
+        <w:br/>
+      </w:r>
+      <w:r>
+        <w:t xml:space="preserve">Alternative surgical approach for small tumors near the top of the stomach</w:t>
+      </w:r>
+    </w:p>
+    <w:p>
+      <w:pPr>
+        <w:pStyle w:val="Compact"/>
+        <w:numPr>
+          <w:ilvl w:val="0"/>
+          <w:numId w:val="1043"/>
+        </w:numPr>
+      </w:pPr>
+      <w:r>
+        <w:t xml:space="preserve">Preserves the bottom of the stomach as a reservoir</w:t>
+      </w:r>
+    </w:p>
+    <w:p>
+      <w:pPr>
+        <w:pStyle w:val="FirstParagraph"/>
+      </w:pPr>
+      <w:r>
+        <w:t xml:space="preserve">If the lymph nodes contain enough cancer cells, they can be seen on CT scans or PET scans</w:t>
+      </w:r>
+    </w:p>
+    <w:bookmarkEnd w:id="71"/>
+    <w:bookmarkStart w:id="72" w:name="dual-tract-gastrectomy-1"/>
+    <w:p>
+      <w:pPr>
+        <w:pStyle w:val="Heading2"/>
+      </w:pPr>
+      <w:r>
+        <w:t xml:space="preserve">53 Dual Tract Gastrectomy</w:t>
+      </w:r>
+    </w:p>
+    <w:p>
+      <w:pPr>
+        <w:pStyle w:val="FirstParagraph"/>
+      </w:pPr>
+      <w:r>
+        <w:t xml:space="preserve">If the lymph nodes contain enough cancer cells, they can be seen on CT scans or PET scans</w:t>
+      </w:r>
+    </w:p>
+    <w:bookmarkEnd w:id="72"/>
+    <w:bookmarkStart w:id="73" w:name="laparoscopy-2"/>
+    <w:p>
+      <w:pPr>
+        <w:pStyle w:val="Heading2"/>
+      </w:pPr>
+      <w:r>
+        <w:t xml:space="preserve">54 Laparoscopy</w:t>
+      </w:r>
+    </w:p>
+    <w:p>
+      <w:pPr>
+        <w:pStyle w:val="Compact"/>
+        <w:numPr>
+          <w:ilvl w:val="0"/>
+          <w:numId w:val="1044"/>
+        </w:numPr>
+      </w:pPr>
+      <w:r>
+        <w:t xml:space="preserve">Some stomach cancers can spread inside the abdomen</w:t>
+      </w:r>
+    </w:p>
+    <w:p>
+      <w:pPr>
+        <w:pStyle w:val="Compact"/>
+        <w:numPr>
+          <w:ilvl w:val="0"/>
+          <w:numId w:val="1044"/>
+        </w:numPr>
+      </w:pPr>
+      <w:r>
+        <w:t xml:space="preserve">Areas of spread can be very small (grain of rice)</w:t>
+      </w:r>
+    </w:p>
+    <w:p>
+      <w:pPr>
+        <w:pStyle w:val="Compact"/>
+        <w:numPr>
+          <w:ilvl w:val="0"/>
+          <w:numId w:val="1044"/>
+        </w:numPr>
+      </w:pPr>
+      <w:r>
+        <w:t xml:space="preserve">Laparoscopy can detect spread inside the abdomen</w:t>
+      </w:r>
+    </w:p>
+    <w:p>
+      <w:pPr>
+        <w:pStyle w:val="FirstParagraph"/>
+      </w:pPr>
+      <w:r>
+        <w:t xml:space="preserve">Not all patients with gastric cancer need a laparoscopy.</w:t>
+      </w:r>
+    </w:p>
+    <w:bookmarkEnd w:id="73"/>
+    <w:bookmarkStart w:id="74" w:name="laparoscopy-3"/>
+    <w:p>
+      <w:pPr>
+        <w:pStyle w:val="Heading2"/>
+      </w:pPr>
+      <w:r>
+        <w:t xml:space="preserve">55 Laparoscopy</w:t>
+      </w:r>
+    </w:p>
+    <w:p>
+      <w:pPr>
+        <w:pStyle w:val="Compact"/>
+        <w:numPr>
+          <w:ilvl w:val="0"/>
+          <w:numId w:val="1045"/>
+        </w:numPr>
+      </w:pPr>
+      <w:r>
+        <w:t xml:space="preserve">General anesthetic</w:t>
+      </w:r>
+    </w:p>
+    <w:p>
+      <w:pPr>
+        <w:pStyle w:val="Compact"/>
+        <w:numPr>
+          <w:ilvl w:val="0"/>
+          <w:numId w:val="1045"/>
+        </w:numPr>
+      </w:pPr>
+      <w:r>
+        <w:t xml:space="preserve">Several 1/4” incisions</w:t>
+      </w:r>
+    </w:p>
+    <w:p>
+      <w:pPr>
+        <w:pStyle w:val="Compact"/>
+        <w:numPr>
+          <w:ilvl w:val="0"/>
+          <w:numId w:val="1045"/>
+        </w:numPr>
+      </w:pPr>
+      <w:r>
+        <w:t xml:space="preserve">Telescope examines the abdomen</w:t>
+      </w:r>
+    </w:p>
+    <w:p>
+      <w:pPr>
+        <w:pStyle w:val="Compact"/>
+        <w:numPr>
+          <w:ilvl w:val="0"/>
+          <w:numId w:val="1045"/>
+        </w:numPr>
+      </w:pPr>
+      <w:r>
+        <w:t xml:space="preserve">Biopsies can be performed.</w:t>
+      </w:r>
+    </w:p>
+    <w:bookmarkEnd w:id="74"/>
+    <w:bookmarkStart w:id="75" w:name="risks-of-surgery"/>
+    <w:p>
+      <w:pPr>
+        <w:pStyle w:val="Heading2"/>
+      </w:pPr>
+      <w:r>
+        <w:t xml:space="preserve">56 Risks of Surgery</w:t>
+      </w:r>
+    </w:p>
+    <w:p>
+      <w:pPr>
+        <w:pStyle w:val="Compact"/>
+        <w:numPr>
+          <w:ilvl w:val="0"/>
+          <w:numId w:val="1046"/>
+        </w:numPr>
+      </w:pPr>
+      <w:r>
+        <w:t xml:space="preserve">Leak where bowel is joined together (anastomosis)</w:t>
+      </w:r>
+    </w:p>
+    <w:p>
+      <w:pPr>
+        <w:pStyle w:val="Compact"/>
+        <w:numPr>
+          <w:ilvl w:val="0"/>
+          <w:numId w:val="1046"/>
+        </w:numPr>
+      </w:pPr>
+      <w:r>
+        <w:t xml:space="preserve">Bleeding requiring reoperation</w:t>
+      </w:r>
+    </w:p>
+    <w:p>
+      <w:pPr>
+        <w:pStyle w:val="Compact"/>
+        <w:numPr>
+          <w:ilvl w:val="0"/>
+          <w:numId w:val="1046"/>
+        </w:numPr>
+      </w:pPr>
+      <w:r>
+        <w:t xml:space="preserve">Delayed stomach function</w:t>
+      </w:r>
+    </w:p>
+    <w:p>
+      <w:pPr>
+        <w:pStyle w:val="Compact"/>
+        <w:numPr>
+          <w:ilvl w:val="0"/>
+          <w:numId w:val="1046"/>
+        </w:numPr>
+      </w:pPr>
+      <w:r>
+        <w:t xml:space="preserve">Infection in the abdomen</w:t>
+      </w:r>
+    </w:p>
+    <w:bookmarkEnd w:id="75"/>
+    <w:bookmarkStart w:id="76" w:name="team-members---physicians"/>
+    <w:p>
+      <w:pPr>
+        <w:pStyle w:val="Heading2"/>
+      </w:pPr>
+      <w:r>
+        <w:t xml:space="preserve">57 Team Members - Physicians</w:t>
+      </w:r>
+    </w:p>
+    <w:p>
+      <w:pPr>
+        <w:pStyle w:val="FirstParagraph"/>
+      </w:pPr>
+      <w:r>
+        <w:t xml:space="preserve">Primary Care Provider</w:t>
       </w:r>
     </w:p>
     <w:p>
@@ -2791,566 +3358,31 @@
         <w:pStyle w:val="BodyText"/>
       </w:pPr>
       <w:r>
-        <w:br/>
-      </w:r>
-      <w:r>
-        <w:br/>
-      </w:r>
-      <w:r>
-        <w:t xml:space="preserve">Body is the mid-portion of the stomach</w:t>
-      </w:r>
-    </w:p>
-    <w:bookmarkEnd w:id="63"/>
-    <w:bookmarkStart w:id="64" w:name="subtotal-gastrectomy"/>
-    <w:p>
-      <w:pPr>
-        <w:pStyle w:val="Heading2"/>
-      </w:pPr>
-      <w:r>
-        <w:t xml:space="preserve">45 Subtotal Gastrectomy</w:t>
-      </w:r>
-    </w:p>
-    <w:p>
-      <w:pPr>
-        <w:pStyle w:val="Compact"/>
-        <w:numPr>
-          <w:ilvl w:val="0"/>
-          <w:numId w:val="1038"/>
-        </w:numPr>
-      </w:pPr>
-      <w:r>
-        <w:t xml:space="preserve">Removes bottom 2/3 of stomach</w:t>
-      </w:r>
-    </w:p>
-    <w:p>
-      <w:pPr>
-        <w:pStyle w:val="Compact"/>
-        <w:numPr>
-          <w:ilvl w:val="0"/>
-          <w:numId w:val="1038"/>
-        </w:numPr>
-      </w:pPr>
-      <w:r>
-        <w:t xml:space="preserve">Removes lymph nodes</w:t>
-      </w:r>
-    </w:p>
-    <w:p>
-      <w:pPr>
-        <w:pStyle w:val="Compact"/>
-        <w:numPr>
-          <w:ilvl w:val="0"/>
-          <w:numId w:val="1038"/>
-        </w:numPr>
-      </w:pPr>
-      <w:r>
-        <w:t xml:space="preserve">Reconstruction with small intestine</w:t>
-      </w:r>
-    </w:p>
-    <w:p>
-      <w:pPr>
-        <w:pStyle w:val="FirstParagraph"/>
-      </w:pPr>
-      <w:r>
-        <w:t xml:space="preserve">Locally-advanced cancers are those that have grown through the wall of the stomach</w:t>
-      </w:r>
-    </w:p>
-    <w:bookmarkEnd w:id="64"/>
-    <w:bookmarkStart w:id="65" w:name="subtotal-gastrectomy-1"/>
-    <w:p>
-      <w:pPr>
-        <w:pStyle w:val="Heading2"/>
-      </w:pPr>
-      <w:r>
-        <w:t xml:space="preserve">46 Subtotal Gastrectomy</w:t>
-      </w:r>
-    </w:p>
-    <w:p>
-      <w:pPr>
-        <w:pStyle w:val="FirstParagraph"/>
-      </w:pPr>
-      <w:r>
-        <w:t xml:space="preserve">Locally-advanced cancers are those that have grown through the wall of the stomach</w:t>
-      </w:r>
-    </w:p>
-    <w:bookmarkEnd w:id="65"/>
-    <w:bookmarkStart w:id="66" w:name="proximal-tumors"/>
-    <w:p>
-      <w:pPr>
-        <w:pStyle w:val="Heading2"/>
-      </w:pPr>
-      <w:r>
-        <w:t xml:space="preserve">47 Proximal Tumors</w:t>
-      </w:r>
-    </w:p>
-    <w:p>
-      <w:pPr>
-        <w:pStyle w:val="FirstParagraph"/>
-      </w:pPr>
-      <w:r>
-        <w:br/>
-      </w:r>
-    </w:p>
-    <w:p>
-      <w:pPr>
-        <w:pStyle w:val="Compact"/>
-        <w:numPr>
-          <w:ilvl w:val="0"/>
-          <w:numId w:val="1039"/>
-        </w:numPr>
-      </w:pPr>
-      <w:r>
-        <w:t xml:space="preserve">Located near the top of the stomach</w:t>
-      </w:r>
-    </w:p>
-    <w:p>
-      <w:pPr>
-        <w:pStyle w:val="Compact"/>
-        <w:numPr>
-          <w:ilvl w:val="0"/>
-          <w:numId w:val="1039"/>
-        </w:numPr>
-      </w:pPr>
-      <w:r>
-        <w:t xml:space="preserve">Challenging area for surgery</w:t>
-      </w:r>
-    </w:p>
-    <w:p>
-      <w:pPr>
-        <w:pStyle w:val="FirstParagraph"/>
-      </w:pPr>
-      <w:r>
-        <w:t xml:space="preserve">If the lymph nodes contain enough cancer cells, they can be seen on CT scans or PET scans</w:t>
-      </w:r>
-    </w:p>
-    <w:bookmarkEnd w:id="66"/>
-    <w:bookmarkStart w:id="67" w:name="total-gastrectomy"/>
-    <w:p>
-      <w:pPr>
-        <w:pStyle w:val="Heading2"/>
-      </w:pPr>
-      <w:r>
-        <w:t xml:space="preserve">48 Total Gastrectomy</w:t>
-      </w:r>
-    </w:p>
-    <w:p>
-      <w:pPr>
-        <w:pStyle w:val="Compact"/>
-        <w:numPr>
-          <w:ilvl w:val="0"/>
-          <w:numId w:val="1040"/>
-        </w:numPr>
-      </w:pPr>
-      <w:r>
-        <w:t xml:space="preserve">Removes all of the stomach</w:t>
-      </w:r>
-    </w:p>
-    <w:p>
-      <w:pPr>
-        <w:pStyle w:val="Compact"/>
-        <w:numPr>
-          <w:ilvl w:val="0"/>
-          <w:numId w:val="1040"/>
-        </w:numPr>
-      </w:pPr>
-      <w:r>
-        <w:t xml:space="preserve">Reconstruction with small intestine</w:t>
-      </w:r>
-    </w:p>
-    <w:p>
-      <w:pPr>
-        <w:pStyle w:val="Compact"/>
-        <w:numPr>
-          <w:ilvl w:val="0"/>
-          <w:numId w:val="1040"/>
-        </w:numPr>
-      </w:pPr>
-      <w:r>
-        <w:t xml:space="preserve">Needed for those with CDH1 mutations</w:t>
-      </w:r>
-    </w:p>
-    <w:p>
-      <w:pPr>
-        <w:pStyle w:val="FirstParagraph"/>
-      </w:pPr>
-      <w:r>
-        <w:t xml:space="preserve">If the lymph nodes contain enough cancer cells, they can be seen on CT scans or PET scans</w:t>
-      </w:r>
-    </w:p>
-    <w:bookmarkEnd w:id="67"/>
-    <w:bookmarkStart w:id="68" w:name="total-gastrectomy-1"/>
-    <w:p>
-      <w:pPr>
-        <w:pStyle w:val="Heading2"/>
-      </w:pPr>
-      <w:r>
-        <w:t xml:space="preserve">49 Total Gastrectomy</w:t>
-      </w:r>
-    </w:p>
-    <w:p>
-      <w:pPr>
-        <w:pStyle w:val="FirstParagraph"/>
-      </w:pPr>
-      <w:r>
-        <w:t xml:space="preserve">If the lymph nodes contain enough cancer cells, they can be seen on CT scans or PET scans</w:t>
-      </w:r>
-    </w:p>
-    <w:bookmarkEnd w:id="68"/>
-    <w:bookmarkStart w:id="69" w:name="esophagogastrectomy"/>
-    <w:p>
-      <w:pPr>
-        <w:pStyle w:val="Heading2"/>
-      </w:pPr>
-      <w:r>
-        <w:t xml:space="preserve">50 Esophagogastrectomy</w:t>
-      </w:r>
-    </w:p>
-    <w:p>
-      <w:pPr>
-        <w:pStyle w:val="Compact"/>
-        <w:numPr>
-          <w:ilvl w:val="0"/>
-          <w:numId w:val="1041"/>
-        </w:numPr>
-      </w:pPr>
-      <w:r>
-        <w:t xml:space="preserve">Removes top part of stomach</w:t>
-      </w:r>
-    </w:p>
-    <w:p>
-      <w:pPr>
-        <w:pStyle w:val="Compact"/>
-        <w:numPr>
-          <w:ilvl w:val="0"/>
-          <w:numId w:val="1041"/>
-        </w:numPr>
-      </w:pPr>
-      <w:r>
-        <w:t xml:space="preserve">Remove bottom half of esophagus</w:t>
-      </w:r>
-    </w:p>
-    <w:p>
-      <w:pPr>
-        <w:pStyle w:val="Compact"/>
-        <w:numPr>
-          <w:ilvl w:val="0"/>
-          <w:numId w:val="1041"/>
-        </w:numPr>
-      </w:pPr>
-      <w:r>
-        <w:t xml:space="preserve">Surgery in both abdomen and chest</w:t>
-      </w:r>
-    </w:p>
-    <w:p>
-      <w:pPr>
-        <w:pStyle w:val="FirstParagraph"/>
-      </w:pPr>
-      <w:r>
-        <w:t xml:space="preserve">If the lymph nodes contain enough cancer cells, they can be seen on CT scans or PET scans</w:t>
-      </w:r>
-    </w:p>
-    <w:bookmarkEnd w:id="69"/>
-    <w:bookmarkStart w:id="70" w:name="esophagogastrectomy-1"/>
-    <w:p>
-      <w:pPr>
-        <w:pStyle w:val="Heading2"/>
-      </w:pPr>
-      <w:r>
-        <w:t xml:space="preserve">51 Esophagogastrectomy</w:t>
-      </w:r>
-    </w:p>
-    <w:p>
-      <w:pPr>
-        <w:pStyle w:val="FirstParagraph"/>
-      </w:pPr>
-      <w:r>
-        <w:br/>
-      </w:r>
-    </w:p>
-    <w:p>
-      <w:pPr>
-        <w:pStyle w:val="Compact"/>
-        <w:numPr>
-          <w:ilvl w:val="0"/>
-          <w:numId w:val="1042"/>
-        </w:numPr>
-      </w:pPr>
-      <w:r>
-        <w:t xml:space="preserve">Removes top part of stomach</w:t>
-      </w:r>
-    </w:p>
-    <w:p>
-      <w:pPr>
-        <w:pStyle w:val="Compact"/>
-        <w:numPr>
-          <w:ilvl w:val="0"/>
-          <w:numId w:val="1042"/>
-        </w:numPr>
-      </w:pPr>
-      <w:r>
-        <w:t xml:space="preserve">Remove bottom half of esophagus</w:t>
-      </w:r>
-    </w:p>
-    <w:p>
-      <w:pPr>
-        <w:pStyle w:val="Compact"/>
-        <w:numPr>
-          <w:ilvl w:val="0"/>
-          <w:numId w:val="1042"/>
-        </w:numPr>
-      </w:pPr>
-      <w:r>
-        <w:t xml:space="preserve">Surgery in both abdomen and chest</w:t>
-      </w:r>
-    </w:p>
-    <w:p>
-      <w:pPr>
-        <w:pStyle w:val="FirstParagraph"/>
-      </w:pPr>
-      <w:r>
-        <w:t xml:space="preserve">If the lymph nodes contain enough cancer cells, they can be seen on CT scans or PET scans</w:t>
-      </w:r>
-    </w:p>
-    <w:bookmarkEnd w:id="70"/>
-    <w:bookmarkStart w:id="71" w:name="esophagogastrectomy-2"/>
-    <w:p>
-      <w:pPr>
-        <w:pStyle w:val="Heading2"/>
-      </w:pPr>
-      <w:r>
-        <w:t xml:space="preserve">52 Esophagogastrectomy</w:t>
-      </w:r>
-    </w:p>
-    <w:p>
-      <w:pPr>
-        <w:pStyle w:val="FirstParagraph"/>
-      </w:pPr>
-      <w:r>
-        <w:br/>
-      </w:r>
-    </w:p>
-    <w:p>
-      <w:pPr>
-        <w:pStyle w:val="Compact"/>
-        <w:numPr>
-          <w:ilvl w:val="0"/>
-          <w:numId w:val="1043"/>
-        </w:numPr>
-      </w:pPr>
-      <w:r>
-        <w:t xml:space="preserve">Removes top part of stomach</w:t>
-      </w:r>
-    </w:p>
-    <w:p>
-      <w:pPr>
-        <w:pStyle w:val="Compact"/>
-        <w:numPr>
-          <w:ilvl w:val="0"/>
-          <w:numId w:val="1043"/>
-        </w:numPr>
-      </w:pPr>
-      <w:r>
-        <w:t xml:space="preserve">Remove bottom half of esophagus</w:t>
-      </w:r>
-    </w:p>
-    <w:p>
-      <w:pPr>
-        <w:pStyle w:val="Compact"/>
-        <w:numPr>
-          <w:ilvl w:val="0"/>
-          <w:numId w:val="1043"/>
-        </w:numPr>
-      </w:pPr>
-      <w:r>
-        <w:t xml:space="preserve">Surgery in both abdomen and chest</w:t>
-      </w:r>
-    </w:p>
-    <w:p>
-      <w:pPr>
-        <w:pStyle w:val="FirstParagraph"/>
-      </w:pPr>
-      <w:r>
-        <w:t xml:space="preserve">If the lymph nodes contain enough cancer cells, they can be seen on CT scans or PET scans</w:t>
-      </w:r>
-    </w:p>
-    <w:bookmarkEnd w:id="71"/>
-    <w:bookmarkStart w:id="72" w:name="dual-tract-gastrectomy"/>
-    <w:p>
-      <w:pPr>
-        <w:pStyle w:val="Heading2"/>
-      </w:pPr>
-      <w:r>
-        <w:t xml:space="preserve">53 Dual Tract Gastrectomy</w:t>
-      </w:r>
-    </w:p>
-    <w:p>
-      <w:pPr>
-        <w:pStyle w:val="FirstParagraph"/>
-      </w:pPr>
-      <w:r>
-        <w:br/>
-      </w:r>
-      <w:r>
-        <w:t xml:space="preserve">Alternative surgical approach for small tumors near the top of the stomach</w:t>
-      </w:r>
-    </w:p>
-    <w:p>
-      <w:pPr>
-        <w:pStyle w:val="Compact"/>
-        <w:numPr>
-          <w:ilvl w:val="0"/>
-          <w:numId w:val="1044"/>
-        </w:numPr>
-      </w:pPr>
-      <w:r>
-        <w:t xml:space="preserve">Preserves the bottom of the stomach as a reservoir</w:t>
-      </w:r>
-    </w:p>
-    <w:p>
-      <w:pPr>
-        <w:pStyle w:val="FirstParagraph"/>
-      </w:pPr>
-      <w:r>
-        <w:t xml:space="preserve">If the lymph nodes contain enough cancer cells, they can be seen on CT scans or PET scans</w:t>
-      </w:r>
-    </w:p>
-    <w:bookmarkEnd w:id="72"/>
-    <w:bookmarkStart w:id="73" w:name="dual-tract-gastrectomy-1"/>
-    <w:p>
-      <w:pPr>
-        <w:pStyle w:val="Heading2"/>
-      </w:pPr>
-      <w:r>
-        <w:t xml:space="preserve">54 Dual Tract Gastrectomy</w:t>
-      </w:r>
-    </w:p>
-    <w:p>
-      <w:pPr>
-        <w:pStyle w:val="FirstParagraph"/>
-      </w:pPr>
-      <w:r>
-        <w:t xml:space="preserve">If the lymph nodes contain enough cancer cells, they can be seen on CT scans or PET scans</w:t>
-      </w:r>
-    </w:p>
-    <w:bookmarkEnd w:id="73"/>
-    <w:bookmarkStart w:id="74" w:name="laparoscopy-2"/>
-    <w:p>
-      <w:pPr>
-        <w:pStyle w:val="Heading2"/>
-      </w:pPr>
-      <w:r>
-        <w:t xml:space="preserve">55 Laparoscopy</w:t>
-      </w:r>
-    </w:p>
-    <w:p>
-      <w:pPr>
-        <w:pStyle w:val="Compact"/>
-        <w:numPr>
-          <w:ilvl w:val="0"/>
-          <w:numId w:val="1045"/>
-        </w:numPr>
-      </w:pPr>
-      <w:r>
-        <w:t xml:space="preserve">Some stomach cancers can spread inside the abdomen</w:t>
-      </w:r>
-    </w:p>
-    <w:p>
-      <w:pPr>
-        <w:pStyle w:val="Compact"/>
-        <w:numPr>
-          <w:ilvl w:val="0"/>
-          <w:numId w:val="1045"/>
-        </w:numPr>
-      </w:pPr>
-      <w:r>
-        <w:t xml:space="preserve">Areas of spread can be very small (grain of rice)</w:t>
-      </w:r>
-    </w:p>
-    <w:p>
-      <w:pPr>
-        <w:pStyle w:val="Compact"/>
-        <w:numPr>
-          <w:ilvl w:val="0"/>
-          <w:numId w:val="1045"/>
-        </w:numPr>
-      </w:pPr>
-      <w:r>
-        <w:t xml:space="preserve">Laparoscopy can detect spread inside the abdomen</w:t>
-      </w:r>
-    </w:p>
-    <w:p>
-      <w:pPr>
-        <w:pStyle w:val="FirstParagraph"/>
-      </w:pPr>
-      <w:r>
-        <w:t xml:space="preserve">Not all patients with gastric cancer need a laparoscopy.</w:t>
-      </w:r>
-    </w:p>
-    <w:bookmarkEnd w:id="74"/>
-    <w:bookmarkStart w:id="75" w:name="laparoscopy-3"/>
-    <w:p>
-      <w:pPr>
-        <w:pStyle w:val="Heading2"/>
-      </w:pPr>
-      <w:r>
-        <w:t xml:space="preserve">56 Laparoscopy</w:t>
-      </w:r>
-    </w:p>
-    <w:p>
-      <w:pPr>
-        <w:pStyle w:val="Compact"/>
-        <w:numPr>
-          <w:ilvl w:val="0"/>
-          <w:numId w:val="1046"/>
-        </w:numPr>
-      </w:pPr>
-      <w:r>
-        <w:t xml:space="preserve">General anesthetic</w:t>
-      </w:r>
-    </w:p>
-    <w:p>
-      <w:pPr>
-        <w:pStyle w:val="Compact"/>
-        <w:numPr>
-          <w:ilvl w:val="0"/>
-          <w:numId w:val="1046"/>
-        </w:numPr>
-      </w:pPr>
-      <w:r>
-        <w:t xml:space="preserve">Several 1/4” incisions</w:t>
-      </w:r>
-    </w:p>
-    <w:p>
-      <w:pPr>
-        <w:pStyle w:val="Compact"/>
-        <w:numPr>
-          <w:ilvl w:val="0"/>
-          <w:numId w:val="1046"/>
-        </w:numPr>
-      </w:pPr>
-      <w:r>
-        <w:t xml:space="preserve">Telescope examines the abdomen</w:t>
-      </w:r>
-    </w:p>
-    <w:p>
-      <w:pPr>
-        <w:pStyle w:val="Compact"/>
-        <w:numPr>
-          <w:ilvl w:val="0"/>
-          <w:numId w:val="1046"/>
-        </w:numPr>
-      </w:pPr>
-      <w:r>
-        <w:t xml:space="preserve">Biopsies can be performed.</w:t>
-      </w:r>
-    </w:p>
-    <w:bookmarkEnd w:id="75"/>
-    <w:bookmarkStart w:id="76" w:name="risks-of-surgery"/>
-    <w:p>
-      <w:pPr>
-        <w:pStyle w:val="Heading2"/>
-      </w:pPr>
-      <w:r>
-        <w:t xml:space="preserve">57 Risks of Surgery</w:t>
+        <w:t xml:space="preserve">Gastroenterologist</w:t>
+      </w:r>
+    </w:p>
+    <w:p>
+      <w:pPr>
+        <w:pStyle w:val="BodyText"/>
+      </w:pPr>
+      <w:r>
+        <w:t xml:space="preserve">Medical Oncologist (chemotherapy)</w:t>
+      </w:r>
+    </w:p>
+    <w:p>
+      <w:pPr>
+        <w:pStyle w:val="BodyText"/>
+      </w:pPr>
+      <w:r>
+        <w:t xml:space="preserve">Radiation Oncologist (radiation)</w:t>
+      </w:r>
+    </w:p>
+    <w:p>
+      <w:pPr>
+        <w:pStyle w:val="BodyText"/>
+      </w:pPr>
+      <w:r>
+        <w:t xml:space="preserve">Surgeons</w:t>
       </w:r>
     </w:p>
     <w:p>
@@ -3362,7 +3394,7 @@
         </w:numPr>
       </w:pPr>
       <w:r>
-        <w:t xml:space="preserve">Leak where bowel is joined together (anastomosis)</w:t>
+        <w:t xml:space="preserve">Jonathan Salo MD</w:t>
       </w:r>
     </w:p>
     <w:p>
@@ -3374,7 +3406,7 @@
         </w:numPr>
       </w:pPr>
       <w:r>
-        <w:t xml:space="preserve">Bleeding requiring reoperation</w:t>
+        <w:t xml:space="preserve">Jeffrey Hagen MD</w:t>
       </w:r>
     </w:p>
     <w:p>
@@ -3386,37 +3418,25 @@
         </w:numPr>
       </w:pPr>
       <w:r>
-        <w:t xml:space="preserve">Delayed stomach function</w:t>
-      </w:r>
-    </w:p>
-    <w:p>
-      <w:pPr>
-        <w:pStyle w:val="Compact"/>
-        <w:numPr>
-          <w:ilvl w:val="0"/>
-          <w:numId w:val="1047"/>
-        </w:numPr>
-      </w:pPr>
-      <w:r>
-        <w:t xml:space="preserve">Infection in the abdomen</w:t>
+        <w:t xml:space="preserve">Michael Roach MD</w:t>
       </w:r>
     </w:p>
     <w:bookmarkEnd w:id="76"/>
-    <w:bookmarkStart w:id="77" w:name="team-members---physicians"/>
-    <w:p>
-      <w:pPr>
-        <w:pStyle w:val="Heading2"/>
-      </w:pPr>
-      <w:r>
-        <w:t xml:space="preserve">58 Team Members - Physicians</w:t>
-      </w:r>
-    </w:p>
-    <w:p>
-      <w:pPr>
-        <w:pStyle w:val="FirstParagraph"/>
-      </w:pPr>
-      <w:r>
-        <w:t xml:space="preserve">Primary Care Provider</w:t>
+    <w:bookmarkStart w:id="77" w:name="team-members---support-staff"/>
+    <w:p>
+      <w:pPr>
+        <w:pStyle w:val="Heading2"/>
+      </w:pPr>
+      <w:r>
+        <w:t xml:space="preserve">58 Team Members - Support Staff</w:t>
+      </w:r>
+    </w:p>
+    <w:p>
+      <w:pPr>
+        <w:pStyle w:val="FirstParagraph"/>
+      </w:pPr>
+      <w:r>
+        <w:t xml:space="preserve">Dietitian - Liz Koch</w:t>
       </w:r>
     </w:p>
     <w:p>
@@ -3424,31 +3444,7 @@
         <w:pStyle w:val="BodyText"/>
       </w:pPr>
       <w:r>
-        <w:t xml:space="preserve">Gastroenterologist</w:t>
-      </w:r>
-    </w:p>
-    <w:p>
-      <w:pPr>
-        <w:pStyle w:val="BodyText"/>
-      </w:pPr>
-      <w:r>
-        <w:t xml:space="preserve">Medical Oncologist (chemotherapy)</w:t>
-      </w:r>
-    </w:p>
-    <w:p>
-      <w:pPr>
-        <w:pStyle w:val="BodyText"/>
-      </w:pPr>
-      <w:r>
-        <w:t xml:space="preserve">Radiation Oncologist (radiation)</w:t>
-      </w:r>
-    </w:p>
-    <w:p>
-      <w:pPr>
-        <w:pStyle w:val="BodyText"/>
-      </w:pPr>
-      <w:r>
-        <w:t xml:space="preserve">Surgeons</w:t>
+        <w:t xml:space="preserve">Nurses</w:t>
       </w:r>
     </w:p>
     <w:p>
@@ -3460,7 +3456,7 @@
         </w:numPr>
       </w:pPr>
       <w:r>
-        <w:t xml:space="preserve">Jonathan Salo MD</w:t>
+        <w:t xml:space="preserve">Matthew Carpenter RN</w:t>
       </w:r>
     </w:p>
     <w:p>
@@ -3472,80 +3468,18 @@
         </w:numPr>
       </w:pPr>
       <w:r>
-        <w:t xml:space="preserve">Jeffrey Hagen MD</w:t>
-      </w:r>
-    </w:p>
-    <w:p>
-      <w:pPr>
-        <w:pStyle w:val="Compact"/>
-        <w:numPr>
-          <w:ilvl w:val="0"/>
-          <w:numId w:val="1048"/>
-        </w:numPr>
-      </w:pPr>
-      <w:r>
-        <w:t xml:space="preserve">Michael Roach MD</w:t>
+        <w:t xml:space="preserve">Brandon Galloway LPN</w:t>
+      </w:r>
+    </w:p>
+    <w:p>
+      <w:pPr>
+        <w:pStyle w:val="FirstParagraph"/>
+      </w:pPr>
+      <w:r>
+        <w:t xml:space="preserve">Navigator - Laura Swift</w:t>
       </w:r>
     </w:p>
     <w:bookmarkEnd w:id="77"/>
-    <w:bookmarkStart w:id="78" w:name="team-members---support-staff"/>
-    <w:p>
-      <w:pPr>
-        <w:pStyle w:val="Heading2"/>
-      </w:pPr>
-      <w:r>
-        <w:t xml:space="preserve">59 Team Members - Support Staff</w:t>
-      </w:r>
-    </w:p>
-    <w:p>
-      <w:pPr>
-        <w:pStyle w:val="FirstParagraph"/>
-      </w:pPr>
-      <w:r>
-        <w:t xml:space="preserve">Dietitian - Liz Koch</w:t>
-      </w:r>
-    </w:p>
-    <w:p>
-      <w:pPr>
-        <w:pStyle w:val="BodyText"/>
-      </w:pPr>
-      <w:r>
-        <w:t xml:space="preserve">Nurses</w:t>
-      </w:r>
-    </w:p>
-    <w:p>
-      <w:pPr>
-        <w:pStyle w:val="Compact"/>
-        <w:numPr>
-          <w:ilvl w:val="0"/>
-          <w:numId w:val="1049"/>
-        </w:numPr>
-      </w:pPr>
-      <w:r>
-        <w:t xml:space="preserve">Matthew Carpenter RN</w:t>
-      </w:r>
-    </w:p>
-    <w:p>
-      <w:pPr>
-        <w:pStyle w:val="Compact"/>
-        <w:numPr>
-          <w:ilvl w:val="0"/>
-          <w:numId w:val="1049"/>
-        </w:numPr>
-      </w:pPr>
-      <w:r>
-        <w:t xml:space="preserve">Brandon Galloway LPN</w:t>
-      </w:r>
-    </w:p>
-    <w:p>
-      <w:pPr>
-        <w:pStyle w:val="FirstParagraph"/>
-      </w:pPr>
-      <w:r>
-        <w:t xml:space="preserve">Navigator - Laura Swift</w:t>
-      </w:r>
-    </w:p>
-    <w:bookmarkEnd w:id="78"/>
     <w:sectPr>
       <w:footnotePr>
         <w:numRestart w:val="eachSect"/>
@@ -3904,9 +3838,6 @@
     <w:abstractNumId w:val="991"/>
   </w:num>
   <w:num w:numId="1048">
-    <w:abstractNumId w:val="991"/>
-  </w:num>
-  <w:num w:numId="1049">
     <w:abstractNumId w:val="991"/>
   </w:num>
 </w:numbering>
